--- a/store/张睿-前端开发-18878989821.docx
+++ b/store/张睿-前端开发-18878989821.docx
@@ -1534,26 +1534,7 @@
                                   </w14:solidFill>
                                 </w14:textFill>
                               </w:rPr>
-                              <w:t> gi</w:t>
-                            </w:r>
-                            <w:bookmarkStart w:id="0" w:name="_GoBack"/>
-                            <w:bookmarkEnd w:id="0"/>
-                            <w:r>
-                              <w:rPr>
-                                <w:rFonts w:asciiTheme="majorEastAsia" w:eastAsiaTheme="majorEastAsia" w:hAnsiTheme="majorEastAsia" w:cs="Times New Roman"/>
-                                <w:color w:val="0D0D0D"/>
-                                <w:kern w:val="24"/>
-                                <w:sz w:val="22"/>
-                                <w14:textFill>
-                                  <w14:solidFill>
-                                    <w14:srgbClr w14:val="0D0D0D">
-                                      <w14:lumMod w14:val="95000"/>
-                                      <w14:lumOff w14:val="5000"/>
-                                    </w14:srgbClr>
-                                  </w14:solidFill>
-                                </w14:textFill>
-                              </w:rPr>
-                              <w:t>t </w:t>
+                              <w:t> git </w:t>
                             </w:r>
                             <w:r>
                               <w:rPr>
@@ -12796,6 +12777,8 @@
                               </w:rPr>
                               <w:t>痴迷。</w:t>
                             </w:r>
+                            <w:bookmarkStart w:id="0" w:name="_GoBack"/>
+                            <w:bookmarkEnd w:id="0"/>
                             <w:r>
                               <w:rPr>
                                 <w:rFonts w:asciiTheme="majorEastAsia" w:eastAsiaTheme="majorEastAsia" w:hAnsiTheme="majorEastAsia" w:cs="Times New Roman"/>
@@ -12811,109 +12794,7 @@
                                   </w14:solidFill>
                                 </w14:textFill>
                               </w:rPr>
-                              <w:t>我</w:t>
-                            </w:r>
-                            <w:r>
-                              <w:rPr>
-                                <w:rFonts w:asciiTheme="majorEastAsia" w:eastAsiaTheme="majorEastAsia" w:hAnsiTheme="majorEastAsia" w:cs="Times New Roman" w:hint="eastAsia"/>
-                                <w:color w:val="0D0D0D"/>
-                                <w:kern w:val="24"/>
-                                <w:sz w:val="22"/>
-                                <w14:textFill>
-                                  <w14:solidFill>
-                                    <w14:srgbClr w14:val="0D0D0D">
-                                      <w14:lumMod w14:val="95000"/>
-                                      <w14:lumOff w14:val="5000"/>
-                                    </w14:srgbClr>
-                                  </w14:solidFill>
-                                </w14:textFill>
-                              </w:rPr>
-                              <w:t>极为</w:t>
-                            </w:r>
-                            <w:r>
-                              <w:rPr>
-                                <w:rFonts w:asciiTheme="majorEastAsia" w:eastAsiaTheme="majorEastAsia" w:hAnsiTheme="majorEastAsia" w:cs="Times New Roman"/>
-                                <w:color w:val="0D0D0D"/>
-                                <w:kern w:val="24"/>
-                                <w:sz w:val="22"/>
-                                <w14:textFill>
-                                  <w14:solidFill>
-                                    <w14:srgbClr w14:val="0D0D0D">
-                                      <w14:lumMod w14:val="95000"/>
-                                      <w14:lumOff w14:val="5000"/>
-                                    </w14:srgbClr>
-                                  </w14:solidFill>
-                                </w14:textFill>
-                              </w:rPr>
-                              <w:t>重视基础，</w:t>
-                            </w:r>
-                            <w:r>
-                              <w:rPr>
-                                <w:rFonts w:asciiTheme="majorEastAsia" w:eastAsiaTheme="majorEastAsia" w:hAnsiTheme="majorEastAsia" w:cs="Times New Roman" w:hint="eastAsia"/>
-                                <w:color w:val="0D0D0D"/>
-                                <w:kern w:val="24"/>
-                                <w:sz w:val="22"/>
-                                <w14:textFill>
-                                  <w14:solidFill>
-                                    <w14:srgbClr w14:val="0D0D0D">
-                                      <w14:lumMod w14:val="95000"/>
-                                      <w14:lumOff w14:val="5000"/>
-                                    </w14:srgbClr>
-                                  </w14:solidFill>
-                                </w14:textFill>
-                              </w:rPr>
-                              <w:t>仅</w:t>
-                            </w:r>
-                            <w:r>
-                              <w:rPr>
-                                <w:rFonts w:asciiTheme="majorEastAsia" w:eastAsiaTheme="majorEastAsia" w:hAnsiTheme="majorEastAsia" w:cs="Times New Roman"/>
-                                <w:color w:val="0D0D0D"/>
-                                <w:kern w:val="24"/>
-                                <w:sz w:val="22"/>
-                                <w14:textFill>
-                                  <w14:solidFill>
-                                    <w14:srgbClr w14:val="0D0D0D">
-                                      <w14:lumMod w14:val="95000"/>
-                                      <w14:lumOff w14:val="5000"/>
-                                    </w14:srgbClr>
-                                  </w14:solidFill>
-                                </w14:textFill>
-                              </w:rPr>
-                              <w:t>学习了三个多月，</w:t>
-                            </w:r>
-                            <w:r>
-                              <w:rPr>
-                                <w:rFonts w:asciiTheme="majorEastAsia" w:eastAsiaTheme="majorEastAsia" w:hAnsiTheme="majorEastAsia" w:cs="Times New Roman" w:hint="eastAsia"/>
-                                <w:color w:val="0D0D0D"/>
-                                <w:kern w:val="24"/>
-                                <w:sz w:val="22"/>
-                                <w14:textFill>
-                                  <w14:solidFill>
-                                    <w14:srgbClr w14:val="0D0D0D">
-                                      <w14:lumMod w14:val="95000"/>
-                                      <w14:lumOff w14:val="5000"/>
-                                    </w14:srgbClr>
-                                  </w14:solidFill>
-                                </w14:textFill>
-                              </w:rPr>
-                              <w:t>已</w:t>
-                            </w:r>
-                            <w:r>
-                              <w:rPr>
-                                <w:rFonts w:asciiTheme="majorEastAsia" w:eastAsiaTheme="majorEastAsia" w:hAnsiTheme="majorEastAsia" w:cs="Times New Roman"/>
-                                <w:color w:val="0D0D0D"/>
-                                <w:kern w:val="24"/>
-                                <w:sz w:val="22"/>
-                                <w14:textFill>
-                                  <w14:solidFill>
-                                    <w14:srgbClr w14:val="0D0D0D">
-                                      <w14:lumMod w14:val="95000"/>
-                                      <w14:lumOff w14:val="5000"/>
-                                    </w14:srgbClr>
-                                  </w14:solidFill>
-                                </w14:textFill>
-                              </w:rPr>
-                              <w:t>能够胜任web前端的开发。我希望找到一份前端工程师的工作，加入</w:t>
+                              <w:t>我希望找到一份前端工程师的工作，加入</w:t>
                             </w:r>
                             <w:r>
                               <w:rPr>
@@ -12971,7 +12852,7 @@
                         <w:pStyle w:val="a3"/>
                         <w:spacing w:before="0" w:beforeAutospacing="0" w:after="0" w:afterAutospacing="0" w:line="380" w:lineRule="exact"/>
                         <w:rPr>
-                          <w:rFonts w:asciiTheme="majorEastAsia" w:eastAsiaTheme="majorEastAsia" w:hAnsiTheme="majorEastAsia" w:hint="eastAsia"/>
+                          <w:rFonts w:asciiTheme="majorEastAsia" w:eastAsiaTheme="majorEastAsia" w:hAnsiTheme="majorEastAsia"/>
                         </w:rPr>
                       </w:pPr>
                       <w:r>
@@ -13059,6 +12940,8 @@
                         </w:rPr>
                         <w:t>痴迷。</w:t>
                       </w:r>
+                      <w:bookmarkStart w:id="1" w:name="_GoBack"/>
+                      <w:bookmarkEnd w:id="1"/>
                       <w:r>
                         <w:rPr>
                           <w:rFonts w:asciiTheme="majorEastAsia" w:eastAsiaTheme="majorEastAsia" w:hAnsiTheme="majorEastAsia" w:cs="Times New Roman"/>
@@ -13074,109 +12957,7 @@
                             </w14:solidFill>
                           </w14:textFill>
                         </w:rPr>
-                        <w:t>我</w:t>
-                      </w:r>
-                      <w:r>
-                        <w:rPr>
-                          <w:rFonts w:asciiTheme="majorEastAsia" w:eastAsiaTheme="majorEastAsia" w:hAnsiTheme="majorEastAsia" w:cs="Times New Roman" w:hint="eastAsia"/>
-                          <w:color w:val="0D0D0D"/>
-                          <w:kern w:val="24"/>
-                          <w:sz w:val="22"/>
-                          <w14:textFill>
-                            <w14:solidFill>
-                              <w14:srgbClr w14:val="0D0D0D">
-                                <w14:lumMod w14:val="95000"/>
-                                <w14:lumOff w14:val="5000"/>
-                              </w14:srgbClr>
-                            </w14:solidFill>
-                          </w14:textFill>
-                        </w:rPr>
-                        <w:t>极为</w:t>
-                      </w:r>
-                      <w:r>
-                        <w:rPr>
-                          <w:rFonts w:asciiTheme="majorEastAsia" w:eastAsiaTheme="majorEastAsia" w:hAnsiTheme="majorEastAsia" w:cs="Times New Roman"/>
-                          <w:color w:val="0D0D0D"/>
-                          <w:kern w:val="24"/>
-                          <w:sz w:val="22"/>
-                          <w14:textFill>
-                            <w14:solidFill>
-                              <w14:srgbClr w14:val="0D0D0D">
-                                <w14:lumMod w14:val="95000"/>
-                                <w14:lumOff w14:val="5000"/>
-                              </w14:srgbClr>
-                            </w14:solidFill>
-                          </w14:textFill>
-                        </w:rPr>
-                        <w:t>重视基础，</w:t>
-                      </w:r>
-                      <w:r>
-                        <w:rPr>
-                          <w:rFonts w:asciiTheme="majorEastAsia" w:eastAsiaTheme="majorEastAsia" w:hAnsiTheme="majorEastAsia" w:cs="Times New Roman" w:hint="eastAsia"/>
-                          <w:color w:val="0D0D0D"/>
-                          <w:kern w:val="24"/>
-                          <w:sz w:val="22"/>
-                          <w14:textFill>
-                            <w14:solidFill>
-                              <w14:srgbClr w14:val="0D0D0D">
-                                <w14:lumMod w14:val="95000"/>
-                                <w14:lumOff w14:val="5000"/>
-                              </w14:srgbClr>
-                            </w14:solidFill>
-                          </w14:textFill>
-                        </w:rPr>
-                        <w:t>仅</w:t>
-                      </w:r>
-                      <w:r>
-                        <w:rPr>
-                          <w:rFonts w:asciiTheme="majorEastAsia" w:eastAsiaTheme="majorEastAsia" w:hAnsiTheme="majorEastAsia" w:cs="Times New Roman"/>
-                          <w:color w:val="0D0D0D"/>
-                          <w:kern w:val="24"/>
-                          <w:sz w:val="22"/>
-                          <w14:textFill>
-                            <w14:solidFill>
-                              <w14:srgbClr w14:val="0D0D0D">
-                                <w14:lumMod w14:val="95000"/>
-                                <w14:lumOff w14:val="5000"/>
-                              </w14:srgbClr>
-                            </w14:solidFill>
-                          </w14:textFill>
-                        </w:rPr>
-                        <w:t>学习了三个多月，</w:t>
-                      </w:r>
-                      <w:r>
-                        <w:rPr>
-                          <w:rFonts w:asciiTheme="majorEastAsia" w:eastAsiaTheme="majorEastAsia" w:hAnsiTheme="majorEastAsia" w:cs="Times New Roman" w:hint="eastAsia"/>
-                          <w:color w:val="0D0D0D"/>
-                          <w:kern w:val="24"/>
-                          <w:sz w:val="22"/>
-                          <w14:textFill>
-                            <w14:solidFill>
-                              <w14:srgbClr w14:val="0D0D0D">
-                                <w14:lumMod w14:val="95000"/>
-                                <w14:lumOff w14:val="5000"/>
-                              </w14:srgbClr>
-                            </w14:solidFill>
-                          </w14:textFill>
-                        </w:rPr>
-                        <w:t>已</w:t>
-                      </w:r>
-                      <w:r>
-                        <w:rPr>
-                          <w:rFonts w:asciiTheme="majorEastAsia" w:eastAsiaTheme="majorEastAsia" w:hAnsiTheme="majorEastAsia" w:cs="Times New Roman"/>
-                          <w:color w:val="0D0D0D"/>
-                          <w:kern w:val="24"/>
-                          <w:sz w:val="22"/>
-                          <w14:textFill>
-                            <w14:solidFill>
-                              <w14:srgbClr w14:val="0D0D0D">
-                                <w14:lumMod w14:val="95000"/>
-                                <w14:lumOff w14:val="5000"/>
-                              </w14:srgbClr>
-                            </w14:solidFill>
-                          </w14:textFill>
-                        </w:rPr>
-                        <w:t>能够胜任web前端的开发。我希望找到一份前端工程师的工作，加入</w:t>
+                        <w:t>我希望找到一份前端工程师的工作，加入</w:t>
                       </w:r>
                       <w:r>
                         <w:rPr>

--- a/store/张睿-前端开发-18878989821.docx
+++ b/store/张睿-前端开发-18878989821.docx
@@ -1,12 +1,9 @@
 
 <file path=word/document.xml><?xml version="1.0" encoding="utf-8"?>
-<w:document xmlns:wpc="http://schemas.microsoft.com/office/word/2010/wordprocessingCanvas" xmlns:cx="http://schemas.microsoft.com/office/drawing/2014/chartex" xmlns:cx1="http://schemas.microsoft.com/office/drawing/2015/9/8/chartex" xmlns:cx2="http://schemas.microsoft.com/office/drawing/2015/10/21/chartex" xmlns:cx3="http://schemas.microsoft.com/office/drawing/2016/5/9/chartex" xmlns:cx4="http://schemas.microsoft.com/office/drawing/2016/5/10/chartex" xmlns:cx5="http://schemas.microsoft.com/office/drawing/2016/5/11/chartex" xmlns:mc="http://schemas.openxmlformats.org/markup-compatibility/2006" xmlns:o="urn:schemas-microsoft-com:office:office" xmlns:r="http://schemas.openxmlformats.org/officeDocument/2006/relationships" xmlns:m="http://schemas.openxmlformats.org/officeDocument/2006/math" xmlns:v="urn:schemas-microsoft-com:vml" xmlns:wp14="http://schemas.microsoft.com/office/word/2010/wordprocessingDrawing" xmlns:wp="http://schemas.openxmlformats.org/drawingml/2006/wordprocessingDrawing" xmlns:w10="urn:schemas-microsoft-com:office:word" xmlns:w="http://schemas.openxmlformats.org/wordprocessingml/2006/main" xmlns:w14="http://schemas.microsoft.com/office/word/2010/wordml" xmlns:w15="http://schemas.microsoft.com/office/word/2012/wordml" xmlns:w16se="http://schemas.microsoft.com/office/word/2015/wordml/symex" xmlns:wpg="http://schemas.microsoft.com/office/word/2010/wordprocessingGroup" xmlns:wpi="http://schemas.microsoft.com/office/word/2010/wordprocessingInk" xmlns:wne="http://schemas.microsoft.com/office/word/2006/wordml" xmlns:wps="http://schemas.microsoft.com/office/word/2010/wordprocessingShape" mc:Ignorable="w14 w15 w16se wp14">
+<w:document xmlns:wpc="http://schemas.microsoft.com/office/word/2010/wordprocessingCanvas" xmlns:mc="http://schemas.openxmlformats.org/markup-compatibility/2006" xmlns:o="urn:schemas-microsoft-com:office:office" xmlns:r="http://schemas.openxmlformats.org/officeDocument/2006/relationships" xmlns:m="http://schemas.openxmlformats.org/officeDocument/2006/math" xmlns:v="urn:schemas-microsoft-com:vml" xmlns:wp14="http://schemas.microsoft.com/office/word/2010/wordprocessingDrawing" xmlns:wp="http://schemas.openxmlformats.org/drawingml/2006/wordprocessingDrawing" xmlns:w="http://schemas.openxmlformats.org/wordprocessingml/2006/main" xmlns:w14="http://schemas.microsoft.com/office/word/2010/wordml" xmlns:w10="urn:schemas-microsoft-com:office:word" xmlns:w15="http://schemas.microsoft.com/office/word/2012/wordml" xmlns:wpg="http://schemas.microsoft.com/office/word/2010/wordprocessingGroup" xmlns:wpi="http://schemas.microsoft.com/office/word/2010/wordprocessingInk" xmlns:wne="http://schemas.microsoft.com/office/word/2006/wordml" xmlns:wps="http://schemas.microsoft.com/office/word/2010/wordprocessingShape" xmlns:wpsCustomData="http://www.wps.cn/officeDocument/2013/wpsCustomData" mc:Ignorable="w14 w15 wp14">
   <w:body>
     <w:p>
       <w:r>
-        <w:rPr>
-          <w:noProof/>
-        </w:rPr>
         <mc:AlternateContent>
           <mc:Choice Requires="wps">
             <w:drawing>
@@ -40,12 +37,12 @@
                         <w:txbxContent>
                           <w:p>
                             <w:pPr>
-                              <w:pStyle w:val="a3"/>
+                              <w:pStyle w:val="4"/>
                               <w:spacing w:before="0" w:beforeAutospacing="0" w:after="0" w:afterAutospacing="0" w:line="380" w:lineRule="exact"/>
                             </w:pPr>
                             <w:r>
                               <w:rPr>
-                                <w:rFonts w:ascii="微软雅黑" w:eastAsia="微软雅黑" w:hAnsi="微软雅黑" w:cs="Times New Roman" w:hint="eastAsia"/>
+                                <w:rFonts w:hint="eastAsia" w:ascii="微软雅黑" w:hAnsi="微软雅黑" w:eastAsia="微软雅黑" w:cs="Times New Roman"/>
                                 <w:b/>
                                 <w:bCs/>
                                 <w:color w:val="FFFFFF"/>
@@ -53,19 +50,7 @@
                                 <w:sz w:val="28"/>
                                 <w:szCs w:val="28"/>
                               </w:rPr>
-                              <w:t>教育</w:t>
-                            </w:r>
-                            <w:r>
-                              <w:rPr>
-                                <w:rFonts w:ascii="微软雅黑" w:eastAsia="微软雅黑" w:hAnsi="微软雅黑" w:cs="Times New Roman" w:hint="eastAsia"/>
-                                <w:b/>
-                                <w:bCs/>
-                                <w:color w:val="FFFFFF"/>
-                                <w:kern w:val="24"/>
-                                <w:sz w:val="28"/>
-                                <w:szCs w:val="28"/>
-                              </w:rPr>
-                              <w:t>与工作经历</w:t>
+                              <w:t>教育与工作经历</w:t>
                             </w:r>
                           </w:p>
                         </w:txbxContent>
@@ -81,17 +66,21 @@
           </mc:Choice>
           <mc:Fallback>
             <w:pict>
-              <v:rect id="矩形 36" o:spid="_x0000_s1026" style="position:absolute;left:0;text-align:left;margin-left:96.05pt;margin-top:577.35pt;width:374.2pt;height:26.2pt;z-index:251655168;visibility:visible;mso-wrap-style:square;mso-wrap-distance-left:9pt;mso-wrap-distance-top:0;mso-wrap-distance-right:9pt;mso-wrap-distance-bottom:0;mso-position-horizontal:absolute;mso-position-horizontal-relative:text;mso-position-vertical:absolute;mso-position-vertical-relative:text;v-text-anchor:top" o:gfxdata="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" filled="f" stroked="f">
-                <v:textbox style="mso-fit-shape-to-text:t">
+              <v:rect id="矩形 36" o:spid="_x0000_s1026" o:spt="1" style="position:absolute;left:0pt;margin-left:96.05pt;margin-top:577.35pt;height:26.2pt;width:374.2pt;z-index:251655168;mso-width-relative:page;mso-height-relative:page;" filled="f" stroked="f" coordsize="21600,21600" o:gfxdata="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">
+                <v:fill on="f" focussize="0,0"/>
+                <v:stroke on="f"/>
+                <v:imagedata o:title=""/>
+                <o:lock v:ext="edit" aspectratio="f"/>
+                <v:textbox style="mso-fit-shape-to-text:t;">
                   <w:txbxContent>
                     <w:p>
                       <w:pPr>
-                        <w:pStyle w:val="a3"/>
+                        <w:pStyle w:val="4"/>
                         <w:spacing w:before="0" w:beforeAutospacing="0" w:after="0" w:afterAutospacing="0" w:line="380" w:lineRule="exact"/>
                       </w:pPr>
                       <w:r>
                         <w:rPr>
-                          <w:rFonts w:ascii="微软雅黑" w:eastAsia="微软雅黑" w:hAnsi="微软雅黑" w:cs="Times New Roman" w:hint="eastAsia"/>
+                          <w:rFonts w:hint="eastAsia" w:ascii="微软雅黑" w:hAnsi="微软雅黑" w:eastAsia="微软雅黑" w:cs="Times New Roman"/>
                           <w:b/>
                           <w:bCs/>
                           <w:color w:val="FFFFFF"/>
@@ -99,19 +88,7 @@
                           <w:sz w:val="28"/>
                           <w:szCs w:val="28"/>
                         </w:rPr>
-                        <w:t>教育</w:t>
-                      </w:r>
-                      <w:r>
-                        <w:rPr>
-                          <w:rFonts w:ascii="微软雅黑" w:eastAsia="微软雅黑" w:hAnsi="微软雅黑" w:cs="Times New Roman" w:hint="eastAsia"/>
-                          <w:b/>
-                          <w:bCs/>
-                          <w:color w:val="FFFFFF"/>
-                          <w:kern w:val="24"/>
-                          <w:sz w:val="28"/>
-                          <w:szCs w:val="28"/>
-                        </w:rPr>
-                        <w:t>与工作经历</w:t>
+                        <w:t>教育与工作经历</w:t>
                       </w:r>
                     </w:p>
                   </w:txbxContent>
@@ -122,9 +99,6 @@
         </mc:AlternateContent>
       </w:r>
       <w:r>
-        <w:rPr>
-          <w:noProof/>
-        </w:rPr>
         <mc:AlternateContent>
           <mc:Choice Requires="wps">
             <w:drawing>
@@ -167,26 +141,22 @@
                     </wps:wsp>
                   </a:graphicData>
                 </a:graphic>
-                <wp14:sizeRelH relativeFrom="margin">
-                  <wp14:pctWidth>0</wp14:pctWidth>
-                </wp14:sizeRelH>
-                <wp14:sizeRelV relativeFrom="margin">
-                  <wp14:pctHeight>0</wp14:pctHeight>
-                </wp14:sizeRelV>
               </wp:anchor>
             </w:drawing>
           </mc:Choice>
           <mc:Fallback>
             <w:pict>
-              <v:rect w14:anchorId="752F5716" id="矩形 29" o:spid="_x0000_s1026" style="position:absolute;left:0;text-align:left;margin-left:-12.05pt;margin-top:623.3pt;width:58.6pt;height:7.3pt;z-index:251648000;visibility:visible;mso-wrap-style:square;mso-width-percent:0;mso-height-percent:0;mso-wrap-distance-left:9pt;mso-wrap-distance-top:0;mso-wrap-distance-right:9pt;mso-wrap-distance-bottom:0;mso-position-horizontal:absolute;mso-position-horizontal-relative:text;mso-position-vertical:absolute;mso-position-vertical-relative:text;mso-width-percent:0;mso-height-percent:0;mso-width-relative:margin;mso-height-relative:margin;v-text-anchor:middle" o:gfxdata="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" fillcolor="#8abad4" stroked="f" strokeweight="1pt"/>
+              <v:rect id="矩形 29" o:spid="_x0000_s1026" o:spt="1" style="position:absolute;left:0pt;margin-left:-12.05pt;margin-top:623.3pt;height:7.3pt;width:58.6pt;z-index:251648000;v-text-anchor:middle;mso-width-relative:page;mso-height-relative:page;" fillcolor="#8ABAD4" filled="t" stroked="f" coordsize="21600,21600" o:gfxdata="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">
+                <v:fill on="t" focussize="0,0"/>
+                <v:stroke on="f" weight="1pt" miterlimit="8" joinstyle="miter"/>
+                <v:imagedata o:title=""/>
+                <o:lock v:ext="edit" aspectratio="f"/>
+              </v:rect>
             </w:pict>
           </mc:Fallback>
         </mc:AlternateContent>
       </w:r>
       <w:r>
-        <w:rPr>
-          <w:noProof/>
-        </w:rPr>
         <mc:AlternateContent>
           <mc:Choice Requires="wps">
             <w:drawing>
@@ -229,26 +199,22 @@
                     </wps:wsp>
                   </a:graphicData>
                 </a:graphic>
-                <wp14:sizeRelH relativeFrom="margin">
-                  <wp14:pctWidth>0</wp14:pctWidth>
-                </wp14:sizeRelH>
-                <wp14:sizeRelV relativeFrom="margin">
-                  <wp14:pctHeight>0</wp14:pctHeight>
-                </wp14:sizeRelV>
               </wp:anchor>
             </w:drawing>
           </mc:Choice>
           <mc:Fallback>
             <w:pict>
-              <v:rect w14:anchorId="436D2CB0" id="矩形 26" o:spid="_x0000_s1026" style="position:absolute;left:0;text-align:left;margin-left:-12.05pt;margin-top:548.15pt;width:65.4pt;height:7.3pt;z-index:251644928;visibility:visible;mso-wrap-style:square;mso-width-percent:0;mso-height-percent:0;mso-wrap-distance-left:9pt;mso-wrap-distance-top:0;mso-wrap-distance-right:9pt;mso-wrap-distance-bottom:0;mso-position-horizontal:absolute;mso-position-horizontal-relative:text;mso-position-vertical:absolute;mso-position-vertical-relative:text;mso-width-percent:0;mso-height-percent:0;mso-width-relative:margin;mso-height-relative:margin;v-text-anchor:middle" o:gfxdata="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" fillcolor="#8abad4" stroked="f" strokeweight="1pt"/>
+              <v:rect id="矩形 26" o:spid="_x0000_s1026" o:spt="1" style="position:absolute;left:0pt;margin-left:-12.05pt;margin-top:548.15pt;height:7.3pt;width:65.4pt;z-index:251644928;v-text-anchor:middle;mso-width-relative:page;mso-height-relative:page;" fillcolor="#8ABAD4" filled="t" stroked="f" coordsize="21600,21600" o:gfxdata="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">
+                <v:fill on="t" focussize="0,0"/>
+                <v:stroke on="f" weight="1pt" miterlimit="8" joinstyle="miter"/>
+                <v:imagedata o:title=""/>
+                <o:lock v:ext="edit" aspectratio="f"/>
+              </v:rect>
             </w:pict>
           </mc:Fallback>
         </mc:AlternateContent>
       </w:r>
       <w:r>
-        <w:rPr>
-          <w:noProof/>
-        </w:rPr>
         <mc:AlternateContent>
           <mc:Choice Requires="wps">
             <w:drawing>
@@ -291,26 +257,22 @@
                     </wps:wsp>
                   </a:graphicData>
                 </a:graphic>
-                <wp14:sizeRelH relativeFrom="margin">
-                  <wp14:pctWidth>0</wp14:pctWidth>
-                </wp14:sizeRelH>
-                <wp14:sizeRelV relativeFrom="margin">
-                  <wp14:pctHeight>0</wp14:pctHeight>
-                </wp14:sizeRelV>
               </wp:anchor>
             </w:drawing>
           </mc:Choice>
           <mc:Fallback>
             <w:pict>
-              <v:rect w14:anchorId="247F133D" id="矩形 30" o:spid="_x0000_s1026" style="position:absolute;left:0;text-align:left;margin-left:-12.15pt;margin-top:648.6pt;width:46.8pt;height:6.6pt;z-index:251649024;visibility:visible;mso-wrap-style:square;mso-width-percent:0;mso-height-percent:0;mso-wrap-distance-left:9pt;mso-wrap-distance-top:0;mso-wrap-distance-right:9pt;mso-wrap-distance-bottom:0;mso-position-horizontal:absolute;mso-position-horizontal-relative:text;mso-position-vertical:absolute;mso-position-vertical-relative:text;mso-width-percent:0;mso-height-percent:0;mso-width-relative:margin;mso-height-relative:margin;v-text-anchor:middle" o:gfxdata="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" fillcolor="#8abad4" stroked="f" strokeweight="1pt"/>
+              <v:rect id="矩形 30" o:spid="_x0000_s1026" o:spt="1" style="position:absolute;left:0pt;margin-left:-12.15pt;margin-top:648.6pt;height:6.6pt;width:46.8pt;z-index:251649024;v-text-anchor:middle;mso-width-relative:page;mso-height-relative:page;" fillcolor="#8ABAD4" filled="t" stroked="f" coordsize="21600,21600" o:gfxdata="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">
+                <v:fill on="t" focussize="0,0"/>
+                <v:stroke on="f" weight="1pt" miterlimit="8" joinstyle="miter"/>
+                <v:imagedata o:title=""/>
+                <o:lock v:ext="edit" aspectratio="f"/>
+              </v:rect>
             </w:pict>
           </mc:Fallback>
         </mc:AlternateContent>
       </w:r>
       <w:r>
-        <w:rPr>
-          <w:noProof/>
-        </w:rPr>
         <mc:AlternateContent>
           <mc:Choice Requires="wps">
             <w:drawing>
@@ -353,26 +315,22 @@
                     </wps:wsp>
                   </a:graphicData>
                 </a:graphic>
-                <wp14:sizeRelH relativeFrom="margin">
-                  <wp14:pctWidth>0</wp14:pctWidth>
-                </wp14:sizeRelH>
-                <wp14:sizeRelV relativeFrom="margin">
-                  <wp14:pctHeight>0</wp14:pctHeight>
-                </wp14:sizeRelV>
               </wp:anchor>
             </w:drawing>
           </mc:Choice>
           <mc:Fallback>
             <w:pict>
-              <v:rect w14:anchorId="0953409B" id="矩形 27" o:spid="_x0000_s1026" style="position:absolute;left:0;text-align:left;margin-left:-12.15pt;margin-top:573.6pt;width:63pt;height:7.2pt;z-index:251645952;visibility:visible;mso-wrap-style:square;mso-width-percent:0;mso-height-percent:0;mso-wrap-distance-left:9pt;mso-wrap-distance-top:0;mso-wrap-distance-right:9pt;mso-wrap-distance-bottom:0;mso-position-horizontal:absolute;mso-position-horizontal-relative:text;mso-position-vertical:absolute;mso-position-vertical-relative:text;mso-width-percent:0;mso-height-percent:0;mso-width-relative:margin;mso-height-relative:margin;v-text-anchor:middle" o:gfxdata="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" fillcolor="#8abad4" stroked="f" strokeweight="1pt"/>
+              <v:rect id="矩形 27" o:spid="_x0000_s1026" o:spt="1" style="position:absolute;left:0pt;margin-left:-12.15pt;margin-top:573.6pt;height:7.2pt;width:63pt;z-index:251645952;v-text-anchor:middle;mso-width-relative:page;mso-height-relative:page;" fillcolor="#8ABAD4" filled="t" stroked="f" coordsize="21600,21600" o:gfxdata="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">
+                <v:fill on="t" focussize="0,0"/>
+                <v:stroke on="f" weight="1pt" miterlimit="8" joinstyle="miter"/>
+                <v:imagedata o:title=""/>
+                <o:lock v:ext="edit" aspectratio="f"/>
+              </v:rect>
             </w:pict>
           </mc:Fallback>
         </mc:AlternateContent>
       </w:r>
       <w:r>
-        <w:rPr>
-          <w:noProof/>
-        </w:rPr>
         <mc:AlternateContent>
           <mc:Choice Requires="wps">
             <w:drawing>
@@ -415,26 +373,22 @@
                     </wps:wsp>
                   </a:graphicData>
                 </a:graphic>
-                <wp14:sizeRelH relativeFrom="margin">
-                  <wp14:pctWidth>0</wp14:pctWidth>
-                </wp14:sizeRelH>
-                <wp14:sizeRelV relativeFrom="margin">
-                  <wp14:pctHeight>0</wp14:pctHeight>
-                </wp14:sizeRelV>
               </wp:anchor>
             </w:drawing>
           </mc:Choice>
           <mc:Fallback>
             <w:pict>
-              <v:rect w14:anchorId="12C001CA" id="矩形 28" o:spid="_x0000_s1026" style="position:absolute;left:0;text-align:left;margin-left:-12.15pt;margin-top:598.2pt;width:61.65pt;height:6.6pt;z-index:251646976;visibility:visible;mso-wrap-style:square;mso-width-percent:0;mso-height-percent:0;mso-wrap-distance-left:9pt;mso-wrap-distance-top:0;mso-wrap-distance-right:9pt;mso-wrap-distance-bottom:0;mso-position-horizontal:absolute;mso-position-horizontal-relative:text;mso-position-vertical:absolute;mso-position-vertical-relative:text;mso-width-percent:0;mso-height-percent:0;mso-width-relative:margin;mso-height-relative:margin;v-text-anchor:middle" o:gfxdata="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" fillcolor="#8abad4" stroked="f" strokeweight="1pt"/>
+              <v:rect id="矩形 28" o:spid="_x0000_s1026" o:spt="1" style="position:absolute;left:0pt;margin-left:-12.15pt;margin-top:598.2pt;height:6.6pt;width:61.65pt;z-index:251646976;v-text-anchor:middle;mso-width-relative:page;mso-height-relative:page;" fillcolor="#8ABAD4" filled="t" stroked="f" coordsize="21600,21600" o:gfxdata="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">
+                <v:fill on="t" focussize="0,0"/>
+                <v:stroke on="f" weight="1pt" miterlimit="8" joinstyle="miter"/>
+                <v:imagedata o:title=""/>
+                <o:lock v:ext="edit" aspectratio="f"/>
+              </v:rect>
             </w:pict>
           </mc:Fallback>
         </mc:AlternateContent>
       </w:r>
       <w:r>
-        <w:rPr>
-          <w:noProof/>
-        </w:rPr>
         <mc:AlternateContent>
           <mc:Choice Requires="wps">
             <w:drawing>
@@ -469,39 +423,55 @@
                         <w:txbxContent>
                           <w:p>
                             <w:pPr>
-                              <w:pStyle w:val="a3"/>
+                              <w:pStyle w:val="4"/>
                               <w:spacing w:before="0" w:beforeAutospacing="0" w:after="0" w:afterAutospacing="0" w:line="500" w:lineRule="exact"/>
                             </w:pPr>
                             <w:r>
                               <w:rPr>
-                                <w:rFonts w:ascii="微软雅黑" w:eastAsia="微软雅黑" w:hAnsi="微软雅黑" w:cstheme="minorBidi" w:hint="eastAsia"/>
+                                <w:rFonts w:hint="eastAsia" w:ascii="微软雅黑" w:hAnsi="微软雅黑" w:eastAsia="微软雅黑" w:cstheme="minorBidi"/>
                                 <w:color w:val="262626" w:themeColor="text1" w:themeTint="D9"/>
                                 <w:kern w:val="24"/>
                                 <w:sz w:val="16"/>
                                 <w:szCs w:val="16"/>
+                                <w14:textFill>
+                                  <w14:solidFill>
+                                    <w14:schemeClr w14:val="tx1">
+                                      <w14:lumMod w14:val="85000"/>
+                                      <w14:lumOff w14:val="15000"/>
+                                    </w14:schemeClr>
+                                  </w14:solidFill>
+                                </w14:textFill>
                               </w:rPr>
                               <w:t>HTML</w:t>
                             </w:r>
                           </w:p>
                           <w:p>
                             <w:pPr>
-                              <w:pStyle w:val="a3"/>
+                              <w:pStyle w:val="4"/>
                               <w:spacing w:before="0" w:beforeAutospacing="0" w:after="0" w:afterAutospacing="0" w:line="500" w:lineRule="exact"/>
                             </w:pPr>
                             <w:r>
                               <w:rPr>
-                                <w:rFonts w:ascii="微软雅黑" w:eastAsia="微软雅黑" w:hAnsi="微软雅黑" w:cstheme="minorBidi" w:hint="eastAsia"/>
+                                <w:rFonts w:hint="eastAsia" w:ascii="微软雅黑" w:hAnsi="微软雅黑" w:eastAsia="微软雅黑" w:cstheme="minorBidi"/>
                                 <w:color w:val="262626" w:themeColor="text1" w:themeTint="D9"/>
                                 <w:kern w:val="24"/>
                                 <w:sz w:val="16"/>
                                 <w:szCs w:val="16"/>
+                                <w14:textFill>
+                                  <w14:solidFill>
+                                    <w14:schemeClr w14:val="tx1">
+                                      <w14:lumMod w14:val="85000"/>
+                                      <w14:lumOff w14:val="15000"/>
+                                    </w14:schemeClr>
+                                  </w14:solidFill>
+                                </w14:textFill>
                               </w:rPr>
                               <w:t>CSS</w:t>
                             </w:r>
                           </w:p>
                           <w:p>
                             <w:pPr>
-                              <w:pStyle w:val="a3"/>
+                              <w:pStyle w:val="4"/>
                               <w:spacing w:before="0" w:beforeAutospacing="0" w:after="0" w:afterAutospacing="0" w:line="500" w:lineRule="exact"/>
                               <w:rPr>
                                 <w:sz w:val="16"/>
@@ -510,53 +480,85 @@
                             </w:pPr>
                             <w:r>
                               <w:rPr>
-                                <w:rFonts w:ascii="微软雅黑" w:eastAsia="微软雅黑" w:hAnsi="微软雅黑" w:cstheme="minorBidi" w:hint="eastAsia"/>
+                                <w:rFonts w:hint="eastAsia" w:ascii="微软雅黑" w:hAnsi="微软雅黑" w:eastAsia="微软雅黑" w:cstheme="minorBidi"/>
                                 <w:color w:val="262626" w:themeColor="text1" w:themeTint="D9"/>
                                 <w:kern w:val="24"/>
                                 <w:sz w:val="16"/>
                                 <w:szCs w:val="16"/>
+                                <w14:textFill>
+                                  <w14:solidFill>
+                                    <w14:schemeClr w14:val="tx1">
+                                      <w14:lumMod w14:val="85000"/>
+                                      <w14:lumOff w14:val="15000"/>
+                                    </w14:schemeClr>
+                                  </w14:solidFill>
+                                </w14:textFill>
                               </w:rPr>
                               <w:t>JavaScript</w:t>
                             </w:r>
                           </w:p>
                           <w:p>
                             <w:pPr>
-                              <w:pStyle w:val="a3"/>
+                              <w:pStyle w:val="4"/>
                               <w:spacing w:before="0" w:beforeAutospacing="0" w:after="0" w:afterAutospacing="0" w:line="500" w:lineRule="exact"/>
                             </w:pPr>
                             <w:r>
                               <w:rPr>
-                                <w:rFonts w:ascii="微软雅黑" w:eastAsia="微软雅黑" w:hAnsi="微软雅黑" w:cstheme="minorBidi" w:hint="eastAsia"/>
+                                <w:rFonts w:hint="eastAsia" w:ascii="微软雅黑" w:hAnsi="微软雅黑" w:eastAsia="微软雅黑" w:cstheme="minorBidi"/>
                                 <w:color w:val="262626" w:themeColor="text1" w:themeTint="D9"/>
                                 <w:kern w:val="24"/>
                                 <w:sz w:val="16"/>
                                 <w:szCs w:val="16"/>
+                                <w14:textFill>
+                                  <w14:solidFill>
+                                    <w14:schemeClr w14:val="tx1">
+                                      <w14:lumMod w14:val="85000"/>
+                                      <w14:lumOff w14:val="15000"/>
+                                    </w14:schemeClr>
+                                  </w14:solidFill>
+                                </w14:textFill>
                               </w:rPr>
                               <w:t>jQuery</w:t>
                             </w:r>
                           </w:p>
                           <w:p>
                             <w:pPr>
-                              <w:pStyle w:val="a3"/>
+                              <w:pStyle w:val="4"/>
                               <w:spacing w:before="0" w:beforeAutospacing="0" w:after="0" w:afterAutospacing="0" w:line="500" w:lineRule="exact"/>
                             </w:pPr>
                             <w:r>
                               <w:rPr>
-                                <w:rFonts w:ascii="微软雅黑" w:eastAsia="微软雅黑" w:hAnsi="微软雅黑" w:cstheme="minorBidi" w:hint="eastAsia"/>
+                                <w:rFonts w:hint="eastAsia" w:ascii="微软雅黑" w:hAnsi="微软雅黑" w:eastAsia="微软雅黑" w:cstheme="minorBidi"/>
                                 <w:color w:val="262626" w:themeColor="text1" w:themeTint="D9"/>
                                 <w:kern w:val="24"/>
                                 <w:sz w:val="16"/>
                                 <w:szCs w:val="16"/>
+                                <w14:textFill>
+                                  <w14:solidFill>
+                                    <w14:schemeClr w14:val="tx1">
+                                      <w14:lumMod w14:val="85000"/>
+                                      <w14:lumOff w14:val="15000"/>
+                                    </w14:schemeClr>
+                                  </w14:solidFill>
+                                </w14:textFill>
                               </w:rPr>
                               <w:t>V</w:t>
                             </w:r>
                             <w:r>
                               <w:rPr>
-                                <w:rFonts w:ascii="微软雅黑" w:eastAsia="微软雅黑" w:hAnsi="微软雅黑" w:cstheme="minorBidi"/>
+                                <w:rFonts w:ascii="微软雅黑" w:hAnsi="微软雅黑" w:eastAsia="微软雅黑" w:cstheme="minorBidi"/>
                                 <w:color w:val="262626" w:themeColor="text1" w:themeTint="D9"/>
                                 <w:kern w:val="24"/>
                                 <w:sz w:val="16"/>
                                 <w:szCs w:val="16"/>
+                                <w14:textFill>
+                                  <w14:solidFill>
+                                    <w14:schemeClr w14:val="tx1">
+                                      <w14:lumMod w14:val="85000"/>
+                                      <w14:lumOff w14:val="15000"/>
+                                    </w14:schemeClr>
+                                  </w14:solidFill>
+                                </w14:textFill>
                               </w:rPr>
                               <w:t>ue.js</w:t>
                             </w:r>
@@ -569,59 +571,69 @@
                     </wps:wsp>
                   </a:graphicData>
                 </a:graphic>
-                <wp14:sizeRelH relativeFrom="margin">
-                  <wp14:pctWidth>0</wp14:pctWidth>
-                </wp14:sizeRelH>
-                <wp14:sizeRelV relativeFrom="margin">
-                  <wp14:pctHeight>0</wp14:pctHeight>
-                </wp14:sizeRelV>
               </wp:anchor>
             </w:drawing>
           </mc:Choice>
           <mc:Fallback>
             <w:pict>
-              <v:shapetype id="_x0000_t202" coordsize="21600,21600" o:spt="202" path="m,l,21600r21600,l21600,xe">
-                <v:stroke joinstyle="miter"/>
-                <v:path gradientshapeok="t" o:connecttype="rect"/>
-              </v:shapetype>
-              <v:shape id="文本框 111" o:spid="_x0000_s1026" type="#_x0000_t202" style="position:absolute;left:0;text-align:left;margin-left:-60.15pt;margin-top:532.8pt;width:52.8pt;height:132.2pt;z-index:251643904;visibility:visible;mso-wrap-style:square;mso-width-percent:0;mso-height-percent:0;mso-wrap-distance-left:9pt;mso-wrap-distance-top:0;mso-wrap-distance-right:9pt;mso-wrap-distance-bottom:0;mso-position-horizontal:absolute;mso-position-horizontal-relative:text;mso-position-vertical:absolute;mso-position-vertical-relative:text;mso-width-percent:0;mso-height-percent:0;mso-width-relative:margin;mso-height-relative:margin;v-text-anchor:top" o:gfxdata="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" filled="f" stroked="f">
-                <v:textbox style="mso-fit-shape-to-text:t">
+              <v:shape id="文本框 111" o:spid="_x0000_s1026" o:spt="202" type="#_x0000_t202" style="position:absolute;left:0pt;margin-left:-60.15pt;margin-top:532.8pt;height:132.2pt;width:52.8pt;z-index:251643904;mso-width-relative:page;mso-height-relative:page;" filled="f" stroked="f" coordsize="21600,21600" o:gfxdata="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">
+                <v:fill on="f" focussize="0,0"/>
+                <v:stroke on="f"/>
+                <v:imagedata o:title=""/>
+                <o:lock v:ext="edit" aspectratio="f"/>
+                <v:textbox style="mso-fit-shape-to-text:t;">
                   <w:txbxContent>
                     <w:p>
                       <w:pPr>
-                        <w:pStyle w:val="a3"/>
+                        <w:pStyle w:val="4"/>
                         <w:spacing w:before="0" w:beforeAutospacing="0" w:after="0" w:afterAutospacing="0" w:line="500" w:lineRule="exact"/>
                       </w:pPr>
                       <w:r>
                         <w:rPr>
-                          <w:rFonts w:ascii="微软雅黑" w:eastAsia="微软雅黑" w:hAnsi="微软雅黑" w:cstheme="minorBidi" w:hint="eastAsia"/>
+                          <w:rFonts w:hint="eastAsia" w:ascii="微软雅黑" w:hAnsi="微软雅黑" w:eastAsia="微软雅黑" w:cstheme="minorBidi"/>
                           <w:color w:val="262626" w:themeColor="text1" w:themeTint="D9"/>
                           <w:kern w:val="24"/>
                           <w:sz w:val="16"/>
                           <w:szCs w:val="16"/>
+                          <w14:textFill>
+                            <w14:solidFill>
+                              <w14:schemeClr w14:val="tx1">
+                                <w14:lumMod w14:val="85000"/>
+                                <w14:lumOff w14:val="15000"/>
+                              </w14:schemeClr>
+                            </w14:solidFill>
+                          </w14:textFill>
                         </w:rPr>
                         <w:t>HTML</w:t>
                       </w:r>
                     </w:p>
                     <w:p>
                       <w:pPr>
-                        <w:pStyle w:val="a3"/>
+                        <w:pStyle w:val="4"/>
                         <w:spacing w:before="0" w:beforeAutospacing="0" w:after="0" w:afterAutospacing="0" w:line="500" w:lineRule="exact"/>
                       </w:pPr>
                       <w:r>
                         <w:rPr>
-                          <w:rFonts w:ascii="微软雅黑" w:eastAsia="微软雅黑" w:hAnsi="微软雅黑" w:cstheme="minorBidi" w:hint="eastAsia"/>
+                          <w:rFonts w:hint="eastAsia" w:ascii="微软雅黑" w:hAnsi="微软雅黑" w:eastAsia="微软雅黑" w:cstheme="minorBidi"/>
                           <w:color w:val="262626" w:themeColor="text1" w:themeTint="D9"/>
                           <w:kern w:val="24"/>
                           <w:sz w:val="16"/>
                           <w:szCs w:val="16"/>
+                          <w14:textFill>
+                            <w14:solidFill>
+                              <w14:schemeClr w14:val="tx1">
+                                <w14:lumMod w14:val="85000"/>
+                                <w14:lumOff w14:val="15000"/>
+                              </w14:schemeClr>
+                            </w14:solidFill>
+                          </w14:textFill>
                         </w:rPr>
                         <w:t>CSS</w:t>
                       </w:r>
                     </w:p>
                     <w:p>
                       <w:pPr>
-                        <w:pStyle w:val="a3"/>
+                        <w:pStyle w:val="4"/>
                         <w:spacing w:before="0" w:beforeAutospacing="0" w:after="0" w:afterAutospacing="0" w:line="500" w:lineRule="exact"/>
                         <w:rPr>
                           <w:sz w:val="16"/>
@@ -630,53 +642,85 @@
                       </w:pPr>
                       <w:r>
                         <w:rPr>
-                          <w:rFonts w:ascii="微软雅黑" w:eastAsia="微软雅黑" w:hAnsi="微软雅黑" w:cstheme="minorBidi" w:hint="eastAsia"/>
+                          <w:rFonts w:hint="eastAsia" w:ascii="微软雅黑" w:hAnsi="微软雅黑" w:eastAsia="微软雅黑" w:cstheme="minorBidi"/>
                           <w:color w:val="262626" w:themeColor="text1" w:themeTint="D9"/>
                           <w:kern w:val="24"/>
                           <w:sz w:val="16"/>
                           <w:szCs w:val="16"/>
+                          <w14:textFill>
+                            <w14:solidFill>
+                              <w14:schemeClr w14:val="tx1">
+                                <w14:lumMod w14:val="85000"/>
+                                <w14:lumOff w14:val="15000"/>
+                              </w14:schemeClr>
+                            </w14:solidFill>
+                          </w14:textFill>
                         </w:rPr>
                         <w:t>JavaScript</w:t>
                       </w:r>
                     </w:p>
                     <w:p>
                       <w:pPr>
-                        <w:pStyle w:val="a3"/>
+                        <w:pStyle w:val="4"/>
                         <w:spacing w:before="0" w:beforeAutospacing="0" w:after="0" w:afterAutospacing="0" w:line="500" w:lineRule="exact"/>
                       </w:pPr>
                       <w:r>
                         <w:rPr>
-                          <w:rFonts w:ascii="微软雅黑" w:eastAsia="微软雅黑" w:hAnsi="微软雅黑" w:cstheme="minorBidi" w:hint="eastAsia"/>
+                          <w:rFonts w:hint="eastAsia" w:ascii="微软雅黑" w:hAnsi="微软雅黑" w:eastAsia="微软雅黑" w:cstheme="minorBidi"/>
                           <w:color w:val="262626" w:themeColor="text1" w:themeTint="D9"/>
                           <w:kern w:val="24"/>
                           <w:sz w:val="16"/>
                           <w:szCs w:val="16"/>
+                          <w14:textFill>
+                            <w14:solidFill>
+                              <w14:schemeClr w14:val="tx1">
+                                <w14:lumMod w14:val="85000"/>
+                                <w14:lumOff w14:val="15000"/>
+                              </w14:schemeClr>
+                            </w14:solidFill>
+                          </w14:textFill>
                         </w:rPr>
                         <w:t>jQuery</w:t>
                       </w:r>
                     </w:p>
                     <w:p>
                       <w:pPr>
-                        <w:pStyle w:val="a3"/>
+                        <w:pStyle w:val="4"/>
                         <w:spacing w:before="0" w:beforeAutospacing="0" w:after="0" w:afterAutospacing="0" w:line="500" w:lineRule="exact"/>
                       </w:pPr>
                       <w:r>
                         <w:rPr>
-                          <w:rFonts w:ascii="微软雅黑" w:eastAsia="微软雅黑" w:hAnsi="微软雅黑" w:cstheme="minorBidi" w:hint="eastAsia"/>
+                          <w:rFonts w:hint="eastAsia" w:ascii="微软雅黑" w:hAnsi="微软雅黑" w:eastAsia="微软雅黑" w:cstheme="minorBidi"/>
                           <w:color w:val="262626" w:themeColor="text1" w:themeTint="D9"/>
                           <w:kern w:val="24"/>
                           <w:sz w:val="16"/>
                           <w:szCs w:val="16"/>
+                          <w14:textFill>
+                            <w14:solidFill>
+                              <w14:schemeClr w14:val="tx1">
+                                <w14:lumMod w14:val="85000"/>
+                                <w14:lumOff w14:val="15000"/>
+                              </w14:schemeClr>
+                            </w14:solidFill>
+                          </w14:textFill>
                         </w:rPr>
                         <w:t>V</w:t>
                       </w:r>
                       <w:r>
                         <w:rPr>
-                          <w:rFonts w:ascii="微软雅黑" w:eastAsia="微软雅黑" w:hAnsi="微软雅黑" w:cstheme="minorBidi"/>
+                          <w:rFonts w:ascii="微软雅黑" w:hAnsi="微软雅黑" w:eastAsia="微软雅黑" w:cstheme="minorBidi"/>
                           <w:color w:val="262626" w:themeColor="text1" w:themeTint="D9"/>
                           <w:kern w:val="24"/>
                           <w:sz w:val="16"/>
                           <w:szCs w:val="16"/>
+                          <w14:textFill>
+                            <w14:solidFill>
+                              <w14:schemeClr w14:val="tx1">
+                                <w14:lumMod w14:val="85000"/>
+                                <w14:lumOff w14:val="15000"/>
+                              </w14:schemeClr>
+                            </w14:solidFill>
+                          </w14:textFill>
                         </w:rPr>
                         <w:t>ue.js</w:t>
                       </w:r>
@@ -689,9 +733,6 @@
         </mc:AlternateContent>
       </w:r>
       <w:r>
-        <w:rPr>
-          <w:noProof/>
-        </w:rPr>
         <mc:AlternateContent>
           <mc:Choice Requires="wps">
             <w:drawing>
@@ -726,28 +767,26 @@
                         <w:txbxContent>
                           <w:p>
                             <w:pPr>
-                              <w:pStyle w:val="a3"/>
+                              <w:pStyle w:val="4"/>
                               <w:spacing w:before="0" w:beforeAutospacing="0" w:after="0" w:afterAutospacing="0"/>
                             </w:pPr>
                             <w:r>
                               <w:rPr>
-                                <w:rFonts w:asciiTheme="minorHAnsi" w:eastAsiaTheme="minorEastAsia" w:cstheme="minorBidi" w:hint="eastAsia"/>
+                                <w:rFonts w:hint="eastAsia" w:asciiTheme="minorHAnsi" w:eastAsiaTheme="minorEastAsia" w:cstheme="minorBidi"/>
                                 <w:color w:val="262626" w:themeColor="text1" w:themeTint="D9"/>
                                 <w:kern w:val="24"/>
                                 <w:sz w:val="36"/>
                                 <w:szCs w:val="36"/>
-                              </w:rPr>
-                              <w:t>技能</w:t>
-                            </w:r>
-                            <w:r>
-                              <w:rPr>
-                                <w:rFonts w:asciiTheme="minorHAnsi" w:eastAsiaTheme="minorEastAsia" w:cstheme="minorBidi" w:hint="eastAsia"/>
-                                <w:color w:val="262626" w:themeColor="text1" w:themeTint="D9"/>
-                                <w:kern w:val="24"/>
-                                <w:sz w:val="36"/>
-                                <w:szCs w:val="36"/>
-                              </w:rPr>
-                              <w:t>评价</w:t>
+                                <w14:textFill>
+                                  <w14:solidFill>
+                                    <w14:schemeClr w14:val="tx1">
+                                      <w14:lumMod w14:val="85000"/>
+                                      <w14:lumOff w14:val="15000"/>
+                                    </w14:schemeClr>
+                                  </w14:solidFill>
+                                </w14:textFill>
+                              </w:rPr>
+                              <w:t>技能评价</w:t>
                             </w:r>
                           </w:p>
                         </w:txbxContent>
@@ -758,44 +797,40 @@
                     </wps:wsp>
                   </a:graphicData>
                 </a:graphic>
-                <wp14:sizeRelH relativeFrom="margin">
-                  <wp14:pctWidth>0</wp14:pctWidth>
-                </wp14:sizeRelH>
-                <wp14:sizeRelV relativeFrom="margin">
-                  <wp14:pctHeight>0</wp14:pctHeight>
-                </wp14:sizeRelV>
               </wp:anchor>
             </w:drawing>
           </mc:Choice>
           <mc:Fallback>
             <w:pict>
-              <v:shape id="文本框 110" o:spid="_x0000_s1027" type="#_x0000_t202" style="position:absolute;left:0;text-align:left;margin-left:-47.55pt;margin-top:499.2pt;width:87.45pt;height:38.4pt;z-index:251642880;visibility:visible;mso-wrap-style:square;mso-width-percent:0;mso-height-percent:0;mso-wrap-distance-left:9pt;mso-wrap-distance-top:0;mso-wrap-distance-right:9pt;mso-wrap-distance-bottom:0;mso-position-horizontal:absolute;mso-position-horizontal-relative:text;mso-position-vertical:absolute;mso-position-vertical-relative:text;mso-width-percent:0;mso-height-percent:0;mso-width-relative:margin;mso-height-relative:margin;v-text-anchor:top" o:gfxdata="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" filled="f" stroked="f">
-                <v:textbox style="mso-fit-shape-to-text:t">
+              <v:shape id="文本框 110" o:spid="_x0000_s1026" o:spt="202" type="#_x0000_t202" style="position:absolute;left:0pt;margin-left:-47.55pt;margin-top:499.2pt;height:38.4pt;width:87.45pt;z-index:251642880;mso-width-relative:page;mso-height-relative:page;" filled="f" stroked="f" coordsize="21600,21600" o:gfxdata="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">
+                <v:fill on="f" focussize="0,0"/>
+                <v:stroke on="f"/>
+                <v:imagedata o:title=""/>
+                <o:lock v:ext="edit" aspectratio="f"/>
+                <v:textbox style="mso-fit-shape-to-text:t;">
                   <w:txbxContent>
                     <w:p>
                       <w:pPr>
-                        <w:pStyle w:val="a3"/>
+                        <w:pStyle w:val="4"/>
                         <w:spacing w:before="0" w:beforeAutospacing="0" w:after="0" w:afterAutospacing="0"/>
                       </w:pPr>
                       <w:r>
                         <w:rPr>
-                          <w:rFonts w:asciiTheme="minorHAnsi" w:eastAsiaTheme="minorEastAsia" w:cstheme="minorBidi" w:hint="eastAsia"/>
+                          <w:rFonts w:hint="eastAsia" w:asciiTheme="minorHAnsi" w:eastAsiaTheme="minorEastAsia" w:cstheme="minorBidi"/>
                           <w:color w:val="262626" w:themeColor="text1" w:themeTint="D9"/>
                           <w:kern w:val="24"/>
                           <w:sz w:val="36"/>
                           <w:szCs w:val="36"/>
-                        </w:rPr>
-                        <w:t>技能</w:t>
-                      </w:r>
-                      <w:r>
-                        <w:rPr>
-                          <w:rFonts w:asciiTheme="minorHAnsi" w:eastAsiaTheme="minorEastAsia" w:cstheme="minorBidi" w:hint="eastAsia"/>
-                          <w:color w:val="262626" w:themeColor="text1" w:themeTint="D9"/>
-                          <w:kern w:val="24"/>
-                          <w:sz w:val="36"/>
-                          <w:szCs w:val="36"/>
-                        </w:rPr>
-                        <w:t>评价</w:t>
+                          <w14:textFill>
+                            <w14:solidFill>
+                              <w14:schemeClr w14:val="tx1">
+                                <w14:lumMod w14:val="85000"/>
+                                <w14:lumOff w14:val="15000"/>
+                              </w14:schemeClr>
+                            </w14:solidFill>
+                          </w14:textFill>
+                        </w:rPr>
+                        <w:t>技能评价</w:t>
                       </w:r>
                     </w:p>
                   </w:txbxContent>
@@ -806,9 +841,6 @@
         </mc:AlternateContent>
       </w:r>
       <w:r>
-        <w:rPr>
-          <w:noProof/>
-        </w:rPr>
         <mc:AlternateContent>
           <mc:Choice Requires="wps">
             <w:drawing>
@@ -853,25 +885,24 @@
                     </wps:wsp>
                   </a:graphicData>
                 </a:graphic>
-                <wp14:sizeRelH relativeFrom="margin">
-                  <wp14:pctWidth>0</wp14:pctWidth>
-                </wp14:sizeRelH>
               </wp:anchor>
             </w:drawing>
           </mc:Choice>
           <mc:Fallback>
             <w:pict>
-              <v:rect w14:anchorId="16F66044" id="矩形 2" o:spid="_x0000_s1026" style="position:absolute;left:0;text-align:left;margin-left:-4.2pt;margin-top:-92.4pt;width:177.6pt;height:841.9pt;z-index:251617280;visibility:visible;mso-wrap-style:square;mso-width-percent:0;mso-wrap-distance-left:9pt;mso-wrap-distance-top:0;mso-wrap-distance-right:9pt;mso-wrap-distance-bottom:0;mso-position-horizontal:absolute;mso-position-horizontal-relative:page;mso-position-vertical:absolute;mso-position-vertical-relative:text;mso-width-percent:0;mso-width-relative:margin;v-text-anchor:middle" o:gfxdata="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" fillcolor="#f2f2f2" stroked="f" strokeweight="1pt">
-                <w10:wrap anchorx="page"/>
+              <v:rect id="矩形 2" o:spid="_x0000_s1026" o:spt="1" style="position:absolute;left:0pt;margin-left:-4.2pt;margin-top:-92.4pt;height:841.9pt;width:177.6pt;mso-position-horizontal-relative:page;z-index:251617280;v-text-anchor:middle;mso-width-relative:page;mso-height-relative:page;" fillcolor="#F2F2F2" filled="t" stroked="f" coordsize="21600,21600" o:gfxdata="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">
+                <v:fill on="t" focussize="0,0"/>
+                <v:stroke on="f" weight="1pt" miterlimit="8" joinstyle="miter"/>
+                <v:imagedata o:title=""/>
+                <o:lock v:ext="edit" aspectratio="f"/>
               </v:rect>
             </w:pict>
           </mc:Fallback>
         </mc:AlternateContent>
       </w:r>
+      <w:bookmarkStart w:id="0" w:name="_GoBack"/>
+      <w:bookmarkEnd w:id="0"/>
       <w:r>
-        <w:rPr>
-          <w:noProof/>
-        </w:rPr>
         <mc:AlternateContent>
           <mc:Choice Requires="wps">
             <w:drawing>
@@ -905,12 +936,18 @@
                         <w:txbxContent>
                           <w:p>
                             <w:pPr>
-                              <w:pStyle w:val="a3"/>
+                              <w:pStyle w:val="4"/>
                               <w:spacing w:before="0" w:beforeAutospacing="0" w:after="0" w:afterAutospacing="0" w:line="380" w:lineRule="exact"/>
+                              <w:rPr>
+                                <w:rFonts w:cs="Arial" w:asciiTheme="majorEastAsia" w:hAnsiTheme="majorEastAsia" w:eastAsiaTheme="majorEastAsia"/>
+                                <w:color w:val="222222"/>
+                                <w:kern w:val="0"/>
+                                <w:sz w:val="22"/>
+                              </w:rPr>
                             </w:pPr>
                             <w:r>
                               <w:rPr>
-                                <w:rFonts w:ascii="微软雅黑" w:eastAsia="微软雅黑" w:hAnsi="微软雅黑" w:cs="Times New Roman"/>
+                                <w:rFonts w:ascii="微软雅黑" w:hAnsi="微软雅黑" w:eastAsia="微软雅黑" w:cs="Times New Roman"/>
                                 <w:b/>
                                 <w:bCs/>
                                 <w:color w:val="8ABAD4"/>
@@ -922,7 +959,7 @@
                             </w:r>
                             <w:r>
                               <w:rPr>
-                                <w:rFonts w:ascii="微软雅黑" w:eastAsia="微软雅黑" w:hAnsi="微软雅黑" w:cs="Times New Roman" w:hint="eastAsia"/>
+                                <w:rFonts w:hint="eastAsia" w:ascii="微软雅黑" w:hAnsi="微软雅黑" w:eastAsia="微软雅黑" w:cs="Times New Roman"/>
                                 <w:b/>
                                 <w:bCs/>
                                 <w:color w:val="8ABAD4"/>
@@ -938,7 +975,7 @@
                               <w:widowControl/>
                               <w:jc w:val="left"/>
                               <w:rPr>
-                                <w:rFonts w:asciiTheme="majorEastAsia" w:eastAsiaTheme="majorEastAsia" w:hAnsiTheme="majorEastAsia" w:cs="Arial"/>
+                                <w:rFonts w:cs="Arial" w:asciiTheme="majorEastAsia" w:hAnsiTheme="majorEastAsia" w:eastAsiaTheme="majorEastAsia"/>
                                 <w:color w:val="222222"/>
                                 <w:kern w:val="0"/>
                                 <w:sz w:val="22"/>
@@ -946,66 +983,48 @@
                             </w:pPr>
                             <w:r>
                               <w:rPr>
-                                <w:rFonts w:asciiTheme="majorEastAsia" w:eastAsiaTheme="majorEastAsia" w:hAnsiTheme="majorEastAsia" w:cs="Arial" w:hint="eastAsia"/>
+                                <w:rFonts w:hint="eastAsia" w:cs="Arial" w:asciiTheme="majorEastAsia" w:hAnsiTheme="majorEastAsia" w:eastAsiaTheme="majorEastAsia"/>
                                 <w:color w:val="222222"/>
                                 <w:kern w:val="0"/>
                                 <w:sz w:val="22"/>
                               </w:rPr>
-                              <w:t>·熟悉</w:t>
-                            </w:r>
-                            <w:r>
-                              <w:rPr>
-                                <w:rFonts w:asciiTheme="majorEastAsia" w:eastAsiaTheme="majorEastAsia" w:hAnsiTheme="majorEastAsia" w:cs="Arial"/>
+                              <w:t>·能够实现</w:t>
+                            </w:r>
+                            <w:r>
+                              <w:rPr>
+                                <w:rFonts w:cs="Arial" w:asciiTheme="majorEastAsia" w:hAnsiTheme="majorEastAsia" w:eastAsiaTheme="majorEastAsia"/>
                                 <w:color w:val="222222"/>
                                 <w:kern w:val="0"/>
                                 <w:sz w:val="22"/>
                               </w:rPr>
-                              <w:t> W3C </w:t>
-                            </w:r>
-                            <w:r>
-                              <w:rPr>
-                                <w:rFonts w:asciiTheme="majorEastAsia" w:eastAsiaTheme="majorEastAsia" w:hAnsiTheme="majorEastAsia" w:cs="Arial" w:hint="eastAsia"/>
+                              <w:t> CSS </w:t>
+                            </w:r>
+                            <w:r>
+                              <w:rPr>
+                                <w:rFonts w:hint="eastAsia" w:cs="Arial" w:asciiTheme="majorEastAsia" w:hAnsiTheme="majorEastAsia" w:eastAsiaTheme="majorEastAsia"/>
                                 <w:color w:val="222222"/>
                                 <w:kern w:val="0"/>
                                 <w:sz w:val="22"/>
                               </w:rPr>
-                              <w:t>规范；</w:t>
-                            </w:r>
-                            <w:r>
-                              <w:rPr>
-                                <w:rFonts w:asciiTheme="majorEastAsia" w:eastAsiaTheme="majorEastAsia" w:hAnsiTheme="majorEastAsia" w:cs="Arial"/>
+                              <w:t>常见布局、</w:t>
+                            </w:r>
+                            <w:r>
+                              <w:rPr>
+                                <w:rFonts w:cs="Arial" w:asciiTheme="majorEastAsia" w:hAnsiTheme="majorEastAsia" w:eastAsiaTheme="majorEastAsia"/>
                                 <w:color w:val="222222"/>
                                 <w:kern w:val="0"/>
                                 <w:sz w:val="22"/>
                               </w:rPr>
-                              <w:t>HTML 5 </w:t>
-                            </w:r>
-                            <w:r>
-                              <w:rPr>
-                                <w:rFonts w:asciiTheme="majorEastAsia" w:eastAsiaTheme="majorEastAsia" w:hAnsiTheme="majorEastAsia" w:cs="Arial" w:hint="eastAsia"/>
+                              <w:t>FLEX </w:t>
+                            </w:r>
+                            <w:r>
+                              <w:rPr>
+                                <w:rFonts w:hint="eastAsia" w:cs="Arial" w:asciiTheme="majorEastAsia" w:hAnsiTheme="majorEastAsia" w:eastAsiaTheme="majorEastAsia"/>
                                 <w:color w:val="222222"/>
                                 <w:kern w:val="0"/>
                                 <w:sz w:val="22"/>
                               </w:rPr>
-                              <w:t>与</w:t>
-                            </w:r>
-                            <w:r>
-                              <w:rPr>
-                                <w:rFonts w:asciiTheme="majorEastAsia" w:eastAsiaTheme="majorEastAsia" w:hAnsiTheme="majorEastAsia" w:cs="Arial"/>
-                                <w:color w:val="222222"/>
-                                <w:kern w:val="0"/>
-                                <w:sz w:val="22"/>
-                              </w:rPr>
-                              <w:t>CSS 3</w:t>
-                            </w:r>
-                            <w:r>
-                              <w:rPr>
-                                <w:rFonts w:asciiTheme="majorEastAsia" w:eastAsiaTheme="majorEastAsia" w:hAnsiTheme="majorEastAsia" w:cs="Arial" w:hint="eastAsia"/>
-                                <w:color w:val="222222"/>
-                                <w:kern w:val="0"/>
-                                <w:sz w:val="22"/>
-                              </w:rPr>
-                              <w:t>最新特性；</w:t>
+                              <w:t>布局与栅格系统；</w:t>
                             </w:r>
                           </w:p>
                           <w:p>
@@ -1013,7 +1032,7 @@
                               <w:widowControl/>
                               <w:jc w:val="left"/>
                               <w:rPr>
-                                <w:rFonts w:asciiTheme="majorEastAsia" w:eastAsiaTheme="majorEastAsia" w:hAnsiTheme="majorEastAsia" w:cs="Arial"/>
+                                <w:rFonts w:hint="eastAsia" w:cs="Arial" w:asciiTheme="majorEastAsia" w:hAnsiTheme="majorEastAsia" w:eastAsiaTheme="majorEastAsia"/>
                                 <w:color w:val="222222"/>
                                 <w:kern w:val="0"/>
                                 <w:sz w:val="22"/>
@@ -1021,48 +1040,40 @@
                             </w:pPr>
                             <w:r>
                               <w:rPr>
-                                <w:rFonts w:asciiTheme="majorEastAsia" w:eastAsiaTheme="majorEastAsia" w:hAnsiTheme="majorEastAsia" w:cs="Arial" w:hint="eastAsia"/>
+                                <w:rFonts w:hint="eastAsia" w:cs="Arial" w:asciiTheme="majorEastAsia" w:hAnsiTheme="majorEastAsia" w:eastAsiaTheme="majorEastAsia"/>
                                 <w:color w:val="222222"/>
                                 <w:kern w:val="0"/>
                                 <w:sz w:val="22"/>
                               </w:rPr>
-                              <w:t>·能够实现</w:t>
-                            </w:r>
-                            <w:r>
-                              <w:rPr>
-                                <w:rFonts w:asciiTheme="majorEastAsia" w:eastAsiaTheme="majorEastAsia" w:hAnsiTheme="majorEastAsia" w:cs="Arial"/>
+                              <w:t>·能够实现各种</w:t>
+                            </w:r>
+                            <w:r>
+                              <w:rPr>
+                                <w:rFonts w:cs="Arial" w:asciiTheme="majorEastAsia" w:hAnsiTheme="majorEastAsia" w:eastAsiaTheme="majorEastAsia"/>
                                 <w:color w:val="222222"/>
                                 <w:kern w:val="0"/>
                                 <w:sz w:val="22"/>
                               </w:rPr>
-                              <w:t> CSS </w:t>
-                            </w:r>
-                            <w:r>
-                              <w:rPr>
-                                <w:rFonts w:asciiTheme="majorEastAsia" w:eastAsiaTheme="majorEastAsia" w:hAnsiTheme="majorEastAsia" w:cs="Arial" w:hint="eastAsia"/>
+                              <w:t> CSS 3 </w:t>
+                            </w:r>
+                            <w:r>
+                              <w:rPr>
+                                <w:rFonts w:hint="eastAsia" w:cs="Arial" w:asciiTheme="majorEastAsia" w:hAnsiTheme="majorEastAsia" w:eastAsiaTheme="majorEastAsia"/>
                                 <w:color w:val="222222"/>
                                 <w:kern w:val="0"/>
                                 <w:sz w:val="22"/>
                               </w:rPr>
-                              <w:t>常见布局、</w:t>
-                            </w:r>
-                            <w:r>
-                              <w:rPr>
-                                <w:rFonts w:asciiTheme="majorEastAsia" w:eastAsiaTheme="majorEastAsia" w:hAnsiTheme="majorEastAsia" w:cs="Arial"/>
+                              <w:t>动画效果</w:t>
+                            </w:r>
+                            <w:r>
+                              <w:rPr>
+                                <w:rFonts w:hint="eastAsia" w:cs="Arial" w:asciiTheme="majorEastAsia" w:hAnsiTheme="majorEastAsia" w:eastAsiaTheme="majorEastAsia"/>
                                 <w:color w:val="222222"/>
                                 <w:kern w:val="0"/>
                                 <w:sz w:val="22"/>
-                              </w:rPr>
-                              <w:t>FLEX </w:t>
-                            </w:r>
-                            <w:r>
-                              <w:rPr>
-                                <w:rFonts w:asciiTheme="majorEastAsia" w:eastAsiaTheme="majorEastAsia" w:hAnsiTheme="majorEastAsia" w:cs="Arial" w:hint="eastAsia"/>
-                                <w:color w:val="222222"/>
-                                <w:kern w:val="0"/>
-                                <w:sz w:val="22"/>
-                              </w:rPr>
-                              <w:t>布局与栅格系统；</w:t>
+                                <w:lang w:eastAsia="zh-CN"/>
+                              </w:rPr>
+                              <w:t>；</w:t>
                             </w:r>
                           </w:p>
                           <w:p>
@@ -1070,7 +1081,7 @@
                               <w:widowControl/>
                               <w:jc w:val="left"/>
                               <w:rPr>
-                                <w:rFonts w:asciiTheme="majorEastAsia" w:eastAsiaTheme="majorEastAsia" w:hAnsiTheme="majorEastAsia" w:cs="Arial"/>
+                                <w:rFonts w:cs="Arial" w:asciiTheme="majorEastAsia" w:hAnsiTheme="majorEastAsia" w:eastAsiaTheme="majorEastAsia"/>
                                 <w:color w:val="222222"/>
                                 <w:kern w:val="0"/>
                                 <w:sz w:val="22"/>
@@ -1078,40 +1089,80 @@
                             </w:pPr>
                             <w:r>
                               <w:rPr>
-                                <w:rFonts w:asciiTheme="majorEastAsia" w:eastAsiaTheme="majorEastAsia" w:hAnsiTheme="majorEastAsia" w:cs="Arial" w:hint="eastAsia"/>
+                                <w:rFonts w:hint="eastAsia" w:cs="Arial" w:asciiTheme="majorEastAsia" w:hAnsiTheme="majorEastAsia" w:eastAsiaTheme="majorEastAsia"/>
                                 <w:color w:val="222222"/>
                                 <w:kern w:val="0"/>
                                 <w:sz w:val="22"/>
-                              </w:rPr>
-                              <w:t>·能够实现各种</w:t>
-                            </w:r>
-                            <w:r>
-                              <w:rPr>
-                                <w:rFonts w:asciiTheme="majorEastAsia" w:eastAsiaTheme="majorEastAsia" w:hAnsiTheme="majorEastAsia" w:cs="Arial"/>
+                                <w:lang w:val="en-US" w:eastAsia="zh-CN"/>
+                              </w:rPr>
+                              <w:t>·</w:t>
+                            </w:r>
+                            <w:r>
+                              <w:rPr>
+                                <w:rFonts w:hint="eastAsia" w:cs="Arial" w:asciiTheme="majorEastAsia" w:hAnsiTheme="majorEastAsia" w:eastAsiaTheme="majorEastAsia"/>
                                 <w:color w:val="222222"/>
                                 <w:kern w:val="0"/>
                                 <w:sz w:val="22"/>
                               </w:rPr>
-                              <w:t> CSS 3 </w:t>
-                            </w:r>
-                            <w:r>
-                              <w:rPr>
-                                <w:rFonts w:asciiTheme="majorEastAsia" w:eastAsiaTheme="majorEastAsia" w:hAnsiTheme="majorEastAsia" w:cs="Arial" w:hint="eastAsia"/>
+                              <w:t>熟悉</w:t>
+                            </w:r>
+                            <w:r>
+                              <w:rPr>
+                                <w:rFonts w:hint="eastAsia" w:cs="Arial" w:asciiTheme="majorEastAsia" w:hAnsiTheme="majorEastAsia" w:eastAsiaTheme="majorEastAsia"/>
                                 <w:color w:val="222222"/>
                                 <w:kern w:val="0"/>
                                 <w:sz w:val="22"/>
-                              </w:rPr>
-                              <w:t>动画效果。</w:t>
+                                <w:lang w:val="en-US" w:eastAsia="zh-CN"/>
+                              </w:rPr>
+                              <w:t xml:space="preserve"> </w:t>
+                            </w:r>
+                            <w:r>
+                              <w:rPr>
+                                <w:rFonts w:hint="eastAsia" w:cs="Arial" w:asciiTheme="majorEastAsia" w:hAnsiTheme="majorEastAsia" w:eastAsiaTheme="majorEastAsia"/>
+                                <w:color w:val="222222"/>
+                                <w:kern w:val="0"/>
+                                <w:sz w:val="22"/>
+                              </w:rPr>
+                              <w:t>CSS</w:t>
+                            </w:r>
+                            <w:r>
+                              <w:rPr>
+                                <w:rFonts w:hint="eastAsia" w:cs="Arial" w:asciiTheme="majorEastAsia" w:hAnsiTheme="majorEastAsia" w:eastAsiaTheme="majorEastAsia"/>
+                                <w:color w:val="222222"/>
+                                <w:kern w:val="0"/>
+                                <w:sz w:val="22"/>
+                                <w:lang w:val="en-US" w:eastAsia="zh-CN"/>
+                              </w:rPr>
+                              <w:t xml:space="preserve"> </w:t>
+                            </w:r>
+                            <w:r>
+                              <w:rPr>
+                                <w:rFonts w:hint="eastAsia" w:cs="Arial" w:asciiTheme="majorEastAsia" w:hAnsiTheme="majorEastAsia" w:eastAsiaTheme="majorEastAsia"/>
+                                <w:color w:val="222222"/>
+                                <w:kern w:val="0"/>
+                                <w:sz w:val="22"/>
+                              </w:rPr>
+                              <w:t>预处理器SASS等</w:t>
+                            </w:r>
+                            <w:r>
+                              <w:rPr>
+                                <w:rFonts w:hint="eastAsia" w:cs="Arial" w:asciiTheme="majorEastAsia" w:hAnsiTheme="majorEastAsia" w:eastAsiaTheme="majorEastAsia"/>
+                                <w:color w:val="222222"/>
+                                <w:kern w:val="0"/>
+                                <w:sz w:val="22"/>
+                                <w:lang w:eastAsia="zh-CN"/>
+                              </w:rPr>
+                              <w:t>。</w:t>
                             </w:r>
                           </w:p>
                           <w:p>
                             <w:pPr>
-                              <w:pStyle w:val="a3"/>
+                              <w:pStyle w:val="4"/>
                               <w:spacing w:before="0" w:beforeAutospacing="0" w:after="0" w:afterAutospacing="0" w:line="380" w:lineRule="exact"/>
                             </w:pPr>
                             <w:r>
                               <w:rPr>
-                                <w:rFonts w:ascii="微软雅黑" w:eastAsia="微软雅黑" w:hAnsi="微软雅黑" w:cstheme="minorBidi"/>
+                                <w:rFonts w:ascii="微软雅黑" w:hAnsi="微软雅黑" w:eastAsia="微软雅黑" w:cstheme="minorBidi"/>
                                 <w:b/>
                                 <w:bCs/>
                                 <w:color w:val="8ABAD4"/>
@@ -1123,7 +1174,7 @@
                             </w:r>
                             <w:r>
                               <w:rPr>
-                                <w:rFonts w:ascii="微软雅黑" w:eastAsia="微软雅黑" w:hAnsi="微软雅黑" w:cstheme="minorBidi" w:hint="eastAsia"/>
+                                <w:rFonts w:hint="eastAsia" w:ascii="微软雅黑" w:hAnsi="微软雅黑" w:eastAsia="微软雅黑" w:cstheme="minorBidi"/>
                                 <w:b/>
                                 <w:bCs/>
                                 <w:color w:val="8ABAD4"/>
@@ -1139,7 +1190,7 @@
                               <w:widowControl/>
                               <w:jc w:val="left"/>
                               <w:rPr>
-                                <w:rFonts w:asciiTheme="majorEastAsia" w:eastAsiaTheme="majorEastAsia" w:hAnsiTheme="majorEastAsia" w:cs="Arial"/>
+                                <w:rFonts w:cs="Arial" w:asciiTheme="majorEastAsia" w:hAnsiTheme="majorEastAsia" w:eastAsiaTheme="majorEastAsia"/>
                                 <w:color w:val="222222"/>
                                 <w:kern w:val="0"/>
                                 <w:sz w:val="22"/>
@@ -1147,7 +1198,7 @@
                             </w:pPr>
                             <w:r>
                               <w:rPr>
-                                <w:rFonts w:asciiTheme="majorEastAsia" w:eastAsiaTheme="majorEastAsia" w:hAnsiTheme="majorEastAsia" w:cs="Arial" w:hint="eastAsia"/>
+                                <w:rFonts w:hint="eastAsia" w:cs="Arial" w:asciiTheme="majorEastAsia" w:hAnsiTheme="majorEastAsia" w:eastAsiaTheme="majorEastAsia"/>
                                 <w:color w:val="222222"/>
                                 <w:kern w:val="0"/>
                                 <w:sz w:val="22"/>
@@ -1160,7 +1211,7 @@
                               <w:widowControl/>
                               <w:jc w:val="left"/>
                               <w:rPr>
-                                <w:rFonts w:asciiTheme="majorEastAsia" w:eastAsiaTheme="majorEastAsia" w:hAnsiTheme="majorEastAsia" w:cs="Arial"/>
+                                <w:rFonts w:cs="Arial" w:asciiTheme="majorEastAsia" w:hAnsiTheme="majorEastAsia" w:eastAsiaTheme="majorEastAsia"/>
                                 <w:color w:val="222222"/>
                                 <w:kern w:val="0"/>
                                 <w:sz w:val="22"/>
@@ -1168,7 +1219,7 @@
                             </w:pPr>
                             <w:r>
                               <w:rPr>
-                                <w:rFonts w:asciiTheme="majorEastAsia" w:eastAsiaTheme="majorEastAsia" w:hAnsiTheme="majorEastAsia" w:cs="Arial" w:hint="eastAsia"/>
+                                <w:rFonts w:hint="eastAsia" w:cs="Arial" w:asciiTheme="majorEastAsia" w:hAnsiTheme="majorEastAsia" w:eastAsiaTheme="majorEastAsia"/>
                                 <w:color w:val="222222"/>
                                 <w:kern w:val="0"/>
                                 <w:sz w:val="22"/>
@@ -1181,7 +1232,7 @@
                               <w:widowControl/>
                               <w:jc w:val="left"/>
                               <w:rPr>
-                                <w:rFonts w:asciiTheme="majorEastAsia" w:eastAsiaTheme="majorEastAsia" w:hAnsiTheme="majorEastAsia" w:cs="Arial"/>
+                                <w:rFonts w:cs="Arial" w:asciiTheme="majorEastAsia" w:hAnsiTheme="majorEastAsia" w:eastAsiaTheme="majorEastAsia"/>
                                 <w:color w:val="222222"/>
                                 <w:kern w:val="0"/>
                                 <w:sz w:val="22"/>
@@ -1189,7 +1240,7 @@
                             </w:pPr>
                             <w:r>
                               <w:rPr>
-                                <w:rFonts w:asciiTheme="majorEastAsia" w:eastAsiaTheme="majorEastAsia" w:hAnsiTheme="majorEastAsia" w:cs="Arial" w:hint="eastAsia"/>
+                                <w:rFonts w:hint="eastAsia" w:cs="Arial" w:asciiTheme="majorEastAsia" w:hAnsiTheme="majorEastAsia" w:eastAsiaTheme="majorEastAsia"/>
                                 <w:color w:val="222222"/>
                                 <w:kern w:val="0"/>
                                 <w:sz w:val="22"/>
@@ -1198,7 +1249,7 @@
                             </w:r>
                             <w:r>
                               <w:rPr>
-                                <w:rFonts w:asciiTheme="majorEastAsia" w:eastAsiaTheme="majorEastAsia" w:hAnsiTheme="majorEastAsia" w:cs="Arial"/>
+                                <w:rFonts w:cs="Arial" w:asciiTheme="majorEastAsia" w:hAnsiTheme="majorEastAsia" w:eastAsiaTheme="majorEastAsia"/>
                                 <w:color w:val="222222"/>
                                 <w:kern w:val="0"/>
                                 <w:sz w:val="22"/>
@@ -1207,7 +1258,7 @@
                             </w:r>
                             <w:r>
                               <w:rPr>
-                                <w:rFonts w:asciiTheme="majorEastAsia" w:eastAsiaTheme="majorEastAsia" w:hAnsiTheme="majorEastAsia" w:cs="Arial" w:hint="eastAsia"/>
+                                <w:rFonts w:hint="eastAsia" w:cs="Arial" w:asciiTheme="majorEastAsia" w:hAnsiTheme="majorEastAsia" w:eastAsiaTheme="majorEastAsia"/>
                                 <w:color w:val="222222"/>
                                 <w:kern w:val="0"/>
                                 <w:sz w:val="22"/>
@@ -1220,7 +1271,7 @@
                               <w:widowControl/>
                               <w:jc w:val="left"/>
                               <w:rPr>
-                                <w:rFonts w:asciiTheme="majorEastAsia" w:eastAsiaTheme="majorEastAsia" w:hAnsiTheme="majorEastAsia" w:cs="Arial"/>
+                                <w:rFonts w:cs="Arial" w:asciiTheme="majorEastAsia" w:hAnsiTheme="majorEastAsia" w:eastAsiaTheme="majorEastAsia"/>
                                 <w:color w:val="222222"/>
                                 <w:kern w:val="0"/>
                                 <w:sz w:val="22"/>
@@ -1228,7 +1279,7 @@
                             </w:pPr>
                             <w:r>
                               <w:rPr>
-                                <w:rFonts w:asciiTheme="majorEastAsia" w:eastAsiaTheme="majorEastAsia" w:hAnsiTheme="majorEastAsia" w:cs="Arial" w:hint="eastAsia"/>
+                                <w:rFonts w:hint="eastAsia" w:cs="Arial" w:asciiTheme="majorEastAsia" w:hAnsiTheme="majorEastAsia" w:eastAsiaTheme="majorEastAsia"/>
                                 <w:color w:val="222222"/>
                                 <w:kern w:val="0"/>
                                 <w:sz w:val="22"/>
@@ -1241,7 +1292,7 @@
                               <w:widowControl/>
                               <w:jc w:val="left"/>
                               <w:rPr>
-                                <w:rFonts w:asciiTheme="majorEastAsia" w:eastAsiaTheme="majorEastAsia" w:hAnsiTheme="majorEastAsia" w:cs="Arial"/>
+                                <w:rFonts w:cs="Arial" w:asciiTheme="majorEastAsia" w:hAnsiTheme="majorEastAsia" w:eastAsiaTheme="majorEastAsia"/>
                                 <w:color w:val="222222"/>
                                 <w:kern w:val="0"/>
                                 <w:sz w:val="22"/>
@@ -1249,7 +1300,7 @@
                             </w:pPr>
                             <w:r>
                               <w:rPr>
-                                <w:rFonts w:asciiTheme="majorEastAsia" w:eastAsiaTheme="majorEastAsia" w:hAnsiTheme="majorEastAsia" w:cs="Arial" w:hint="eastAsia"/>
+                                <w:rFonts w:hint="eastAsia" w:cs="Arial" w:asciiTheme="majorEastAsia" w:hAnsiTheme="majorEastAsia" w:eastAsiaTheme="majorEastAsia"/>
                                 <w:color w:val="222222"/>
                                 <w:kern w:val="0"/>
                                 <w:sz w:val="22"/>
@@ -1258,7 +1309,7 @@
                             </w:r>
                             <w:r>
                               <w:rPr>
-                                <w:rFonts w:asciiTheme="majorEastAsia" w:eastAsiaTheme="majorEastAsia" w:hAnsiTheme="majorEastAsia" w:cs="Arial"/>
+                                <w:rFonts w:cs="Arial" w:asciiTheme="majorEastAsia" w:hAnsiTheme="majorEastAsia" w:eastAsiaTheme="majorEastAsia"/>
                                 <w:color w:val="222222"/>
                                 <w:kern w:val="0"/>
                                 <w:sz w:val="22"/>
@@ -1267,7 +1318,7 @@
                             </w:r>
                             <w:r>
                               <w:rPr>
-                                <w:rFonts w:asciiTheme="majorEastAsia" w:eastAsiaTheme="majorEastAsia" w:hAnsiTheme="majorEastAsia" w:cs="Arial" w:hint="eastAsia"/>
+                                <w:rFonts w:hint="eastAsia" w:cs="Arial" w:asciiTheme="majorEastAsia" w:hAnsiTheme="majorEastAsia" w:eastAsiaTheme="majorEastAsia"/>
                                 <w:color w:val="222222"/>
                                 <w:kern w:val="0"/>
                                 <w:sz w:val="22"/>
@@ -1277,10 +1328,10 @@
                           </w:p>
                           <w:p>
                             <w:pPr>
-                              <w:pStyle w:val="a3"/>
+                              <w:pStyle w:val="4"/>
                               <w:spacing w:before="0" w:beforeAutospacing="0" w:after="0" w:afterAutospacing="0" w:line="380" w:lineRule="exact"/>
                               <w:rPr>
-                                <w:rFonts w:ascii="微软雅黑" w:eastAsia="微软雅黑" w:hAnsi="微软雅黑" w:cstheme="minorBidi"/>
+                                <w:rFonts w:ascii="微软雅黑" w:hAnsi="微软雅黑" w:eastAsia="微软雅黑" w:cstheme="minorBidi"/>
                                 <w:b/>
                                 <w:bCs/>
                                 <w:color w:val="8ABAD4"/>
@@ -1291,7 +1342,7 @@
                             </w:pPr>
                             <w:r>
                               <w:rPr>
-                                <w:rFonts w:ascii="微软雅黑" w:eastAsia="微软雅黑" w:hAnsi="微软雅黑" w:cstheme="minorBidi" w:hint="eastAsia"/>
+                                <w:rFonts w:hint="eastAsia" w:ascii="微软雅黑" w:hAnsi="微软雅黑" w:eastAsia="微软雅黑" w:cstheme="minorBidi"/>
                                 <w:b/>
                                 <w:bCs/>
                                 <w:color w:val="8ABAD4"/>
@@ -1303,7 +1354,7 @@
                             </w:r>
                             <w:r>
                               <w:rPr>
-                                <w:rFonts w:ascii="微软雅黑" w:eastAsia="微软雅黑" w:hAnsi="微软雅黑" w:cstheme="minorBidi"/>
+                                <w:rFonts w:ascii="微软雅黑" w:hAnsi="微软雅黑" w:eastAsia="微软雅黑" w:cstheme="minorBidi"/>
                                 <w:b/>
                                 <w:bCs/>
                                 <w:color w:val="8ABAD4"/>
@@ -1319,7 +1370,7 @@
                               <w:widowControl/>
                               <w:jc w:val="left"/>
                               <w:rPr>
-                                <w:rFonts w:asciiTheme="majorEastAsia" w:eastAsiaTheme="majorEastAsia" w:hAnsiTheme="majorEastAsia" w:cs="Arial"/>
+                                <w:rFonts w:cs="Arial" w:asciiTheme="majorEastAsia" w:hAnsiTheme="majorEastAsia" w:eastAsiaTheme="majorEastAsia"/>
                                 <w:color w:val="222222"/>
                                 <w:kern w:val="0"/>
                                 <w:sz w:val="22"/>
@@ -1327,7 +1378,7 @@
                             </w:pPr>
                             <w:r>
                               <w:rPr>
-                                <w:rFonts w:asciiTheme="majorEastAsia" w:eastAsiaTheme="majorEastAsia" w:hAnsiTheme="majorEastAsia" w:cs="Arial" w:hint="eastAsia"/>
+                                <w:rFonts w:hint="eastAsia" w:cs="Arial" w:asciiTheme="majorEastAsia" w:hAnsiTheme="majorEastAsia" w:eastAsiaTheme="majorEastAsia"/>
                                 <w:color w:val="222222"/>
                                 <w:kern w:val="0"/>
                                 <w:sz w:val="22"/>
@@ -1336,7 +1387,7 @@
                             </w:r>
                             <w:r>
                               <w:rPr>
-                                <w:rFonts w:asciiTheme="majorEastAsia" w:eastAsiaTheme="majorEastAsia" w:hAnsiTheme="majorEastAsia" w:cs="Arial"/>
+                                <w:rFonts w:cs="Arial" w:asciiTheme="majorEastAsia" w:hAnsiTheme="majorEastAsia" w:eastAsiaTheme="majorEastAsia"/>
                                 <w:color w:val="222222"/>
                                 <w:kern w:val="0"/>
                                 <w:sz w:val="22"/>
@@ -1345,7 +1396,7 @@
                             </w:r>
                             <w:r>
                               <w:rPr>
-                                <w:rFonts w:asciiTheme="majorEastAsia" w:eastAsiaTheme="majorEastAsia" w:hAnsiTheme="majorEastAsia" w:cs="Arial" w:hint="eastAsia"/>
+                                <w:rFonts w:hint="eastAsia" w:cs="Arial" w:asciiTheme="majorEastAsia" w:hAnsiTheme="majorEastAsia" w:eastAsiaTheme="majorEastAsia"/>
                                 <w:color w:val="222222"/>
                                 <w:kern w:val="0"/>
                                 <w:sz w:val="22"/>
@@ -1358,7 +1409,7 @@
                               <w:widowControl/>
                               <w:jc w:val="left"/>
                               <w:rPr>
-                                <w:rFonts w:asciiTheme="majorEastAsia" w:eastAsiaTheme="majorEastAsia" w:hAnsiTheme="majorEastAsia" w:cs="Arial"/>
+                                <w:rFonts w:cs="Arial" w:asciiTheme="majorEastAsia" w:hAnsiTheme="majorEastAsia" w:eastAsiaTheme="majorEastAsia"/>
                                 <w:color w:val="222222"/>
                                 <w:kern w:val="0"/>
                                 <w:sz w:val="22"/>
@@ -1366,7 +1417,7 @@
                             </w:pPr>
                             <w:r>
                               <w:rPr>
-                                <w:rFonts w:asciiTheme="majorEastAsia" w:eastAsiaTheme="majorEastAsia" w:hAnsiTheme="majorEastAsia" w:cs="Arial" w:hint="eastAsia"/>
+                                <w:rFonts w:hint="eastAsia" w:cs="Arial" w:asciiTheme="majorEastAsia" w:hAnsiTheme="majorEastAsia" w:eastAsiaTheme="majorEastAsia"/>
                                 <w:color w:val="222222"/>
                                 <w:kern w:val="0"/>
                                 <w:sz w:val="22"/>
@@ -1375,7 +1426,7 @@
                             </w:r>
                             <w:r>
                               <w:rPr>
-                                <w:rFonts w:asciiTheme="majorEastAsia" w:eastAsiaTheme="majorEastAsia" w:hAnsiTheme="majorEastAsia" w:cs="Arial"/>
+                                <w:rFonts w:cs="Arial" w:asciiTheme="majorEastAsia" w:hAnsiTheme="majorEastAsia" w:eastAsiaTheme="majorEastAsia"/>
                                 <w:color w:val="222222"/>
                                 <w:kern w:val="0"/>
                                 <w:sz w:val="22"/>
@@ -1384,7 +1435,7 @@
                             </w:r>
                             <w:r>
                               <w:rPr>
-                                <w:rFonts w:asciiTheme="majorEastAsia" w:eastAsiaTheme="majorEastAsia" w:hAnsiTheme="majorEastAsia" w:cs="Arial" w:hint="eastAsia"/>
+                                <w:rFonts w:hint="eastAsia" w:cs="Arial" w:asciiTheme="majorEastAsia" w:hAnsiTheme="majorEastAsia" w:eastAsiaTheme="majorEastAsia"/>
                                 <w:color w:val="222222"/>
                                 <w:kern w:val="0"/>
                                 <w:sz w:val="22"/>
@@ -1397,7 +1448,7 @@
                               <w:widowControl/>
                               <w:jc w:val="left"/>
                               <w:rPr>
-                                <w:rFonts w:asciiTheme="majorEastAsia" w:eastAsiaTheme="majorEastAsia" w:hAnsiTheme="majorEastAsia" w:cs="Arial"/>
+                                <w:rFonts w:cs="Arial" w:asciiTheme="majorEastAsia" w:hAnsiTheme="majorEastAsia" w:eastAsiaTheme="majorEastAsia"/>
                                 <w:color w:val="222222"/>
                                 <w:kern w:val="0"/>
                                 <w:sz w:val="22"/>
@@ -1405,7 +1456,7 @@
                             </w:pPr>
                             <w:r>
                               <w:rPr>
-                                <w:rFonts w:asciiTheme="majorEastAsia" w:eastAsiaTheme="majorEastAsia" w:hAnsiTheme="majorEastAsia" w:cs="Arial" w:hint="eastAsia"/>
+                                <w:rFonts w:hint="eastAsia" w:cs="Arial" w:asciiTheme="majorEastAsia" w:hAnsiTheme="majorEastAsia" w:eastAsiaTheme="majorEastAsia"/>
                                 <w:color w:val="222222"/>
                                 <w:kern w:val="0"/>
                                 <w:sz w:val="22"/>
@@ -1414,7 +1465,7 @@
                             </w:r>
                             <w:r>
                               <w:rPr>
-                                <w:rFonts w:asciiTheme="majorEastAsia" w:eastAsiaTheme="majorEastAsia" w:hAnsiTheme="majorEastAsia" w:cs="Arial"/>
+                                <w:rFonts w:cs="Arial" w:asciiTheme="majorEastAsia" w:hAnsiTheme="majorEastAsia" w:eastAsiaTheme="majorEastAsia"/>
                                 <w:color w:val="222222"/>
                                 <w:kern w:val="0"/>
                                 <w:sz w:val="22"/>
@@ -1423,7 +1474,7 @@
                             </w:r>
                             <w:r>
                               <w:rPr>
-                                <w:rFonts w:asciiTheme="majorEastAsia" w:eastAsiaTheme="majorEastAsia" w:hAnsiTheme="majorEastAsia" w:cs="Arial" w:hint="eastAsia"/>
+                                <w:rFonts w:hint="eastAsia" w:cs="Arial" w:asciiTheme="majorEastAsia" w:hAnsiTheme="majorEastAsia" w:eastAsiaTheme="majorEastAsia"/>
                                 <w:color w:val="222222"/>
                                 <w:kern w:val="0"/>
                                 <w:sz w:val="22"/>
@@ -1433,10 +1484,10 @@
                           </w:p>
                           <w:p>
                             <w:pPr>
-                              <w:pStyle w:val="a3"/>
+                              <w:pStyle w:val="4"/>
                               <w:spacing w:before="0" w:beforeAutospacing="0" w:after="0" w:afterAutospacing="0" w:line="380" w:lineRule="exact"/>
                               <w:rPr>
-                                <w:rFonts w:ascii="微软雅黑" w:eastAsia="微软雅黑" w:hAnsi="微软雅黑" w:cstheme="minorBidi"/>
+                                <w:rFonts w:ascii="微软雅黑" w:hAnsi="微软雅黑" w:eastAsia="微软雅黑" w:cstheme="minorBidi"/>
                                 <w:b/>
                                 <w:bCs/>
                                 <w:color w:val="8ABAD4"/>
@@ -1447,7 +1498,7 @@
                             </w:pPr>
                             <w:r>
                               <w:rPr>
-                                <w:rFonts w:ascii="微软雅黑" w:eastAsia="微软雅黑" w:hAnsi="微软雅黑" w:cstheme="minorBidi" w:hint="eastAsia"/>
+                                <w:rFonts w:hint="eastAsia" w:ascii="微软雅黑" w:hAnsi="微软雅黑" w:eastAsia="微软雅黑" w:cstheme="minorBidi"/>
                                 <w:b/>
                                 <w:bCs/>
                                 <w:color w:val="8ABAD4"/>
@@ -1455,31 +1506,7 @@
                                 <w:sz w:val="22"/>
                                 <w:szCs w:val="22"/>
                               </w:rPr>
-                              <w:t>工具</w:t>
-                            </w:r>
-                            <w:r>
-                              <w:rPr>
-                                <w:rFonts w:ascii="微软雅黑" w:eastAsia="微软雅黑" w:hAnsi="微软雅黑" w:cstheme="minorBidi" w:hint="eastAsia"/>
-                                <w:b/>
-                                <w:bCs/>
-                                <w:color w:val="8ABAD4"/>
-                                <w:kern w:val="24"/>
-                                <w:sz w:val="22"/>
-                                <w:szCs w:val="22"/>
-                              </w:rPr>
-                              <w:t>&amp;</w:t>
-                            </w:r>
-                            <w:r>
-                              <w:rPr>
-                                <w:rFonts w:ascii="微软雅黑" w:eastAsia="微软雅黑" w:hAnsi="微软雅黑" w:cstheme="minorBidi" w:hint="eastAsia"/>
-                                <w:b/>
-                                <w:bCs/>
-                                <w:color w:val="8ABAD4"/>
-                                <w:kern w:val="24"/>
-                                <w:sz w:val="22"/>
-                                <w:szCs w:val="22"/>
-                              </w:rPr>
-                              <w:t>后端</w:t>
+                              <w:t>工具&amp;后端</w:t>
                             </w:r>
                           </w:p>
                           <w:p>
@@ -1487,7 +1514,7 @@
                               <w:widowControl/>
                               <w:jc w:val="left"/>
                               <w:rPr>
-                                <w:rFonts w:asciiTheme="majorEastAsia" w:eastAsiaTheme="majorEastAsia" w:hAnsiTheme="majorEastAsia" w:cs="Arial"/>
+                                <w:rFonts w:cs="Arial" w:asciiTheme="majorEastAsia" w:hAnsiTheme="majorEastAsia" w:eastAsiaTheme="majorEastAsia"/>
                                 <w:color w:val="222222"/>
                                 <w:kern w:val="0"/>
                                 <w:sz w:val="22"/>
@@ -1495,7 +1522,7 @@
                             </w:pPr>
                             <w:r>
                               <w:rPr>
-                                <w:rFonts w:asciiTheme="majorEastAsia" w:eastAsiaTheme="majorEastAsia" w:hAnsiTheme="majorEastAsia" w:cs="Arial" w:hint="eastAsia"/>
+                                <w:rFonts w:hint="eastAsia" w:cs="Arial" w:asciiTheme="majorEastAsia" w:hAnsiTheme="majorEastAsia" w:eastAsiaTheme="majorEastAsia"/>
                                 <w:color w:val="222222"/>
                                 <w:kern w:val="0"/>
                                 <w:sz w:val="22"/>
@@ -1504,7 +1531,7 @@
                             </w:r>
                             <w:r>
                               <w:rPr>
-                                <w:rFonts w:asciiTheme="majorEastAsia" w:eastAsiaTheme="majorEastAsia" w:hAnsiTheme="majorEastAsia" w:cs="Times New Roman" w:hint="eastAsia"/>
+                                <w:rFonts w:hint="eastAsia" w:cs="Times New Roman" w:asciiTheme="majorEastAsia" w:hAnsiTheme="majorEastAsia" w:eastAsiaTheme="majorEastAsia"/>
                                 <w:color w:val="0D0D0D"/>
                                 <w:kern w:val="24"/>
                                 <w:sz w:val="22"/>
@@ -1521,7 +1548,7 @@
                             </w:r>
                             <w:r>
                               <w:rPr>
-                                <w:rFonts w:asciiTheme="majorEastAsia" w:eastAsiaTheme="majorEastAsia" w:hAnsiTheme="majorEastAsia" w:cs="Times New Roman"/>
+                                <w:rFonts w:cs="Times New Roman" w:asciiTheme="majorEastAsia" w:hAnsiTheme="majorEastAsia" w:eastAsiaTheme="majorEastAsia"/>
                                 <w:color w:val="0D0D0D"/>
                                 <w:kern w:val="24"/>
                                 <w:sz w:val="22"/>
@@ -1538,7 +1565,7 @@
                             </w:r>
                             <w:r>
                               <w:rPr>
-                                <w:rFonts w:asciiTheme="majorEastAsia" w:eastAsiaTheme="majorEastAsia" w:hAnsiTheme="majorEastAsia" w:cs="Times New Roman" w:hint="eastAsia"/>
+                                <w:rFonts w:hint="eastAsia" w:cs="Times New Roman" w:asciiTheme="majorEastAsia" w:hAnsiTheme="majorEastAsia" w:eastAsiaTheme="majorEastAsia"/>
                                 <w:color w:val="0D0D0D"/>
                                 <w:kern w:val="24"/>
                                 <w:sz w:val="22"/>
@@ -1559,7 +1586,7 @@
                               <w:widowControl/>
                               <w:jc w:val="left"/>
                               <w:rPr>
-                                <w:rFonts w:asciiTheme="majorEastAsia" w:eastAsiaTheme="majorEastAsia" w:hAnsiTheme="majorEastAsia" w:cs="Times New Roman"/>
+                                <w:rFonts w:cs="Times New Roman" w:asciiTheme="majorEastAsia" w:hAnsiTheme="majorEastAsia" w:eastAsiaTheme="majorEastAsia"/>
                                 <w:color w:val="0D0D0D"/>
                                 <w:kern w:val="24"/>
                                 <w:sz w:val="22"/>
@@ -1575,7 +1602,7 @@
                             </w:pPr>
                             <w:r>
                               <w:rPr>
-                                <w:rFonts w:asciiTheme="majorEastAsia" w:eastAsiaTheme="majorEastAsia" w:hAnsiTheme="majorEastAsia" w:cs="Times New Roman" w:hint="eastAsia"/>
+                                <w:rFonts w:hint="eastAsia" w:cs="Times New Roman" w:asciiTheme="majorEastAsia" w:hAnsiTheme="majorEastAsia" w:eastAsiaTheme="majorEastAsia"/>
                                 <w:color w:val="0D0D0D"/>
                                 <w:kern w:val="24"/>
                                 <w:sz w:val="22"/>
@@ -1592,7 +1619,7 @@
                             </w:r>
                             <w:r>
                               <w:rPr>
-                                <w:rFonts w:asciiTheme="majorEastAsia" w:eastAsiaTheme="majorEastAsia" w:hAnsiTheme="majorEastAsia" w:cs="Times New Roman"/>
+                                <w:rFonts w:cs="Times New Roman" w:asciiTheme="majorEastAsia" w:hAnsiTheme="majorEastAsia" w:eastAsiaTheme="majorEastAsia"/>
                                 <w:color w:val="0D0D0D"/>
                                 <w:kern w:val="24"/>
                                 <w:sz w:val="22"/>
@@ -1609,7 +1636,7 @@
                             </w:r>
                             <w:r>
                               <w:rPr>
-                                <w:rFonts w:asciiTheme="majorEastAsia" w:eastAsiaTheme="majorEastAsia" w:hAnsiTheme="majorEastAsia" w:cs="Times New Roman" w:hint="eastAsia"/>
+                                <w:rFonts w:hint="eastAsia" w:cs="Times New Roman" w:asciiTheme="majorEastAsia" w:hAnsiTheme="majorEastAsia" w:eastAsiaTheme="majorEastAsia"/>
                                 <w:color w:val="0D0D0D"/>
                                 <w:kern w:val="24"/>
                                 <w:sz w:val="22"/>
@@ -1626,7 +1653,7 @@
                             </w:r>
                             <w:r>
                               <w:rPr>
-                                <w:rFonts w:asciiTheme="majorEastAsia" w:eastAsiaTheme="majorEastAsia" w:hAnsiTheme="majorEastAsia" w:cs="Times New Roman"/>
+                                <w:rFonts w:cs="Times New Roman" w:asciiTheme="majorEastAsia" w:hAnsiTheme="majorEastAsia" w:eastAsiaTheme="majorEastAsia"/>
                                 <w:color w:val="0D0D0D"/>
                                 <w:kern w:val="24"/>
                                 <w:sz w:val="22"/>
@@ -1643,7 +1670,7 @@
                             </w:r>
                             <w:r>
                               <w:rPr>
-                                <w:rFonts w:asciiTheme="majorEastAsia" w:eastAsiaTheme="majorEastAsia" w:hAnsiTheme="majorEastAsia" w:cs="Times New Roman" w:hint="eastAsia"/>
+                                <w:rFonts w:hint="eastAsia" w:cs="Times New Roman" w:asciiTheme="majorEastAsia" w:hAnsiTheme="majorEastAsia" w:eastAsiaTheme="majorEastAsia"/>
                                 <w:color w:val="0D0D0D"/>
                                 <w:kern w:val="24"/>
                                 <w:sz w:val="22"/>
@@ -1664,7 +1691,7 @@
                               <w:widowControl/>
                               <w:jc w:val="left"/>
                               <w:rPr>
-                                <w:rFonts w:asciiTheme="majorEastAsia" w:eastAsiaTheme="majorEastAsia" w:hAnsiTheme="majorEastAsia" w:cs="Times New Roman"/>
+                                <w:rFonts w:cs="Times New Roman" w:asciiTheme="majorEastAsia" w:hAnsiTheme="majorEastAsia" w:eastAsiaTheme="majorEastAsia"/>
                                 <w:color w:val="0D0D0D"/>
                                 <w:kern w:val="24"/>
                                 <w:sz w:val="22"/>
@@ -1680,7 +1707,7 @@
                             </w:pPr>
                             <w:r>
                               <w:rPr>
-                                <w:rFonts w:asciiTheme="majorEastAsia" w:eastAsiaTheme="majorEastAsia" w:hAnsiTheme="majorEastAsia" w:cs="Times New Roman" w:hint="eastAsia"/>
+                                <w:rFonts w:hint="eastAsia" w:cs="Times New Roman" w:asciiTheme="majorEastAsia" w:hAnsiTheme="majorEastAsia" w:eastAsiaTheme="majorEastAsia"/>
                                 <w:color w:val="0D0D0D"/>
                                 <w:kern w:val="24"/>
                                 <w:sz w:val="22"/>
@@ -1697,7 +1724,7 @@
                             </w:r>
                             <w:r>
                               <w:rPr>
-                                <w:rFonts w:asciiTheme="majorEastAsia" w:eastAsiaTheme="majorEastAsia" w:hAnsiTheme="majorEastAsia" w:cs="Times New Roman"/>
+                                <w:rFonts w:cs="Times New Roman" w:asciiTheme="majorEastAsia" w:hAnsiTheme="majorEastAsia" w:eastAsiaTheme="majorEastAsia"/>
                                 <w:color w:val="0D0D0D"/>
                                 <w:kern w:val="24"/>
                                 <w:sz w:val="22"/>
@@ -1714,7 +1741,7 @@
                             </w:r>
                             <w:r>
                               <w:rPr>
-                                <w:rFonts w:asciiTheme="majorEastAsia" w:eastAsiaTheme="majorEastAsia" w:hAnsiTheme="majorEastAsia" w:cs="Times New Roman" w:hint="eastAsia"/>
+                                <w:rFonts w:hint="eastAsia" w:cs="Times New Roman" w:asciiTheme="majorEastAsia" w:hAnsiTheme="majorEastAsia" w:eastAsiaTheme="majorEastAsia"/>
                                 <w:color w:val="0D0D0D"/>
                                 <w:kern w:val="24"/>
                                 <w:sz w:val="22"/>
@@ -1735,7 +1762,7 @@
                               <w:widowControl/>
                               <w:jc w:val="left"/>
                               <w:rPr>
-                                <w:rFonts w:asciiTheme="majorEastAsia" w:eastAsiaTheme="majorEastAsia" w:hAnsiTheme="majorEastAsia" w:cs="Times New Roman"/>
+                                <w:rFonts w:cs="Times New Roman" w:asciiTheme="majorEastAsia" w:hAnsiTheme="majorEastAsia" w:eastAsiaTheme="majorEastAsia"/>
                                 <w:color w:val="0D0D0D"/>
                                 <w:kern w:val="24"/>
                                 <w:sz w:val="22"/>
@@ -1751,7 +1778,7 @@
                             </w:pPr>
                             <w:r>
                               <w:rPr>
-                                <w:rFonts w:asciiTheme="majorEastAsia" w:eastAsiaTheme="majorEastAsia" w:hAnsiTheme="majorEastAsia" w:cs="Times New Roman" w:hint="eastAsia"/>
+                                <w:rFonts w:hint="eastAsia" w:cs="Times New Roman" w:asciiTheme="majorEastAsia" w:hAnsiTheme="majorEastAsia" w:eastAsiaTheme="majorEastAsia"/>
                                 <w:color w:val="0D0D0D"/>
                                 <w:kern w:val="24"/>
                                 <w:sz w:val="22"/>
@@ -1768,7 +1795,7 @@
                             </w:r>
                             <w:r>
                               <w:rPr>
-                                <w:rFonts w:asciiTheme="majorEastAsia" w:eastAsiaTheme="majorEastAsia" w:hAnsiTheme="majorEastAsia" w:cs="Times New Roman"/>
+                                <w:rFonts w:cs="Times New Roman" w:asciiTheme="majorEastAsia" w:hAnsiTheme="majorEastAsia" w:eastAsiaTheme="majorEastAsia"/>
                                 <w:color w:val="0D0D0D"/>
                                 <w:kern w:val="24"/>
                                 <w:sz w:val="22"/>
@@ -1785,7 +1812,7 @@
                             </w:r>
                             <w:r>
                               <w:rPr>
-                                <w:rFonts w:asciiTheme="majorEastAsia" w:eastAsiaTheme="majorEastAsia" w:hAnsiTheme="majorEastAsia" w:cs="Times New Roman" w:hint="eastAsia"/>
+                                <w:rFonts w:hint="eastAsia" w:cs="Times New Roman" w:asciiTheme="majorEastAsia" w:hAnsiTheme="majorEastAsia" w:eastAsiaTheme="majorEastAsia"/>
                                 <w:color w:val="0D0D0D"/>
                                 <w:kern w:val="24"/>
                                 <w:sz w:val="22"/>
@@ -1803,7 +1830,7 @@
                           </w:p>
                           <w:p>
                             <w:pPr>
-                              <w:pStyle w:val="a3"/>
+                              <w:pStyle w:val="4"/>
                               <w:spacing w:before="0" w:beforeAutospacing="0" w:after="0" w:afterAutospacing="0" w:line="380" w:lineRule="exact"/>
                               <w:rPr>
                                 <w:sz w:val="22"/>
@@ -1818,25 +1845,32 @@
                     </wps:wsp>
                   </a:graphicData>
                 </a:graphic>
-                <wp14:sizeRelV relativeFrom="margin">
-                  <wp14:pctHeight>0</wp14:pctHeight>
-                </wp14:sizeRelV>
               </wp:anchor>
             </w:drawing>
           </mc:Choice>
           <mc:Fallback>
             <w:pict>
-              <v:rect id="矩形 34" o:spid="_x0000_s1028" style="position:absolute;left:0;text-align:left;margin-left:108pt;margin-top:258pt;width:354.5pt;height:321pt;z-index:251653120;visibility:visible;mso-wrap-style:square;mso-height-percent:0;mso-wrap-distance-left:9pt;mso-wrap-distance-top:0;mso-wrap-distance-right:9pt;mso-wrap-distance-bottom:0;mso-position-horizontal:absolute;mso-position-horizontal-relative:text;mso-position-vertical:absolute;mso-position-vertical-relative:text;mso-height-percent:0;mso-height-relative:margin;v-text-anchor:top" o:gfxdata="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" filled="f" stroked="f">
+              <v:rect id="矩形 34" o:spid="_x0000_s1026" o:spt="1" style="position:absolute;left:0pt;margin-left:108pt;margin-top:258pt;height:321pt;width:354.5pt;z-index:251653120;mso-width-relative:page;mso-height-relative:page;" filled="f" stroked="f" coordsize="21600,21600" o:gfxdata="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">
+                <v:fill on="f" focussize="0,0"/>
+                <v:stroke on="f"/>
+                <v:imagedata o:title=""/>
+                <o:lock v:ext="edit" aspectratio="f"/>
                 <v:textbox>
                   <w:txbxContent>
                     <w:p>
                       <w:pPr>
-                        <w:pStyle w:val="a3"/>
+                        <w:pStyle w:val="4"/>
                         <w:spacing w:before="0" w:beforeAutospacing="0" w:after="0" w:afterAutospacing="0" w:line="380" w:lineRule="exact"/>
+                        <w:rPr>
+                          <w:rFonts w:cs="Arial" w:asciiTheme="majorEastAsia" w:hAnsiTheme="majorEastAsia" w:eastAsiaTheme="majorEastAsia"/>
+                          <w:color w:val="222222"/>
+                          <w:kern w:val="0"/>
+                          <w:sz w:val="22"/>
+                        </w:rPr>
                       </w:pPr>
                       <w:r>
                         <w:rPr>
-                          <w:rFonts w:ascii="微软雅黑" w:eastAsia="微软雅黑" w:hAnsi="微软雅黑" w:cs="Times New Roman"/>
+                          <w:rFonts w:ascii="微软雅黑" w:hAnsi="微软雅黑" w:eastAsia="微软雅黑" w:cs="Times New Roman"/>
                           <w:b/>
                           <w:bCs/>
                           <w:color w:val="8ABAD4"/>
@@ -1848,7 +1882,7 @@
                       </w:r>
                       <w:r>
                         <w:rPr>
-                          <w:rFonts w:ascii="微软雅黑" w:eastAsia="微软雅黑" w:hAnsi="微软雅黑" w:cs="Times New Roman" w:hint="eastAsia"/>
+                          <w:rFonts w:hint="eastAsia" w:ascii="微软雅黑" w:hAnsi="微软雅黑" w:eastAsia="微软雅黑" w:cs="Times New Roman"/>
                           <w:b/>
                           <w:bCs/>
                           <w:color w:val="8ABAD4"/>
@@ -1864,7 +1898,7 @@
                         <w:widowControl/>
                         <w:jc w:val="left"/>
                         <w:rPr>
-                          <w:rFonts w:asciiTheme="majorEastAsia" w:eastAsiaTheme="majorEastAsia" w:hAnsiTheme="majorEastAsia" w:cs="Arial"/>
+                          <w:rFonts w:cs="Arial" w:asciiTheme="majorEastAsia" w:hAnsiTheme="majorEastAsia" w:eastAsiaTheme="majorEastAsia"/>
                           <w:color w:val="222222"/>
                           <w:kern w:val="0"/>
                           <w:sz w:val="22"/>
@@ -1872,66 +1906,48 @@
                       </w:pPr>
                       <w:r>
                         <w:rPr>
-                          <w:rFonts w:asciiTheme="majorEastAsia" w:eastAsiaTheme="majorEastAsia" w:hAnsiTheme="majorEastAsia" w:cs="Arial" w:hint="eastAsia"/>
+                          <w:rFonts w:hint="eastAsia" w:cs="Arial" w:asciiTheme="majorEastAsia" w:hAnsiTheme="majorEastAsia" w:eastAsiaTheme="majorEastAsia"/>
                           <w:color w:val="222222"/>
                           <w:kern w:val="0"/>
                           <w:sz w:val="22"/>
                         </w:rPr>
-                        <w:t>·熟悉</w:t>
-                      </w:r>
-                      <w:r>
-                        <w:rPr>
-                          <w:rFonts w:asciiTheme="majorEastAsia" w:eastAsiaTheme="majorEastAsia" w:hAnsiTheme="majorEastAsia" w:cs="Arial"/>
+                        <w:t>·能够实现</w:t>
+                      </w:r>
+                      <w:r>
+                        <w:rPr>
+                          <w:rFonts w:cs="Arial" w:asciiTheme="majorEastAsia" w:hAnsiTheme="majorEastAsia" w:eastAsiaTheme="majorEastAsia"/>
                           <w:color w:val="222222"/>
                           <w:kern w:val="0"/>
                           <w:sz w:val="22"/>
                         </w:rPr>
-                        <w:t> W3C </w:t>
-                      </w:r>
-                      <w:r>
-                        <w:rPr>
-                          <w:rFonts w:asciiTheme="majorEastAsia" w:eastAsiaTheme="majorEastAsia" w:hAnsiTheme="majorEastAsia" w:cs="Arial" w:hint="eastAsia"/>
+                        <w:t> CSS </w:t>
+                      </w:r>
+                      <w:r>
+                        <w:rPr>
+                          <w:rFonts w:hint="eastAsia" w:cs="Arial" w:asciiTheme="majorEastAsia" w:hAnsiTheme="majorEastAsia" w:eastAsiaTheme="majorEastAsia"/>
                           <w:color w:val="222222"/>
                           <w:kern w:val="0"/>
                           <w:sz w:val="22"/>
                         </w:rPr>
-                        <w:t>规范；</w:t>
-                      </w:r>
-                      <w:r>
-                        <w:rPr>
-                          <w:rFonts w:asciiTheme="majorEastAsia" w:eastAsiaTheme="majorEastAsia" w:hAnsiTheme="majorEastAsia" w:cs="Arial"/>
+                        <w:t>常见布局、</w:t>
+                      </w:r>
+                      <w:r>
+                        <w:rPr>
+                          <w:rFonts w:cs="Arial" w:asciiTheme="majorEastAsia" w:hAnsiTheme="majorEastAsia" w:eastAsiaTheme="majorEastAsia"/>
                           <w:color w:val="222222"/>
                           <w:kern w:val="0"/>
                           <w:sz w:val="22"/>
                         </w:rPr>
-                        <w:t>HTML 5 </w:t>
-                      </w:r>
-                      <w:r>
-                        <w:rPr>
-                          <w:rFonts w:asciiTheme="majorEastAsia" w:eastAsiaTheme="majorEastAsia" w:hAnsiTheme="majorEastAsia" w:cs="Arial" w:hint="eastAsia"/>
+                        <w:t>FLEX </w:t>
+                      </w:r>
+                      <w:r>
+                        <w:rPr>
+                          <w:rFonts w:hint="eastAsia" w:cs="Arial" w:asciiTheme="majorEastAsia" w:hAnsiTheme="majorEastAsia" w:eastAsiaTheme="majorEastAsia"/>
                           <w:color w:val="222222"/>
                           <w:kern w:val="0"/>
                           <w:sz w:val="22"/>
                         </w:rPr>
-                        <w:t>与</w:t>
-                      </w:r>
-                      <w:r>
-                        <w:rPr>
-                          <w:rFonts w:asciiTheme="majorEastAsia" w:eastAsiaTheme="majorEastAsia" w:hAnsiTheme="majorEastAsia" w:cs="Arial"/>
-                          <w:color w:val="222222"/>
-                          <w:kern w:val="0"/>
-                          <w:sz w:val="22"/>
-                        </w:rPr>
-                        <w:t>CSS 3</w:t>
-                      </w:r>
-                      <w:r>
-                        <w:rPr>
-                          <w:rFonts w:asciiTheme="majorEastAsia" w:eastAsiaTheme="majorEastAsia" w:hAnsiTheme="majorEastAsia" w:cs="Arial" w:hint="eastAsia"/>
-                          <w:color w:val="222222"/>
-                          <w:kern w:val="0"/>
-                          <w:sz w:val="22"/>
-                        </w:rPr>
-                        <w:t>最新特性；</w:t>
+                        <w:t>布局与栅格系统；</w:t>
                       </w:r>
                     </w:p>
                     <w:p>
@@ -1939,7 +1955,7 @@
                         <w:widowControl/>
                         <w:jc w:val="left"/>
                         <w:rPr>
-                          <w:rFonts w:asciiTheme="majorEastAsia" w:eastAsiaTheme="majorEastAsia" w:hAnsiTheme="majorEastAsia" w:cs="Arial"/>
+                          <w:rFonts w:hint="eastAsia" w:cs="Arial" w:asciiTheme="majorEastAsia" w:hAnsiTheme="majorEastAsia" w:eastAsiaTheme="majorEastAsia"/>
                           <w:color w:val="222222"/>
                           <w:kern w:val="0"/>
                           <w:sz w:val="22"/>
@@ -1947,59 +1963,40 @@
                       </w:pPr>
                       <w:r>
                         <w:rPr>
-                          <w:rFonts w:asciiTheme="majorEastAsia" w:eastAsiaTheme="majorEastAsia" w:hAnsiTheme="majorEastAsia" w:cs="Arial" w:hint="eastAsia"/>
+                          <w:rFonts w:hint="eastAsia" w:cs="Arial" w:asciiTheme="majorEastAsia" w:hAnsiTheme="majorEastAsia" w:eastAsiaTheme="majorEastAsia"/>
                           <w:color w:val="222222"/>
                           <w:kern w:val="0"/>
                           <w:sz w:val="22"/>
                         </w:rPr>
-                        <w:t>·能够实现</w:t>
-                      </w:r>
-                      <w:r>
-                        <w:rPr>
-                          <w:rFonts w:asciiTheme="majorEastAsia" w:eastAsiaTheme="majorEastAsia" w:hAnsiTheme="majorEastAsia" w:cs="Arial"/>
+                        <w:t>·能够实现各种</w:t>
+                      </w:r>
+                      <w:r>
+                        <w:rPr>
+                          <w:rFonts w:cs="Arial" w:asciiTheme="majorEastAsia" w:hAnsiTheme="majorEastAsia" w:eastAsiaTheme="majorEastAsia"/>
                           <w:color w:val="222222"/>
                           <w:kern w:val="0"/>
                           <w:sz w:val="22"/>
                         </w:rPr>
-                        <w:t> CSS </w:t>
-                      </w:r>
-                      <w:r>
-                        <w:rPr>
-                          <w:rFonts w:asciiTheme="majorEastAsia" w:eastAsiaTheme="majorEastAsia" w:hAnsiTheme="majorEastAsia" w:cs="Arial" w:hint="eastAsia"/>
+                        <w:t> CSS 3 </w:t>
+                      </w:r>
+                      <w:r>
+                        <w:rPr>
+                          <w:rFonts w:hint="eastAsia" w:cs="Arial" w:asciiTheme="majorEastAsia" w:hAnsiTheme="majorEastAsia" w:eastAsiaTheme="majorEastAsia"/>
                           <w:color w:val="222222"/>
                           <w:kern w:val="0"/>
                           <w:sz w:val="22"/>
                         </w:rPr>
-                        <w:t>常见布局、</w:t>
-                      </w:r>
-                      <w:r>
-                        <w:rPr>
-                          <w:rFonts w:asciiTheme="majorEastAsia" w:eastAsiaTheme="majorEastAsia" w:hAnsiTheme="majorEastAsia" w:cs="Arial"/>
+                        <w:t>动画效果</w:t>
+                      </w:r>
+                      <w:r>
+                        <w:rPr>
+                          <w:rFonts w:hint="eastAsia" w:cs="Arial" w:asciiTheme="majorEastAsia" w:hAnsiTheme="majorEastAsia" w:eastAsiaTheme="majorEastAsia"/>
                           <w:color w:val="222222"/>
                           <w:kern w:val="0"/>
                           <w:sz w:val="22"/>
-                        </w:rPr>
-                        <w:t>FLEX </w:t>
-                      </w:r>
-                      <w:r>
-                        <w:rPr>
-                          <w:rFonts w:asciiTheme="majorEastAsia" w:eastAsiaTheme="majorEastAsia" w:hAnsiTheme="majorEastAsia" w:cs="Arial" w:hint="eastAsia"/>
-                          <w:color w:val="222222"/>
-                          <w:kern w:val="0"/>
-                          <w:sz w:val="22"/>
-                        </w:rPr>
-                        <w:t>布局与</w:t>
-                      </w:r>
-                      <w:bookmarkStart w:id="1" w:name="_GoBack"/>
-                      <w:bookmarkEnd w:id="1"/>
-                      <w:r>
-                        <w:rPr>
-                          <w:rFonts w:asciiTheme="majorEastAsia" w:eastAsiaTheme="majorEastAsia" w:hAnsiTheme="majorEastAsia" w:cs="Arial" w:hint="eastAsia"/>
-                          <w:color w:val="222222"/>
-                          <w:kern w:val="0"/>
-                          <w:sz w:val="22"/>
-                        </w:rPr>
-                        <w:t>栅格系统；</w:t>
+                          <w:lang w:eastAsia="zh-CN"/>
+                        </w:rPr>
+                        <w:t>；</w:t>
                       </w:r>
                     </w:p>
                     <w:p>
@@ -2007,7 +2004,7 @@
                         <w:widowControl/>
                         <w:jc w:val="left"/>
                         <w:rPr>
-                          <w:rFonts w:asciiTheme="majorEastAsia" w:eastAsiaTheme="majorEastAsia" w:hAnsiTheme="majorEastAsia" w:cs="Arial"/>
+                          <w:rFonts w:cs="Arial" w:asciiTheme="majorEastAsia" w:hAnsiTheme="majorEastAsia" w:eastAsiaTheme="majorEastAsia"/>
                           <w:color w:val="222222"/>
                           <w:kern w:val="0"/>
                           <w:sz w:val="22"/>
@@ -2015,40 +2012,80 @@
                       </w:pPr>
                       <w:r>
                         <w:rPr>
-                          <w:rFonts w:asciiTheme="majorEastAsia" w:eastAsiaTheme="majorEastAsia" w:hAnsiTheme="majorEastAsia" w:cs="Arial" w:hint="eastAsia"/>
+                          <w:rFonts w:hint="eastAsia" w:cs="Arial" w:asciiTheme="majorEastAsia" w:hAnsiTheme="majorEastAsia" w:eastAsiaTheme="majorEastAsia"/>
                           <w:color w:val="222222"/>
                           <w:kern w:val="0"/>
                           <w:sz w:val="22"/>
-                        </w:rPr>
-                        <w:t>·能够实现各种</w:t>
-                      </w:r>
-                      <w:r>
-                        <w:rPr>
-                          <w:rFonts w:asciiTheme="majorEastAsia" w:eastAsiaTheme="majorEastAsia" w:hAnsiTheme="majorEastAsia" w:cs="Arial"/>
+                          <w:lang w:val="en-US" w:eastAsia="zh-CN"/>
+                        </w:rPr>
+                        <w:t>·</w:t>
+                      </w:r>
+                      <w:r>
+                        <w:rPr>
+                          <w:rFonts w:hint="eastAsia" w:cs="Arial" w:asciiTheme="majorEastAsia" w:hAnsiTheme="majorEastAsia" w:eastAsiaTheme="majorEastAsia"/>
                           <w:color w:val="222222"/>
                           <w:kern w:val="0"/>
                           <w:sz w:val="22"/>
                         </w:rPr>
-                        <w:t> CSS 3 </w:t>
-                      </w:r>
-                      <w:r>
-                        <w:rPr>
-                          <w:rFonts w:asciiTheme="majorEastAsia" w:eastAsiaTheme="majorEastAsia" w:hAnsiTheme="majorEastAsia" w:cs="Arial" w:hint="eastAsia"/>
+                        <w:t>熟悉</w:t>
+                      </w:r>
+                      <w:r>
+                        <w:rPr>
+                          <w:rFonts w:hint="eastAsia" w:cs="Arial" w:asciiTheme="majorEastAsia" w:hAnsiTheme="majorEastAsia" w:eastAsiaTheme="majorEastAsia"/>
                           <w:color w:val="222222"/>
                           <w:kern w:val="0"/>
                           <w:sz w:val="22"/>
-                        </w:rPr>
-                        <w:t>动画效果。</w:t>
+                          <w:lang w:val="en-US" w:eastAsia="zh-CN"/>
+                        </w:rPr>
+                        <w:t xml:space="preserve"> </w:t>
+                      </w:r>
+                      <w:r>
+                        <w:rPr>
+                          <w:rFonts w:hint="eastAsia" w:cs="Arial" w:asciiTheme="majorEastAsia" w:hAnsiTheme="majorEastAsia" w:eastAsiaTheme="majorEastAsia"/>
+                          <w:color w:val="222222"/>
+                          <w:kern w:val="0"/>
+                          <w:sz w:val="22"/>
+                        </w:rPr>
+                        <w:t>CSS</w:t>
+                      </w:r>
+                      <w:r>
+                        <w:rPr>
+                          <w:rFonts w:hint="eastAsia" w:cs="Arial" w:asciiTheme="majorEastAsia" w:hAnsiTheme="majorEastAsia" w:eastAsiaTheme="majorEastAsia"/>
+                          <w:color w:val="222222"/>
+                          <w:kern w:val="0"/>
+                          <w:sz w:val="22"/>
+                          <w:lang w:val="en-US" w:eastAsia="zh-CN"/>
+                        </w:rPr>
+                        <w:t xml:space="preserve"> </w:t>
+                      </w:r>
+                      <w:r>
+                        <w:rPr>
+                          <w:rFonts w:hint="eastAsia" w:cs="Arial" w:asciiTheme="majorEastAsia" w:hAnsiTheme="majorEastAsia" w:eastAsiaTheme="majorEastAsia"/>
+                          <w:color w:val="222222"/>
+                          <w:kern w:val="0"/>
+                          <w:sz w:val="22"/>
+                        </w:rPr>
+                        <w:t>预处理器SASS等</w:t>
+                      </w:r>
+                      <w:r>
+                        <w:rPr>
+                          <w:rFonts w:hint="eastAsia" w:cs="Arial" w:asciiTheme="majorEastAsia" w:hAnsiTheme="majorEastAsia" w:eastAsiaTheme="majorEastAsia"/>
+                          <w:color w:val="222222"/>
+                          <w:kern w:val="0"/>
+                          <w:sz w:val="22"/>
+                          <w:lang w:eastAsia="zh-CN"/>
+                        </w:rPr>
+                        <w:t>。</w:t>
                       </w:r>
                     </w:p>
                     <w:p>
                       <w:pPr>
-                        <w:pStyle w:val="a3"/>
+                        <w:pStyle w:val="4"/>
                         <w:spacing w:before="0" w:beforeAutospacing="0" w:after="0" w:afterAutospacing="0" w:line="380" w:lineRule="exact"/>
                       </w:pPr>
                       <w:r>
                         <w:rPr>
-                          <w:rFonts w:ascii="微软雅黑" w:eastAsia="微软雅黑" w:hAnsi="微软雅黑" w:cstheme="minorBidi"/>
+                          <w:rFonts w:ascii="微软雅黑" w:hAnsi="微软雅黑" w:eastAsia="微软雅黑" w:cstheme="minorBidi"/>
                           <w:b/>
                           <w:bCs/>
                           <w:color w:val="8ABAD4"/>
@@ -2060,7 +2097,7 @@
                       </w:r>
                       <w:r>
                         <w:rPr>
-                          <w:rFonts w:ascii="微软雅黑" w:eastAsia="微软雅黑" w:hAnsi="微软雅黑" w:cstheme="minorBidi" w:hint="eastAsia"/>
+                          <w:rFonts w:hint="eastAsia" w:ascii="微软雅黑" w:hAnsi="微软雅黑" w:eastAsia="微软雅黑" w:cstheme="minorBidi"/>
                           <w:b/>
                           <w:bCs/>
                           <w:color w:val="8ABAD4"/>
@@ -2076,7 +2113,7 @@
                         <w:widowControl/>
                         <w:jc w:val="left"/>
                         <w:rPr>
-                          <w:rFonts w:asciiTheme="majorEastAsia" w:eastAsiaTheme="majorEastAsia" w:hAnsiTheme="majorEastAsia" w:cs="Arial"/>
+                          <w:rFonts w:cs="Arial" w:asciiTheme="majorEastAsia" w:hAnsiTheme="majorEastAsia" w:eastAsiaTheme="majorEastAsia"/>
                           <w:color w:val="222222"/>
                           <w:kern w:val="0"/>
                           <w:sz w:val="22"/>
@@ -2084,7 +2121,7 @@
                       </w:pPr>
                       <w:r>
                         <w:rPr>
-                          <w:rFonts w:asciiTheme="majorEastAsia" w:eastAsiaTheme="majorEastAsia" w:hAnsiTheme="majorEastAsia" w:cs="Arial" w:hint="eastAsia"/>
+                          <w:rFonts w:hint="eastAsia" w:cs="Arial" w:asciiTheme="majorEastAsia" w:hAnsiTheme="majorEastAsia" w:eastAsiaTheme="majorEastAsia"/>
                           <w:color w:val="222222"/>
                           <w:kern w:val="0"/>
                           <w:sz w:val="22"/>
@@ -2097,7 +2134,7 @@
                         <w:widowControl/>
                         <w:jc w:val="left"/>
                         <w:rPr>
-                          <w:rFonts w:asciiTheme="majorEastAsia" w:eastAsiaTheme="majorEastAsia" w:hAnsiTheme="majorEastAsia" w:cs="Arial"/>
+                          <w:rFonts w:cs="Arial" w:asciiTheme="majorEastAsia" w:hAnsiTheme="majorEastAsia" w:eastAsiaTheme="majorEastAsia"/>
                           <w:color w:val="222222"/>
                           <w:kern w:val="0"/>
                           <w:sz w:val="22"/>
@@ -2105,7 +2142,7 @@
                       </w:pPr>
                       <w:r>
                         <w:rPr>
-                          <w:rFonts w:asciiTheme="majorEastAsia" w:eastAsiaTheme="majorEastAsia" w:hAnsiTheme="majorEastAsia" w:cs="Arial" w:hint="eastAsia"/>
+                          <w:rFonts w:hint="eastAsia" w:cs="Arial" w:asciiTheme="majorEastAsia" w:hAnsiTheme="majorEastAsia" w:eastAsiaTheme="majorEastAsia"/>
                           <w:color w:val="222222"/>
                           <w:kern w:val="0"/>
                           <w:sz w:val="22"/>
@@ -2118,7 +2155,7 @@
                         <w:widowControl/>
                         <w:jc w:val="left"/>
                         <w:rPr>
-                          <w:rFonts w:asciiTheme="majorEastAsia" w:eastAsiaTheme="majorEastAsia" w:hAnsiTheme="majorEastAsia" w:cs="Arial"/>
+                          <w:rFonts w:cs="Arial" w:asciiTheme="majorEastAsia" w:hAnsiTheme="majorEastAsia" w:eastAsiaTheme="majorEastAsia"/>
                           <w:color w:val="222222"/>
                           <w:kern w:val="0"/>
                           <w:sz w:val="22"/>
@@ -2126,7 +2163,7 @@
                       </w:pPr>
                       <w:r>
                         <w:rPr>
-                          <w:rFonts w:asciiTheme="majorEastAsia" w:eastAsiaTheme="majorEastAsia" w:hAnsiTheme="majorEastAsia" w:cs="Arial" w:hint="eastAsia"/>
+                          <w:rFonts w:hint="eastAsia" w:cs="Arial" w:asciiTheme="majorEastAsia" w:hAnsiTheme="majorEastAsia" w:eastAsiaTheme="majorEastAsia"/>
                           <w:color w:val="222222"/>
                           <w:kern w:val="0"/>
                           <w:sz w:val="22"/>
@@ -2135,7 +2172,7 @@
                       </w:r>
                       <w:r>
                         <w:rPr>
-                          <w:rFonts w:asciiTheme="majorEastAsia" w:eastAsiaTheme="majorEastAsia" w:hAnsiTheme="majorEastAsia" w:cs="Arial"/>
+                          <w:rFonts w:cs="Arial" w:asciiTheme="majorEastAsia" w:hAnsiTheme="majorEastAsia" w:eastAsiaTheme="majorEastAsia"/>
                           <w:color w:val="222222"/>
                           <w:kern w:val="0"/>
                           <w:sz w:val="22"/>
@@ -2144,7 +2181,7 @@
                       </w:r>
                       <w:r>
                         <w:rPr>
-                          <w:rFonts w:asciiTheme="majorEastAsia" w:eastAsiaTheme="majorEastAsia" w:hAnsiTheme="majorEastAsia" w:cs="Arial" w:hint="eastAsia"/>
+                          <w:rFonts w:hint="eastAsia" w:cs="Arial" w:asciiTheme="majorEastAsia" w:hAnsiTheme="majorEastAsia" w:eastAsiaTheme="majorEastAsia"/>
                           <w:color w:val="222222"/>
                           <w:kern w:val="0"/>
                           <w:sz w:val="22"/>
@@ -2157,7 +2194,7 @@
                         <w:widowControl/>
                         <w:jc w:val="left"/>
                         <w:rPr>
-                          <w:rFonts w:asciiTheme="majorEastAsia" w:eastAsiaTheme="majorEastAsia" w:hAnsiTheme="majorEastAsia" w:cs="Arial"/>
+                          <w:rFonts w:cs="Arial" w:asciiTheme="majorEastAsia" w:hAnsiTheme="majorEastAsia" w:eastAsiaTheme="majorEastAsia"/>
                           <w:color w:val="222222"/>
                           <w:kern w:val="0"/>
                           <w:sz w:val="22"/>
@@ -2165,7 +2202,7 @@
                       </w:pPr>
                       <w:r>
                         <w:rPr>
-                          <w:rFonts w:asciiTheme="majorEastAsia" w:eastAsiaTheme="majorEastAsia" w:hAnsiTheme="majorEastAsia" w:cs="Arial" w:hint="eastAsia"/>
+                          <w:rFonts w:hint="eastAsia" w:cs="Arial" w:asciiTheme="majorEastAsia" w:hAnsiTheme="majorEastAsia" w:eastAsiaTheme="majorEastAsia"/>
                           <w:color w:val="222222"/>
                           <w:kern w:val="0"/>
                           <w:sz w:val="22"/>
@@ -2178,7 +2215,7 @@
                         <w:widowControl/>
                         <w:jc w:val="left"/>
                         <w:rPr>
-                          <w:rFonts w:asciiTheme="majorEastAsia" w:eastAsiaTheme="majorEastAsia" w:hAnsiTheme="majorEastAsia" w:cs="Arial"/>
+                          <w:rFonts w:cs="Arial" w:asciiTheme="majorEastAsia" w:hAnsiTheme="majorEastAsia" w:eastAsiaTheme="majorEastAsia"/>
                           <w:color w:val="222222"/>
                           <w:kern w:val="0"/>
                           <w:sz w:val="22"/>
@@ -2186,7 +2223,7 @@
                       </w:pPr>
                       <w:r>
                         <w:rPr>
-                          <w:rFonts w:asciiTheme="majorEastAsia" w:eastAsiaTheme="majorEastAsia" w:hAnsiTheme="majorEastAsia" w:cs="Arial" w:hint="eastAsia"/>
+                          <w:rFonts w:hint="eastAsia" w:cs="Arial" w:asciiTheme="majorEastAsia" w:hAnsiTheme="majorEastAsia" w:eastAsiaTheme="majorEastAsia"/>
                           <w:color w:val="222222"/>
                           <w:kern w:val="0"/>
                           <w:sz w:val="22"/>
@@ -2195,7 +2232,7 @@
                       </w:r>
                       <w:r>
                         <w:rPr>
-                          <w:rFonts w:asciiTheme="majorEastAsia" w:eastAsiaTheme="majorEastAsia" w:hAnsiTheme="majorEastAsia" w:cs="Arial"/>
+                          <w:rFonts w:cs="Arial" w:asciiTheme="majorEastAsia" w:hAnsiTheme="majorEastAsia" w:eastAsiaTheme="majorEastAsia"/>
                           <w:color w:val="222222"/>
                           <w:kern w:val="0"/>
                           <w:sz w:val="22"/>
@@ -2204,7 +2241,7 @@
                       </w:r>
                       <w:r>
                         <w:rPr>
-                          <w:rFonts w:asciiTheme="majorEastAsia" w:eastAsiaTheme="majorEastAsia" w:hAnsiTheme="majorEastAsia" w:cs="Arial" w:hint="eastAsia"/>
+                          <w:rFonts w:hint="eastAsia" w:cs="Arial" w:asciiTheme="majorEastAsia" w:hAnsiTheme="majorEastAsia" w:eastAsiaTheme="majorEastAsia"/>
                           <w:color w:val="222222"/>
                           <w:kern w:val="0"/>
                           <w:sz w:val="22"/>
@@ -2214,10 +2251,10 @@
                     </w:p>
                     <w:p>
                       <w:pPr>
-                        <w:pStyle w:val="a3"/>
+                        <w:pStyle w:val="4"/>
                         <w:spacing w:before="0" w:beforeAutospacing="0" w:after="0" w:afterAutospacing="0" w:line="380" w:lineRule="exact"/>
                         <w:rPr>
-                          <w:rFonts w:ascii="微软雅黑" w:eastAsia="微软雅黑" w:hAnsi="微软雅黑" w:cstheme="minorBidi"/>
+                          <w:rFonts w:ascii="微软雅黑" w:hAnsi="微软雅黑" w:eastAsia="微软雅黑" w:cstheme="minorBidi"/>
                           <w:b/>
                           <w:bCs/>
                           <w:color w:val="8ABAD4"/>
@@ -2228,7 +2265,7 @@
                       </w:pPr>
                       <w:r>
                         <w:rPr>
-                          <w:rFonts w:ascii="微软雅黑" w:eastAsia="微软雅黑" w:hAnsi="微软雅黑" w:cstheme="minorBidi" w:hint="eastAsia"/>
+                          <w:rFonts w:hint="eastAsia" w:ascii="微软雅黑" w:hAnsi="微软雅黑" w:eastAsia="微软雅黑" w:cstheme="minorBidi"/>
                           <w:b/>
                           <w:bCs/>
                           <w:color w:val="8ABAD4"/>
@@ -2240,7 +2277,7 @@
                       </w:r>
                       <w:r>
                         <w:rPr>
-                          <w:rFonts w:ascii="微软雅黑" w:eastAsia="微软雅黑" w:hAnsi="微软雅黑" w:cstheme="minorBidi"/>
+                          <w:rFonts w:ascii="微软雅黑" w:hAnsi="微软雅黑" w:eastAsia="微软雅黑" w:cstheme="minorBidi"/>
                           <w:b/>
                           <w:bCs/>
                           <w:color w:val="8ABAD4"/>
@@ -2256,7 +2293,7 @@
                         <w:widowControl/>
                         <w:jc w:val="left"/>
                         <w:rPr>
-                          <w:rFonts w:asciiTheme="majorEastAsia" w:eastAsiaTheme="majorEastAsia" w:hAnsiTheme="majorEastAsia" w:cs="Arial"/>
+                          <w:rFonts w:cs="Arial" w:asciiTheme="majorEastAsia" w:hAnsiTheme="majorEastAsia" w:eastAsiaTheme="majorEastAsia"/>
                           <w:color w:val="222222"/>
                           <w:kern w:val="0"/>
                           <w:sz w:val="22"/>
@@ -2264,7 +2301,7 @@
                       </w:pPr>
                       <w:r>
                         <w:rPr>
-                          <w:rFonts w:asciiTheme="majorEastAsia" w:eastAsiaTheme="majorEastAsia" w:hAnsiTheme="majorEastAsia" w:cs="Arial" w:hint="eastAsia"/>
+                          <w:rFonts w:hint="eastAsia" w:cs="Arial" w:asciiTheme="majorEastAsia" w:hAnsiTheme="majorEastAsia" w:eastAsiaTheme="majorEastAsia"/>
                           <w:color w:val="222222"/>
                           <w:kern w:val="0"/>
                           <w:sz w:val="22"/>
@@ -2273,7 +2310,7 @@
                       </w:r>
                       <w:r>
                         <w:rPr>
-                          <w:rFonts w:asciiTheme="majorEastAsia" w:eastAsiaTheme="majorEastAsia" w:hAnsiTheme="majorEastAsia" w:cs="Arial"/>
+                          <w:rFonts w:cs="Arial" w:asciiTheme="majorEastAsia" w:hAnsiTheme="majorEastAsia" w:eastAsiaTheme="majorEastAsia"/>
                           <w:color w:val="222222"/>
                           <w:kern w:val="0"/>
                           <w:sz w:val="22"/>
@@ -2282,7 +2319,7 @@
                       </w:r>
                       <w:r>
                         <w:rPr>
-                          <w:rFonts w:asciiTheme="majorEastAsia" w:eastAsiaTheme="majorEastAsia" w:hAnsiTheme="majorEastAsia" w:cs="Arial" w:hint="eastAsia"/>
+                          <w:rFonts w:hint="eastAsia" w:cs="Arial" w:asciiTheme="majorEastAsia" w:hAnsiTheme="majorEastAsia" w:eastAsiaTheme="majorEastAsia"/>
                           <w:color w:val="222222"/>
                           <w:kern w:val="0"/>
                           <w:sz w:val="22"/>
@@ -2295,7 +2332,7 @@
                         <w:widowControl/>
                         <w:jc w:val="left"/>
                         <w:rPr>
-                          <w:rFonts w:asciiTheme="majorEastAsia" w:eastAsiaTheme="majorEastAsia" w:hAnsiTheme="majorEastAsia" w:cs="Arial"/>
+                          <w:rFonts w:cs="Arial" w:asciiTheme="majorEastAsia" w:hAnsiTheme="majorEastAsia" w:eastAsiaTheme="majorEastAsia"/>
                           <w:color w:val="222222"/>
                           <w:kern w:val="0"/>
                           <w:sz w:val="22"/>
@@ -2303,7 +2340,7 @@
                       </w:pPr>
                       <w:r>
                         <w:rPr>
-                          <w:rFonts w:asciiTheme="majorEastAsia" w:eastAsiaTheme="majorEastAsia" w:hAnsiTheme="majorEastAsia" w:cs="Arial" w:hint="eastAsia"/>
+                          <w:rFonts w:hint="eastAsia" w:cs="Arial" w:asciiTheme="majorEastAsia" w:hAnsiTheme="majorEastAsia" w:eastAsiaTheme="majorEastAsia"/>
                           <w:color w:val="222222"/>
                           <w:kern w:val="0"/>
                           <w:sz w:val="22"/>
@@ -2312,7 +2349,7 @@
                       </w:r>
                       <w:r>
                         <w:rPr>
-                          <w:rFonts w:asciiTheme="majorEastAsia" w:eastAsiaTheme="majorEastAsia" w:hAnsiTheme="majorEastAsia" w:cs="Arial"/>
+                          <w:rFonts w:cs="Arial" w:asciiTheme="majorEastAsia" w:hAnsiTheme="majorEastAsia" w:eastAsiaTheme="majorEastAsia"/>
                           <w:color w:val="222222"/>
                           <w:kern w:val="0"/>
                           <w:sz w:val="22"/>
@@ -2321,7 +2358,7 @@
                       </w:r>
                       <w:r>
                         <w:rPr>
-                          <w:rFonts w:asciiTheme="majorEastAsia" w:eastAsiaTheme="majorEastAsia" w:hAnsiTheme="majorEastAsia" w:cs="Arial" w:hint="eastAsia"/>
+                          <w:rFonts w:hint="eastAsia" w:cs="Arial" w:asciiTheme="majorEastAsia" w:hAnsiTheme="majorEastAsia" w:eastAsiaTheme="majorEastAsia"/>
                           <w:color w:val="222222"/>
                           <w:kern w:val="0"/>
                           <w:sz w:val="22"/>
@@ -2334,7 +2371,7 @@
                         <w:widowControl/>
                         <w:jc w:val="left"/>
                         <w:rPr>
-                          <w:rFonts w:asciiTheme="majorEastAsia" w:eastAsiaTheme="majorEastAsia" w:hAnsiTheme="majorEastAsia" w:cs="Arial"/>
+                          <w:rFonts w:cs="Arial" w:asciiTheme="majorEastAsia" w:hAnsiTheme="majorEastAsia" w:eastAsiaTheme="majorEastAsia"/>
                           <w:color w:val="222222"/>
                           <w:kern w:val="0"/>
                           <w:sz w:val="22"/>
@@ -2342,7 +2379,7 @@
                       </w:pPr>
                       <w:r>
                         <w:rPr>
-                          <w:rFonts w:asciiTheme="majorEastAsia" w:eastAsiaTheme="majorEastAsia" w:hAnsiTheme="majorEastAsia" w:cs="Arial" w:hint="eastAsia"/>
+                          <w:rFonts w:hint="eastAsia" w:cs="Arial" w:asciiTheme="majorEastAsia" w:hAnsiTheme="majorEastAsia" w:eastAsiaTheme="majorEastAsia"/>
                           <w:color w:val="222222"/>
                           <w:kern w:val="0"/>
                           <w:sz w:val="22"/>
@@ -2351,7 +2388,7 @@
                       </w:r>
                       <w:r>
                         <w:rPr>
-                          <w:rFonts w:asciiTheme="majorEastAsia" w:eastAsiaTheme="majorEastAsia" w:hAnsiTheme="majorEastAsia" w:cs="Arial"/>
+                          <w:rFonts w:cs="Arial" w:asciiTheme="majorEastAsia" w:hAnsiTheme="majorEastAsia" w:eastAsiaTheme="majorEastAsia"/>
                           <w:color w:val="222222"/>
                           <w:kern w:val="0"/>
                           <w:sz w:val="22"/>
@@ -2360,7 +2397,7 @@
                       </w:r>
                       <w:r>
                         <w:rPr>
-                          <w:rFonts w:asciiTheme="majorEastAsia" w:eastAsiaTheme="majorEastAsia" w:hAnsiTheme="majorEastAsia" w:cs="Arial" w:hint="eastAsia"/>
+                          <w:rFonts w:hint="eastAsia" w:cs="Arial" w:asciiTheme="majorEastAsia" w:hAnsiTheme="majorEastAsia" w:eastAsiaTheme="majorEastAsia"/>
                           <w:color w:val="222222"/>
                           <w:kern w:val="0"/>
                           <w:sz w:val="22"/>
@@ -2370,10 +2407,10 @@
                     </w:p>
                     <w:p>
                       <w:pPr>
-                        <w:pStyle w:val="a3"/>
+                        <w:pStyle w:val="4"/>
                         <w:spacing w:before="0" w:beforeAutospacing="0" w:after="0" w:afterAutospacing="0" w:line="380" w:lineRule="exact"/>
                         <w:rPr>
-                          <w:rFonts w:ascii="微软雅黑" w:eastAsia="微软雅黑" w:hAnsi="微软雅黑" w:cstheme="minorBidi"/>
+                          <w:rFonts w:ascii="微软雅黑" w:hAnsi="微软雅黑" w:eastAsia="微软雅黑" w:cstheme="minorBidi"/>
                           <w:b/>
                           <w:bCs/>
                           <w:color w:val="8ABAD4"/>
@@ -2384,7 +2421,7 @@
                       </w:pPr>
                       <w:r>
                         <w:rPr>
-                          <w:rFonts w:ascii="微软雅黑" w:eastAsia="微软雅黑" w:hAnsi="微软雅黑" w:cstheme="minorBidi" w:hint="eastAsia"/>
+                          <w:rFonts w:hint="eastAsia" w:ascii="微软雅黑" w:hAnsi="微软雅黑" w:eastAsia="微软雅黑" w:cstheme="minorBidi"/>
                           <w:b/>
                           <w:bCs/>
                           <w:color w:val="8ABAD4"/>
@@ -2392,31 +2429,7 @@
                           <w:sz w:val="22"/>
                           <w:szCs w:val="22"/>
                         </w:rPr>
-                        <w:t>工具</w:t>
-                      </w:r>
-                      <w:r>
-                        <w:rPr>
-                          <w:rFonts w:ascii="微软雅黑" w:eastAsia="微软雅黑" w:hAnsi="微软雅黑" w:cstheme="minorBidi" w:hint="eastAsia"/>
-                          <w:b/>
-                          <w:bCs/>
-                          <w:color w:val="8ABAD4"/>
-                          <w:kern w:val="24"/>
-                          <w:sz w:val="22"/>
-                          <w:szCs w:val="22"/>
-                        </w:rPr>
-                        <w:t>&amp;</w:t>
-                      </w:r>
-                      <w:r>
-                        <w:rPr>
-                          <w:rFonts w:ascii="微软雅黑" w:eastAsia="微软雅黑" w:hAnsi="微软雅黑" w:cstheme="minorBidi" w:hint="eastAsia"/>
-                          <w:b/>
-                          <w:bCs/>
-                          <w:color w:val="8ABAD4"/>
-                          <w:kern w:val="24"/>
-                          <w:sz w:val="22"/>
-                          <w:szCs w:val="22"/>
-                        </w:rPr>
-                        <w:t>后端</w:t>
+                        <w:t>工具&amp;后端</w:t>
                       </w:r>
                     </w:p>
                     <w:p>
@@ -2424,7 +2437,7 @@
                         <w:widowControl/>
                         <w:jc w:val="left"/>
                         <w:rPr>
-                          <w:rFonts w:asciiTheme="majorEastAsia" w:eastAsiaTheme="majorEastAsia" w:hAnsiTheme="majorEastAsia" w:cs="Arial"/>
+                          <w:rFonts w:cs="Arial" w:asciiTheme="majorEastAsia" w:hAnsiTheme="majorEastAsia" w:eastAsiaTheme="majorEastAsia"/>
                           <w:color w:val="222222"/>
                           <w:kern w:val="0"/>
                           <w:sz w:val="22"/>
@@ -2432,7 +2445,7 @@
                       </w:pPr>
                       <w:r>
                         <w:rPr>
-                          <w:rFonts w:asciiTheme="majorEastAsia" w:eastAsiaTheme="majorEastAsia" w:hAnsiTheme="majorEastAsia" w:cs="Arial" w:hint="eastAsia"/>
+                          <w:rFonts w:hint="eastAsia" w:cs="Arial" w:asciiTheme="majorEastAsia" w:hAnsiTheme="majorEastAsia" w:eastAsiaTheme="majorEastAsia"/>
                           <w:color w:val="222222"/>
                           <w:kern w:val="0"/>
                           <w:sz w:val="22"/>
@@ -2441,7 +2454,7 @@
                       </w:r>
                       <w:r>
                         <w:rPr>
-                          <w:rFonts w:asciiTheme="majorEastAsia" w:eastAsiaTheme="majorEastAsia" w:hAnsiTheme="majorEastAsia" w:cs="Times New Roman" w:hint="eastAsia"/>
+                          <w:rFonts w:hint="eastAsia" w:cs="Times New Roman" w:asciiTheme="majorEastAsia" w:hAnsiTheme="majorEastAsia" w:eastAsiaTheme="majorEastAsia"/>
                           <w:color w:val="0D0D0D"/>
                           <w:kern w:val="24"/>
                           <w:sz w:val="22"/>
@@ -2458,7 +2471,7 @@
                       </w:r>
                       <w:r>
                         <w:rPr>
-                          <w:rFonts w:asciiTheme="majorEastAsia" w:eastAsiaTheme="majorEastAsia" w:hAnsiTheme="majorEastAsia" w:cs="Times New Roman"/>
+                          <w:rFonts w:cs="Times New Roman" w:asciiTheme="majorEastAsia" w:hAnsiTheme="majorEastAsia" w:eastAsiaTheme="majorEastAsia"/>
                           <w:color w:val="0D0D0D"/>
                           <w:kern w:val="24"/>
                           <w:sz w:val="22"/>
@@ -2475,7 +2488,7 @@
                       </w:r>
                       <w:r>
                         <w:rPr>
-                          <w:rFonts w:asciiTheme="majorEastAsia" w:eastAsiaTheme="majorEastAsia" w:hAnsiTheme="majorEastAsia" w:cs="Times New Roman" w:hint="eastAsia"/>
+                          <w:rFonts w:hint="eastAsia" w:cs="Times New Roman" w:asciiTheme="majorEastAsia" w:hAnsiTheme="majorEastAsia" w:eastAsiaTheme="majorEastAsia"/>
                           <w:color w:val="0D0D0D"/>
                           <w:kern w:val="24"/>
                           <w:sz w:val="22"/>
@@ -2496,7 +2509,7 @@
                         <w:widowControl/>
                         <w:jc w:val="left"/>
                         <w:rPr>
-                          <w:rFonts w:asciiTheme="majorEastAsia" w:eastAsiaTheme="majorEastAsia" w:hAnsiTheme="majorEastAsia" w:cs="Times New Roman"/>
+                          <w:rFonts w:cs="Times New Roman" w:asciiTheme="majorEastAsia" w:hAnsiTheme="majorEastAsia" w:eastAsiaTheme="majorEastAsia"/>
                           <w:color w:val="0D0D0D"/>
                           <w:kern w:val="24"/>
                           <w:sz w:val="22"/>
@@ -2512,7 +2525,7 @@
                       </w:pPr>
                       <w:r>
                         <w:rPr>
-                          <w:rFonts w:asciiTheme="majorEastAsia" w:eastAsiaTheme="majorEastAsia" w:hAnsiTheme="majorEastAsia" w:cs="Times New Roman" w:hint="eastAsia"/>
+                          <w:rFonts w:hint="eastAsia" w:cs="Times New Roman" w:asciiTheme="majorEastAsia" w:hAnsiTheme="majorEastAsia" w:eastAsiaTheme="majorEastAsia"/>
                           <w:color w:val="0D0D0D"/>
                           <w:kern w:val="24"/>
                           <w:sz w:val="22"/>
@@ -2529,7 +2542,7 @@
                       </w:r>
                       <w:r>
                         <w:rPr>
-                          <w:rFonts w:asciiTheme="majorEastAsia" w:eastAsiaTheme="majorEastAsia" w:hAnsiTheme="majorEastAsia" w:cs="Times New Roman"/>
+                          <w:rFonts w:cs="Times New Roman" w:asciiTheme="majorEastAsia" w:hAnsiTheme="majorEastAsia" w:eastAsiaTheme="majorEastAsia"/>
                           <w:color w:val="0D0D0D"/>
                           <w:kern w:val="24"/>
                           <w:sz w:val="22"/>
@@ -2546,7 +2559,7 @@
                       </w:r>
                       <w:r>
                         <w:rPr>
-                          <w:rFonts w:asciiTheme="majorEastAsia" w:eastAsiaTheme="majorEastAsia" w:hAnsiTheme="majorEastAsia" w:cs="Times New Roman" w:hint="eastAsia"/>
+                          <w:rFonts w:hint="eastAsia" w:cs="Times New Roman" w:asciiTheme="majorEastAsia" w:hAnsiTheme="majorEastAsia" w:eastAsiaTheme="majorEastAsia"/>
                           <w:color w:val="0D0D0D"/>
                           <w:kern w:val="24"/>
                           <w:sz w:val="22"/>
@@ -2563,7 +2576,7 @@
                       </w:r>
                       <w:r>
                         <w:rPr>
-                          <w:rFonts w:asciiTheme="majorEastAsia" w:eastAsiaTheme="majorEastAsia" w:hAnsiTheme="majorEastAsia" w:cs="Times New Roman"/>
+                          <w:rFonts w:cs="Times New Roman" w:asciiTheme="majorEastAsia" w:hAnsiTheme="majorEastAsia" w:eastAsiaTheme="majorEastAsia"/>
                           <w:color w:val="0D0D0D"/>
                           <w:kern w:val="24"/>
                           <w:sz w:val="22"/>
@@ -2580,7 +2593,7 @@
                       </w:r>
                       <w:r>
                         <w:rPr>
-                          <w:rFonts w:asciiTheme="majorEastAsia" w:eastAsiaTheme="majorEastAsia" w:hAnsiTheme="majorEastAsia" w:cs="Times New Roman" w:hint="eastAsia"/>
+                          <w:rFonts w:hint="eastAsia" w:cs="Times New Roman" w:asciiTheme="majorEastAsia" w:hAnsiTheme="majorEastAsia" w:eastAsiaTheme="majorEastAsia"/>
                           <w:color w:val="0D0D0D"/>
                           <w:kern w:val="24"/>
                           <w:sz w:val="22"/>
@@ -2601,7 +2614,7 @@
                         <w:widowControl/>
                         <w:jc w:val="left"/>
                         <w:rPr>
-                          <w:rFonts w:asciiTheme="majorEastAsia" w:eastAsiaTheme="majorEastAsia" w:hAnsiTheme="majorEastAsia" w:cs="Times New Roman"/>
+                          <w:rFonts w:cs="Times New Roman" w:asciiTheme="majorEastAsia" w:hAnsiTheme="majorEastAsia" w:eastAsiaTheme="majorEastAsia"/>
                           <w:color w:val="0D0D0D"/>
                           <w:kern w:val="24"/>
                           <w:sz w:val="22"/>
@@ -2617,7 +2630,7 @@
                       </w:pPr>
                       <w:r>
                         <w:rPr>
-                          <w:rFonts w:asciiTheme="majorEastAsia" w:eastAsiaTheme="majorEastAsia" w:hAnsiTheme="majorEastAsia" w:cs="Times New Roman" w:hint="eastAsia"/>
+                          <w:rFonts w:hint="eastAsia" w:cs="Times New Roman" w:asciiTheme="majorEastAsia" w:hAnsiTheme="majorEastAsia" w:eastAsiaTheme="majorEastAsia"/>
                           <w:color w:val="0D0D0D"/>
                           <w:kern w:val="24"/>
                           <w:sz w:val="22"/>
@@ -2634,7 +2647,7 @@
                       </w:r>
                       <w:r>
                         <w:rPr>
-                          <w:rFonts w:asciiTheme="majorEastAsia" w:eastAsiaTheme="majorEastAsia" w:hAnsiTheme="majorEastAsia" w:cs="Times New Roman"/>
+                          <w:rFonts w:cs="Times New Roman" w:asciiTheme="majorEastAsia" w:hAnsiTheme="majorEastAsia" w:eastAsiaTheme="majorEastAsia"/>
                           <w:color w:val="0D0D0D"/>
                           <w:kern w:val="24"/>
                           <w:sz w:val="22"/>
@@ -2651,7 +2664,7 @@
                       </w:r>
                       <w:r>
                         <w:rPr>
-                          <w:rFonts w:asciiTheme="majorEastAsia" w:eastAsiaTheme="majorEastAsia" w:hAnsiTheme="majorEastAsia" w:cs="Times New Roman" w:hint="eastAsia"/>
+                          <w:rFonts w:hint="eastAsia" w:cs="Times New Roman" w:asciiTheme="majorEastAsia" w:hAnsiTheme="majorEastAsia" w:eastAsiaTheme="majorEastAsia"/>
                           <w:color w:val="0D0D0D"/>
                           <w:kern w:val="24"/>
                           <w:sz w:val="22"/>
@@ -2672,7 +2685,7 @@
                         <w:widowControl/>
                         <w:jc w:val="left"/>
                         <w:rPr>
-                          <w:rFonts w:asciiTheme="majorEastAsia" w:eastAsiaTheme="majorEastAsia" w:hAnsiTheme="majorEastAsia" w:cs="Times New Roman"/>
+                          <w:rFonts w:cs="Times New Roman" w:asciiTheme="majorEastAsia" w:hAnsiTheme="majorEastAsia" w:eastAsiaTheme="majorEastAsia"/>
                           <w:color w:val="0D0D0D"/>
                           <w:kern w:val="24"/>
                           <w:sz w:val="22"/>
@@ -2688,7 +2701,7 @@
                       </w:pPr>
                       <w:r>
                         <w:rPr>
-                          <w:rFonts w:asciiTheme="majorEastAsia" w:eastAsiaTheme="majorEastAsia" w:hAnsiTheme="majorEastAsia" w:cs="Times New Roman" w:hint="eastAsia"/>
+                          <w:rFonts w:hint="eastAsia" w:cs="Times New Roman" w:asciiTheme="majorEastAsia" w:hAnsiTheme="majorEastAsia" w:eastAsiaTheme="majorEastAsia"/>
                           <w:color w:val="0D0D0D"/>
                           <w:kern w:val="24"/>
                           <w:sz w:val="22"/>
@@ -2705,7 +2718,7 @@
                       </w:r>
                       <w:r>
                         <w:rPr>
-                          <w:rFonts w:asciiTheme="majorEastAsia" w:eastAsiaTheme="majorEastAsia" w:hAnsiTheme="majorEastAsia" w:cs="Times New Roman"/>
+                          <w:rFonts w:cs="Times New Roman" w:asciiTheme="majorEastAsia" w:hAnsiTheme="majorEastAsia" w:eastAsiaTheme="majorEastAsia"/>
                           <w:color w:val="0D0D0D"/>
                           <w:kern w:val="24"/>
                           <w:sz w:val="22"/>
@@ -2722,7 +2735,7 @@
                       </w:r>
                       <w:r>
                         <w:rPr>
-                          <w:rFonts w:asciiTheme="majorEastAsia" w:eastAsiaTheme="majorEastAsia" w:hAnsiTheme="majorEastAsia" w:cs="Times New Roman" w:hint="eastAsia"/>
+                          <w:rFonts w:hint="eastAsia" w:cs="Times New Roman" w:asciiTheme="majorEastAsia" w:hAnsiTheme="majorEastAsia" w:eastAsiaTheme="majorEastAsia"/>
                           <w:color w:val="0D0D0D"/>
                           <w:kern w:val="24"/>
                           <w:sz w:val="22"/>
@@ -2740,7 +2753,7 @@
                     </w:p>
                     <w:p>
                       <w:pPr>
-                        <w:pStyle w:val="a3"/>
+                        <w:pStyle w:val="4"/>
                         <w:spacing w:before="0" w:beforeAutospacing="0" w:after="0" w:afterAutospacing="0" w:line="380" w:lineRule="exact"/>
                         <w:rPr>
                           <w:sz w:val="22"/>
@@ -2755,9 +2768,6 @@
         </mc:AlternateContent>
       </w:r>
       <w:r>
-        <w:rPr>
-          <w:noProof/>
-        </w:rPr>
         <mc:AlternateContent>
           <mc:Choice Requires="wps">
             <w:drawing>
@@ -2791,10 +2801,10 @@
                         <w:txbxContent>
                           <w:p>
                             <w:pPr>
-                              <w:pStyle w:val="a3"/>
+                              <w:pStyle w:val="4"/>
                               <w:spacing w:before="0" w:beforeAutospacing="0" w:after="0" w:afterAutospacing="0" w:line="380" w:lineRule="exact"/>
                               <w:rPr>
-                                <w:rFonts w:ascii="微软雅黑" w:eastAsia="微软雅黑" w:hAnsi="微软雅黑" w:cstheme="minorBidi"/>
+                                <w:rFonts w:ascii="微软雅黑" w:hAnsi="微软雅黑" w:eastAsia="微软雅黑" w:cstheme="minorBidi"/>
                                 <w:b/>
                                 <w:bCs/>
                                 <w:color w:val="8ABAD4"/>
@@ -2805,7 +2815,7 @@
                             </w:pPr>
                             <w:r>
                               <w:rPr>
-                                <w:rFonts w:ascii="微软雅黑" w:eastAsia="微软雅黑" w:hAnsi="微软雅黑" w:cstheme="minorBidi" w:hint="eastAsia"/>
+                                <w:rFonts w:hint="eastAsia" w:ascii="微软雅黑" w:hAnsi="微软雅黑" w:eastAsia="微软雅黑" w:cstheme="minorBidi"/>
                                 <w:b/>
                                 <w:bCs/>
                                 <w:color w:val="8ABAD4"/>
@@ -2817,7 +2827,7 @@
                             </w:r>
                             <w:r>
                               <w:rPr>
-                                <w:rFonts w:ascii="微软雅黑" w:eastAsia="微软雅黑" w:hAnsi="微软雅黑" w:cstheme="minorBidi"/>
+                                <w:rFonts w:ascii="微软雅黑" w:hAnsi="微软雅黑" w:eastAsia="微软雅黑" w:cstheme="minorBidi"/>
                                 <w:b/>
                                 <w:bCs/>
                                 <w:color w:val="8ABAD4"/>
@@ -2829,7 +2839,7 @@
                             </w:r>
                             <w:r>
                               <w:rPr>
-                                <w:rFonts w:ascii="微软雅黑" w:eastAsia="微软雅黑" w:hAnsi="微软雅黑" w:cstheme="minorBidi" w:hint="eastAsia"/>
+                                <w:rFonts w:hint="eastAsia" w:ascii="微软雅黑" w:hAnsi="微软雅黑" w:eastAsia="微软雅黑" w:cstheme="minorBidi"/>
                                 <w:b/>
                                 <w:bCs/>
                                 <w:color w:val="8ABAD4"/>
@@ -2841,7 +2851,7 @@
                             </w:r>
                             <w:r>
                               <w:rPr>
-                                <w:rFonts w:ascii="微软雅黑" w:eastAsia="微软雅黑" w:hAnsi="微软雅黑" w:cstheme="minorBidi"/>
+                                <w:rFonts w:ascii="微软雅黑" w:hAnsi="微软雅黑" w:eastAsia="微软雅黑" w:cstheme="minorBidi"/>
                                 <w:b/>
                                 <w:bCs/>
                                 <w:color w:val="8ABAD4"/>
@@ -2853,7 +2863,7 @@
                             </w:r>
                             <w:r>
                               <w:rPr>
-                                <w:rFonts w:ascii="微软雅黑" w:eastAsia="微软雅黑" w:hAnsi="微软雅黑" w:cstheme="minorBidi" w:hint="eastAsia"/>
+                                <w:rFonts w:hint="eastAsia" w:ascii="微软雅黑" w:hAnsi="微软雅黑" w:eastAsia="微软雅黑" w:cstheme="minorBidi"/>
                                 <w:b/>
                                 <w:bCs/>
                                 <w:color w:val="8ABAD4"/>
@@ -2861,11 +2871,17 @@
                                 <w:sz w:val="22"/>
                                 <w:szCs w:val="22"/>
                               </w:rPr>
-                              <w:t xml:space="preserve">       </w:t>
-                            </w:r>
-                            <w:r>
-                              <w:rPr>
-                                <w:rFonts w:ascii="微软雅黑" w:eastAsia="微软雅黑" w:hAnsi="微软雅黑" w:cstheme="minorBidi" w:hint="eastAsia"/>
+                              <w:t xml:space="preserve">       韩国汉阳大学          本科</w:t>
+                            </w:r>
+                          </w:p>
+                          <w:p>
+                            <w:pPr>
+                              <w:pStyle w:val="4"/>
+                              <w:spacing w:before="0" w:beforeAutospacing="0" w:after="0" w:afterAutospacing="0" w:line="380" w:lineRule="exact"/>
+                            </w:pPr>
+                            <w:r>
+                              <w:rPr>
+                                <w:rFonts w:hint="eastAsia" w:ascii="微软雅黑" w:hAnsi="微软雅黑" w:eastAsia="微软雅黑" w:cstheme="minorBidi"/>
                                 <w:b/>
                                 <w:bCs/>
                                 <w:color w:val="8ABAD4"/>
@@ -2873,11 +2889,11 @@
                                 <w:sz w:val="22"/>
                                 <w:szCs w:val="22"/>
                               </w:rPr>
-                              <w:t>韩国汉阳大学</w:t>
-                            </w:r>
-                            <w:r>
-                              <w:rPr>
-                                <w:rFonts w:ascii="微软雅黑" w:eastAsia="微软雅黑" w:hAnsi="微软雅黑" w:cstheme="minorBidi" w:hint="eastAsia"/>
+                              <w:t>20</w:t>
+                            </w:r>
+                            <w:r>
+                              <w:rPr>
+                                <w:rFonts w:ascii="微软雅黑" w:hAnsi="微软雅黑" w:eastAsia="微软雅黑" w:cstheme="minorBidi"/>
                                 <w:b/>
                                 <w:bCs/>
                                 <w:color w:val="8ABAD4"/>
@@ -2885,11 +2901,11 @@
                                 <w:sz w:val="22"/>
                                 <w:szCs w:val="22"/>
                               </w:rPr>
-                              <w:t xml:space="preserve">          </w:t>
-                            </w:r>
-                            <w:r>
-                              <w:rPr>
-                                <w:rFonts w:ascii="微软雅黑" w:eastAsia="微软雅黑" w:hAnsi="微软雅黑" w:cstheme="minorBidi" w:hint="eastAsia"/>
+                              <w:t>13</w:t>
+                            </w:r>
+                            <w:r>
+                              <w:rPr>
+                                <w:rFonts w:hint="eastAsia" w:ascii="微软雅黑" w:hAnsi="微软雅黑" w:eastAsia="微软雅黑" w:cstheme="minorBidi"/>
                                 <w:b/>
                                 <w:bCs/>
                                 <w:color w:val="8ABAD4"/>
@@ -2897,17 +2913,11 @@
                                 <w:sz w:val="22"/>
                                 <w:szCs w:val="22"/>
                               </w:rPr>
-                              <w:t>本科</w:t>
-                            </w:r>
-                          </w:p>
-                          <w:p>
-                            <w:pPr>
-                              <w:pStyle w:val="a3"/>
-                              <w:spacing w:before="0" w:beforeAutospacing="0" w:after="0" w:afterAutospacing="0" w:line="380" w:lineRule="exact"/>
-                            </w:pPr>
-                            <w:r>
-                              <w:rPr>
-                                <w:rFonts w:ascii="微软雅黑" w:eastAsia="微软雅黑" w:hAnsi="微软雅黑" w:cstheme="minorBidi" w:hint="eastAsia"/>
+                              <w:t>-201</w:t>
+                            </w:r>
+                            <w:r>
+                              <w:rPr>
+                                <w:rFonts w:ascii="微软雅黑" w:hAnsi="微软雅黑" w:eastAsia="微软雅黑" w:cstheme="minorBidi"/>
                                 <w:b/>
                                 <w:bCs/>
                                 <w:color w:val="8ABAD4"/>
@@ -2915,11 +2925,11 @@
                                 <w:sz w:val="22"/>
                                 <w:szCs w:val="22"/>
                               </w:rPr>
-                              <w:t>20</w:t>
-                            </w:r>
-                            <w:r>
-                              <w:rPr>
-                                <w:rFonts w:ascii="微软雅黑" w:eastAsia="微软雅黑" w:hAnsi="微软雅黑" w:cstheme="minorBidi"/>
+                              <w:t>6</w:t>
+                            </w:r>
+                            <w:r>
+                              <w:rPr>
+                                <w:rFonts w:hint="eastAsia" w:ascii="微软雅黑" w:hAnsi="微软雅黑" w:eastAsia="微软雅黑" w:cstheme="minorBidi"/>
                                 <w:b/>
                                 <w:bCs/>
                                 <w:color w:val="8ABAD4"/>
@@ -2927,60 +2937,12 @@
                                 <w:sz w:val="22"/>
                                 <w:szCs w:val="22"/>
                               </w:rPr>
-                              <w:t>13</w:t>
-                            </w:r>
-                            <w:r>
-                              <w:rPr>
-                                <w:rFonts w:ascii="微软雅黑" w:eastAsia="微软雅黑" w:hAnsi="微软雅黑" w:cstheme="minorBidi" w:hint="eastAsia"/>
-                                <w:b/>
-                                <w:bCs/>
-                                <w:color w:val="8ABAD4"/>
-                                <w:kern w:val="24"/>
-                                <w:sz w:val="22"/>
-                                <w:szCs w:val="22"/>
-                              </w:rPr>
-                              <w:t>-201</w:t>
-                            </w:r>
-                            <w:r>
-                              <w:rPr>
-                                <w:rFonts w:ascii="微软雅黑" w:eastAsia="微软雅黑" w:hAnsi="微软雅黑" w:cstheme="minorBidi"/>
-                                <w:b/>
-                                <w:bCs/>
-                                <w:color w:val="8ABAD4"/>
-                                <w:kern w:val="24"/>
-                                <w:sz w:val="22"/>
-                                <w:szCs w:val="22"/>
-                              </w:rPr>
-                              <w:t>6</w:t>
-                            </w:r>
-                            <w:r>
-                              <w:rPr>
-                                <w:rFonts w:ascii="微软雅黑" w:eastAsia="微软雅黑" w:hAnsi="微软雅黑" w:cstheme="minorBidi" w:hint="eastAsia"/>
-                                <w:b/>
-                                <w:bCs/>
-                                <w:color w:val="8ABAD4"/>
-                                <w:kern w:val="24"/>
-                                <w:sz w:val="22"/>
-                                <w:szCs w:val="22"/>
-                              </w:rPr>
-                              <w:t xml:space="preserve">       广西民族博物馆        微信编辑</w:t>
-                            </w:r>
-                            <w:r>
-                              <w:rPr>
-                                <w:rFonts w:ascii="微软雅黑" w:eastAsia="微软雅黑" w:hAnsi="微软雅黑" w:cstheme="minorBidi" w:hint="eastAsia"/>
-                                <w:b/>
-                                <w:bCs/>
-                                <w:color w:val="8ABAD4"/>
-                                <w:kern w:val="24"/>
-                                <w:sz w:val="22"/>
-                                <w:szCs w:val="22"/>
-                              </w:rPr>
-                              <w:t xml:space="preserve"> </w:t>
+                              <w:t xml:space="preserve">       广西民族博物馆        微信编辑 </w:t>
                             </w:r>
                           </w:p>
                           <w:p>
                             <w:pPr>
-                              <w:pStyle w:val="1"/>
+                              <w:pStyle w:val="9"/>
                               <w:tabs>
                                 <w:tab w:val="left" w:pos="720"/>
                               </w:tabs>
@@ -2999,23 +2961,24 @@
                     </wps:wsp>
                   </a:graphicData>
                 </a:graphic>
-                <wp14:sizeRelV relativeFrom="margin">
-                  <wp14:pctHeight>0</wp14:pctHeight>
-                </wp14:sizeRelV>
               </wp:anchor>
             </w:drawing>
           </mc:Choice>
           <mc:Fallback>
             <w:pict>
-              <v:rect id="矩形 38" o:spid="_x0000_s1030" style="position:absolute;left:0;text-align:left;margin-left:116.7pt;margin-top:604.8pt;width:354.5pt;height:46.2pt;z-index:251657216;visibility:visible;mso-wrap-style:square;mso-height-percent:0;mso-wrap-distance-left:9pt;mso-wrap-distance-top:0;mso-wrap-distance-right:9pt;mso-wrap-distance-bottom:0;mso-position-horizontal:absolute;mso-position-horizontal-relative:text;mso-position-vertical:absolute;mso-position-vertical-relative:text;mso-height-percent:0;mso-height-relative:margin;v-text-anchor:top" o:gfxdata="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" filled="f" stroked="f">
+              <v:rect id="矩形 38" o:spid="_x0000_s1026" o:spt="1" style="position:absolute;left:0pt;margin-left:116.7pt;margin-top:604.8pt;height:46.2pt;width:354.5pt;z-index:251657216;mso-width-relative:page;mso-height-relative:page;" filled="f" stroked="f" coordsize="21600,21600" o:gfxdata="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">
+                <v:fill on="f" focussize="0,0"/>
+                <v:stroke on="f"/>
+                <v:imagedata o:title=""/>
+                <o:lock v:ext="edit" aspectratio="f"/>
                 <v:textbox>
                   <w:txbxContent>
                     <w:p>
                       <w:pPr>
-                        <w:pStyle w:val="a3"/>
+                        <w:pStyle w:val="4"/>
                         <w:spacing w:before="0" w:beforeAutospacing="0" w:after="0" w:afterAutospacing="0" w:line="380" w:lineRule="exact"/>
                         <w:rPr>
-                          <w:rFonts w:ascii="微软雅黑" w:eastAsia="微软雅黑" w:hAnsi="微软雅黑" w:cstheme="minorBidi"/>
+                          <w:rFonts w:ascii="微软雅黑" w:hAnsi="微软雅黑" w:eastAsia="微软雅黑" w:cstheme="minorBidi"/>
                           <w:b/>
                           <w:bCs/>
                           <w:color w:val="8ABAD4"/>
@@ -3026,7 +2989,7 @@
                       </w:pPr>
                       <w:r>
                         <w:rPr>
-                          <w:rFonts w:ascii="微软雅黑" w:eastAsia="微软雅黑" w:hAnsi="微软雅黑" w:cstheme="minorBidi" w:hint="eastAsia"/>
+                          <w:rFonts w:hint="eastAsia" w:ascii="微软雅黑" w:hAnsi="微软雅黑" w:eastAsia="微软雅黑" w:cstheme="minorBidi"/>
                           <w:b/>
                           <w:bCs/>
                           <w:color w:val="8ABAD4"/>
@@ -3038,7 +3001,7 @@
                       </w:r>
                       <w:r>
                         <w:rPr>
-                          <w:rFonts w:ascii="微软雅黑" w:eastAsia="微软雅黑" w:hAnsi="微软雅黑" w:cstheme="minorBidi"/>
+                          <w:rFonts w:ascii="微软雅黑" w:hAnsi="微软雅黑" w:eastAsia="微软雅黑" w:cstheme="minorBidi"/>
                           <w:b/>
                           <w:bCs/>
                           <w:color w:val="8ABAD4"/>
@@ -3050,7 +3013,7 @@
                       </w:r>
                       <w:r>
                         <w:rPr>
-                          <w:rFonts w:ascii="微软雅黑" w:eastAsia="微软雅黑" w:hAnsi="微软雅黑" w:cstheme="minorBidi" w:hint="eastAsia"/>
+                          <w:rFonts w:hint="eastAsia" w:ascii="微软雅黑" w:hAnsi="微软雅黑" w:eastAsia="微软雅黑" w:cstheme="minorBidi"/>
                           <w:b/>
                           <w:bCs/>
                           <w:color w:val="8ABAD4"/>
@@ -3062,7 +3025,7 @@
                       </w:r>
                       <w:r>
                         <w:rPr>
-                          <w:rFonts w:ascii="微软雅黑" w:eastAsia="微软雅黑" w:hAnsi="微软雅黑" w:cstheme="minorBidi"/>
+                          <w:rFonts w:ascii="微软雅黑" w:hAnsi="微软雅黑" w:eastAsia="微软雅黑" w:cstheme="minorBidi"/>
                           <w:b/>
                           <w:bCs/>
                           <w:color w:val="8ABAD4"/>
@@ -3074,7 +3037,7 @@
                       </w:r>
                       <w:r>
                         <w:rPr>
-                          <w:rFonts w:ascii="微软雅黑" w:eastAsia="微软雅黑" w:hAnsi="微软雅黑" w:cstheme="minorBidi" w:hint="eastAsia"/>
+                          <w:rFonts w:hint="eastAsia" w:ascii="微软雅黑" w:hAnsi="微软雅黑" w:eastAsia="微软雅黑" w:cstheme="minorBidi"/>
                           <w:b/>
                           <w:bCs/>
                           <w:color w:val="8ABAD4"/>
@@ -3082,11 +3045,17 @@
                           <w:sz w:val="22"/>
                           <w:szCs w:val="22"/>
                         </w:rPr>
-                        <w:t xml:space="preserve">       </w:t>
-                      </w:r>
-                      <w:r>
-                        <w:rPr>
-                          <w:rFonts w:ascii="微软雅黑" w:eastAsia="微软雅黑" w:hAnsi="微软雅黑" w:cstheme="minorBidi" w:hint="eastAsia"/>
+                        <w:t xml:space="preserve">       韩国汉阳大学          本科</w:t>
+                      </w:r>
+                    </w:p>
+                    <w:p>
+                      <w:pPr>
+                        <w:pStyle w:val="4"/>
+                        <w:spacing w:before="0" w:beforeAutospacing="0" w:after="0" w:afterAutospacing="0" w:line="380" w:lineRule="exact"/>
+                      </w:pPr>
+                      <w:r>
+                        <w:rPr>
+                          <w:rFonts w:hint="eastAsia" w:ascii="微软雅黑" w:hAnsi="微软雅黑" w:eastAsia="微软雅黑" w:cstheme="minorBidi"/>
                           <w:b/>
                           <w:bCs/>
                           <w:color w:val="8ABAD4"/>
@@ -3094,11 +3063,11 @@
                           <w:sz w:val="22"/>
                           <w:szCs w:val="22"/>
                         </w:rPr>
-                        <w:t>韩国汉阳大学</w:t>
-                      </w:r>
-                      <w:r>
-                        <w:rPr>
-                          <w:rFonts w:ascii="微软雅黑" w:eastAsia="微软雅黑" w:hAnsi="微软雅黑" w:cstheme="minorBidi" w:hint="eastAsia"/>
+                        <w:t>20</w:t>
+                      </w:r>
+                      <w:r>
+                        <w:rPr>
+                          <w:rFonts w:ascii="微软雅黑" w:hAnsi="微软雅黑" w:eastAsia="微软雅黑" w:cstheme="minorBidi"/>
                           <w:b/>
                           <w:bCs/>
                           <w:color w:val="8ABAD4"/>
@@ -3106,11 +3075,11 @@
                           <w:sz w:val="22"/>
                           <w:szCs w:val="22"/>
                         </w:rPr>
-                        <w:t xml:space="preserve">          </w:t>
-                      </w:r>
-                      <w:r>
-                        <w:rPr>
-                          <w:rFonts w:ascii="微软雅黑" w:eastAsia="微软雅黑" w:hAnsi="微软雅黑" w:cstheme="minorBidi" w:hint="eastAsia"/>
+                        <w:t>13</w:t>
+                      </w:r>
+                      <w:r>
+                        <w:rPr>
+                          <w:rFonts w:hint="eastAsia" w:ascii="微软雅黑" w:hAnsi="微软雅黑" w:eastAsia="微软雅黑" w:cstheme="minorBidi"/>
                           <w:b/>
                           <w:bCs/>
                           <w:color w:val="8ABAD4"/>
@@ -3118,17 +3087,11 @@
                           <w:sz w:val="22"/>
                           <w:szCs w:val="22"/>
                         </w:rPr>
-                        <w:t>本科</w:t>
-                      </w:r>
-                    </w:p>
-                    <w:p>
-                      <w:pPr>
-                        <w:pStyle w:val="a3"/>
-                        <w:spacing w:before="0" w:beforeAutospacing="0" w:after="0" w:afterAutospacing="0" w:line="380" w:lineRule="exact"/>
-                      </w:pPr>
-                      <w:r>
-                        <w:rPr>
-                          <w:rFonts w:ascii="微软雅黑" w:eastAsia="微软雅黑" w:hAnsi="微软雅黑" w:cstheme="minorBidi" w:hint="eastAsia"/>
+                        <w:t>-201</w:t>
+                      </w:r>
+                      <w:r>
+                        <w:rPr>
+                          <w:rFonts w:ascii="微软雅黑" w:hAnsi="微软雅黑" w:eastAsia="微软雅黑" w:cstheme="minorBidi"/>
                           <w:b/>
                           <w:bCs/>
                           <w:color w:val="8ABAD4"/>
@@ -3136,11 +3099,11 @@
                           <w:sz w:val="22"/>
                           <w:szCs w:val="22"/>
                         </w:rPr>
-                        <w:t>20</w:t>
-                      </w:r>
-                      <w:r>
-                        <w:rPr>
-                          <w:rFonts w:ascii="微软雅黑" w:eastAsia="微软雅黑" w:hAnsi="微软雅黑" w:cstheme="minorBidi"/>
+                        <w:t>6</w:t>
+                      </w:r>
+                      <w:r>
+                        <w:rPr>
+                          <w:rFonts w:hint="eastAsia" w:ascii="微软雅黑" w:hAnsi="微软雅黑" w:eastAsia="微软雅黑" w:cstheme="minorBidi"/>
                           <w:b/>
                           <w:bCs/>
                           <w:color w:val="8ABAD4"/>
@@ -3148,60 +3111,12 @@
                           <w:sz w:val="22"/>
                           <w:szCs w:val="22"/>
                         </w:rPr>
-                        <w:t>13</w:t>
-                      </w:r>
-                      <w:r>
-                        <w:rPr>
-                          <w:rFonts w:ascii="微软雅黑" w:eastAsia="微软雅黑" w:hAnsi="微软雅黑" w:cstheme="minorBidi" w:hint="eastAsia"/>
-                          <w:b/>
-                          <w:bCs/>
-                          <w:color w:val="8ABAD4"/>
-                          <w:kern w:val="24"/>
-                          <w:sz w:val="22"/>
-                          <w:szCs w:val="22"/>
-                        </w:rPr>
-                        <w:t>-201</w:t>
-                      </w:r>
-                      <w:r>
-                        <w:rPr>
-                          <w:rFonts w:ascii="微软雅黑" w:eastAsia="微软雅黑" w:hAnsi="微软雅黑" w:cstheme="minorBidi"/>
-                          <w:b/>
-                          <w:bCs/>
-                          <w:color w:val="8ABAD4"/>
-                          <w:kern w:val="24"/>
-                          <w:sz w:val="22"/>
-                          <w:szCs w:val="22"/>
-                        </w:rPr>
-                        <w:t>6</w:t>
-                      </w:r>
-                      <w:r>
-                        <w:rPr>
-                          <w:rFonts w:ascii="微软雅黑" w:eastAsia="微软雅黑" w:hAnsi="微软雅黑" w:cstheme="minorBidi" w:hint="eastAsia"/>
-                          <w:b/>
-                          <w:bCs/>
-                          <w:color w:val="8ABAD4"/>
-                          <w:kern w:val="24"/>
-                          <w:sz w:val="22"/>
-                          <w:szCs w:val="22"/>
-                        </w:rPr>
-                        <w:t xml:space="preserve">       广西民族博物馆        微信编辑</w:t>
-                      </w:r>
-                      <w:r>
-                        <w:rPr>
-                          <w:rFonts w:ascii="微软雅黑" w:eastAsia="微软雅黑" w:hAnsi="微软雅黑" w:cstheme="minorBidi" w:hint="eastAsia"/>
-                          <w:b/>
-                          <w:bCs/>
-                          <w:color w:val="8ABAD4"/>
-                          <w:kern w:val="24"/>
-                          <w:sz w:val="22"/>
-                          <w:szCs w:val="22"/>
-                        </w:rPr>
-                        <w:t xml:space="preserve"> </w:t>
+                        <w:t xml:space="preserve">       广西民族博物馆        微信编辑 </w:t>
                       </w:r>
                     </w:p>
                     <w:p>
                       <w:pPr>
-                        <w:pStyle w:val="1"/>
+                        <w:pStyle w:val="9"/>
                         <w:tabs>
                           <w:tab w:val="left" w:pos="720"/>
                         </w:tabs>
@@ -3220,9 +3135,6 @@
         </mc:AlternateContent>
       </w:r>
       <w:r>
-        <w:rPr>
-          <w:noProof/>
-        </w:rPr>
         <mc:AlternateContent>
           <mc:Choice Requires="wps">
             <w:drawing>
@@ -5101,17 +5013,18 @@
           </mc:Choice>
           <mc:Fallback>
             <w:pict>
-              <v:shape w14:anchorId="2991C314" id="KSO_Shape" o:spid="_x0000_s1026" style="position:absolute;left:0;text-align:left;margin-left:77.7pt;margin-top:584pt;width:13.7pt;height:13.75pt;z-index:251658240;visibility:visible;mso-wrap-style:square;mso-wrap-distance-left:9pt;mso-wrap-distance-top:0;mso-wrap-distance-right:9pt;mso-wrap-distance-bottom:0;mso-position-horizontal:absolute;mso-position-horizontal-relative:text;mso-position-vertical:absolute;mso-position-vertical-relative:text;v-text-anchor:middle" coordsize="1909763,1912938" o:gfxdata="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" path="m275590,1223963r1270,1268l281623,1228085r3810,1902l290513,1232207r6032,2853l304165,1237280r8573,2536l323215,1242036r12065,2219l348933,1246157r15240,1903l381318,1249328r19050,634l421958,1250279r3810,11097l430213,1272474r4445,10463l440055,1293083r5398,10146l451485,1313375r6350,9511l464185,1332081r7303,9195l478473,1349837r7302,8243l493395,1366324r7303,7926l508635,1381860r7938,6975l524510,1395493r7938,6976l540385,1408810r15558,11731l571500,1430687r14605,8878l600075,1447492r12700,6341l624523,1458589r9842,3805l634365,1467784r318,6024l635318,1479832r952,6341l638810,1499173r2858,13316l645795,1526440r4763,13634l655321,1553707r4762,13000l665481,1579389r4762,11414l679133,1610144r6032,13000l687388,1627900,,1912938,275590,1223963xm923427,530225r7935,1588l941201,533401r10792,2858l965007,539435r13965,4764l994208,549281r16505,6669l1028805,564526r9522,4446l1047849,574053r9840,5400l1067845,585487r10475,6034l1088794,598191r11109,7304l1111012,613118r11427,7940l1133548,630268r12061,8893l1157353,649006r12062,10481l1181476,670285r12379,11434l1206234,693787r18092,18421l1241148,730311r16188,18420l1272888,767152r14284,18421l1300185,803993r12061,18103l1323356,840199r10157,17785l1343035,875770r3808,8575l1350970,892920r3491,8893l1357635,910388r3174,8575l1363349,927220r2221,8258l1367792,943735r1905,7940l1370966,959933r1270,7940l1373188,975495,774247,1579563r-2539,-3176l768851,1572258r-3809,-5716l760281,1559237r-4761,-8893l749807,1540181r-5079,-12068l739333,1515091r-5079,-14927l731715,1492224r-2222,-8257l727271,1475392r-1904,-9211l724097,1457289r-1587,-9846l721241,1437280r-953,-10163l719336,1416319r,-11116l719336,1394087r635,-12069l705688,1375349r-13649,-6987l679343,1361692r-12061,-6669l655855,1348035r-10474,-6669l635224,1334696r-9839,-6987l616497,1321357r-8252,-6669l599992,1308018r-7300,-6669l585709,1294679r-6348,-6352l573013,1281975r-5713,-6669l561904,1268636r-5079,-6351l552064,1255933r-4443,-6035l539686,1237194r-6983,-12386l526355,1212739r-5714,-11751l509850,1177804r-12379,318l485727,1178122r-11427,l463509,1177804r-10157,-635l443512,1175898r-9839,-1270l424785,1173675r-8570,-1588l408280,1170182r-15235,-3176l379714,1162877r-12061,-4446l357496,1153984r-8570,-4129l341308,1146044r-5713,-3493l331151,1139375r-3491,-2223l325438,1134928,923427,530225xm1084432,388938r5412,635l1097165,389891r9550,952l1118175,392748r14324,3493l1140458,398146r8276,2540l1157329,403226r9550,3492l1176747,410528r10505,4128l1197756,419418r10823,5398l1220358,430848r11778,6350l1244550,444183r12415,7938l1270017,460376r13369,9525l1296438,480061r14006,10795l1324450,502286r14325,12700l1353100,528003r14643,14288l1382386,557531r13688,14605l1408489,586423r11778,13970l1430772,613728r9868,13653l1449235,640081r8276,13017l1464833,665163r6684,11748l1477566,688341r4775,10795l1487434,709613r3501,10795l1494755,729616r3184,9525l1500167,747713r2228,8573l1503987,763906r1273,7620l1507170,784543r955,10795l1508125,804228r-318,6033l1506852,815341r-62074,62547l1442550,864553r-3502,-13335l1435228,836296r-5093,-14605l1424087,806451r-7322,-15875l1408807,774383r-8913,-16510l1390026,741363r-11142,-16827l1367106,707073r-13369,-17145l1340048,672466r-14961,-17463l1308852,637541r-16871,-17145l1278611,607061r-13688,-12700l1251235,582296r-13051,-11430l1224814,560388r-12733,-10160l1199348,541021r-12096,-8573l1175155,524511r-12096,-7938l1151917,509588r-11141,-6667l1129953,496888r-10187,-5080l1109580,486411r-9550,-4445l1082522,474028r-16235,-6350l1052599,462598r-11778,-3492l1031590,456248r-6685,-1905l1019175,453391r65257,-64453xm1213168,238125r5715,l1226186,238759r9842,950l1248411,242245r14605,3169l1270953,247315r9208,2535l1289051,253020r9842,3486l1309053,260625r10795,4120l1330961,269816r11430,5387l1354456,281541r12382,6655l1379538,295802r13335,7923l1405891,312598r13970,9824l1433831,332880r14605,11409l1463041,356332r14922,12993l1492886,383269r15240,14895l1523366,413692r14287,14895l1550353,443481r12065,14895l1573848,472637r9843,13627l1593216,499891r8255,12993l1609091,525878r6985,12359l1622108,549963r5715,11408l1632268,572780r4445,10458l1640206,593379r3493,9824l1646239,612077r1904,8556l1650049,628873r1587,7605l1652589,643767r952,6655l1654176,661514r,9191l1653859,677043r-953,5704l1588136,747713r-2540,-13944l1582421,719508r-4128,-15211l1572896,689085r-6350,-16162l1559561,656761r-8890,-16797l1541463,622534r-10160,-17429l1519556,587358r-12383,-18064l1493521,551230r-14288,-18064l1463676,514786r-16828,-17747l1429386,478975r-14288,-13944l1400811,451721r-13970,-12359l1372871,427636r-13335,-11092l1345883,406086r-13335,-9824l1319848,387389r-12700,-8557l1295083,370909r-12065,-7289l1271271,356648r-11113,-6021l1249681,344606r-10478,-5387l1229361,334782r-18733,-8240l1193801,319887r-14288,-5387l1167766,310697r-9843,-2852l1150621,306260r-6033,-1268l1213168,238125xm1555569,r11118,l1578441,r11435,1272l1601948,2862r12389,2226l1627043,7950r13342,3816l1653409,16218r13977,5406l1681363,27984r14613,7314l1710588,42930r15248,9222l1741084,62010r15565,10812l1772850,84588r16201,13038l1804617,111300r14930,13356l1832571,138330r12071,13356l1856078,165042r9530,13356l1874502,191755r7307,12720l1888797,217831r5400,13038l1898962,243907r3495,12402l1905633,268711r2224,12402l1908810,293197r953,12084l1909763,316729r-1271,11448l1907539,339307r-2223,11130l1902457,360931r-2859,10494l1895786,381601r-4130,9858l1887527,400681r-4765,9222l1877361,418490r-5718,8268l1865925,434708r-5717,7632l1854172,449336r-6671,6678l1841783,463328r-10800,12720l1801122,514208r-36213,46428l1730283,604838r-635,-11130l1728377,581306r-1906,-13674l1723930,553322r-3812,-15582l1715353,521840r-2859,-8586l1709318,504668r-3495,-8586l1702011,487178r-4129,-9540l1693117,468098r-5083,-9222l1682952,449018r-5718,-9858l1670881,428984r-6354,-10176l1657221,408631r-7306,-10494l1641973,387643r-8894,-10812l1624184,365701r-9847,-10812l1604489,343441r-10801,-11130l1582570,320863r-11436,-10812l1559381,299239r-11118,-9858l1536827,279523r-11118,-8904l1514590,262351r-11118,-8268l1492672,246451r-10801,-7314l1471388,232777r-10483,-6360l1450740,220693r-10165,-5406l1430410,210199r-9848,-4452l1411350,201613r-9530,-4134l1392925,193981r-17789,-6361l1358300,182850r-15883,-4134l1327805,175536r-13660,-2226l1301756,171720r-11118,-636l1330346,138966r40343,-33072l1405950,76638r13659,-12084l1429774,55650r6036,-5724l1442163,44520r6671,-5088l1455505,34026r7624,-4770l1470753,24486r8259,-4134l1487271,16218r8577,-3180l1505378,9540r9212,-2544l1524438,4770r9847,-2226l1544768,1272,1555569,xe" stroked="f">
-                <v:path arrowok="t" o:connecttype="custom" o:connectlocs="28374,112709;38629,114669;42777,121932;48307,127495;57554,132943;59023,140004;0,173900;90201,49934;98783,54380;107192,60934;117962,73089;123174,82761;124585,88680;67567,138917;65551,131583;62787,124394;55184,119515;50519,114751;45134,107100;37762,106551;30447,103866;100409,35531;107716,37695;116438,42718;126661,52011;133506,61536;136308,68752;131080,79807;127008,68896;117217,56399;107716,48404;99802,43814;98387,35357;116145,22713;124009,26199;134091,33574;143683,44205;148494,53021;150021,59128;143194,64026;136741,51753;125824,39941;116404,33056;107013,28590;143207,0;152545,2544;163727,10118;171365,19802;173267,28793;171249,36425;167099,42120;156407,50301;153611,42554;148971,35240;141478,27203;133494,21161;126376,17634;120698,12633;132053,3093;138308,434" o:connectangles="0,0,0,0,0,0,0,0,0,0,0,0,0,0,0,0,0,0,0,0,0,0,0,0,0,0,0,0,0,0,0,0,0,0,0,0,0,0,0,0,0,0,0,0,0,0,0,0,0,0,0,0,0,0,0,0,0,0,0,0"/>
+              <v:shape id="KSO_Shape" o:spid="_x0000_s1026" o:spt="100" style="position:absolute;left:0pt;margin-left:77.7pt;margin-top:584pt;height:13.75pt;width:13.7pt;z-index:251658240;v-text-anchor:middle;mso-width-relative:page;mso-height-relative:page;" fillcolor="#FFFFFF" filled="t" stroked="f" coordsize="1909763,1912938" o:gfxdata="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" path="m275590,1223963l276860,1225231,281623,1228085,285433,1229987,290513,1232207,296545,1235060,304165,1237280,312738,1239816,323215,1242036,335280,1244255,348933,1246157,364173,1248060,381318,1249328,400368,1249962,421958,1250279,425768,1261376,430213,1272474,434658,1282937,440055,1293083,445453,1303229,451485,1313375,457835,1322886,464185,1332081,471488,1341276,478473,1349837,485775,1358080,493395,1366324,500698,1374250,508635,1381860,516573,1388835,524510,1395493,532448,1402469,540385,1408810,555943,1420541,571500,1430687,586105,1439565,600075,1447492,612775,1453833,624523,1458589,634365,1462394,634365,1467784,634683,1473808,635318,1479832,636270,1486173,638810,1499173,641668,1512489,645795,1526440,650558,1540074,655321,1553707,660083,1566707,665481,1579389,670243,1590803,679133,1610144,685165,1623144,687388,1627900,0,1912938,275590,1223963xm923427,530225l931362,531813,941201,533401,951993,536259,965007,539435,978972,544199,994208,549281,1010713,555950,1028805,564526,1038327,568972,1047849,574053,1057689,579453,1067845,585487,1078320,591521,1088794,598191,1099903,605495,1111012,613118,1122439,621058,1133548,630268,1145609,639161,1157353,649006,1169415,659487,1181476,670285,1193855,681719,1206234,693787,1224326,712208,1241148,730311,1257336,748731,1272888,767152,1287172,785573,1300185,803993,1312246,822096,1323356,840199,1333513,857984,1343035,875770,1346843,884345,1350970,892920,1354461,901813,1357635,910388,1360809,918963,1363349,927220,1365570,935478,1367792,943735,1369697,951675,1370966,959933,1372236,967873,1373188,975495,774247,1579563,771708,1576387,768851,1572258,765042,1566542,760281,1559237,755520,1550344,749807,1540181,744728,1528113,739333,1515091,734254,1500164,731715,1492224,729493,1483967,727271,1475392,725367,1466181,724097,1457289,722510,1447443,721241,1437280,720288,1427117,719336,1416319,719336,1405203,719336,1394087,719971,1382018,705688,1375349,692039,1368362,679343,1361692,667282,1355023,655855,1348035,645381,1341366,635224,1334696,625385,1327709,616497,1321357,608245,1314688,599992,1308018,592692,1301349,585709,1294679,579361,1288327,573013,1281975,567300,1275306,561904,1268636,556825,1262285,552064,1255933,547621,1249898,539686,1237194,532703,1224808,526355,1212739,520641,1200988,509850,1177804,497471,1178122,485727,1178122,474300,1178122,463509,1177804,453352,1177169,443512,1175898,433673,1174628,424785,1173675,416215,1172087,408280,1170182,393045,1167006,379714,1162877,367653,1158431,357496,1153984,348926,1149855,341308,1146044,335595,1142551,331151,1139375,327660,1137152,325438,1134928,923427,530225xm1084432,388938l1089844,389573,1097165,389891,1106715,390843,1118175,392748,1132499,396241,1140458,398146,1148734,400686,1157329,403226,1166879,406718,1176747,410528,1187252,414656,1197756,419418,1208579,424816,1220358,430848,1232136,437198,1244550,444183,1256965,452121,1270017,460376,1283386,469901,1296438,480061,1310444,490856,1324450,502286,1338775,514986,1353100,528003,1367743,542291,1382386,557531,1396074,572136,1408489,586423,1420267,600393,1430772,613728,1440640,627381,1449235,640081,1457511,653098,1464833,665163,1471517,676911,1477566,688341,1482341,699136,1487434,709613,1490935,720408,1494755,729616,1497939,739141,1500167,747713,1502395,756286,1503987,763906,1505260,771526,1507170,784543,1508125,795338,1508125,804228,1507807,810261,1506852,815341,1444778,877888,1442550,864553,1439048,851218,1435228,836296,1430135,821691,1424087,806451,1416765,790576,1408807,774383,1399894,757873,1390026,741363,1378884,724536,1367106,707073,1353737,689928,1340048,672466,1325087,655003,1308852,637541,1291981,620396,1278611,607061,1264923,594361,1251235,582296,1238184,570866,1224814,560388,1212081,550228,1199348,541021,1187252,532448,1175155,524511,1163059,516573,1151917,509588,1140776,502921,1129953,496888,1119766,491808,1109580,486411,1100030,481966,1082522,474028,1066287,467678,1052599,462598,1040821,459106,1031590,456248,1024905,454343,1019175,453391,1084432,388938xm1213168,238125l1218883,238125,1226186,238759,1236028,239709,1248411,242245,1263016,245414,1270953,247315,1280161,249850,1289051,253020,1298893,256506,1309053,260625,1319848,264745,1330961,269816,1342391,275203,1354456,281541,1366838,288196,1379538,295802,1392873,303725,1405891,312598,1419861,322422,1433831,332880,1448436,344289,1463041,356332,1477963,369325,1492886,383269,1508126,398164,1523366,413692,1537653,428587,1550353,443481,1562418,458376,1573848,472637,1583691,486264,1593216,499891,1601471,512884,1609091,525878,1616076,538237,1622108,549963,1627823,561371,1632268,572780,1636713,583238,1640206,593379,1643699,603203,1646239,612077,1648143,620633,1650049,628873,1651636,636478,1652589,643767,1653541,650422,1654176,661514,1654176,670705,1653859,677043,1652906,682747,1588136,747713,1585596,733769,1582421,719508,1578293,704297,1572896,689085,1566546,672923,1559561,656761,1550671,639964,1541463,622534,1531303,605105,1519556,587358,1507173,569294,1493521,551230,1479233,533166,1463676,514786,1446848,497039,1429386,478975,1415098,465031,1400811,451721,1386841,439362,1372871,427636,1359536,416544,1345883,406086,1332548,396262,1319848,387389,1307148,378832,1295083,370909,1283018,363620,1271271,356648,1260158,350627,1249681,344606,1239203,339219,1229361,334782,1210628,326542,1193801,319887,1179513,314500,1167766,310697,1157923,307845,1150621,306260,1144588,304992,1213168,238125xm1555569,0l1566687,0,1578441,0,1589876,1272,1601948,2862,1614337,5088,1627043,7950,1640385,11766,1653409,16218,1667386,21624,1681363,27984,1695976,35298,1710588,42930,1725836,52152,1741084,62010,1756649,72822,1772850,84588,1789051,97626,1804617,111300,1819547,124656,1832571,138330,1844642,151686,1856078,165042,1865608,178398,1874502,191755,1881809,204475,1888797,217831,1894197,230869,1898962,243907,1902457,256309,1905633,268711,1907857,281113,1908810,293197,1909763,305281,1909763,316729,1908492,328177,1907539,339307,1905316,350437,1902457,360931,1899598,371425,1895786,381601,1891656,391459,1887527,400681,1882762,409903,1877361,418490,1871643,426758,1865925,434708,1860208,442340,1854172,449336,1847501,456014,1841783,463328,1830983,476048,1801122,514208,1764909,560636,1730283,604838,1729648,593708,1728377,581306,1726471,567632,1723930,553322,1720118,537740,1715353,521840,1712494,513254,1709318,504668,1705823,496082,1702011,487178,1697882,477638,1693117,468098,1688034,458876,1682952,449018,1677234,439160,1670881,428984,1664527,418808,1657221,408631,1649915,398137,1641973,387643,1633079,376831,1624184,365701,1614337,354889,1604489,343441,1593688,332311,1582570,320863,1571134,310051,1559381,299239,1548263,289381,1536827,279523,1525709,270619,1514590,262351,1503472,254083,1492672,246451,1481871,239137,1471388,232777,1460905,226417,1450740,220693,1440575,215287,1430410,210199,1420562,205747,1411350,201613,1401820,197479,1392925,193981,1375136,187620,1358300,182850,1342417,178716,1327805,175536,1314145,173310,1301756,171720,1290638,171084,1330346,138966,1370689,105894,1405950,76638,1419609,64554,1429774,55650,1435810,49926,1442163,44520,1448834,39432,1455505,34026,1463129,29256,1470753,24486,1479012,20352,1487271,16218,1495848,13038,1505378,9540,1514590,6996,1524438,4770,1534285,2544,1544768,1272,1555569,0xe">
+                <v:path o:connectlocs="28373,112708;38628,114668;42776,121932;48307,127494;57553,132942;59023,140004;0,173900;90201,49933;98782,54380;107191,60933;117961,73089;123173,82761;124585,88679;67566,138916;65551,131583;62786,124394;55184,119515;50519,114751;45133,107100;37761,106551;30447,103866;100408,35530;107715,37695;116437,42717;126661,52011;133506,61536;136307,68752;131080,79806;127007,68896;117217,56398;107715,48403;99802,43814;98387,35357;116144,22713;124008,26199;134090,33574;143683,44205;148493,53020;150020,59128;143193,64025;136741,51753;125823,39941;116404,33055;107013,28590;143206,0;152544,2543;163727,10117;171364,19802;173266,28793;171249,36424;167099,42119;156406,50301;153611,42553;148971,35239;141477,27203;133494,21161;126375,17634;120698,12633;132053,3093;138307,433" o:connectangles="0,0,0,0,0,0,0,0,0,0,0,0,0,0,0,0,0,0,0,0,0,0,0,0,0,0,0,0,0,0,0,0,0,0,0,0,0,0,0,0,0,0,0,0,0,0,0,0,0,0,0,0,0,0,0,0,0,0,0,0"/>
+                <v:fill on="t" focussize="0,0"/>
+                <v:stroke on="f"/>
+                <v:imagedata o:title=""/>
+                <o:lock v:ext="edit" aspectratio="f"/>
               </v:shape>
             </w:pict>
           </mc:Fallback>
         </mc:AlternateContent>
       </w:r>
       <w:r>
-        <w:rPr>
-          <w:noProof/>
-        </w:rPr>
         <mc:AlternateContent>
           <mc:Choice Requires="wps">
             <w:drawing>
@@ -5162,15 +5075,17 @@
           </mc:Choice>
           <mc:Fallback>
             <w:pict>
-              <v:rect w14:anchorId="08EC47D6" id="矩形 35" o:spid="_x0000_s1026" style="position:absolute;left:0;text-align:left;margin-left:68.95pt;margin-top:578.9pt;width:136.5pt;height:22.8pt;z-index:251654144;visibility:visible;mso-wrap-style:square;mso-wrap-distance-left:9pt;mso-wrap-distance-top:0;mso-wrap-distance-right:9pt;mso-wrap-distance-bottom:0;mso-position-horizontal:absolute;mso-position-horizontal-relative:text;mso-position-vertical:absolute;mso-position-vertical-relative:text;v-text-anchor:middle" o:gfxdata="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" fillcolor="#8abad4" stroked="f" strokeweight="1pt"/>
+              <v:rect id="矩形 35" o:spid="_x0000_s1026" o:spt="1" style="position:absolute;left:0pt;margin-left:68.95pt;margin-top:578.9pt;height:22.8pt;width:136.5pt;z-index:251654144;v-text-anchor:middle;mso-width-relative:page;mso-height-relative:page;" fillcolor="#8ABAD4" filled="t" stroked="f" coordsize="21600,21600" o:gfxdata="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">
+                <v:fill on="t" focussize="0,0"/>
+                <v:stroke on="f" weight="1pt" miterlimit="8" joinstyle="miter"/>
+                <v:imagedata o:title=""/>
+                <o:lock v:ext="edit" aspectratio="f"/>
+              </v:rect>
             </w:pict>
           </mc:Fallback>
         </mc:AlternateContent>
       </w:r>
       <w:r>
-        <w:rPr>
-          <w:noProof/>
-        </w:rPr>
         <mc:AlternateContent>
           <mc:Choice Requires="wps">
             <w:drawing>
@@ -5213,30 +5128,22 @@
                     </wps:wsp>
                   </a:graphicData>
                 </a:graphic>
-                <wp14:sizeRelH relativeFrom="margin">
-                  <wp14:pctWidth>0</wp14:pctWidth>
-                </wp14:sizeRelH>
-                <wp14:sizeRelV relativeFrom="margin">
-                  <wp14:pctHeight>0</wp14:pctHeight>
-                </wp14:sizeRelV>
               </wp:anchor>
             </w:drawing>
           </mc:Choice>
           <mc:Fallback>
             <w:pict>
-              <v:shapetype w14:anchorId="5596ADBC" id="_x0000_t6" coordsize="21600,21600" o:spt="6" path="m,l,21600r21600,xe">
-                <v:stroke joinstyle="miter"/>
-                <v:path gradientshapeok="t" o:connecttype="custom" o:connectlocs="0,0;0,10800;0,21600;10800,21600;21600,21600;10800,10800" textboxrect="1800,12600,12600,19800"/>
-              </v:shapetype>
-              <v:shape id="直角三角形 37" o:spid="_x0000_s1026" type="#_x0000_t6" style="position:absolute;left:0;text-align:left;margin-left:68.7pt;margin-top:601pt;width:10.8pt;height:6pt;flip:x y;z-index:251656192;visibility:visible;mso-wrap-style:square;mso-width-percent:0;mso-height-percent:0;mso-wrap-distance-left:9pt;mso-wrap-distance-top:0;mso-wrap-distance-right:9pt;mso-wrap-distance-bottom:0;mso-position-horizontal:absolute;mso-position-horizontal-relative:text;mso-position-vertical:absolute;mso-position-vertical-relative:text;mso-width-percent:0;mso-height-percent:0;mso-width-relative:margin;mso-height-relative:margin;v-text-anchor:middle" o:gfxdata="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" fillcolor="#4893bc" stroked="f" strokeweight="1pt"/>
+              <v:shape id="直角三角形 37" o:spid="_x0000_s1026" o:spt="6" type="#_x0000_t6" style="position:absolute;left:0pt;flip:x y;margin-left:68.7pt;margin-top:601pt;height:6pt;width:10.8pt;z-index:251656192;v-text-anchor:middle;mso-width-relative:page;mso-height-relative:page;" fillcolor="#4893BC" filled="t" stroked="f" coordsize="21600,21600" o:gfxdata="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">
+                <v:fill on="t" focussize="0,0"/>
+                <v:stroke on="f" weight="1pt" miterlimit="8" joinstyle="miter"/>
+                <v:imagedata o:title=""/>
+                <o:lock v:ext="edit" aspectratio="f"/>
+              </v:shape>
             </w:pict>
           </mc:Fallback>
         </mc:AlternateContent>
       </w:r>
       <w:r>
-        <w:rPr>
-          <w:noProof/>
-        </w:rPr>
         <mc:AlternateContent>
           <mc:Choice Requires="wps">
             <w:drawing>
@@ -5284,15 +5191,17 @@
           </mc:Choice>
           <mc:Fallback>
             <w:pict>
-              <v:shape w14:anchorId="69ECC581" id="直角三角形 23" o:spid="_x0000_s1026" type="#_x0000_t6" style="position:absolute;left:0;text-align:left;margin-left:69.85pt;margin-top:671.45pt;width:9.85pt;height:7.6pt;flip:x y;z-index:251641856;visibility:visible;mso-wrap-style:square;mso-wrap-distance-left:9pt;mso-wrap-distance-top:0;mso-wrap-distance-right:9pt;mso-wrap-distance-bottom:0;mso-position-horizontal:absolute;mso-position-horizontal-relative:text;mso-position-vertical:absolute;mso-position-vertical-relative:text;v-text-anchor:middle" o:gfxdata="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" fillcolor="#4893bc" stroked="f" strokeweight="1pt"/>
+              <v:shape id="直角三角形 23" o:spid="_x0000_s1026" o:spt="6" type="#_x0000_t6" style="position:absolute;left:0pt;flip:x y;margin-left:69.85pt;margin-top:671.45pt;height:7.6pt;width:9.85pt;z-index:251641856;v-text-anchor:middle;mso-width-relative:page;mso-height-relative:page;" fillcolor="#4893BC" filled="t" stroked="f" coordsize="21600,21600" o:gfxdata="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">
+                <v:fill on="t" focussize="0,0"/>
+                <v:stroke on="f" weight="1pt" miterlimit="8" joinstyle="miter"/>
+                <v:imagedata o:title=""/>
+                <o:lock v:ext="edit" aspectratio="f"/>
+              </v:shape>
             </w:pict>
           </mc:Fallback>
         </mc:AlternateContent>
       </w:r>
       <w:r>
-        <w:rPr>
-          <w:noProof/>
-        </w:rPr>
         <mc:AlternateContent>
           <mc:Choice Requires="wps">
             <w:drawing>
@@ -5326,12 +5235,12 @@
                         <w:txbxContent>
                           <w:p>
                             <w:pPr>
-                              <w:pStyle w:val="a3"/>
+                              <w:pStyle w:val="4"/>
                               <w:spacing w:before="0" w:beforeAutospacing="0" w:after="0" w:afterAutospacing="0" w:line="380" w:lineRule="exact"/>
                             </w:pPr>
                             <w:r>
                               <w:rPr>
-                                <w:rFonts w:ascii="微软雅黑" w:eastAsia="微软雅黑" w:hAnsi="微软雅黑" w:cs="Times New Roman" w:hint="eastAsia"/>
+                                <w:rFonts w:hint="eastAsia" w:ascii="微软雅黑" w:hAnsi="微软雅黑" w:eastAsia="微软雅黑" w:cs="Times New Roman"/>
                                 <w:b/>
                                 <w:bCs/>
                                 <w:color w:val="FFFFFF"/>
@@ -5355,17 +5264,21 @@
           </mc:Choice>
           <mc:Fallback>
             <w:pict>
-              <v:rect id="矩形 14" o:spid="_x0000_s1031" style="position:absolute;left:0;text-align:left;margin-left:107.75pt;margin-top:645.35pt;width:338.25pt;height:26.45pt;z-index:251632640;visibility:visible;mso-wrap-style:square;mso-wrap-distance-left:9pt;mso-wrap-distance-top:0;mso-wrap-distance-right:9pt;mso-wrap-distance-bottom:0;mso-position-horizontal:absolute;mso-position-horizontal-relative:text;mso-position-vertical:absolute;mso-position-vertical-relative:text;v-text-anchor:top" o:gfxdata="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" filled="f" stroked="f">
-                <v:textbox style="mso-fit-shape-to-text:t">
+              <v:rect id="矩形 14" o:spid="_x0000_s1026" o:spt="1" style="position:absolute;left:0pt;margin-left:107.75pt;margin-top:645.35pt;height:26.45pt;width:338.25pt;z-index:251632640;mso-width-relative:page;mso-height-relative:page;" filled="f" stroked="f" coordsize="21600,21600" o:gfxdata="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">
+                <v:fill on="f" focussize="0,0"/>
+                <v:stroke on="f"/>
+                <v:imagedata o:title=""/>
+                <o:lock v:ext="edit" aspectratio="f"/>
+                <v:textbox style="mso-fit-shape-to-text:t;">
                   <w:txbxContent>
                     <w:p>
                       <w:pPr>
-                        <w:pStyle w:val="a3"/>
+                        <w:pStyle w:val="4"/>
                         <w:spacing w:before="0" w:beforeAutospacing="0" w:after="0" w:afterAutospacing="0" w:line="380" w:lineRule="exact"/>
                       </w:pPr>
                       <w:r>
                         <w:rPr>
-                          <w:rFonts w:ascii="微软雅黑" w:eastAsia="微软雅黑" w:hAnsi="微软雅黑" w:cs="Times New Roman" w:hint="eastAsia"/>
+                          <w:rFonts w:hint="eastAsia" w:ascii="微软雅黑" w:hAnsi="微软雅黑" w:eastAsia="微软雅黑" w:cs="Times New Roman"/>
                           <w:b/>
                           <w:bCs/>
                           <w:color w:val="FFFFFF"/>
@@ -5384,9 +5297,6 @@
         </mc:AlternateContent>
       </w:r>
       <w:r>
-        <w:rPr>
-          <w:noProof/>
-        </w:rPr>
         <mc:AlternateContent>
           <mc:Choice Requires="wps">
             <w:drawing>
@@ -5437,15 +5347,17 @@
           </mc:Choice>
           <mc:Fallback>
             <w:pict>
-              <v:rect w14:anchorId="6D583C32" id="矩形 7" o:spid="_x0000_s1026" style="position:absolute;left:0;text-align:left;margin-left:70.25pt;margin-top:648.65pt;width:136.5pt;height:22.8pt;z-index:251621376;visibility:visible;mso-wrap-style:square;mso-wrap-distance-left:9pt;mso-wrap-distance-top:0;mso-wrap-distance-right:9pt;mso-wrap-distance-bottom:0;mso-position-horizontal:absolute;mso-position-horizontal-relative:text;mso-position-vertical:absolute;mso-position-vertical-relative:text;v-text-anchor:middle" o:gfxdata="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" fillcolor="#8abad4" stroked="f" strokeweight="1pt"/>
+              <v:rect id="矩形 7" o:spid="_x0000_s1026" o:spt="1" style="position:absolute;left:0pt;margin-left:70.25pt;margin-top:648.65pt;height:22.8pt;width:136.5pt;z-index:251621376;v-text-anchor:middle;mso-width-relative:page;mso-height-relative:page;" fillcolor="#8ABAD4" filled="t" stroked="f" coordsize="21600,21600" o:gfxdata="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">
+                <v:fill on="t" focussize="0,0"/>
+                <v:stroke on="f" weight="1pt" miterlimit="8" joinstyle="miter"/>
+                <v:imagedata o:title=""/>
+                <o:lock v:ext="edit" aspectratio="f"/>
+              </v:rect>
             </w:pict>
           </mc:Fallback>
         </mc:AlternateContent>
       </w:r>
       <w:r>
-        <w:rPr>
-          <w:noProof/>
-        </w:rPr>
         <mc:AlternateContent>
           <mc:Choice Requires="wps">
             <w:drawing>
@@ -7525,17 +7437,18 @@
           </mc:Choice>
           <mc:Fallback>
             <w:pict>
-              <v:shape w14:anchorId="54DD2D45" id="KSO_Shape" o:spid="_x0000_s1026" style="position:absolute;left:0;text-align:left;margin-left:76pt;margin-top:652.85pt;width:9.85pt;height:12.45pt;z-index:251634688;visibility:visible;mso-wrap-style:square;mso-wrap-distance-left:9pt;mso-wrap-distance-top:0;mso-wrap-distance-right:9pt;mso-wrap-distance-bottom:0;mso-position-horizontal:absolute;mso-position-horizontal-relative:text;mso-position-vertical:absolute;mso-position-vertical-relative:text;v-text-anchor:middle" coordsize="1679575,2125662" o:gfxdata="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" path="m481421,957262r3493,3808l490948,968686r6351,6981l510319,990264r13338,13645l537947,1017237r14290,12376l567480,1041671r15560,11424l598601,1063884r16513,10155l631627,1083558r17466,8568l666241,1100377r17784,7616l701808,1114657r18418,6029l738645,1125763r-4128,5077l730706,1135283r-3493,4760l723402,1145437r-2858,5078l717368,1155909r-2858,5395l711970,1167016r-1906,5394l708159,1178439r-1905,5712l704983,1190498r-952,5712l702761,1202556r-318,6347l702125,1215249r318,7299l703078,1229529r1270,6981l705619,1243174r1587,6664l709112,1256819r2540,6347l714193,1269512r3493,6030l720861,1281571r3494,5712l728483,1292995r4128,5394l737057,1303784r5081,5077l746901,1313304r-74626,561035l854237,2050773r176563,-176434l956173,1313304r5399,-4760l966018,1303466r4763,-5394l974910,1292995r3810,-6030l982531,1281571r3493,-6347l988882,1269195r2541,-6346l994281,1256502r1905,-6664l997774,1243174r1270,-6664l999997,1229212r635,-6664l1000632,1215249r,-6346l1000314,1203191r-635,-5712l998727,1191767r-1271,-5712l996186,1180661r-1588,-5395l992375,1169872r-2223,-5078l987929,1159400r-2540,-4760l982849,1149563r-3494,-4760l976497,1139725r-3493,-4442l969829,1130840r17783,-4442l1005713,1121320r17783,-5711l1041280,1109262r17148,-7299l1075576,1094665r16513,-8568l1108602,1076895r15878,-9520l1140041,1056903r15560,-10789l1170209,1034690r14608,-12058l1198472,1009938r13337,-13010l1225147,983283r3493,-3491l1232451,982966r24769,19039l1281037,1021680r23500,20309l1316604,1052143r11115,10472l1338833,1073404r11115,10789l1361062,1094982r10798,10789l1382339,1116561r10479,11423l1403298,1139408r10162,11424l1423304,1162573r9845,11741l1442675,1186373r9527,12375l1461411,1210807r9210,12376l1479830,1235876r8574,12693l1496978,1261262r8574,13010l1513809,1287600r7939,13011l1529687,1314573r7621,13645l1544930,1341863r7304,13963l1559537,1369788r6669,14597l1573193,1398982r6351,14597l1586213,1428176r6033,15549l1598280,1458640r5716,15231l1609712,1489738r5081,15549l1620191,1521153r4764,16184l1630036,1553521r4446,16818l1638610,1586840r4446,17136l1646867,1620794r3810,17136l1654170,1655383r3494,17770l1660522,1690923r3175,18088l1666238,1727099r2223,18722l1670684,1764226r1905,19040l1674177,1802305r1905,19040l1677352,1841019r953,19675l1679258,1880368r317,20309l1679575,1903850r-2540,1587l1653853,1918765r-23500,13010l1606854,1944151r-23817,12058l1558902,1967950r-24134,11424l1510316,1990163r-24452,10472l1461411,2010790r-24769,9837l1411872,2029512r-25087,8885l1361380,2046965r-25405,7616l1310570,2062514r-25404,6981l1259443,2076159r-26040,6347l1207681,2088535r-25722,5394l1155919,2099007r-26358,4760l1103204,2107892r-26040,3490l1050806,2114873r-26675,2856l997774,2119950r-26675,1904l944424,2123441r-26675,1587l891074,2125662r-26675,l835818,2125662r-28580,-952l778657,2123124r-28262,-1587l722132,2119316r-28263,-2539l665606,2113604r-27945,-4126l609398,2105353r-27945,-4760l553825,2095199r-27945,-5712l498252,2083458r-27628,-6982l443314,2069495r-26993,-7616l389011,2053629r-26992,-8251l335343,2036176r-26675,-9520l282311,2016502r-26358,-10472l229913,1994923r-26357,-11424l177833,1971441r-25404,-12376l127024,1946372r-25405,-13328l76532,1919399,51762,1905437,27310,1890523,2858,1875291,,1888301r,-17770l952,1850222r1271,-20309l3493,1809604r1905,-19357l6986,1770573r2223,-19675l11749,1732176r2541,-19040l17148,1694414r2858,-18405l23499,1657604r3493,-17770l30486,1621746r4445,-17453l38742,1586840r4446,-17136l47951,1552569r4764,-16501l57796,1519249r5081,-16183l68593,1486564r5398,-15866l80025,1455149r6034,-15866l92410,1424051r6351,-14914l105430,1393905r6668,-14915l119402,1364393r7304,-14279l134010,1335834r7622,-13963l149571,1307909r7939,-13645l165766,1280936r8257,-13645l182597,1253963r8574,-12693l200380,1228260r9209,-12376l218799,1203191r9209,-12058l237852,1178757r9845,-11741l257541,1155275r10162,-11742l278182,1132110r10480,-11424l298824,1109579r11114,-11106l320735,1087684r11115,-10789l343282,1066423r11433,-10472l366147,1045797r11750,-10155l389964,1025805r11750,-9837l414099,1006448r12702,-9520l439186,987408r12385,-9520l477293,960118r4128,-2856xm839471,r12700,l865506,r12700,636l890906,1271r12382,1271l915988,3813r12383,1906l940436,7943r12382,2224l964883,12708r11748,2860l988696,19062r11747,3177l1011873,26052r11748,4130l1034733,34630r11430,4765l1057276,44161r11112,4765l1079183,54645r10478,5401l1100456,66082r10160,6037l1120776,78790r10160,6672l1140461,92134r9842,6989l1159828,106430r9525,7625l1178561,121680r8572,7943l1196023,137883r8573,8260l1213168,155039r7938,8260l1229043,172513r7938,9213l1244283,190939r7303,9214l1258888,210001r6668,9849l1272223,230017r6033,10166l1284606,250667r5715,10484l1296353,271953r5080,10802l1306831,293239r4762,11120l1316356,315796r4127,11438l1324293,338671r4128,11755l1331913,362181r3175,11755l1337946,386009r2857,12072l1343026,410472r1905,12390l1346518,435252r1588,12391l1349058,460033r953,12708l1350646,485449r317,13026l1350646,513407r-953,15568l1348423,543907r-1270,14614l1345248,573453r-2540,14614l1339851,602682r-3493,13978l1332866,631275r-4128,13979l1324293,658915r-4762,13661l1314133,685920r-5715,13343l1302386,712607r-6033,12708l1289368,738023r-6985,12390l1275081,762486r-7938,12073l1259206,786313r-8573,11438l1242061,809188r-9208,10802l1223963,830792r-9842,10484l1204278,851442r-10477,9532l1183323,870822r-10795,9214l1161733,889249r-11430,8578l1134746,909264r-16510,10802l1101408,929915r-16827,9531l1066801,948342r-18098,8260l1040131,960414r-9525,3495l1021398,967722r-9525,3177l1002348,973758r-9207,2859l983616,979794r-9843,2224l963931,984560r-9843,1906l944246,988372r-9843,2224l924561,991867r-10160,1588l904241,994409r-10478,953l883603,995997r-10477,635l862648,996950r-10477,l840423,996950r-12065,-635l816293,995679r-11747,-953l792798,993455r-11430,-1270l769621,990278r-11430,-2224l746761,985831r-11430,-2542l724218,980430r-11112,-3177l702311,973758r-11113,-3495l680721,966768r-10478,-4447l659448,958190r-10477,-4765l638811,948659r-10160,-4765l618491,938493r-9843,-5083l599123,927373r-9842,-5718l579756,915618r-9208,-6354l561023,902910r-8890,-6989l543561,889249r-8890,-7307l526098,874952r-8572,-7624l508318,858750r-8890,-8896l490538,840958r-8890,-9531l473711,821896r-8255,-9849l457518,801881r-7620,-10167l442596,781548r-7303,-10802l428626,759944r-6668,-10802l415608,738023r-6032,-11438l403861,715148r-5398,-11755l393383,691638r-5080,-12072l383858,667493r-4127,-12073l375603,643030r-3492,-12708l368936,617614r-3493,-13026l362903,591880r-2222,-13026l358776,565828r-1588,-13343l355601,539141r-953,-13661l354331,511819r-318,-13344l354331,485449r317,-12708l355601,460033r1270,-12390l358141,434935r1905,-12391l361951,410472r2222,-12709l366713,385691r3175,-11755l373063,361863r3493,-11755l380683,338671r3810,-11755l388621,315796r4762,-11437l398146,293239r5397,-10484l408623,271636r6033,-10485l420371,250667r6350,-10484l432753,230017r6668,-10167l446088,210001r7303,-9848l460693,190939r7303,-9531l475933,172195r7938,-8896l491808,154403r8573,-8260l508953,137565r8573,-8260l526416,121680r9207,-7942l545148,106113r9525,-6990l564516,92134r9525,-6672l584201,78473r10160,-6354l604838,66082r10478,-6036l625793,54645r11113,-5719l647701,44161r11112,-4766l670243,34630r11113,-4448l693103,26052r11430,-3813l716281,19062r12065,-3494l740093,12708r12065,-2541l764541,7625,776606,5719,788988,3813,801688,2542,814071,1271,826771,636,839471,xe" fillcolor="window" stroked="f">
-                <v:path arrowok="t" o:connecttype="custom" o:connectlocs="37872,69440;48065,74707;47514,77796;46879,81498;48108,85432;68792,124948;65994,84607;66779,80588;65931,77288;68304,74369;78096,68975;87060,69461;93651,75955;99331,83232;104078,91313;107766,100346;110393,110351;111856,121415;107236,129601;92549,135884;77142,139924;61247,141659;44420,140898;27784,137449;11868,131421;0,124694;1144,112953;3518,102398;7036,92921;11614,84480;17187,77013;23672,70392;31853,64004;61956,381;69054,2309;75475,5697;80963,10335;85306,16011;88379,22577;89968,29841;89777,38228;87319,46614;82891,53942;76767,59851;68165,64510;62359,66035;56087,66459;49073,65548;42632,63240;36847,59724;31614,54789;27334,48436;24621,41171;23626,33229;24473,25711;26931,18849;30745,12728;35746,7582;41763,3643;48607,1038;56023,0" o:connectangles="0,0,0,0,0,0,0,0,0,0,0,0,0,0,0,0,0,0,0,0,0,0,0,0,0,0,0,0,0,0,0,0,0,0,0,0,0,0,0,0,0,0,0,0,0,0,0,0,0,0,0,0,0,0,0,0,0,0,0,0,0"/>
+              <v:shape id="KSO_Shape" o:spid="_x0000_s1026" o:spt="100" style="position:absolute;left:0pt;margin-left:76pt;margin-top:652.85pt;height:12.45pt;width:9.85pt;z-index:251634688;v-text-anchor:middle;mso-width-relative:page;mso-height-relative:page;" fillcolor="#FFFFFF" filled="t" stroked="f" coordsize="1679575,2125662" o:gfxdata="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" path="m481421,957262l484914,961070,490948,968686,497299,975667,510319,990264,523657,1003909,537947,1017237,552237,1029613,567480,1041671,583040,1053095,598601,1063884,615114,1074039,631627,1083558,649093,1092126,666241,1100377,684025,1107993,701808,1114657,720226,1120686,738645,1125763,734517,1130840,730706,1135283,727213,1140043,723402,1145437,720544,1150515,717368,1155909,714510,1161304,711970,1167016,710064,1172410,708159,1178439,706254,1184151,704983,1190498,704031,1196210,702761,1202556,702443,1208903,702125,1215249,702443,1222548,703078,1229529,704348,1236510,705619,1243174,707206,1249838,709112,1256819,711652,1263166,714193,1269512,717686,1275542,720861,1281571,724355,1287283,728483,1292995,732611,1298389,737057,1303784,742138,1308861,746901,1313304,672275,1874339,854237,2050773,1030800,1874339,956173,1313304,961572,1308544,966018,1303466,970781,1298072,974910,1292995,978720,1286965,982531,1281571,986024,1275224,988882,1269195,991423,1262849,994281,1256502,996186,1249838,997774,1243174,999044,1236510,999997,1229212,1000632,1222548,1000632,1215249,1000632,1208903,1000314,1203191,999679,1197479,998727,1191767,997456,1186055,996186,1180661,994598,1175266,992375,1169872,990152,1164794,987929,1159400,985389,1154640,982849,1149563,979355,1144803,976497,1139725,973004,1135283,969829,1130840,987612,1126398,1005713,1121320,1023496,1115609,1041280,1109262,1058428,1101963,1075576,1094665,1092089,1086097,1108602,1076895,1124480,1067375,1140041,1056903,1155601,1046114,1170209,1034690,1184817,1022632,1198472,1009938,1211809,996928,1225147,983283,1228640,979792,1232451,982966,1257220,1002005,1281037,1021680,1304537,1041989,1316604,1052143,1327719,1062615,1338833,1073404,1349948,1084193,1361062,1094982,1371860,1105771,1382339,1116561,1392818,1127984,1403298,1139408,1413460,1150832,1423304,1162573,1433149,1174314,1442675,1186373,1452202,1198748,1461411,1210807,1470621,1223183,1479830,1235876,1488404,1248569,1496978,1261262,1505552,1274272,1513809,1287600,1521748,1300611,1529687,1314573,1537308,1328218,1544930,1341863,1552234,1355826,1559537,1369788,1566206,1384385,1573193,1398982,1579544,1413579,1586213,1428176,1592246,1443725,1598280,1458640,1603996,1473871,1609712,1489738,1614793,1505287,1620191,1521153,1624955,1537337,1630036,1553521,1634482,1570339,1638610,1586840,1643056,1603976,1646867,1620794,1650677,1637930,1654170,1655383,1657664,1673153,1660522,1690923,1663697,1709011,1666238,1727099,1668461,1745821,1670684,1764226,1672589,1783266,1674177,1802305,1676082,1821345,1677352,1841019,1678305,1860694,1679258,1880368,1679575,1900677,1679575,1903850,1677035,1905437,1653853,1918765,1630353,1931775,1606854,1944151,1583037,1956209,1558902,1967950,1534768,1979374,1510316,1990163,1485864,2000635,1461411,2010790,1436642,2020627,1411872,2029512,1386785,2038397,1361380,2046965,1335975,2054581,1310570,2062514,1285166,2069495,1259443,2076159,1233403,2082506,1207681,2088535,1181959,2093929,1155919,2099007,1129561,2103767,1103204,2107892,1077164,2111382,1050806,2114873,1024131,2117729,997774,2119950,971099,2121854,944424,2123441,917749,2125028,891074,2125662,864399,2125662,835818,2125662,807238,2124710,778657,2123124,750395,2121537,722132,2119316,693869,2116777,665606,2113604,637661,2109478,609398,2105353,581453,2100593,553825,2095199,525880,2089487,498252,2083458,470624,2076476,443314,2069495,416321,2061879,389011,2053629,362019,2045378,335343,2036176,308668,2026656,282311,2016502,255953,2006030,229913,1994923,203556,1983499,177833,1971441,152429,1959065,127024,1946372,101619,1933044,76532,1919399,51762,1905437,27310,1890523,2858,1875291,0,1888301,0,1870531,952,1850222,2223,1829913,3493,1809604,5398,1790247,6986,1770573,9209,1750898,11749,1732176,14290,1713136,17148,1694414,20006,1676009,23499,1657604,26992,1639834,30486,1621746,34931,1604293,38742,1586840,43188,1569704,47951,1552569,52715,1536068,57796,1519249,62877,1503066,68593,1486564,73991,1470698,80025,1455149,86059,1439283,92410,1424051,98761,1409137,105430,1393905,112098,1378990,119402,1364393,126706,1350114,134010,1335834,141632,1321871,149571,1307909,157510,1294264,165766,1280936,174023,1267291,182597,1253963,191171,1241270,200380,1228260,209589,1215884,218799,1203191,228008,1191133,237852,1178757,247697,1167016,257541,1155275,267703,1143533,278182,1132110,288662,1120686,298824,1109579,309938,1098473,320735,1087684,331850,1076895,343282,1066423,354715,1055951,366147,1045797,377897,1035642,389964,1025805,401714,1015968,414099,1006448,426801,996928,439186,987408,451571,977888,477293,960118,481421,957262xm839471,0l852171,0,865506,0,878206,636,890906,1271,903288,2542,915988,3813,928371,5719,940436,7943,952818,10167,964883,12708,976631,15568,988696,19062,1000443,22239,1011873,26052,1023621,30182,1034733,34630,1046163,39395,1057276,44161,1068388,48926,1079183,54645,1089661,60046,1100456,66082,1110616,72119,1120776,78790,1130936,85462,1140461,92134,1150303,99123,1159828,106430,1169353,114055,1178561,121680,1187133,129623,1196023,137883,1204596,146143,1213168,155039,1221106,163299,1229043,172513,1236981,181726,1244283,190939,1251586,200153,1258888,210001,1265556,219850,1272223,230017,1278256,240183,1284606,250667,1290321,261151,1296353,271953,1301433,282755,1306831,293239,1311593,304359,1316356,315796,1320483,327234,1324293,338671,1328421,350426,1331913,362181,1335088,373936,1337946,386009,1340803,398081,1343026,410472,1344931,422862,1346518,435252,1348106,447643,1349058,460033,1350011,472741,1350646,485449,1350963,498475,1350646,513407,1349693,528975,1348423,543907,1347153,558521,1345248,573453,1342708,588067,1339851,602682,1336358,616660,1332866,631275,1328738,645254,1324293,658915,1319531,672576,1314133,685920,1308418,699263,1302386,712607,1296353,725315,1289368,738023,1282383,750413,1275081,762486,1267143,774559,1259206,786313,1250633,797751,1242061,809188,1232853,819990,1223963,830792,1214121,841276,1204278,851442,1193801,860974,1183323,870822,1172528,880036,1161733,889249,1150303,897827,1134746,909264,1118236,920066,1101408,929915,1084581,939446,1066801,948342,1048703,956602,1040131,960414,1030606,963909,1021398,967722,1011873,970899,1002348,973758,993141,976617,983616,979794,973773,982018,963931,984560,954088,986466,944246,988372,934403,990596,924561,991867,914401,993455,904241,994409,893763,995362,883603,995997,873126,996632,862648,996950,852171,996950,840423,996950,828358,996315,816293,995679,804546,994726,792798,993455,781368,992185,769621,990278,758191,988054,746761,985831,735331,983289,724218,980430,713106,977253,702311,973758,691198,970263,680721,966768,670243,962321,659448,958190,648971,953425,638811,948659,628651,943894,618491,938493,608648,933410,599123,927373,589281,921655,579756,915618,570548,909264,561023,902910,552133,895921,543561,889249,534671,881942,526098,874952,517526,867328,508318,858750,499428,849854,490538,840958,481648,831427,473711,821896,465456,812047,457518,801881,449898,791714,442596,781548,435293,770746,428626,759944,421958,749142,415608,738023,409576,726585,403861,715148,398463,703393,393383,691638,388303,679566,383858,667493,379731,655420,375603,643030,372111,630322,368936,617614,365443,604588,362903,591880,360681,578854,358776,565828,357188,552485,355601,539141,354648,525480,354331,511819,354013,498475,354331,485449,354648,472741,355601,460033,356871,447643,358141,434935,360046,422544,361951,410472,364173,397763,366713,385691,369888,373936,373063,361863,376556,350108,380683,338671,384493,326916,388621,315796,393383,304359,398146,293239,403543,282755,408623,271636,414656,261151,420371,250667,426721,240183,432753,230017,439421,219850,446088,210001,453391,200153,460693,190939,467996,181408,475933,172195,483871,163299,491808,154403,500381,146143,508953,137565,517526,129305,526416,121680,535623,113738,545148,106113,554673,99123,564516,92134,574041,85462,584201,78473,594361,72119,604838,66082,615316,60046,625793,54645,636906,48926,647701,44161,658813,39395,670243,34630,681356,30182,693103,26052,704533,22239,716281,19062,728346,15568,740093,12708,752158,10167,764541,7625,776606,5719,788988,3813,801688,2542,814071,1271,826771,636,839471,0xe">
+                <v:path o:connectlocs="37871,69440;48065,74707;47514,77795;46878,81497;48107,85432;68791,124947;65994,84607;66778,80588;65930,77288;68304,74368;78095,68974;87060,69461;93651,75955;99330,83232;104077,91313;107765,100345;110393,110351;111855,121414;107235,129601;92549,135884;77141,139924;61247,141659;44420,140897;27783,137449;11867,131420;0,124693;1144,112953;3517,102397;7035,92920;11613,84480;17187,77013;23672,70392;31852,64003;61956,381;69054,2308;75474,5697;80962,10335;85306,16011;88378,22576;89967,29840;89777,38227;87319,46614;82890,53942;76767,59851;68164,64510;62358,66035;56086,66458;49073,65548;42631,63239;36847,59724;31613,54789;27333,48435;24621,41171;23625,33229;24473,25711;26931,18849;30745,12728;35745,7582;41763,3642;48607,1037;56023,0" o:connectangles="0,0,0,0,0,0,0,0,0,0,0,0,0,0,0,0,0,0,0,0,0,0,0,0,0,0,0,0,0,0,0,0,0,0,0,0,0,0,0,0,0,0,0,0,0,0,0,0,0,0,0,0,0,0,0,0,0,0,0,0,0"/>
+                <v:fill on="t" focussize="0,0"/>
+                <v:stroke on="f"/>
+                <v:imagedata o:title=""/>
+                <o:lock v:ext="edit" aspectratio="f"/>
               </v:shape>
             </w:pict>
           </mc:Fallback>
         </mc:AlternateContent>
       </w:r>
       <w:r>
-        <w:rPr>
-          <w:noProof/>
-        </w:rPr>
         <mc:AlternateContent>
           <mc:Choice Requires="wps">
             <w:drawing>
@@ -7583,15 +7496,17 @@
           </mc:Choice>
           <mc:Fallback>
             <w:pict>
-              <v:shape w14:anchorId="5243AFA4" id="直角三角形 21" o:spid="_x0000_s1026" type="#_x0000_t6" style="position:absolute;left:0;text-align:left;margin-left:71.65pt;margin-top:258.5pt;width:9.85pt;height:7.6pt;flip:x y;z-index:251639808;visibility:visible;mso-wrap-style:square;mso-wrap-distance-left:9pt;mso-wrap-distance-top:0;mso-wrap-distance-right:9pt;mso-wrap-distance-bottom:0;mso-position-horizontal:absolute;mso-position-horizontal-relative:text;mso-position-vertical:absolute;mso-position-vertical-relative:text;v-text-anchor:middle" o:gfxdata="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" fillcolor="#4893bc" stroked="f" strokeweight="1pt"/>
+              <v:shape id="直角三角形 21" o:spid="_x0000_s1026" o:spt="6" type="#_x0000_t6" style="position:absolute;left:0pt;flip:x y;margin-left:71.65pt;margin-top:258.5pt;height:7.6pt;width:9.85pt;z-index:251639808;v-text-anchor:middle;mso-width-relative:page;mso-height-relative:page;" fillcolor="#4893BC" filled="t" stroked="f" coordsize="21600,21600" o:gfxdata="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">
+                <v:fill on="t" focussize="0,0"/>
+                <v:stroke on="f" weight="1pt" miterlimit="8" joinstyle="miter"/>
+                <v:imagedata o:title=""/>
+                <o:lock v:ext="edit" aspectratio="f"/>
+              </v:shape>
             </w:pict>
           </mc:Fallback>
         </mc:AlternateContent>
       </w:r>
       <w:r>
-        <w:rPr>
-          <w:noProof/>
-        </w:rPr>
         <mc:AlternateContent>
           <mc:Choice Requires="wps">
             <w:drawing>
@@ -9888,28 +9803,23 @@
                     </wps:wsp>
                   </a:graphicData>
                 </a:graphic>
-                <wp14:sizeRelH relativeFrom="margin">
-                  <wp14:pctWidth>0</wp14:pctWidth>
-                </wp14:sizeRelH>
-                <wp14:sizeRelV relativeFrom="margin">
-                  <wp14:pctHeight>0</wp14:pctHeight>
-                </wp14:sizeRelV>
               </wp:anchor>
             </w:drawing>
           </mc:Choice>
           <mc:Fallback>
             <w:pict>
-              <v:shape w14:anchorId="78DB17DA" id="KSO_Shape" o:spid="_x0000_s1026" style="position:absolute;left:0;text-align:left;margin-left:82.1pt;margin-top:242.25pt;width:10.25pt;height:10.25pt;z-index:251635712;visibility:visible;mso-wrap-style:square;mso-width-percent:0;mso-height-percent:0;mso-wrap-distance-left:9pt;mso-wrap-distance-top:0;mso-wrap-distance-right:9pt;mso-wrap-distance-bottom:0;mso-position-horizontal:absolute;mso-position-horizontal-relative:text;mso-position-vertical:absolute;mso-position-vertical-relative:text;mso-width-percent:0;mso-height-percent:0;mso-width-relative:margin;mso-height-relative:margin;v-text-anchor:middle" coordsize="2298700,2298700" o:gfxdata="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" path="m494084,1279525r350095,l849841,1279752r5661,908l860710,1282023r4982,1816l870674,1286109r4529,2952l879732,1292467r3850,3405l887205,1299959r3397,4314l893320,1308814r2264,4995l897396,1319031r1585,5449l899660,1329702r453,5676l900113,1818531r-453,5903l898981,1829883r-1585,5449l895584,1840554r-2264,4768l890602,1850090r-3397,4314l883582,1858264r-3850,3633l875203,1865302r-4529,2498l865692,1870524r-4982,1590l855502,1873476r-5661,1135l844179,1874838r-350095,l488423,1874611r-5662,-1135l477326,1872114r-4755,-1590l467589,1867800r-4529,-2498l458531,1861897r-4076,-3633l450831,1854404r-3170,-4314l444944,1845322r-2265,-4768l440868,1835332r-1586,-5449l438603,1824434r-453,-5903l438150,1335378r453,-5676l439282,1324480r1586,-5449l442679,1313809r2265,-4995l447661,1304273r3170,-4314l454455,1295872r4076,-3405l463060,1289061r4529,-2952l472571,1283839r4755,-1816l482761,1280660r5662,-908l494084,1279525xm1168971,903287r349697,l1524553,903514r5432,681l1535418,905557r5206,2043l1545377,909870r4753,2951l1554430,915999r3848,3405l1561900,923717r3395,4086l1567784,932343r2490,4994l1572085,942558r1358,5448l1574575,953681r226,5674l1574801,1818542r-226,5902l1573443,1829892r-1358,5448l1570274,1840560r-2490,4767l1565295,1850094r-3395,4313l1558278,1858266r-3848,3632l1550130,1865303r-4753,2497l1540624,1870524r-5206,1589l1529985,1873475r-5432,1135l1518668,1874837r-349697,l1163312,1874610r-5658,-1135l1152221,1872113r-4979,-1589l1142262,1867800r-4526,-2497l1133435,1861898r-4074,-3632l1125740,1854407r-2943,-4313l1119855,1845327r-2490,-4767l1115554,1835340r-1358,-5448l1113291,1824444r-453,-5902l1112838,959355r453,-5674l1114196,948006r1358,-5448l1117365,937337r2490,-4994l1122797,927803r2943,-4086l1129361,919404r4074,-3405l1137736,912821r4526,-2951l1147242,907600r4979,-2043l1157654,904195r5658,-681l1168971,903287xm1841899,450850r350041,l2197604,451077r5664,908l2208706,453573r5211,1815l2218674,457657r4532,2723l2227510,463556r4079,3630l2235214,471271r3171,4311l2241104,480119r2492,4765l2245636,490103r1132,5445l2247675,501221r226,5672l2247901,1818568r-226,5900l2246768,1829913r-1132,5445l2243596,1840577r-2492,4765l2238385,1850107r-3171,4311l2231589,1858275r-4079,3630l2223206,1865309r-4532,2495l2213917,1870527r-5211,1588l2203268,1873477r-5664,1134l2191940,1874838r-350041,l1836235,1874611r-5437,-1134l1825360,1872115r-5211,-1588l1815165,1867804r-4532,-2495l1806329,1861905r-3852,-3630l1798852,1854418r-3398,-4311l1792508,1845342r-2265,-4765l1788430,1835358r-1586,-5445l1786165,1824468r-227,-5900l1785938,506893r227,-5672l1786844,495548r1586,-5445l1790243,484884r2265,-4765l1795454,475582r3398,-4311l1802477,467186r3852,-3630l1810633,460380r4532,-2723l1820149,455388r5211,-1815l1830798,451985r5437,-908l1841899,450850xm1458752,38100r2946,l1464870,38100r3173,227l1470989,38554r2946,681l1477107,40143r2720,682l1482773,42187r2945,1135l1488438,44684r2719,1816l1493876,48317r2267,1816l1498409,52176r2266,2271l1502714,56490r2040,2724l1506567,61485r1586,2951l1509739,66934r1360,2724l1512005,72609r1133,2725l1514045,78512r680,3179l1515178,84642r227,3179l1543051,488083r,5222l1542371,498754r-680,5222l1540105,509198r-2039,4767l1535800,518506r-2946,4314l1529908,526906r-3626,3633l1522429,533944r-4079,3179l1513592,539620r-4533,2043l1503847,543253r-5212,1362l1493197,545069r-4986,227l1482999,544842r-4985,-908l1473481,542799r-3852,-1362l1466003,539847r-3399,-2043l1459205,535761r-3173,-2271l1453086,530766r-2719,-2725l1447874,525090r-2492,-2951l1443342,518733r-1813,-3633l1439943,511468r-1360,-3860l1437677,503749r-907,-4087l1436317,495348,1419775,256735r-15183,23384l1396434,292606r-8838,12260l1378531,317580r-9517,13168l1359270,343916r-10425,13395l1338421,370933r-11104,13849l1315760,398632r-12010,14303l1291513,426784r-12690,14530l1265679,455390r-13597,14530l1233500,488991r-19035,18617l1195430,525998r-19715,17709l1156226,560961r-20168,16801l1115663,594336r-20622,16119l1074193,625893r-21075,15212l1031590,655408r-21528,14303l988081,683333r-21982,13168l943891,709442r-22887,12260l906954,729194r-14503,7038l878174,743497r-14503,6812l848941,756893r-14729,6584l819482,769834r-14956,5902l789569,781866r-14956,5676l759430,793218r-15183,5222l729064,803435r-15409,5222l698472,813197r-15863,4768l667199,822279r-15636,4086l635701,830452r-15637,3632l604202,837717r-16090,3633l572249,844528r-16316,2951l539618,850431r-16090,2497l507212,855653r-16316,2270l474353,859966r-16316,1817l441268,863372r-16542,1589l419287,865188r-5212,-454l409089,863826r-4985,-1362l400252,861329r-3626,-1590l393227,857923r-3400,-2043l386882,853609r-2946,-2724l381216,848161r-2719,-2952l376231,842258r-2040,-3406l372378,835447r-1812,-3633l369206,827955r-907,-3860l367620,820008r-680,-4086l366713,810473r454,-5449l368073,799802r1133,-4768l371472,790040r2266,-4768l376231,780958r3172,-4086l383029,773239r3853,-3632l390961,766882r4305,-2951l400252,761887r4985,-1816l410222,758709r5439,-454l431071,756666r14956,-1590l461210,753714r14956,-1816l491123,749854r14956,-2497l521035,745087r14730,-2498l550495,739638r14729,-2725l579728,733735r14503,-3406l608734,726697r14276,-3633l637287,719432r14276,-4087l665613,711259r14277,-4314l693713,702404r14050,-4540l721586,692869r13597,-4995l749233,682652r13370,-5222l776199,671755r13370,-5676l803166,660176r13370,-5903l829679,648143r13144,-6584l855966,634975r12917,-6811l889505,617039r20621,-11579l930068,593655r20169,-12714l970178,568000r19489,-13168l1008929,540982r19035,-14076l1046773,512149r18582,-14984l1083937,481726r18129,-15665l1119742,449714r17902,-16573l1154866,416113r16996,-17254l1184779,385236r12690,-13395l1209480,358219r11557,-13622l1232367,331429r10878,-13168l1253895,305093r9971,-12487l1273384,279665r9291,-12487l1291739,255145r8385,-12259l1308282,231307r7931,-11579l1330263,197706r-222305,83321l1102746,282390r-5212,1135l1092322,283979r-5212,l1081898,283752r-5212,-908l1071927,281255r-4759,-1817l1062636,277168r-4533,-2952l1054251,270811r-3852,-3633l1047226,263319r-3172,-4314l1041561,254237r-2266,-4767l1037482,244021r-907,-5222l1036122,233350r,-4995l1036349,223134r906,-4995l1038841,213144r1813,-4768l1042920,203836r2946,-4541l1049266,195435r3625,-3859l1056744,188170r4305,-2951l1065582,182494r4985,-2043l1443569,41279r2719,-909l1449461,39462r3172,-681l1455579,38327r3173,-227xm102528,r5443,454l113189,681r5217,680l123169,2268r5217,1135l133376,4764r4537,1814l142450,8393r4763,2041l151523,12476r4536,2495l160143,17693r4082,2949l168082,23590r3629,3403l175340,30169r3403,3629l181918,37427r3176,4083l188043,45593r2495,4083l193033,53986r2041,4310l197343,63059r1814,4537l200745,72359r1361,4763l203467,82340r681,4990l205055,92320r227,5217l205509,102981r,1989984l2195719,2092965r5444,227l2206380,2093419r5217,907l2216587,2095233r4991,1134l2226568,2097501r4537,1815l2235868,2101131r4537,2041l2244714,2105667r4537,2269l2253334,2110658r4083,2948l2261273,2116328r3629,3403l2268532,2123133r3402,3630l2275337,2130619r2948,3856l2281234,2138331r2495,4083l2286224,2146724r2496,4536l2290761,2155797r1815,4763l2294164,2165324r1134,4763l2296659,2175304r680,4764l2298246,2185285r227,5444l2298700,2195946r-227,5217l2298246,2206380r-907,5217l2296659,2216361r-1361,5217l2294164,2226568r-1588,4537l2290761,2235868r-2041,4537l2286224,2244941r-2495,4310l2281234,2253334r-2949,4083l2275337,2261273r-3403,3629l2268532,2268532r-3630,3402l2261273,2275337r-3856,2722l2253334,2281234r-4083,2495l2244714,2286451r-4309,2042l2235868,2290534r-4763,1815l2226568,2294164r-4990,1134l2216587,2296659r-4990,907l2206380,2298246r-5217,227l2195719,2298700r-2093191,l97310,2298473r-5217,-227l86876,2297566r-4990,-907l77122,2295298r-4990,-1134l67142,2292349r-4537,-1815l57842,2288493r-4310,-2042l49449,2283729r-4310,-2495l41283,2278059r-4083,-2722l33344,2271934r-3629,-3402l26539,2264902r-3175,-3629l20188,2257417r-2722,-4083l14517,2249251r-2268,-4310l9981,2240405r-2042,-4537l6125,2231105r-1588,-4537l2949,2221578r-907,-5217l907,2211597r-453,-5217l,2201163r,-5217l,102981,,97537,454,92320,907,87330,2042,82340r907,-5218l4537,72359,6125,67596,7939,63059,9981,58296r2268,-4310l14517,49676r2949,-4083l20188,41510r3176,-4083l26539,33798r3176,-3629l33344,26993r3856,-3403l41283,20642r3856,-2949l49449,14971r4083,-2495l57842,10434,62605,8393,67142,6578,72132,4764,77122,3403,81886,2268r4990,-907l92093,681,97310,454,102528,xe" fillcolor="window" stroked="f">
-                <v:path arrowok="t" o:connecttype="custom" o:connectlocs="50037,73385;50948,103317;49306,105773;26762,105927;24876,103626;25530,73616;66199,51153;88450,52310;89104,103626;87245,105927;64686,105773;63045,103318;63956,52066;124129,25532;126759,26932;127170,103936;125079,106018;102536,105632;101137,102985;102292,26251;82955,2158;84598,2736;85625,4112;87216,28836;85163,30764;82635,30340;81415,28527;76385,20234;68775,28746;57200,37926;47241,43236;38656,46321;29647,48301;22884,48841;21190,47504;20908,45023;22949,43043;30340,42053;38502,40034;46240,37051;56045,31420;66362,22587;72638,15130;61563,16082;59125,14667;58932,11800;81903,2286;7270,193;9724,1529;11278,3828;124651,118537;127375,119372;129327,121325;130162,124061;129610,126874;127837,129006;125242,130111;4085,129918;1683,128467;257,126090;51,4945;1143,2351;3276,591" o:connectangles="0,0,0,0,0,0,0,0,0,0,0,0,0,0,0,0,0,0,0,0,0,0,0,0,0,0,0,0,0,0,0,0,0,0,0,0,0,0,0,0,0,0,0,0,0,0,0,0,0,0,0,0,0,0,0,0,0,0,0,0,0,0,0"/>
+              <v:shape id="KSO_Shape" o:spid="_x0000_s1026" o:spt="100" style="position:absolute;left:0pt;margin-left:82.1pt;margin-top:242.25pt;height:10.25pt;width:10.25pt;z-index:251635712;v-text-anchor:middle;mso-width-relative:page;mso-height-relative:page;" fillcolor="#FFFFFF" filled="t" stroked="f" coordsize="2298700,2298700" o:gfxdata="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" path="m494084,1279525l844179,1279525,849841,1279752,855502,1280660,860710,1282023,865692,1283839,870674,1286109,875203,1289061,879732,1292467,883582,1295872,887205,1299959,890602,1304273,893320,1308814,895584,1313809,897396,1319031,898981,1324480,899660,1329702,900113,1335378,900113,1818531,899660,1824434,898981,1829883,897396,1835332,895584,1840554,893320,1845322,890602,1850090,887205,1854404,883582,1858264,879732,1861897,875203,1865302,870674,1867800,865692,1870524,860710,1872114,855502,1873476,849841,1874611,844179,1874838,494084,1874838,488423,1874611,482761,1873476,477326,1872114,472571,1870524,467589,1867800,463060,1865302,458531,1861897,454455,1858264,450831,1854404,447661,1850090,444944,1845322,442679,1840554,440868,1835332,439282,1829883,438603,1824434,438150,1818531,438150,1335378,438603,1329702,439282,1324480,440868,1319031,442679,1313809,444944,1308814,447661,1304273,450831,1299959,454455,1295872,458531,1292467,463060,1289061,467589,1286109,472571,1283839,477326,1282023,482761,1280660,488423,1279752,494084,1279525xm1168971,903287l1518668,903287,1524553,903514,1529985,904195,1535418,905557,1540624,907600,1545377,909870,1550130,912821,1554430,915999,1558278,919404,1561900,923717,1565295,927803,1567784,932343,1570274,937337,1572085,942558,1573443,948006,1574575,953681,1574801,959355,1574801,1818542,1574575,1824444,1573443,1829892,1572085,1835340,1570274,1840560,1567784,1845327,1565295,1850094,1561900,1854407,1558278,1858266,1554430,1861898,1550130,1865303,1545377,1867800,1540624,1870524,1535418,1872113,1529985,1873475,1524553,1874610,1518668,1874837,1168971,1874837,1163312,1874610,1157654,1873475,1152221,1872113,1147242,1870524,1142262,1867800,1137736,1865303,1133435,1861898,1129361,1858266,1125740,1854407,1122797,1850094,1119855,1845327,1117365,1840560,1115554,1835340,1114196,1829892,1113291,1824444,1112838,1818542,1112838,959355,1113291,953681,1114196,948006,1115554,942558,1117365,937337,1119855,932343,1122797,927803,1125740,923717,1129361,919404,1133435,915999,1137736,912821,1142262,909870,1147242,907600,1152221,905557,1157654,904195,1163312,903514,1168971,903287xm1841899,450850l2191940,450850,2197604,451077,2203268,451985,2208706,453573,2213917,455388,2218674,457657,2223206,460380,2227510,463556,2231589,467186,2235214,471271,2238385,475582,2241104,480119,2243596,484884,2245636,490103,2246768,495548,2247675,501221,2247901,506893,2247901,1818568,2247675,1824468,2246768,1829913,2245636,1835358,2243596,1840577,2241104,1845342,2238385,1850107,2235214,1854418,2231589,1858275,2227510,1861905,2223206,1865309,2218674,1867804,2213917,1870527,2208706,1872115,2203268,1873477,2197604,1874611,2191940,1874838,1841899,1874838,1836235,1874611,1830798,1873477,1825360,1872115,1820149,1870527,1815165,1867804,1810633,1865309,1806329,1861905,1802477,1858275,1798852,1854418,1795454,1850107,1792508,1845342,1790243,1840577,1788430,1835358,1786844,1829913,1786165,1824468,1785938,1818568,1785938,506893,1786165,501221,1786844,495548,1788430,490103,1790243,484884,1792508,480119,1795454,475582,1798852,471271,1802477,467186,1806329,463556,1810633,460380,1815165,457657,1820149,455388,1825360,453573,1830798,451985,1836235,451077,1841899,450850xm1458752,38100l1461698,38100,1464870,38100,1468043,38327,1470989,38554,1473935,39235,1477107,40143,1479827,40825,1482773,42187,1485718,43322,1488438,44684,1491157,46500,1493876,48317,1496143,50133,1498409,52176,1500675,54447,1502714,56490,1504754,59214,1506567,61485,1508153,64436,1509739,66934,1511099,69658,1512005,72609,1513138,75334,1514045,78512,1514725,81691,1515178,84642,1515405,87821,1543051,488083,1543051,493305,1542371,498754,1541691,503976,1540105,509198,1538066,513965,1535800,518506,1532854,522820,1529908,526906,1526282,530539,1522429,533944,1518350,537123,1513592,539620,1509059,541663,1503847,543253,1498635,544615,1493197,545069,1488211,545296,1482999,544842,1478014,543934,1473481,542799,1469629,541437,1466003,539847,1462604,537804,1459205,535761,1456032,533490,1453086,530766,1450367,528041,1447874,525090,1445382,522139,1443342,518733,1441529,515100,1439943,511468,1438583,507608,1437677,503749,1436770,499662,1436317,495348,1419775,256735,1404592,280119,1396434,292606,1387596,304866,1378531,317580,1369014,330748,1359270,343916,1348845,357311,1338421,370933,1327317,384782,1315760,398632,1303750,412935,1291513,426784,1278823,441314,1265679,455390,1252082,469920,1233500,488991,1214465,507608,1195430,525998,1175715,543707,1156226,560961,1136058,577762,1115663,594336,1095041,610455,1074193,625893,1053118,641105,1031590,655408,1010062,669711,988081,683333,966099,696501,943891,709442,921004,721702,906954,729194,892451,736232,878174,743497,863671,750309,848941,756893,834212,763477,819482,769834,804526,775736,789569,781866,774613,787542,759430,793218,744247,798440,729064,803435,713655,808657,698472,813197,682609,817965,667199,822279,651563,826365,635701,830452,620064,834084,604202,837717,588112,841350,572249,844528,555933,847479,539618,850431,523528,852928,507212,855653,490896,857923,474353,859966,458037,861783,441268,863372,424726,864961,419287,865188,414075,864734,409089,863826,404104,862464,400252,861329,396626,859739,393227,857923,389827,855880,386882,853609,383936,850885,381216,848161,378497,845209,376231,842258,374191,838852,372378,835447,370566,831814,369206,827955,368299,824095,367620,820008,366940,815922,366713,810473,367167,805024,368073,799802,369206,795034,371472,790040,373738,785272,376231,780958,379403,776872,383029,773239,386882,769607,390961,766882,395266,763931,400252,761887,405237,760071,410222,758709,415661,758255,431071,756666,446027,755076,461210,753714,476166,751898,491123,749854,506079,747357,521035,745087,535765,742589,550495,739638,565224,736913,579728,733735,594231,730329,608734,726697,623010,723064,637287,719432,651563,715345,665613,711259,679890,706945,693713,702404,707763,697864,721586,692869,735183,687874,749233,682652,762603,677430,776199,671755,789569,666079,803166,660176,816536,654273,829679,648143,842823,641559,855966,634975,868883,628164,889505,617039,910126,605460,930068,593655,950237,580941,970178,568000,989667,554832,1008929,540982,1027964,526906,1046773,512149,1065355,497165,1083937,481726,1102066,466061,1119742,449714,1137644,433141,1154866,416113,1171862,398859,1184779,385236,1197469,371841,1209480,358219,1221037,344597,1232367,331429,1243245,318261,1253895,305093,1263866,292606,1273384,279665,1282675,267178,1291739,255145,1300124,242886,1308282,231307,1316213,219728,1330263,197706,1107958,281027,1102746,282390,1097534,283525,1092322,283979,1087110,283979,1081898,283752,1076686,282844,1071927,281255,1067168,279438,1062636,277168,1058103,274216,1054251,270811,1050399,267178,1047226,263319,1044054,259005,1041561,254237,1039295,249470,1037482,244021,1036575,238799,1036122,233350,1036122,228355,1036349,223134,1037255,218139,1038841,213144,1040654,208376,1042920,203836,1045866,199295,1049266,195435,1052891,191576,1056744,188170,1061049,185219,1065582,182494,1070567,180451,1443569,41279,1446288,40370,1449461,39462,1452633,38781,1455579,38327,1458752,38100xm102528,0l107971,454,113189,681,118406,1361,123169,2268,128386,3403,133376,4764,137913,6578,142450,8393,147213,10434,151523,12476,156059,14971,160143,17693,164225,20642,168082,23590,171711,26993,175340,30169,178743,33798,181918,37427,185094,41510,188043,45593,190538,49676,193033,53986,195074,58296,197343,63059,199157,67596,200745,72359,202106,77122,203467,82340,204148,87330,205055,92320,205282,97537,205509,102981,205509,2092965,2195719,2092965,2201163,2093192,2206380,2093419,2211597,2094326,2216587,2095233,2221578,2096367,2226568,2097501,2231105,2099316,2235868,2101131,2240405,2103172,2244714,2105667,2249251,2107936,2253334,2110658,2257417,2113606,2261273,2116328,2264902,2119731,2268532,2123133,2271934,2126763,2275337,2130619,2278285,2134475,2281234,2138331,2283729,2142414,2286224,2146724,2288720,2151260,2290761,2155797,2292576,2160560,2294164,2165324,2295298,2170087,2296659,2175304,2297339,2180068,2298246,2185285,2298473,2190729,2298700,2195946,2298473,2201163,2298246,2206380,2297339,2211597,2296659,2216361,2295298,2221578,2294164,2226568,2292576,2231105,2290761,2235868,2288720,2240405,2286224,2244941,2283729,2249251,2281234,2253334,2278285,2257417,2275337,2261273,2271934,2264902,2268532,2268532,2264902,2271934,2261273,2275337,2257417,2278059,2253334,2281234,2249251,2283729,2244714,2286451,2240405,2288493,2235868,2290534,2231105,2292349,2226568,2294164,2221578,2295298,2216587,2296659,2211597,2297566,2206380,2298246,2201163,2298473,2195719,2298700,102528,2298700,97310,2298473,92093,2298246,86876,2297566,81886,2296659,77122,2295298,72132,2294164,67142,2292349,62605,2290534,57842,2288493,53532,2286451,49449,2283729,45139,2281234,41283,2278059,37200,2275337,33344,2271934,29715,2268532,26539,2264902,23364,2261273,20188,2257417,17466,2253334,14517,2249251,12249,2244941,9981,2240405,7939,2235868,6125,2231105,4537,2226568,2949,2221578,2042,2216361,907,2211597,454,2206380,0,2201163,0,2195946,0,102981,0,97537,454,92320,907,87330,2042,82340,2949,77122,4537,72359,6125,67596,7939,63059,9981,58296,12249,53986,14517,49676,17466,45593,20188,41510,23364,37427,26539,33798,29715,30169,33344,26993,37200,23590,41283,20642,45139,17693,49449,14971,53532,12476,57842,10434,62605,8393,67142,6578,72132,4764,77122,3403,81886,2268,86876,1361,92093,681,97310,454,102528,0xe">
+                <v:path o:connectlocs="50037,73385;50947,103317;49306,105773;26761,105927;24876,103625;25530,73616;66198,51152;88450,52309;89103,103626;87245,105927;64686,105773;63045,103317;63955,52065;124129,25531;126759,26932;127169,103936;125078,106017;102535,105632;101137,102985;102292,26251;82955,2157;84597,2736;85624,4111;87215,28835;85162,30764;82634,30340;81415,28527;76384,20234;68774,28745;57199,37925;47241,43235;38656,46321;29647,48301;22884,48841;21190,47504;20908,45022;22948,43042;30340,42052;38502,40034;46240,37051;56044,31420;66362,22587;72637,15130;61562,16081;59124,14667;58932,11800;81903,2286;7270,192;9723,1528;11278,3827;124651,118537;127374,119372;129327,121324;130162,124060;129609,126873;127837,129006;125242,130110;4084,129918;1682,128466;256,126090;51,4945;1143,2350;3275,590" o:connectangles="0,0,0,0,0,0,0,0,0,0,0,0,0,0,0,0,0,0,0,0,0,0,0,0,0,0,0,0,0,0,0,0,0,0,0,0,0,0,0,0,0,0,0,0,0,0,0,0,0,0,0,0,0,0,0,0,0,0,0,0,0,0,0"/>
+                <v:fill on="t" focussize="0,0"/>
+                <v:stroke on="f"/>
+                <v:imagedata o:title=""/>
+                <o:lock v:ext="edit" aspectratio="f"/>
               </v:shape>
             </w:pict>
           </mc:Fallback>
         </mc:AlternateContent>
       </w:r>
       <w:r>
-        <w:rPr>
-          <w:noProof/>
-        </w:rPr>
         <mc:AlternateContent>
           <mc:Choice Requires="wps">
             <w:drawing>
@@ -9943,12 +9853,12 @@
                         <w:txbxContent>
                           <w:p>
                             <w:pPr>
-                              <w:pStyle w:val="a3"/>
+                              <w:pStyle w:val="4"/>
                               <w:spacing w:before="0" w:beforeAutospacing="0" w:after="0" w:afterAutospacing="0" w:line="380" w:lineRule="exact"/>
                             </w:pPr>
                             <w:r>
                               <w:rPr>
-                                <w:rFonts w:ascii="微软雅黑" w:eastAsia="微软雅黑" w:hAnsi="微软雅黑" w:cs="Times New Roman" w:hint="eastAsia"/>
+                                <w:rFonts w:hint="eastAsia" w:ascii="微软雅黑" w:hAnsi="微软雅黑" w:eastAsia="微软雅黑" w:cs="Times New Roman"/>
                                 <w:b/>
                                 <w:bCs/>
                                 <w:color w:val="FFFFFF"/>
@@ -9972,17 +9882,21 @@
           </mc:Choice>
           <mc:Fallback>
             <w:pict>
-              <v:rect id="矩形 12" o:spid="_x0000_s1032" style="position:absolute;left:0;text-align:left;margin-left:108.35pt;margin-top:233.75pt;width:338.25pt;height:26.45pt;z-index:251630592;visibility:visible;mso-wrap-style:square;mso-wrap-distance-left:9pt;mso-wrap-distance-top:0;mso-wrap-distance-right:9pt;mso-wrap-distance-bottom:0;mso-position-horizontal:absolute;mso-position-horizontal-relative:text;mso-position-vertical:absolute;mso-position-vertical-relative:text;v-text-anchor:top" o:gfxdata="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" filled="f" stroked="f">
-                <v:textbox style="mso-fit-shape-to-text:t">
+              <v:rect id="矩形 12" o:spid="_x0000_s1026" o:spt="1" style="position:absolute;left:0pt;margin-left:108.35pt;margin-top:233.75pt;height:26.45pt;width:338.25pt;z-index:251630592;mso-width-relative:page;mso-height-relative:page;" filled="f" stroked="f" coordsize="21600,21600" o:gfxdata="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">
+                <v:fill on="f" focussize="0,0"/>
+                <v:stroke on="f"/>
+                <v:imagedata o:title=""/>
+                <o:lock v:ext="edit" aspectratio="f"/>
+                <v:textbox style="mso-fit-shape-to-text:t;">
                   <w:txbxContent>
                     <w:p>
                       <w:pPr>
-                        <w:pStyle w:val="a3"/>
+                        <w:pStyle w:val="4"/>
                         <w:spacing w:before="0" w:beforeAutospacing="0" w:after="0" w:afterAutospacing="0" w:line="380" w:lineRule="exact"/>
                       </w:pPr>
                       <w:r>
                         <w:rPr>
-                          <w:rFonts w:ascii="微软雅黑" w:eastAsia="微软雅黑" w:hAnsi="微软雅黑" w:cs="Times New Roman" w:hint="eastAsia"/>
+                          <w:rFonts w:hint="eastAsia" w:ascii="微软雅黑" w:hAnsi="微软雅黑" w:eastAsia="微软雅黑" w:cs="Times New Roman"/>
                           <w:b/>
                           <w:bCs/>
                           <w:color w:val="FFFFFF"/>
@@ -10001,9 +9915,6 @@
         </mc:AlternateContent>
       </w:r>
       <w:r>
-        <w:rPr>
-          <w:noProof/>
-        </w:rPr>
         <mc:AlternateContent>
           <mc:Choice Requires="wps">
             <w:drawing>
@@ -10054,15 +9965,17 @@
           </mc:Choice>
           <mc:Fallback>
             <w:pict>
-              <v:rect w14:anchorId="3437D220" id="矩形 5" o:spid="_x0000_s1026" style="position:absolute;left:0;text-align:left;margin-left:71.65pt;margin-top:235.7pt;width:136.5pt;height:22.8pt;z-index:251619328;visibility:visible;mso-wrap-style:square;mso-wrap-distance-left:9pt;mso-wrap-distance-top:0;mso-wrap-distance-right:9pt;mso-wrap-distance-bottom:0;mso-position-horizontal:absolute;mso-position-horizontal-relative:text;mso-position-vertical:absolute;mso-position-vertical-relative:text;v-text-anchor:middle" o:gfxdata="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" fillcolor="#8abad4" stroked="f" strokeweight="1pt"/>
+              <v:rect id="矩形 5" o:spid="_x0000_s1026" o:spt="1" style="position:absolute;left:0pt;margin-left:71.65pt;margin-top:235.7pt;height:22.8pt;width:136.5pt;z-index:251619328;v-text-anchor:middle;mso-width-relative:page;mso-height-relative:page;" fillcolor="#8ABAD4" filled="t" stroked="f" coordsize="21600,21600" o:gfxdata="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">
+                <v:fill on="t" focussize="0,0"/>
+                <v:stroke on="f" weight="1pt" miterlimit="8" joinstyle="miter"/>
+                <v:imagedata o:title=""/>
+                <o:lock v:ext="edit" aspectratio="f"/>
+              </v:rect>
             </w:pict>
           </mc:Fallback>
         </mc:AlternateContent>
       </w:r>
       <w:r>
-        <w:rPr>
-          <w:noProof/>
-        </w:rPr>
         <mc:AlternateContent>
           <mc:Choice Requires="wps">
             <w:drawing>
@@ -10096,10 +10009,10 @@
                         <w:txbxContent>
                           <w:p>
                             <w:pPr>
-                              <w:pStyle w:val="a3"/>
+                              <w:pStyle w:val="4"/>
                               <w:spacing w:before="0" w:beforeAutospacing="0" w:after="0" w:afterAutospacing="0"/>
                               <w:rPr>
-                                <w:rFonts w:ascii="微软雅黑" w:eastAsia="微软雅黑" w:hAnsi="微软雅黑" w:cs="Times New Roman"/>
+                                <w:rFonts w:ascii="微软雅黑" w:hAnsi="微软雅黑" w:eastAsia="微软雅黑" w:cs="Times New Roman"/>
                                 <w:b/>
                                 <w:bCs/>
                                 <w:color w:val="8ABAD4"/>
@@ -10109,7 +10022,7 @@
                             </w:pPr>
                             <w:r>
                               <w:rPr>
-                                <w:rFonts w:ascii="微软雅黑" w:eastAsia="微软雅黑" w:hAnsi="微软雅黑" w:cs="Times New Roman" w:hint="eastAsia"/>
+                                <w:rFonts w:hint="eastAsia" w:ascii="微软雅黑" w:hAnsi="微软雅黑" w:eastAsia="微软雅黑" w:cs="Times New Roman"/>
                                 <w:b/>
                                 <w:bCs/>
                                 <w:color w:val="8ABAD4"/>
@@ -10120,7 +10033,7 @@
                             </w:r>
                             <w:r>
                               <w:rPr>
-                                <w:rFonts w:ascii="微软雅黑" w:eastAsia="微软雅黑" w:hAnsi="微软雅黑" w:cs="Times New Roman"/>
+                                <w:rFonts w:ascii="微软雅黑" w:hAnsi="微软雅黑" w:eastAsia="微软雅黑" w:cs="Times New Roman"/>
                                 <w:b/>
                                 <w:bCs/>
                                 <w:color w:val="8ABAD4"/>
@@ -10131,36 +10044,175 @@
                             </w:r>
                             <w:r>
                               <w:rPr>
-                                <w:rFonts w:ascii="微软雅黑" w:eastAsia="微软雅黑" w:hAnsi="微软雅黑" w:cs="Times New Roman" w:hint="eastAsia"/>
+                                <w:rFonts w:hint="eastAsia" w:ascii="微软雅黑" w:hAnsi="微软雅黑" w:eastAsia="微软雅黑" w:cs="Times New Roman"/>
                                 <w:b/>
                                 <w:bCs/>
                                 <w:color w:val="8ABAD4"/>
                                 <w:kern w:val="24"/>
                                 <w:sz w:val="22"/>
                               </w:rPr>
-                              <w:t>的在线</w:t>
-                            </w:r>
-                            <w:r>
-                              <w:rPr>
-                                <w:rFonts w:ascii="微软雅黑" w:eastAsia="微软雅黑" w:hAnsi="微软雅黑" w:cs="Times New Roman" w:hint="eastAsia"/>
+                              <w:t>的在线文本生成器</w:t>
+                            </w:r>
+                          </w:p>
+                          <w:p>
+                            <w:pPr>
+                              <w:widowControl/>
+                              <w:jc w:val="left"/>
+                              <w:rPr>
+                                <w:rFonts w:cs="Arial" w:asciiTheme="majorEastAsia" w:hAnsiTheme="majorEastAsia" w:eastAsiaTheme="majorEastAsia"/>
+                                <w:color w:val="222222"/>
+                                <w:kern w:val="0"/>
+                                <w:sz w:val="22"/>
+                              </w:rPr>
+                            </w:pPr>
+                            <w:r>
+                              <w:rPr>
+                                <w:rFonts w:hint="eastAsia" w:cs="Arial" w:asciiTheme="majorEastAsia" w:hAnsiTheme="majorEastAsia" w:eastAsiaTheme="majorEastAsia"/>
+                                <w:color w:val="222222"/>
+                                <w:kern w:val="0"/>
+                                <w:sz w:val="22"/>
+                              </w:rPr>
+                              <w:t xml:space="preserve">功能：利用 </w:t>
+                            </w:r>
+                            <w:r>
+                              <w:rPr>
+                                <w:rFonts w:cs="Arial" w:asciiTheme="majorEastAsia" w:hAnsiTheme="majorEastAsia" w:eastAsiaTheme="majorEastAsia"/>
+                                <w:color w:val="222222"/>
+                                <w:kern w:val="0"/>
+                                <w:sz w:val="22"/>
+                              </w:rPr>
+                              <w:t xml:space="preserve">Vue </w:t>
+                            </w:r>
+                            <w:r>
+                              <w:rPr>
+                                <w:rFonts w:hint="eastAsia" w:cs="Arial" w:asciiTheme="majorEastAsia" w:hAnsiTheme="majorEastAsia" w:eastAsiaTheme="majorEastAsia"/>
+                                <w:color w:val="222222"/>
+                                <w:kern w:val="0"/>
+                                <w:sz w:val="22"/>
+                              </w:rPr>
+                              <w:t>框架设计的一款在线文本编辑器。</w:t>
+                            </w:r>
+                            <w:r>
+                              <w:rPr>
+                                <w:rFonts w:cs="Arial" w:asciiTheme="majorEastAsia" w:hAnsiTheme="majorEastAsia" w:eastAsiaTheme="majorEastAsia"/>
+                                <w:color w:val="222222"/>
+                                <w:kern w:val="0"/>
+                                <w:sz w:val="22"/>
+                              </w:rPr>
+                              <w:t xml:space="preserve"> </w:t>
+                            </w:r>
+                          </w:p>
+                          <w:p>
+                            <w:pPr>
+                              <w:widowControl/>
+                              <w:jc w:val="left"/>
+                              <w:rPr>
+                                <w:rFonts w:cs="Arial" w:asciiTheme="majorEastAsia" w:hAnsiTheme="majorEastAsia" w:eastAsiaTheme="majorEastAsia"/>
+                                <w:color w:val="222222"/>
+                                <w:kern w:val="0"/>
+                                <w:sz w:val="22"/>
+                              </w:rPr>
+                            </w:pPr>
+                            <w:r>
+                              <w:rPr>
+                                <w:rFonts w:hint="eastAsia" w:cs="Arial" w:asciiTheme="majorEastAsia" w:hAnsiTheme="majorEastAsia" w:eastAsiaTheme="majorEastAsia"/>
+                                <w:color w:val="222222"/>
+                                <w:kern w:val="0"/>
+                                <w:sz w:val="22"/>
+                              </w:rPr>
+                              <w:t>主要运用技术：</w:t>
+                            </w:r>
+                            <w:r>
+                              <w:rPr>
+                                <w:rFonts w:cs="Arial" w:asciiTheme="majorEastAsia" w:hAnsiTheme="majorEastAsia" w:eastAsiaTheme="majorEastAsia"/>
+                                <w:color w:val="222222"/>
+                                <w:kern w:val="0"/>
+                                <w:sz w:val="22"/>
+                              </w:rPr>
+                              <w:t>Vue.js</w:t>
+                            </w:r>
+                            <w:r>
+                              <w:rPr>
+                                <w:rFonts w:hint="eastAsia" w:cs="Arial" w:asciiTheme="majorEastAsia" w:hAnsiTheme="majorEastAsia" w:eastAsiaTheme="majorEastAsia"/>
+                                <w:color w:val="222222"/>
+                                <w:kern w:val="0"/>
+                                <w:sz w:val="22"/>
+                              </w:rPr>
+                              <w:t>、</w:t>
+                            </w:r>
+                            <w:r>
+                              <w:rPr>
+                                <w:rFonts w:cs="Arial" w:asciiTheme="majorEastAsia" w:hAnsiTheme="majorEastAsia" w:eastAsiaTheme="majorEastAsia"/>
+                                <w:color w:val="222222"/>
+                                <w:kern w:val="0"/>
+                                <w:sz w:val="22"/>
+                              </w:rPr>
+                              <w:t>Vuex</w:t>
+                            </w:r>
+                            <w:r>
+                              <w:rPr>
+                                <w:rFonts w:hint="eastAsia" w:cs="Arial" w:asciiTheme="majorEastAsia" w:hAnsiTheme="majorEastAsia" w:eastAsiaTheme="majorEastAsia"/>
+                                <w:color w:val="222222"/>
+                                <w:kern w:val="0"/>
+                                <w:sz w:val="22"/>
+                              </w:rPr>
+                              <w:t>、</w:t>
+                            </w:r>
+                            <w:r>
+                              <w:rPr>
+                                <w:rFonts w:cs="Arial" w:asciiTheme="majorEastAsia" w:hAnsiTheme="majorEastAsia" w:eastAsiaTheme="majorEastAsia"/>
+                                <w:color w:val="222222"/>
+                                <w:kern w:val="0"/>
+                                <w:sz w:val="22"/>
+                              </w:rPr>
+                              <w:t xml:space="preserve">Webpack </w:t>
+                            </w:r>
+                          </w:p>
+                          <w:p>
+                            <w:pPr>
+                              <w:pStyle w:val="4"/>
+                              <w:spacing w:before="0" w:beforeAutospacing="0" w:after="0" w:afterAutospacing="0"/>
+                              <w:rPr>
+                                <w:rFonts w:ascii="微软雅黑" w:hAnsi="微软雅黑" w:eastAsia="微软雅黑" w:cs="Times New Roman"/>
                                 <w:b/>
                                 <w:bCs/>
                                 <w:color w:val="8ABAD4"/>
                                 <w:kern w:val="24"/>
                                 <w:sz w:val="22"/>
                               </w:rPr>
-                              <w:t>文本</w:t>
-                            </w:r>
-                            <w:r>
-                              <w:rPr>
-                                <w:rFonts w:ascii="微软雅黑" w:eastAsia="微软雅黑" w:hAnsi="微软雅黑" w:cs="Times New Roman" w:hint="eastAsia"/>
+                            </w:pPr>
+                            <w:r>
+                              <w:rPr>
+                                <w:rFonts w:hint="eastAsia" w:ascii="微软雅黑" w:hAnsi="微软雅黑" w:eastAsia="微软雅黑" w:cs="Times New Roman"/>
                                 <w:b/>
                                 <w:bCs/>
                                 <w:color w:val="8ABAD4"/>
                                 <w:kern w:val="24"/>
                                 <w:sz w:val="22"/>
                               </w:rPr>
-                              <w:t>生成器</w:t>
+                              <w:t xml:space="preserve">基于 </w:t>
+                            </w:r>
+                            <w:r>
+                              <w:rPr>
+                                <w:rFonts w:ascii="微软雅黑" w:hAnsi="微软雅黑" w:eastAsia="微软雅黑" w:cs="Times New Roman"/>
+                                <w:b/>
+                                <w:bCs/>
+                                <w:color w:val="8ABAD4"/>
+                                <w:kern w:val="24"/>
+                                <w:sz w:val="22"/>
+                              </w:rPr>
+                              <w:t xml:space="preserve">Vue </w:t>
+                            </w:r>
+                            <w:r>
+                              <w:rPr>
+                                <w:rFonts w:hint="eastAsia" w:ascii="微软雅黑" w:hAnsi="微软雅黑" w:eastAsia="微软雅黑" w:cs="Times New Roman"/>
+                                <w:b/>
+                                <w:bCs/>
+                                <w:color w:val="8ABAD4"/>
+                                <w:kern w:val="24"/>
+                                <w:sz w:val="22"/>
+                              </w:rPr>
+                              <w:t>的迷你云便签</w:t>
                             </w:r>
                           </w:p>
                           <w:p>
@@ -10168,7 +10220,7 @@
                               <w:widowControl/>
                               <w:jc w:val="left"/>
                               <w:rPr>
-                                <w:rFonts w:asciiTheme="majorEastAsia" w:eastAsiaTheme="majorEastAsia" w:hAnsiTheme="majorEastAsia" w:cs="Arial"/>
+                                <w:rFonts w:cs="Arial" w:asciiTheme="majorEastAsia" w:hAnsiTheme="majorEastAsia" w:eastAsiaTheme="majorEastAsia"/>
                                 <w:color w:val="222222"/>
                                 <w:kern w:val="0"/>
                                 <w:sz w:val="22"/>
@@ -10176,7 +10228,7 @@
                             </w:pPr>
                             <w:r>
                               <w:rPr>
-                                <w:rFonts w:asciiTheme="majorEastAsia" w:eastAsiaTheme="majorEastAsia" w:hAnsiTheme="majorEastAsia" w:cs="Arial" w:hint="eastAsia"/>
+                                <w:rFonts w:hint="eastAsia" w:cs="Arial" w:asciiTheme="majorEastAsia" w:hAnsiTheme="majorEastAsia" w:eastAsiaTheme="majorEastAsia"/>
                                 <w:color w:val="222222"/>
                                 <w:kern w:val="0"/>
                                 <w:sz w:val="22"/>
@@ -10185,7 +10237,7 @@
                             </w:r>
                             <w:r>
                               <w:rPr>
-                                <w:rFonts w:asciiTheme="majorEastAsia" w:eastAsiaTheme="majorEastAsia" w:hAnsiTheme="majorEastAsia" w:cs="Arial"/>
+                                <w:rFonts w:cs="Arial" w:asciiTheme="majorEastAsia" w:hAnsiTheme="majorEastAsia" w:eastAsiaTheme="majorEastAsia"/>
                                 <w:color w:val="222222"/>
                                 <w:kern w:val="0"/>
                                 <w:sz w:val="22"/>
@@ -10194,16 +10246,16 @@
                             </w:r>
                             <w:r>
                               <w:rPr>
-                                <w:rFonts w:asciiTheme="majorEastAsia" w:eastAsiaTheme="majorEastAsia" w:hAnsiTheme="majorEastAsia" w:cs="Arial" w:hint="eastAsia"/>
+                                <w:rFonts w:hint="eastAsia" w:cs="Arial" w:asciiTheme="majorEastAsia" w:hAnsiTheme="majorEastAsia" w:eastAsiaTheme="majorEastAsia"/>
                                 <w:color w:val="222222"/>
                                 <w:kern w:val="0"/>
                                 <w:sz w:val="22"/>
                               </w:rPr>
-                              <w:t>框架设计的一款在线文本编辑器。</w:t>
-                            </w:r>
-                            <w:r>
-                              <w:rPr>
-                                <w:rFonts w:asciiTheme="majorEastAsia" w:eastAsiaTheme="majorEastAsia" w:hAnsiTheme="majorEastAsia" w:cs="Arial"/>
+                              <w:t>框架设计的一款迷你云便签，功能包括注册、登入、登出、记录、读取等。</w:t>
+                            </w:r>
+                            <w:r>
+                              <w:rPr>
+                                <w:rFonts w:cs="Arial" w:asciiTheme="majorEastAsia" w:hAnsiTheme="majorEastAsia" w:eastAsiaTheme="majorEastAsia"/>
                                 <w:color w:val="222222"/>
                                 <w:kern w:val="0"/>
                                 <w:sz w:val="22"/>
@@ -10216,7 +10268,7 @@
                               <w:widowControl/>
                               <w:jc w:val="left"/>
                               <w:rPr>
-                                <w:rFonts w:asciiTheme="majorEastAsia" w:eastAsiaTheme="majorEastAsia" w:hAnsiTheme="majorEastAsia" w:cs="Arial"/>
+                                <w:rFonts w:cs="Arial" w:asciiTheme="majorEastAsia" w:hAnsiTheme="majorEastAsia" w:eastAsiaTheme="majorEastAsia"/>
                                 <w:color w:val="222222"/>
                                 <w:kern w:val="0"/>
                                 <w:sz w:val="22"/>
@@ -10224,7 +10276,7 @@
                             </w:pPr>
                             <w:r>
                               <w:rPr>
-                                <w:rFonts w:asciiTheme="majorEastAsia" w:eastAsiaTheme="majorEastAsia" w:hAnsiTheme="majorEastAsia" w:cs="Arial" w:hint="eastAsia"/>
+                                <w:rFonts w:hint="eastAsia" w:cs="Arial" w:asciiTheme="majorEastAsia" w:hAnsiTheme="majorEastAsia" w:eastAsiaTheme="majorEastAsia"/>
                                 <w:color w:val="222222"/>
                                 <w:kern w:val="0"/>
                                 <w:sz w:val="22"/>
@@ -10233,7 +10285,7 @@
                             </w:r>
                             <w:r>
                               <w:rPr>
-                                <w:rFonts w:asciiTheme="majorEastAsia" w:eastAsiaTheme="majorEastAsia" w:hAnsiTheme="majorEastAsia" w:cs="Arial"/>
+                                <w:rFonts w:cs="Arial" w:asciiTheme="majorEastAsia" w:hAnsiTheme="majorEastAsia" w:eastAsiaTheme="majorEastAsia"/>
                                 <w:color w:val="222222"/>
                                 <w:kern w:val="0"/>
                                 <w:sz w:val="22"/>
@@ -10242,7 +10294,7 @@
                             </w:r>
                             <w:r>
                               <w:rPr>
-                                <w:rFonts w:asciiTheme="majorEastAsia" w:eastAsiaTheme="majorEastAsia" w:hAnsiTheme="majorEastAsia" w:cs="Arial" w:hint="eastAsia"/>
+                                <w:rFonts w:hint="eastAsia" w:cs="Arial" w:asciiTheme="majorEastAsia" w:hAnsiTheme="majorEastAsia" w:eastAsiaTheme="majorEastAsia"/>
                                 <w:color w:val="222222"/>
                                 <w:kern w:val="0"/>
                                 <w:sz w:val="22"/>
@@ -10251,16 +10303,16 @@
                             </w:r>
                             <w:r>
                               <w:rPr>
-                                <w:rFonts w:asciiTheme="majorEastAsia" w:eastAsiaTheme="majorEastAsia" w:hAnsiTheme="majorEastAsia" w:cs="Arial"/>
+                                <w:rFonts w:cs="Arial" w:asciiTheme="majorEastAsia" w:hAnsiTheme="majorEastAsia" w:eastAsiaTheme="majorEastAsia"/>
                                 <w:color w:val="222222"/>
                                 <w:kern w:val="0"/>
                                 <w:sz w:val="22"/>
                               </w:rPr>
-                              <w:t>Vuex</w:t>
-                            </w:r>
-                            <w:r>
-                              <w:rPr>
-                                <w:rFonts w:asciiTheme="majorEastAsia" w:eastAsiaTheme="majorEastAsia" w:hAnsiTheme="majorEastAsia" w:cs="Arial" w:hint="eastAsia"/>
+                              <w:t>LeanCloud</w:t>
+                            </w:r>
+                            <w:r>
+                              <w:rPr>
+                                <w:rFonts w:hint="eastAsia" w:cs="Arial" w:asciiTheme="majorEastAsia" w:hAnsiTheme="majorEastAsia" w:eastAsiaTheme="majorEastAsia"/>
                                 <w:color w:val="222222"/>
                                 <w:kern w:val="0"/>
                                 <w:sz w:val="22"/>
@@ -10269,20 +10321,38 @@
                             </w:r>
                             <w:r>
                               <w:rPr>
-                                <w:rFonts w:asciiTheme="majorEastAsia" w:eastAsiaTheme="majorEastAsia" w:hAnsiTheme="majorEastAsia" w:cs="Arial"/>
+                                <w:rFonts w:cs="Arial" w:asciiTheme="majorEastAsia" w:hAnsiTheme="majorEastAsia" w:eastAsiaTheme="majorEastAsia"/>
                                 <w:color w:val="222222"/>
                                 <w:kern w:val="0"/>
                                 <w:sz w:val="22"/>
                               </w:rPr>
+                              <w:t>JavaScript</w:t>
+                            </w:r>
+                            <w:r>
+                              <w:rPr>
+                                <w:rFonts w:hint="eastAsia" w:cs="Arial" w:asciiTheme="majorEastAsia" w:hAnsiTheme="majorEastAsia" w:eastAsiaTheme="majorEastAsia"/>
+                                <w:color w:val="222222"/>
+                                <w:kern w:val="0"/>
+                                <w:sz w:val="22"/>
+                              </w:rPr>
+                              <w:t>、</w:t>
+                            </w:r>
+                            <w:r>
+                              <w:rPr>
+                                <w:rFonts w:cs="Arial" w:asciiTheme="majorEastAsia" w:hAnsiTheme="majorEastAsia" w:eastAsiaTheme="majorEastAsia"/>
+                                <w:color w:val="222222"/>
+                                <w:kern w:val="0"/>
+                                <w:sz w:val="22"/>
+                              </w:rPr>
                               <w:t xml:space="preserve">Webpack </w:t>
                             </w:r>
                           </w:p>
                           <w:p>
                             <w:pPr>
-                              <w:pStyle w:val="a3"/>
+                              <w:pStyle w:val="4"/>
                               <w:spacing w:before="0" w:beforeAutospacing="0" w:after="0" w:afterAutospacing="0"/>
                               <w:rPr>
-                                <w:rFonts w:ascii="微软雅黑" w:eastAsia="微软雅黑" w:hAnsi="微软雅黑" w:cs="Times New Roman"/>
+                                <w:rFonts w:ascii="微软雅黑" w:hAnsi="微软雅黑" w:eastAsia="微软雅黑" w:cs="Times New Roman"/>
                                 <w:b/>
                                 <w:bCs/>
                                 <w:color w:val="8ABAD4"/>
@@ -10292,47 +10362,14 @@
                             </w:pPr>
                             <w:r>
                               <w:rPr>
-                                <w:rFonts w:ascii="微软雅黑" w:eastAsia="微软雅黑" w:hAnsi="微软雅黑" w:cs="Times New Roman" w:hint="eastAsia"/>
+                                <w:rFonts w:hint="eastAsia" w:ascii="微软雅黑" w:hAnsi="微软雅黑" w:eastAsia="微软雅黑" w:cs="Times New Roman"/>
                                 <w:b/>
                                 <w:bCs/>
                                 <w:color w:val="8ABAD4"/>
                                 <w:kern w:val="24"/>
                                 <w:sz w:val="22"/>
                               </w:rPr>
-                              <w:t xml:space="preserve">基于 </w:t>
-                            </w:r>
-                            <w:r>
-                              <w:rPr>
-                                <w:rFonts w:ascii="微软雅黑" w:eastAsia="微软雅黑" w:hAnsi="微软雅黑" w:cs="Times New Roman"/>
-                                <w:b/>
-                                <w:bCs/>
-                                <w:color w:val="8ABAD4"/>
-                                <w:kern w:val="24"/>
-                                <w:sz w:val="22"/>
-                              </w:rPr>
-                              <w:t xml:space="preserve">Vue </w:t>
-                            </w:r>
-                            <w:r>
-                              <w:rPr>
-                                <w:rFonts w:ascii="微软雅黑" w:eastAsia="微软雅黑" w:hAnsi="微软雅黑" w:cs="Times New Roman" w:hint="eastAsia"/>
-                                <w:b/>
-                                <w:bCs/>
-                                <w:color w:val="8ABAD4"/>
-                                <w:kern w:val="24"/>
-                                <w:sz w:val="22"/>
-                              </w:rPr>
-                              <w:t>的</w:t>
-                            </w:r>
-                            <w:r>
-                              <w:rPr>
-                                <w:rFonts w:ascii="微软雅黑" w:eastAsia="微软雅黑" w:hAnsi="微软雅黑" w:cs="Times New Roman" w:hint="eastAsia"/>
-                                <w:b/>
-                                <w:bCs/>
-                                <w:color w:val="8ABAD4"/>
-                                <w:kern w:val="24"/>
-                                <w:sz w:val="22"/>
-                              </w:rPr>
-                              <w:t>迷你云便签</w:t>
+                              <w:t>jQuery组件库</w:t>
                             </w:r>
                           </w:p>
                           <w:p>
@@ -10340,7 +10377,7 @@
                               <w:widowControl/>
                               <w:jc w:val="left"/>
                               <w:rPr>
-                                <w:rFonts w:asciiTheme="majorEastAsia" w:eastAsiaTheme="majorEastAsia" w:hAnsiTheme="majorEastAsia" w:cs="Arial"/>
+                                <w:rFonts w:cs="Arial" w:asciiTheme="majorEastAsia" w:hAnsiTheme="majorEastAsia" w:eastAsiaTheme="majorEastAsia"/>
                                 <w:color w:val="222222"/>
                                 <w:kern w:val="0"/>
                                 <w:sz w:val="22"/>
@@ -10348,164 +10385,7 @@
                             </w:pPr>
                             <w:r>
                               <w:rPr>
-                                <w:rFonts w:asciiTheme="majorEastAsia" w:eastAsiaTheme="majorEastAsia" w:hAnsiTheme="majorEastAsia" w:cs="Arial" w:hint="eastAsia"/>
-                                <w:color w:val="222222"/>
-                                <w:kern w:val="0"/>
-                                <w:sz w:val="22"/>
-                              </w:rPr>
-                              <w:t xml:space="preserve">功能：利用 </w:t>
-                            </w:r>
-                            <w:r>
-                              <w:rPr>
-                                <w:rFonts w:asciiTheme="majorEastAsia" w:eastAsiaTheme="majorEastAsia" w:hAnsiTheme="majorEastAsia" w:cs="Arial"/>
-                                <w:color w:val="222222"/>
-                                <w:kern w:val="0"/>
-                                <w:sz w:val="22"/>
-                              </w:rPr>
-                              <w:t xml:space="preserve">Vue </w:t>
-                            </w:r>
-                            <w:r>
-                              <w:rPr>
-                                <w:rFonts w:asciiTheme="majorEastAsia" w:eastAsiaTheme="majorEastAsia" w:hAnsiTheme="majorEastAsia" w:cs="Arial" w:hint="eastAsia"/>
-                                <w:color w:val="222222"/>
-                                <w:kern w:val="0"/>
-                                <w:sz w:val="22"/>
-                              </w:rPr>
-                              <w:t>框架设计的一款迷你云便签，功能包括注册、登入、登出、记录、读取等。</w:t>
-                            </w:r>
-                            <w:r>
-                              <w:rPr>
-                                <w:rFonts w:asciiTheme="majorEastAsia" w:eastAsiaTheme="majorEastAsia" w:hAnsiTheme="majorEastAsia" w:cs="Arial"/>
-                                <w:color w:val="222222"/>
-                                <w:kern w:val="0"/>
-                                <w:sz w:val="22"/>
-                              </w:rPr>
-                              <w:t xml:space="preserve"> </w:t>
-                            </w:r>
-                          </w:p>
-                          <w:p>
-                            <w:pPr>
-                              <w:widowControl/>
-                              <w:jc w:val="left"/>
-                              <w:rPr>
-                                <w:rFonts w:asciiTheme="majorEastAsia" w:eastAsiaTheme="majorEastAsia" w:hAnsiTheme="majorEastAsia" w:cs="Arial"/>
-                                <w:color w:val="222222"/>
-                                <w:kern w:val="0"/>
-                                <w:sz w:val="22"/>
-                              </w:rPr>
-                            </w:pPr>
-                            <w:r>
-                              <w:rPr>
-                                <w:rFonts w:asciiTheme="majorEastAsia" w:eastAsiaTheme="majorEastAsia" w:hAnsiTheme="majorEastAsia" w:cs="Arial" w:hint="eastAsia"/>
-                                <w:color w:val="222222"/>
-                                <w:kern w:val="0"/>
-                                <w:sz w:val="22"/>
-                              </w:rPr>
-                              <w:t>主要运用技术：</w:t>
-                            </w:r>
-                            <w:r>
-                              <w:rPr>
-                                <w:rFonts w:asciiTheme="majorEastAsia" w:eastAsiaTheme="majorEastAsia" w:hAnsiTheme="majorEastAsia" w:cs="Arial"/>
-                                <w:color w:val="222222"/>
-                                <w:kern w:val="0"/>
-                                <w:sz w:val="22"/>
-                              </w:rPr>
-                              <w:t>Vue.js</w:t>
-                            </w:r>
-                            <w:r>
-                              <w:rPr>
-                                <w:rFonts w:asciiTheme="majorEastAsia" w:eastAsiaTheme="majorEastAsia" w:hAnsiTheme="majorEastAsia" w:cs="Arial" w:hint="eastAsia"/>
-                                <w:color w:val="222222"/>
-                                <w:kern w:val="0"/>
-                                <w:sz w:val="22"/>
-                              </w:rPr>
-                              <w:t>、</w:t>
-                            </w:r>
-                            <w:r>
-                              <w:rPr>
-                                <w:rFonts w:asciiTheme="majorEastAsia" w:eastAsiaTheme="majorEastAsia" w:hAnsiTheme="majorEastAsia" w:cs="Arial"/>
-                                <w:color w:val="222222"/>
-                                <w:kern w:val="0"/>
-                                <w:sz w:val="22"/>
-                              </w:rPr>
-                              <w:t>LeanCloud</w:t>
-                            </w:r>
-                            <w:r>
-                              <w:rPr>
-                                <w:rFonts w:asciiTheme="majorEastAsia" w:eastAsiaTheme="majorEastAsia" w:hAnsiTheme="majorEastAsia" w:cs="Arial" w:hint="eastAsia"/>
-                                <w:color w:val="222222"/>
-                                <w:kern w:val="0"/>
-                                <w:sz w:val="22"/>
-                              </w:rPr>
-                              <w:t>、</w:t>
-                            </w:r>
-                            <w:r>
-                              <w:rPr>
-                                <w:rFonts w:asciiTheme="majorEastAsia" w:eastAsiaTheme="majorEastAsia" w:hAnsiTheme="majorEastAsia" w:cs="Arial"/>
-                                <w:color w:val="222222"/>
-                                <w:kern w:val="0"/>
-                                <w:sz w:val="22"/>
-                              </w:rPr>
-                              <w:t>JavaScript</w:t>
-                            </w:r>
-                            <w:r>
-                              <w:rPr>
-                                <w:rFonts w:asciiTheme="majorEastAsia" w:eastAsiaTheme="majorEastAsia" w:hAnsiTheme="majorEastAsia" w:cs="Arial" w:hint="eastAsia"/>
-                                <w:color w:val="222222"/>
-                                <w:kern w:val="0"/>
-                                <w:sz w:val="22"/>
-                              </w:rPr>
-                              <w:t>、</w:t>
-                            </w:r>
-                            <w:r>
-                              <w:rPr>
-                                <w:rFonts w:asciiTheme="majorEastAsia" w:eastAsiaTheme="majorEastAsia" w:hAnsiTheme="majorEastAsia" w:cs="Arial"/>
-                                <w:color w:val="222222"/>
-                                <w:kern w:val="0"/>
-                                <w:sz w:val="22"/>
-                              </w:rPr>
-                              <w:t xml:space="preserve">Webpack </w:t>
-                            </w:r>
-                          </w:p>
-                          <w:p>
-                            <w:pPr>
-                              <w:pStyle w:val="a3"/>
-                              <w:spacing w:before="0" w:beforeAutospacing="0" w:after="0" w:afterAutospacing="0"/>
-                              <w:rPr>
-                                <w:rFonts w:ascii="微软雅黑" w:eastAsia="微软雅黑" w:hAnsi="微软雅黑" w:cs="Times New Roman"/>
-                                <w:b/>
-                                <w:bCs/>
-                                <w:color w:val="8ABAD4"/>
-                                <w:kern w:val="24"/>
-                                <w:sz w:val="22"/>
-                              </w:rPr>
-                            </w:pPr>
-                            <w:r>
-                              <w:rPr>
-                                <w:rFonts w:ascii="微软雅黑" w:eastAsia="微软雅黑" w:hAnsi="微软雅黑" w:cs="Times New Roman" w:hint="eastAsia"/>
-                                <w:b/>
-                                <w:bCs/>
-                                <w:color w:val="8ABAD4"/>
-                                <w:kern w:val="24"/>
-                                <w:sz w:val="22"/>
-                              </w:rPr>
-                              <w:t>jQuery组件库</w:t>
-                            </w:r>
-                          </w:p>
-                          <w:p>
-                            <w:pPr>
-                              <w:widowControl/>
-                              <w:jc w:val="left"/>
-                              <w:rPr>
-                                <w:rFonts w:asciiTheme="majorEastAsia" w:eastAsiaTheme="majorEastAsia" w:hAnsiTheme="majorEastAsia" w:cs="Arial"/>
-                                <w:color w:val="222222"/>
-                                <w:kern w:val="0"/>
-                                <w:sz w:val="22"/>
-                              </w:rPr>
-                            </w:pPr>
-                            <w:r>
-                              <w:rPr>
-                                <w:rFonts w:asciiTheme="majorEastAsia" w:eastAsiaTheme="majorEastAsia" w:hAnsiTheme="majorEastAsia" w:cs="Arial" w:hint="eastAsia"/>
+                                <w:rFonts w:hint="eastAsia" w:cs="Arial" w:asciiTheme="majorEastAsia" w:hAnsiTheme="majorEastAsia" w:eastAsiaTheme="majorEastAsia"/>
                                 <w:color w:val="222222"/>
                                 <w:kern w:val="0"/>
                                 <w:sz w:val="22"/>
@@ -10520,7 +10400,7 @@
                             </w:pPr>
                             <w:r>
                               <w:rPr>
-                                <w:rFonts w:asciiTheme="majorEastAsia" w:eastAsiaTheme="majorEastAsia" w:hAnsiTheme="majorEastAsia" w:cs="Arial" w:hint="eastAsia"/>
+                                <w:rFonts w:hint="eastAsia" w:cs="Arial" w:asciiTheme="majorEastAsia" w:hAnsiTheme="majorEastAsia" w:eastAsiaTheme="majorEastAsia"/>
                                 <w:color w:val="222222"/>
                                 <w:kern w:val="0"/>
                                 <w:sz w:val="22"/>
@@ -10529,25 +10409,58 @@
                             </w:r>
                             <w:r>
                               <w:rPr>
-                                <w:rFonts w:asciiTheme="majorEastAsia" w:eastAsiaTheme="majorEastAsia" w:hAnsiTheme="majorEastAsia" w:cs="Arial"/>
+                                <w:rFonts w:cs="Arial" w:asciiTheme="majorEastAsia" w:hAnsiTheme="majorEastAsia" w:eastAsiaTheme="majorEastAsia"/>
                                 <w:color w:val="222222"/>
                                 <w:kern w:val="0"/>
                                 <w:sz w:val="22"/>
                               </w:rPr>
                               <w:t>更多作品在：</w:t>
                             </w:r>
-                            <w:hyperlink r:id="rId8" w:history="1">
-                              <w:r>
-                                <w:rPr>
-                                  <w:rStyle w:val="a4"/>
-                                  <w:rFonts w:ascii="微软雅黑" w:eastAsia="微软雅黑" w:hAnsi="微软雅黑"/>
-                                  <w:color w:val="0679EE" w:themeColor="hyperlink" w:themeTint="D9"/>
-                                  <w:kern w:val="24"/>
-                                  <w:u w:val="none"/>
-                                </w:rPr>
-                                <w:t>me.github.me/me</w:t>
-                              </w:r>
-                            </w:hyperlink>
+                            <w:r>
+                              <w:fldChar w:fldCharType="begin"/>
+                            </w:r>
+                            <w:r>
+                              <w:instrText xml:space="preserve"> HYPERLINK "http://me.github.me/me/" </w:instrText>
+                            </w:r>
+                            <w:r>
+                              <w:fldChar w:fldCharType="separate"/>
+                            </w:r>
+                            <w:r>
+                              <w:rPr>
+                                <w:rStyle w:val="7"/>
+                                <w:rFonts w:ascii="微软雅黑" w:hAnsi="微软雅黑" w:eastAsia="微软雅黑"/>
+                                <w:color w:val="067AEF" w:themeColor="hyperlink" w:themeTint="D9"/>
+                                <w:kern w:val="24"/>
+                                <w:u w:val="none"/>
+                                <w14:textFill>
+                                  <w14:solidFill>
+                                    <w14:schemeClr w14:val="hlink">
+                                      <w14:lumMod w14:val="85000"/>
+                                      <w14:lumOff w14:val="15000"/>
+                                    </w14:schemeClr>
+                                  </w14:solidFill>
+                                </w14:textFill>
+                              </w:rPr>
+                              <w:t>me.github.me/me</w:t>
+                            </w:r>
+                            <w:r>
+                              <w:rPr>
+                                <w:rStyle w:val="7"/>
+                                <w:rFonts w:ascii="微软雅黑" w:hAnsi="微软雅黑" w:eastAsia="微软雅黑"/>
+                                <w:color w:val="067AEF" w:themeColor="hyperlink" w:themeTint="D9"/>
+                                <w:kern w:val="24"/>
+                                <w:u w:val="none"/>
+                                <w14:textFill>
+                                  <w14:solidFill>
+                                    <w14:schemeClr w14:val="hlink">
+                                      <w14:lumMod w14:val="85000"/>
+                                      <w14:lumOff w14:val="15000"/>
+                                    </w14:schemeClr>
+                                  </w14:solidFill>
+                                </w14:textFill>
+                              </w:rPr>
+                              <w:fldChar w:fldCharType="end"/>
+                            </w:r>
                           </w:p>
                         </w:txbxContent>
                       </wps:txbx>
@@ -10557,23 +10470,24 @@
                     </wps:wsp>
                   </a:graphicData>
                 </a:graphic>
-                <wp14:sizeRelV relativeFrom="margin">
-                  <wp14:pctHeight>0</wp14:pctHeight>
-                </wp14:sizeRelV>
               </wp:anchor>
             </w:drawing>
           </mc:Choice>
           <mc:Fallback>
             <w:pict>
-              <v:rect id="矩形 31" o:spid="_x0000_s1033" style="position:absolute;left:0;text-align:left;margin-left:110.4pt;margin-top:0;width:354.5pt;height:235.2pt;z-index:251650048;visibility:visible;mso-wrap-style:square;mso-height-percent:0;mso-wrap-distance-left:9pt;mso-wrap-distance-top:0;mso-wrap-distance-right:9pt;mso-wrap-distance-bottom:0;mso-position-horizontal:absolute;mso-position-horizontal-relative:text;mso-position-vertical:absolute;mso-position-vertical-relative:text;mso-height-percent:0;mso-height-relative:margin;v-text-anchor:top" o:gfxdata="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" filled="f" stroked="f">
+              <v:rect id="矩形 31" o:spid="_x0000_s1026" o:spt="1" style="position:absolute;left:0pt;margin-left:110.4pt;margin-top:0pt;height:235.2pt;width:354.5pt;z-index:251650048;mso-width-relative:page;mso-height-relative:page;" filled="f" stroked="f" coordsize="21600,21600" o:gfxdata="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">
+                <v:fill on="f" focussize="0,0"/>
+                <v:stroke on="f"/>
+                <v:imagedata o:title=""/>
+                <o:lock v:ext="edit" aspectratio="f"/>
                 <v:textbox>
                   <w:txbxContent>
                     <w:p>
                       <w:pPr>
-                        <w:pStyle w:val="a3"/>
+                        <w:pStyle w:val="4"/>
                         <w:spacing w:before="0" w:beforeAutospacing="0" w:after="0" w:afterAutospacing="0"/>
                         <w:rPr>
-                          <w:rFonts w:ascii="微软雅黑" w:eastAsia="微软雅黑" w:hAnsi="微软雅黑" w:cs="Times New Roman"/>
+                          <w:rFonts w:ascii="微软雅黑" w:hAnsi="微软雅黑" w:eastAsia="微软雅黑" w:cs="Times New Roman"/>
                           <w:b/>
                           <w:bCs/>
                           <w:color w:val="8ABAD4"/>
@@ -10583,7 +10497,7 @@
                       </w:pPr>
                       <w:r>
                         <w:rPr>
-                          <w:rFonts w:ascii="微软雅黑" w:eastAsia="微软雅黑" w:hAnsi="微软雅黑" w:cs="Times New Roman" w:hint="eastAsia"/>
+                          <w:rFonts w:hint="eastAsia" w:ascii="微软雅黑" w:hAnsi="微软雅黑" w:eastAsia="微软雅黑" w:cs="Times New Roman"/>
                           <w:b/>
                           <w:bCs/>
                           <w:color w:val="8ABAD4"/>
@@ -10594,7 +10508,7 @@
                       </w:r>
                       <w:r>
                         <w:rPr>
-                          <w:rFonts w:ascii="微软雅黑" w:eastAsia="微软雅黑" w:hAnsi="微软雅黑" w:cs="Times New Roman"/>
+                          <w:rFonts w:ascii="微软雅黑" w:hAnsi="微软雅黑" w:eastAsia="微软雅黑" w:cs="Times New Roman"/>
                           <w:b/>
                           <w:bCs/>
                           <w:color w:val="8ABAD4"/>
@@ -10605,36 +10519,175 @@
                       </w:r>
                       <w:r>
                         <w:rPr>
-                          <w:rFonts w:ascii="微软雅黑" w:eastAsia="微软雅黑" w:hAnsi="微软雅黑" w:cs="Times New Roman" w:hint="eastAsia"/>
+                          <w:rFonts w:hint="eastAsia" w:ascii="微软雅黑" w:hAnsi="微软雅黑" w:eastAsia="微软雅黑" w:cs="Times New Roman"/>
                           <w:b/>
                           <w:bCs/>
                           <w:color w:val="8ABAD4"/>
                           <w:kern w:val="24"/>
                           <w:sz w:val="22"/>
                         </w:rPr>
-                        <w:t>的在线</w:t>
-                      </w:r>
-                      <w:r>
-                        <w:rPr>
-                          <w:rFonts w:ascii="微软雅黑" w:eastAsia="微软雅黑" w:hAnsi="微软雅黑" w:cs="Times New Roman" w:hint="eastAsia"/>
+                        <w:t>的在线文本生成器</w:t>
+                      </w:r>
+                    </w:p>
+                    <w:p>
+                      <w:pPr>
+                        <w:widowControl/>
+                        <w:jc w:val="left"/>
+                        <w:rPr>
+                          <w:rFonts w:cs="Arial" w:asciiTheme="majorEastAsia" w:hAnsiTheme="majorEastAsia" w:eastAsiaTheme="majorEastAsia"/>
+                          <w:color w:val="222222"/>
+                          <w:kern w:val="0"/>
+                          <w:sz w:val="22"/>
+                        </w:rPr>
+                      </w:pPr>
+                      <w:r>
+                        <w:rPr>
+                          <w:rFonts w:hint="eastAsia" w:cs="Arial" w:asciiTheme="majorEastAsia" w:hAnsiTheme="majorEastAsia" w:eastAsiaTheme="majorEastAsia"/>
+                          <w:color w:val="222222"/>
+                          <w:kern w:val="0"/>
+                          <w:sz w:val="22"/>
+                        </w:rPr>
+                        <w:t xml:space="preserve">功能：利用 </w:t>
+                      </w:r>
+                      <w:r>
+                        <w:rPr>
+                          <w:rFonts w:cs="Arial" w:asciiTheme="majorEastAsia" w:hAnsiTheme="majorEastAsia" w:eastAsiaTheme="majorEastAsia"/>
+                          <w:color w:val="222222"/>
+                          <w:kern w:val="0"/>
+                          <w:sz w:val="22"/>
+                        </w:rPr>
+                        <w:t xml:space="preserve">Vue </w:t>
+                      </w:r>
+                      <w:r>
+                        <w:rPr>
+                          <w:rFonts w:hint="eastAsia" w:cs="Arial" w:asciiTheme="majorEastAsia" w:hAnsiTheme="majorEastAsia" w:eastAsiaTheme="majorEastAsia"/>
+                          <w:color w:val="222222"/>
+                          <w:kern w:val="0"/>
+                          <w:sz w:val="22"/>
+                        </w:rPr>
+                        <w:t>框架设计的一款在线文本编辑器。</w:t>
+                      </w:r>
+                      <w:r>
+                        <w:rPr>
+                          <w:rFonts w:cs="Arial" w:asciiTheme="majorEastAsia" w:hAnsiTheme="majorEastAsia" w:eastAsiaTheme="majorEastAsia"/>
+                          <w:color w:val="222222"/>
+                          <w:kern w:val="0"/>
+                          <w:sz w:val="22"/>
+                        </w:rPr>
+                        <w:t xml:space="preserve"> </w:t>
+                      </w:r>
+                    </w:p>
+                    <w:p>
+                      <w:pPr>
+                        <w:widowControl/>
+                        <w:jc w:val="left"/>
+                        <w:rPr>
+                          <w:rFonts w:cs="Arial" w:asciiTheme="majorEastAsia" w:hAnsiTheme="majorEastAsia" w:eastAsiaTheme="majorEastAsia"/>
+                          <w:color w:val="222222"/>
+                          <w:kern w:val="0"/>
+                          <w:sz w:val="22"/>
+                        </w:rPr>
+                      </w:pPr>
+                      <w:r>
+                        <w:rPr>
+                          <w:rFonts w:hint="eastAsia" w:cs="Arial" w:asciiTheme="majorEastAsia" w:hAnsiTheme="majorEastAsia" w:eastAsiaTheme="majorEastAsia"/>
+                          <w:color w:val="222222"/>
+                          <w:kern w:val="0"/>
+                          <w:sz w:val="22"/>
+                        </w:rPr>
+                        <w:t>主要运用技术：</w:t>
+                      </w:r>
+                      <w:r>
+                        <w:rPr>
+                          <w:rFonts w:cs="Arial" w:asciiTheme="majorEastAsia" w:hAnsiTheme="majorEastAsia" w:eastAsiaTheme="majorEastAsia"/>
+                          <w:color w:val="222222"/>
+                          <w:kern w:val="0"/>
+                          <w:sz w:val="22"/>
+                        </w:rPr>
+                        <w:t>Vue.js</w:t>
+                      </w:r>
+                      <w:r>
+                        <w:rPr>
+                          <w:rFonts w:hint="eastAsia" w:cs="Arial" w:asciiTheme="majorEastAsia" w:hAnsiTheme="majorEastAsia" w:eastAsiaTheme="majorEastAsia"/>
+                          <w:color w:val="222222"/>
+                          <w:kern w:val="0"/>
+                          <w:sz w:val="22"/>
+                        </w:rPr>
+                        <w:t>、</w:t>
+                      </w:r>
+                      <w:r>
+                        <w:rPr>
+                          <w:rFonts w:cs="Arial" w:asciiTheme="majorEastAsia" w:hAnsiTheme="majorEastAsia" w:eastAsiaTheme="majorEastAsia"/>
+                          <w:color w:val="222222"/>
+                          <w:kern w:val="0"/>
+                          <w:sz w:val="22"/>
+                        </w:rPr>
+                        <w:t>Vuex</w:t>
+                      </w:r>
+                      <w:r>
+                        <w:rPr>
+                          <w:rFonts w:hint="eastAsia" w:cs="Arial" w:asciiTheme="majorEastAsia" w:hAnsiTheme="majorEastAsia" w:eastAsiaTheme="majorEastAsia"/>
+                          <w:color w:val="222222"/>
+                          <w:kern w:val="0"/>
+                          <w:sz w:val="22"/>
+                        </w:rPr>
+                        <w:t>、</w:t>
+                      </w:r>
+                      <w:r>
+                        <w:rPr>
+                          <w:rFonts w:cs="Arial" w:asciiTheme="majorEastAsia" w:hAnsiTheme="majorEastAsia" w:eastAsiaTheme="majorEastAsia"/>
+                          <w:color w:val="222222"/>
+                          <w:kern w:val="0"/>
+                          <w:sz w:val="22"/>
+                        </w:rPr>
+                        <w:t xml:space="preserve">Webpack </w:t>
+                      </w:r>
+                    </w:p>
+                    <w:p>
+                      <w:pPr>
+                        <w:pStyle w:val="4"/>
+                        <w:spacing w:before="0" w:beforeAutospacing="0" w:after="0" w:afterAutospacing="0"/>
+                        <w:rPr>
+                          <w:rFonts w:ascii="微软雅黑" w:hAnsi="微软雅黑" w:eastAsia="微软雅黑" w:cs="Times New Roman"/>
                           <w:b/>
                           <w:bCs/>
                           <w:color w:val="8ABAD4"/>
                           <w:kern w:val="24"/>
                           <w:sz w:val="22"/>
                         </w:rPr>
-                        <w:t>文本</w:t>
-                      </w:r>
-                      <w:r>
-                        <w:rPr>
-                          <w:rFonts w:ascii="微软雅黑" w:eastAsia="微软雅黑" w:hAnsi="微软雅黑" w:cs="Times New Roman" w:hint="eastAsia"/>
+                      </w:pPr>
+                      <w:r>
+                        <w:rPr>
+                          <w:rFonts w:hint="eastAsia" w:ascii="微软雅黑" w:hAnsi="微软雅黑" w:eastAsia="微软雅黑" w:cs="Times New Roman"/>
                           <w:b/>
                           <w:bCs/>
                           <w:color w:val="8ABAD4"/>
                           <w:kern w:val="24"/>
                           <w:sz w:val="22"/>
                         </w:rPr>
-                        <w:t>生成器</w:t>
+                        <w:t xml:space="preserve">基于 </w:t>
+                      </w:r>
+                      <w:r>
+                        <w:rPr>
+                          <w:rFonts w:ascii="微软雅黑" w:hAnsi="微软雅黑" w:eastAsia="微软雅黑" w:cs="Times New Roman"/>
+                          <w:b/>
+                          <w:bCs/>
+                          <w:color w:val="8ABAD4"/>
+                          <w:kern w:val="24"/>
+                          <w:sz w:val="22"/>
+                        </w:rPr>
+                        <w:t xml:space="preserve">Vue </w:t>
+                      </w:r>
+                      <w:r>
+                        <w:rPr>
+                          <w:rFonts w:hint="eastAsia" w:ascii="微软雅黑" w:hAnsi="微软雅黑" w:eastAsia="微软雅黑" w:cs="Times New Roman"/>
+                          <w:b/>
+                          <w:bCs/>
+                          <w:color w:val="8ABAD4"/>
+                          <w:kern w:val="24"/>
+                          <w:sz w:val="22"/>
+                        </w:rPr>
+                        <w:t>的迷你云便签</w:t>
                       </w:r>
                     </w:p>
                     <w:p>
@@ -10642,7 +10695,7 @@
                         <w:widowControl/>
                         <w:jc w:val="left"/>
                         <w:rPr>
-                          <w:rFonts w:asciiTheme="majorEastAsia" w:eastAsiaTheme="majorEastAsia" w:hAnsiTheme="majorEastAsia" w:cs="Arial"/>
+                          <w:rFonts w:cs="Arial" w:asciiTheme="majorEastAsia" w:hAnsiTheme="majorEastAsia" w:eastAsiaTheme="majorEastAsia"/>
                           <w:color w:val="222222"/>
                           <w:kern w:val="0"/>
                           <w:sz w:val="22"/>
@@ -10650,7 +10703,7 @@
                       </w:pPr>
                       <w:r>
                         <w:rPr>
-                          <w:rFonts w:asciiTheme="majorEastAsia" w:eastAsiaTheme="majorEastAsia" w:hAnsiTheme="majorEastAsia" w:cs="Arial" w:hint="eastAsia"/>
+                          <w:rFonts w:hint="eastAsia" w:cs="Arial" w:asciiTheme="majorEastAsia" w:hAnsiTheme="majorEastAsia" w:eastAsiaTheme="majorEastAsia"/>
                           <w:color w:val="222222"/>
                           <w:kern w:val="0"/>
                           <w:sz w:val="22"/>
@@ -10659,7 +10712,7 @@
                       </w:r>
                       <w:r>
                         <w:rPr>
-                          <w:rFonts w:asciiTheme="majorEastAsia" w:eastAsiaTheme="majorEastAsia" w:hAnsiTheme="majorEastAsia" w:cs="Arial"/>
+                          <w:rFonts w:cs="Arial" w:asciiTheme="majorEastAsia" w:hAnsiTheme="majorEastAsia" w:eastAsiaTheme="majorEastAsia"/>
                           <w:color w:val="222222"/>
                           <w:kern w:val="0"/>
                           <w:sz w:val="22"/>
@@ -10668,16 +10721,16 @@
                       </w:r>
                       <w:r>
                         <w:rPr>
-                          <w:rFonts w:asciiTheme="majorEastAsia" w:eastAsiaTheme="majorEastAsia" w:hAnsiTheme="majorEastAsia" w:cs="Arial" w:hint="eastAsia"/>
+                          <w:rFonts w:hint="eastAsia" w:cs="Arial" w:asciiTheme="majorEastAsia" w:hAnsiTheme="majorEastAsia" w:eastAsiaTheme="majorEastAsia"/>
                           <w:color w:val="222222"/>
                           <w:kern w:val="0"/>
                           <w:sz w:val="22"/>
                         </w:rPr>
-                        <w:t>框架设计的一款在线文本编辑器。</w:t>
-                      </w:r>
-                      <w:r>
-                        <w:rPr>
-                          <w:rFonts w:asciiTheme="majorEastAsia" w:eastAsiaTheme="majorEastAsia" w:hAnsiTheme="majorEastAsia" w:cs="Arial"/>
+                        <w:t>框架设计的一款迷你云便签，功能包括注册、登入、登出、记录、读取等。</w:t>
+                      </w:r>
+                      <w:r>
+                        <w:rPr>
+                          <w:rFonts w:cs="Arial" w:asciiTheme="majorEastAsia" w:hAnsiTheme="majorEastAsia" w:eastAsiaTheme="majorEastAsia"/>
                           <w:color w:val="222222"/>
                           <w:kern w:val="0"/>
                           <w:sz w:val="22"/>
@@ -10690,7 +10743,7 @@
                         <w:widowControl/>
                         <w:jc w:val="left"/>
                         <w:rPr>
-                          <w:rFonts w:asciiTheme="majorEastAsia" w:eastAsiaTheme="majorEastAsia" w:hAnsiTheme="majorEastAsia" w:cs="Arial"/>
+                          <w:rFonts w:cs="Arial" w:asciiTheme="majorEastAsia" w:hAnsiTheme="majorEastAsia" w:eastAsiaTheme="majorEastAsia"/>
                           <w:color w:val="222222"/>
                           <w:kern w:val="0"/>
                           <w:sz w:val="22"/>
@@ -10698,7 +10751,7 @@
                       </w:pPr>
                       <w:r>
                         <w:rPr>
-                          <w:rFonts w:asciiTheme="majorEastAsia" w:eastAsiaTheme="majorEastAsia" w:hAnsiTheme="majorEastAsia" w:cs="Arial" w:hint="eastAsia"/>
+                          <w:rFonts w:hint="eastAsia" w:cs="Arial" w:asciiTheme="majorEastAsia" w:hAnsiTheme="majorEastAsia" w:eastAsiaTheme="majorEastAsia"/>
                           <w:color w:val="222222"/>
                           <w:kern w:val="0"/>
                           <w:sz w:val="22"/>
@@ -10707,7 +10760,7 @@
                       </w:r>
                       <w:r>
                         <w:rPr>
-                          <w:rFonts w:asciiTheme="majorEastAsia" w:eastAsiaTheme="majorEastAsia" w:hAnsiTheme="majorEastAsia" w:cs="Arial"/>
+                          <w:rFonts w:cs="Arial" w:asciiTheme="majorEastAsia" w:hAnsiTheme="majorEastAsia" w:eastAsiaTheme="majorEastAsia"/>
                           <w:color w:val="222222"/>
                           <w:kern w:val="0"/>
                           <w:sz w:val="22"/>
@@ -10716,7 +10769,7 @@
                       </w:r>
                       <w:r>
                         <w:rPr>
-                          <w:rFonts w:asciiTheme="majorEastAsia" w:eastAsiaTheme="majorEastAsia" w:hAnsiTheme="majorEastAsia" w:cs="Arial" w:hint="eastAsia"/>
+                          <w:rFonts w:hint="eastAsia" w:cs="Arial" w:asciiTheme="majorEastAsia" w:hAnsiTheme="majorEastAsia" w:eastAsiaTheme="majorEastAsia"/>
                           <w:color w:val="222222"/>
                           <w:kern w:val="0"/>
                           <w:sz w:val="22"/>
@@ -10725,16 +10778,16 @@
                       </w:r>
                       <w:r>
                         <w:rPr>
-                          <w:rFonts w:asciiTheme="majorEastAsia" w:eastAsiaTheme="majorEastAsia" w:hAnsiTheme="majorEastAsia" w:cs="Arial"/>
+                          <w:rFonts w:cs="Arial" w:asciiTheme="majorEastAsia" w:hAnsiTheme="majorEastAsia" w:eastAsiaTheme="majorEastAsia"/>
                           <w:color w:val="222222"/>
                           <w:kern w:val="0"/>
                           <w:sz w:val="22"/>
                         </w:rPr>
-                        <w:t>Vuex</w:t>
-                      </w:r>
-                      <w:r>
-                        <w:rPr>
-                          <w:rFonts w:asciiTheme="majorEastAsia" w:eastAsiaTheme="majorEastAsia" w:hAnsiTheme="majorEastAsia" w:cs="Arial" w:hint="eastAsia"/>
+                        <w:t>LeanCloud</w:t>
+                      </w:r>
+                      <w:r>
+                        <w:rPr>
+                          <w:rFonts w:hint="eastAsia" w:cs="Arial" w:asciiTheme="majorEastAsia" w:hAnsiTheme="majorEastAsia" w:eastAsiaTheme="majorEastAsia"/>
                           <w:color w:val="222222"/>
                           <w:kern w:val="0"/>
                           <w:sz w:val="22"/>
@@ -10743,20 +10796,38 @@
                       </w:r>
                       <w:r>
                         <w:rPr>
-                          <w:rFonts w:asciiTheme="majorEastAsia" w:eastAsiaTheme="majorEastAsia" w:hAnsiTheme="majorEastAsia" w:cs="Arial"/>
+                          <w:rFonts w:cs="Arial" w:asciiTheme="majorEastAsia" w:hAnsiTheme="majorEastAsia" w:eastAsiaTheme="majorEastAsia"/>
                           <w:color w:val="222222"/>
                           <w:kern w:val="0"/>
                           <w:sz w:val="22"/>
                         </w:rPr>
+                        <w:t>JavaScript</w:t>
+                      </w:r>
+                      <w:r>
+                        <w:rPr>
+                          <w:rFonts w:hint="eastAsia" w:cs="Arial" w:asciiTheme="majorEastAsia" w:hAnsiTheme="majorEastAsia" w:eastAsiaTheme="majorEastAsia"/>
+                          <w:color w:val="222222"/>
+                          <w:kern w:val="0"/>
+                          <w:sz w:val="22"/>
+                        </w:rPr>
+                        <w:t>、</w:t>
+                      </w:r>
+                      <w:r>
+                        <w:rPr>
+                          <w:rFonts w:cs="Arial" w:asciiTheme="majorEastAsia" w:hAnsiTheme="majorEastAsia" w:eastAsiaTheme="majorEastAsia"/>
+                          <w:color w:val="222222"/>
+                          <w:kern w:val="0"/>
+                          <w:sz w:val="22"/>
+                        </w:rPr>
                         <w:t xml:space="preserve">Webpack </w:t>
                       </w:r>
                     </w:p>
                     <w:p>
                       <w:pPr>
-                        <w:pStyle w:val="a3"/>
+                        <w:pStyle w:val="4"/>
                         <w:spacing w:before="0" w:beforeAutospacing="0" w:after="0" w:afterAutospacing="0"/>
                         <w:rPr>
-                          <w:rFonts w:ascii="微软雅黑" w:eastAsia="微软雅黑" w:hAnsi="微软雅黑" w:cs="Times New Roman"/>
+                          <w:rFonts w:ascii="微软雅黑" w:hAnsi="微软雅黑" w:eastAsia="微软雅黑" w:cs="Times New Roman"/>
                           <w:b/>
                           <w:bCs/>
                           <w:color w:val="8ABAD4"/>
@@ -10766,47 +10837,14 @@
                       </w:pPr>
                       <w:r>
                         <w:rPr>
-                          <w:rFonts w:ascii="微软雅黑" w:eastAsia="微软雅黑" w:hAnsi="微软雅黑" w:cs="Times New Roman" w:hint="eastAsia"/>
+                          <w:rFonts w:hint="eastAsia" w:ascii="微软雅黑" w:hAnsi="微软雅黑" w:eastAsia="微软雅黑" w:cs="Times New Roman"/>
                           <w:b/>
                           <w:bCs/>
                           <w:color w:val="8ABAD4"/>
                           <w:kern w:val="24"/>
                           <w:sz w:val="22"/>
                         </w:rPr>
-                        <w:t xml:space="preserve">基于 </w:t>
-                      </w:r>
-                      <w:r>
-                        <w:rPr>
-                          <w:rFonts w:ascii="微软雅黑" w:eastAsia="微软雅黑" w:hAnsi="微软雅黑" w:cs="Times New Roman"/>
-                          <w:b/>
-                          <w:bCs/>
-                          <w:color w:val="8ABAD4"/>
-                          <w:kern w:val="24"/>
-                          <w:sz w:val="22"/>
-                        </w:rPr>
-                        <w:t xml:space="preserve">Vue </w:t>
-                      </w:r>
-                      <w:r>
-                        <w:rPr>
-                          <w:rFonts w:ascii="微软雅黑" w:eastAsia="微软雅黑" w:hAnsi="微软雅黑" w:cs="Times New Roman" w:hint="eastAsia"/>
-                          <w:b/>
-                          <w:bCs/>
-                          <w:color w:val="8ABAD4"/>
-                          <w:kern w:val="24"/>
-                          <w:sz w:val="22"/>
-                        </w:rPr>
-                        <w:t>的</w:t>
-                      </w:r>
-                      <w:r>
-                        <w:rPr>
-                          <w:rFonts w:ascii="微软雅黑" w:eastAsia="微软雅黑" w:hAnsi="微软雅黑" w:cs="Times New Roman" w:hint="eastAsia"/>
-                          <w:b/>
-                          <w:bCs/>
-                          <w:color w:val="8ABAD4"/>
-                          <w:kern w:val="24"/>
-                          <w:sz w:val="22"/>
-                        </w:rPr>
-                        <w:t>迷你云便签</w:t>
+                        <w:t>jQuery组件库</w:t>
                       </w:r>
                     </w:p>
                     <w:p>
@@ -10814,7 +10852,7 @@
                         <w:widowControl/>
                         <w:jc w:val="left"/>
                         <w:rPr>
-                          <w:rFonts w:asciiTheme="majorEastAsia" w:eastAsiaTheme="majorEastAsia" w:hAnsiTheme="majorEastAsia" w:cs="Arial"/>
+                          <w:rFonts w:cs="Arial" w:asciiTheme="majorEastAsia" w:hAnsiTheme="majorEastAsia" w:eastAsiaTheme="majorEastAsia"/>
                           <w:color w:val="222222"/>
                           <w:kern w:val="0"/>
                           <w:sz w:val="22"/>
@@ -10822,164 +10860,7 @@
                       </w:pPr>
                       <w:r>
                         <w:rPr>
-                          <w:rFonts w:asciiTheme="majorEastAsia" w:eastAsiaTheme="majorEastAsia" w:hAnsiTheme="majorEastAsia" w:cs="Arial" w:hint="eastAsia"/>
-                          <w:color w:val="222222"/>
-                          <w:kern w:val="0"/>
-                          <w:sz w:val="22"/>
-                        </w:rPr>
-                        <w:t xml:space="preserve">功能：利用 </w:t>
-                      </w:r>
-                      <w:r>
-                        <w:rPr>
-                          <w:rFonts w:asciiTheme="majorEastAsia" w:eastAsiaTheme="majorEastAsia" w:hAnsiTheme="majorEastAsia" w:cs="Arial"/>
-                          <w:color w:val="222222"/>
-                          <w:kern w:val="0"/>
-                          <w:sz w:val="22"/>
-                        </w:rPr>
-                        <w:t xml:space="preserve">Vue </w:t>
-                      </w:r>
-                      <w:r>
-                        <w:rPr>
-                          <w:rFonts w:asciiTheme="majorEastAsia" w:eastAsiaTheme="majorEastAsia" w:hAnsiTheme="majorEastAsia" w:cs="Arial" w:hint="eastAsia"/>
-                          <w:color w:val="222222"/>
-                          <w:kern w:val="0"/>
-                          <w:sz w:val="22"/>
-                        </w:rPr>
-                        <w:t>框架设计的一款迷你云便签，功能包括注册、登入、登出、记录、读取等。</w:t>
-                      </w:r>
-                      <w:r>
-                        <w:rPr>
-                          <w:rFonts w:asciiTheme="majorEastAsia" w:eastAsiaTheme="majorEastAsia" w:hAnsiTheme="majorEastAsia" w:cs="Arial"/>
-                          <w:color w:val="222222"/>
-                          <w:kern w:val="0"/>
-                          <w:sz w:val="22"/>
-                        </w:rPr>
-                        <w:t xml:space="preserve"> </w:t>
-                      </w:r>
-                    </w:p>
-                    <w:p>
-                      <w:pPr>
-                        <w:widowControl/>
-                        <w:jc w:val="left"/>
-                        <w:rPr>
-                          <w:rFonts w:asciiTheme="majorEastAsia" w:eastAsiaTheme="majorEastAsia" w:hAnsiTheme="majorEastAsia" w:cs="Arial"/>
-                          <w:color w:val="222222"/>
-                          <w:kern w:val="0"/>
-                          <w:sz w:val="22"/>
-                        </w:rPr>
-                      </w:pPr>
-                      <w:r>
-                        <w:rPr>
-                          <w:rFonts w:asciiTheme="majorEastAsia" w:eastAsiaTheme="majorEastAsia" w:hAnsiTheme="majorEastAsia" w:cs="Arial" w:hint="eastAsia"/>
-                          <w:color w:val="222222"/>
-                          <w:kern w:val="0"/>
-                          <w:sz w:val="22"/>
-                        </w:rPr>
-                        <w:t>主要运用技术：</w:t>
-                      </w:r>
-                      <w:r>
-                        <w:rPr>
-                          <w:rFonts w:asciiTheme="majorEastAsia" w:eastAsiaTheme="majorEastAsia" w:hAnsiTheme="majorEastAsia" w:cs="Arial"/>
-                          <w:color w:val="222222"/>
-                          <w:kern w:val="0"/>
-                          <w:sz w:val="22"/>
-                        </w:rPr>
-                        <w:t>Vue.js</w:t>
-                      </w:r>
-                      <w:r>
-                        <w:rPr>
-                          <w:rFonts w:asciiTheme="majorEastAsia" w:eastAsiaTheme="majorEastAsia" w:hAnsiTheme="majorEastAsia" w:cs="Arial" w:hint="eastAsia"/>
-                          <w:color w:val="222222"/>
-                          <w:kern w:val="0"/>
-                          <w:sz w:val="22"/>
-                        </w:rPr>
-                        <w:t>、</w:t>
-                      </w:r>
-                      <w:r>
-                        <w:rPr>
-                          <w:rFonts w:asciiTheme="majorEastAsia" w:eastAsiaTheme="majorEastAsia" w:hAnsiTheme="majorEastAsia" w:cs="Arial"/>
-                          <w:color w:val="222222"/>
-                          <w:kern w:val="0"/>
-                          <w:sz w:val="22"/>
-                        </w:rPr>
-                        <w:t>LeanCloud</w:t>
-                      </w:r>
-                      <w:r>
-                        <w:rPr>
-                          <w:rFonts w:asciiTheme="majorEastAsia" w:eastAsiaTheme="majorEastAsia" w:hAnsiTheme="majorEastAsia" w:cs="Arial" w:hint="eastAsia"/>
-                          <w:color w:val="222222"/>
-                          <w:kern w:val="0"/>
-                          <w:sz w:val="22"/>
-                        </w:rPr>
-                        <w:t>、</w:t>
-                      </w:r>
-                      <w:r>
-                        <w:rPr>
-                          <w:rFonts w:asciiTheme="majorEastAsia" w:eastAsiaTheme="majorEastAsia" w:hAnsiTheme="majorEastAsia" w:cs="Arial"/>
-                          <w:color w:val="222222"/>
-                          <w:kern w:val="0"/>
-                          <w:sz w:val="22"/>
-                        </w:rPr>
-                        <w:t>JavaScript</w:t>
-                      </w:r>
-                      <w:r>
-                        <w:rPr>
-                          <w:rFonts w:asciiTheme="majorEastAsia" w:eastAsiaTheme="majorEastAsia" w:hAnsiTheme="majorEastAsia" w:cs="Arial" w:hint="eastAsia"/>
-                          <w:color w:val="222222"/>
-                          <w:kern w:val="0"/>
-                          <w:sz w:val="22"/>
-                        </w:rPr>
-                        <w:t>、</w:t>
-                      </w:r>
-                      <w:r>
-                        <w:rPr>
-                          <w:rFonts w:asciiTheme="majorEastAsia" w:eastAsiaTheme="majorEastAsia" w:hAnsiTheme="majorEastAsia" w:cs="Arial"/>
-                          <w:color w:val="222222"/>
-                          <w:kern w:val="0"/>
-                          <w:sz w:val="22"/>
-                        </w:rPr>
-                        <w:t xml:space="preserve">Webpack </w:t>
-                      </w:r>
-                    </w:p>
-                    <w:p>
-                      <w:pPr>
-                        <w:pStyle w:val="a3"/>
-                        <w:spacing w:before="0" w:beforeAutospacing="0" w:after="0" w:afterAutospacing="0"/>
-                        <w:rPr>
-                          <w:rFonts w:ascii="微软雅黑" w:eastAsia="微软雅黑" w:hAnsi="微软雅黑" w:cs="Times New Roman"/>
-                          <w:b/>
-                          <w:bCs/>
-                          <w:color w:val="8ABAD4"/>
-                          <w:kern w:val="24"/>
-                          <w:sz w:val="22"/>
-                        </w:rPr>
-                      </w:pPr>
-                      <w:r>
-                        <w:rPr>
-                          <w:rFonts w:ascii="微软雅黑" w:eastAsia="微软雅黑" w:hAnsi="微软雅黑" w:cs="Times New Roman" w:hint="eastAsia"/>
-                          <w:b/>
-                          <w:bCs/>
-                          <w:color w:val="8ABAD4"/>
-                          <w:kern w:val="24"/>
-                          <w:sz w:val="22"/>
-                        </w:rPr>
-                        <w:t>jQuery组件库</w:t>
-                      </w:r>
-                    </w:p>
-                    <w:p>
-                      <w:pPr>
-                        <w:widowControl/>
-                        <w:jc w:val="left"/>
-                        <w:rPr>
-                          <w:rFonts w:asciiTheme="majorEastAsia" w:eastAsiaTheme="majorEastAsia" w:hAnsiTheme="majorEastAsia" w:cs="Arial"/>
-                          <w:color w:val="222222"/>
-                          <w:kern w:val="0"/>
-                          <w:sz w:val="22"/>
-                        </w:rPr>
-                      </w:pPr>
-                      <w:r>
-                        <w:rPr>
-                          <w:rFonts w:asciiTheme="majorEastAsia" w:eastAsiaTheme="majorEastAsia" w:hAnsiTheme="majorEastAsia" w:cs="Arial" w:hint="eastAsia"/>
+                          <w:rFonts w:hint="eastAsia" w:cs="Arial" w:asciiTheme="majorEastAsia" w:hAnsiTheme="majorEastAsia" w:eastAsiaTheme="majorEastAsia"/>
                           <w:color w:val="222222"/>
                           <w:kern w:val="0"/>
                           <w:sz w:val="22"/>
@@ -10994,7 +10875,7 @@
                       </w:pPr>
                       <w:r>
                         <w:rPr>
-                          <w:rFonts w:asciiTheme="majorEastAsia" w:eastAsiaTheme="majorEastAsia" w:hAnsiTheme="majorEastAsia" w:cs="Arial" w:hint="eastAsia"/>
+                          <w:rFonts w:hint="eastAsia" w:cs="Arial" w:asciiTheme="majorEastAsia" w:hAnsiTheme="majorEastAsia" w:eastAsiaTheme="majorEastAsia"/>
                           <w:color w:val="222222"/>
                           <w:kern w:val="0"/>
                           <w:sz w:val="22"/>
@@ -11003,25 +10884,58 @@
                       </w:r>
                       <w:r>
                         <w:rPr>
-                          <w:rFonts w:asciiTheme="majorEastAsia" w:eastAsiaTheme="majorEastAsia" w:hAnsiTheme="majorEastAsia" w:cs="Arial"/>
+                          <w:rFonts w:cs="Arial" w:asciiTheme="majorEastAsia" w:hAnsiTheme="majorEastAsia" w:eastAsiaTheme="majorEastAsia"/>
                           <w:color w:val="222222"/>
                           <w:kern w:val="0"/>
                           <w:sz w:val="22"/>
                         </w:rPr>
                         <w:t>更多作品在：</w:t>
                       </w:r>
-                      <w:hyperlink r:id="rId9" w:history="1">
-                        <w:r>
-                          <w:rPr>
-                            <w:rStyle w:val="a4"/>
-                            <w:rFonts w:ascii="微软雅黑" w:eastAsia="微软雅黑" w:hAnsi="微软雅黑"/>
-                            <w:color w:val="0679EE" w:themeColor="hyperlink" w:themeTint="D9"/>
-                            <w:kern w:val="24"/>
-                            <w:u w:val="none"/>
-                          </w:rPr>
-                          <w:t>me.github.me/me</w:t>
-                        </w:r>
-                      </w:hyperlink>
+                      <w:r>
+                        <w:fldChar w:fldCharType="begin"/>
+                      </w:r>
+                      <w:r>
+                        <w:instrText xml:space="preserve"> HYPERLINK "http://me.github.me/me/" </w:instrText>
+                      </w:r>
+                      <w:r>
+                        <w:fldChar w:fldCharType="separate"/>
+                      </w:r>
+                      <w:r>
+                        <w:rPr>
+                          <w:rStyle w:val="7"/>
+                          <w:rFonts w:ascii="微软雅黑" w:hAnsi="微软雅黑" w:eastAsia="微软雅黑"/>
+                          <w:color w:val="067AEF" w:themeColor="hyperlink" w:themeTint="D9"/>
+                          <w:kern w:val="24"/>
+                          <w:u w:val="none"/>
+                          <w14:textFill>
+                            <w14:solidFill>
+                              <w14:schemeClr w14:val="hlink">
+                                <w14:lumMod w14:val="85000"/>
+                                <w14:lumOff w14:val="15000"/>
+                              </w14:schemeClr>
+                            </w14:solidFill>
+                          </w14:textFill>
+                        </w:rPr>
+                        <w:t>me.github.me/me</w:t>
+                      </w:r>
+                      <w:r>
+                        <w:rPr>
+                          <w:rStyle w:val="7"/>
+                          <w:rFonts w:ascii="微软雅黑" w:hAnsi="微软雅黑" w:eastAsia="微软雅黑"/>
+                          <w:color w:val="067AEF" w:themeColor="hyperlink" w:themeTint="D9"/>
+                          <w:kern w:val="24"/>
+                          <w:u w:val="none"/>
+                          <w14:textFill>
+                            <w14:solidFill>
+                              <w14:schemeClr w14:val="hlink">
+                                <w14:lumMod w14:val="85000"/>
+                                <w14:lumOff w14:val="15000"/>
+                              </w14:schemeClr>
+                            </w14:solidFill>
+                          </w14:textFill>
+                        </w:rPr>
+                        <w:fldChar w:fldCharType="end"/>
+                      </w:r>
                     </w:p>
                   </w:txbxContent>
                 </v:textbox>
@@ -11031,9 +10945,6 @@
         </mc:AlternateContent>
       </w:r>
       <w:r>
-        <w:rPr>
-          <w:noProof/>
-        </w:rPr>
         <mc:AlternateContent>
           <mc:Choice Requires="wps">
             <w:drawing>
@@ -11068,60 +10979,119 @@
                         <w:txbxContent>
                           <w:p>
                             <w:pPr>
-                              <w:pStyle w:val="a3"/>
+                              <w:pStyle w:val="4"/>
                               <w:spacing w:before="0" w:beforeAutospacing="0" w:after="0" w:afterAutospacing="0" w:line="240" w:lineRule="atLeast"/>
                               <w:rPr>
-                                <w:rStyle w:val="a4"/>
-                                <w:rFonts w:ascii="微软雅黑" w:eastAsia="微软雅黑" w:hAnsi="微软雅黑"/>
-                                <w:color w:val="0679EE" w:themeColor="hyperlink" w:themeTint="D9"/>
+                                <w:rStyle w:val="7"/>
+                                <w:rFonts w:ascii="微软雅黑" w:hAnsi="微软雅黑" w:eastAsia="微软雅黑"/>
+                                <w:color w:val="067AEF" w:themeColor="hyperlink" w:themeTint="D9"/>
                                 <w:kern w:val="24"/>
                                 <w:sz w:val="20"/>
                                 <w:szCs w:val="20"/>
                                 <w:u w:val="none"/>
+                                <w14:textFill>
+                                  <w14:solidFill>
+                                    <w14:schemeClr w14:val="hlink">
+                                      <w14:lumMod w14:val="85000"/>
+                                      <w14:lumOff w14:val="15000"/>
+                                    </w14:schemeClr>
+                                  </w14:solidFill>
+                                </w14:textFill>
                               </w:rPr>
                             </w:pPr>
                             <w:r>
                               <w:rPr>
-                                <w:rFonts w:ascii="微软雅黑" w:eastAsia="微软雅黑" w:hAnsi="微软雅黑" w:hint="eastAsia"/>
+                                <w:rFonts w:hint="eastAsia" w:ascii="微软雅黑" w:hAnsi="微软雅黑" w:eastAsia="微软雅黑"/>
                                 <w:color w:val="262626" w:themeColor="text1" w:themeTint="D9"/>
                                 <w:kern w:val="24"/>
                                 <w:sz w:val="20"/>
                                 <w:szCs w:val="20"/>
+                                <w14:textFill>
+                                  <w14:solidFill>
+                                    <w14:schemeClr w14:val="tx1">
+                                      <w14:lumMod w14:val="85000"/>
+                                      <w14:lumOff w14:val="15000"/>
+                                    </w14:schemeClr>
+                                  </w14:solidFill>
+                                </w14:textFill>
                               </w:rPr>
                               <w:t>主页</w:t>
                             </w:r>
                             <w:r>
                               <w:rPr>
-                                <w:rFonts w:ascii="微软雅黑" w:eastAsia="微软雅黑" w:hAnsi="微软雅黑"/>
+                                <w:rFonts w:ascii="微软雅黑" w:hAnsi="微软雅黑" w:eastAsia="微软雅黑"/>
                                 <w:color w:val="262626" w:themeColor="text1" w:themeTint="D9"/>
                                 <w:kern w:val="24"/>
                                 <w:sz w:val="20"/>
                                 <w:szCs w:val="20"/>
+                                <w14:textFill>
+                                  <w14:solidFill>
+                                    <w14:schemeClr w14:val="tx1">
+                                      <w14:lumMod w14:val="85000"/>
+                                      <w14:lumOff w14:val="15000"/>
+                                    </w14:schemeClr>
+                                  </w14:solidFill>
+                                </w14:textFill>
                               </w:rPr>
                               <w:t xml:space="preserve"> </w:t>
                             </w:r>
-                            <w:hyperlink r:id="rId10" w:history="1">
-                              <w:r>
-                                <w:rPr>
-                                  <w:rStyle w:val="a4"/>
-                                  <w:rFonts w:ascii="微软雅黑" w:eastAsia="微软雅黑" w:hAnsi="微软雅黑"/>
-                                  <w:color w:val="0679EE" w:themeColor="hyperlink" w:themeTint="D9"/>
-                                  <w:kern w:val="24"/>
-                                  <w:sz w:val="20"/>
-                                  <w:szCs w:val="20"/>
-                                  <w:u w:val="none"/>
-                                </w:rPr>
-                                <w:t>me.github.me/me</w:t>
-                              </w:r>
-                            </w:hyperlink>
+                            <w:r>
+                              <w:fldChar w:fldCharType="begin"/>
+                            </w:r>
+                            <w:r>
+                              <w:instrText xml:space="preserve"> HYPERLINK "http://me.github.me/me/" </w:instrText>
+                            </w:r>
+                            <w:r>
+                              <w:fldChar w:fldCharType="separate"/>
+                            </w:r>
+                            <w:r>
+                              <w:rPr>
+                                <w:rStyle w:val="7"/>
+                                <w:rFonts w:ascii="微软雅黑" w:hAnsi="微软雅黑" w:eastAsia="微软雅黑"/>
+                                <w:color w:val="067AEF" w:themeColor="hyperlink" w:themeTint="D9"/>
+                                <w:kern w:val="24"/>
+                                <w:sz w:val="20"/>
+                                <w:szCs w:val="20"/>
+                                <w:u w:val="none"/>
+                                <w14:textFill>
+                                  <w14:solidFill>
+                                    <w14:schemeClr w14:val="hlink">
+                                      <w14:lumMod w14:val="85000"/>
+                                      <w14:lumOff w14:val="15000"/>
+                                    </w14:schemeClr>
+                                  </w14:solidFill>
+                                </w14:textFill>
+                              </w:rPr>
+                              <w:t>me.github.me/me</w:t>
+                            </w:r>
+                            <w:r>
+                              <w:rPr>
+                                <w:rStyle w:val="7"/>
+                                <w:rFonts w:ascii="微软雅黑" w:hAnsi="微软雅黑" w:eastAsia="微软雅黑"/>
+                                <w:color w:val="067AEF" w:themeColor="hyperlink" w:themeTint="D9"/>
+                                <w:kern w:val="24"/>
+                                <w:sz w:val="20"/>
+                                <w:szCs w:val="20"/>
+                                <w:u w:val="none"/>
+                                <w14:textFill>
+                                  <w14:solidFill>
+                                    <w14:schemeClr w14:val="hlink">
+                                      <w14:lumMod w14:val="85000"/>
+                                      <w14:lumOff w14:val="15000"/>
+                                    </w14:schemeClr>
+                                  </w14:solidFill>
+                                </w14:textFill>
+                              </w:rPr>
+                              <w:fldChar w:fldCharType="end"/>
+                            </w:r>
                           </w:p>
                           <w:p>
                             <w:pPr>
-                              <w:pStyle w:val="a3"/>
+                              <w:pStyle w:val="4"/>
                               <w:spacing w:before="0" w:beforeAutospacing="0" w:after="0" w:afterAutospacing="0" w:line="240" w:lineRule="atLeast"/>
                               <w:rPr>
-                                <w:rStyle w:val="a4"/>
-                                <w:rFonts w:ascii="微软雅黑" w:eastAsia="微软雅黑" w:hAnsi="微软雅黑"/>
+                                <w:rStyle w:val="7"/>
+                                <w:rFonts w:ascii="微软雅黑" w:hAnsi="微软雅黑" w:eastAsia="微软雅黑"/>
                                 <w:color w:val="auto"/>
                                 <w:kern w:val="24"/>
                                 <w:sz w:val="20"/>
@@ -11129,195 +11099,289 @@
                                 <w:u w:val="none"/>
                               </w:rPr>
                             </w:pPr>
-                            <w:hyperlink r:id="rId11" w:history="1">
-                              <w:r>
-                                <w:rPr>
-                                  <w:rStyle w:val="a4"/>
-                                  <w:rFonts w:ascii="微软雅黑" w:eastAsia="微软雅黑" w:hAnsi="微软雅黑"/>
-                                  <w:kern w:val="24"/>
-                                  <w:sz w:val="20"/>
-                                  <w:szCs w:val="20"/>
-                                  <w:u w:val="none"/>
-                                </w:rPr>
-                                <w:t xml:space="preserve">github </w:t>
-                              </w:r>
-                              <w:r>
-                                <w:rPr>
-                                  <w:rStyle w:val="a4"/>
-                                  <w:rFonts w:ascii="微软雅黑" w:eastAsia="微软雅黑" w:hAnsi="微软雅黑" w:hint="eastAsia"/>
-                                  <w:kern w:val="24"/>
-                                  <w:sz w:val="20"/>
-                                  <w:szCs w:val="20"/>
-                                  <w:u w:val="none"/>
-                                </w:rPr>
-                                <w:t>点击进入</w:t>
-                              </w:r>
-                            </w:hyperlink>
+                            <w:r>
+                              <w:fldChar w:fldCharType="begin"/>
+                            </w:r>
+                            <w:r>
+                              <w:instrText xml:space="preserve"> HYPERLINK "https://github.com/code-zhangrui" </w:instrText>
+                            </w:r>
+                            <w:r>
+                              <w:fldChar w:fldCharType="separate"/>
+                            </w:r>
+                            <w:r>
+                              <w:rPr>
+                                <w:rStyle w:val="7"/>
+                                <w:rFonts w:ascii="微软雅黑" w:hAnsi="微软雅黑" w:eastAsia="微软雅黑"/>
+                                <w:kern w:val="24"/>
+                                <w:sz w:val="20"/>
+                                <w:szCs w:val="20"/>
+                                <w:u w:val="none"/>
+                              </w:rPr>
+                              <w:t xml:space="preserve">github </w:t>
+                            </w:r>
+                            <w:r>
+                              <w:rPr>
+                                <w:rStyle w:val="7"/>
+                                <w:rFonts w:hint="eastAsia" w:ascii="微软雅黑" w:hAnsi="微软雅黑" w:eastAsia="微软雅黑"/>
+                                <w:kern w:val="24"/>
+                                <w:sz w:val="20"/>
+                                <w:szCs w:val="20"/>
+                                <w:u w:val="none"/>
+                              </w:rPr>
+                              <w:t>点击进入</w:t>
+                            </w:r>
+                            <w:r>
+                              <w:rPr>
+                                <w:rStyle w:val="7"/>
+                                <w:rFonts w:hint="eastAsia" w:ascii="微软雅黑" w:hAnsi="微软雅黑" w:eastAsia="微软雅黑"/>
+                                <w:kern w:val="24"/>
+                                <w:sz w:val="20"/>
+                                <w:szCs w:val="20"/>
+                                <w:u w:val="none"/>
+                              </w:rPr>
+                              <w:fldChar w:fldCharType="end"/>
+                            </w:r>
                           </w:p>
                           <w:p>
                             <w:pPr>
-                              <w:pStyle w:val="a3"/>
+                              <w:pStyle w:val="4"/>
                               <w:spacing w:before="0" w:beforeAutospacing="0" w:after="0" w:afterAutospacing="0" w:line="240" w:lineRule="atLeast"/>
                               <w:rPr>
-                                <w:rFonts w:ascii="微软雅黑" w:eastAsia="微软雅黑" w:hAnsi="微软雅黑"/>
+                                <w:rFonts w:ascii="微软雅黑" w:hAnsi="微软雅黑" w:eastAsia="微软雅黑"/>
                                 <w:color w:val="262626" w:themeColor="text1" w:themeTint="D9"/>
                                 <w:kern w:val="24"/>
                                 <w:sz w:val="20"/>
                                 <w:szCs w:val="20"/>
+                                <w14:textFill>
+                                  <w14:solidFill>
+                                    <w14:schemeClr w14:val="tx1">
+                                      <w14:lumMod w14:val="85000"/>
+                                      <w14:lumOff w14:val="15000"/>
+                                    </w14:schemeClr>
+                                  </w14:solidFill>
+                                </w14:textFill>
                               </w:rPr>
                             </w:pPr>
-                            <w:hyperlink r:id="rId12" w:history="1">
-                              <w:r>
-                                <w:rPr>
-                                  <w:rStyle w:val="a4"/>
-                                  <w:rFonts w:ascii="微软雅黑" w:eastAsia="微软雅黑" w:hAnsi="微软雅黑" w:hint="eastAsia"/>
-                                  <w:kern w:val="24"/>
-                                  <w:sz w:val="20"/>
-                                  <w:szCs w:val="20"/>
-                                  <w:u w:val="none"/>
-                                </w:rPr>
-                                <w:t>技术博客 点击进入</w:t>
-                              </w:r>
-                            </w:hyperlink>
+                            <w:r>
+                              <w:fldChar w:fldCharType="begin"/>
+                            </w:r>
+                            <w:r>
+                              <w:instrText xml:space="preserve"> HYPERLINK "http://blog.leanote.com/code.zhangrui@gmail.com" </w:instrText>
+                            </w:r>
+                            <w:r>
+                              <w:fldChar w:fldCharType="separate"/>
+                            </w:r>
+                            <w:r>
+                              <w:rPr>
+                                <w:rStyle w:val="7"/>
+                                <w:rFonts w:hint="eastAsia" w:ascii="微软雅黑" w:hAnsi="微软雅黑" w:eastAsia="微软雅黑"/>
+                                <w:kern w:val="24"/>
+                                <w:sz w:val="20"/>
+                                <w:szCs w:val="20"/>
+                                <w:u w:val="none"/>
+                              </w:rPr>
+                              <w:t>技术博客 点击进入</w:t>
+                            </w:r>
+                            <w:r>
+                              <w:rPr>
+                                <w:rStyle w:val="7"/>
+                                <w:rFonts w:hint="eastAsia" w:ascii="微软雅黑" w:hAnsi="微软雅黑" w:eastAsia="微软雅黑"/>
+                                <w:kern w:val="24"/>
+                                <w:sz w:val="20"/>
+                                <w:szCs w:val="20"/>
+                                <w:u w:val="none"/>
+                              </w:rPr>
+                              <w:fldChar w:fldCharType="end"/>
+                            </w:r>
                           </w:p>
                           <w:p>
                             <w:pPr>
                               <w:rPr>
-                                <w:rFonts w:ascii="微软雅黑" w:eastAsia="微软雅黑" w:hAnsi="微软雅黑" w:cs="宋体"/>
+                                <w:rFonts w:ascii="微软雅黑" w:hAnsi="微软雅黑" w:eastAsia="微软雅黑" w:cs="宋体"/>
                                 <w:color w:val="262626" w:themeColor="text1" w:themeTint="D9"/>
                                 <w:kern w:val="24"/>
                                 <w:sz w:val="20"/>
                                 <w:szCs w:val="20"/>
+                                <w14:textFill>
+                                  <w14:solidFill>
+                                    <w14:schemeClr w14:val="tx1">
+                                      <w14:lumMod w14:val="85000"/>
+                                      <w14:lumOff w14:val="15000"/>
+                                    </w14:schemeClr>
+                                  </w14:solidFill>
+                                </w14:textFill>
                               </w:rPr>
                             </w:pPr>
                             <w:r>
                               <w:rPr>
-                                <w:rFonts w:ascii="微软雅黑" w:eastAsia="微软雅黑" w:hAnsi="微软雅黑" w:cs="宋体" w:hint="eastAsia"/>
+                                <w:rFonts w:hint="eastAsia" w:ascii="微软雅黑" w:hAnsi="微软雅黑" w:eastAsia="微软雅黑" w:cs="宋体"/>
                                 <w:color w:val="262626" w:themeColor="text1" w:themeTint="D9"/>
                                 <w:kern w:val="24"/>
                                 <w:sz w:val="20"/>
                                 <w:szCs w:val="20"/>
-                              </w:rPr>
-                              <w:t>手机</w:t>
-                            </w:r>
-                            <w:r>
-                              <w:rPr>
-                                <w:rFonts w:ascii="微软雅黑" w:eastAsia="微软雅黑" w:hAnsi="微软雅黑" w:cs="宋体" w:hint="eastAsia"/>
+                                <w14:textFill>
+                                  <w14:solidFill>
+                                    <w14:schemeClr w14:val="tx1">
+                                      <w14:lumMod w14:val="85000"/>
+                                      <w14:lumOff w14:val="15000"/>
+                                    </w14:schemeClr>
+                                  </w14:solidFill>
+                                </w14:textFill>
+                              </w:rPr>
+                              <w:t xml:space="preserve">手机 </w:t>
+                            </w:r>
+                            <w:r>
+                              <w:rPr>
+                                <w:rFonts w:ascii="微软雅黑" w:hAnsi="微软雅黑" w:eastAsia="微软雅黑" w:cs="宋体"/>
                                 <w:color w:val="262626" w:themeColor="text1" w:themeTint="D9"/>
                                 <w:kern w:val="24"/>
                                 <w:sz w:val="20"/>
                                 <w:szCs w:val="20"/>
-                              </w:rPr>
-                              <w:t xml:space="preserve"> </w:t>
-                            </w:r>
-                            <w:r>
-                              <w:rPr>
-                                <w:rFonts w:ascii="微软雅黑" w:eastAsia="微软雅黑" w:hAnsi="微软雅黑" w:cs="宋体"/>
+                                <w14:textFill>
+                                  <w14:solidFill>
+                                    <w14:schemeClr w14:val="tx1">
+                                      <w14:lumMod w14:val="85000"/>
+                                      <w14:lumOff w14:val="15000"/>
+                                    </w14:schemeClr>
+                                  </w14:solidFill>
+                                </w14:textFill>
+                              </w:rPr>
+                              <w:t xml:space="preserve">18878989821 </w:t>
+                            </w:r>
+                          </w:p>
+                          <w:p>
+                            <w:pPr>
+                              <w:rPr>
+                                <w:rFonts w:ascii="微软雅黑" w:hAnsi="微软雅黑" w:eastAsia="微软雅黑" w:cs="宋体"/>
                                 <w:color w:val="262626" w:themeColor="text1" w:themeTint="D9"/>
                                 <w:kern w:val="24"/>
                                 <w:sz w:val="20"/>
                                 <w:szCs w:val="20"/>
-                              </w:rPr>
-                              <w:t xml:space="preserve">18878989821 </w:t>
-                            </w:r>
-                          </w:p>
-                          <w:p>
-                            <w:pPr>
-                              <w:rPr>
-                                <w:rFonts w:ascii="微软雅黑" w:eastAsia="微软雅黑" w:hAnsi="微软雅黑" w:cs="宋体"/>
+                                <w14:textFill>
+                                  <w14:solidFill>
+                                    <w14:schemeClr w14:val="tx1">
+                                      <w14:lumMod w14:val="85000"/>
+                                      <w14:lumOff w14:val="15000"/>
+                                    </w14:schemeClr>
+                                  </w14:solidFill>
+                                </w14:textFill>
+                              </w:rPr>
+                            </w:pPr>
+                            <w:r>
+                              <w:rPr>
+                                <w:rFonts w:hint="eastAsia" w:ascii="微软雅黑" w:hAnsi="微软雅黑" w:eastAsia="微软雅黑" w:cs="宋体"/>
                                 <w:color w:val="262626" w:themeColor="text1" w:themeTint="D9"/>
                                 <w:kern w:val="24"/>
                                 <w:sz w:val="20"/>
                                 <w:szCs w:val="20"/>
-                              </w:rPr>
-                            </w:pPr>
-                            <w:r>
-                              <w:rPr>
-                                <w:rFonts w:ascii="微软雅黑" w:eastAsia="微软雅黑" w:hAnsi="微软雅黑" w:cs="宋体" w:hint="eastAsia"/>
+                                <w14:textFill>
+                                  <w14:solidFill>
+                                    <w14:schemeClr w14:val="tx1">
+                                      <w14:lumMod w14:val="85000"/>
+                                      <w14:lumOff w14:val="15000"/>
+                                    </w14:schemeClr>
+                                  </w14:solidFill>
+                                </w14:textFill>
+                              </w:rPr>
+                              <w:t xml:space="preserve">邮箱 </w:t>
+                            </w:r>
+                            <w:r>
+                              <w:rPr>
+                                <w:rFonts w:ascii="微软雅黑" w:hAnsi="微软雅黑" w:eastAsia="微软雅黑" w:cs="宋体"/>
                                 <w:color w:val="262626" w:themeColor="text1" w:themeTint="D9"/>
                                 <w:kern w:val="24"/>
                                 <w:sz w:val="20"/>
                                 <w:szCs w:val="20"/>
-                              </w:rPr>
-                              <w:t>邮箱</w:t>
-                            </w:r>
-                            <w:r>
-                              <w:rPr>
-                                <w:rFonts w:ascii="微软雅黑" w:eastAsia="微软雅黑" w:hAnsi="微软雅黑" w:cs="宋体" w:hint="eastAsia"/>
+                                <w14:textFill>
+                                  <w14:solidFill>
+                                    <w14:schemeClr w14:val="tx1">
+                                      <w14:lumMod w14:val="85000"/>
+                                      <w14:lumOff w14:val="15000"/>
+                                    </w14:schemeClr>
+                                  </w14:solidFill>
+                                </w14:textFill>
+                              </w:rPr>
+                              <w:t xml:space="preserve">code.zhangrui@gmail.com </w:t>
+                            </w:r>
+                          </w:p>
+                          <w:p>
+                            <w:pPr>
+                              <w:spacing w:line="240" w:lineRule="atLeast"/>
+                              <w:rPr>
+                                <w:rFonts w:ascii="微软雅黑" w:hAnsi="微软雅黑" w:eastAsia="微软雅黑" w:cs="宋体"/>
                                 <w:color w:val="262626" w:themeColor="text1" w:themeTint="D9"/>
                                 <w:kern w:val="24"/>
                                 <w:sz w:val="20"/>
                                 <w:szCs w:val="20"/>
-                              </w:rPr>
-                              <w:t xml:space="preserve"> </w:t>
-                            </w:r>
-                            <w:r>
-                              <w:rPr>
-                                <w:rFonts w:ascii="微软雅黑" w:eastAsia="微软雅黑" w:hAnsi="微软雅黑" w:cs="宋体"/>
+                                <w14:textFill>
+                                  <w14:solidFill>
+                                    <w14:schemeClr w14:val="tx1">
+                                      <w14:lumMod w14:val="85000"/>
+                                      <w14:lumOff w14:val="15000"/>
+                                    </w14:schemeClr>
+                                  </w14:solidFill>
+                                </w14:textFill>
+                              </w:rPr>
+                            </w:pPr>
+                            <w:r>
+                              <w:rPr>
+                                <w:rFonts w:hint="eastAsia" w:ascii="微软雅黑" w:hAnsi="微软雅黑" w:eastAsia="微软雅黑" w:cs="宋体"/>
                                 <w:color w:val="262626" w:themeColor="text1" w:themeTint="D9"/>
                                 <w:kern w:val="24"/>
                                 <w:sz w:val="20"/>
                                 <w:szCs w:val="20"/>
-                              </w:rPr>
-                              <w:t xml:space="preserve">code.zhangrui@gmail.com </w:t>
-                            </w:r>
-                          </w:p>
-                          <w:p>
-                            <w:pPr>
-                              <w:spacing w:line="240" w:lineRule="atLeast"/>
-                              <w:rPr>
-                                <w:rFonts w:ascii="微软雅黑" w:eastAsia="微软雅黑" w:hAnsi="微软雅黑" w:cs="宋体"/>
+                                <w14:textFill>
+                                  <w14:solidFill>
+                                    <w14:schemeClr w14:val="tx1">
+                                      <w14:lumMod w14:val="85000"/>
+                                      <w14:lumOff w14:val="15000"/>
+                                    </w14:schemeClr>
+                                  </w14:solidFill>
+                                </w14:textFill>
+                              </w:rPr>
+                              <w:t>微信</w:t>
+                            </w:r>
+                            <w:r>
+                              <w:rPr>
+                                <w:rFonts w:ascii="微软雅黑" w:hAnsi="微软雅黑" w:eastAsia="微软雅黑" w:cs="宋体"/>
                                 <w:color w:val="262626" w:themeColor="text1" w:themeTint="D9"/>
                                 <w:kern w:val="24"/>
                                 <w:sz w:val="20"/>
                                 <w:szCs w:val="20"/>
-                              </w:rPr>
-                            </w:pPr>
-                            <w:r>
-                              <w:rPr>
-                                <w:rFonts w:ascii="微软雅黑" w:eastAsia="微软雅黑" w:hAnsi="微软雅黑" w:cs="宋体" w:hint="eastAsia"/>
-                                <w:color w:val="262626" w:themeColor="text1" w:themeTint="D9"/>
-                                <w:kern w:val="24"/>
-                                <w:sz w:val="20"/>
-                                <w:szCs w:val="20"/>
-                              </w:rPr>
-                              <w:t>微信</w:t>
-                            </w:r>
-                            <w:r>
-                              <w:rPr>
-                                <w:rFonts w:ascii="微软雅黑" w:eastAsia="微软雅黑" w:hAnsi="微软雅黑" w:cs="宋体"/>
-                                <w:color w:val="262626" w:themeColor="text1" w:themeTint="D9"/>
-                                <w:kern w:val="24"/>
-                                <w:sz w:val="20"/>
-                                <w:szCs w:val="20"/>
-                              </w:rPr>
-                              <w:t xml:space="preserve"> </w:t>
-                            </w:r>
-                            <w:r>
-                              <w:rPr>
-                                <w:rFonts w:ascii="微软雅黑" w:eastAsia="微软雅黑" w:hAnsi="微软雅黑" w:cs="宋体"/>
-                                <w:color w:val="262626" w:themeColor="text1" w:themeTint="D9"/>
-                                <w:kern w:val="24"/>
-                                <w:sz w:val="20"/>
-                                <w:szCs w:val="20"/>
-                              </w:rPr>
-                              <w:t>zhangrui20130803</w:t>
+                                <w14:textFill>
+                                  <w14:solidFill>
+                                    <w14:schemeClr w14:val="tx1">
+                                      <w14:lumMod w14:val="85000"/>
+                                      <w14:lumOff w14:val="15000"/>
+                                    </w14:schemeClr>
+                                  </w14:solidFill>
+                                </w14:textFill>
+                              </w:rPr>
+                              <w:t xml:space="preserve"> zhangrui20130803</w:t>
                             </w:r>
                           </w:p>
                           <w:p>
                             <w:pPr>
                               <w:rPr>
-                                <w:rFonts w:ascii="微软雅黑" w:eastAsia="微软雅黑" w:hAnsi="微软雅黑" w:cs="宋体"/>
+                                <w:rFonts w:ascii="微软雅黑" w:hAnsi="微软雅黑" w:eastAsia="微软雅黑" w:cs="宋体"/>
                                 <w:color w:val="262626" w:themeColor="text1" w:themeTint="D9"/>
                                 <w:kern w:val="24"/>
                                 <w:sz w:val="18"/>
                                 <w:szCs w:val="18"/>
+                                <w14:textFill>
+                                  <w14:solidFill>
+                                    <w14:schemeClr w14:val="tx1">
+                                      <w14:lumMod w14:val="85000"/>
+                                      <w14:lumOff w14:val="15000"/>
+                                    </w14:schemeClr>
+                                  </w14:solidFill>
+                                </w14:textFill>
                               </w:rPr>
                             </w:pPr>
                           </w:p>
                           <w:p>
                             <w:pPr>
-                              <w:pStyle w:val="a3"/>
+                              <w:pStyle w:val="4"/>
                               <w:spacing w:before="0" w:beforeAutospacing="0" w:after="0" w:afterAutospacing="0" w:line="700" w:lineRule="exact"/>
                               <w:rPr>
                                 <w:sz w:val="20"/>
@@ -11333,73 +11397,133 @@
                     </wps:wsp>
                   </a:graphicData>
                 </a:graphic>
-                <wp14:sizeRelH relativeFrom="margin">
-                  <wp14:pctWidth>0</wp14:pctWidth>
-                </wp14:sizeRelH>
               </wp:anchor>
             </w:drawing>
           </mc:Choice>
           <mc:Fallback>
             <w:pict>
-              <v:shape id="文本框 40" o:spid="_x0000_s1034" type="#_x0000_t202" style="position:absolute;left:0;text-align:left;margin-left:-75pt;margin-top:263.4pt;width:169.8pt;height:147.2pt;z-index:251628544;visibility:visible;mso-wrap-style:square;mso-width-percent:0;mso-wrap-distance-left:9pt;mso-wrap-distance-top:0;mso-wrap-distance-right:9pt;mso-wrap-distance-bottom:0;mso-position-horizontal:absolute;mso-position-horizontal-relative:text;mso-position-vertical:absolute;mso-position-vertical-relative:text;mso-width-percent:0;mso-width-relative:margin;v-text-anchor:top" o:gfxdata="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" filled="f" stroked="f">
-                <v:textbox style="mso-fit-shape-to-text:t">
+              <v:shape id="文本框 40" o:spid="_x0000_s1026" o:spt="202" type="#_x0000_t202" style="position:absolute;left:0pt;margin-left:-75pt;margin-top:263.4pt;height:147.2pt;width:169.8pt;z-index:251628544;mso-width-relative:page;mso-height-relative:page;" filled="f" stroked="f" coordsize="21600,21600" o:gfxdata="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">
+                <v:fill on="f" focussize="0,0"/>
+                <v:stroke on="f"/>
+                <v:imagedata o:title=""/>
+                <o:lock v:ext="edit" aspectratio="f"/>
+                <v:textbox style="mso-fit-shape-to-text:t;">
                   <w:txbxContent>
                     <w:p>
                       <w:pPr>
-                        <w:pStyle w:val="a3"/>
+                        <w:pStyle w:val="4"/>
                         <w:spacing w:before="0" w:beforeAutospacing="0" w:after="0" w:afterAutospacing="0" w:line="240" w:lineRule="atLeast"/>
                         <w:rPr>
-                          <w:rStyle w:val="a4"/>
-                          <w:rFonts w:ascii="微软雅黑" w:eastAsia="微软雅黑" w:hAnsi="微软雅黑"/>
-                          <w:color w:val="0679EE" w:themeColor="hyperlink" w:themeTint="D9"/>
+                          <w:rStyle w:val="7"/>
+                          <w:rFonts w:ascii="微软雅黑" w:hAnsi="微软雅黑" w:eastAsia="微软雅黑"/>
+                          <w:color w:val="067AEF" w:themeColor="hyperlink" w:themeTint="D9"/>
                           <w:kern w:val="24"/>
                           <w:sz w:val="20"/>
                           <w:szCs w:val="20"/>
                           <w:u w:val="none"/>
+                          <w14:textFill>
+                            <w14:solidFill>
+                              <w14:schemeClr w14:val="hlink">
+                                <w14:lumMod w14:val="85000"/>
+                                <w14:lumOff w14:val="15000"/>
+                              </w14:schemeClr>
+                            </w14:solidFill>
+                          </w14:textFill>
                         </w:rPr>
                       </w:pPr>
                       <w:r>
                         <w:rPr>
-                          <w:rFonts w:ascii="微软雅黑" w:eastAsia="微软雅黑" w:hAnsi="微软雅黑" w:hint="eastAsia"/>
+                          <w:rFonts w:hint="eastAsia" w:ascii="微软雅黑" w:hAnsi="微软雅黑" w:eastAsia="微软雅黑"/>
                           <w:color w:val="262626" w:themeColor="text1" w:themeTint="D9"/>
                           <w:kern w:val="24"/>
                           <w:sz w:val="20"/>
                           <w:szCs w:val="20"/>
+                          <w14:textFill>
+                            <w14:solidFill>
+                              <w14:schemeClr w14:val="tx1">
+                                <w14:lumMod w14:val="85000"/>
+                                <w14:lumOff w14:val="15000"/>
+                              </w14:schemeClr>
+                            </w14:solidFill>
+                          </w14:textFill>
                         </w:rPr>
                         <w:t>主页</w:t>
                       </w:r>
                       <w:r>
                         <w:rPr>
-                          <w:rFonts w:ascii="微软雅黑" w:eastAsia="微软雅黑" w:hAnsi="微软雅黑"/>
+                          <w:rFonts w:ascii="微软雅黑" w:hAnsi="微软雅黑" w:eastAsia="微软雅黑"/>
                           <w:color w:val="262626" w:themeColor="text1" w:themeTint="D9"/>
                           <w:kern w:val="24"/>
                           <w:sz w:val="20"/>
                           <w:szCs w:val="20"/>
+                          <w14:textFill>
+                            <w14:solidFill>
+                              <w14:schemeClr w14:val="tx1">
+                                <w14:lumMod w14:val="85000"/>
+                                <w14:lumOff w14:val="15000"/>
+                              </w14:schemeClr>
+                            </w14:solidFill>
+                          </w14:textFill>
                         </w:rPr>
                         <w:t xml:space="preserve"> </w:t>
                       </w:r>
-                      <w:hyperlink r:id="rId13" w:history="1">
-                        <w:r>
-                          <w:rPr>
-                            <w:rStyle w:val="a4"/>
-                            <w:rFonts w:ascii="微软雅黑" w:eastAsia="微软雅黑" w:hAnsi="微软雅黑"/>
-                            <w:color w:val="0679EE" w:themeColor="hyperlink" w:themeTint="D9"/>
-                            <w:kern w:val="24"/>
-                            <w:sz w:val="20"/>
-                            <w:szCs w:val="20"/>
-                            <w:u w:val="none"/>
-                          </w:rPr>
-                          <w:t>me.github.me/me</w:t>
-                        </w:r>
-                      </w:hyperlink>
+                      <w:r>
+                        <w:fldChar w:fldCharType="begin"/>
+                      </w:r>
+                      <w:r>
+                        <w:instrText xml:space="preserve"> HYPERLINK "http://me.github.me/me/" </w:instrText>
+                      </w:r>
+                      <w:r>
+                        <w:fldChar w:fldCharType="separate"/>
+                      </w:r>
+                      <w:r>
+                        <w:rPr>
+                          <w:rStyle w:val="7"/>
+                          <w:rFonts w:ascii="微软雅黑" w:hAnsi="微软雅黑" w:eastAsia="微软雅黑"/>
+                          <w:color w:val="067AEF" w:themeColor="hyperlink" w:themeTint="D9"/>
+                          <w:kern w:val="24"/>
+                          <w:sz w:val="20"/>
+                          <w:szCs w:val="20"/>
+                          <w:u w:val="none"/>
+                          <w14:textFill>
+                            <w14:solidFill>
+                              <w14:schemeClr w14:val="hlink">
+                                <w14:lumMod w14:val="85000"/>
+                                <w14:lumOff w14:val="15000"/>
+                              </w14:schemeClr>
+                            </w14:solidFill>
+                          </w14:textFill>
+                        </w:rPr>
+                        <w:t>me.github.me/me</w:t>
+                      </w:r>
+                      <w:r>
+                        <w:rPr>
+                          <w:rStyle w:val="7"/>
+                          <w:rFonts w:ascii="微软雅黑" w:hAnsi="微软雅黑" w:eastAsia="微软雅黑"/>
+                          <w:color w:val="067AEF" w:themeColor="hyperlink" w:themeTint="D9"/>
+                          <w:kern w:val="24"/>
+                          <w:sz w:val="20"/>
+                          <w:szCs w:val="20"/>
+                          <w:u w:val="none"/>
+                          <w14:textFill>
+                            <w14:solidFill>
+                              <w14:schemeClr w14:val="hlink">
+                                <w14:lumMod w14:val="85000"/>
+                                <w14:lumOff w14:val="15000"/>
+                              </w14:schemeClr>
+                            </w14:solidFill>
+                          </w14:textFill>
+                        </w:rPr>
+                        <w:fldChar w:fldCharType="end"/>
+                      </w:r>
                     </w:p>
                     <w:p>
                       <w:pPr>
-                        <w:pStyle w:val="a3"/>
+                        <w:pStyle w:val="4"/>
                         <w:spacing w:before="0" w:beforeAutospacing="0" w:after="0" w:afterAutospacing="0" w:line="240" w:lineRule="atLeast"/>
                         <w:rPr>
-                          <w:rStyle w:val="a4"/>
-                          <w:rFonts w:ascii="微软雅黑" w:eastAsia="微软雅黑" w:hAnsi="微软雅黑"/>
+                          <w:rStyle w:val="7"/>
+                          <w:rFonts w:ascii="微软雅黑" w:hAnsi="微软雅黑" w:eastAsia="微软雅黑"/>
                           <w:color w:val="auto"/>
                           <w:kern w:val="24"/>
                           <w:sz w:val="20"/>
@@ -11407,217 +11531,289 @@
                           <w:u w:val="none"/>
                         </w:rPr>
                       </w:pPr>
-                      <w:hyperlink r:id="rId14" w:history="1">
-                        <w:r>
-                          <w:rPr>
-                            <w:rStyle w:val="a4"/>
-                            <w:rFonts w:ascii="微软雅黑" w:eastAsia="微软雅黑" w:hAnsi="微软雅黑"/>
-                            <w:kern w:val="24"/>
-                            <w:sz w:val="20"/>
-                            <w:szCs w:val="20"/>
-                            <w:u w:val="none"/>
-                          </w:rPr>
-                          <w:t xml:space="preserve">github </w:t>
-                        </w:r>
-                        <w:r>
-                          <w:rPr>
-                            <w:rStyle w:val="a4"/>
-                            <w:rFonts w:ascii="微软雅黑" w:eastAsia="微软雅黑" w:hAnsi="微软雅黑" w:hint="eastAsia"/>
-                            <w:kern w:val="24"/>
-                            <w:sz w:val="20"/>
-                            <w:szCs w:val="20"/>
-                            <w:u w:val="none"/>
-                          </w:rPr>
-                          <w:t>点</w:t>
-                        </w:r>
-                        <w:r>
-                          <w:rPr>
-                            <w:rStyle w:val="a4"/>
-                            <w:rFonts w:ascii="微软雅黑" w:eastAsia="微软雅黑" w:hAnsi="微软雅黑" w:hint="eastAsia"/>
-                            <w:kern w:val="24"/>
-                            <w:sz w:val="20"/>
-                            <w:szCs w:val="20"/>
-                            <w:u w:val="none"/>
-                          </w:rPr>
-                          <w:t>击</w:t>
-                        </w:r>
-                        <w:r>
-                          <w:rPr>
-                            <w:rStyle w:val="a4"/>
-                            <w:rFonts w:ascii="微软雅黑" w:eastAsia="微软雅黑" w:hAnsi="微软雅黑" w:hint="eastAsia"/>
-                            <w:kern w:val="24"/>
-                            <w:sz w:val="20"/>
-                            <w:szCs w:val="20"/>
-                            <w:u w:val="none"/>
-                          </w:rPr>
-                          <w:t>进入</w:t>
-                        </w:r>
-                      </w:hyperlink>
+                      <w:r>
+                        <w:fldChar w:fldCharType="begin"/>
+                      </w:r>
+                      <w:r>
+                        <w:instrText xml:space="preserve"> HYPERLINK "https://github.com/code-zhangrui" </w:instrText>
+                      </w:r>
+                      <w:r>
+                        <w:fldChar w:fldCharType="separate"/>
+                      </w:r>
+                      <w:r>
+                        <w:rPr>
+                          <w:rStyle w:val="7"/>
+                          <w:rFonts w:ascii="微软雅黑" w:hAnsi="微软雅黑" w:eastAsia="微软雅黑"/>
+                          <w:kern w:val="24"/>
+                          <w:sz w:val="20"/>
+                          <w:szCs w:val="20"/>
+                          <w:u w:val="none"/>
+                        </w:rPr>
+                        <w:t xml:space="preserve">github </w:t>
+                      </w:r>
+                      <w:r>
+                        <w:rPr>
+                          <w:rStyle w:val="7"/>
+                          <w:rFonts w:hint="eastAsia" w:ascii="微软雅黑" w:hAnsi="微软雅黑" w:eastAsia="微软雅黑"/>
+                          <w:kern w:val="24"/>
+                          <w:sz w:val="20"/>
+                          <w:szCs w:val="20"/>
+                          <w:u w:val="none"/>
+                        </w:rPr>
+                        <w:t>点击进入</w:t>
+                      </w:r>
+                      <w:r>
+                        <w:rPr>
+                          <w:rStyle w:val="7"/>
+                          <w:rFonts w:hint="eastAsia" w:ascii="微软雅黑" w:hAnsi="微软雅黑" w:eastAsia="微软雅黑"/>
+                          <w:kern w:val="24"/>
+                          <w:sz w:val="20"/>
+                          <w:szCs w:val="20"/>
+                          <w:u w:val="none"/>
+                        </w:rPr>
+                        <w:fldChar w:fldCharType="end"/>
+                      </w:r>
                     </w:p>
                     <w:p>
                       <w:pPr>
-                        <w:pStyle w:val="a3"/>
+                        <w:pStyle w:val="4"/>
                         <w:spacing w:before="0" w:beforeAutospacing="0" w:after="0" w:afterAutospacing="0" w:line="240" w:lineRule="atLeast"/>
                         <w:rPr>
-                          <w:rFonts w:ascii="微软雅黑" w:eastAsia="微软雅黑" w:hAnsi="微软雅黑" w:hint="eastAsia"/>
+                          <w:rFonts w:ascii="微软雅黑" w:hAnsi="微软雅黑" w:eastAsia="微软雅黑"/>
                           <w:color w:val="262626" w:themeColor="text1" w:themeTint="D9"/>
                           <w:kern w:val="24"/>
                           <w:sz w:val="20"/>
                           <w:szCs w:val="20"/>
+                          <w14:textFill>
+                            <w14:solidFill>
+                              <w14:schemeClr w14:val="tx1">
+                                <w14:lumMod w14:val="85000"/>
+                                <w14:lumOff w14:val="15000"/>
+                              </w14:schemeClr>
+                            </w14:solidFill>
+                          </w14:textFill>
                         </w:rPr>
                       </w:pPr>
-                      <w:hyperlink r:id="rId15" w:history="1">
-                        <w:r>
-                          <w:rPr>
-                            <w:rStyle w:val="a4"/>
-                            <w:rFonts w:ascii="微软雅黑" w:eastAsia="微软雅黑" w:hAnsi="微软雅黑" w:hint="eastAsia"/>
-                            <w:kern w:val="24"/>
-                            <w:sz w:val="20"/>
-                            <w:szCs w:val="20"/>
-                            <w:u w:val="none"/>
-                          </w:rPr>
-                          <w:t>技术博客 点击进入</w:t>
-                        </w:r>
-                      </w:hyperlink>
+                      <w:r>
+                        <w:fldChar w:fldCharType="begin"/>
+                      </w:r>
+                      <w:r>
+                        <w:instrText xml:space="preserve"> HYPERLINK "http://blog.leanote.com/code.zhangrui@gmail.com" </w:instrText>
+                      </w:r>
+                      <w:r>
+                        <w:fldChar w:fldCharType="separate"/>
+                      </w:r>
+                      <w:r>
+                        <w:rPr>
+                          <w:rStyle w:val="7"/>
+                          <w:rFonts w:hint="eastAsia" w:ascii="微软雅黑" w:hAnsi="微软雅黑" w:eastAsia="微软雅黑"/>
+                          <w:kern w:val="24"/>
+                          <w:sz w:val="20"/>
+                          <w:szCs w:val="20"/>
+                          <w:u w:val="none"/>
+                        </w:rPr>
+                        <w:t>技术博客 点击进入</w:t>
+                      </w:r>
+                      <w:r>
+                        <w:rPr>
+                          <w:rStyle w:val="7"/>
+                          <w:rFonts w:hint="eastAsia" w:ascii="微软雅黑" w:hAnsi="微软雅黑" w:eastAsia="微软雅黑"/>
+                          <w:kern w:val="24"/>
+                          <w:sz w:val="20"/>
+                          <w:szCs w:val="20"/>
+                          <w:u w:val="none"/>
+                        </w:rPr>
+                        <w:fldChar w:fldCharType="end"/>
+                      </w:r>
                     </w:p>
                     <w:p>
                       <w:pPr>
                         <w:rPr>
-                          <w:rFonts w:ascii="微软雅黑" w:eastAsia="微软雅黑" w:hAnsi="微软雅黑" w:cs="宋体"/>
+                          <w:rFonts w:ascii="微软雅黑" w:hAnsi="微软雅黑" w:eastAsia="微软雅黑" w:cs="宋体"/>
                           <w:color w:val="262626" w:themeColor="text1" w:themeTint="D9"/>
                           <w:kern w:val="24"/>
                           <w:sz w:val="20"/>
                           <w:szCs w:val="20"/>
+                          <w14:textFill>
+                            <w14:solidFill>
+                              <w14:schemeClr w14:val="tx1">
+                                <w14:lumMod w14:val="85000"/>
+                                <w14:lumOff w14:val="15000"/>
+                              </w14:schemeClr>
+                            </w14:solidFill>
+                          </w14:textFill>
                         </w:rPr>
                       </w:pPr>
                       <w:r>
                         <w:rPr>
-                          <w:rFonts w:ascii="微软雅黑" w:eastAsia="微软雅黑" w:hAnsi="微软雅黑" w:cs="宋体" w:hint="eastAsia"/>
+                          <w:rFonts w:hint="eastAsia" w:ascii="微软雅黑" w:hAnsi="微软雅黑" w:eastAsia="微软雅黑" w:cs="宋体"/>
                           <w:color w:val="262626" w:themeColor="text1" w:themeTint="D9"/>
                           <w:kern w:val="24"/>
                           <w:sz w:val="20"/>
                           <w:szCs w:val="20"/>
-                        </w:rPr>
-                        <w:t>手机</w:t>
-                      </w:r>
-                      <w:r>
-                        <w:rPr>
-                          <w:rFonts w:ascii="微软雅黑" w:eastAsia="微软雅黑" w:hAnsi="微软雅黑" w:cs="宋体" w:hint="eastAsia"/>
+                          <w14:textFill>
+                            <w14:solidFill>
+                              <w14:schemeClr w14:val="tx1">
+                                <w14:lumMod w14:val="85000"/>
+                                <w14:lumOff w14:val="15000"/>
+                              </w14:schemeClr>
+                            </w14:solidFill>
+                          </w14:textFill>
+                        </w:rPr>
+                        <w:t xml:space="preserve">手机 </w:t>
+                      </w:r>
+                      <w:r>
+                        <w:rPr>
+                          <w:rFonts w:ascii="微软雅黑" w:hAnsi="微软雅黑" w:eastAsia="微软雅黑" w:cs="宋体"/>
                           <w:color w:val="262626" w:themeColor="text1" w:themeTint="D9"/>
                           <w:kern w:val="24"/>
                           <w:sz w:val="20"/>
                           <w:szCs w:val="20"/>
-                        </w:rPr>
-                        <w:t xml:space="preserve"> </w:t>
-                      </w:r>
-                      <w:r>
-                        <w:rPr>
-                          <w:rFonts w:ascii="微软雅黑" w:eastAsia="微软雅黑" w:hAnsi="微软雅黑" w:cs="宋体"/>
+                          <w14:textFill>
+                            <w14:solidFill>
+                              <w14:schemeClr w14:val="tx1">
+                                <w14:lumMod w14:val="85000"/>
+                                <w14:lumOff w14:val="15000"/>
+                              </w14:schemeClr>
+                            </w14:solidFill>
+                          </w14:textFill>
+                        </w:rPr>
+                        <w:t xml:space="preserve">18878989821 </w:t>
+                      </w:r>
+                    </w:p>
+                    <w:p>
+                      <w:pPr>
+                        <w:rPr>
+                          <w:rFonts w:ascii="微软雅黑" w:hAnsi="微软雅黑" w:eastAsia="微软雅黑" w:cs="宋体"/>
                           <w:color w:val="262626" w:themeColor="text1" w:themeTint="D9"/>
                           <w:kern w:val="24"/>
                           <w:sz w:val="20"/>
                           <w:szCs w:val="20"/>
-                        </w:rPr>
-                        <w:t xml:space="preserve">18878989821 </w:t>
-                      </w:r>
-                    </w:p>
-                    <w:p>
-                      <w:pPr>
-                        <w:rPr>
-                          <w:rFonts w:ascii="微软雅黑" w:eastAsia="微软雅黑" w:hAnsi="微软雅黑" w:cs="宋体"/>
+                          <w14:textFill>
+                            <w14:solidFill>
+                              <w14:schemeClr w14:val="tx1">
+                                <w14:lumMod w14:val="85000"/>
+                                <w14:lumOff w14:val="15000"/>
+                              </w14:schemeClr>
+                            </w14:solidFill>
+                          </w14:textFill>
+                        </w:rPr>
+                      </w:pPr>
+                      <w:r>
+                        <w:rPr>
+                          <w:rFonts w:hint="eastAsia" w:ascii="微软雅黑" w:hAnsi="微软雅黑" w:eastAsia="微软雅黑" w:cs="宋体"/>
                           <w:color w:val="262626" w:themeColor="text1" w:themeTint="D9"/>
                           <w:kern w:val="24"/>
                           <w:sz w:val="20"/>
                           <w:szCs w:val="20"/>
-                        </w:rPr>
-                      </w:pPr>
-                      <w:r>
-                        <w:rPr>
-                          <w:rFonts w:ascii="微软雅黑" w:eastAsia="微软雅黑" w:hAnsi="微软雅黑" w:cs="宋体" w:hint="eastAsia"/>
+                          <w14:textFill>
+                            <w14:solidFill>
+                              <w14:schemeClr w14:val="tx1">
+                                <w14:lumMod w14:val="85000"/>
+                                <w14:lumOff w14:val="15000"/>
+                              </w14:schemeClr>
+                            </w14:solidFill>
+                          </w14:textFill>
+                        </w:rPr>
+                        <w:t xml:space="preserve">邮箱 </w:t>
+                      </w:r>
+                      <w:r>
+                        <w:rPr>
+                          <w:rFonts w:ascii="微软雅黑" w:hAnsi="微软雅黑" w:eastAsia="微软雅黑" w:cs="宋体"/>
                           <w:color w:val="262626" w:themeColor="text1" w:themeTint="D9"/>
                           <w:kern w:val="24"/>
                           <w:sz w:val="20"/>
                           <w:szCs w:val="20"/>
-                        </w:rPr>
-                        <w:t>邮箱</w:t>
-                      </w:r>
-                      <w:r>
-                        <w:rPr>
-                          <w:rFonts w:ascii="微软雅黑" w:eastAsia="微软雅黑" w:hAnsi="微软雅黑" w:cs="宋体" w:hint="eastAsia"/>
+                          <w14:textFill>
+                            <w14:solidFill>
+                              <w14:schemeClr w14:val="tx1">
+                                <w14:lumMod w14:val="85000"/>
+                                <w14:lumOff w14:val="15000"/>
+                              </w14:schemeClr>
+                            </w14:solidFill>
+                          </w14:textFill>
+                        </w:rPr>
+                        <w:t xml:space="preserve">code.zhangrui@gmail.com </w:t>
+                      </w:r>
+                    </w:p>
+                    <w:p>
+                      <w:pPr>
+                        <w:spacing w:line="240" w:lineRule="atLeast"/>
+                        <w:rPr>
+                          <w:rFonts w:ascii="微软雅黑" w:hAnsi="微软雅黑" w:eastAsia="微软雅黑" w:cs="宋体"/>
                           <w:color w:val="262626" w:themeColor="text1" w:themeTint="D9"/>
                           <w:kern w:val="24"/>
                           <w:sz w:val="20"/>
                           <w:szCs w:val="20"/>
-                        </w:rPr>
-                        <w:t xml:space="preserve"> </w:t>
-                      </w:r>
-                      <w:r>
-                        <w:rPr>
-                          <w:rFonts w:ascii="微软雅黑" w:eastAsia="微软雅黑" w:hAnsi="微软雅黑" w:cs="宋体"/>
+                          <w14:textFill>
+                            <w14:solidFill>
+                              <w14:schemeClr w14:val="tx1">
+                                <w14:lumMod w14:val="85000"/>
+                                <w14:lumOff w14:val="15000"/>
+                              </w14:schemeClr>
+                            </w14:solidFill>
+                          </w14:textFill>
+                        </w:rPr>
+                      </w:pPr>
+                      <w:r>
+                        <w:rPr>
+                          <w:rFonts w:hint="eastAsia" w:ascii="微软雅黑" w:hAnsi="微软雅黑" w:eastAsia="微软雅黑" w:cs="宋体"/>
                           <w:color w:val="262626" w:themeColor="text1" w:themeTint="D9"/>
                           <w:kern w:val="24"/>
                           <w:sz w:val="20"/>
                           <w:szCs w:val="20"/>
-                        </w:rPr>
-                        <w:t xml:space="preserve">code.zhangrui@gmail.com </w:t>
-                      </w:r>
-                    </w:p>
-                    <w:p>
-                      <w:pPr>
-                        <w:spacing w:line="240" w:lineRule="atLeast"/>
-                        <w:rPr>
-                          <w:rFonts w:ascii="微软雅黑" w:eastAsia="微软雅黑" w:hAnsi="微软雅黑" w:cs="宋体"/>
+                          <w14:textFill>
+                            <w14:solidFill>
+                              <w14:schemeClr w14:val="tx1">
+                                <w14:lumMod w14:val="85000"/>
+                                <w14:lumOff w14:val="15000"/>
+                              </w14:schemeClr>
+                            </w14:solidFill>
+                          </w14:textFill>
+                        </w:rPr>
+                        <w:t>微信</w:t>
+                      </w:r>
+                      <w:r>
+                        <w:rPr>
+                          <w:rFonts w:ascii="微软雅黑" w:hAnsi="微软雅黑" w:eastAsia="微软雅黑" w:cs="宋体"/>
                           <w:color w:val="262626" w:themeColor="text1" w:themeTint="D9"/>
                           <w:kern w:val="24"/>
                           <w:sz w:val="20"/>
                           <w:szCs w:val="20"/>
-                        </w:rPr>
-                      </w:pPr>
-                      <w:r>
-                        <w:rPr>
-                          <w:rFonts w:ascii="微软雅黑" w:eastAsia="微软雅黑" w:hAnsi="微软雅黑" w:cs="宋体" w:hint="eastAsia"/>
-                          <w:color w:val="262626" w:themeColor="text1" w:themeTint="D9"/>
-                          <w:kern w:val="24"/>
-                          <w:sz w:val="20"/>
-                          <w:szCs w:val="20"/>
-                        </w:rPr>
-                        <w:t>微信</w:t>
-                      </w:r>
-                      <w:r>
-                        <w:rPr>
-                          <w:rFonts w:ascii="微软雅黑" w:eastAsia="微软雅黑" w:hAnsi="微软雅黑" w:cs="宋体"/>
-                          <w:color w:val="262626" w:themeColor="text1" w:themeTint="D9"/>
-                          <w:kern w:val="24"/>
-                          <w:sz w:val="20"/>
-                          <w:szCs w:val="20"/>
-                        </w:rPr>
-                        <w:t xml:space="preserve"> </w:t>
-                      </w:r>
-                      <w:r>
-                        <w:rPr>
-                          <w:rFonts w:ascii="微软雅黑" w:eastAsia="微软雅黑" w:hAnsi="微软雅黑" w:cs="宋体"/>
-                          <w:color w:val="262626" w:themeColor="text1" w:themeTint="D9"/>
-                          <w:kern w:val="24"/>
-                          <w:sz w:val="20"/>
-                          <w:szCs w:val="20"/>
-                        </w:rPr>
-                        <w:t>zhangrui20130803</w:t>
+                          <w14:textFill>
+                            <w14:solidFill>
+                              <w14:schemeClr w14:val="tx1">
+                                <w14:lumMod w14:val="85000"/>
+                                <w14:lumOff w14:val="15000"/>
+                              </w14:schemeClr>
+                            </w14:solidFill>
+                          </w14:textFill>
+                        </w:rPr>
+                        <w:t xml:space="preserve"> zhangrui20130803</w:t>
                       </w:r>
                     </w:p>
                     <w:p>
                       <w:pPr>
                         <w:rPr>
-                          <w:rFonts w:ascii="微软雅黑" w:eastAsia="微软雅黑" w:hAnsi="微软雅黑" w:cs="宋体"/>
+                          <w:rFonts w:ascii="微软雅黑" w:hAnsi="微软雅黑" w:eastAsia="微软雅黑" w:cs="宋体"/>
                           <w:color w:val="262626" w:themeColor="text1" w:themeTint="D9"/>
                           <w:kern w:val="24"/>
                           <w:sz w:val="18"/>
                           <w:szCs w:val="18"/>
+                          <w14:textFill>
+                            <w14:solidFill>
+                              <w14:schemeClr w14:val="tx1">
+                                <w14:lumMod w14:val="85000"/>
+                                <w14:lumOff w14:val="15000"/>
+                              </w14:schemeClr>
+                            </w14:solidFill>
+                          </w14:textFill>
                         </w:rPr>
                       </w:pPr>
                     </w:p>
                     <w:p>
                       <w:pPr>
-                        <w:pStyle w:val="a3"/>
+                        <w:pStyle w:val="4"/>
                         <w:spacing w:before="0" w:beforeAutospacing="0" w:after="0" w:afterAutospacing="0" w:line="700" w:lineRule="exact"/>
                         <w:rPr>
                           <w:sz w:val="20"/>
@@ -11633,9 +11829,6 @@
         </mc:AlternateContent>
       </w:r>
       <w:r>
-        <w:rPr>
-          <w:noProof/>
-        </w:rPr>
         <w:drawing>
           <wp:anchor distT="0" distB="0" distL="114300" distR="114300" simplePos="0" relativeHeight="251660288" behindDoc="0" locked="0" layoutInCell="1" allowOverlap="1">
             <wp:simplePos x="0" y="0"/>
@@ -11656,11 +11849,13 @@
               <a:graphicData uri="http://schemas.openxmlformats.org/drawingml/2006/picture">
                 <pic:pic xmlns:pic="http://schemas.openxmlformats.org/drawingml/2006/picture">
                   <pic:nvPicPr>
-                    <pic:cNvPr id="54" name="暖色_副本.jpg"/>
-                    <pic:cNvPicPr/>
+                    <pic:cNvPr id="54" name="图片 54"/>
+                    <pic:cNvPicPr>
+                      <a:picLocks noChangeAspect="1"/>
+                    </pic:cNvPicPr>
                   </pic:nvPicPr>
                   <pic:blipFill>
-                    <a:blip r:embed="rId16">
+                    <a:blip r:embed="rId4">
                       <a:extLst>
                         <a:ext uri="{28A0092B-C50C-407E-A947-70E740481C1C}">
                           <a14:useLocalDpi xmlns:a14="http://schemas.microsoft.com/office/drawing/2010/main" val="0"/>
@@ -11683,19 +11878,10 @@
                 </pic:pic>
               </a:graphicData>
             </a:graphic>
-            <wp14:sizeRelH relativeFrom="page">
-              <wp14:pctWidth>0</wp14:pctWidth>
-            </wp14:sizeRelH>
-            <wp14:sizeRelV relativeFrom="page">
-              <wp14:pctHeight>0</wp14:pctHeight>
-            </wp14:sizeRelV>
           </wp:anchor>
         </w:drawing>
       </w:r>
       <w:r>
-        <w:rPr>
-          <w:noProof/>
-        </w:rPr>
         <mc:AlternateContent>
           <mc:Choice Requires="wps">
             <w:drawing>
@@ -11746,15 +11932,17 @@
           </mc:Choice>
           <mc:Fallback>
             <w:pict>
-              <v:rect w14:anchorId="4ACACF1D" id="矩形 3" o:spid="_x0000_s1026" style="position:absolute;left:0;text-align:left;margin-left:70.45pt;margin-top:-15.6pt;width:136.5pt;height:22.8pt;z-index:251618304;visibility:visible;mso-wrap-style:square;mso-wrap-distance-left:9pt;mso-wrap-distance-top:0;mso-wrap-distance-right:9pt;mso-wrap-distance-bottom:0;mso-position-horizontal:absolute;mso-position-horizontal-relative:text;mso-position-vertical:absolute;mso-position-vertical-relative:text;v-text-anchor:middle" o:gfxdata="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" fillcolor="#8abad4" stroked="f" strokeweight="1pt"/>
+              <v:rect id="矩形 3" o:spid="_x0000_s1026" o:spt="1" style="position:absolute;left:0pt;margin-left:70.45pt;margin-top:-15.6pt;height:22.8pt;width:136.5pt;z-index:251618304;v-text-anchor:middle;mso-width-relative:page;mso-height-relative:page;" fillcolor="#8ABAD4" filled="t" stroked="f" coordsize="21600,21600" o:gfxdata="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">
+                <v:fill on="t" focussize="0,0"/>
+                <v:stroke on="f" weight="1pt" miterlimit="8" joinstyle="miter"/>
+                <v:imagedata o:title=""/>
+                <o:lock v:ext="edit" aspectratio="f"/>
+              </v:rect>
             </w:pict>
           </mc:Fallback>
         </mc:AlternateContent>
       </w:r>
       <w:r>
-        <w:rPr>
-          <w:noProof/>
-        </w:rPr>
         <mc:AlternateContent>
           <mc:Choice Requires="wps">
             <w:drawing>
@@ -11789,41 +11977,47 @@
                         <w:txbxContent>
                           <w:p>
                             <w:pPr>
-                              <w:pStyle w:val="a3"/>
+                              <w:pStyle w:val="4"/>
                               <w:spacing w:before="0" w:beforeAutospacing="0" w:after="0" w:afterAutospacing="0" w:line="620" w:lineRule="exact"/>
                               <w:jc w:val="center"/>
                               <w:rPr>
-                                <w:rFonts w:ascii="微软雅黑" w:eastAsia="微软雅黑" w:hAnsi="微软雅黑" w:cstheme="minorBidi"/>
+                                <w:rFonts w:ascii="微软雅黑" w:hAnsi="微软雅黑" w:eastAsia="微软雅黑" w:cstheme="minorBidi"/>
                                 <w:color w:val="262626" w:themeColor="text1" w:themeTint="D9"/>
                                 <w:kern w:val="24"/>
                                 <w:sz w:val="48"/>
                                 <w:szCs w:val="48"/>
+                                <w14:textFill>
+                                  <w14:solidFill>
+                                    <w14:schemeClr w14:val="tx1">
+                                      <w14:lumMod w14:val="85000"/>
+                                      <w14:lumOff w14:val="15000"/>
+                                    </w14:schemeClr>
+                                  </w14:solidFill>
+                                </w14:textFill>
                               </w:rPr>
                             </w:pPr>
                             <w:r>
                               <w:rPr>
-                                <w:rFonts w:ascii="微软雅黑" w:eastAsia="微软雅黑" w:hAnsi="微软雅黑" w:cstheme="minorBidi" w:hint="eastAsia"/>
+                                <w:rFonts w:hint="eastAsia" w:ascii="微软雅黑" w:hAnsi="微软雅黑" w:eastAsia="微软雅黑" w:cstheme="minorBidi"/>
                                 <w:color w:val="262626" w:themeColor="text1" w:themeTint="D9"/>
                                 <w:kern w:val="24"/>
                                 <w:sz w:val="48"/>
                                 <w:szCs w:val="48"/>
-                              </w:rPr>
-                              <w:t>张睿</w:t>
-                            </w:r>
-                            <w:r>
-                              <w:rPr>
-                                <w:rFonts w:ascii="微软雅黑" w:eastAsia="微软雅黑" w:hAnsi="微软雅黑" w:cstheme="minorBidi" w:hint="eastAsia"/>
-                                <w:color w:val="262626" w:themeColor="text1" w:themeTint="D9"/>
-                                <w:kern w:val="24"/>
-                                <w:sz w:val="48"/>
-                                <w:szCs w:val="48"/>
-                              </w:rPr>
-                              <w:t xml:space="preserve"> </w:t>
+                                <w14:textFill>
+                                  <w14:solidFill>
+                                    <w14:schemeClr w14:val="tx1">
+                                      <w14:lumMod w14:val="85000"/>
+                                      <w14:lumOff w14:val="15000"/>
+                                    </w14:schemeClr>
+                                  </w14:solidFill>
+                                </w14:textFill>
+                              </w:rPr>
+                              <w:t xml:space="preserve">张睿 </w:t>
                             </w:r>
                           </w:p>
                           <w:p>
                             <w:pPr>
-                              <w:pStyle w:val="a3"/>
+                              <w:pStyle w:val="4"/>
                               <w:spacing w:before="0" w:beforeAutospacing="0" w:after="0" w:afterAutospacing="0" w:line="300" w:lineRule="exact"/>
                               <w:jc w:val="center"/>
                               <w:rPr>
@@ -11833,18 +12027,26 @@
                             </w:pPr>
                             <w:r>
                               <w:rPr>
-                                <w:rFonts w:ascii="微软雅黑" w:eastAsia="微软雅黑" w:hAnsi="微软雅黑" w:cstheme="minorBidi" w:hint="eastAsia"/>
+                                <w:rFonts w:hint="eastAsia" w:ascii="微软雅黑" w:hAnsi="微软雅黑" w:eastAsia="微软雅黑" w:cstheme="minorBidi"/>
                                 <w:color w:val="262626" w:themeColor="text1" w:themeTint="D9"/>
                                 <w:kern w:val="24"/>
                                 <w:sz w:val="52"/>
                                 <w:szCs w:val="52"/>
+                                <w14:textFill>
+                                  <w14:solidFill>
+                                    <w14:schemeClr w14:val="tx1">
+                                      <w14:lumMod w14:val="85000"/>
+                                      <w14:lumOff w14:val="15000"/>
+                                    </w14:schemeClr>
+                                  </w14:solidFill>
+                                </w14:textFill>
                               </w:rPr>
                               <w:t xml:space="preserve">    </w:t>
                             </w:r>
                           </w:p>
                           <w:p>
                             <w:pPr>
-                              <w:pStyle w:val="a3"/>
+                              <w:pStyle w:val="4"/>
                               <w:spacing w:before="0" w:beforeAutospacing="0" w:after="0" w:afterAutospacing="0" w:line="420" w:lineRule="exact"/>
                               <w:jc w:val="center"/>
                               <w:rPr>
@@ -11853,21 +12055,20 @@
                             </w:pPr>
                             <w:r>
                               <w:rPr>
-                                <w:rFonts w:ascii="微软雅黑" w:eastAsia="微软雅黑" w:hAnsi="微软雅黑" w:cstheme="minorBidi" w:hint="eastAsia"/>
+                                <w:rFonts w:hint="eastAsia" w:ascii="微软雅黑" w:hAnsi="微软雅黑" w:eastAsia="微软雅黑" w:cstheme="minorBidi"/>
                                 <w:b/>
                                 <w:color w:val="262626" w:themeColor="text1" w:themeTint="D9"/>
                                 <w:kern w:val="24"/>
-                              </w:rPr>
-                              <w:t>求职意向：</w:t>
-                            </w:r>
-                            <w:r>
-                              <w:rPr>
-                                <w:rFonts w:ascii="微软雅黑" w:eastAsia="微软雅黑" w:hAnsi="微软雅黑" w:cstheme="minorBidi" w:hint="eastAsia"/>
-                                <w:b/>
-                                <w:color w:val="262626" w:themeColor="text1" w:themeTint="D9"/>
-                                <w:kern w:val="24"/>
-                              </w:rPr>
-                              <w:t>前端开发</w:t>
+                                <w14:textFill>
+                                  <w14:solidFill>
+                                    <w14:schemeClr w14:val="tx1">
+                                      <w14:lumMod w14:val="85000"/>
+                                      <w14:lumOff w14:val="15000"/>
+                                    </w14:schemeClr>
+                                  </w14:solidFill>
+                                </w14:textFill>
+                              </w:rPr>
+                              <w:t>求职意向：前端开发</w:t>
                             </w:r>
                           </w:p>
                         </w:txbxContent>
@@ -11883,46 +12084,56 @@
           </mc:Choice>
           <mc:Fallback>
             <w:pict>
-              <v:shape id="文本框 7" o:spid="_x0000_s1035" type="#_x0000_t202" style="position:absolute;left:0;text-align:left;margin-left:-83.9pt;margin-top:167.6pt;width:158.2pt;height:59.2pt;z-index:251622400;visibility:visible;mso-wrap-style:square;mso-wrap-distance-left:9pt;mso-wrap-distance-top:0;mso-wrap-distance-right:9pt;mso-wrap-distance-bottom:0;mso-position-horizontal:absolute;mso-position-horizontal-relative:text;mso-position-vertical:absolute;mso-position-vertical-relative:text;v-text-anchor:top" o:gfxdata="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" filled="f" stroked="f">
-                <v:textbox style="mso-fit-shape-to-text:t">
+              <v:shape id="文本框 7" o:spid="_x0000_s1026" o:spt="202" type="#_x0000_t202" style="position:absolute;left:0pt;margin-left:-83.9pt;margin-top:167.6pt;height:59.2pt;width:158.2pt;z-index:251622400;mso-width-relative:page;mso-height-relative:page;" filled="f" stroked="f" coordsize="21600,21600" o:gfxdata="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">
+                <v:fill on="f" focussize="0,0"/>
+                <v:stroke on="f"/>
+                <v:imagedata o:title=""/>
+                <o:lock v:ext="edit" aspectratio="f"/>
+                <v:textbox style="mso-fit-shape-to-text:t;">
                   <w:txbxContent>
                     <w:p>
                       <w:pPr>
-                        <w:pStyle w:val="a3"/>
+                        <w:pStyle w:val="4"/>
                         <w:spacing w:before="0" w:beforeAutospacing="0" w:after="0" w:afterAutospacing="0" w:line="620" w:lineRule="exact"/>
                         <w:jc w:val="center"/>
                         <w:rPr>
-                          <w:rFonts w:ascii="微软雅黑" w:eastAsia="微软雅黑" w:hAnsi="微软雅黑" w:cstheme="minorBidi"/>
+                          <w:rFonts w:ascii="微软雅黑" w:hAnsi="微软雅黑" w:eastAsia="微软雅黑" w:cstheme="minorBidi"/>
                           <w:color w:val="262626" w:themeColor="text1" w:themeTint="D9"/>
                           <w:kern w:val="24"/>
                           <w:sz w:val="48"/>
                           <w:szCs w:val="48"/>
+                          <w14:textFill>
+                            <w14:solidFill>
+                              <w14:schemeClr w14:val="tx1">
+                                <w14:lumMod w14:val="85000"/>
+                                <w14:lumOff w14:val="15000"/>
+                              </w14:schemeClr>
+                            </w14:solidFill>
+                          </w14:textFill>
                         </w:rPr>
                       </w:pPr>
                       <w:r>
                         <w:rPr>
-                          <w:rFonts w:ascii="微软雅黑" w:eastAsia="微软雅黑" w:hAnsi="微软雅黑" w:cstheme="minorBidi" w:hint="eastAsia"/>
+                          <w:rFonts w:hint="eastAsia" w:ascii="微软雅黑" w:hAnsi="微软雅黑" w:eastAsia="微软雅黑" w:cstheme="minorBidi"/>
                           <w:color w:val="262626" w:themeColor="text1" w:themeTint="D9"/>
                           <w:kern w:val="24"/>
                           <w:sz w:val="48"/>
                           <w:szCs w:val="48"/>
-                        </w:rPr>
-                        <w:t>张睿</w:t>
-                      </w:r>
-                      <w:r>
-                        <w:rPr>
-                          <w:rFonts w:ascii="微软雅黑" w:eastAsia="微软雅黑" w:hAnsi="微软雅黑" w:cstheme="minorBidi" w:hint="eastAsia"/>
-                          <w:color w:val="262626" w:themeColor="text1" w:themeTint="D9"/>
-                          <w:kern w:val="24"/>
-                          <w:sz w:val="48"/>
-                          <w:szCs w:val="48"/>
-                        </w:rPr>
-                        <w:t xml:space="preserve"> </w:t>
+                          <w14:textFill>
+                            <w14:solidFill>
+                              <w14:schemeClr w14:val="tx1">
+                                <w14:lumMod w14:val="85000"/>
+                                <w14:lumOff w14:val="15000"/>
+                              </w14:schemeClr>
+                            </w14:solidFill>
+                          </w14:textFill>
+                        </w:rPr>
+                        <w:t xml:space="preserve">张睿 </w:t>
                       </w:r>
                     </w:p>
                     <w:p>
                       <w:pPr>
-                        <w:pStyle w:val="a3"/>
+                        <w:pStyle w:val="4"/>
                         <w:spacing w:before="0" w:beforeAutospacing="0" w:after="0" w:afterAutospacing="0" w:line="300" w:lineRule="exact"/>
                         <w:jc w:val="center"/>
                         <w:rPr>
@@ -11932,18 +12143,26 @@
                       </w:pPr>
                       <w:r>
                         <w:rPr>
-                          <w:rFonts w:ascii="微软雅黑" w:eastAsia="微软雅黑" w:hAnsi="微软雅黑" w:cstheme="minorBidi" w:hint="eastAsia"/>
+                          <w:rFonts w:hint="eastAsia" w:ascii="微软雅黑" w:hAnsi="微软雅黑" w:eastAsia="微软雅黑" w:cstheme="minorBidi"/>
                           <w:color w:val="262626" w:themeColor="text1" w:themeTint="D9"/>
                           <w:kern w:val="24"/>
                           <w:sz w:val="52"/>
                           <w:szCs w:val="52"/>
+                          <w14:textFill>
+                            <w14:solidFill>
+                              <w14:schemeClr w14:val="tx1">
+                                <w14:lumMod w14:val="85000"/>
+                                <w14:lumOff w14:val="15000"/>
+                              </w14:schemeClr>
+                            </w14:solidFill>
+                          </w14:textFill>
                         </w:rPr>
                         <w:t xml:space="preserve">    </w:t>
                       </w:r>
                     </w:p>
                     <w:p>
                       <w:pPr>
-                        <w:pStyle w:val="a3"/>
+                        <w:pStyle w:val="4"/>
                         <w:spacing w:before="0" w:beforeAutospacing="0" w:after="0" w:afterAutospacing="0" w:line="420" w:lineRule="exact"/>
                         <w:jc w:val="center"/>
                         <w:rPr>
@@ -11952,21 +12171,20 @@
                       </w:pPr>
                       <w:r>
                         <w:rPr>
-                          <w:rFonts w:ascii="微软雅黑" w:eastAsia="微软雅黑" w:hAnsi="微软雅黑" w:cstheme="minorBidi" w:hint="eastAsia"/>
+                          <w:rFonts w:hint="eastAsia" w:ascii="微软雅黑" w:hAnsi="微软雅黑" w:eastAsia="微软雅黑" w:cstheme="minorBidi"/>
                           <w:b/>
                           <w:color w:val="262626" w:themeColor="text1" w:themeTint="D9"/>
                           <w:kern w:val="24"/>
-                        </w:rPr>
-                        <w:t>求职意向：</w:t>
-                      </w:r>
-                      <w:r>
-                        <w:rPr>
-                          <w:rFonts w:ascii="微软雅黑" w:eastAsia="微软雅黑" w:hAnsi="微软雅黑" w:cstheme="minorBidi" w:hint="eastAsia"/>
-                          <w:b/>
-                          <w:color w:val="262626" w:themeColor="text1" w:themeTint="D9"/>
-                          <w:kern w:val="24"/>
-                        </w:rPr>
-                        <w:t>前端开发</w:t>
+                          <w14:textFill>
+                            <w14:solidFill>
+                              <w14:schemeClr w14:val="tx1">
+                                <w14:lumMod w14:val="85000"/>
+                                <w14:lumOff w14:val="15000"/>
+                              </w14:schemeClr>
+                            </w14:solidFill>
+                          </w14:textFill>
+                        </w:rPr>
+                        <w:t>求职意向：前端开发</w:t>
                       </w:r>
                     </w:p>
                   </w:txbxContent>
@@ -11977,9 +12195,6 @@
         </mc:AlternateContent>
       </w:r>
       <w:r>
-        <w:rPr>
-          <w:noProof/>
-        </w:rPr>
         <mc:AlternateContent>
           <mc:Choice Requires="wps">
             <w:drawing>
@@ -12013,12 +12228,12 @@
                         <w:txbxContent>
                           <w:p>
                             <w:pPr>
-                              <w:pStyle w:val="a3"/>
+                              <w:pStyle w:val="4"/>
                               <w:spacing w:before="0" w:beforeAutospacing="0" w:after="0" w:afterAutospacing="0" w:line="380" w:lineRule="exact"/>
                             </w:pPr>
                             <w:r>
                               <w:rPr>
-                                <w:rFonts w:ascii="微软雅黑" w:eastAsia="微软雅黑" w:hAnsi="微软雅黑" w:cs="Times New Roman" w:hint="eastAsia"/>
+                                <w:rFonts w:hint="eastAsia" w:ascii="微软雅黑" w:hAnsi="微软雅黑" w:eastAsia="微软雅黑" w:cs="Times New Roman"/>
                                 <w:b/>
                                 <w:bCs/>
                                 <w:color w:val="FFFFFF"/>
@@ -12026,23 +12241,11 @@
                                 <w:sz w:val="28"/>
                                 <w:szCs w:val="28"/>
                               </w:rPr>
-                              <w:t>项目经验</w:t>
-                            </w:r>
-                            <w:r>
-                              <w:rPr>
-                                <w:rFonts w:ascii="微软雅黑" w:eastAsia="微软雅黑" w:hAnsi="微软雅黑" w:cs="Times New Roman" w:hint="eastAsia"/>
-                                <w:b/>
-                                <w:bCs/>
-                                <w:color w:val="FFFFFF"/>
-                                <w:kern w:val="24"/>
-                                <w:sz w:val="28"/>
-                                <w:szCs w:val="28"/>
-                              </w:rPr>
-                              <w:t xml:space="preserve"> </w:t>
-                            </w:r>
-                            <w:r>
-                              <w:rPr>
-                                <w:rFonts w:ascii="微软雅黑" w:eastAsia="微软雅黑" w:hAnsi="微软雅黑" w:cs="Times New Roman"/>
+                              <w:t xml:space="preserve">项目经验 </w:t>
+                            </w:r>
+                            <w:r>
+                              <w:rPr>
+                                <w:rFonts w:ascii="微软雅黑" w:hAnsi="微软雅黑" w:eastAsia="微软雅黑" w:cs="Times New Roman"/>
                                 <w:b/>
                                 <w:bCs/>
                                 <w:color w:val="FFFFFF"/>
@@ -12066,17 +12269,21 @@
           </mc:Choice>
           <mc:Fallback>
             <w:pict>
-              <v:rect id="矩形 11" o:spid="_x0000_s1036" style="position:absolute;left:0;text-align:left;margin-left:107.15pt;margin-top:-18.15pt;width:374.2pt;height:26.45pt;z-index:251629568;visibility:visible;mso-wrap-style:square;mso-wrap-distance-left:9pt;mso-wrap-distance-top:0;mso-wrap-distance-right:9pt;mso-wrap-distance-bottom:0;mso-position-horizontal:absolute;mso-position-horizontal-relative:text;mso-position-vertical:absolute;mso-position-vertical-relative:text;v-text-anchor:top" o:gfxdata="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" filled="f" stroked="f">
-                <v:textbox style="mso-fit-shape-to-text:t">
+              <v:rect id="矩形 11" o:spid="_x0000_s1026" o:spt="1" style="position:absolute;left:0pt;margin-left:107.15pt;margin-top:-18.15pt;height:26.45pt;width:374.2pt;z-index:251629568;mso-width-relative:page;mso-height-relative:page;" filled="f" stroked="f" coordsize="21600,21600" o:gfxdata="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">
+                <v:fill on="f" focussize="0,0"/>
+                <v:stroke on="f"/>
+                <v:imagedata o:title=""/>
+                <o:lock v:ext="edit" aspectratio="f"/>
+                <v:textbox style="mso-fit-shape-to-text:t;">
                   <w:txbxContent>
                     <w:p>
                       <w:pPr>
-                        <w:pStyle w:val="a3"/>
+                        <w:pStyle w:val="4"/>
                         <w:spacing w:before="0" w:beforeAutospacing="0" w:after="0" w:afterAutospacing="0" w:line="380" w:lineRule="exact"/>
                       </w:pPr>
                       <w:r>
                         <w:rPr>
-                          <w:rFonts w:ascii="微软雅黑" w:eastAsia="微软雅黑" w:hAnsi="微软雅黑" w:cs="Times New Roman" w:hint="eastAsia"/>
+                          <w:rFonts w:hint="eastAsia" w:ascii="微软雅黑" w:hAnsi="微软雅黑" w:eastAsia="微软雅黑" w:cs="Times New Roman"/>
                           <w:b/>
                           <w:bCs/>
                           <w:color w:val="FFFFFF"/>
@@ -12084,23 +12291,11 @@
                           <w:sz w:val="28"/>
                           <w:szCs w:val="28"/>
                         </w:rPr>
-                        <w:t>项目经验</w:t>
-                      </w:r>
-                      <w:r>
-                        <w:rPr>
-                          <w:rFonts w:ascii="微软雅黑" w:eastAsia="微软雅黑" w:hAnsi="微软雅黑" w:cs="Times New Roman" w:hint="eastAsia"/>
-                          <w:b/>
-                          <w:bCs/>
-                          <w:color w:val="FFFFFF"/>
-                          <w:kern w:val="24"/>
-                          <w:sz w:val="28"/>
-                          <w:szCs w:val="28"/>
-                        </w:rPr>
-                        <w:t xml:space="preserve"> </w:t>
-                      </w:r>
-                      <w:r>
-                        <w:rPr>
-                          <w:rFonts w:ascii="微软雅黑" w:eastAsia="微软雅黑" w:hAnsi="微软雅黑" w:cs="Times New Roman"/>
+                        <w:t xml:space="preserve">项目经验 </w:t>
+                      </w:r>
+                      <w:r>
+                        <w:rPr>
+                          <w:rFonts w:ascii="微软雅黑" w:hAnsi="微软雅黑" w:eastAsia="微软雅黑" w:cs="Times New Roman"/>
                           <w:b/>
                           <w:bCs/>
                           <w:color w:val="FFFFFF"/>
@@ -12119,9 +12314,6 @@
         </mc:AlternateContent>
       </w:r>
       <w:r>
-        <w:rPr>
-          <w:noProof/>
-        </w:rPr>
         <mc:AlternateContent>
           <mc:Choice Requires="wps">
             <w:drawing>
@@ -12496,18 +12688,18 @@
           </mc:Choice>
           <mc:Fallback>
             <w:pict>
-              <v:shape w14:anchorId="561D9E0D" id="Freeform 142" o:spid="_x0000_s1026" style="position:absolute;left:0;text-align:left;margin-left:79.3pt;margin-top:-8.2pt;width:14.15pt;height:9.9pt;z-index:251633664;visibility:visible;mso-wrap-style:square;mso-wrap-distance-left:9pt;mso-wrap-distance-top:0;mso-wrap-distance-right:9pt;mso-wrap-distance-bottom:0;mso-position-horizontal:absolute;mso-position-horizontal-relative:text;mso-position-vertical:absolute;mso-position-vertical-relative:text;v-text-anchor:top" coordsize="263,184" o:gfxdata="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" path="m255,42c140,2,140,2,140,2,133,,134,,127,2,11,42,11,42,11,42v-8,2,-8,7,,9c38,61,38,61,38,61,26,73,25,85,25,99v-5,2,-8,7,-8,12c17,116,20,120,24,122,22,137,16,153,,173v8,6,12,8,19,11c42,174,39,147,37,121v3,-2,5,-6,5,-10c42,106,40,102,36,100,37,86,40,74,50,66v,-1,1,-1,1,-1c131,33,131,33,131,33v3,-1,6,,7,3c138,36,138,36,138,36v1,3,,7,-3,8c68,71,68,71,68,71v60,20,60,20,60,20c135,94,134,94,141,91,256,52,256,52,256,52v7,-3,7,-7,-1,-10c255,42,255,42,255,42xm128,106c55,82,55,82,55,82v,18,,18,,18c59,104,61,109,61,114v,5,-2,10,-5,13c57,130,59,133,61,134v43,23,101,23,148,-3c213,129,215,125,215,121v,-40,,-40,,-40c141,106,141,106,141,106v-8,3,-6,3,-13,c128,106,128,106,128,106xm128,106v,,,,,e" fillcolor="window" stroked="f">
-                <v:path arrowok="t" o:connecttype="custom" o:connectlocs="255,42;140,2;127,2;11,42;11,51;38,61;25,99;17,111;24,122;0,173;19,184;37,121;42,111;36,100;50,66;51,65;131,33;138,36;138,36;135,44;68,71;128,91;141,91;256,52;255,42;255,42;128,106;55,82;55,100;61,114;56,127;61,134;209,131;215,121;215,81;141,106;128,106;128,106;128,106;128,106" o:connectangles="0,0,0,0,0,0,0,0,0,0,0,0,0,0,0,0,0,0,0,0,0,0,0,0,0,0,0,0,0,0,0,0,0,0,0,0,0,0,0,0"/>
-                <o:lock v:ext="edit" aspectratio="t" verticies="t"/>
+              <v:shape id="Freeform 142" o:spid="_x0000_s1026" o:spt="100" style="position:absolute;left:0pt;margin-left:79.3pt;margin-top:-8.2pt;height:9.9pt;width:14.15pt;z-index:251633664;mso-width-relative:page;mso-height-relative:page;" fillcolor="#FFFFFF" filled="t" stroked="f" coordsize="263,184" o:gfxdata="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" path="m255,42c140,2,140,2,140,2c133,0,134,0,127,2c11,42,11,42,11,42c3,44,3,49,11,51c38,61,38,61,38,61c26,73,25,85,25,99c20,101,17,106,17,111c17,116,20,120,24,122c22,137,16,153,0,173c8,179,12,181,19,184c42,174,39,147,37,121c40,119,42,115,42,111c42,106,40,102,36,100c37,86,40,74,50,66c50,65,51,65,51,65c131,33,131,33,131,33c134,32,137,33,138,36c138,36,138,36,138,36c139,39,138,43,135,44c68,71,68,71,68,71c128,91,128,91,128,91c135,94,134,94,141,91c256,52,256,52,256,52c263,49,263,45,255,42c255,42,255,42,255,42xm128,106c55,82,55,82,55,82c55,100,55,100,55,100c59,104,61,109,61,114c61,119,59,124,56,127c57,130,59,133,61,134c104,157,162,157,209,131c213,129,215,125,215,121c215,81,215,81,215,81c141,106,141,106,141,106c133,109,135,109,128,106c128,106,128,106,128,106xm128,106c128,106,128,106,128,106e">
+                <v:path o:connectlocs="255,42;140,2;127,2;11,42;11,51;38,61;25,99;17,111;24,122;0,173;19,184;37,121;42,111;36,100;50,66;51,65;131,33;138,36;138,36;135,44;68,71;128,91;141,91;256,52;255,42;255,42;128,106;55,82;55,100;61,114;56,127;61,134;209,131;215,121;215,81;141,106;128,106;128,106;128,106;128,106" o:connectangles="0,0,0,0,0,0,0,0,0,0,0,0,0,0,0,0,0,0,0,0,0,0,0,0,0,0,0,0,0,0,0,0,0,0,0,0,0,0,0,0"/>
+                <v:fill on="t" focussize="0,0"/>
+                <v:stroke on="f" joinstyle="round"/>
+                <v:imagedata o:title=""/>
+                <o:lock v:ext="edit" aspectratio="t"/>
               </v:shape>
             </w:pict>
           </mc:Fallback>
         </mc:AlternateContent>
       </w:r>
       <w:r>
-        <w:rPr>
-          <w:noProof/>
-        </w:rPr>
         <mc:AlternateContent>
           <mc:Choice Requires="wps">
             <w:drawing>
@@ -12542,13 +12734,13 @@
                         <w:txbxContent>
                           <w:p>
                             <w:pPr>
-                              <w:pStyle w:val="a3"/>
+                              <w:pStyle w:val="4"/>
                               <w:spacing w:before="0" w:beforeAutospacing="0" w:after="0" w:afterAutospacing="0" w:line="432" w:lineRule="exact"/>
                               <w:jc w:val="center"/>
                             </w:pPr>
                             <w:r>
                               <w:rPr>
-                                <w:rFonts w:ascii="微软雅黑" w:eastAsia="微软雅黑" w:hAnsi="微软雅黑" w:cstheme="minorBidi" w:hint="eastAsia"/>
+                                <w:rFonts w:hint="eastAsia" w:ascii="微软雅黑" w:hAnsi="微软雅黑" w:eastAsia="微软雅黑" w:cstheme="minorBidi"/>
                                 <w:color w:val="FFFFFF"/>
                                 <w:kern w:val="24"/>
                               </w:rPr>
@@ -12568,18 +12760,22 @@
           </mc:Choice>
           <mc:Fallback>
             <w:pict>
-              <v:shape id="文本框 21" o:spid="_x0000_s1037" type="#_x0000_t202" style="position:absolute;left:0;text-align:left;margin-left:-82.85pt;margin-top:722.45pt;width:151.35pt;height:28.8pt;z-index:251637760;visibility:visible;mso-wrap-style:square;mso-wrap-distance-left:9pt;mso-wrap-distance-top:0;mso-wrap-distance-right:9pt;mso-wrap-distance-bottom:0;mso-position-horizontal:absolute;mso-position-horizontal-relative:text;mso-position-vertical:absolute;mso-position-vertical-relative:text;v-text-anchor:top" o:gfxdata="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" filled="f" stroked="f">
-                <v:textbox style="mso-fit-shape-to-text:t">
+              <v:shape id="文本框 21" o:spid="_x0000_s1026" o:spt="202" type="#_x0000_t202" style="position:absolute;left:0pt;margin-left:-82.85pt;margin-top:722.45pt;height:28.8pt;width:151.35pt;z-index:251637760;mso-width-relative:page;mso-height-relative:page;" filled="f" stroked="f" coordsize="21600,21600" o:gfxdata="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">
+                <v:fill on="f" focussize="0,0"/>
+                <v:stroke on="f"/>
+                <v:imagedata o:title=""/>
+                <o:lock v:ext="edit" aspectratio="f"/>
+                <v:textbox style="mso-fit-shape-to-text:t;">
                   <w:txbxContent>
                     <w:p>
                       <w:pPr>
-                        <w:pStyle w:val="a3"/>
+                        <w:pStyle w:val="4"/>
                         <w:spacing w:before="0" w:beforeAutospacing="0" w:after="0" w:afterAutospacing="0" w:line="432" w:lineRule="exact"/>
                         <w:jc w:val="center"/>
                       </w:pPr>
                       <w:r>
                         <w:rPr>
-                          <w:rFonts w:ascii="微软雅黑" w:eastAsia="微软雅黑" w:hAnsi="微软雅黑" w:cstheme="minorBidi" w:hint="eastAsia"/>
+                          <w:rFonts w:hint="eastAsia" w:ascii="微软雅黑" w:hAnsi="微软雅黑" w:eastAsia="微软雅黑" w:cstheme="minorBidi"/>
                           <w:color w:val="FFFFFF"/>
                           <w:kern w:val="24"/>
                         </w:rPr>
@@ -12594,9 +12790,6 @@
         </mc:AlternateContent>
       </w:r>
       <w:r>
-        <w:rPr>
-          <w:noProof/>
-        </w:rPr>
         <mc:AlternateContent>
           <mc:Choice Requires="wps">
             <w:drawing>
@@ -12644,15 +12837,17 @@
           </mc:Choice>
           <mc:Fallback>
             <w:pict>
-              <v:shape w14:anchorId="515ACC44" id="直角三角形 20" o:spid="_x0000_s1026" type="#_x0000_t6" style="position:absolute;left:0;text-align:left;margin-left:70.45pt;margin-top:7.15pt;width:9.85pt;height:7.6pt;flip:x y;z-index:251638784;visibility:visible;mso-wrap-style:square;mso-wrap-distance-left:9pt;mso-wrap-distance-top:0;mso-wrap-distance-right:9pt;mso-wrap-distance-bottom:0;mso-position-horizontal:absolute;mso-position-horizontal-relative:text;mso-position-vertical:absolute;mso-position-vertical-relative:text;v-text-anchor:middle" o:gfxdata="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" fillcolor="#4893bc" stroked="f" strokeweight="1pt"/>
+              <v:shape id="直角三角形 20" o:spid="_x0000_s1026" o:spt="6" type="#_x0000_t6" style="position:absolute;left:0pt;flip:x y;margin-left:70.45pt;margin-top:7.15pt;height:7.6pt;width:9.85pt;z-index:251638784;v-text-anchor:middle;mso-width-relative:page;mso-height-relative:page;" fillcolor="#4893BC" filled="t" stroked="f" coordsize="21600,21600" o:gfxdata="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">
+                <v:fill on="t" focussize="0,0"/>
+                <v:stroke on="f" weight="1pt" miterlimit="8" joinstyle="miter"/>
+                <v:imagedata o:title=""/>
+                <o:lock v:ext="edit" aspectratio="f"/>
+              </v:shape>
             </w:pict>
           </mc:Fallback>
         </mc:AlternateContent>
       </w:r>
       <w:r>
-        <w:rPr>
-          <w:noProof/>
-        </w:rPr>
         <mc:AlternateContent>
           <mc:Choice Requires="wps">
             <w:drawing>
@@ -12686,15 +12881,15 @@
                         <w:txbxContent>
                           <w:p>
                             <w:pPr>
-                              <w:pStyle w:val="a3"/>
+                              <w:pStyle w:val="4"/>
                               <w:spacing w:before="0" w:beforeAutospacing="0" w:after="0" w:afterAutospacing="0" w:line="380" w:lineRule="exact"/>
                               <w:rPr>
-                                <w:rFonts w:asciiTheme="majorEastAsia" w:eastAsiaTheme="majorEastAsia" w:hAnsiTheme="majorEastAsia"/>
+                                <w:rFonts w:asciiTheme="majorEastAsia" w:hAnsiTheme="majorEastAsia" w:eastAsiaTheme="majorEastAsia"/>
                               </w:rPr>
                             </w:pPr>
                             <w:r>
                               <w:rPr>
-                                <w:rFonts w:asciiTheme="majorEastAsia" w:eastAsiaTheme="majorEastAsia" w:hAnsiTheme="majorEastAsia" w:cs="Times New Roman"/>
+                                <w:rFonts w:cs="Times New Roman" w:asciiTheme="majorEastAsia" w:hAnsiTheme="majorEastAsia" w:eastAsiaTheme="majorEastAsia"/>
                                 <w:color w:val="0D0D0D"/>
                                 <w:kern w:val="24"/>
                                 <w:sz w:val="22"/>
@@ -12711,7 +12906,7 @@
                             </w:r>
                             <w:r>
                               <w:rPr>
-                                <w:rFonts w:asciiTheme="majorEastAsia" w:eastAsiaTheme="majorEastAsia" w:hAnsiTheme="majorEastAsia" w:cs="Times New Roman" w:hint="eastAsia"/>
+                                <w:rFonts w:hint="eastAsia" w:cs="Times New Roman" w:asciiTheme="majorEastAsia" w:hAnsiTheme="majorEastAsia" w:eastAsiaTheme="majorEastAsia"/>
                                 <w:color w:val="0D0D0D"/>
                                 <w:kern w:val="24"/>
                                 <w:sz w:val="22"/>
@@ -12728,7 +12923,7 @@
                             </w:r>
                             <w:r>
                               <w:rPr>
-                                <w:rFonts w:asciiTheme="majorEastAsia" w:eastAsiaTheme="majorEastAsia" w:hAnsiTheme="majorEastAsia" w:cs="Times New Roman"/>
+                                <w:rFonts w:cs="Times New Roman" w:asciiTheme="majorEastAsia" w:hAnsiTheme="majorEastAsia" w:eastAsiaTheme="majorEastAsia"/>
                                 <w:color w:val="0D0D0D"/>
                                 <w:kern w:val="24"/>
                                 <w:sz w:val="22"/>
@@ -12741,11 +12936,11 @@
                                   </w14:solidFill>
                                 </w14:textFill>
                               </w:rPr>
-                              <w:t>层出不穷的新技术</w:t>
-                            </w:r>
-                            <w:r>
-                              <w:rPr>
-                                <w:rFonts w:asciiTheme="majorEastAsia" w:eastAsiaTheme="majorEastAsia" w:hAnsiTheme="majorEastAsia" w:cs="Times New Roman"/>
+                              <w:t>层出不穷的新技术让我</w:t>
+                            </w:r>
+                            <w:r>
+                              <w:rPr>
+                                <w:rFonts w:hint="eastAsia" w:cs="Times New Roman" w:asciiTheme="majorEastAsia" w:hAnsiTheme="majorEastAsia" w:eastAsiaTheme="majorEastAsia"/>
                                 <w:color w:val="0D0D0D"/>
                                 <w:kern w:val="24"/>
                                 <w:sz w:val="22"/>
@@ -12758,11 +12953,11 @@
                                   </w14:solidFill>
                                 </w14:textFill>
                               </w:rPr>
-                              <w:t>让我</w:t>
-                            </w:r>
-                            <w:r>
-                              <w:rPr>
-                                <w:rFonts w:asciiTheme="majorEastAsia" w:eastAsiaTheme="majorEastAsia" w:hAnsiTheme="majorEastAsia" w:cs="Times New Roman" w:hint="eastAsia"/>
+                              <w:t>痴迷。</w:t>
+                            </w:r>
+                            <w:r>
+                              <w:rPr>
+                                <w:rFonts w:cs="Times New Roman" w:asciiTheme="majorEastAsia" w:hAnsiTheme="majorEastAsia" w:eastAsiaTheme="majorEastAsia"/>
                                 <w:color w:val="0D0D0D"/>
                                 <w:kern w:val="24"/>
                                 <w:sz w:val="22"/>
@@ -12775,47 +12970,11 @@
                                   </w14:solidFill>
                                 </w14:textFill>
                               </w:rPr>
-                              <w:t>痴迷。</w:t>
-                            </w:r>
-                            <w:bookmarkStart w:id="0" w:name="_GoBack"/>
-                            <w:bookmarkEnd w:id="0"/>
-                            <w:r>
-                              <w:rPr>
-                                <w:rFonts w:asciiTheme="majorEastAsia" w:eastAsiaTheme="majorEastAsia" w:hAnsiTheme="majorEastAsia" w:cs="Times New Roman"/>
-                                <w:color w:val="0D0D0D"/>
-                                <w:kern w:val="24"/>
-                                <w:sz w:val="22"/>
-                                <w14:textFill>
-                                  <w14:solidFill>
-                                    <w14:srgbClr w14:val="0D0D0D">
-                                      <w14:lumMod w14:val="95000"/>
-                                      <w14:lumOff w14:val="5000"/>
-                                    </w14:srgbClr>
-                                  </w14:solidFill>
-                                </w14:textFill>
-                              </w:rPr>
-                              <w:t>我希望找到一份前端工程师的工作，加入</w:t>
-                            </w:r>
-                            <w:r>
-                              <w:rPr>
-                                <w:rFonts w:asciiTheme="majorEastAsia" w:eastAsiaTheme="majorEastAsia" w:hAnsiTheme="majorEastAsia" w:cs="Times New Roman"/>
-                                <w:color w:val="0D0D0D"/>
-                                <w:kern w:val="24"/>
-                                <w:sz w:val="22"/>
-                                <w14:textFill>
-                                  <w14:solidFill>
-                                    <w14:srgbClr w14:val="0D0D0D">
-                                      <w14:lumMod w14:val="95000"/>
-                                      <w14:lumOff w14:val="5000"/>
-                                    </w14:srgbClr>
-                                  </w14:solidFill>
-                                </w14:textFill>
-                              </w:rPr>
-                              <w:t>一个激情满满的团队，提高能力和技术的同时，为团队做出自己的贡献</w:t>
-                            </w:r>
-                            <w:r>
-                              <w:rPr>
-                                <w:rFonts w:asciiTheme="majorEastAsia" w:eastAsiaTheme="majorEastAsia" w:hAnsiTheme="majorEastAsia" w:cs="Times New Roman" w:hint="eastAsia"/>
+                              <w:t>我希望找到一份前端工程师的工作，加入一个激情满满的团队，提高能力和技术的同时，为团队做出自己的贡献</w:t>
+                            </w:r>
+                            <w:r>
+                              <w:rPr>
+                                <w:rFonts w:hint="eastAsia" w:cs="Times New Roman" w:asciiTheme="majorEastAsia" w:hAnsiTheme="majorEastAsia" w:eastAsiaTheme="majorEastAsia"/>
                                 <w:color w:val="0D0D0D"/>
                                 <w:kern w:val="24"/>
                                 <w:sz w:val="22"/>
@@ -12844,20 +13003,24 @@
           </mc:Choice>
           <mc:Fallback>
             <w:pict>
-              <v:rect id="矩形 33" o:spid="_x0000_s1038" style="position:absolute;left:0;text-align:left;margin-left:111.1pt;margin-top:667.9pt;width:344.55pt;height:83.2pt;z-index:251652096;visibility:visible;mso-wrap-style:square;mso-wrap-distance-left:9pt;mso-wrap-distance-top:0;mso-wrap-distance-right:9pt;mso-wrap-distance-bottom:0;mso-position-horizontal:absolute;mso-position-horizontal-relative:text;mso-position-vertical:absolute;mso-position-vertical-relative:text;v-text-anchor:top" o:gfxdata="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" filled="f" stroked="f">
-                <v:textbox style="mso-fit-shape-to-text:t">
+              <v:rect id="矩形 33" o:spid="_x0000_s1026" o:spt="1" style="position:absolute;left:0pt;margin-left:111.1pt;margin-top:667.9pt;height:83.2pt;width:344.55pt;z-index:251652096;mso-width-relative:page;mso-height-relative:page;" filled="f" stroked="f" coordsize="21600,21600" o:gfxdata="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">
+                <v:fill on="f" focussize="0,0"/>
+                <v:stroke on="f"/>
+                <v:imagedata o:title=""/>
+                <o:lock v:ext="edit" aspectratio="f"/>
+                <v:textbox style="mso-fit-shape-to-text:t;">
                   <w:txbxContent>
                     <w:p>
                       <w:pPr>
-                        <w:pStyle w:val="a3"/>
+                        <w:pStyle w:val="4"/>
                         <w:spacing w:before="0" w:beforeAutospacing="0" w:after="0" w:afterAutospacing="0" w:line="380" w:lineRule="exact"/>
                         <w:rPr>
-                          <w:rFonts w:asciiTheme="majorEastAsia" w:eastAsiaTheme="majorEastAsia" w:hAnsiTheme="majorEastAsia"/>
+                          <w:rFonts w:asciiTheme="majorEastAsia" w:hAnsiTheme="majorEastAsia" w:eastAsiaTheme="majorEastAsia"/>
                         </w:rPr>
                       </w:pPr>
                       <w:r>
                         <w:rPr>
-                          <w:rFonts w:asciiTheme="majorEastAsia" w:eastAsiaTheme="majorEastAsia" w:hAnsiTheme="majorEastAsia" w:cs="Times New Roman"/>
+                          <w:rFonts w:cs="Times New Roman" w:asciiTheme="majorEastAsia" w:hAnsiTheme="majorEastAsia" w:eastAsiaTheme="majorEastAsia"/>
                           <w:color w:val="0D0D0D"/>
                           <w:kern w:val="24"/>
                           <w:sz w:val="22"/>
@@ -12874,7 +13037,7 @@
                       </w:r>
                       <w:r>
                         <w:rPr>
-                          <w:rFonts w:asciiTheme="majorEastAsia" w:eastAsiaTheme="majorEastAsia" w:hAnsiTheme="majorEastAsia" w:cs="Times New Roman" w:hint="eastAsia"/>
+                          <w:rFonts w:hint="eastAsia" w:cs="Times New Roman" w:asciiTheme="majorEastAsia" w:hAnsiTheme="majorEastAsia" w:eastAsiaTheme="majorEastAsia"/>
                           <w:color w:val="0D0D0D"/>
                           <w:kern w:val="24"/>
                           <w:sz w:val="22"/>
@@ -12891,7 +13054,7 @@
                       </w:r>
                       <w:r>
                         <w:rPr>
-                          <w:rFonts w:asciiTheme="majorEastAsia" w:eastAsiaTheme="majorEastAsia" w:hAnsiTheme="majorEastAsia" w:cs="Times New Roman"/>
+                          <w:rFonts w:cs="Times New Roman" w:asciiTheme="majorEastAsia" w:hAnsiTheme="majorEastAsia" w:eastAsiaTheme="majorEastAsia"/>
                           <w:color w:val="0D0D0D"/>
                           <w:kern w:val="24"/>
                           <w:sz w:val="22"/>
@@ -12904,11 +13067,11 @@
                             </w14:solidFill>
                           </w14:textFill>
                         </w:rPr>
-                        <w:t>层出不穷的新技术</w:t>
-                      </w:r>
-                      <w:r>
-                        <w:rPr>
-                          <w:rFonts w:asciiTheme="majorEastAsia" w:eastAsiaTheme="majorEastAsia" w:hAnsiTheme="majorEastAsia" w:cs="Times New Roman"/>
+                        <w:t>层出不穷的新技术让我</w:t>
+                      </w:r>
+                      <w:r>
+                        <w:rPr>
+                          <w:rFonts w:hint="eastAsia" w:cs="Times New Roman" w:asciiTheme="majorEastAsia" w:hAnsiTheme="majorEastAsia" w:eastAsiaTheme="majorEastAsia"/>
                           <w:color w:val="0D0D0D"/>
                           <w:kern w:val="24"/>
                           <w:sz w:val="22"/>
@@ -12921,11 +13084,11 @@
                             </w14:solidFill>
                           </w14:textFill>
                         </w:rPr>
-                        <w:t>让我</w:t>
-                      </w:r>
-                      <w:r>
-                        <w:rPr>
-                          <w:rFonts w:asciiTheme="majorEastAsia" w:eastAsiaTheme="majorEastAsia" w:hAnsiTheme="majorEastAsia" w:cs="Times New Roman" w:hint="eastAsia"/>
+                        <w:t>痴迷。</w:t>
+                      </w:r>
+                      <w:r>
+                        <w:rPr>
+                          <w:rFonts w:cs="Times New Roman" w:asciiTheme="majorEastAsia" w:hAnsiTheme="majorEastAsia" w:eastAsiaTheme="majorEastAsia"/>
                           <w:color w:val="0D0D0D"/>
                           <w:kern w:val="24"/>
                           <w:sz w:val="22"/>
@@ -12938,47 +13101,11 @@
                             </w14:solidFill>
                           </w14:textFill>
                         </w:rPr>
-                        <w:t>痴迷。</w:t>
-                      </w:r>
-                      <w:bookmarkStart w:id="1" w:name="_GoBack"/>
-                      <w:bookmarkEnd w:id="1"/>
-                      <w:r>
-                        <w:rPr>
-                          <w:rFonts w:asciiTheme="majorEastAsia" w:eastAsiaTheme="majorEastAsia" w:hAnsiTheme="majorEastAsia" w:cs="Times New Roman"/>
-                          <w:color w:val="0D0D0D"/>
-                          <w:kern w:val="24"/>
-                          <w:sz w:val="22"/>
-                          <w14:textFill>
-                            <w14:solidFill>
-                              <w14:srgbClr w14:val="0D0D0D">
-                                <w14:lumMod w14:val="95000"/>
-                                <w14:lumOff w14:val="5000"/>
-                              </w14:srgbClr>
-                            </w14:solidFill>
-                          </w14:textFill>
-                        </w:rPr>
-                        <w:t>我希望找到一份前端工程师的工作，加入</w:t>
-                      </w:r>
-                      <w:r>
-                        <w:rPr>
-                          <w:rFonts w:asciiTheme="majorEastAsia" w:eastAsiaTheme="majorEastAsia" w:hAnsiTheme="majorEastAsia" w:cs="Times New Roman"/>
-                          <w:color w:val="0D0D0D"/>
-                          <w:kern w:val="24"/>
-                          <w:sz w:val="22"/>
-                          <w14:textFill>
-                            <w14:solidFill>
-                              <w14:srgbClr w14:val="0D0D0D">
-                                <w14:lumMod w14:val="95000"/>
-                                <w14:lumOff w14:val="5000"/>
-                              </w14:srgbClr>
-                            </w14:solidFill>
-                          </w14:textFill>
-                        </w:rPr>
-                        <w:t>一个激情满满的团队，提高能力和技术的同时，为团队做出自己的贡献</w:t>
-                      </w:r>
-                      <w:r>
-                        <w:rPr>
-                          <w:rFonts w:asciiTheme="majorEastAsia" w:eastAsiaTheme="majorEastAsia" w:hAnsiTheme="majorEastAsia" w:cs="Times New Roman" w:hint="eastAsia"/>
+                        <w:t>我希望找到一份前端工程师的工作，加入一个激情满满的团队，提高能力和技术的同时，为团队做出自己的贡献</w:t>
+                      </w:r>
+                      <w:r>
+                        <w:rPr>
+                          <w:rFonts w:hint="eastAsia" w:cs="Times New Roman" w:asciiTheme="majorEastAsia" w:hAnsiTheme="majorEastAsia" w:eastAsiaTheme="majorEastAsia"/>
                           <w:color w:val="0D0D0D"/>
                           <w:kern w:val="24"/>
                           <w:sz w:val="22"/>
@@ -13005,813 +13132,299 @@
     <w:sectPr>
       <w:pgSz w:w="11906" w:h="16838"/>
       <w:pgMar w:top="1440" w:right="1800" w:bottom="1440" w:left="1800" w:header="851" w:footer="992" w:gutter="0"/>
-      <w:cols w:space="425"/>
-      <w:docGrid w:type="lines" w:linePitch="312"/>
+      <w:cols w:space="425" w:num="1"/>
+      <w:docGrid w:type="lines" w:linePitch="312" w:charSpace="0"/>
     </w:sectPr>
   </w:body>
 </w:document>
 </file>
 
-<file path=word/endnotes.xml><?xml version="1.0" encoding="utf-8"?>
-<w:endnotes xmlns:wpc="http://schemas.microsoft.com/office/word/2010/wordprocessingCanvas" xmlns:cx="http://schemas.microsoft.com/office/drawing/2014/chartex" xmlns:cx1="http://schemas.microsoft.com/office/drawing/2015/9/8/chartex" xmlns:cx2="http://schemas.microsoft.com/office/drawing/2015/10/21/chartex" xmlns:cx3="http://schemas.microsoft.com/office/drawing/2016/5/9/chartex" xmlns:cx4="http://schemas.microsoft.com/office/drawing/2016/5/10/chartex" xmlns:cx5="http://schemas.microsoft.com/office/drawing/2016/5/11/chartex" xmlns:mc="http://schemas.openxmlformats.org/markup-compatibility/2006" xmlns:o="urn:schemas-microsoft-com:office:office" xmlns:r="http://schemas.openxmlformats.org/officeDocument/2006/relationships" xmlns:m="http://schemas.openxmlformats.org/officeDocument/2006/math" xmlns:v="urn:schemas-microsoft-com:vml" xmlns:wp14="http://schemas.microsoft.com/office/word/2010/wordprocessingDrawing" xmlns:wp="http://schemas.openxmlformats.org/drawingml/2006/wordprocessingDrawing" xmlns:w10="urn:schemas-microsoft-com:office:word" xmlns:w="http://schemas.openxmlformats.org/wordprocessingml/2006/main" xmlns:w14="http://schemas.microsoft.com/office/word/2010/wordml" xmlns:w15="http://schemas.microsoft.com/office/word/2012/wordml" xmlns:w16se="http://schemas.microsoft.com/office/word/2015/wordml/symex" xmlns:wpg="http://schemas.microsoft.com/office/word/2010/wordprocessingGroup" xmlns:wpi="http://schemas.microsoft.com/office/word/2010/wordprocessingInk" xmlns:wne="http://schemas.microsoft.com/office/word/2006/wordml" xmlns:wps="http://schemas.microsoft.com/office/word/2010/wordprocessingShape" mc:Ignorable="w14 w15 w16se wp14">
-  <w:endnote w:type="separator" w:id="-1">
-    <w:p>
-      <w:r>
-        <w:separator/>
-      </w:r>
-    </w:p>
-  </w:endnote>
-  <w:endnote w:type="continuationSeparator" w:id="0">
-    <w:p>
-      <w:r>
-        <w:continuationSeparator/>
-      </w:r>
-    </w:p>
-  </w:endnote>
-</w:endnotes>
-</file>
-
-<file path=word/footnotes.xml><?xml version="1.0" encoding="utf-8"?>
-<w:footnotes xmlns:wpc="http://schemas.microsoft.com/office/word/2010/wordprocessingCanvas" xmlns:cx="http://schemas.microsoft.com/office/drawing/2014/chartex" xmlns:cx1="http://schemas.microsoft.com/office/drawing/2015/9/8/chartex" xmlns:cx2="http://schemas.microsoft.com/office/drawing/2015/10/21/chartex" xmlns:cx3="http://schemas.microsoft.com/office/drawing/2016/5/9/chartex" xmlns:cx4="http://schemas.microsoft.com/office/drawing/2016/5/10/chartex" xmlns:cx5="http://schemas.microsoft.com/office/drawing/2016/5/11/chartex" xmlns:mc="http://schemas.openxmlformats.org/markup-compatibility/2006" xmlns:o="urn:schemas-microsoft-com:office:office" xmlns:r="http://schemas.openxmlformats.org/officeDocument/2006/relationships" xmlns:m="http://schemas.openxmlformats.org/officeDocument/2006/math" xmlns:v="urn:schemas-microsoft-com:vml" xmlns:wp14="http://schemas.microsoft.com/office/word/2010/wordprocessingDrawing" xmlns:wp="http://schemas.openxmlformats.org/drawingml/2006/wordprocessingDrawing" xmlns:w10="urn:schemas-microsoft-com:office:word" xmlns:w="http://schemas.openxmlformats.org/wordprocessingml/2006/main" xmlns:w14="http://schemas.microsoft.com/office/word/2010/wordml" xmlns:w15="http://schemas.microsoft.com/office/word/2012/wordml" xmlns:w16se="http://schemas.microsoft.com/office/word/2015/wordml/symex" xmlns:wpg="http://schemas.microsoft.com/office/word/2010/wordprocessingGroup" xmlns:wpi="http://schemas.microsoft.com/office/word/2010/wordprocessingInk" xmlns:wne="http://schemas.microsoft.com/office/word/2006/wordml" xmlns:wps="http://schemas.microsoft.com/office/word/2010/wordprocessingShape" mc:Ignorable="w14 w15 w16se wp14">
-  <w:footnote w:type="separator" w:id="-1">
-    <w:p>
-      <w:r>
-        <w:separator/>
-      </w:r>
-    </w:p>
-  </w:footnote>
-  <w:footnote w:type="continuationSeparator" w:id="0">
-    <w:p>
-      <w:r>
-        <w:continuationSeparator/>
-      </w:r>
-    </w:p>
-  </w:footnote>
-</w:footnotes>
-</file>
-
-<file path=word/numbering.xml><?xml version="1.0" encoding="utf-8"?>
-<w:numbering xmlns:wpc="http://schemas.microsoft.com/office/word/2010/wordprocessingCanvas" xmlns:cx="http://schemas.microsoft.com/office/drawing/2014/chartex" xmlns:cx1="http://schemas.microsoft.com/office/drawing/2015/9/8/chartex" xmlns:cx2="http://schemas.microsoft.com/office/drawing/2015/10/21/chartex" xmlns:cx3="http://schemas.microsoft.com/office/drawing/2016/5/9/chartex" xmlns:cx4="http://schemas.microsoft.com/office/drawing/2016/5/10/chartex" xmlns:cx5="http://schemas.microsoft.com/office/drawing/2016/5/11/chartex" xmlns:mc="http://schemas.openxmlformats.org/markup-compatibility/2006" xmlns:o="urn:schemas-microsoft-com:office:office" xmlns:r="http://schemas.openxmlformats.org/officeDocument/2006/relationships" xmlns:m="http://schemas.openxmlformats.org/officeDocument/2006/math" xmlns:v="urn:schemas-microsoft-com:vml" xmlns:wp14="http://schemas.microsoft.com/office/word/2010/wordprocessingDrawing" xmlns:wp="http://schemas.openxmlformats.org/drawingml/2006/wordprocessingDrawing" xmlns:w10="urn:schemas-microsoft-com:office:word" xmlns:w="http://schemas.openxmlformats.org/wordprocessingml/2006/main" xmlns:w14="http://schemas.microsoft.com/office/word/2010/wordml" xmlns:w15="http://schemas.microsoft.com/office/word/2012/wordml" xmlns:w16se="http://schemas.microsoft.com/office/word/2015/wordml/symex" xmlns:wpg="http://schemas.microsoft.com/office/word/2010/wordprocessingGroup" xmlns:wpi="http://schemas.microsoft.com/office/word/2010/wordprocessingInk" xmlns:wne="http://schemas.microsoft.com/office/word/2006/wordml" xmlns:wps="http://schemas.microsoft.com/office/word/2010/wordprocessingShape" mc:Ignorable="w14 w15 w16se wp14">
-  <w:abstractNum w:abstractNumId="0" w15:restartNumberingAfterBreak="0">
-    <w:nsid w:val="3671500A"/>
-    <w:multiLevelType w:val="multilevel"/>
-    <w:tmpl w:val="3671500A"/>
-    <w:lvl w:ilvl="0">
-      <w:start w:val="1"/>
-      <w:numFmt w:val="decimal"/>
-      <w:lvlText w:val="%1."/>
-      <w:lvlJc w:val="left"/>
-      <w:pPr>
-        <w:tabs>
-          <w:tab w:val="left" w:pos="720"/>
-        </w:tabs>
-        <w:ind w:left="720" w:hanging="360"/>
-      </w:pPr>
-    </w:lvl>
-    <w:lvl w:ilvl="1">
-      <w:start w:val="1"/>
-      <w:numFmt w:val="decimal"/>
-      <w:lvlText w:val="%2."/>
-      <w:lvlJc w:val="left"/>
-      <w:pPr>
-        <w:tabs>
-          <w:tab w:val="left" w:pos="1440"/>
-        </w:tabs>
-        <w:ind w:left="1440" w:hanging="360"/>
-      </w:pPr>
-    </w:lvl>
-    <w:lvl w:ilvl="2">
-      <w:start w:val="1"/>
-      <w:numFmt w:val="decimal"/>
-      <w:lvlText w:val="%3."/>
-      <w:lvlJc w:val="left"/>
-      <w:pPr>
-        <w:tabs>
-          <w:tab w:val="left" w:pos="2160"/>
-        </w:tabs>
-        <w:ind w:left="2160" w:hanging="360"/>
-      </w:pPr>
-    </w:lvl>
-    <w:lvl w:ilvl="3">
-      <w:start w:val="1"/>
-      <w:numFmt w:val="decimal"/>
-      <w:lvlText w:val="%4."/>
-      <w:lvlJc w:val="left"/>
-      <w:pPr>
-        <w:tabs>
-          <w:tab w:val="left" w:pos="2880"/>
-        </w:tabs>
-        <w:ind w:left="2880" w:hanging="360"/>
-      </w:pPr>
-    </w:lvl>
-    <w:lvl w:ilvl="4">
-      <w:start w:val="1"/>
-      <w:numFmt w:val="decimal"/>
-      <w:lvlText w:val="%5."/>
-      <w:lvlJc w:val="left"/>
-      <w:pPr>
-        <w:tabs>
-          <w:tab w:val="left" w:pos="3600"/>
-        </w:tabs>
-        <w:ind w:left="3600" w:hanging="360"/>
-      </w:pPr>
-    </w:lvl>
-    <w:lvl w:ilvl="5">
-      <w:start w:val="1"/>
-      <w:numFmt w:val="decimal"/>
-      <w:lvlText w:val="%6."/>
-      <w:lvlJc w:val="left"/>
-      <w:pPr>
-        <w:tabs>
-          <w:tab w:val="left" w:pos="4320"/>
-        </w:tabs>
-        <w:ind w:left="4320" w:hanging="360"/>
-      </w:pPr>
-    </w:lvl>
-    <w:lvl w:ilvl="6">
-      <w:start w:val="1"/>
-      <w:numFmt w:val="decimal"/>
-      <w:lvlText w:val="%7."/>
-      <w:lvlJc w:val="left"/>
-      <w:pPr>
-        <w:tabs>
-          <w:tab w:val="left" w:pos="5040"/>
-        </w:tabs>
-        <w:ind w:left="5040" w:hanging="360"/>
-      </w:pPr>
-    </w:lvl>
-    <w:lvl w:ilvl="7">
-      <w:start w:val="1"/>
-      <w:numFmt w:val="decimal"/>
-      <w:lvlText w:val="%8."/>
-      <w:lvlJc w:val="left"/>
-      <w:pPr>
-        <w:tabs>
-          <w:tab w:val="left" w:pos="5760"/>
-        </w:tabs>
-        <w:ind w:left="5760" w:hanging="360"/>
-      </w:pPr>
-    </w:lvl>
-    <w:lvl w:ilvl="8">
-      <w:start w:val="1"/>
-      <w:numFmt w:val="decimal"/>
-      <w:lvlText w:val="%9."/>
-      <w:lvlJc w:val="left"/>
-      <w:pPr>
-        <w:tabs>
-          <w:tab w:val="left" w:pos="6480"/>
-        </w:tabs>
-        <w:ind w:left="6480" w:hanging="360"/>
-      </w:pPr>
-    </w:lvl>
-  </w:abstractNum>
-  <w:abstractNum w:abstractNumId="1" w15:restartNumberingAfterBreak="0">
-    <w:nsid w:val="560F4627"/>
-    <w:multiLevelType w:val="multilevel"/>
-    <w:tmpl w:val="560F4627"/>
-    <w:lvl w:ilvl="0">
-      <w:start w:val="1"/>
-      <w:numFmt w:val="decimal"/>
-      <w:lvlText w:val="%1."/>
-      <w:lvlJc w:val="left"/>
-      <w:pPr>
-        <w:tabs>
-          <w:tab w:val="left" w:pos="720"/>
-        </w:tabs>
-        <w:ind w:left="720" w:hanging="360"/>
-      </w:pPr>
-    </w:lvl>
-    <w:lvl w:ilvl="1">
-      <w:start w:val="1"/>
-      <w:numFmt w:val="decimal"/>
-      <w:lvlText w:val="%2."/>
-      <w:lvlJc w:val="left"/>
-      <w:pPr>
-        <w:tabs>
-          <w:tab w:val="left" w:pos="1440"/>
-        </w:tabs>
-        <w:ind w:left="1440" w:hanging="360"/>
-      </w:pPr>
-    </w:lvl>
-    <w:lvl w:ilvl="2">
-      <w:start w:val="1"/>
-      <w:numFmt w:val="decimal"/>
-      <w:lvlText w:val="%3."/>
-      <w:lvlJc w:val="left"/>
-      <w:pPr>
-        <w:tabs>
-          <w:tab w:val="left" w:pos="2160"/>
-        </w:tabs>
-        <w:ind w:left="2160" w:hanging="360"/>
-      </w:pPr>
-    </w:lvl>
-    <w:lvl w:ilvl="3">
-      <w:start w:val="1"/>
-      <w:numFmt w:val="decimal"/>
-      <w:lvlText w:val="%4."/>
-      <w:lvlJc w:val="left"/>
-      <w:pPr>
-        <w:tabs>
-          <w:tab w:val="left" w:pos="2880"/>
-        </w:tabs>
-        <w:ind w:left="2880" w:hanging="360"/>
-      </w:pPr>
-    </w:lvl>
-    <w:lvl w:ilvl="4">
-      <w:start w:val="1"/>
-      <w:numFmt w:val="decimal"/>
-      <w:lvlText w:val="%5."/>
-      <w:lvlJc w:val="left"/>
-      <w:pPr>
-        <w:tabs>
-          <w:tab w:val="left" w:pos="3600"/>
-        </w:tabs>
-        <w:ind w:left="3600" w:hanging="360"/>
-      </w:pPr>
-    </w:lvl>
-    <w:lvl w:ilvl="5">
-      <w:start w:val="1"/>
-      <w:numFmt w:val="decimal"/>
-      <w:lvlText w:val="%6."/>
-      <w:lvlJc w:val="left"/>
-      <w:pPr>
-        <w:tabs>
-          <w:tab w:val="left" w:pos="4320"/>
-        </w:tabs>
-        <w:ind w:left="4320" w:hanging="360"/>
-      </w:pPr>
-    </w:lvl>
-    <w:lvl w:ilvl="6">
-      <w:start w:val="1"/>
-      <w:numFmt w:val="decimal"/>
-      <w:lvlText w:val="%7."/>
-      <w:lvlJc w:val="left"/>
-      <w:pPr>
-        <w:tabs>
-          <w:tab w:val="left" w:pos="5040"/>
-        </w:tabs>
-        <w:ind w:left="5040" w:hanging="360"/>
-      </w:pPr>
-    </w:lvl>
-    <w:lvl w:ilvl="7">
-      <w:start w:val="1"/>
-      <w:numFmt w:val="decimal"/>
-      <w:lvlText w:val="%8."/>
-      <w:lvlJc w:val="left"/>
-      <w:pPr>
-        <w:tabs>
-          <w:tab w:val="left" w:pos="5760"/>
-        </w:tabs>
-        <w:ind w:left="5760" w:hanging="360"/>
-      </w:pPr>
-    </w:lvl>
-    <w:lvl w:ilvl="8">
-      <w:start w:val="1"/>
-      <w:numFmt w:val="decimal"/>
-      <w:lvlText w:val="%9."/>
-      <w:lvlJc w:val="left"/>
-      <w:pPr>
-        <w:tabs>
-          <w:tab w:val="left" w:pos="6480"/>
-        </w:tabs>
-        <w:ind w:left="6480" w:hanging="360"/>
-      </w:pPr>
-    </w:lvl>
-  </w:abstractNum>
-  <w:abstractNum w:abstractNumId="2" w15:restartNumberingAfterBreak="0">
-    <w:nsid w:val="7D8D6E27"/>
-    <w:multiLevelType w:val="multilevel"/>
-    <w:tmpl w:val="7D8D6E27"/>
-    <w:lvl w:ilvl="0">
-      <w:start w:val="1"/>
-      <w:numFmt w:val="decimal"/>
-      <w:lvlText w:val="%1."/>
-      <w:lvlJc w:val="left"/>
-      <w:pPr>
-        <w:tabs>
-          <w:tab w:val="left" w:pos="720"/>
-        </w:tabs>
-        <w:ind w:left="720" w:hanging="360"/>
-      </w:pPr>
-    </w:lvl>
-    <w:lvl w:ilvl="1">
-      <w:start w:val="1"/>
-      <w:numFmt w:val="decimal"/>
-      <w:lvlText w:val="%2."/>
-      <w:lvlJc w:val="left"/>
-      <w:pPr>
-        <w:tabs>
-          <w:tab w:val="left" w:pos="1440"/>
-        </w:tabs>
-        <w:ind w:left="1440" w:hanging="360"/>
-      </w:pPr>
-    </w:lvl>
-    <w:lvl w:ilvl="2">
-      <w:start w:val="1"/>
-      <w:numFmt w:val="decimal"/>
-      <w:lvlText w:val="%3."/>
-      <w:lvlJc w:val="left"/>
-      <w:pPr>
-        <w:tabs>
-          <w:tab w:val="left" w:pos="2160"/>
-        </w:tabs>
-        <w:ind w:left="2160" w:hanging="360"/>
-      </w:pPr>
-    </w:lvl>
-    <w:lvl w:ilvl="3">
-      <w:start w:val="1"/>
-      <w:numFmt w:val="decimal"/>
-      <w:lvlText w:val="%4."/>
-      <w:lvlJc w:val="left"/>
-      <w:pPr>
-        <w:tabs>
-          <w:tab w:val="left" w:pos="2880"/>
-        </w:tabs>
-        <w:ind w:left="2880" w:hanging="360"/>
-      </w:pPr>
-    </w:lvl>
-    <w:lvl w:ilvl="4">
-      <w:start w:val="1"/>
-      <w:numFmt w:val="decimal"/>
-      <w:lvlText w:val="%5."/>
-      <w:lvlJc w:val="left"/>
-      <w:pPr>
-        <w:tabs>
-          <w:tab w:val="left" w:pos="3600"/>
-        </w:tabs>
-        <w:ind w:left="3600" w:hanging="360"/>
-      </w:pPr>
-    </w:lvl>
-    <w:lvl w:ilvl="5">
-      <w:start w:val="1"/>
-      <w:numFmt w:val="decimal"/>
-      <w:lvlText w:val="%6."/>
-      <w:lvlJc w:val="left"/>
-      <w:pPr>
-        <w:tabs>
-          <w:tab w:val="left" w:pos="4320"/>
-        </w:tabs>
-        <w:ind w:left="4320" w:hanging="360"/>
-      </w:pPr>
-    </w:lvl>
-    <w:lvl w:ilvl="6">
-      <w:start w:val="1"/>
-      <w:numFmt w:val="decimal"/>
-      <w:lvlText w:val="%7."/>
-      <w:lvlJc w:val="left"/>
-      <w:pPr>
-        <w:tabs>
-          <w:tab w:val="left" w:pos="5040"/>
-        </w:tabs>
-        <w:ind w:left="5040" w:hanging="360"/>
-      </w:pPr>
-    </w:lvl>
-    <w:lvl w:ilvl="7">
-      <w:start w:val="1"/>
-      <w:numFmt w:val="decimal"/>
-      <w:lvlText w:val="%8."/>
-      <w:lvlJc w:val="left"/>
-      <w:pPr>
-        <w:tabs>
-          <w:tab w:val="left" w:pos="5760"/>
-        </w:tabs>
-        <w:ind w:left="5760" w:hanging="360"/>
-      </w:pPr>
-    </w:lvl>
-    <w:lvl w:ilvl="8">
-      <w:start w:val="1"/>
-      <w:numFmt w:val="decimal"/>
-      <w:lvlText w:val="%9."/>
-      <w:lvlJc w:val="left"/>
-      <w:pPr>
-        <w:tabs>
-          <w:tab w:val="left" w:pos="6480"/>
-        </w:tabs>
-        <w:ind w:left="6480" w:hanging="360"/>
-      </w:pPr>
-    </w:lvl>
-  </w:abstractNum>
-  <w:num w:numId="1">
-    <w:abstractNumId w:val="0"/>
-  </w:num>
-  <w:num w:numId="2">
-    <w:abstractNumId w:val="2"/>
-  </w:num>
-  <w:num w:numId="3">
-    <w:abstractNumId w:val="1"/>
-  </w:num>
-</w:numbering>
-</file>
-
 <file path=word/styles.xml><?xml version="1.0" encoding="utf-8"?>
-<w:styles xmlns:mc="http://schemas.openxmlformats.org/markup-compatibility/2006" xmlns:r="http://schemas.openxmlformats.org/officeDocument/2006/relationships" xmlns:w="http://schemas.openxmlformats.org/wordprocessingml/2006/main" xmlns:w14="http://schemas.microsoft.com/office/word/2010/wordml" xmlns:w15="http://schemas.microsoft.com/office/word/2012/wordml" xmlns:w16se="http://schemas.microsoft.com/office/word/2015/wordml/symex" mc:Ignorable="w14 w15 w16se">
+<w:styles xmlns:mc="http://schemas.openxmlformats.org/markup-compatibility/2006" xmlns:o="urn:schemas-microsoft-com:office:office" xmlns:r="http://schemas.openxmlformats.org/officeDocument/2006/relationships" xmlns:m="http://schemas.openxmlformats.org/officeDocument/2006/math" xmlns:v="urn:schemas-microsoft-com:vml" xmlns:w="http://schemas.openxmlformats.org/wordprocessingml/2006/main" xmlns:w14="http://schemas.microsoft.com/office/word/2010/wordml" xmlns:w10="urn:schemas-microsoft-com:office:word" xmlns:sl="http://schemas.openxmlformats.org/schemaLibrary/2006/main" mc:Ignorable="w14">
   <w:docDefaults>
     <w:rPrDefault>
       <w:rPr>
-        <w:rFonts w:asciiTheme="minorHAnsi" w:eastAsiaTheme="minorEastAsia" w:hAnsiTheme="minorHAnsi" w:cstheme="minorBidi"/>
-        <w:lang w:val="en-US" w:eastAsia="zh-CN" w:bidi="ar-SA"/>
+        <w:rFonts w:asciiTheme="minorHAnsi" w:hAnsiTheme="minorHAnsi" w:eastAsiaTheme="minorEastAsia" w:cstheme="minorBidi"/>
       </w:rPr>
     </w:rPrDefault>
-    <w:pPrDefault/>
   </w:docDefaults>
-  <w:latentStyles w:defLockedState="0" w:defUIPriority="99" w:defSemiHidden="0" w:defUnhideWhenUsed="0" w:defQFormat="0" w:count="374">
-    <w:lsdException w:name="Normal" w:uiPriority="0" w:qFormat="1"/>
-    <w:lsdException w:name="heading 1" w:uiPriority="9" w:qFormat="1"/>
-    <w:lsdException w:name="heading 2" w:semiHidden="1" w:uiPriority="9" w:unhideWhenUsed="1" w:qFormat="1"/>
-    <w:lsdException w:name="heading 3" w:semiHidden="1" w:uiPriority="9" w:unhideWhenUsed="1" w:qFormat="1"/>
-    <w:lsdException w:name="heading 4" w:semiHidden="1" w:uiPriority="9" w:unhideWhenUsed="1" w:qFormat="1"/>
-    <w:lsdException w:name="heading 5" w:semiHidden="1" w:uiPriority="9" w:unhideWhenUsed="1" w:qFormat="1"/>
-    <w:lsdException w:name="heading 6" w:semiHidden="1" w:uiPriority="9" w:unhideWhenUsed="1" w:qFormat="1"/>
-    <w:lsdException w:name="heading 7" w:semiHidden="1" w:uiPriority="9" w:unhideWhenUsed="1" w:qFormat="1"/>
-    <w:lsdException w:name="heading 8" w:semiHidden="1" w:uiPriority="9" w:unhideWhenUsed="1" w:qFormat="1"/>
-    <w:lsdException w:name="heading 9" w:semiHidden="1" w:uiPriority="9" w:unhideWhenUsed="1" w:qFormat="1"/>
-    <w:lsdException w:name="index 1" w:semiHidden="1" w:unhideWhenUsed="1"/>
-    <w:lsdException w:name="index 2" w:semiHidden="1" w:unhideWhenUsed="1"/>
-    <w:lsdException w:name="index 3" w:semiHidden="1" w:unhideWhenUsed="1"/>
-    <w:lsdException w:name="index 4" w:semiHidden="1" w:unhideWhenUsed="1"/>
-    <w:lsdException w:name="index 5" w:semiHidden="1" w:unhideWhenUsed="1"/>
-    <w:lsdException w:name="index 6" w:semiHidden="1" w:unhideWhenUsed="1"/>
-    <w:lsdException w:name="index 7" w:semiHidden="1" w:unhideWhenUsed="1"/>
-    <w:lsdException w:name="index 8" w:semiHidden="1" w:unhideWhenUsed="1"/>
-    <w:lsdException w:name="index 9" w:semiHidden="1" w:unhideWhenUsed="1"/>
-    <w:lsdException w:name="toc 1" w:semiHidden="1" w:uiPriority="39" w:unhideWhenUsed="1"/>
-    <w:lsdException w:name="toc 2" w:semiHidden="1" w:uiPriority="39" w:unhideWhenUsed="1"/>
-    <w:lsdException w:name="toc 3" w:semiHidden="1" w:uiPriority="39" w:unhideWhenUsed="1"/>
-    <w:lsdException w:name="toc 4" w:semiHidden="1" w:uiPriority="39" w:unhideWhenUsed="1"/>
-    <w:lsdException w:name="toc 5" w:semiHidden="1" w:uiPriority="39" w:unhideWhenUsed="1"/>
-    <w:lsdException w:name="toc 6" w:semiHidden="1" w:uiPriority="39" w:unhideWhenUsed="1"/>
-    <w:lsdException w:name="toc 7" w:semiHidden="1" w:uiPriority="39" w:unhideWhenUsed="1"/>
-    <w:lsdException w:name="toc 8" w:semiHidden="1" w:uiPriority="39" w:unhideWhenUsed="1"/>
-    <w:lsdException w:name="toc 9" w:semiHidden="1" w:uiPriority="39" w:unhideWhenUsed="1"/>
-    <w:lsdException w:name="Normal Indent" w:semiHidden="1" w:unhideWhenUsed="1"/>
-    <w:lsdException w:name="footnote text" w:semiHidden="1" w:unhideWhenUsed="1"/>
-    <w:lsdException w:name="annotation text" w:semiHidden="1" w:unhideWhenUsed="1"/>
-    <w:lsdException w:name="header" w:semiHidden="1" w:unhideWhenUsed="1"/>
-    <w:lsdException w:name="footer" w:semiHidden="1" w:unhideWhenUsed="1"/>
-    <w:lsdException w:name="index heading" w:semiHidden="1" w:unhideWhenUsed="1"/>
-    <w:lsdException w:name="caption" w:semiHidden="1" w:uiPriority="35" w:unhideWhenUsed="1" w:qFormat="1"/>
-    <w:lsdException w:name="table of figures" w:semiHidden="1" w:unhideWhenUsed="1"/>
-    <w:lsdException w:name="envelope address" w:semiHidden="1" w:unhideWhenUsed="1"/>
-    <w:lsdException w:name="envelope return" w:semiHidden="1" w:unhideWhenUsed="1"/>
-    <w:lsdException w:name="footnote reference" w:semiHidden="1" w:unhideWhenUsed="1"/>
-    <w:lsdException w:name="annotation reference" w:semiHidden="1" w:unhideWhenUsed="1"/>
-    <w:lsdException w:name="line number" w:semiHidden="1" w:unhideWhenUsed="1"/>
-    <w:lsdException w:name="page number" w:semiHidden="1" w:unhideWhenUsed="1"/>
-    <w:lsdException w:name="endnote reference" w:semiHidden="1" w:unhideWhenUsed="1"/>
-    <w:lsdException w:name="endnote text" w:semiHidden="1" w:unhideWhenUsed="1"/>
-    <w:lsdException w:name="table of authorities" w:semiHidden="1" w:unhideWhenUsed="1"/>
-    <w:lsdException w:name="macro" w:semiHidden="1" w:unhideWhenUsed="1"/>
-    <w:lsdException w:name="toa heading" w:semiHidden="1" w:unhideWhenUsed="1"/>
-    <w:lsdException w:name="List" w:semiHidden="1" w:unhideWhenUsed="1"/>
-    <w:lsdException w:name="List Bullet" w:semiHidden="1" w:unhideWhenUsed="1"/>
-    <w:lsdException w:name="List Number" w:semiHidden="1" w:unhideWhenUsed="1"/>
-    <w:lsdException w:name="List 2" w:semiHidden="1" w:unhideWhenUsed="1"/>
-    <w:lsdException w:name="List 3" w:semiHidden="1" w:unhideWhenUsed="1"/>
-    <w:lsdException w:name="List 4" w:semiHidden="1" w:unhideWhenUsed="1"/>
-    <w:lsdException w:name="List 5" w:semiHidden="1" w:unhideWhenUsed="1"/>
-    <w:lsdException w:name="List Bullet 2" w:semiHidden="1" w:unhideWhenUsed="1"/>
-    <w:lsdException w:name="List Bullet 3" w:semiHidden="1" w:unhideWhenUsed="1"/>
-    <w:lsdException w:name="List Bullet 4" w:semiHidden="1" w:unhideWhenUsed="1"/>
-    <w:lsdException w:name="List Bullet 5" w:semiHidden="1" w:unhideWhenUsed="1"/>
-    <w:lsdException w:name="List Number 2" w:semiHidden="1" w:unhideWhenUsed="1"/>
-    <w:lsdException w:name="List Number 3" w:semiHidden="1" w:unhideWhenUsed="1"/>
-    <w:lsdException w:name="List Number 4" w:semiHidden="1" w:unhideWhenUsed="1"/>
-    <w:lsdException w:name="List Number 5" w:semiHidden="1" w:unhideWhenUsed="1"/>
-    <w:lsdException w:name="Title" w:uiPriority="10" w:qFormat="1"/>
-    <w:lsdException w:name="Closing" w:semiHidden="1" w:unhideWhenUsed="1"/>
-    <w:lsdException w:name="Signature" w:semiHidden="1" w:unhideWhenUsed="1"/>
-    <w:lsdException w:name="Default Paragraph Font" w:semiHidden="1" w:uiPriority="1" w:unhideWhenUsed="1"/>
-    <w:lsdException w:name="Body Text" w:semiHidden="1" w:unhideWhenUsed="1"/>
-    <w:lsdException w:name="Body Text Indent" w:semiHidden="1" w:unhideWhenUsed="1"/>
-    <w:lsdException w:name="List Continue" w:semiHidden="1" w:unhideWhenUsed="1"/>
-    <w:lsdException w:name="List Continue 2" w:semiHidden="1" w:unhideWhenUsed="1"/>
-    <w:lsdException w:name="List Continue 3" w:semiHidden="1" w:unhideWhenUsed="1"/>
-    <w:lsdException w:name="List Continue 4" w:semiHidden="1" w:unhideWhenUsed="1"/>
-    <w:lsdException w:name="List Continue 5" w:semiHidden="1" w:unhideWhenUsed="1"/>
-    <w:lsdException w:name="Message Header" w:semiHidden="1" w:unhideWhenUsed="1"/>
-    <w:lsdException w:name="Subtitle" w:uiPriority="11" w:qFormat="1"/>
-    <w:lsdException w:name="Salutation" w:semiHidden="1" w:unhideWhenUsed="1"/>
-    <w:lsdException w:name="Date" w:semiHidden="1" w:unhideWhenUsed="1"/>
-    <w:lsdException w:name="Body Text First Indent" w:semiHidden="1" w:unhideWhenUsed="1"/>
-    <w:lsdException w:name="Body Text First Indent 2" w:semiHidden="1" w:unhideWhenUsed="1"/>
-    <w:lsdException w:name="Note Heading" w:semiHidden="1" w:unhideWhenUsed="1"/>
-    <w:lsdException w:name="Body Text 2" w:semiHidden="1" w:unhideWhenUsed="1"/>
-    <w:lsdException w:name="Body Text 3" w:semiHidden="1" w:unhideWhenUsed="1"/>
-    <w:lsdException w:name="Body Text Indent 2" w:semiHidden="1" w:unhideWhenUsed="1"/>
-    <w:lsdException w:name="Body Text Indent 3" w:semiHidden="1" w:unhideWhenUsed="1"/>
-    <w:lsdException w:name="Block Text" w:semiHidden="1" w:unhideWhenUsed="1"/>
-    <w:lsdException w:name="Hyperlink" w:semiHidden="1" w:unhideWhenUsed="1"/>
-    <w:lsdException w:name="FollowedHyperlink" w:semiHidden="1" w:unhideWhenUsed="1"/>
-    <w:lsdException w:name="Strong" w:uiPriority="22" w:qFormat="1"/>
-    <w:lsdException w:name="Emphasis" w:uiPriority="20" w:qFormat="1"/>
-    <w:lsdException w:name="Document Map" w:semiHidden="1" w:unhideWhenUsed="1"/>
-    <w:lsdException w:name="Plain Text" w:semiHidden="1" w:unhideWhenUsed="1"/>
-    <w:lsdException w:name="E-mail Signature" w:semiHidden="1" w:unhideWhenUsed="1"/>
-    <w:lsdException w:name="HTML Top of Form" w:semiHidden="1" w:unhideWhenUsed="1"/>
-    <w:lsdException w:name="HTML Bottom of Form" w:semiHidden="1" w:unhideWhenUsed="1"/>
-    <w:lsdException w:name="Normal (Web)" w:semiHidden="1" w:unhideWhenUsed="1"/>
-    <w:lsdException w:name="HTML Acronym" w:semiHidden="1" w:unhideWhenUsed="1"/>
-    <w:lsdException w:name="HTML Address" w:semiHidden="1" w:unhideWhenUsed="1"/>
-    <w:lsdException w:name="HTML Cite" w:semiHidden="1" w:unhideWhenUsed="1"/>
-    <w:lsdException w:name="HTML Code" w:semiHidden="1" w:unhideWhenUsed="1"/>
-    <w:lsdException w:name="HTML Definition" w:semiHidden="1" w:unhideWhenUsed="1"/>
-    <w:lsdException w:name="HTML Keyboard" w:semiHidden="1" w:unhideWhenUsed="1"/>
-    <w:lsdException w:name="HTML Preformatted" w:semiHidden="1" w:unhideWhenUsed="1"/>
-    <w:lsdException w:name="HTML Sample" w:semiHidden="1" w:unhideWhenUsed="1"/>
-    <w:lsdException w:name="HTML Typewriter" w:semiHidden="1" w:unhideWhenUsed="1"/>
-    <w:lsdException w:name="HTML Variable" w:semiHidden="1" w:unhideWhenUsed="1"/>
-    <w:lsdException w:name="Normal Table" w:semiHidden="1" w:unhideWhenUsed="1"/>
-    <w:lsdException w:name="annotation subject" w:semiHidden="1" w:unhideWhenUsed="1"/>
-    <w:lsdException w:name="No List" w:semiHidden="1" w:unhideWhenUsed="1"/>
-    <w:lsdException w:name="Outline List 1" w:semiHidden="1" w:unhideWhenUsed="1"/>
-    <w:lsdException w:name="Outline List 2" w:semiHidden="1" w:unhideWhenUsed="1"/>
-    <w:lsdException w:name="Outline List 3" w:semiHidden="1" w:unhideWhenUsed="1"/>
-    <w:lsdException w:name="Table Simple 1" w:semiHidden="1" w:unhideWhenUsed="1"/>
-    <w:lsdException w:name="Table Simple 2" w:semiHidden="1" w:unhideWhenUsed="1"/>
-    <w:lsdException w:name="Table Simple 3" w:semiHidden="1" w:unhideWhenUsed="1"/>
-    <w:lsdException w:name="Table Classic 1" w:semiHidden="1" w:unhideWhenUsed="1"/>
-    <w:lsdException w:name="Table Classic 2" w:semiHidden="1" w:unhideWhenUsed="1"/>
-    <w:lsdException w:name="Table Classic 3" w:semiHidden="1" w:unhideWhenUsed="1"/>
-    <w:lsdException w:name="Table Classic 4" w:semiHidden="1" w:unhideWhenUsed="1"/>
-    <w:lsdException w:name="Table Colorful 1" w:semiHidden="1" w:unhideWhenUsed="1"/>
-    <w:lsdException w:name="Table Colorful 2" w:semiHidden="1" w:unhideWhenUsed="1"/>
-    <w:lsdException w:name="Table Colorful 3" w:semiHidden="1" w:unhideWhenUsed="1"/>
-    <w:lsdException w:name="Table Columns 1" w:semiHidden="1" w:unhideWhenUsed="1"/>
-    <w:lsdException w:name="Table Columns 2" w:semiHidden="1" w:unhideWhenUsed="1"/>
-    <w:lsdException w:name="Table Columns 3" w:semiHidden="1" w:unhideWhenUsed="1"/>
-    <w:lsdException w:name="Table Columns 4" w:semiHidden="1" w:unhideWhenUsed="1"/>
-    <w:lsdException w:name="Table Columns 5" w:semiHidden="1" w:unhideWhenUsed="1"/>
-    <w:lsdException w:name="Table Grid 1" w:semiHidden="1" w:unhideWhenUsed="1"/>
-    <w:lsdException w:name="Table Grid 2" w:semiHidden="1" w:unhideWhenUsed="1"/>
-    <w:lsdException w:name="Table Grid 3" w:semiHidden="1" w:unhideWhenUsed="1"/>
-    <w:lsdException w:name="Table Grid 4" w:semiHidden="1" w:unhideWhenUsed="1"/>
-    <w:lsdException w:name="Table Grid 5" w:semiHidden="1" w:unhideWhenUsed="1"/>
-    <w:lsdException w:name="Table Grid 6" w:semiHidden="1" w:unhideWhenUsed="1"/>
-    <w:lsdException w:name="Table Grid 7" w:semiHidden="1" w:unhideWhenUsed="1"/>
-    <w:lsdException w:name="Table Grid 8" w:semiHidden="1" w:unhideWhenUsed="1"/>
-    <w:lsdException w:name="Table List 1" w:semiHidden="1" w:unhideWhenUsed="1"/>
-    <w:lsdException w:name="Table List 2" w:semiHidden="1" w:unhideWhenUsed="1"/>
-    <w:lsdException w:name="Table List 3" w:semiHidden="1" w:unhideWhenUsed="1"/>
-    <w:lsdException w:name="Table List 4" w:semiHidden="1" w:unhideWhenUsed="1"/>
-    <w:lsdException w:name="Table List 5" w:semiHidden="1" w:unhideWhenUsed="1"/>
-    <w:lsdException w:name="Table List 6" w:semiHidden="1" w:unhideWhenUsed="1"/>
-    <w:lsdException w:name="Table List 7" w:semiHidden="1" w:unhideWhenUsed="1"/>
-    <w:lsdException w:name="Table List 8" w:semiHidden="1" w:unhideWhenUsed="1"/>
-    <w:lsdException w:name="Table 3D effects 1" w:semiHidden="1" w:unhideWhenUsed="1"/>
-    <w:lsdException w:name="Table 3D effects 2" w:semiHidden="1" w:unhideWhenUsed="1"/>
-    <w:lsdException w:name="Table 3D effects 3" w:semiHidden="1" w:unhideWhenUsed="1"/>
-    <w:lsdException w:name="Table Contemporary" w:semiHidden="1" w:unhideWhenUsed="1"/>
-    <w:lsdException w:name="Table Elegant" w:semiHidden="1" w:unhideWhenUsed="1"/>
-    <w:lsdException w:name="Table Professional" w:semiHidden="1" w:unhideWhenUsed="1"/>
-    <w:lsdException w:name="Table Subtle 1" w:semiHidden="1" w:unhideWhenUsed="1"/>
-    <w:lsdException w:name="Table Subtle 2" w:semiHidden="1" w:unhideWhenUsed="1"/>
-    <w:lsdException w:name="Table Web 1" w:semiHidden="1" w:unhideWhenUsed="1"/>
-    <w:lsdException w:name="Table Web 2" w:semiHidden="1" w:unhideWhenUsed="1"/>
-    <w:lsdException w:name="Table Web 3" w:semiHidden="1" w:unhideWhenUsed="1"/>
-    <w:lsdException w:name="Balloon Text" w:semiHidden="1" w:unhideWhenUsed="1"/>
-    <w:lsdException w:name="Table Grid" w:uiPriority="39"/>
-    <w:lsdException w:name="Table Theme" w:semiHidden="1" w:unhideWhenUsed="1"/>
-    <w:lsdException w:name="Placeholder Text" w:semiHidden="1"/>
-    <w:lsdException w:name="Light Shading" w:uiPriority="60"/>
-    <w:lsdException w:name="Light List" w:uiPriority="61"/>
-    <w:lsdException w:name="Light Grid" w:uiPriority="62"/>
-    <w:lsdException w:name="Medium Shading 1" w:uiPriority="63"/>
-    <w:lsdException w:name="Medium Shading 2" w:uiPriority="64"/>
-    <w:lsdException w:name="Medium List 1" w:uiPriority="65"/>
-    <w:lsdException w:name="Medium List 2" w:uiPriority="66"/>
-    <w:lsdException w:name="Medium Grid 1" w:uiPriority="67"/>
-    <w:lsdException w:name="Medium Grid 2" w:uiPriority="68"/>
-    <w:lsdException w:name="Medium Grid 3" w:uiPriority="69"/>
-    <w:lsdException w:name="Dark List" w:uiPriority="70"/>
-    <w:lsdException w:name="Colorful Shading" w:uiPriority="71"/>
-    <w:lsdException w:name="Colorful List" w:uiPriority="72"/>
-    <w:lsdException w:name="Colorful Grid" w:uiPriority="73"/>
-    <w:lsdException w:name="Light Shading Accent 1" w:uiPriority="60"/>
-    <w:lsdException w:name="Light List Accent 1" w:uiPriority="61"/>
-    <w:lsdException w:name="Light Grid Accent 1" w:uiPriority="62"/>
-    <w:lsdException w:name="Medium Shading 1 Accent 1" w:uiPriority="63"/>
-    <w:lsdException w:name="Medium Shading 2 Accent 1" w:uiPriority="64"/>
-    <w:lsdException w:name="Medium List 1 Accent 1" w:uiPriority="65"/>
-    <w:lsdException w:name="Revision" w:semiHidden="1"/>
-    <w:lsdException w:name="Medium List 2 Accent 1" w:uiPriority="66"/>
-    <w:lsdException w:name="Medium Grid 1 Accent 1" w:uiPriority="67"/>
-    <w:lsdException w:name="Medium Grid 2 Accent 1" w:uiPriority="68"/>
-    <w:lsdException w:name="Medium Grid 3 Accent 1" w:uiPriority="69"/>
-    <w:lsdException w:name="Dark List Accent 1" w:uiPriority="70"/>
-    <w:lsdException w:name="Colorful Shading Accent 1" w:uiPriority="71"/>
-    <w:lsdException w:name="Colorful List Accent 1" w:uiPriority="72"/>
-    <w:lsdException w:name="Colorful Grid Accent 1" w:uiPriority="73"/>
-    <w:lsdException w:name="Light Shading Accent 2" w:uiPriority="60"/>
-    <w:lsdException w:name="Light List Accent 2" w:uiPriority="61"/>
-    <w:lsdException w:name="Light Grid Accent 2" w:uiPriority="62"/>
-    <w:lsdException w:name="Medium Shading 1 Accent 2" w:uiPriority="63"/>
-    <w:lsdException w:name="Medium Shading 2 Accent 2" w:uiPriority="64"/>
-    <w:lsdException w:name="Medium List 1 Accent 2" w:uiPriority="65"/>
-    <w:lsdException w:name="Medium List 2 Accent 2" w:uiPriority="66"/>
-    <w:lsdException w:name="Medium Grid 1 Accent 2" w:uiPriority="67"/>
-    <w:lsdException w:name="Medium Grid 2 Accent 2" w:uiPriority="68"/>
-    <w:lsdException w:name="Medium Grid 3 Accent 2" w:uiPriority="69"/>
-    <w:lsdException w:name="Dark List Accent 2" w:uiPriority="70"/>
-    <w:lsdException w:name="Colorful Shading Accent 2" w:uiPriority="71"/>
-    <w:lsdException w:name="Colorful List Accent 2" w:uiPriority="72"/>
-    <w:lsdException w:name="Colorful Grid Accent 2" w:uiPriority="73"/>
-    <w:lsdException w:name="Light Shading Accent 3" w:uiPriority="60"/>
-    <w:lsdException w:name="Light List Accent 3" w:uiPriority="61"/>
-    <w:lsdException w:name="Light Grid Accent 3" w:uiPriority="62"/>
-    <w:lsdException w:name="Medium Shading 1 Accent 3" w:uiPriority="63"/>
-    <w:lsdException w:name="Medium Shading 2 Accent 3" w:uiPriority="64"/>
-    <w:lsdException w:name="Medium List 1 Accent 3" w:uiPriority="65"/>
-    <w:lsdException w:name="Medium List 2 Accent 3" w:uiPriority="66"/>
-    <w:lsdException w:name="Medium Grid 1 Accent 3" w:uiPriority="67"/>
-    <w:lsdException w:name="Medium Grid 2 Accent 3" w:uiPriority="68"/>
-    <w:lsdException w:name="Medium Grid 3 Accent 3" w:uiPriority="69"/>
-    <w:lsdException w:name="Dark List Accent 3" w:uiPriority="70"/>
-    <w:lsdException w:name="Colorful Shading Accent 3" w:uiPriority="71"/>
-    <w:lsdException w:name="Colorful List Accent 3" w:uiPriority="72"/>
-    <w:lsdException w:name="Colorful Grid Accent 3" w:uiPriority="73"/>
-    <w:lsdException w:name="Light Shading Accent 4" w:uiPriority="60"/>
-    <w:lsdException w:name="Light List Accent 4" w:uiPriority="61"/>
-    <w:lsdException w:name="Light Grid Accent 4" w:uiPriority="62"/>
-    <w:lsdException w:name="Medium Shading 1 Accent 4" w:uiPriority="63"/>
-    <w:lsdException w:name="Medium Shading 2 Accent 4" w:uiPriority="64"/>
-    <w:lsdException w:name="Medium List 1 Accent 4" w:uiPriority="65"/>
-    <w:lsdException w:name="Medium List 2 Accent 4" w:uiPriority="66"/>
-    <w:lsdException w:name="Medium Grid 1 Accent 4" w:uiPriority="67"/>
-    <w:lsdException w:name="Medium Grid 2 Accent 4" w:uiPriority="68"/>
-    <w:lsdException w:name="Medium Grid 3 Accent 4" w:uiPriority="69"/>
-    <w:lsdException w:name="Dark List Accent 4" w:uiPriority="70"/>
-    <w:lsdException w:name="Colorful Shading Accent 4" w:uiPriority="71"/>
-    <w:lsdException w:name="Colorful List Accent 4" w:uiPriority="72"/>
-    <w:lsdException w:name="Colorful Grid Accent 4" w:uiPriority="73"/>
-    <w:lsdException w:name="Light Shading Accent 5" w:uiPriority="60"/>
-    <w:lsdException w:name="Light List Accent 5" w:uiPriority="61"/>
-    <w:lsdException w:name="Light Grid Accent 5" w:uiPriority="62"/>
-    <w:lsdException w:name="Medium Shading 1 Accent 5" w:uiPriority="63"/>
-    <w:lsdException w:name="Medium Shading 2 Accent 5" w:uiPriority="64"/>
-    <w:lsdException w:name="Medium List 1 Accent 5" w:uiPriority="65"/>
-    <w:lsdException w:name="Medium List 2 Accent 5" w:uiPriority="66"/>
-    <w:lsdException w:name="Medium Grid 1 Accent 5" w:uiPriority="67"/>
-    <w:lsdException w:name="Medium Grid 2 Accent 5" w:uiPriority="68"/>
-    <w:lsdException w:name="Medium Grid 3 Accent 5" w:uiPriority="69"/>
-    <w:lsdException w:name="Dark List Accent 5" w:uiPriority="70"/>
-    <w:lsdException w:name="Colorful Shading Accent 5" w:uiPriority="71"/>
-    <w:lsdException w:name="Colorful List Accent 5" w:uiPriority="72"/>
-    <w:lsdException w:name="Colorful Grid Accent 5" w:uiPriority="73"/>
-    <w:lsdException w:name="Light Shading Accent 6" w:uiPriority="60"/>
-    <w:lsdException w:name="Light List Accent 6" w:uiPriority="61"/>
-    <w:lsdException w:name="Light Grid Accent 6" w:uiPriority="62"/>
-    <w:lsdException w:name="Medium Shading 1 Accent 6" w:uiPriority="63"/>
-    <w:lsdException w:name="Medium Shading 2 Accent 6" w:uiPriority="64"/>
-    <w:lsdException w:name="Medium List 1 Accent 6" w:uiPriority="65"/>
-    <w:lsdException w:name="Medium List 2 Accent 6" w:uiPriority="66"/>
-    <w:lsdException w:name="Medium Grid 1 Accent 6" w:uiPriority="67"/>
-    <w:lsdException w:name="Medium Grid 2 Accent 6" w:uiPriority="68"/>
-    <w:lsdException w:name="Medium Grid 3 Accent 6" w:uiPriority="69"/>
-    <w:lsdException w:name="Dark List Accent 6" w:uiPriority="70"/>
-    <w:lsdException w:name="Colorful Shading Accent 6" w:uiPriority="71"/>
-    <w:lsdException w:name="Colorful List Accent 6" w:uiPriority="72"/>
-    <w:lsdException w:name="Colorful Grid Accent 6" w:uiPriority="73"/>
-    <w:lsdException w:name="Subtle Emphasis" w:uiPriority="19" w:qFormat="1"/>
-    <w:lsdException w:name="Intense Emphasis" w:uiPriority="21" w:qFormat="1"/>
-    <w:lsdException w:name="Subtle Reference" w:uiPriority="31" w:qFormat="1"/>
-    <w:lsdException w:name="Intense Reference" w:uiPriority="32" w:qFormat="1"/>
-    <w:lsdException w:name="Book Title" w:uiPriority="33" w:qFormat="1"/>
-    <w:lsdException w:name="Bibliography" w:semiHidden="1" w:uiPriority="37" w:unhideWhenUsed="1"/>
-    <w:lsdException w:name="TOC Heading" w:semiHidden="1" w:uiPriority="39" w:unhideWhenUsed="1" w:qFormat="1"/>
-    <w:lsdException w:name="Plain Table 1" w:uiPriority="41"/>
-    <w:lsdException w:name="Plain Table 2" w:uiPriority="42"/>
-    <w:lsdException w:name="Plain Table 3" w:uiPriority="43"/>
-    <w:lsdException w:name="Plain Table 4" w:uiPriority="44"/>
-    <w:lsdException w:name="Plain Table 5" w:uiPriority="45"/>
-    <w:lsdException w:name="Grid Table Light" w:uiPriority="40"/>
-    <w:lsdException w:name="Grid Table 1 Light" w:uiPriority="46"/>
-    <w:lsdException w:name="Grid Table 2" w:uiPriority="47"/>
-    <w:lsdException w:name="Grid Table 3" w:uiPriority="48"/>
-    <w:lsdException w:name="Grid Table 4" w:uiPriority="49"/>
-    <w:lsdException w:name="Grid Table 5 Dark" w:uiPriority="50"/>
-    <w:lsdException w:name="Grid Table 6 Colorful" w:uiPriority="51"/>
-    <w:lsdException w:name="Grid Table 7 Colorful" w:uiPriority="52"/>
-    <w:lsdException w:name="Grid Table 1 Light Accent 1" w:uiPriority="46"/>
-    <w:lsdException w:name="Grid Table 2 Accent 1" w:uiPriority="47"/>
-    <w:lsdException w:name="Grid Table 3 Accent 1" w:uiPriority="48"/>
-    <w:lsdException w:name="Grid Table 4 Accent 1" w:uiPriority="49"/>
-    <w:lsdException w:name="Grid Table 5 Dark Accent 1" w:uiPriority="50"/>
-    <w:lsdException w:name="Grid Table 6 Colorful Accent 1" w:uiPriority="51"/>
-    <w:lsdException w:name="Grid Table 7 Colorful Accent 1" w:uiPriority="52"/>
-    <w:lsdException w:name="Grid Table 1 Light Accent 2" w:uiPriority="46"/>
-    <w:lsdException w:name="Grid Table 2 Accent 2" w:uiPriority="47"/>
-    <w:lsdException w:name="Grid Table 3 Accent 2" w:uiPriority="48"/>
-    <w:lsdException w:name="Grid Table 4 Accent 2" w:uiPriority="49"/>
-    <w:lsdException w:name="Grid Table 5 Dark Accent 2" w:uiPriority="50"/>
-    <w:lsdException w:name="Grid Table 6 Colorful Accent 2" w:uiPriority="51"/>
-    <w:lsdException w:name="Grid Table 7 Colorful Accent 2" w:uiPriority="52"/>
-    <w:lsdException w:name="Grid Table 1 Light Accent 3" w:uiPriority="46"/>
-    <w:lsdException w:name="Grid Table 2 Accent 3" w:uiPriority="47"/>
-    <w:lsdException w:name="Grid Table 3 Accent 3" w:uiPriority="48"/>
-    <w:lsdException w:name="Grid Table 4 Accent 3" w:uiPriority="49"/>
-    <w:lsdException w:name="Grid Table 5 Dark Accent 3" w:uiPriority="50"/>
-    <w:lsdException w:name="Grid Table 6 Colorful Accent 3" w:uiPriority="51"/>
-    <w:lsdException w:name="Grid Table 7 Colorful Accent 3" w:uiPriority="52"/>
-    <w:lsdException w:name="Grid Table 1 Light Accent 4" w:uiPriority="46"/>
-    <w:lsdException w:name="Grid Table 2 Accent 4" w:uiPriority="47"/>
-    <w:lsdException w:name="Grid Table 3 Accent 4" w:uiPriority="48"/>
-    <w:lsdException w:name="Grid Table 4 Accent 4" w:uiPriority="49"/>
-    <w:lsdException w:name="Grid Table 5 Dark Accent 4" w:uiPriority="50"/>
-    <w:lsdException w:name="Grid Table 6 Colorful Accent 4" w:uiPriority="51"/>
-    <w:lsdException w:name="Grid Table 7 Colorful Accent 4" w:uiPriority="52"/>
-    <w:lsdException w:name="Grid Table 1 Light Accent 5" w:uiPriority="46"/>
-    <w:lsdException w:name="Grid Table 2 Accent 5" w:uiPriority="47"/>
-    <w:lsdException w:name="Grid Table 3 Accent 5" w:uiPriority="48"/>
-    <w:lsdException w:name="Grid Table 4 Accent 5" w:uiPriority="49"/>
-    <w:lsdException w:name="Grid Table 5 Dark Accent 5" w:uiPriority="50"/>
-    <w:lsdException w:name="Grid Table 6 Colorful Accent 5" w:uiPriority="51"/>
-    <w:lsdException w:name="Grid Table 7 Colorful Accent 5" w:uiPriority="52"/>
-    <w:lsdException w:name="Grid Table 1 Light Accent 6" w:uiPriority="46"/>
-    <w:lsdException w:name="Grid Table 2 Accent 6" w:uiPriority="47"/>
-    <w:lsdException w:name="Grid Table 3 Accent 6" w:uiPriority="48"/>
-    <w:lsdException w:name="Grid Table 4 Accent 6" w:uiPriority="49"/>
-    <w:lsdException w:name="Grid Table 5 Dark Accent 6" w:uiPriority="50"/>
-    <w:lsdException w:name="Grid Table 6 Colorful Accent 6" w:uiPriority="51"/>
-    <w:lsdException w:name="Grid Table 7 Colorful Accent 6" w:uiPriority="52"/>
-    <w:lsdException w:name="List Table 1 Light" w:uiPriority="46"/>
-    <w:lsdException w:name="List Table 2" w:uiPriority="47"/>
-    <w:lsdException w:name="List Table 3" w:uiPriority="48"/>
-    <w:lsdException w:name="List Table 4" w:uiPriority="49"/>
-    <w:lsdException w:name="List Table 5 Dark" w:uiPriority="50"/>
-    <w:lsdException w:name="List Table 6 Colorful" w:uiPriority="51"/>
-    <w:lsdException w:name="List Table 7 Colorful" w:uiPriority="52"/>
-    <w:lsdException w:name="List Table 1 Light Accent 1" w:uiPriority="46"/>
-    <w:lsdException w:name="List Table 2 Accent 1" w:uiPriority="47"/>
-    <w:lsdException w:name="List Table 3 Accent 1" w:uiPriority="48"/>
-    <w:lsdException w:name="List Table 4 Accent 1" w:uiPriority="49"/>
-    <w:lsdException w:name="List Table 5 Dark Accent 1" w:uiPriority="50"/>
-    <w:lsdException w:name="List Table 6 Colorful Accent 1" w:uiPriority="51"/>
-    <w:lsdException w:name="List Table 7 Colorful Accent 1" w:uiPriority="52"/>
-    <w:lsdException w:name="List Table 1 Light Accent 2" w:uiPriority="46"/>
-    <w:lsdException w:name="List Table 2 Accent 2" w:uiPriority="47"/>
-    <w:lsdException w:name="List Table 3 Accent 2" w:uiPriority="48"/>
-    <w:lsdException w:name="List Table 4 Accent 2" w:uiPriority="49"/>
-    <w:lsdException w:name="List Table 5 Dark Accent 2" w:uiPriority="50"/>
-    <w:lsdException w:name="List Table 6 Colorful Accent 2" w:uiPriority="51"/>
-    <w:lsdException w:name="List Table 7 Colorful Accent 2" w:uiPriority="52"/>
-    <w:lsdException w:name="List Table 1 Light Accent 3" w:uiPriority="46"/>
-    <w:lsdException w:name="List Table 2 Accent 3" w:uiPriority="47"/>
-    <w:lsdException w:name="List Table 3 Accent 3" w:uiPriority="48"/>
-    <w:lsdException w:name="List Table 4 Accent 3" w:uiPriority="49"/>
-    <w:lsdException w:name="List Table 5 Dark Accent 3" w:uiPriority="50"/>
-    <w:lsdException w:name="List Table 6 Colorful Accent 3" w:uiPriority="51"/>
-    <w:lsdException w:name="List Table 7 Colorful Accent 3" w:uiPriority="52"/>
-    <w:lsdException w:name="List Table 1 Light Accent 4" w:uiPriority="46"/>
-    <w:lsdException w:name="List Table 2 Accent 4" w:uiPriority="47"/>
-    <w:lsdException w:name="List Table 3 Accent 4" w:uiPriority="48"/>
-    <w:lsdException w:name="List Table 4 Accent 4" w:uiPriority="49"/>
-    <w:lsdException w:name="List Table 5 Dark Accent 4" w:uiPriority="50"/>
-    <w:lsdException w:name="List Table 6 Colorful Accent 4" w:uiPriority="51"/>
-    <w:lsdException w:name="List Table 7 Colorful Accent 4" w:uiPriority="52"/>
-    <w:lsdException w:name="List Table 1 Light Accent 5" w:uiPriority="46"/>
-    <w:lsdException w:name="List Table 2 Accent 5" w:uiPriority="47"/>
-    <w:lsdException w:name="List Table 3 Accent 5" w:uiPriority="48"/>
-    <w:lsdException w:name="List Table 4 Accent 5" w:uiPriority="49"/>
-    <w:lsdException w:name="List Table 5 Dark Accent 5" w:uiPriority="50"/>
-    <w:lsdException w:name="List Table 6 Colorful Accent 5" w:uiPriority="51"/>
-    <w:lsdException w:name="List Table 7 Colorful Accent 5" w:uiPriority="52"/>
-    <w:lsdException w:name="List Table 1 Light Accent 6" w:uiPriority="46"/>
-    <w:lsdException w:name="List Table 2 Accent 6" w:uiPriority="47"/>
-    <w:lsdException w:name="List Table 3 Accent 6" w:uiPriority="48"/>
-    <w:lsdException w:name="List Table 4 Accent 6" w:uiPriority="49"/>
-    <w:lsdException w:name="List Table 5 Dark Accent 6" w:uiPriority="50"/>
-    <w:lsdException w:name="List Table 6 Colorful Accent 6" w:uiPriority="51"/>
-    <w:lsdException w:name="List Table 7 Colorful Accent 6" w:uiPriority="52"/>
-    <w:lsdException w:name="Mention" w:semiHidden="1" w:unhideWhenUsed="1"/>
-    <w:lsdException w:name="Smart Hyperlink" w:semiHidden="1" w:unhideWhenUsed="1"/>
-    <w:lsdException w:name="Hashtag" w:semiHidden="1" w:unhideWhenUsed="1"/>
+  <w:latentStyles w:count="260" w:defQFormat="0" w:defUnhideWhenUsed="1" w:defSemiHidden="1" w:defUIPriority="99" w:defLockedState="0">
+    <w:lsdException w:qFormat="1" w:unhideWhenUsed="0" w:uiPriority="0" w:semiHidden="0" w:name="Normal"/>
+    <w:lsdException w:qFormat="1" w:unhideWhenUsed="0" w:uiPriority="9" w:semiHidden="0" w:name="heading 1"/>
+    <w:lsdException w:qFormat="1" w:uiPriority="9" w:name="heading 2"/>
+    <w:lsdException w:qFormat="1" w:uiPriority="9" w:name="heading 3"/>
+    <w:lsdException w:qFormat="1" w:uiPriority="9" w:name="heading 4"/>
+    <w:lsdException w:qFormat="1" w:uiPriority="9" w:name="heading 5"/>
+    <w:lsdException w:qFormat="1" w:uiPriority="9" w:name="heading 6"/>
+    <w:lsdException w:qFormat="1" w:uiPriority="9" w:name="heading 7"/>
+    <w:lsdException w:qFormat="1" w:uiPriority="9" w:name="heading 8"/>
+    <w:lsdException w:qFormat="1" w:uiPriority="9" w:name="heading 9"/>
+    <w:lsdException w:uiPriority="99" w:name="index 1"/>
+    <w:lsdException w:uiPriority="99" w:name="index 2"/>
+    <w:lsdException w:uiPriority="99" w:name="index 3"/>
+    <w:lsdException w:uiPriority="99" w:name="index 4"/>
+    <w:lsdException w:uiPriority="99" w:name="index 5"/>
+    <w:lsdException w:uiPriority="99" w:name="index 6"/>
+    <w:lsdException w:uiPriority="99" w:name="index 7"/>
+    <w:lsdException w:uiPriority="99" w:name="index 8"/>
+    <w:lsdException w:uiPriority="99" w:name="index 9"/>
+    <w:lsdException w:uiPriority="39" w:name="toc 1"/>
+    <w:lsdException w:uiPriority="39" w:name="toc 2"/>
+    <w:lsdException w:uiPriority="39" w:name="toc 3"/>
+    <w:lsdException w:uiPriority="39" w:name="toc 4"/>
+    <w:lsdException w:uiPriority="39" w:name="toc 5"/>
+    <w:lsdException w:uiPriority="39" w:name="toc 6"/>
+    <w:lsdException w:uiPriority="39" w:name="toc 7"/>
+    <w:lsdException w:uiPriority="39" w:name="toc 8"/>
+    <w:lsdException w:uiPriority="39" w:name="toc 9"/>
+    <w:lsdException w:uiPriority="99" w:name="Normal Indent"/>
+    <w:lsdException w:uiPriority="99" w:name="footnote text"/>
+    <w:lsdException w:uiPriority="99" w:name="annotation text"/>
+    <w:lsdException w:uiPriority="99" w:semiHidden="0" w:name="header"/>
+    <w:lsdException w:uiPriority="99" w:semiHidden="0" w:name="footer"/>
+    <w:lsdException w:uiPriority="99" w:name="index heading"/>
+    <w:lsdException w:qFormat="1" w:uiPriority="35" w:name="caption"/>
+    <w:lsdException w:uiPriority="99" w:name="table of figures"/>
+    <w:lsdException w:uiPriority="99" w:name="envelope address"/>
+    <w:lsdException w:uiPriority="99" w:name="envelope return"/>
+    <w:lsdException w:uiPriority="99" w:name="footnote reference"/>
+    <w:lsdException w:uiPriority="99" w:name="annotation reference"/>
+    <w:lsdException w:uiPriority="99" w:name="line number"/>
+    <w:lsdException w:uiPriority="99" w:name="page number"/>
+    <w:lsdException w:uiPriority="99" w:name="endnote reference"/>
+    <w:lsdException w:uiPriority="99" w:name="endnote text"/>
+    <w:lsdException w:uiPriority="99" w:name="table of authorities"/>
+    <w:lsdException w:uiPriority="99" w:name="macro"/>
+    <w:lsdException w:uiPriority="99" w:name="toa heading"/>
+    <w:lsdException w:uiPriority="99" w:name="List"/>
+    <w:lsdException w:uiPriority="99" w:name="List Bullet"/>
+    <w:lsdException w:uiPriority="99" w:name="List Number"/>
+    <w:lsdException w:uiPriority="99" w:name="List 2"/>
+    <w:lsdException w:uiPriority="99" w:name="List 3"/>
+    <w:lsdException w:uiPriority="99" w:name="List 4"/>
+    <w:lsdException w:uiPriority="99" w:name="List 5"/>
+    <w:lsdException w:uiPriority="99" w:name="List Bullet 2"/>
+    <w:lsdException w:uiPriority="99" w:name="List Bullet 3"/>
+    <w:lsdException w:uiPriority="99" w:name="List Bullet 4"/>
+    <w:lsdException w:uiPriority="99" w:name="List Bullet 5"/>
+    <w:lsdException w:uiPriority="99" w:name="List Number 2"/>
+    <w:lsdException w:uiPriority="99" w:name="List Number 3"/>
+    <w:lsdException w:uiPriority="99" w:name="List Number 4"/>
+    <w:lsdException w:uiPriority="99" w:name="List Number 5"/>
+    <w:lsdException w:qFormat="1" w:unhideWhenUsed="0" w:uiPriority="10" w:semiHidden="0" w:name="Title"/>
+    <w:lsdException w:uiPriority="99" w:name="Closing"/>
+    <w:lsdException w:uiPriority="99" w:name="Signature"/>
+    <w:lsdException w:uiPriority="1" w:name="Default Paragraph Font"/>
+    <w:lsdException w:uiPriority="99" w:name="Body Text"/>
+    <w:lsdException w:uiPriority="99" w:name="Body Text Indent"/>
+    <w:lsdException w:uiPriority="99" w:name="List Continue"/>
+    <w:lsdException w:uiPriority="99" w:name="List Continue 2"/>
+    <w:lsdException w:uiPriority="99" w:name="List Continue 3"/>
+    <w:lsdException w:uiPriority="99" w:name="List Continue 4"/>
+    <w:lsdException w:uiPriority="99" w:name="List Continue 5"/>
+    <w:lsdException w:uiPriority="99" w:name="Message Header"/>
+    <w:lsdException w:qFormat="1" w:unhideWhenUsed="0" w:uiPriority="11" w:semiHidden="0" w:name="Subtitle"/>
+    <w:lsdException w:uiPriority="99" w:name="Salutation"/>
+    <w:lsdException w:uiPriority="99" w:name="Date"/>
+    <w:lsdException w:uiPriority="99" w:name="Body Text First Indent"/>
+    <w:lsdException w:uiPriority="99" w:name="Body Text First Indent 2"/>
+    <w:lsdException w:uiPriority="99" w:name="Note Heading"/>
+    <w:lsdException w:uiPriority="99" w:name="Body Text 2"/>
+    <w:lsdException w:uiPriority="99" w:name="Body Text 3"/>
+    <w:lsdException w:uiPriority="99" w:name="Body Text Indent 2"/>
+    <w:lsdException w:uiPriority="99" w:name="Body Text Indent 3"/>
+    <w:lsdException w:uiPriority="99" w:name="Block Text"/>
+    <w:lsdException w:uiPriority="99" w:semiHidden="0" w:name="Hyperlink"/>
+    <w:lsdException w:uiPriority="99" w:name="FollowedHyperlink"/>
+    <w:lsdException w:qFormat="1" w:unhideWhenUsed="0" w:uiPriority="22" w:semiHidden="0" w:name="Strong"/>
+    <w:lsdException w:qFormat="1" w:unhideWhenUsed="0" w:uiPriority="20" w:semiHidden="0" w:name="Emphasis"/>
+    <w:lsdException w:uiPriority="99" w:name="Document Map"/>
+    <w:lsdException w:uiPriority="99" w:name="Plain Text"/>
+    <w:lsdException w:uiPriority="99" w:name="E-mail Signature"/>
+    <w:lsdException w:uiPriority="99" w:semiHidden="0" w:name="Normal (Web)"/>
+    <w:lsdException w:uiPriority="99" w:name="HTML Acronym"/>
+    <w:lsdException w:uiPriority="99" w:name="HTML Address"/>
+    <w:lsdException w:uiPriority="99" w:name="HTML Cite"/>
+    <w:lsdException w:uiPriority="99" w:name="HTML Code"/>
+    <w:lsdException w:uiPriority="99" w:name="HTML Definition"/>
+    <w:lsdException w:uiPriority="99" w:name="HTML Keyboard"/>
+    <w:lsdException w:uiPriority="99" w:name="HTML Preformatted"/>
+    <w:lsdException w:uiPriority="99" w:name="HTML Sample"/>
+    <w:lsdException w:uiPriority="99" w:name="HTML Typewriter"/>
+    <w:lsdException w:uiPriority="99" w:name="HTML Variable"/>
+    <w:lsdException w:uiPriority="99" w:name="Normal Table"/>
+    <w:lsdException w:uiPriority="99" w:name="annotation subject"/>
+    <w:lsdException w:uiPriority="99" w:name="Table Simple 1"/>
+    <w:lsdException w:uiPriority="99" w:name="Table Simple 2"/>
+    <w:lsdException w:uiPriority="99" w:name="Table Simple 3"/>
+    <w:lsdException w:uiPriority="99" w:name="Table Classic 1"/>
+    <w:lsdException w:uiPriority="99" w:name="Table Classic 2"/>
+    <w:lsdException w:uiPriority="99" w:name="Table Classic 3"/>
+    <w:lsdException w:uiPriority="99" w:name="Table Classic 4"/>
+    <w:lsdException w:uiPriority="99" w:name="Table Colorful 1"/>
+    <w:lsdException w:uiPriority="99" w:name="Table Colorful 2"/>
+    <w:lsdException w:uiPriority="99" w:name="Table Colorful 3"/>
+    <w:lsdException w:uiPriority="99" w:name="Table Columns 1"/>
+    <w:lsdException w:uiPriority="99" w:name="Table Columns 2"/>
+    <w:lsdException w:uiPriority="99" w:name="Table Columns 3"/>
+    <w:lsdException w:uiPriority="99" w:name="Table Columns 4"/>
+    <w:lsdException w:uiPriority="99" w:name="Table Columns 5"/>
+    <w:lsdException w:uiPriority="99" w:name="Table Grid 1"/>
+    <w:lsdException w:uiPriority="99" w:name="Table Grid 2"/>
+    <w:lsdException w:uiPriority="99" w:name="Table Grid 3"/>
+    <w:lsdException w:uiPriority="99" w:name="Table Grid 4"/>
+    <w:lsdException w:uiPriority="99" w:name="Table Grid 5"/>
+    <w:lsdException w:uiPriority="99" w:name="Table Grid 6"/>
+    <w:lsdException w:uiPriority="99" w:name="Table Grid 7"/>
+    <w:lsdException w:uiPriority="99" w:name="Table Grid 8"/>
+    <w:lsdException w:uiPriority="99" w:name="Table List 1"/>
+    <w:lsdException w:uiPriority="99" w:name="Table List 2"/>
+    <w:lsdException w:uiPriority="99" w:name="Table List 3"/>
+    <w:lsdException w:uiPriority="99" w:name="Table List 4"/>
+    <w:lsdException w:uiPriority="99" w:name="Table List 5"/>
+    <w:lsdException w:uiPriority="99" w:name="Table List 6"/>
+    <w:lsdException w:uiPriority="99" w:name="Table List 7"/>
+    <w:lsdException w:uiPriority="99" w:name="Table List 8"/>
+    <w:lsdException w:uiPriority="99" w:name="Table 3D effects 1"/>
+    <w:lsdException w:uiPriority="99" w:name="Table 3D effects 2"/>
+    <w:lsdException w:uiPriority="99" w:name="Table 3D effects 3"/>
+    <w:lsdException w:uiPriority="99" w:name="Table Contemporary"/>
+    <w:lsdException w:uiPriority="99" w:name="Table Elegant"/>
+    <w:lsdException w:uiPriority="99" w:name="Table Professional"/>
+    <w:lsdException w:uiPriority="99" w:name="Table Subtle 1"/>
+    <w:lsdException w:uiPriority="99" w:name="Table Subtle 2"/>
+    <w:lsdException w:uiPriority="99" w:name="Table Web 1"/>
+    <w:lsdException w:uiPriority="99" w:name="Table Web 2"/>
+    <w:lsdException w:uiPriority="99" w:name="Table Web 3"/>
+    <w:lsdException w:uiPriority="99" w:name="Balloon Text"/>
+    <w:lsdException w:unhideWhenUsed="0" w:uiPriority="39" w:semiHidden="0" w:name="Table Grid"/>
+    <w:lsdException w:uiPriority="99" w:name="Table Theme"/>
+    <w:lsdException w:unhideWhenUsed="0" w:uiPriority="60" w:semiHidden="0" w:name="Light Shading"/>
+    <w:lsdException w:unhideWhenUsed="0" w:uiPriority="61" w:semiHidden="0" w:name="Light List"/>
+    <w:lsdException w:unhideWhenUsed="0" w:uiPriority="62" w:semiHidden="0" w:name="Light Grid"/>
+    <w:lsdException w:unhideWhenUsed="0" w:uiPriority="63" w:semiHidden="0" w:name="Medium Shading 1"/>
+    <w:lsdException w:unhideWhenUsed="0" w:uiPriority="64" w:semiHidden="0" w:name="Medium Shading 2"/>
+    <w:lsdException w:unhideWhenUsed="0" w:uiPriority="65" w:semiHidden="0" w:name="Medium List 1"/>
+    <w:lsdException w:unhideWhenUsed="0" w:uiPriority="66" w:semiHidden="0" w:name="Medium List 2"/>
+    <w:lsdException w:unhideWhenUsed="0" w:uiPriority="67" w:semiHidden="0" w:name="Medium Grid 1"/>
+    <w:lsdException w:unhideWhenUsed="0" w:uiPriority="68" w:semiHidden="0" w:name="Medium Grid 2"/>
+    <w:lsdException w:unhideWhenUsed="0" w:uiPriority="69" w:semiHidden="0" w:name="Medium Grid 3"/>
+    <w:lsdException w:unhideWhenUsed="0" w:uiPriority="70" w:semiHidden="0" w:name="Dark List"/>
+    <w:lsdException w:unhideWhenUsed="0" w:uiPriority="71" w:semiHidden="0" w:name="Colorful Shading"/>
+    <w:lsdException w:unhideWhenUsed="0" w:uiPriority="72" w:semiHidden="0" w:name="Colorful List"/>
+    <w:lsdException w:unhideWhenUsed="0" w:uiPriority="73" w:semiHidden="0" w:name="Colorful Grid"/>
+    <w:lsdException w:unhideWhenUsed="0" w:uiPriority="60" w:semiHidden="0" w:name="Light Shading Accent 1"/>
+    <w:lsdException w:unhideWhenUsed="0" w:uiPriority="61" w:semiHidden="0" w:name="Light List Accent 1"/>
+    <w:lsdException w:unhideWhenUsed="0" w:uiPriority="62" w:semiHidden="0" w:name="Light Grid Accent 1"/>
+    <w:lsdException w:unhideWhenUsed="0" w:uiPriority="63" w:semiHidden="0" w:name="Medium Shading 1 Accent 1"/>
+    <w:lsdException w:unhideWhenUsed="0" w:uiPriority="64" w:semiHidden="0" w:name="Medium Shading 2 Accent 1"/>
+    <w:lsdException w:unhideWhenUsed="0" w:uiPriority="65" w:semiHidden="0" w:name="Medium List 1 Accent 1"/>
+    <w:lsdException w:unhideWhenUsed="0" w:uiPriority="66" w:semiHidden="0" w:name="Medium List 2 Accent 1"/>
+    <w:lsdException w:unhideWhenUsed="0" w:uiPriority="67" w:semiHidden="0" w:name="Medium Grid 1 Accent 1"/>
+    <w:lsdException w:unhideWhenUsed="0" w:uiPriority="68" w:semiHidden="0" w:name="Medium Grid 2 Accent 1"/>
+    <w:lsdException w:unhideWhenUsed="0" w:uiPriority="69" w:semiHidden="0" w:name="Medium Grid 3 Accent 1"/>
+    <w:lsdException w:unhideWhenUsed="0" w:uiPriority="70" w:semiHidden="0" w:name="Dark List Accent 1"/>
+    <w:lsdException w:unhideWhenUsed="0" w:uiPriority="71" w:semiHidden="0" w:name="Colorful Shading Accent 1"/>
+    <w:lsdException w:unhideWhenUsed="0" w:uiPriority="72" w:semiHidden="0" w:name="Colorful List Accent 1"/>
+    <w:lsdException w:unhideWhenUsed="0" w:uiPriority="73" w:semiHidden="0" w:name="Colorful Grid Accent 1"/>
+    <w:lsdException w:unhideWhenUsed="0" w:uiPriority="60" w:semiHidden="0" w:name="Light Shading Accent 2"/>
+    <w:lsdException w:unhideWhenUsed="0" w:uiPriority="61" w:semiHidden="0" w:name="Light List Accent 2"/>
+    <w:lsdException w:unhideWhenUsed="0" w:uiPriority="62" w:semiHidden="0" w:name="Light Grid Accent 2"/>
+    <w:lsdException w:unhideWhenUsed="0" w:uiPriority="63" w:semiHidden="0" w:name="Medium Shading 1 Accent 2"/>
+    <w:lsdException w:unhideWhenUsed="0" w:uiPriority="64" w:semiHidden="0" w:name="Medium Shading 2 Accent 2"/>
+    <w:lsdException w:unhideWhenUsed="0" w:uiPriority="65" w:semiHidden="0" w:name="Medium List 1 Accent 2"/>
+    <w:lsdException w:unhideWhenUsed="0" w:uiPriority="66" w:semiHidden="0" w:name="Medium List 2 Accent 2"/>
+    <w:lsdException w:unhideWhenUsed="0" w:uiPriority="67" w:semiHidden="0" w:name="Medium Grid 1 Accent 2"/>
+    <w:lsdException w:unhideWhenUsed="0" w:uiPriority="68" w:semiHidden="0" w:name="Medium Grid 2 Accent 2"/>
+    <w:lsdException w:unhideWhenUsed="0" w:uiPriority="69" w:semiHidden="0" w:name="Medium Grid 3 Accent 2"/>
+    <w:lsdException w:unhideWhenUsed="0" w:uiPriority="70" w:semiHidden="0" w:name="Dark List Accent 2"/>
+    <w:lsdException w:unhideWhenUsed="0" w:uiPriority="71" w:semiHidden="0" w:name="Colorful Shading Accent 2"/>
+    <w:lsdException w:unhideWhenUsed="0" w:uiPriority="72" w:semiHidden="0" w:name="Colorful List Accent 2"/>
+    <w:lsdException w:unhideWhenUsed="0" w:uiPriority="73" w:semiHidden="0" w:name="Colorful Grid Accent 2"/>
+    <w:lsdException w:unhideWhenUsed="0" w:uiPriority="60" w:semiHidden="0" w:name="Light Shading Accent 3"/>
+    <w:lsdException w:unhideWhenUsed="0" w:uiPriority="61" w:semiHidden="0" w:name="Light List Accent 3"/>
+    <w:lsdException w:unhideWhenUsed="0" w:uiPriority="62" w:semiHidden="0" w:name="Light Grid Accent 3"/>
+    <w:lsdException w:unhideWhenUsed="0" w:uiPriority="63" w:semiHidden="0" w:name="Medium Shading 1 Accent 3"/>
+    <w:lsdException w:unhideWhenUsed="0" w:uiPriority="64" w:semiHidden="0" w:name="Medium Shading 2 Accent 3"/>
+    <w:lsdException w:unhideWhenUsed="0" w:uiPriority="65" w:semiHidden="0" w:name="Medium List 1 Accent 3"/>
+    <w:lsdException w:unhideWhenUsed="0" w:uiPriority="66" w:semiHidden="0" w:name="Medium List 2 Accent 3"/>
+    <w:lsdException w:unhideWhenUsed="0" w:uiPriority="67" w:semiHidden="0" w:name="Medium Grid 1 Accent 3"/>
+    <w:lsdException w:unhideWhenUsed="0" w:uiPriority="68" w:semiHidden="0" w:name="Medium Grid 2 Accent 3"/>
+    <w:lsdException w:unhideWhenUsed="0" w:uiPriority="69" w:semiHidden="0" w:name="Medium Grid 3 Accent 3"/>
+    <w:lsdException w:unhideWhenUsed="0" w:uiPriority="70" w:semiHidden="0" w:name="Dark List Accent 3"/>
+    <w:lsdException w:unhideWhenUsed="0" w:uiPriority="71" w:semiHidden="0" w:name="Colorful Shading Accent 3"/>
+    <w:lsdException w:unhideWhenUsed="0" w:uiPriority="72" w:semiHidden="0" w:name="Colorful List Accent 3"/>
+    <w:lsdException w:unhideWhenUsed="0" w:uiPriority="73" w:semiHidden="0" w:name="Colorful Grid Accent 3"/>
+    <w:lsdException w:unhideWhenUsed="0" w:uiPriority="60" w:semiHidden="0" w:name="Light Shading Accent 4"/>
+    <w:lsdException w:unhideWhenUsed="0" w:uiPriority="61" w:semiHidden="0" w:name="Light List Accent 4"/>
+    <w:lsdException w:unhideWhenUsed="0" w:uiPriority="62" w:semiHidden="0" w:name="Light Grid Accent 4"/>
+    <w:lsdException w:unhideWhenUsed="0" w:uiPriority="63" w:semiHidden="0" w:name="Medium Shading 1 Accent 4"/>
+    <w:lsdException w:unhideWhenUsed="0" w:uiPriority="64" w:semiHidden="0" w:name="Medium Shading 2 Accent 4"/>
+    <w:lsdException w:unhideWhenUsed="0" w:uiPriority="65" w:semiHidden="0" w:name="Medium List 1 Accent 4"/>
+    <w:lsdException w:unhideWhenUsed="0" w:uiPriority="66" w:semiHidden="0" w:name="Medium List 2 Accent 4"/>
+    <w:lsdException w:unhideWhenUsed="0" w:uiPriority="67" w:semiHidden="0" w:name="Medium Grid 1 Accent 4"/>
+    <w:lsdException w:unhideWhenUsed="0" w:uiPriority="68" w:semiHidden="0" w:name="Medium Grid 2 Accent 4"/>
+    <w:lsdException w:unhideWhenUsed="0" w:uiPriority="69" w:semiHidden="0" w:name="Medium Grid 3 Accent 4"/>
+    <w:lsdException w:unhideWhenUsed="0" w:uiPriority="70" w:semiHidden="0" w:name="Dark List Accent 4"/>
+    <w:lsdException w:unhideWhenUsed="0" w:uiPriority="71" w:semiHidden="0" w:name="Colorful Shading Accent 4"/>
+    <w:lsdException w:unhideWhenUsed="0" w:uiPriority="72" w:semiHidden="0" w:name="Colorful List Accent 4"/>
+    <w:lsdException w:unhideWhenUsed="0" w:uiPriority="73" w:semiHidden="0" w:name="Colorful Grid Accent 4"/>
+    <w:lsdException w:unhideWhenUsed="0" w:uiPriority="60" w:semiHidden="0" w:name="Light Shading Accent 5"/>
+    <w:lsdException w:unhideWhenUsed="0" w:uiPriority="61" w:semiHidden="0" w:name="Light List Accent 5"/>
+    <w:lsdException w:unhideWhenUsed="0" w:uiPriority="62" w:semiHidden="0" w:name="Light Grid Accent 5"/>
+    <w:lsdException w:unhideWhenUsed="0" w:uiPriority="63" w:semiHidden="0" w:name="Medium Shading 1 Accent 5"/>
+    <w:lsdException w:unhideWhenUsed="0" w:uiPriority="64" w:semiHidden="0" w:name="Medium Shading 2 Accent 5"/>
+    <w:lsdException w:unhideWhenUsed="0" w:uiPriority="65" w:semiHidden="0" w:name="Medium List 1 Accent 5"/>
+    <w:lsdException w:unhideWhenUsed="0" w:uiPriority="66" w:semiHidden="0" w:name="Medium List 2 Accent 5"/>
+    <w:lsdException w:unhideWhenUsed="0" w:uiPriority="67" w:semiHidden="0" w:name="Medium Grid 1 Accent 5"/>
+    <w:lsdException w:unhideWhenUsed="0" w:uiPriority="68" w:semiHidden="0" w:name="Medium Grid 2 Accent 5"/>
+    <w:lsdException w:unhideWhenUsed="0" w:uiPriority="69" w:semiHidden="0" w:name="Medium Grid 3 Accent 5"/>
+    <w:lsdException w:unhideWhenUsed="0" w:uiPriority="70" w:semiHidden="0" w:name="Dark List Accent 5"/>
+    <w:lsdException w:unhideWhenUsed="0" w:uiPriority="71" w:semiHidden="0" w:name="Colorful Shading Accent 5"/>
+    <w:lsdException w:unhideWhenUsed="0" w:uiPriority="72" w:semiHidden="0" w:name="Colorful List Accent 5"/>
+    <w:lsdException w:unhideWhenUsed="0" w:uiPriority="73" w:semiHidden="0" w:name="Colorful Grid Accent 5"/>
+    <w:lsdException w:unhideWhenUsed="0" w:uiPriority="60" w:semiHidden="0" w:name="Light Shading Accent 6"/>
+    <w:lsdException w:unhideWhenUsed="0" w:uiPriority="61" w:semiHidden="0" w:name="Light List Accent 6"/>
+    <w:lsdException w:unhideWhenUsed="0" w:uiPriority="62" w:semiHidden="0" w:name="Light Grid Accent 6"/>
+    <w:lsdException w:unhideWhenUsed="0" w:uiPriority="63" w:semiHidden="0" w:name="Medium Shading 1 Accent 6"/>
+    <w:lsdException w:unhideWhenUsed="0" w:uiPriority="64" w:semiHidden="0" w:name="Medium Shading 2 Accent 6"/>
+    <w:lsdException w:unhideWhenUsed="0" w:uiPriority="65" w:semiHidden="0" w:name="Medium List 1 Accent 6"/>
+    <w:lsdException w:unhideWhenUsed="0" w:uiPriority="66" w:semiHidden="0" w:name="Medium List 2 Accent 6"/>
+    <w:lsdException w:unhideWhenUsed="0" w:uiPriority="67" w:semiHidden="0" w:name="Medium Grid 1 Accent 6"/>
+    <w:lsdException w:unhideWhenUsed="0" w:uiPriority="68" w:semiHidden="0" w:name="Medium Grid 2 Accent 6"/>
+    <w:lsdException w:unhideWhenUsed="0" w:uiPriority="69" w:semiHidden="0" w:name="Medium Grid 3 Accent 6"/>
+    <w:lsdException w:unhideWhenUsed="0" w:uiPriority="70" w:semiHidden="0" w:name="Dark List Accent 6"/>
+    <w:lsdException w:unhideWhenUsed="0" w:uiPriority="71" w:semiHidden="0" w:name="Colorful Shading Accent 6"/>
+    <w:lsdException w:unhideWhenUsed="0" w:uiPriority="72" w:semiHidden="0" w:name="Colorful List Accent 6"/>
+    <w:lsdException w:unhideWhenUsed="0" w:uiPriority="73" w:semiHidden="0" w:name="Colorful Grid Accent 6"/>
   </w:latentStyles>
-  <w:style w:type="paragraph" w:default="1" w:styleId="a">
+  <w:style w:type="paragraph" w:default="1" w:styleId="1">
     <w:name w:val="Normal"/>
     <w:qFormat/>
+    <w:uiPriority w:val="0"/>
     <w:pPr>
       <w:widowControl w:val="0"/>
       <w:jc w:val="both"/>
     </w:pPr>
     <w:rPr>
+      <w:rFonts w:asciiTheme="minorHAnsi" w:hAnsiTheme="minorHAnsi" w:eastAsiaTheme="minorEastAsia" w:cstheme="minorBidi"/>
       <w:kern w:val="2"/>
       <w:sz w:val="21"/>
       <w:szCs w:val="22"/>
+      <w:lang w:val="en-US" w:eastAsia="zh-CN" w:bidi="ar-SA"/>
     </w:rPr>
   </w:style>
-  <w:style w:type="character" w:default="1" w:styleId="a0">
+  <w:style w:type="character" w:default="1" w:styleId="5">
     <w:name w:val="Default Paragraph Font"/>
+    <w:unhideWhenUsed/>
     <w:uiPriority w:val="1"/>
-    <w:semiHidden/>
+  </w:style>
+  <w:style w:type="table" w:default="1" w:styleId="8">
+    <w:name w:val="Normal Table"/>
     <w:unhideWhenUsed/>
-  </w:style>
-  <w:style w:type="table" w:default="1" w:styleId="a1">
-    <w:name w:val="Normal Table"/>
     <w:uiPriority w:val="99"/>
-    <w:semiHidden/>
-    <w:unhideWhenUsed/>
     <w:tblPr>
-      <w:tblInd w:w="0" w:type="dxa"/>
+      <w:tblLayout w:type="fixed"/>
       <w:tblCellMar>
         <w:top w:w="0" w:type="dxa"/>
         <w:left w:w="108" w:type="dxa"/>
@@ -13820,91 +13433,34 @@
       </w:tblCellMar>
     </w:tblPr>
   </w:style>
-  <w:style w:type="numbering" w:default="1" w:styleId="a2">
-    <w:name w:val="No List"/>
+  <w:style w:type="paragraph" w:styleId="2">
+    <w:name w:val="footer"/>
+    <w:basedOn w:val="1"/>
+    <w:link w:val="12"/>
+    <w:unhideWhenUsed/>
     <w:uiPriority w:val="99"/>
-    <w:semiHidden/>
-    <w:unhideWhenUsed/>
-  </w:style>
-  <w:style w:type="paragraph" w:styleId="a3">
-    <w:name w:val="Normal (Web)"/>
-    <w:basedOn w:val="a"/>
-    <w:uiPriority w:val="99"/>
-    <w:unhideWhenUsed/>
     <w:pPr>
-      <w:widowControl/>
-      <w:spacing w:before="100" w:beforeAutospacing="1" w:after="100" w:afterAutospacing="1"/>
+      <w:tabs>
+        <w:tab w:val="center" w:pos="4153"/>
+        <w:tab w:val="right" w:pos="8306"/>
+      </w:tabs>
+      <w:snapToGrid w:val="0"/>
       <w:jc w:val="left"/>
     </w:pPr>
     <w:rPr>
-      <w:rFonts w:ascii="宋体" w:eastAsia="宋体" w:hAnsi="宋体" w:cs="宋体"/>
-      <w:kern w:val="0"/>
-      <w:sz w:val="24"/>
-      <w:szCs w:val="24"/>
+      <w:sz w:val="18"/>
+      <w:szCs w:val="18"/>
     </w:rPr>
   </w:style>
-  <w:style w:type="paragraph" w:customStyle="1" w:styleId="1">
-    <w:name w:val="列出段落1"/>
-    <w:basedOn w:val="a"/>
-    <w:uiPriority w:val="34"/>
-    <w:qFormat/>
-    <w:pPr>
-      <w:widowControl/>
-      <w:ind w:firstLineChars="200" w:firstLine="420"/>
-      <w:jc w:val="left"/>
-    </w:pPr>
-    <w:rPr>
-      <w:rFonts w:ascii="宋体" w:eastAsia="宋体" w:hAnsi="宋体" w:cs="宋体"/>
-      <w:kern w:val="0"/>
-      <w:sz w:val="24"/>
-      <w:szCs w:val="24"/>
-    </w:rPr>
-  </w:style>
-  <w:style w:type="character" w:styleId="a4">
-    <w:name w:val="Hyperlink"/>
-    <w:basedOn w:val="a0"/>
+  <w:style w:type="paragraph" w:styleId="3">
+    <w:name w:val="header"/>
+    <w:basedOn w:val="1"/>
+    <w:link w:val="11"/>
+    <w:unhideWhenUsed/>
     <w:uiPriority w:val="99"/>
-    <w:unhideWhenUsed/>
-    <w:rsid w:val="00BE15D1"/>
-    <w:rPr>
-      <w:color w:val="0563C1" w:themeColor="hyperlink"/>
-      <w:u w:val="single"/>
-    </w:rPr>
-  </w:style>
-  <w:style w:type="character" w:styleId="a5">
-    <w:name w:val="Mention"/>
-    <w:basedOn w:val="a0"/>
-    <w:uiPriority w:val="99"/>
-    <w:semiHidden/>
-    <w:unhideWhenUsed/>
-    <w:rsid w:val="00BE15D1"/>
-    <w:rPr>
-      <w:color w:val="2B579A"/>
-      <w:shd w:val="clear" w:color="auto" w:fill="E6E6E6"/>
-    </w:rPr>
-  </w:style>
-  <w:style w:type="character" w:styleId="a6">
-    <w:name w:val="FollowedHyperlink"/>
-    <w:basedOn w:val="a0"/>
-    <w:uiPriority w:val="99"/>
-    <w:semiHidden/>
-    <w:unhideWhenUsed/>
-    <w:rsid w:val="00BE15D1"/>
-    <w:rPr>
-      <w:color w:val="954F72" w:themeColor="followedHyperlink"/>
-      <w:u w:val="single"/>
-    </w:rPr>
-  </w:style>
-  <w:style w:type="paragraph" w:styleId="a7">
-    <w:name w:val="header"/>
-    <w:basedOn w:val="a"/>
-    <w:link w:val="a8"/>
-    <w:uiPriority w:val="99"/>
-    <w:unhideWhenUsed/>
-    <w:rsid w:val="004D52C6"/>
     <w:pPr>
       <w:pBdr>
-        <w:bottom w:val="single" w:sz="6" w:space="1" w:color="auto"/>
+        <w:bottom w:val="single" w:color="auto" w:sz="6" w:space="1"/>
       </w:pBdr>
       <w:tabs>
         <w:tab w:val="center" w:pos="4153"/>
@@ -13918,44 +13474,96 @@
       <w:szCs w:val="18"/>
     </w:rPr>
   </w:style>
-  <w:style w:type="character" w:customStyle="1" w:styleId="a8">
+  <w:style w:type="paragraph" w:styleId="4">
+    <w:name w:val="Normal (Web)"/>
+    <w:basedOn w:val="1"/>
+    <w:unhideWhenUsed/>
+    <w:uiPriority w:val="99"/>
+    <w:pPr>
+      <w:widowControl/>
+      <w:spacing w:before="100" w:beforeAutospacing="1" w:after="100" w:afterAutospacing="1"/>
+      <w:jc w:val="left"/>
+    </w:pPr>
+    <w:rPr>
+      <w:rFonts w:ascii="宋体" w:hAnsi="宋体" w:eastAsia="宋体" w:cs="宋体"/>
+      <w:kern w:val="0"/>
+      <w:sz w:val="24"/>
+      <w:szCs w:val="24"/>
+    </w:rPr>
+  </w:style>
+  <w:style w:type="character" w:styleId="6">
+    <w:name w:val="FollowedHyperlink"/>
+    <w:basedOn w:val="5"/>
+    <w:unhideWhenUsed/>
+    <w:uiPriority w:val="99"/>
+    <w:rPr>
+      <w:color w:val="954F72" w:themeColor="followedHyperlink"/>
+      <w:u w:val="single"/>
+      <w14:textFill>
+        <w14:solidFill>
+          <w14:schemeClr w14:val="folHlink"/>
+        </w14:solidFill>
+      </w14:textFill>
+    </w:rPr>
+  </w:style>
+  <w:style w:type="character" w:styleId="7">
+    <w:name w:val="Hyperlink"/>
+    <w:basedOn w:val="5"/>
+    <w:unhideWhenUsed/>
+    <w:uiPriority w:val="99"/>
+    <w:rPr>
+      <w:color w:val="0563C1" w:themeColor="hyperlink"/>
+      <w:u w:val="single"/>
+      <w14:textFill>
+        <w14:solidFill>
+          <w14:schemeClr w14:val="hlink"/>
+        </w14:solidFill>
+      </w14:textFill>
+    </w:rPr>
+  </w:style>
+  <w:style w:type="paragraph" w:customStyle="1" w:styleId="9">
+    <w:name w:val="列出段落1"/>
+    <w:basedOn w:val="1"/>
+    <w:qFormat/>
+    <w:uiPriority w:val="34"/>
+    <w:pPr>
+      <w:widowControl/>
+      <w:ind w:firstLine="420" w:firstLineChars="200"/>
+      <w:jc w:val="left"/>
+    </w:pPr>
+    <w:rPr>
+      <w:rFonts w:ascii="宋体" w:hAnsi="宋体" w:eastAsia="宋体" w:cs="宋体"/>
+      <w:kern w:val="0"/>
+      <w:sz w:val="24"/>
+      <w:szCs w:val="24"/>
+    </w:rPr>
+  </w:style>
+  <w:style w:type="character" w:customStyle="1" w:styleId="10">
+    <w:name w:val="Mention"/>
+    <w:basedOn w:val="5"/>
+    <w:unhideWhenUsed/>
+    <w:uiPriority w:val="99"/>
+    <w:rPr>
+      <w:color w:val="2B579A"/>
+      <w:shd w:val="clear" w:color="auto" w:fill="E6E6E6"/>
+    </w:rPr>
+  </w:style>
+  <w:style w:type="character" w:customStyle="1" w:styleId="11">
     <w:name w:val="页眉 字符"/>
-    <w:basedOn w:val="a0"/>
-    <w:link w:val="a7"/>
+    <w:basedOn w:val="5"/>
+    <w:link w:val="3"/>
     <w:uiPriority w:val="99"/>
-    <w:rsid w:val="004D52C6"/>
     <w:rPr>
       <w:kern w:val="2"/>
       <w:sz w:val="18"/>
       <w:szCs w:val="18"/>
     </w:rPr>
   </w:style>
-  <w:style w:type="paragraph" w:styleId="a9">
-    <w:name w:val="footer"/>
-    <w:basedOn w:val="a"/>
-    <w:link w:val="aa"/>
+  <w:style w:type="character" w:customStyle="1" w:styleId="12">
+    <w:name w:val="页脚 字符"/>
+    <w:basedOn w:val="5"/>
+    <w:link w:val="2"/>
     <w:uiPriority w:val="99"/>
-    <w:unhideWhenUsed/>
-    <w:rsid w:val="004D52C6"/>
-    <w:pPr>
-      <w:tabs>
-        <w:tab w:val="center" w:pos="4153"/>
-        <w:tab w:val="right" w:pos="8306"/>
-      </w:tabs>
-      <w:snapToGrid w:val="0"/>
-      <w:jc w:val="left"/>
-    </w:pPr>
-    <w:rPr>
-      <w:sz w:val="18"/>
-      <w:szCs w:val="18"/>
-    </w:rPr>
-  </w:style>
-  <w:style w:type="character" w:customStyle="1" w:styleId="aa">
-    <w:name w:val="页脚 字符"/>
-    <w:basedOn w:val="a0"/>
-    <w:link w:val="a9"/>
-    <w:uiPriority w:val="99"/>
-    <w:rsid w:val="004D52C6"/>
     <w:rPr>
       <w:kern w:val="2"/>
       <w:sz w:val="18"/>
@@ -14217,7 +13825,6 @@
     </a:fmtScheme>
   </a:themeElements>
   <a:objectDefaults/>
-  <a:extraClrSchemeLst/>
 </a:theme>
 </file>
 

--- a/store/张睿-前端开发-18878989821.docx
+++ b/store/张睿-前端开发-18878989821.docx
@@ -1448,12 +1448,30 @@
                               <w:widowControl/>
                               <w:jc w:val="left"/>
                               <w:rPr>
+                                <w:rFonts w:hint="eastAsia" w:cs="Arial" w:asciiTheme="majorEastAsia" w:hAnsiTheme="majorEastAsia" w:eastAsiaTheme="majorEastAsia"/>
+                                <w:color w:val="222222"/>
+                                <w:kern w:val="0"/>
+                                <w:sz w:val="22"/>
+                              </w:rPr>
+                            </w:pPr>
+                            <w:r>
+                              <w:rPr>
+                                <w:rFonts w:hint="eastAsia" w:cs="Arial" w:asciiTheme="majorEastAsia" w:hAnsiTheme="majorEastAsia" w:eastAsiaTheme="majorEastAsia"/>
+                                <w:color w:val="222222"/>
+                                <w:kern w:val="0"/>
+                                <w:sz w:val="22"/>
+                              </w:rPr>
+                              <w:t>·熟练使用</w:t>
+                            </w:r>
+                            <w:r>
+                              <w:rPr>
                                 <w:rFonts w:cs="Arial" w:asciiTheme="majorEastAsia" w:hAnsiTheme="majorEastAsia" w:eastAsiaTheme="majorEastAsia"/>
                                 <w:color w:val="222222"/>
                                 <w:kern w:val="0"/>
                                 <w:sz w:val="22"/>
                               </w:rPr>
-                            </w:pPr>
+                              <w:t> Bootstrap </w:t>
+                            </w:r>
                             <w:r>
                               <w:rPr>
                                 <w:rFonts w:hint="eastAsia" w:cs="Arial" w:asciiTheme="majorEastAsia" w:hAnsiTheme="majorEastAsia" w:eastAsiaTheme="majorEastAsia"/>
@@ -1461,25 +1479,38 @@
                                 <w:kern w:val="0"/>
                                 <w:sz w:val="22"/>
                               </w:rPr>
-                              <w:t>·熟练使用</w:t>
-                            </w:r>
-                            <w:r>
-                              <w:rPr>
-                                <w:rFonts w:cs="Arial" w:asciiTheme="majorEastAsia" w:hAnsiTheme="majorEastAsia" w:eastAsiaTheme="majorEastAsia"/>
-                                <w:color w:val="222222"/>
-                                <w:kern w:val="0"/>
-                                <w:sz w:val="22"/>
-                              </w:rPr>
-                              <w:t> Bootstrap </w:t>
-                            </w:r>
-                            <w:r>
+                              <w:t>开发，擅长快速开发企业网站。</w:t>
+                            </w:r>
+                          </w:p>
+                          <w:p>
+                            <w:pPr>
+                              <w:widowControl/>
+                              <w:jc w:val="left"/>
                               <w:rPr>
                                 <w:rFonts w:hint="eastAsia" w:cs="Arial" w:asciiTheme="majorEastAsia" w:hAnsiTheme="majorEastAsia" w:eastAsiaTheme="majorEastAsia"/>
                                 <w:color w:val="222222"/>
                                 <w:kern w:val="0"/>
                                 <w:sz w:val="22"/>
                               </w:rPr>
-                              <w:t>开发，擅长快速开发企业网站。</w:t>
+                            </w:pPr>
+                            <w:r>
+                              <w:rPr>
+                                <w:rFonts w:hint="eastAsia" w:cs="Arial" w:asciiTheme="majorEastAsia" w:hAnsiTheme="majorEastAsia" w:eastAsiaTheme="majorEastAsia"/>
+                                <w:color w:val="222222"/>
+                                <w:kern w:val="0"/>
+                                <w:sz w:val="22"/>
+                                <w:lang w:val="en-US" w:eastAsia="zh-CN"/>
+                              </w:rPr>
+                              <w:t>·</w:t>
+                            </w:r>
+                            <w:r>
+                              <w:rPr>
+                                <w:rFonts w:hint="eastAsia" w:cs="Arial" w:asciiTheme="majorEastAsia" w:hAnsiTheme="majorEastAsia" w:eastAsiaTheme="majorEastAsia"/>
+                                <w:color w:val="222222"/>
+                                <w:kern w:val="0"/>
+                                <w:sz w:val="22"/>
+                              </w:rPr>
+                              <w:t>了解C3.js库，能实现基本的数据可视化效果</w:t>
                             </w:r>
                           </w:p>
                           <w:p>
@@ -1684,77 +1715,6 @@
                                 </w14:textFill>
                               </w:rPr>
                               <w:t>等工具进行模块管理；</w:t>
-                            </w:r>
-                          </w:p>
-                          <w:p>
-                            <w:pPr>
-                              <w:widowControl/>
-                              <w:jc w:val="left"/>
-                              <w:rPr>
-                                <w:rFonts w:cs="Times New Roman" w:asciiTheme="majorEastAsia" w:hAnsiTheme="majorEastAsia" w:eastAsiaTheme="majorEastAsia"/>
-                                <w:color w:val="0D0D0D"/>
-                                <w:kern w:val="24"/>
-                                <w:sz w:val="22"/>
-                                <w14:textFill>
-                                  <w14:solidFill>
-                                    <w14:srgbClr w14:val="0D0D0D">
-                                      <w14:lumMod w14:val="95000"/>
-                                      <w14:lumOff w14:val="5000"/>
-                                    </w14:srgbClr>
-                                  </w14:solidFill>
-                                </w14:textFill>
-                              </w:rPr>
-                            </w:pPr>
-                            <w:r>
-                              <w:rPr>
-                                <w:rFonts w:hint="eastAsia" w:cs="Times New Roman" w:asciiTheme="majorEastAsia" w:hAnsiTheme="majorEastAsia" w:eastAsiaTheme="majorEastAsia"/>
-                                <w:color w:val="0D0D0D"/>
-                                <w:kern w:val="24"/>
-                                <w:sz w:val="22"/>
-                                <w14:textFill>
-                                  <w14:solidFill>
-                                    <w14:srgbClr w14:val="0D0D0D">
-                                      <w14:lumMod w14:val="95000"/>
-                                      <w14:lumOff w14:val="5000"/>
-                                    </w14:srgbClr>
-                                  </w14:solidFill>
-                                </w14:textFill>
-                              </w:rPr>
-                              <w:t>·熟悉</w:t>
-                            </w:r>
-                            <w:r>
-                              <w:rPr>
-                                <w:rFonts w:cs="Times New Roman" w:asciiTheme="majorEastAsia" w:hAnsiTheme="majorEastAsia" w:eastAsiaTheme="majorEastAsia"/>
-                                <w:color w:val="0D0D0D"/>
-                                <w:kern w:val="24"/>
-                                <w:sz w:val="22"/>
-                                <w14:textFill>
-                                  <w14:solidFill>
-                                    <w14:srgbClr w14:val="0D0D0D">
-                                      <w14:lumMod w14:val="95000"/>
-                                      <w14:lumOff w14:val="5000"/>
-                                    </w14:srgbClr>
-                                  </w14:solidFill>
-                                </w14:textFill>
-                              </w:rPr>
-                              <w:t> LeanCloud </w:t>
-                            </w:r>
-                            <w:r>
-                              <w:rPr>
-                                <w:rFonts w:hint="eastAsia" w:cs="Times New Roman" w:asciiTheme="majorEastAsia" w:hAnsiTheme="majorEastAsia" w:eastAsiaTheme="majorEastAsia"/>
-                                <w:color w:val="0D0D0D"/>
-                                <w:kern w:val="24"/>
-                                <w:sz w:val="22"/>
-                                <w14:textFill>
-                                  <w14:solidFill>
-                                    <w14:srgbClr w14:val="0D0D0D">
-                                      <w14:lumMod w14:val="95000"/>
-                                      <w14:lumOff w14:val="5000"/>
-                                    </w14:srgbClr>
-                                  </w14:solidFill>
-                                </w14:textFill>
-                              </w:rPr>
-                              <w:t>云平台的常用功能；</w:t>
                             </w:r>
                           </w:p>
                           <w:p>
@@ -2371,12 +2331,30 @@
                         <w:widowControl/>
                         <w:jc w:val="left"/>
                         <w:rPr>
+                          <w:rFonts w:hint="eastAsia" w:cs="Arial" w:asciiTheme="majorEastAsia" w:hAnsiTheme="majorEastAsia" w:eastAsiaTheme="majorEastAsia"/>
+                          <w:color w:val="222222"/>
+                          <w:kern w:val="0"/>
+                          <w:sz w:val="22"/>
+                        </w:rPr>
+                      </w:pPr>
+                      <w:r>
+                        <w:rPr>
+                          <w:rFonts w:hint="eastAsia" w:cs="Arial" w:asciiTheme="majorEastAsia" w:hAnsiTheme="majorEastAsia" w:eastAsiaTheme="majorEastAsia"/>
+                          <w:color w:val="222222"/>
+                          <w:kern w:val="0"/>
+                          <w:sz w:val="22"/>
+                        </w:rPr>
+                        <w:t>·熟练使用</w:t>
+                      </w:r>
+                      <w:r>
+                        <w:rPr>
                           <w:rFonts w:cs="Arial" w:asciiTheme="majorEastAsia" w:hAnsiTheme="majorEastAsia" w:eastAsiaTheme="majorEastAsia"/>
                           <w:color w:val="222222"/>
                           <w:kern w:val="0"/>
                           <w:sz w:val="22"/>
                         </w:rPr>
-                      </w:pPr>
+                        <w:t> Bootstrap </w:t>
+                      </w:r>
                       <w:r>
                         <w:rPr>
                           <w:rFonts w:hint="eastAsia" w:cs="Arial" w:asciiTheme="majorEastAsia" w:hAnsiTheme="majorEastAsia" w:eastAsiaTheme="majorEastAsia"/>
@@ -2384,25 +2362,38 @@
                           <w:kern w:val="0"/>
                           <w:sz w:val="22"/>
                         </w:rPr>
-                        <w:t>·熟练使用</w:t>
-                      </w:r>
-                      <w:r>
-                        <w:rPr>
-                          <w:rFonts w:cs="Arial" w:asciiTheme="majorEastAsia" w:hAnsiTheme="majorEastAsia" w:eastAsiaTheme="majorEastAsia"/>
-                          <w:color w:val="222222"/>
-                          <w:kern w:val="0"/>
-                          <w:sz w:val="22"/>
-                        </w:rPr>
-                        <w:t> Bootstrap </w:t>
-                      </w:r>
-                      <w:r>
+                        <w:t>开发，擅长快速开发企业网站。</w:t>
+                      </w:r>
+                    </w:p>
+                    <w:p>
+                      <w:pPr>
+                        <w:widowControl/>
+                        <w:jc w:val="left"/>
                         <w:rPr>
                           <w:rFonts w:hint="eastAsia" w:cs="Arial" w:asciiTheme="majorEastAsia" w:hAnsiTheme="majorEastAsia" w:eastAsiaTheme="majorEastAsia"/>
                           <w:color w:val="222222"/>
                           <w:kern w:val="0"/>
                           <w:sz w:val="22"/>
                         </w:rPr>
-                        <w:t>开发，擅长快速开发企业网站。</w:t>
+                      </w:pPr>
+                      <w:r>
+                        <w:rPr>
+                          <w:rFonts w:hint="eastAsia" w:cs="Arial" w:asciiTheme="majorEastAsia" w:hAnsiTheme="majorEastAsia" w:eastAsiaTheme="majorEastAsia"/>
+                          <w:color w:val="222222"/>
+                          <w:kern w:val="0"/>
+                          <w:sz w:val="22"/>
+                          <w:lang w:val="en-US" w:eastAsia="zh-CN"/>
+                        </w:rPr>
+                        <w:t>·</w:t>
+                      </w:r>
+                      <w:r>
+                        <w:rPr>
+                          <w:rFonts w:hint="eastAsia" w:cs="Arial" w:asciiTheme="majorEastAsia" w:hAnsiTheme="majorEastAsia" w:eastAsiaTheme="majorEastAsia"/>
+                          <w:color w:val="222222"/>
+                          <w:kern w:val="0"/>
+                          <w:sz w:val="22"/>
+                        </w:rPr>
+                        <w:t>了解C3.js库，能实现基本的数据可视化效果</w:t>
                       </w:r>
                     </w:p>
                     <w:p>
@@ -2607,77 +2598,6 @@
                           </w14:textFill>
                         </w:rPr>
                         <w:t>等工具进行模块管理；</w:t>
-                      </w:r>
-                    </w:p>
-                    <w:p>
-                      <w:pPr>
-                        <w:widowControl/>
-                        <w:jc w:val="left"/>
-                        <w:rPr>
-                          <w:rFonts w:cs="Times New Roman" w:asciiTheme="majorEastAsia" w:hAnsiTheme="majorEastAsia" w:eastAsiaTheme="majorEastAsia"/>
-                          <w:color w:val="0D0D0D"/>
-                          <w:kern w:val="24"/>
-                          <w:sz w:val="22"/>
-                          <w14:textFill>
-                            <w14:solidFill>
-                              <w14:srgbClr w14:val="0D0D0D">
-                                <w14:lumMod w14:val="95000"/>
-                                <w14:lumOff w14:val="5000"/>
-                              </w14:srgbClr>
-                            </w14:solidFill>
-                          </w14:textFill>
-                        </w:rPr>
-                      </w:pPr>
-                      <w:r>
-                        <w:rPr>
-                          <w:rFonts w:hint="eastAsia" w:cs="Times New Roman" w:asciiTheme="majorEastAsia" w:hAnsiTheme="majorEastAsia" w:eastAsiaTheme="majorEastAsia"/>
-                          <w:color w:val="0D0D0D"/>
-                          <w:kern w:val="24"/>
-                          <w:sz w:val="22"/>
-                          <w14:textFill>
-                            <w14:solidFill>
-                              <w14:srgbClr w14:val="0D0D0D">
-                                <w14:lumMod w14:val="95000"/>
-                                <w14:lumOff w14:val="5000"/>
-                              </w14:srgbClr>
-                            </w14:solidFill>
-                          </w14:textFill>
-                        </w:rPr>
-                        <w:t>·熟悉</w:t>
-                      </w:r>
-                      <w:r>
-                        <w:rPr>
-                          <w:rFonts w:cs="Times New Roman" w:asciiTheme="majorEastAsia" w:hAnsiTheme="majorEastAsia" w:eastAsiaTheme="majorEastAsia"/>
-                          <w:color w:val="0D0D0D"/>
-                          <w:kern w:val="24"/>
-                          <w:sz w:val="22"/>
-                          <w14:textFill>
-                            <w14:solidFill>
-                              <w14:srgbClr w14:val="0D0D0D">
-                                <w14:lumMod w14:val="95000"/>
-                                <w14:lumOff w14:val="5000"/>
-                              </w14:srgbClr>
-                            </w14:solidFill>
-                          </w14:textFill>
-                        </w:rPr>
-                        <w:t> LeanCloud </w:t>
-                      </w:r>
-                      <w:r>
-                        <w:rPr>
-                          <w:rFonts w:hint="eastAsia" w:cs="Times New Roman" w:asciiTheme="majorEastAsia" w:hAnsiTheme="majorEastAsia" w:eastAsiaTheme="majorEastAsia"/>
-                          <w:color w:val="0D0D0D"/>
-                          <w:kern w:val="24"/>
-                          <w:sz w:val="22"/>
-                          <w14:textFill>
-                            <w14:solidFill>
-                              <w14:srgbClr w14:val="0D0D0D">
-                                <w14:lumMod w14:val="95000"/>
-                                <w14:lumOff w14:val="5000"/>
-                              </w14:srgbClr>
-                            </w14:solidFill>
-                          </w14:textFill>
-                        </w:rPr>
-                        <w:t>云平台的常用功能；</w:t>
                       </w:r>
                     </w:p>
                     <w:p>
@@ -13214,7 +13134,7 @@
     <w:lsdException w:qFormat="1" w:unhideWhenUsed="0" w:uiPriority="10" w:semiHidden="0" w:name="Title"/>
     <w:lsdException w:uiPriority="99" w:name="Closing"/>
     <w:lsdException w:uiPriority="99" w:name="Signature"/>
-    <w:lsdException w:uiPriority="1" w:name="Default Paragraph Font"/>
+    <w:lsdException w:uiPriority="1" w:semiHidden="0" w:name="Default Paragraph Font"/>
     <w:lsdException w:uiPriority="99" w:name="Body Text"/>
     <w:lsdException w:uiPriority="99" w:name="Body Text Indent"/>
     <w:lsdException w:uiPriority="99" w:name="List Continue"/>
@@ -13235,7 +13155,7 @@
     <w:lsdException w:uiPriority="99" w:name="Body Text Indent 3"/>
     <w:lsdException w:uiPriority="99" w:name="Block Text"/>
     <w:lsdException w:uiPriority="99" w:semiHidden="0" w:name="Hyperlink"/>
-    <w:lsdException w:uiPriority="99" w:name="FollowedHyperlink"/>
+    <w:lsdException w:uiPriority="99" w:semiHidden="0" w:name="FollowedHyperlink"/>
     <w:lsdException w:qFormat="1" w:unhideWhenUsed="0" w:uiPriority="22" w:semiHidden="0" w:name="Strong"/>
     <w:lsdException w:qFormat="1" w:unhideWhenUsed="0" w:uiPriority="20" w:semiHidden="0" w:name="Emphasis"/>
     <w:lsdException w:uiPriority="99" w:name="Document Map"/>
@@ -13252,7 +13172,7 @@
     <w:lsdException w:uiPriority="99" w:name="HTML Sample"/>
     <w:lsdException w:uiPriority="99" w:name="HTML Typewriter"/>
     <w:lsdException w:uiPriority="99" w:name="HTML Variable"/>
-    <w:lsdException w:uiPriority="99" w:name="Normal Table"/>
+    <w:lsdException w:uiPriority="99" w:semiHidden="0" w:name="Normal Table"/>
     <w:lsdException w:uiPriority="99" w:name="annotation subject"/>
     <w:lsdException w:uiPriority="99" w:name="Table Simple 1"/>
     <w:lsdException w:uiPriority="99" w:name="Table Simple 2"/>

--- a/store/张睿-前端开发-18878989821.docx
+++ b/store/张睿-前端开发-18878989821.docx
@@ -1,9 +1,12 @@
 
 <file path=word/document.xml><?xml version="1.0" encoding="utf-8"?>
-<w:document xmlns:wpc="http://schemas.microsoft.com/office/word/2010/wordprocessingCanvas" xmlns:mc="http://schemas.openxmlformats.org/markup-compatibility/2006" xmlns:o="urn:schemas-microsoft-com:office:office" xmlns:r="http://schemas.openxmlformats.org/officeDocument/2006/relationships" xmlns:m="http://schemas.openxmlformats.org/officeDocument/2006/math" xmlns:v="urn:schemas-microsoft-com:vml" xmlns:wp14="http://schemas.microsoft.com/office/word/2010/wordprocessingDrawing" xmlns:wp="http://schemas.openxmlformats.org/drawingml/2006/wordprocessingDrawing" xmlns:w="http://schemas.openxmlformats.org/wordprocessingml/2006/main" xmlns:w14="http://schemas.microsoft.com/office/word/2010/wordml" xmlns:w10="urn:schemas-microsoft-com:office:word" xmlns:w15="http://schemas.microsoft.com/office/word/2012/wordml" xmlns:wpg="http://schemas.microsoft.com/office/word/2010/wordprocessingGroup" xmlns:wpi="http://schemas.microsoft.com/office/word/2010/wordprocessingInk" xmlns:wne="http://schemas.microsoft.com/office/word/2006/wordml" xmlns:wps="http://schemas.microsoft.com/office/word/2010/wordprocessingShape" xmlns:wpsCustomData="http://www.wps.cn/officeDocument/2013/wpsCustomData" mc:Ignorable="w14 w15 wp14">
+<w:document xmlns:wpc="http://schemas.microsoft.com/office/word/2010/wordprocessingCanvas" xmlns:cx="http://schemas.microsoft.com/office/drawing/2014/chartex" xmlns:cx1="http://schemas.microsoft.com/office/drawing/2015/9/8/chartex" xmlns:mc="http://schemas.openxmlformats.org/markup-compatibility/2006" xmlns:o="urn:schemas-microsoft-com:office:office" xmlns:r="http://schemas.openxmlformats.org/officeDocument/2006/relationships" xmlns:m="http://schemas.openxmlformats.org/officeDocument/2006/math" xmlns:v="urn:schemas-microsoft-com:vml" xmlns:wp14="http://schemas.microsoft.com/office/word/2010/wordprocessingDrawing" xmlns:wp="http://schemas.openxmlformats.org/drawingml/2006/wordprocessingDrawing" xmlns:w10="urn:schemas-microsoft-com:office:word" xmlns:w="http://schemas.openxmlformats.org/wordprocessingml/2006/main" xmlns:w14="http://schemas.microsoft.com/office/word/2010/wordml" xmlns:w15="http://schemas.microsoft.com/office/word/2012/wordml" xmlns:w16se="http://schemas.microsoft.com/office/word/2015/wordml/symex" xmlns:wpg="http://schemas.microsoft.com/office/word/2010/wordprocessingGroup" xmlns:wpi="http://schemas.microsoft.com/office/word/2010/wordprocessingInk" xmlns:wne="http://schemas.microsoft.com/office/word/2006/wordml" xmlns:wps="http://schemas.microsoft.com/office/word/2010/wordprocessingShape" mc:Ignorable="w14 w15 w16se wp14">
   <w:body>
     <w:p>
       <w:r>
+        <w:rPr>
+          <w:noProof/>
+        </w:rPr>
         <mc:AlternateContent>
           <mc:Choice Requires="wps">
             <w:drawing>
@@ -37,12 +40,12 @@
                         <w:txbxContent>
                           <w:p>
                             <w:pPr>
-                              <w:pStyle w:val="4"/>
+                              <w:pStyle w:val="a7"/>
                               <w:spacing w:before="0" w:beforeAutospacing="0" w:after="0" w:afterAutospacing="0" w:line="380" w:lineRule="exact"/>
                             </w:pPr>
                             <w:r>
                               <w:rPr>
-                                <w:rFonts w:hint="eastAsia" w:ascii="微软雅黑" w:hAnsi="微软雅黑" w:eastAsia="微软雅黑" w:cs="Times New Roman"/>
+                                <w:rFonts w:ascii="微软雅黑" w:eastAsia="微软雅黑" w:hAnsi="微软雅黑" w:cs="Times New Roman" w:hint="eastAsia"/>
                                 <w:b/>
                                 <w:bCs/>
                                 <w:color w:val="FFFFFF"/>
@@ -64,7 +67,7 @@
               </wp:anchor>
             </w:drawing>
           </mc:Choice>
-          <mc:Fallback>
+          <mc:Fallback xmlns:wpsCustomData="http://www.wps.cn/officeDocument/2013/wpsCustomData">
             <w:pict>
               <v:rect id="矩形 36" o:spid="_x0000_s1026" o:spt="1" style="position:absolute;left:0pt;margin-left:96.05pt;margin-top:577.35pt;height:26.2pt;width:374.2pt;z-index:251655168;mso-width-relative:page;mso-height-relative:page;" filled="f" stroked="f" coordsize="21600,21600" o:gfxdata="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">
                 <v:fill on="f" focussize="0,0"/>
@@ -99,6 +102,9 @@
         </mc:AlternateContent>
       </w:r>
       <w:r>
+        <w:rPr>
+          <w:noProof/>
+        </w:rPr>
         <mc:AlternateContent>
           <mc:Choice Requires="wps">
             <w:drawing>
@@ -144,7 +150,7 @@
               </wp:anchor>
             </w:drawing>
           </mc:Choice>
-          <mc:Fallback>
+          <mc:Fallback xmlns:wpsCustomData="http://www.wps.cn/officeDocument/2013/wpsCustomData">
             <w:pict>
               <v:rect id="矩形 29" o:spid="_x0000_s1026" o:spt="1" style="position:absolute;left:0pt;margin-left:-12.05pt;margin-top:623.3pt;height:7.3pt;width:58.6pt;z-index:251648000;v-text-anchor:middle;mso-width-relative:page;mso-height-relative:page;" fillcolor="#8ABAD4" filled="t" stroked="f" coordsize="21600,21600" o:gfxdata="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">
                 <v:fill on="t" focussize="0,0"/>
@@ -157,6 +163,9 @@
         </mc:AlternateContent>
       </w:r>
       <w:r>
+        <w:rPr>
+          <w:noProof/>
+        </w:rPr>
         <mc:AlternateContent>
           <mc:Choice Requires="wps">
             <w:drawing>
@@ -202,7 +211,7 @@
               </wp:anchor>
             </w:drawing>
           </mc:Choice>
-          <mc:Fallback>
+          <mc:Fallback xmlns:wpsCustomData="http://www.wps.cn/officeDocument/2013/wpsCustomData">
             <w:pict>
               <v:rect id="矩形 26" o:spid="_x0000_s1026" o:spt="1" style="position:absolute;left:0pt;margin-left:-12.05pt;margin-top:548.15pt;height:7.3pt;width:65.4pt;z-index:251644928;v-text-anchor:middle;mso-width-relative:page;mso-height-relative:page;" fillcolor="#8ABAD4" filled="t" stroked="f" coordsize="21600,21600" o:gfxdata="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">
                 <v:fill on="t" focussize="0,0"/>
@@ -215,6 +224,9 @@
         </mc:AlternateContent>
       </w:r>
       <w:r>
+        <w:rPr>
+          <w:noProof/>
+        </w:rPr>
         <mc:AlternateContent>
           <mc:Choice Requires="wps">
             <w:drawing>
@@ -260,7 +272,7 @@
               </wp:anchor>
             </w:drawing>
           </mc:Choice>
-          <mc:Fallback>
+          <mc:Fallback xmlns:wpsCustomData="http://www.wps.cn/officeDocument/2013/wpsCustomData">
             <w:pict>
               <v:rect id="矩形 30" o:spid="_x0000_s1026" o:spt="1" style="position:absolute;left:0pt;margin-left:-12.15pt;margin-top:648.6pt;height:6.6pt;width:46.8pt;z-index:251649024;v-text-anchor:middle;mso-width-relative:page;mso-height-relative:page;" fillcolor="#8ABAD4" filled="t" stroked="f" coordsize="21600,21600" o:gfxdata="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">
                 <v:fill on="t" focussize="0,0"/>
@@ -273,6 +285,9 @@
         </mc:AlternateContent>
       </w:r>
       <w:r>
+        <w:rPr>
+          <w:noProof/>
+        </w:rPr>
         <mc:AlternateContent>
           <mc:Choice Requires="wps">
             <w:drawing>
@@ -318,7 +333,7 @@
               </wp:anchor>
             </w:drawing>
           </mc:Choice>
-          <mc:Fallback>
+          <mc:Fallback xmlns:wpsCustomData="http://www.wps.cn/officeDocument/2013/wpsCustomData">
             <w:pict>
               <v:rect id="矩形 27" o:spid="_x0000_s1026" o:spt="1" style="position:absolute;left:0pt;margin-left:-12.15pt;margin-top:573.6pt;height:7.2pt;width:63pt;z-index:251645952;v-text-anchor:middle;mso-width-relative:page;mso-height-relative:page;" fillcolor="#8ABAD4" filled="t" stroked="f" coordsize="21600,21600" o:gfxdata="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">
                 <v:fill on="t" focussize="0,0"/>
@@ -331,6 +346,9 @@
         </mc:AlternateContent>
       </w:r>
       <w:r>
+        <w:rPr>
+          <w:noProof/>
+        </w:rPr>
         <mc:AlternateContent>
           <mc:Choice Requires="wps">
             <w:drawing>
@@ -376,7 +394,7 @@
               </wp:anchor>
             </w:drawing>
           </mc:Choice>
-          <mc:Fallback>
+          <mc:Fallback xmlns:wpsCustomData="http://www.wps.cn/officeDocument/2013/wpsCustomData">
             <w:pict>
               <v:rect id="矩形 28" o:spid="_x0000_s1026" o:spt="1" style="position:absolute;left:0pt;margin-left:-12.15pt;margin-top:598.2pt;height:6.6pt;width:61.65pt;z-index:251646976;v-text-anchor:middle;mso-width-relative:page;mso-height-relative:page;" fillcolor="#8ABAD4" filled="t" stroked="f" coordsize="21600,21600" o:gfxdata="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">
                 <v:fill on="t" focussize="0,0"/>
@@ -389,6 +407,9 @@
         </mc:AlternateContent>
       </w:r>
       <w:r>
+        <w:rPr>
+          <w:noProof/>
+        </w:rPr>
         <mc:AlternateContent>
           <mc:Choice Requires="wps">
             <w:drawing>
@@ -423,55 +444,39 @@
                         <w:txbxContent>
                           <w:p>
                             <w:pPr>
-                              <w:pStyle w:val="4"/>
+                              <w:pStyle w:val="a7"/>
                               <w:spacing w:before="0" w:beforeAutospacing="0" w:after="0" w:afterAutospacing="0" w:line="500" w:lineRule="exact"/>
                             </w:pPr>
                             <w:r>
                               <w:rPr>
-                                <w:rFonts w:hint="eastAsia" w:ascii="微软雅黑" w:hAnsi="微软雅黑" w:eastAsia="微软雅黑" w:cstheme="minorBidi"/>
+                                <w:rFonts w:ascii="微软雅黑" w:eastAsia="微软雅黑" w:hAnsi="微软雅黑" w:cstheme="minorBidi" w:hint="eastAsia"/>
                                 <w:color w:val="262626" w:themeColor="text1" w:themeTint="D9"/>
                                 <w:kern w:val="24"/>
                                 <w:sz w:val="16"/>
                                 <w:szCs w:val="16"/>
-                                <w14:textFill>
-                                  <w14:solidFill>
-                                    <w14:schemeClr w14:val="tx1">
-                                      <w14:lumMod w14:val="85000"/>
-                                      <w14:lumOff w14:val="15000"/>
-                                    </w14:schemeClr>
-                                  </w14:solidFill>
-                                </w14:textFill>
                               </w:rPr>
                               <w:t>HTML</w:t>
                             </w:r>
                           </w:p>
                           <w:p>
                             <w:pPr>
-                              <w:pStyle w:val="4"/>
+                              <w:pStyle w:val="a7"/>
                               <w:spacing w:before="0" w:beforeAutospacing="0" w:after="0" w:afterAutospacing="0" w:line="500" w:lineRule="exact"/>
                             </w:pPr>
                             <w:r>
                               <w:rPr>
-                                <w:rFonts w:hint="eastAsia" w:ascii="微软雅黑" w:hAnsi="微软雅黑" w:eastAsia="微软雅黑" w:cstheme="minorBidi"/>
+                                <w:rFonts w:ascii="微软雅黑" w:eastAsia="微软雅黑" w:hAnsi="微软雅黑" w:cstheme="minorBidi" w:hint="eastAsia"/>
                                 <w:color w:val="262626" w:themeColor="text1" w:themeTint="D9"/>
                                 <w:kern w:val="24"/>
                                 <w:sz w:val="16"/>
                                 <w:szCs w:val="16"/>
-                                <w14:textFill>
-                                  <w14:solidFill>
-                                    <w14:schemeClr w14:val="tx1">
-                                      <w14:lumMod w14:val="85000"/>
-                                      <w14:lumOff w14:val="15000"/>
-                                    </w14:schemeClr>
-                                  </w14:solidFill>
-                                </w14:textFill>
                               </w:rPr>
                               <w:t>CSS</w:t>
                             </w:r>
                           </w:p>
                           <w:p>
                             <w:pPr>
-                              <w:pStyle w:val="4"/>
+                              <w:pStyle w:val="a7"/>
                               <w:spacing w:before="0" w:beforeAutospacing="0" w:after="0" w:afterAutospacing="0" w:line="500" w:lineRule="exact"/>
                               <w:rPr>
                                 <w:sz w:val="16"/>
@@ -480,85 +485,53 @@
                             </w:pPr>
                             <w:r>
                               <w:rPr>
-                                <w:rFonts w:hint="eastAsia" w:ascii="微软雅黑" w:hAnsi="微软雅黑" w:eastAsia="微软雅黑" w:cstheme="minorBidi"/>
+                                <w:rFonts w:ascii="微软雅黑" w:eastAsia="微软雅黑" w:hAnsi="微软雅黑" w:cstheme="minorBidi" w:hint="eastAsia"/>
                                 <w:color w:val="262626" w:themeColor="text1" w:themeTint="D9"/>
                                 <w:kern w:val="24"/>
                                 <w:sz w:val="16"/>
                                 <w:szCs w:val="16"/>
-                                <w14:textFill>
-                                  <w14:solidFill>
-                                    <w14:schemeClr w14:val="tx1">
-                                      <w14:lumMod w14:val="85000"/>
-                                      <w14:lumOff w14:val="15000"/>
-                                    </w14:schemeClr>
-                                  </w14:solidFill>
-                                </w14:textFill>
                               </w:rPr>
                               <w:t>JavaScript</w:t>
                             </w:r>
                           </w:p>
                           <w:p>
                             <w:pPr>
-                              <w:pStyle w:val="4"/>
+                              <w:pStyle w:val="a7"/>
                               <w:spacing w:before="0" w:beforeAutospacing="0" w:after="0" w:afterAutospacing="0" w:line="500" w:lineRule="exact"/>
                             </w:pPr>
                             <w:r>
                               <w:rPr>
-                                <w:rFonts w:hint="eastAsia" w:ascii="微软雅黑" w:hAnsi="微软雅黑" w:eastAsia="微软雅黑" w:cstheme="minorBidi"/>
+                                <w:rFonts w:ascii="微软雅黑" w:eastAsia="微软雅黑" w:hAnsi="微软雅黑" w:cstheme="minorBidi" w:hint="eastAsia"/>
                                 <w:color w:val="262626" w:themeColor="text1" w:themeTint="D9"/>
                                 <w:kern w:val="24"/>
                                 <w:sz w:val="16"/>
                                 <w:szCs w:val="16"/>
-                                <w14:textFill>
-                                  <w14:solidFill>
-                                    <w14:schemeClr w14:val="tx1">
-                                      <w14:lumMod w14:val="85000"/>
-                                      <w14:lumOff w14:val="15000"/>
-                                    </w14:schemeClr>
-                                  </w14:solidFill>
-                                </w14:textFill>
                               </w:rPr>
                               <w:t>jQuery</w:t>
                             </w:r>
                           </w:p>
                           <w:p>
                             <w:pPr>
-                              <w:pStyle w:val="4"/>
+                              <w:pStyle w:val="a7"/>
                               <w:spacing w:before="0" w:beforeAutospacing="0" w:after="0" w:afterAutospacing="0" w:line="500" w:lineRule="exact"/>
                             </w:pPr>
                             <w:r>
                               <w:rPr>
-                                <w:rFonts w:hint="eastAsia" w:ascii="微软雅黑" w:hAnsi="微软雅黑" w:eastAsia="微软雅黑" w:cstheme="minorBidi"/>
+                                <w:rFonts w:ascii="微软雅黑" w:eastAsia="微软雅黑" w:hAnsi="微软雅黑" w:cstheme="minorBidi" w:hint="eastAsia"/>
                                 <w:color w:val="262626" w:themeColor="text1" w:themeTint="D9"/>
                                 <w:kern w:val="24"/>
                                 <w:sz w:val="16"/>
                                 <w:szCs w:val="16"/>
-                                <w14:textFill>
-                                  <w14:solidFill>
-                                    <w14:schemeClr w14:val="tx1">
-                                      <w14:lumMod w14:val="85000"/>
-                                      <w14:lumOff w14:val="15000"/>
-                                    </w14:schemeClr>
-                                  </w14:solidFill>
-                                </w14:textFill>
                               </w:rPr>
                               <w:t>V</w:t>
                             </w:r>
                             <w:r>
                               <w:rPr>
-                                <w:rFonts w:ascii="微软雅黑" w:hAnsi="微软雅黑" w:eastAsia="微软雅黑" w:cstheme="minorBidi"/>
+                                <w:rFonts w:ascii="微软雅黑" w:eastAsia="微软雅黑" w:hAnsi="微软雅黑" w:cstheme="minorBidi"/>
                                 <w:color w:val="262626" w:themeColor="text1" w:themeTint="D9"/>
                                 <w:kern w:val="24"/>
                                 <w:sz w:val="16"/>
                                 <w:szCs w:val="16"/>
-                                <w14:textFill>
-                                  <w14:solidFill>
-                                    <w14:schemeClr w14:val="tx1">
-                                      <w14:lumMod w14:val="85000"/>
-                                      <w14:lumOff w14:val="15000"/>
-                                    </w14:schemeClr>
-                                  </w14:solidFill>
-                                </w14:textFill>
                               </w:rPr>
                               <w:t>ue.js</w:t>
                             </w:r>
@@ -574,7 +547,7 @@
               </wp:anchor>
             </w:drawing>
           </mc:Choice>
-          <mc:Fallback>
+          <mc:Fallback xmlns:wpsCustomData="http://www.wps.cn/officeDocument/2013/wpsCustomData">
             <w:pict>
               <v:shape id="文本框 111" o:spid="_x0000_s1026" o:spt="202" type="#_x0000_t202" style="position:absolute;left:0pt;margin-left:-60.15pt;margin-top:532.8pt;height:132.2pt;width:52.8pt;z-index:251643904;mso-width-relative:page;mso-height-relative:page;" filled="f" stroked="f" coordsize="21600,21600" o:gfxdata="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">
                 <v:fill on="f" focussize="0,0"/>
@@ -733,6 +706,9 @@
         </mc:AlternateContent>
       </w:r>
       <w:r>
+        <w:rPr>
+          <w:noProof/>
+        </w:rPr>
         <mc:AlternateContent>
           <mc:Choice Requires="wps">
             <w:drawing>
@@ -767,24 +743,16 @@
                         <w:txbxContent>
                           <w:p>
                             <w:pPr>
-                              <w:pStyle w:val="4"/>
+                              <w:pStyle w:val="a7"/>
                               <w:spacing w:before="0" w:beforeAutospacing="0" w:after="0" w:afterAutospacing="0"/>
                             </w:pPr>
                             <w:r>
                               <w:rPr>
-                                <w:rFonts w:hint="eastAsia" w:asciiTheme="minorHAnsi" w:eastAsiaTheme="minorEastAsia" w:cstheme="minorBidi"/>
+                                <w:rFonts w:asciiTheme="minorHAnsi" w:eastAsiaTheme="minorEastAsia" w:cstheme="minorBidi" w:hint="eastAsia"/>
                                 <w:color w:val="262626" w:themeColor="text1" w:themeTint="D9"/>
                                 <w:kern w:val="24"/>
                                 <w:sz w:val="36"/>
                                 <w:szCs w:val="36"/>
-                                <w14:textFill>
-                                  <w14:solidFill>
-                                    <w14:schemeClr w14:val="tx1">
-                                      <w14:lumMod w14:val="85000"/>
-                                      <w14:lumOff w14:val="15000"/>
-                                    </w14:schemeClr>
-                                  </w14:solidFill>
-                                </w14:textFill>
                               </w:rPr>
                               <w:t>技能评价</w:t>
                             </w:r>
@@ -800,7 +768,7 @@
               </wp:anchor>
             </w:drawing>
           </mc:Choice>
-          <mc:Fallback>
+          <mc:Fallback xmlns:wpsCustomData="http://www.wps.cn/officeDocument/2013/wpsCustomData">
             <w:pict>
               <v:shape id="文本框 110" o:spid="_x0000_s1026" o:spt="202" type="#_x0000_t202" style="position:absolute;left:0pt;margin-left:-47.55pt;margin-top:499.2pt;height:38.4pt;width:87.45pt;z-index:251642880;mso-width-relative:page;mso-height-relative:page;" filled="f" stroked="f" coordsize="21600,21600" o:gfxdata="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">
                 <v:fill on="f" focussize="0,0"/>
@@ -841,6 +809,9 @@
         </mc:AlternateContent>
       </w:r>
       <w:r>
+        <w:rPr>
+          <w:noProof/>
+        </w:rPr>
         <mc:AlternateContent>
           <mc:Choice Requires="wps">
             <w:drawing>
@@ -888,7 +859,7 @@
               </wp:anchor>
             </w:drawing>
           </mc:Choice>
-          <mc:Fallback>
+          <mc:Fallback xmlns:wpsCustomData="http://www.wps.cn/officeDocument/2013/wpsCustomData">
             <w:pict>
               <v:rect id="矩形 2" o:spid="_x0000_s1026" o:spt="1" style="position:absolute;left:0pt;margin-left:-4.2pt;margin-top:-92.4pt;height:841.9pt;width:177.6pt;mso-position-horizontal-relative:page;z-index:251617280;v-text-anchor:middle;mso-width-relative:page;mso-height-relative:page;" fillcolor="#F2F2F2" filled="t" stroked="f" coordsize="21600,21600" o:gfxdata="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">
                 <v:fill on="t" focussize="0,0"/>
@@ -900,9 +871,10 @@
           </mc:Fallback>
         </mc:AlternateContent>
       </w:r>
-      <w:bookmarkStart w:id="0" w:name="_GoBack"/>
-      <w:bookmarkEnd w:id="0"/>
       <w:r>
+        <w:rPr>
+          <w:noProof/>
+        </w:rPr>
         <mc:AlternateContent>
           <mc:Choice Requires="wps">
             <w:drawing>
@@ -936,18 +908,17 @@
                         <w:txbxContent>
                           <w:p>
                             <w:pPr>
-                              <w:pStyle w:val="4"/>
+                              <w:pStyle w:val="a7"/>
                               <w:spacing w:before="0" w:beforeAutospacing="0" w:after="0" w:afterAutospacing="0" w:line="380" w:lineRule="exact"/>
                               <w:rPr>
-                                <w:rFonts w:cs="Arial" w:asciiTheme="majorEastAsia" w:hAnsiTheme="majorEastAsia" w:eastAsiaTheme="majorEastAsia"/>
+                                <w:rFonts w:asciiTheme="majorEastAsia" w:eastAsiaTheme="majorEastAsia" w:hAnsiTheme="majorEastAsia" w:cs="Arial"/>
                                 <w:color w:val="222222"/>
-                                <w:kern w:val="0"/>
                                 <w:sz w:val="22"/>
                               </w:rPr>
                             </w:pPr>
                             <w:r>
                               <w:rPr>
-                                <w:rFonts w:ascii="微软雅黑" w:hAnsi="微软雅黑" w:eastAsia="微软雅黑" w:cs="Times New Roman"/>
+                                <w:rFonts w:ascii="微软雅黑" w:eastAsia="微软雅黑" w:hAnsi="微软雅黑" w:cs="Times New Roman"/>
                                 <w:b/>
                                 <w:bCs/>
                                 <w:color w:val="8ABAD4"/>
@@ -959,7 +930,7 @@
                             </w:r>
                             <w:r>
                               <w:rPr>
-                                <w:rFonts w:hint="eastAsia" w:ascii="微软雅黑" w:hAnsi="微软雅黑" w:eastAsia="微软雅黑" w:cs="Times New Roman"/>
+                                <w:rFonts w:ascii="微软雅黑" w:eastAsia="微软雅黑" w:hAnsi="微软雅黑" w:cs="Times New Roman" w:hint="eastAsia"/>
                                 <w:b/>
                                 <w:bCs/>
                                 <w:color w:val="8ABAD4"/>
@@ -975,7 +946,7 @@
                               <w:widowControl/>
                               <w:jc w:val="left"/>
                               <w:rPr>
-                                <w:rFonts w:cs="Arial" w:asciiTheme="majorEastAsia" w:hAnsiTheme="majorEastAsia" w:eastAsiaTheme="majorEastAsia"/>
+                                <w:rFonts w:asciiTheme="majorEastAsia" w:eastAsiaTheme="majorEastAsia" w:hAnsiTheme="majorEastAsia" w:cs="Arial"/>
                                 <w:color w:val="222222"/>
                                 <w:kern w:val="0"/>
                                 <w:sz w:val="22"/>
@@ -983,7 +954,7 @@
                             </w:pPr>
                             <w:r>
                               <w:rPr>
-                                <w:rFonts w:hint="eastAsia" w:cs="Arial" w:asciiTheme="majorEastAsia" w:hAnsiTheme="majorEastAsia" w:eastAsiaTheme="majorEastAsia"/>
+                                <w:rFonts w:asciiTheme="majorEastAsia" w:eastAsiaTheme="majorEastAsia" w:hAnsiTheme="majorEastAsia" w:cs="Arial" w:hint="eastAsia"/>
                                 <w:color w:val="222222"/>
                                 <w:kern w:val="0"/>
                                 <w:sz w:val="22"/>
@@ -992,7 +963,7 @@
                             </w:r>
                             <w:r>
                               <w:rPr>
-                                <w:rFonts w:cs="Arial" w:asciiTheme="majorEastAsia" w:hAnsiTheme="majorEastAsia" w:eastAsiaTheme="majorEastAsia"/>
+                                <w:rFonts w:asciiTheme="majorEastAsia" w:eastAsiaTheme="majorEastAsia" w:hAnsiTheme="majorEastAsia" w:cs="Arial"/>
                                 <w:color w:val="222222"/>
                                 <w:kern w:val="0"/>
                                 <w:sz w:val="22"/>
@@ -1001,7 +972,7 @@
                             </w:r>
                             <w:r>
                               <w:rPr>
-                                <w:rFonts w:hint="eastAsia" w:cs="Arial" w:asciiTheme="majorEastAsia" w:hAnsiTheme="majorEastAsia" w:eastAsiaTheme="majorEastAsia"/>
+                                <w:rFonts w:asciiTheme="majorEastAsia" w:eastAsiaTheme="majorEastAsia" w:hAnsiTheme="majorEastAsia" w:cs="Arial" w:hint="eastAsia"/>
                                 <w:color w:val="222222"/>
                                 <w:kern w:val="0"/>
                                 <w:sz w:val="22"/>
@@ -1010,7 +981,7 @@
                             </w:r>
                             <w:r>
                               <w:rPr>
-                                <w:rFonts w:cs="Arial" w:asciiTheme="majorEastAsia" w:hAnsiTheme="majorEastAsia" w:eastAsiaTheme="majorEastAsia"/>
+                                <w:rFonts w:asciiTheme="majorEastAsia" w:eastAsiaTheme="majorEastAsia" w:hAnsiTheme="majorEastAsia" w:cs="Arial"/>
                                 <w:color w:val="222222"/>
                                 <w:kern w:val="0"/>
                                 <w:sz w:val="22"/>
@@ -1019,7 +990,7 @@
                             </w:r>
                             <w:r>
                               <w:rPr>
-                                <w:rFonts w:hint="eastAsia" w:cs="Arial" w:asciiTheme="majorEastAsia" w:hAnsiTheme="majorEastAsia" w:eastAsiaTheme="majorEastAsia"/>
+                                <w:rFonts w:asciiTheme="majorEastAsia" w:eastAsiaTheme="majorEastAsia" w:hAnsiTheme="majorEastAsia" w:cs="Arial" w:hint="eastAsia"/>
                                 <w:color w:val="222222"/>
                                 <w:kern w:val="0"/>
                                 <w:sz w:val="22"/>
@@ -1032,7 +1003,7 @@
                               <w:widowControl/>
                               <w:jc w:val="left"/>
                               <w:rPr>
-                                <w:rFonts w:hint="eastAsia" w:cs="Arial" w:asciiTheme="majorEastAsia" w:hAnsiTheme="majorEastAsia" w:eastAsiaTheme="majorEastAsia"/>
+                                <w:rFonts w:asciiTheme="majorEastAsia" w:eastAsiaTheme="majorEastAsia" w:hAnsiTheme="majorEastAsia" w:cs="Arial"/>
                                 <w:color w:val="222222"/>
                                 <w:kern w:val="0"/>
                                 <w:sz w:val="22"/>
@@ -1040,7 +1011,7 @@
                             </w:pPr>
                             <w:r>
                               <w:rPr>
-                                <w:rFonts w:hint="eastAsia" w:cs="Arial" w:asciiTheme="majorEastAsia" w:hAnsiTheme="majorEastAsia" w:eastAsiaTheme="majorEastAsia"/>
+                                <w:rFonts w:asciiTheme="majorEastAsia" w:eastAsiaTheme="majorEastAsia" w:hAnsiTheme="majorEastAsia" w:cs="Arial" w:hint="eastAsia"/>
                                 <w:color w:val="222222"/>
                                 <w:kern w:val="0"/>
                                 <w:sz w:val="22"/>
@@ -1049,7 +1020,7 @@
                             </w:r>
                             <w:r>
                               <w:rPr>
-                                <w:rFonts w:cs="Arial" w:asciiTheme="majorEastAsia" w:hAnsiTheme="majorEastAsia" w:eastAsiaTheme="majorEastAsia"/>
+                                <w:rFonts w:asciiTheme="majorEastAsia" w:eastAsiaTheme="majorEastAsia" w:hAnsiTheme="majorEastAsia" w:cs="Arial"/>
                                 <w:color w:val="222222"/>
                                 <w:kern w:val="0"/>
                                 <w:sz w:val="22"/>
@@ -1058,7 +1029,7 @@
                             </w:r>
                             <w:r>
                               <w:rPr>
-                                <w:rFonts w:hint="eastAsia" w:cs="Arial" w:asciiTheme="majorEastAsia" w:hAnsiTheme="majorEastAsia" w:eastAsiaTheme="majorEastAsia"/>
+                                <w:rFonts w:asciiTheme="majorEastAsia" w:eastAsiaTheme="majorEastAsia" w:hAnsiTheme="majorEastAsia" w:cs="Arial" w:hint="eastAsia"/>
                                 <w:color w:val="222222"/>
                                 <w:kern w:val="0"/>
                                 <w:sz w:val="22"/>
@@ -1067,11 +1038,10 @@
                             </w:r>
                             <w:r>
                               <w:rPr>
-                                <w:rFonts w:hint="eastAsia" w:cs="Arial" w:asciiTheme="majorEastAsia" w:hAnsiTheme="majorEastAsia" w:eastAsiaTheme="majorEastAsia"/>
+                                <w:rFonts w:asciiTheme="majorEastAsia" w:eastAsiaTheme="majorEastAsia" w:hAnsiTheme="majorEastAsia" w:cs="Arial" w:hint="eastAsia"/>
                                 <w:color w:val="222222"/>
                                 <w:kern w:val="0"/>
                                 <w:sz w:val="22"/>
-                                <w:lang w:eastAsia="zh-CN"/>
                               </w:rPr>
                               <w:t>；</w:t>
                             </w:r>
@@ -1081,7 +1051,7 @@
                               <w:widowControl/>
                               <w:jc w:val="left"/>
                               <w:rPr>
-                                <w:rFonts w:cs="Arial" w:asciiTheme="majorEastAsia" w:hAnsiTheme="majorEastAsia" w:eastAsiaTheme="majorEastAsia"/>
+                                <w:rFonts w:asciiTheme="majorEastAsia" w:eastAsiaTheme="majorEastAsia" w:hAnsiTheme="majorEastAsia" w:cs="Arial"/>
                                 <w:color w:val="222222"/>
                                 <w:kern w:val="0"/>
                                 <w:sz w:val="22"/>
@@ -1089,17 +1059,16 @@
                             </w:pPr>
                             <w:r>
                               <w:rPr>
-                                <w:rFonts w:hint="eastAsia" w:cs="Arial" w:asciiTheme="majorEastAsia" w:hAnsiTheme="majorEastAsia" w:eastAsiaTheme="majorEastAsia"/>
+                                <w:rFonts w:asciiTheme="majorEastAsia" w:eastAsiaTheme="majorEastAsia" w:hAnsiTheme="majorEastAsia" w:cs="Arial" w:hint="eastAsia"/>
                                 <w:color w:val="222222"/>
                                 <w:kern w:val="0"/>
                                 <w:sz w:val="22"/>
-                                <w:lang w:val="en-US" w:eastAsia="zh-CN"/>
                               </w:rPr>
                               <w:t>·</w:t>
                             </w:r>
                             <w:r>
                               <w:rPr>
-                                <w:rFonts w:hint="eastAsia" w:cs="Arial" w:asciiTheme="majorEastAsia" w:hAnsiTheme="majorEastAsia" w:eastAsiaTheme="majorEastAsia"/>
+                                <w:rFonts w:asciiTheme="majorEastAsia" w:eastAsiaTheme="majorEastAsia" w:hAnsiTheme="majorEastAsia" w:cs="Arial" w:hint="eastAsia"/>
                                 <w:color w:val="222222"/>
                                 <w:kern w:val="0"/>
                                 <w:sz w:val="22"/>
@@ -1108,17 +1077,16 @@
                             </w:r>
                             <w:r>
                               <w:rPr>
-                                <w:rFonts w:hint="eastAsia" w:cs="Arial" w:asciiTheme="majorEastAsia" w:hAnsiTheme="majorEastAsia" w:eastAsiaTheme="majorEastAsia"/>
+                                <w:rFonts w:asciiTheme="majorEastAsia" w:eastAsiaTheme="majorEastAsia" w:hAnsiTheme="majorEastAsia" w:cs="Arial" w:hint="eastAsia"/>
                                 <w:color w:val="222222"/>
                                 <w:kern w:val="0"/>
                                 <w:sz w:val="22"/>
-                                <w:lang w:val="en-US" w:eastAsia="zh-CN"/>
                               </w:rPr>
                               <w:t xml:space="preserve"> </w:t>
                             </w:r>
                             <w:r>
                               <w:rPr>
-                                <w:rFonts w:hint="eastAsia" w:cs="Arial" w:asciiTheme="majorEastAsia" w:hAnsiTheme="majorEastAsia" w:eastAsiaTheme="majorEastAsia"/>
+                                <w:rFonts w:asciiTheme="majorEastAsia" w:eastAsiaTheme="majorEastAsia" w:hAnsiTheme="majorEastAsia" w:cs="Arial" w:hint="eastAsia"/>
                                 <w:color w:val="222222"/>
                                 <w:kern w:val="0"/>
                                 <w:sz w:val="22"/>
@@ -1127,42 +1095,58 @@
                             </w:r>
                             <w:r>
                               <w:rPr>
-                                <w:rFonts w:hint="eastAsia" w:cs="Arial" w:asciiTheme="majorEastAsia" w:hAnsiTheme="majorEastAsia" w:eastAsiaTheme="majorEastAsia"/>
+                                <w:rFonts w:asciiTheme="majorEastAsia" w:eastAsiaTheme="majorEastAsia" w:hAnsiTheme="majorEastAsia" w:cs="Arial" w:hint="eastAsia"/>
                                 <w:color w:val="222222"/>
                                 <w:kern w:val="0"/>
                                 <w:sz w:val="22"/>
-                                <w:lang w:val="en-US" w:eastAsia="zh-CN"/>
                               </w:rPr>
                               <w:t xml:space="preserve"> </w:t>
                             </w:r>
                             <w:r>
                               <w:rPr>
-                                <w:rFonts w:hint="eastAsia" w:cs="Arial" w:asciiTheme="majorEastAsia" w:hAnsiTheme="majorEastAsia" w:eastAsiaTheme="majorEastAsia"/>
+                                <w:rFonts w:asciiTheme="majorEastAsia" w:eastAsiaTheme="majorEastAsia" w:hAnsiTheme="majorEastAsia" w:cs="Arial" w:hint="eastAsia"/>
                                 <w:color w:val="222222"/>
                                 <w:kern w:val="0"/>
                                 <w:sz w:val="22"/>
                               </w:rPr>
-                              <w:t>预处理器SASS等</w:t>
-                            </w:r>
-                            <w:r>
-                              <w:rPr>
-                                <w:rFonts w:hint="eastAsia" w:cs="Arial" w:asciiTheme="majorEastAsia" w:hAnsiTheme="majorEastAsia" w:eastAsiaTheme="majorEastAsia"/>
+                              <w:t>预处理器</w:t>
+                            </w:r>
+                            <w:r>
+                              <w:rPr>
+                                <w:rFonts w:asciiTheme="majorEastAsia" w:eastAsiaTheme="majorEastAsia" w:hAnsiTheme="majorEastAsia" w:cs="Arial" w:hint="eastAsia"/>
                                 <w:color w:val="222222"/>
                                 <w:kern w:val="0"/>
                                 <w:sz w:val="22"/>
-                                <w:lang w:eastAsia="zh-CN"/>
+                              </w:rPr>
+                              <w:t>SASS</w:t>
+                            </w:r>
+                            <w:r>
+                              <w:rPr>
+                                <w:rFonts w:asciiTheme="majorEastAsia" w:eastAsiaTheme="majorEastAsia" w:hAnsiTheme="majorEastAsia" w:cs="Arial" w:hint="eastAsia"/>
+                                <w:color w:val="222222"/>
+                                <w:kern w:val="0"/>
+                                <w:sz w:val="22"/>
+                              </w:rPr>
+                              <w:t>等</w:t>
+                            </w:r>
+                            <w:r>
+                              <w:rPr>
+                                <w:rFonts w:asciiTheme="majorEastAsia" w:eastAsiaTheme="majorEastAsia" w:hAnsiTheme="majorEastAsia" w:cs="Arial" w:hint="eastAsia"/>
+                                <w:color w:val="222222"/>
+                                <w:kern w:val="0"/>
+                                <w:sz w:val="22"/>
                               </w:rPr>
                               <w:t>。</w:t>
                             </w:r>
                           </w:p>
                           <w:p>
                             <w:pPr>
-                              <w:pStyle w:val="4"/>
+                              <w:pStyle w:val="a7"/>
                               <w:spacing w:before="0" w:beforeAutospacing="0" w:after="0" w:afterAutospacing="0" w:line="380" w:lineRule="exact"/>
                             </w:pPr>
                             <w:r>
                               <w:rPr>
-                                <w:rFonts w:ascii="微软雅黑" w:hAnsi="微软雅黑" w:eastAsia="微软雅黑" w:cstheme="minorBidi"/>
+                                <w:rFonts w:ascii="微软雅黑" w:eastAsia="微软雅黑" w:hAnsi="微软雅黑" w:cstheme="minorBidi"/>
                                 <w:b/>
                                 <w:bCs/>
                                 <w:color w:val="8ABAD4"/>
@@ -1174,7 +1158,7 @@
                             </w:r>
                             <w:r>
                               <w:rPr>
-                                <w:rFonts w:hint="eastAsia" w:ascii="微软雅黑" w:hAnsi="微软雅黑" w:eastAsia="微软雅黑" w:cstheme="minorBidi"/>
+                                <w:rFonts w:ascii="微软雅黑" w:eastAsia="微软雅黑" w:hAnsi="微软雅黑" w:cstheme="minorBidi" w:hint="eastAsia"/>
                                 <w:b/>
                                 <w:bCs/>
                                 <w:color w:val="8ABAD4"/>
@@ -1190,7 +1174,7 @@
                               <w:widowControl/>
                               <w:jc w:val="left"/>
                               <w:rPr>
-                                <w:rFonts w:cs="Arial" w:asciiTheme="majorEastAsia" w:hAnsiTheme="majorEastAsia" w:eastAsiaTheme="majorEastAsia"/>
+                                <w:rFonts w:asciiTheme="majorEastAsia" w:eastAsiaTheme="majorEastAsia" w:hAnsiTheme="majorEastAsia" w:cs="Arial"/>
                                 <w:color w:val="222222"/>
                                 <w:kern w:val="0"/>
                                 <w:sz w:val="22"/>
@@ -1198,7 +1182,7 @@
                             </w:pPr>
                             <w:r>
                               <w:rPr>
-                                <w:rFonts w:hint="eastAsia" w:cs="Arial" w:asciiTheme="majorEastAsia" w:hAnsiTheme="majorEastAsia" w:eastAsiaTheme="majorEastAsia"/>
+                                <w:rFonts w:asciiTheme="majorEastAsia" w:eastAsiaTheme="majorEastAsia" w:hAnsiTheme="majorEastAsia" w:cs="Arial" w:hint="eastAsia"/>
                                 <w:color w:val="222222"/>
                                 <w:kern w:val="0"/>
                                 <w:sz w:val="22"/>
@@ -1211,7 +1195,7 @@
                               <w:widowControl/>
                               <w:jc w:val="left"/>
                               <w:rPr>
-                                <w:rFonts w:cs="Arial" w:asciiTheme="majorEastAsia" w:hAnsiTheme="majorEastAsia" w:eastAsiaTheme="majorEastAsia"/>
+                                <w:rFonts w:asciiTheme="majorEastAsia" w:eastAsiaTheme="majorEastAsia" w:hAnsiTheme="majorEastAsia" w:cs="Arial"/>
                                 <w:color w:val="222222"/>
                                 <w:kern w:val="0"/>
                                 <w:sz w:val="22"/>
@@ -1219,7 +1203,7 @@
                             </w:pPr>
                             <w:r>
                               <w:rPr>
-                                <w:rFonts w:hint="eastAsia" w:cs="Arial" w:asciiTheme="majorEastAsia" w:hAnsiTheme="majorEastAsia" w:eastAsiaTheme="majorEastAsia"/>
+                                <w:rFonts w:asciiTheme="majorEastAsia" w:eastAsiaTheme="majorEastAsia" w:hAnsiTheme="majorEastAsia" w:cs="Arial" w:hint="eastAsia"/>
                                 <w:color w:val="222222"/>
                                 <w:kern w:val="0"/>
                                 <w:sz w:val="22"/>
@@ -1232,7 +1216,7 @@
                               <w:widowControl/>
                               <w:jc w:val="left"/>
                               <w:rPr>
-                                <w:rFonts w:cs="Arial" w:asciiTheme="majorEastAsia" w:hAnsiTheme="majorEastAsia" w:eastAsiaTheme="majorEastAsia"/>
+                                <w:rFonts w:asciiTheme="majorEastAsia" w:eastAsiaTheme="majorEastAsia" w:hAnsiTheme="majorEastAsia" w:cs="Arial"/>
                                 <w:color w:val="222222"/>
                                 <w:kern w:val="0"/>
                                 <w:sz w:val="22"/>
@@ -1240,7 +1224,7 @@
                             </w:pPr>
                             <w:r>
                               <w:rPr>
-                                <w:rFonts w:hint="eastAsia" w:cs="Arial" w:asciiTheme="majorEastAsia" w:hAnsiTheme="majorEastAsia" w:eastAsiaTheme="majorEastAsia"/>
+                                <w:rFonts w:asciiTheme="majorEastAsia" w:eastAsiaTheme="majorEastAsia" w:hAnsiTheme="majorEastAsia" w:cs="Arial" w:hint="eastAsia"/>
                                 <w:color w:val="222222"/>
                                 <w:kern w:val="0"/>
                                 <w:sz w:val="22"/>
@@ -1249,7 +1233,7 @@
                             </w:r>
                             <w:r>
                               <w:rPr>
-                                <w:rFonts w:cs="Arial" w:asciiTheme="majorEastAsia" w:hAnsiTheme="majorEastAsia" w:eastAsiaTheme="majorEastAsia"/>
+                                <w:rFonts w:asciiTheme="majorEastAsia" w:eastAsiaTheme="majorEastAsia" w:hAnsiTheme="majorEastAsia" w:cs="Arial"/>
                                 <w:color w:val="222222"/>
                                 <w:kern w:val="0"/>
                                 <w:sz w:val="22"/>
@@ -1258,7 +1242,7 @@
                             </w:r>
                             <w:r>
                               <w:rPr>
-                                <w:rFonts w:hint="eastAsia" w:cs="Arial" w:asciiTheme="majorEastAsia" w:hAnsiTheme="majorEastAsia" w:eastAsiaTheme="majorEastAsia"/>
+                                <w:rFonts w:asciiTheme="majorEastAsia" w:eastAsiaTheme="majorEastAsia" w:hAnsiTheme="majorEastAsia" w:cs="Arial" w:hint="eastAsia"/>
                                 <w:color w:val="222222"/>
                                 <w:kern w:val="0"/>
                                 <w:sz w:val="22"/>
@@ -1271,7 +1255,7 @@
                               <w:widowControl/>
                               <w:jc w:val="left"/>
                               <w:rPr>
-                                <w:rFonts w:cs="Arial" w:asciiTheme="majorEastAsia" w:hAnsiTheme="majorEastAsia" w:eastAsiaTheme="majorEastAsia"/>
+                                <w:rFonts w:asciiTheme="majorEastAsia" w:eastAsiaTheme="majorEastAsia" w:hAnsiTheme="majorEastAsia" w:cs="Arial"/>
                                 <w:color w:val="222222"/>
                                 <w:kern w:val="0"/>
                                 <w:sz w:val="22"/>
@@ -1279,7 +1263,7 @@
                             </w:pPr>
                             <w:r>
                               <w:rPr>
-                                <w:rFonts w:hint="eastAsia" w:cs="Arial" w:asciiTheme="majorEastAsia" w:hAnsiTheme="majorEastAsia" w:eastAsiaTheme="majorEastAsia"/>
+                                <w:rFonts w:asciiTheme="majorEastAsia" w:eastAsiaTheme="majorEastAsia" w:hAnsiTheme="majorEastAsia" w:cs="Arial" w:hint="eastAsia"/>
                                 <w:color w:val="222222"/>
                                 <w:kern w:val="0"/>
                                 <w:sz w:val="22"/>
@@ -1292,7 +1276,7 @@
                               <w:widowControl/>
                               <w:jc w:val="left"/>
                               <w:rPr>
-                                <w:rFonts w:cs="Arial" w:asciiTheme="majorEastAsia" w:hAnsiTheme="majorEastAsia" w:eastAsiaTheme="majorEastAsia"/>
+                                <w:rFonts w:asciiTheme="majorEastAsia" w:eastAsiaTheme="majorEastAsia" w:hAnsiTheme="majorEastAsia" w:cs="Arial"/>
                                 <w:color w:val="222222"/>
                                 <w:kern w:val="0"/>
                                 <w:sz w:val="22"/>
@@ -1300,7 +1284,7 @@
                             </w:pPr>
                             <w:r>
                               <w:rPr>
-                                <w:rFonts w:hint="eastAsia" w:cs="Arial" w:asciiTheme="majorEastAsia" w:hAnsiTheme="majorEastAsia" w:eastAsiaTheme="majorEastAsia"/>
+                                <w:rFonts w:asciiTheme="majorEastAsia" w:eastAsiaTheme="majorEastAsia" w:hAnsiTheme="majorEastAsia" w:cs="Arial" w:hint="eastAsia"/>
                                 <w:color w:val="222222"/>
                                 <w:kern w:val="0"/>
                                 <w:sz w:val="22"/>
@@ -1309,7 +1293,7 @@
                             </w:r>
                             <w:r>
                               <w:rPr>
-                                <w:rFonts w:cs="Arial" w:asciiTheme="majorEastAsia" w:hAnsiTheme="majorEastAsia" w:eastAsiaTheme="majorEastAsia"/>
+                                <w:rFonts w:asciiTheme="majorEastAsia" w:eastAsiaTheme="majorEastAsia" w:hAnsiTheme="majorEastAsia" w:cs="Arial"/>
                                 <w:color w:val="222222"/>
                                 <w:kern w:val="0"/>
                                 <w:sz w:val="22"/>
@@ -1318,7 +1302,7 @@
                             </w:r>
                             <w:r>
                               <w:rPr>
-                                <w:rFonts w:hint="eastAsia" w:cs="Arial" w:asciiTheme="majorEastAsia" w:hAnsiTheme="majorEastAsia" w:eastAsiaTheme="majorEastAsia"/>
+                                <w:rFonts w:asciiTheme="majorEastAsia" w:eastAsiaTheme="majorEastAsia" w:hAnsiTheme="majorEastAsia" w:cs="Arial" w:hint="eastAsia"/>
                                 <w:color w:val="222222"/>
                                 <w:kern w:val="0"/>
                                 <w:sz w:val="22"/>
@@ -1328,10 +1312,10 @@
                           </w:p>
                           <w:p>
                             <w:pPr>
-                              <w:pStyle w:val="4"/>
+                              <w:pStyle w:val="a7"/>
                               <w:spacing w:before="0" w:beforeAutospacing="0" w:after="0" w:afterAutospacing="0" w:line="380" w:lineRule="exact"/>
                               <w:rPr>
-                                <w:rFonts w:ascii="微软雅黑" w:hAnsi="微软雅黑" w:eastAsia="微软雅黑" w:cstheme="minorBidi"/>
+                                <w:rFonts w:ascii="微软雅黑" w:eastAsia="微软雅黑" w:hAnsi="微软雅黑" w:cstheme="minorBidi"/>
                                 <w:b/>
                                 <w:bCs/>
                                 <w:color w:val="8ABAD4"/>
@@ -1342,7 +1326,7 @@
                             </w:pPr>
                             <w:r>
                               <w:rPr>
-                                <w:rFonts w:hint="eastAsia" w:ascii="微软雅黑" w:hAnsi="微软雅黑" w:eastAsia="微软雅黑" w:cstheme="minorBidi"/>
+                                <w:rFonts w:ascii="微软雅黑" w:eastAsia="微软雅黑" w:hAnsi="微软雅黑" w:cstheme="minorBidi" w:hint="eastAsia"/>
                                 <w:b/>
                                 <w:bCs/>
                                 <w:color w:val="8ABAD4"/>
@@ -1350,11 +1334,23 @@
                                 <w:sz w:val="22"/>
                                 <w:szCs w:val="22"/>
                               </w:rPr>
-                              <w:t>框架&amp;</w:t>
-                            </w:r>
-                            <w:r>
-                              <w:rPr>
-                                <w:rFonts w:ascii="微软雅黑" w:hAnsi="微软雅黑" w:eastAsia="微软雅黑" w:cstheme="minorBidi"/>
+                              <w:t>框架</w:t>
+                            </w:r>
+                            <w:r>
+                              <w:rPr>
+                                <w:rFonts w:ascii="微软雅黑" w:eastAsia="微软雅黑" w:hAnsi="微软雅黑" w:cstheme="minorBidi" w:hint="eastAsia"/>
+                                <w:b/>
+                                <w:bCs/>
+                                <w:color w:val="8ABAD4"/>
+                                <w:kern w:val="24"/>
+                                <w:sz w:val="22"/>
+                                <w:szCs w:val="22"/>
+                              </w:rPr>
+                              <w:t>&amp;</w:t>
+                            </w:r>
+                            <w:r>
+                              <w:rPr>
+                                <w:rFonts w:ascii="微软雅黑" w:eastAsia="微软雅黑" w:hAnsi="微软雅黑" w:cstheme="minorBidi"/>
                                 <w:b/>
                                 <w:bCs/>
                                 <w:color w:val="8ABAD4"/>
@@ -1370,7 +1366,7 @@
                               <w:widowControl/>
                               <w:jc w:val="left"/>
                               <w:rPr>
-                                <w:rFonts w:cs="Arial" w:asciiTheme="majorEastAsia" w:hAnsiTheme="majorEastAsia" w:eastAsiaTheme="majorEastAsia"/>
+                                <w:rFonts w:asciiTheme="majorEastAsia" w:eastAsiaTheme="majorEastAsia" w:hAnsiTheme="majorEastAsia" w:cs="Arial"/>
                                 <w:color w:val="222222"/>
                                 <w:kern w:val="0"/>
                                 <w:sz w:val="22"/>
@@ -1378,7 +1374,7 @@
                             </w:pPr>
                             <w:r>
                               <w:rPr>
-                                <w:rFonts w:hint="eastAsia" w:cs="Arial" w:asciiTheme="majorEastAsia" w:hAnsiTheme="majorEastAsia" w:eastAsiaTheme="majorEastAsia"/>
+                                <w:rFonts w:asciiTheme="majorEastAsia" w:eastAsiaTheme="majorEastAsia" w:hAnsiTheme="majorEastAsia" w:cs="Arial" w:hint="eastAsia"/>
                                 <w:color w:val="222222"/>
                                 <w:kern w:val="0"/>
                                 <w:sz w:val="22"/>
@@ -1387,7 +1383,7 @@
                             </w:r>
                             <w:r>
                               <w:rPr>
-                                <w:rFonts w:cs="Arial" w:asciiTheme="majorEastAsia" w:hAnsiTheme="majorEastAsia" w:eastAsiaTheme="majorEastAsia"/>
+                                <w:rFonts w:asciiTheme="majorEastAsia" w:eastAsiaTheme="majorEastAsia" w:hAnsiTheme="majorEastAsia" w:cs="Arial"/>
                                 <w:color w:val="222222"/>
                                 <w:kern w:val="0"/>
                                 <w:sz w:val="22"/>
@@ -1396,7 +1392,7 @@
                             </w:r>
                             <w:r>
                               <w:rPr>
-                                <w:rFonts w:hint="eastAsia" w:cs="Arial" w:asciiTheme="majorEastAsia" w:hAnsiTheme="majorEastAsia" w:eastAsiaTheme="majorEastAsia"/>
+                                <w:rFonts w:asciiTheme="majorEastAsia" w:eastAsiaTheme="majorEastAsia" w:hAnsiTheme="majorEastAsia" w:cs="Arial" w:hint="eastAsia"/>
                                 <w:color w:val="222222"/>
                                 <w:kern w:val="0"/>
                                 <w:sz w:val="22"/>
@@ -1409,7 +1405,7 @@
                               <w:widowControl/>
                               <w:jc w:val="left"/>
                               <w:rPr>
-                                <w:rFonts w:cs="Arial" w:asciiTheme="majorEastAsia" w:hAnsiTheme="majorEastAsia" w:eastAsiaTheme="majorEastAsia"/>
+                                <w:rFonts w:asciiTheme="majorEastAsia" w:eastAsiaTheme="majorEastAsia" w:hAnsiTheme="majorEastAsia" w:cs="Arial"/>
                                 <w:color w:val="222222"/>
                                 <w:kern w:val="0"/>
                                 <w:sz w:val="22"/>
@@ -1417,7 +1413,7 @@
                             </w:pPr>
                             <w:r>
                               <w:rPr>
-                                <w:rFonts w:hint="eastAsia" w:cs="Arial" w:asciiTheme="majorEastAsia" w:hAnsiTheme="majorEastAsia" w:eastAsiaTheme="majorEastAsia"/>
+                                <w:rFonts w:asciiTheme="majorEastAsia" w:eastAsiaTheme="majorEastAsia" w:hAnsiTheme="majorEastAsia" w:cs="Arial" w:hint="eastAsia"/>
                                 <w:color w:val="222222"/>
                                 <w:kern w:val="0"/>
                                 <w:sz w:val="22"/>
@@ -1426,7 +1422,7 @@
                             </w:r>
                             <w:r>
                               <w:rPr>
-                                <w:rFonts w:cs="Arial" w:asciiTheme="majorEastAsia" w:hAnsiTheme="majorEastAsia" w:eastAsiaTheme="majorEastAsia"/>
+                                <w:rFonts w:asciiTheme="majorEastAsia" w:eastAsiaTheme="majorEastAsia" w:hAnsiTheme="majorEastAsia" w:cs="Arial"/>
                                 <w:color w:val="222222"/>
                                 <w:kern w:val="0"/>
                                 <w:sz w:val="22"/>
@@ -1435,7 +1431,7 @@
                             </w:r>
                             <w:r>
                               <w:rPr>
-                                <w:rFonts w:hint="eastAsia" w:cs="Arial" w:asciiTheme="majorEastAsia" w:hAnsiTheme="majorEastAsia" w:eastAsiaTheme="majorEastAsia"/>
+                                <w:rFonts w:asciiTheme="majorEastAsia" w:eastAsiaTheme="majorEastAsia" w:hAnsiTheme="majorEastAsia" w:cs="Arial" w:hint="eastAsia"/>
                                 <w:color w:val="222222"/>
                                 <w:kern w:val="0"/>
                                 <w:sz w:val="22"/>
@@ -1448,7 +1444,7 @@
                               <w:widowControl/>
                               <w:jc w:val="left"/>
                               <w:rPr>
-                                <w:rFonts w:hint="eastAsia" w:cs="Arial" w:asciiTheme="majorEastAsia" w:hAnsiTheme="majorEastAsia" w:eastAsiaTheme="majorEastAsia"/>
+                                <w:rFonts w:asciiTheme="majorEastAsia" w:eastAsiaTheme="majorEastAsia" w:hAnsiTheme="majorEastAsia" w:cs="Arial"/>
                                 <w:color w:val="222222"/>
                                 <w:kern w:val="0"/>
                                 <w:sz w:val="22"/>
@@ -1456,7 +1452,7 @@
                             </w:pPr>
                             <w:r>
                               <w:rPr>
-                                <w:rFonts w:hint="eastAsia" w:cs="Arial" w:asciiTheme="majorEastAsia" w:hAnsiTheme="majorEastAsia" w:eastAsiaTheme="majorEastAsia"/>
+                                <w:rFonts w:asciiTheme="majorEastAsia" w:eastAsiaTheme="majorEastAsia" w:hAnsiTheme="majorEastAsia" w:cs="Arial" w:hint="eastAsia"/>
                                 <w:color w:val="222222"/>
                                 <w:kern w:val="0"/>
                                 <w:sz w:val="22"/>
@@ -1465,7 +1461,7 @@
                             </w:r>
                             <w:r>
                               <w:rPr>
-                                <w:rFonts w:cs="Arial" w:asciiTheme="majorEastAsia" w:hAnsiTheme="majorEastAsia" w:eastAsiaTheme="majorEastAsia"/>
+                                <w:rFonts w:asciiTheme="majorEastAsia" w:eastAsiaTheme="majorEastAsia" w:hAnsiTheme="majorEastAsia" w:cs="Arial"/>
                                 <w:color w:val="222222"/>
                                 <w:kern w:val="0"/>
                                 <w:sz w:val="22"/>
@@ -1474,20 +1470,22 @@
                             </w:r>
                             <w:r>
                               <w:rPr>
-                                <w:rFonts w:hint="eastAsia" w:cs="Arial" w:asciiTheme="majorEastAsia" w:hAnsiTheme="majorEastAsia" w:eastAsiaTheme="majorEastAsia"/>
+                                <w:rFonts w:asciiTheme="majorEastAsia" w:eastAsiaTheme="majorEastAsia" w:hAnsiTheme="majorEastAsia" w:cs="Arial" w:hint="eastAsia"/>
                                 <w:color w:val="222222"/>
                                 <w:kern w:val="0"/>
                                 <w:sz w:val="22"/>
                               </w:rPr>
-                              <w:t>开发，擅长快速开发企业网站。</w:t>
-                            </w:r>
+                              <w:t>开发，擅长快速开发企业网站；</w:t>
+                            </w:r>
+                            <w:bookmarkStart w:id="0" w:name="_GoBack"/>
+                            <w:bookmarkEnd w:id="0"/>
                           </w:p>
                           <w:p>
                             <w:pPr>
                               <w:widowControl/>
                               <w:jc w:val="left"/>
                               <w:rPr>
-                                <w:rFonts w:hint="eastAsia" w:cs="Arial" w:asciiTheme="majorEastAsia" w:hAnsiTheme="majorEastAsia" w:eastAsiaTheme="majorEastAsia"/>
+                                <w:rFonts w:asciiTheme="majorEastAsia" w:eastAsiaTheme="majorEastAsia" w:hAnsiTheme="majorEastAsia" w:cs="Arial"/>
                                 <w:color w:val="222222"/>
                                 <w:kern w:val="0"/>
                                 <w:sz w:val="22"/>
@@ -1495,30 +1493,47 @@
                             </w:pPr>
                             <w:r>
                               <w:rPr>
-                                <w:rFonts w:hint="eastAsia" w:cs="Arial" w:asciiTheme="majorEastAsia" w:hAnsiTheme="majorEastAsia" w:eastAsiaTheme="majorEastAsia"/>
+                                <w:rFonts w:asciiTheme="majorEastAsia" w:eastAsiaTheme="majorEastAsia" w:hAnsiTheme="majorEastAsia" w:cs="Arial" w:hint="eastAsia"/>
                                 <w:color w:val="222222"/>
                                 <w:kern w:val="0"/>
                                 <w:sz w:val="22"/>
-                                <w:lang w:val="en-US" w:eastAsia="zh-CN"/>
                               </w:rPr>
                               <w:t>·</w:t>
                             </w:r>
                             <w:r>
                               <w:rPr>
-                                <w:rFonts w:hint="eastAsia" w:cs="Arial" w:asciiTheme="majorEastAsia" w:hAnsiTheme="majorEastAsia" w:eastAsiaTheme="majorEastAsia"/>
+                                <w:rFonts w:asciiTheme="majorEastAsia" w:eastAsiaTheme="majorEastAsia" w:hAnsiTheme="majorEastAsia" w:cs="Arial" w:hint="eastAsia"/>
                                 <w:color w:val="222222"/>
                                 <w:kern w:val="0"/>
                                 <w:sz w:val="22"/>
                               </w:rPr>
-                              <w:t>了解C3.js库，能实现基本的数据可视化效果</w:t>
+                              <w:t>了解</w:t>
+                            </w:r>
+                            <w:r>
+                              <w:rPr>
+                                <w:rFonts w:asciiTheme="majorEastAsia" w:eastAsiaTheme="majorEastAsia" w:hAnsiTheme="majorEastAsia" w:cs="Arial" w:hint="eastAsia"/>
+                                <w:color w:val="222222"/>
+                                <w:kern w:val="0"/>
+                                <w:sz w:val="22"/>
+                              </w:rPr>
+                              <w:t>C3.js</w:t>
+                            </w:r>
+                            <w:r>
+                              <w:rPr>
+                                <w:rFonts w:asciiTheme="majorEastAsia" w:eastAsiaTheme="majorEastAsia" w:hAnsiTheme="majorEastAsia" w:cs="Arial" w:hint="eastAsia"/>
+                                <w:color w:val="222222"/>
+                                <w:kern w:val="0"/>
+                                <w:sz w:val="22"/>
+                              </w:rPr>
+                              <w:t>库，能实现基本的数据可视化效果。</w:t>
                             </w:r>
                           </w:p>
                           <w:p>
                             <w:pPr>
-                              <w:pStyle w:val="4"/>
+                              <w:pStyle w:val="a7"/>
                               <w:spacing w:before="0" w:beforeAutospacing="0" w:after="0" w:afterAutospacing="0" w:line="380" w:lineRule="exact"/>
                               <w:rPr>
-                                <w:rFonts w:ascii="微软雅黑" w:hAnsi="微软雅黑" w:eastAsia="微软雅黑" w:cstheme="minorBidi"/>
+                                <w:rFonts w:ascii="微软雅黑" w:eastAsia="微软雅黑" w:hAnsi="微软雅黑" w:cstheme="minorBidi"/>
                                 <w:b/>
                                 <w:bCs/>
                                 <w:color w:val="8ABAD4"/>
@@ -1529,7 +1544,7 @@
                             </w:pPr>
                             <w:r>
                               <w:rPr>
-                                <w:rFonts w:hint="eastAsia" w:ascii="微软雅黑" w:hAnsi="微软雅黑" w:eastAsia="微软雅黑" w:cstheme="minorBidi"/>
+                                <w:rFonts w:ascii="微软雅黑" w:eastAsia="微软雅黑" w:hAnsi="微软雅黑" w:cstheme="minorBidi" w:hint="eastAsia"/>
                                 <w:b/>
                                 <w:bCs/>
                                 <w:color w:val="8ABAD4"/>
@@ -1537,7 +1552,31 @@
                                 <w:sz w:val="22"/>
                                 <w:szCs w:val="22"/>
                               </w:rPr>
-                              <w:t>工具&amp;后端</w:t>
+                              <w:t>工具</w:t>
+                            </w:r>
+                            <w:r>
+                              <w:rPr>
+                                <w:rFonts w:ascii="微软雅黑" w:eastAsia="微软雅黑" w:hAnsi="微软雅黑" w:cstheme="minorBidi" w:hint="eastAsia"/>
+                                <w:b/>
+                                <w:bCs/>
+                                <w:color w:val="8ABAD4"/>
+                                <w:kern w:val="24"/>
+                                <w:sz w:val="22"/>
+                                <w:szCs w:val="22"/>
+                              </w:rPr>
+                              <w:t>&amp;</w:t>
+                            </w:r>
+                            <w:r>
+                              <w:rPr>
+                                <w:rFonts w:ascii="微软雅黑" w:eastAsia="微软雅黑" w:hAnsi="微软雅黑" w:cstheme="minorBidi" w:hint="eastAsia"/>
+                                <w:b/>
+                                <w:bCs/>
+                                <w:color w:val="8ABAD4"/>
+                                <w:kern w:val="24"/>
+                                <w:sz w:val="22"/>
+                                <w:szCs w:val="22"/>
+                              </w:rPr>
+                              <w:t>后端</w:t>
                             </w:r>
                           </w:p>
                           <w:p>
@@ -1545,7 +1584,7 @@
                               <w:widowControl/>
                               <w:jc w:val="left"/>
                               <w:rPr>
-                                <w:rFonts w:cs="Arial" w:asciiTheme="majorEastAsia" w:hAnsiTheme="majorEastAsia" w:eastAsiaTheme="majorEastAsia"/>
+                                <w:rFonts w:asciiTheme="majorEastAsia" w:eastAsiaTheme="majorEastAsia" w:hAnsiTheme="majorEastAsia" w:cs="Arial"/>
                                 <w:color w:val="222222"/>
                                 <w:kern w:val="0"/>
                                 <w:sz w:val="22"/>
@@ -1553,7 +1592,7 @@
                             </w:pPr>
                             <w:r>
                               <w:rPr>
-                                <w:rFonts w:hint="eastAsia" w:cs="Arial" w:asciiTheme="majorEastAsia" w:hAnsiTheme="majorEastAsia" w:eastAsiaTheme="majorEastAsia"/>
+                                <w:rFonts w:asciiTheme="majorEastAsia" w:eastAsiaTheme="majorEastAsia" w:hAnsiTheme="majorEastAsia" w:cs="Arial" w:hint="eastAsia"/>
                                 <w:color w:val="222222"/>
                                 <w:kern w:val="0"/>
                                 <w:sz w:val="22"/>
@@ -1562,7 +1601,7 @@
                             </w:r>
                             <w:r>
                               <w:rPr>
-                                <w:rFonts w:hint="eastAsia" w:cs="Times New Roman" w:asciiTheme="majorEastAsia" w:hAnsiTheme="majorEastAsia" w:eastAsiaTheme="majorEastAsia"/>
+                                <w:rFonts w:asciiTheme="majorEastAsia" w:eastAsiaTheme="majorEastAsia" w:hAnsiTheme="majorEastAsia" w:cs="Times New Roman" w:hint="eastAsia"/>
                                 <w:color w:val="0D0D0D"/>
                                 <w:kern w:val="24"/>
                                 <w:sz w:val="22"/>
@@ -1579,7 +1618,7 @@
                             </w:r>
                             <w:r>
                               <w:rPr>
-                                <w:rFonts w:cs="Times New Roman" w:asciiTheme="majorEastAsia" w:hAnsiTheme="majorEastAsia" w:eastAsiaTheme="majorEastAsia"/>
+                                <w:rFonts w:asciiTheme="majorEastAsia" w:eastAsiaTheme="majorEastAsia" w:hAnsiTheme="majorEastAsia" w:cs="Times New Roman"/>
                                 <w:color w:val="0D0D0D"/>
                                 <w:kern w:val="24"/>
                                 <w:sz w:val="22"/>
@@ -1596,7 +1635,7 @@
                             </w:r>
                             <w:r>
                               <w:rPr>
-                                <w:rFonts w:hint="eastAsia" w:cs="Times New Roman" w:asciiTheme="majorEastAsia" w:hAnsiTheme="majorEastAsia" w:eastAsiaTheme="majorEastAsia"/>
+                                <w:rFonts w:asciiTheme="majorEastAsia" w:eastAsiaTheme="majorEastAsia" w:hAnsiTheme="majorEastAsia" w:cs="Times New Roman" w:hint="eastAsia"/>
                                 <w:color w:val="0D0D0D"/>
                                 <w:kern w:val="24"/>
                                 <w:sz w:val="22"/>
@@ -1617,7 +1656,7 @@
                               <w:widowControl/>
                               <w:jc w:val="left"/>
                               <w:rPr>
-                                <w:rFonts w:cs="Times New Roman" w:asciiTheme="majorEastAsia" w:hAnsiTheme="majorEastAsia" w:eastAsiaTheme="majorEastAsia"/>
+                                <w:rFonts w:asciiTheme="majorEastAsia" w:eastAsiaTheme="majorEastAsia" w:hAnsiTheme="majorEastAsia" w:cs="Times New Roman"/>
                                 <w:color w:val="0D0D0D"/>
                                 <w:kern w:val="24"/>
                                 <w:sz w:val="22"/>
@@ -1633,7 +1672,7 @@
                             </w:pPr>
                             <w:r>
                               <w:rPr>
-                                <w:rFonts w:hint="eastAsia" w:cs="Times New Roman" w:asciiTheme="majorEastAsia" w:hAnsiTheme="majorEastAsia" w:eastAsiaTheme="majorEastAsia"/>
+                                <w:rFonts w:asciiTheme="majorEastAsia" w:eastAsiaTheme="majorEastAsia" w:hAnsiTheme="majorEastAsia" w:cs="Times New Roman" w:hint="eastAsia"/>
                                 <w:color w:val="0D0D0D"/>
                                 <w:kern w:val="24"/>
                                 <w:sz w:val="22"/>
@@ -1650,7 +1689,7 @@
                             </w:r>
                             <w:r>
                               <w:rPr>
-                                <w:rFonts w:cs="Times New Roman" w:asciiTheme="majorEastAsia" w:hAnsiTheme="majorEastAsia" w:eastAsiaTheme="majorEastAsia"/>
+                                <w:rFonts w:asciiTheme="majorEastAsia" w:eastAsiaTheme="majorEastAsia" w:hAnsiTheme="majorEastAsia" w:cs="Times New Roman"/>
                                 <w:color w:val="0D0D0D"/>
                                 <w:kern w:val="24"/>
                                 <w:sz w:val="22"/>
@@ -1667,7 +1706,7 @@
                             </w:r>
                             <w:r>
                               <w:rPr>
-                                <w:rFonts w:hint="eastAsia" w:cs="Times New Roman" w:asciiTheme="majorEastAsia" w:hAnsiTheme="majorEastAsia" w:eastAsiaTheme="majorEastAsia"/>
+                                <w:rFonts w:asciiTheme="majorEastAsia" w:eastAsiaTheme="majorEastAsia" w:hAnsiTheme="majorEastAsia" w:cs="Times New Roman" w:hint="eastAsia"/>
                                 <w:color w:val="0D0D0D"/>
                                 <w:kern w:val="24"/>
                                 <w:sz w:val="22"/>
@@ -1684,7 +1723,7 @@
                             </w:r>
                             <w:r>
                               <w:rPr>
-                                <w:rFonts w:cs="Times New Roman" w:asciiTheme="majorEastAsia" w:hAnsiTheme="majorEastAsia" w:eastAsiaTheme="majorEastAsia"/>
+                                <w:rFonts w:asciiTheme="majorEastAsia" w:eastAsiaTheme="majorEastAsia" w:hAnsiTheme="majorEastAsia" w:cs="Times New Roman"/>
                                 <w:color w:val="0D0D0D"/>
                                 <w:kern w:val="24"/>
                                 <w:sz w:val="22"/>
@@ -1701,7 +1740,7 @@
                             </w:r>
                             <w:r>
                               <w:rPr>
-                                <w:rFonts w:hint="eastAsia" w:cs="Times New Roman" w:asciiTheme="majorEastAsia" w:hAnsiTheme="majorEastAsia" w:eastAsiaTheme="majorEastAsia"/>
+                                <w:rFonts w:asciiTheme="majorEastAsia" w:eastAsiaTheme="majorEastAsia" w:hAnsiTheme="majorEastAsia" w:cs="Times New Roman" w:hint="eastAsia"/>
                                 <w:color w:val="0D0D0D"/>
                                 <w:kern w:val="24"/>
                                 <w:sz w:val="22"/>
@@ -1722,7 +1761,7 @@
                               <w:widowControl/>
                               <w:jc w:val="left"/>
                               <w:rPr>
-                                <w:rFonts w:cs="Times New Roman" w:asciiTheme="majorEastAsia" w:hAnsiTheme="majorEastAsia" w:eastAsiaTheme="majorEastAsia"/>
+                                <w:rFonts w:asciiTheme="majorEastAsia" w:eastAsiaTheme="majorEastAsia" w:hAnsiTheme="majorEastAsia" w:cs="Times New Roman"/>
                                 <w:color w:val="0D0D0D"/>
                                 <w:kern w:val="24"/>
                                 <w:sz w:val="22"/>
@@ -1738,7 +1777,7 @@
                             </w:pPr>
                             <w:r>
                               <w:rPr>
-                                <w:rFonts w:hint="eastAsia" w:cs="Times New Roman" w:asciiTheme="majorEastAsia" w:hAnsiTheme="majorEastAsia" w:eastAsiaTheme="majorEastAsia"/>
+                                <w:rFonts w:asciiTheme="majorEastAsia" w:eastAsiaTheme="majorEastAsia" w:hAnsiTheme="majorEastAsia" w:cs="Times New Roman" w:hint="eastAsia"/>
                                 <w:color w:val="0D0D0D"/>
                                 <w:kern w:val="24"/>
                                 <w:sz w:val="22"/>
@@ -1755,7 +1794,7 @@
                             </w:r>
                             <w:r>
                               <w:rPr>
-                                <w:rFonts w:cs="Times New Roman" w:asciiTheme="majorEastAsia" w:hAnsiTheme="majorEastAsia" w:eastAsiaTheme="majorEastAsia"/>
+                                <w:rFonts w:asciiTheme="majorEastAsia" w:eastAsiaTheme="majorEastAsia" w:hAnsiTheme="majorEastAsia" w:cs="Times New Roman"/>
                                 <w:color w:val="0D0D0D"/>
                                 <w:kern w:val="24"/>
                                 <w:sz w:val="22"/>
@@ -1772,7 +1811,7 @@
                             </w:r>
                             <w:r>
                               <w:rPr>
-                                <w:rFonts w:hint="eastAsia" w:cs="Times New Roman" w:asciiTheme="majorEastAsia" w:hAnsiTheme="majorEastAsia" w:eastAsiaTheme="majorEastAsia"/>
+                                <w:rFonts w:asciiTheme="majorEastAsia" w:eastAsiaTheme="majorEastAsia" w:hAnsiTheme="majorEastAsia" w:cs="Times New Roman" w:hint="eastAsia"/>
                                 <w:color w:val="0D0D0D"/>
                                 <w:kern w:val="24"/>
                                 <w:sz w:val="22"/>
@@ -1790,7 +1829,7 @@
                           </w:p>
                           <w:p>
                             <w:pPr>
-                              <w:pStyle w:val="4"/>
+                              <w:pStyle w:val="a7"/>
                               <w:spacing w:before="0" w:beforeAutospacing="0" w:after="0" w:afterAutospacing="0" w:line="380" w:lineRule="exact"/>
                               <w:rPr>
                                 <w:sz w:val="22"/>
@@ -1810,27 +1849,22 @@
           </mc:Choice>
           <mc:Fallback>
             <w:pict>
-              <v:rect id="矩形 34" o:spid="_x0000_s1026" o:spt="1" style="position:absolute;left:0pt;margin-left:108pt;margin-top:258pt;height:321pt;width:354.5pt;z-index:251653120;mso-width-relative:page;mso-height-relative:page;" filled="f" stroked="f" coordsize="21600,21600" o:gfxdata="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">
-                <v:fill on="f" focussize="0,0"/>
-                <v:stroke on="f"/>
-                <v:imagedata o:title=""/>
-                <o:lock v:ext="edit" aspectratio="f"/>
+              <v:rect id="矩形 34" o:spid="_x0000_s1029" style="position:absolute;left:0;text-align:left;margin-left:108pt;margin-top:258pt;width:354.5pt;height:321pt;z-index:251653120;visibility:visible;mso-wrap-style:square;mso-wrap-distance-left:9pt;mso-wrap-distance-top:0;mso-wrap-distance-right:9pt;mso-wrap-distance-bottom:0;mso-position-horizontal:absolute;mso-position-horizontal-relative:text;mso-position-vertical:absolute;mso-position-vertical-relative:text;v-text-anchor:top" o:gfxdata="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" filled="f" stroked="f">
                 <v:textbox>
                   <w:txbxContent>
                     <w:p>
                       <w:pPr>
-                        <w:pStyle w:val="4"/>
+                        <w:pStyle w:val="a7"/>
                         <w:spacing w:before="0" w:beforeAutospacing="0" w:after="0" w:afterAutospacing="0" w:line="380" w:lineRule="exact"/>
                         <w:rPr>
-                          <w:rFonts w:cs="Arial" w:asciiTheme="majorEastAsia" w:hAnsiTheme="majorEastAsia" w:eastAsiaTheme="majorEastAsia"/>
+                          <w:rFonts w:asciiTheme="majorEastAsia" w:eastAsiaTheme="majorEastAsia" w:hAnsiTheme="majorEastAsia" w:cs="Arial"/>
                           <w:color w:val="222222"/>
-                          <w:kern w:val="0"/>
                           <w:sz w:val="22"/>
                         </w:rPr>
                       </w:pPr>
                       <w:r>
                         <w:rPr>
-                          <w:rFonts w:ascii="微软雅黑" w:hAnsi="微软雅黑" w:eastAsia="微软雅黑" w:cs="Times New Roman"/>
+                          <w:rFonts w:ascii="微软雅黑" w:eastAsia="微软雅黑" w:hAnsi="微软雅黑" w:cs="Times New Roman"/>
                           <w:b/>
                           <w:bCs/>
                           <w:color w:val="8ABAD4"/>
@@ -1842,7 +1876,7 @@
                       </w:r>
                       <w:r>
                         <w:rPr>
-                          <w:rFonts w:hint="eastAsia" w:ascii="微软雅黑" w:hAnsi="微软雅黑" w:eastAsia="微软雅黑" w:cs="Times New Roman"/>
+                          <w:rFonts w:ascii="微软雅黑" w:eastAsia="微软雅黑" w:hAnsi="微软雅黑" w:cs="Times New Roman" w:hint="eastAsia"/>
                           <w:b/>
                           <w:bCs/>
                           <w:color w:val="8ABAD4"/>
@@ -1858,7 +1892,7 @@
                         <w:widowControl/>
                         <w:jc w:val="left"/>
                         <w:rPr>
-                          <w:rFonts w:cs="Arial" w:asciiTheme="majorEastAsia" w:hAnsiTheme="majorEastAsia" w:eastAsiaTheme="majorEastAsia"/>
+                          <w:rFonts w:asciiTheme="majorEastAsia" w:eastAsiaTheme="majorEastAsia" w:hAnsiTheme="majorEastAsia" w:cs="Arial"/>
                           <w:color w:val="222222"/>
                           <w:kern w:val="0"/>
                           <w:sz w:val="22"/>
@@ -1866,7 +1900,7 @@
                       </w:pPr>
                       <w:r>
                         <w:rPr>
-                          <w:rFonts w:hint="eastAsia" w:cs="Arial" w:asciiTheme="majorEastAsia" w:hAnsiTheme="majorEastAsia" w:eastAsiaTheme="majorEastAsia"/>
+                          <w:rFonts w:asciiTheme="majorEastAsia" w:eastAsiaTheme="majorEastAsia" w:hAnsiTheme="majorEastAsia" w:cs="Arial" w:hint="eastAsia"/>
                           <w:color w:val="222222"/>
                           <w:kern w:val="0"/>
                           <w:sz w:val="22"/>
@@ -1875,7 +1909,7 @@
                       </w:r>
                       <w:r>
                         <w:rPr>
-                          <w:rFonts w:cs="Arial" w:asciiTheme="majorEastAsia" w:hAnsiTheme="majorEastAsia" w:eastAsiaTheme="majorEastAsia"/>
+                          <w:rFonts w:asciiTheme="majorEastAsia" w:eastAsiaTheme="majorEastAsia" w:hAnsiTheme="majorEastAsia" w:cs="Arial"/>
                           <w:color w:val="222222"/>
                           <w:kern w:val="0"/>
                           <w:sz w:val="22"/>
@@ -1884,7 +1918,7 @@
                       </w:r>
                       <w:r>
                         <w:rPr>
-                          <w:rFonts w:hint="eastAsia" w:cs="Arial" w:asciiTheme="majorEastAsia" w:hAnsiTheme="majorEastAsia" w:eastAsiaTheme="majorEastAsia"/>
+                          <w:rFonts w:asciiTheme="majorEastAsia" w:eastAsiaTheme="majorEastAsia" w:hAnsiTheme="majorEastAsia" w:cs="Arial" w:hint="eastAsia"/>
                           <w:color w:val="222222"/>
                           <w:kern w:val="0"/>
                           <w:sz w:val="22"/>
@@ -1893,7 +1927,7 @@
                       </w:r>
                       <w:r>
                         <w:rPr>
-                          <w:rFonts w:cs="Arial" w:asciiTheme="majorEastAsia" w:hAnsiTheme="majorEastAsia" w:eastAsiaTheme="majorEastAsia"/>
+                          <w:rFonts w:asciiTheme="majorEastAsia" w:eastAsiaTheme="majorEastAsia" w:hAnsiTheme="majorEastAsia" w:cs="Arial"/>
                           <w:color w:val="222222"/>
                           <w:kern w:val="0"/>
                           <w:sz w:val="22"/>
@@ -1902,7 +1936,7 @@
                       </w:r>
                       <w:r>
                         <w:rPr>
-                          <w:rFonts w:hint="eastAsia" w:cs="Arial" w:asciiTheme="majorEastAsia" w:hAnsiTheme="majorEastAsia" w:eastAsiaTheme="majorEastAsia"/>
+                          <w:rFonts w:asciiTheme="majorEastAsia" w:eastAsiaTheme="majorEastAsia" w:hAnsiTheme="majorEastAsia" w:cs="Arial" w:hint="eastAsia"/>
                           <w:color w:val="222222"/>
                           <w:kern w:val="0"/>
                           <w:sz w:val="22"/>
@@ -1915,7 +1949,7 @@
                         <w:widowControl/>
                         <w:jc w:val="left"/>
                         <w:rPr>
-                          <w:rFonts w:hint="eastAsia" w:cs="Arial" w:asciiTheme="majorEastAsia" w:hAnsiTheme="majorEastAsia" w:eastAsiaTheme="majorEastAsia"/>
+                          <w:rFonts w:asciiTheme="majorEastAsia" w:eastAsiaTheme="majorEastAsia" w:hAnsiTheme="majorEastAsia" w:cs="Arial"/>
                           <w:color w:val="222222"/>
                           <w:kern w:val="0"/>
                           <w:sz w:val="22"/>
@@ -1923,7 +1957,7 @@
                       </w:pPr>
                       <w:r>
                         <w:rPr>
-                          <w:rFonts w:hint="eastAsia" w:cs="Arial" w:asciiTheme="majorEastAsia" w:hAnsiTheme="majorEastAsia" w:eastAsiaTheme="majorEastAsia"/>
+                          <w:rFonts w:asciiTheme="majorEastAsia" w:eastAsiaTheme="majorEastAsia" w:hAnsiTheme="majorEastAsia" w:cs="Arial" w:hint="eastAsia"/>
                           <w:color w:val="222222"/>
                           <w:kern w:val="0"/>
                           <w:sz w:val="22"/>
@@ -1932,7 +1966,7 @@
                       </w:r>
                       <w:r>
                         <w:rPr>
-                          <w:rFonts w:cs="Arial" w:asciiTheme="majorEastAsia" w:hAnsiTheme="majorEastAsia" w:eastAsiaTheme="majorEastAsia"/>
+                          <w:rFonts w:asciiTheme="majorEastAsia" w:eastAsiaTheme="majorEastAsia" w:hAnsiTheme="majorEastAsia" w:cs="Arial"/>
                           <w:color w:val="222222"/>
                           <w:kern w:val="0"/>
                           <w:sz w:val="22"/>
@@ -1941,7 +1975,7 @@
                       </w:r>
                       <w:r>
                         <w:rPr>
-                          <w:rFonts w:hint="eastAsia" w:cs="Arial" w:asciiTheme="majorEastAsia" w:hAnsiTheme="majorEastAsia" w:eastAsiaTheme="majorEastAsia"/>
+                          <w:rFonts w:asciiTheme="majorEastAsia" w:eastAsiaTheme="majorEastAsia" w:hAnsiTheme="majorEastAsia" w:cs="Arial" w:hint="eastAsia"/>
                           <w:color w:val="222222"/>
                           <w:kern w:val="0"/>
                           <w:sz w:val="22"/>
@@ -1950,11 +1984,10 @@
                       </w:r>
                       <w:r>
                         <w:rPr>
-                          <w:rFonts w:hint="eastAsia" w:cs="Arial" w:asciiTheme="majorEastAsia" w:hAnsiTheme="majorEastAsia" w:eastAsiaTheme="majorEastAsia"/>
+                          <w:rFonts w:asciiTheme="majorEastAsia" w:eastAsiaTheme="majorEastAsia" w:hAnsiTheme="majorEastAsia" w:cs="Arial" w:hint="eastAsia"/>
                           <w:color w:val="222222"/>
                           <w:kern w:val="0"/>
                           <w:sz w:val="22"/>
-                          <w:lang w:eastAsia="zh-CN"/>
                         </w:rPr>
                         <w:t>；</w:t>
                       </w:r>
@@ -1964,7 +1997,7 @@
                         <w:widowControl/>
                         <w:jc w:val="left"/>
                         <w:rPr>
-                          <w:rFonts w:cs="Arial" w:asciiTheme="majorEastAsia" w:hAnsiTheme="majorEastAsia" w:eastAsiaTheme="majorEastAsia"/>
+                          <w:rFonts w:asciiTheme="majorEastAsia" w:eastAsiaTheme="majorEastAsia" w:hAnsiTheme="majorEastAsia" w:cs="Arial"/>
                           <w:color w:val="222222"/>
                           <w:kern w:val="0"/>
                           <w:sz w:val="22"/>
@@ -1972,17 +2005,16 @@
                       </w:pPr>
                       <w:r>
                         <w:rPr>
-                          <w:rFonts w:hint="eastAsia" w:cs="Arial" w:asciiTheme="majorEastAsia" w:hAnsiTheme="majorEastAsia" w:eastAsiaTheme="majorEastAsia"/>
+                          <w:rFonts w:asciiTheme="majorEastAsia" w:eastAsiaTheme="majorEastAsia" w:hAnsiTheme="majorEastAsia" w:cs="Arial" w:hint="eastAsia"/>
                           <w:color w:val="222222"/>
                           <w:kern w:val="0"/>
                           <w:sz w:val="22"/>
-                          <w:lang w:val="en-US" w:eastAsia="zh-CN"/>
                         </w:rPr>
                         <w:t>·</w:t>
                       </w:r>
                       <w:r>
                         <w:rPr>
-                          <w:rFonts w:hint="eastAsia" w:cs="Arial" w:asciiTheme="majorEastAsia" w:hAnsiTheme="majorEastAsia" w:eastAsiaTheme="majorEastAsia"/>
+                          <w:rFonts w:asciiTheme="majorEastAsia" w:eastAsiaTheme="majorEastAsia" w:hAnsiTheme="majorEastAsia" w:cs="Arial" w:hint="eastAsia"/>
                           <w:color w:val="222222"/>
                           <w:kern w:val="0"/>
                           <w:sz w:val="22"/>
@@ -1991,17 +2023,16 @@
                       </w:r>
                       <w:r>
                         <w:rPr>
-                          <w:rFonts w:hint="eastAsia" w:cs="Arial" w:asciiTheme="majorEastAsia" w:hAnsiTheme="majorEastAsia" w:eastAsiaTheme="majorEastAsia"/>
+                          <w:rFonts w:asciiTheme="majorEastAsia" w:eastAsiaTheme="majorEastAsia" w:hAnsiTheme="majorEastAsia" w:cs="Arial" w:hint="eastAsia"/>
                           <w:color w:val="222222"/>
                           <w:kern w:val="0"/>
                           <w:sz w:val="22"/>
-                          <w:lang w:val="en-US" w:eastAsia="zh-CN"/>
                         </w:rPr>
                         <w:t xml:space="preserve"> </w:t>
                       </w:r>
                       <w:r>
                         <w:rPr>
-                          <w:rFonts w:hint="eastAsia" w:cs="Arial" w:asciiTheme="majorEastAsia" w:hAnsiTheme="majorEastAsia" w:eastAsiaTheme="majorEastAsia"/>
+                          <w:rFonts w:asciiTheme="majorEastAsia" w:eastAsiaTheme="majorEastAsia" w:hAnsiTheme="majorEastAsia" w:cs="Arial" w:hint="eastAsia"/>
                           <w:color w:val="222222"/>
                           <w:kern w:val="0"/>
                           <w:sz w:val="22"/>
@@ -2010,42 +2041,58 @@
                       </w:r>
                       <w:r>
                         <w:rPr>
-                          <w:rFonts w:hint="eastAsia" w:cs="Arial" w:asciiTheme="majorEastAsia" w:hAnsiTheme="majorEastAsia" w:eastAsiaTheme="majorEastAsia"/>
+                          <w:rFonts w:asciiTheme="majorEastAsia" w:eastAsiaTheme="majorEastAsia" w:hAnsiTheme="majorEastAsia" w:cs="Arial" w:hint="eastAsia"/>
                           <w:color w:val="222222"/>
                           <w:kern w:val="0"/>
                           <w:sz w:val="22"/>
-                          <w:lang w:val="en-US" w:eastAsia="zh-CN"/>
                         </w:rPr>
                         <w:t xml:space="preserve"> </w:t>
                       </w:r>
                       <w:r>
                         <w:rPr>
-                          <w:rFonts w:hint="eastAsia" w:cs="Arial" w:asciiTheme="majorEastAsia" w:hAnsiTheme="majorEastAsia" w:eastAsiaTheme="majorEastAsia"/>
+                          <w:rFonts w:asciiTheme="majorEastAsia" w:eastAsiaTheme="majorEastAsia" w:hAnsiTheme="majorEastAsia" w:cs="Arial" w:hint="eastAsia"/>
                           <w:color w:val="222222"/>
                           <w:kern w:val="0"/>
                           <w:sz w:val="22"/>
                         </w:rPr>
-                        <w:t>预处理器SASS等</w:t>
-                      </w:r>
-                      <w:r>
-                        <w:rPr>
-                          <w:rFonts w:hint="eastAsia" w:cs="Arial" w:asciiTheme="majorEastAsia" w:hAnsiTheme="majorEastAsia" w:eastAsiaTheme="majorEastAsia"/>
+                        <w:t>预处理器</w:t>
+                      </w:r>
+                      <w:r>
+                        <w:rPr>
+                          <w:rFonts w:asciiTheme="majorEastAsia" w:eastAsiaTheme="majorEastAsia" w:hAnsiTheme="majorEastAsia" w:cs="Arial" w:hint="eastAsia"/>
                           <w:color w:val="222222"/>
                           <w:kern w:val="0"/>
                           <w:sz w:val="22"/>
-                          <w:lang w:eastAsia="zh-CN"/>
+                        </w:rPr>
+                        <w:t>SASS</w:t>
+                      </w:r>
+                      <w:r>
+                        <w:rPr>
+                          <w:rFonts w:asciiTheme="majorEastAsia" w:eastAsiaTheme="majorEastAsia" w:hAnsiTheme="majorEastAsia" w:cs="Arial" w:hint="eastAsia"/>
+                          <w:color w:val="222222"/>
+                          <w:kern w:val="0"/>
+                          <w:sz w:val="22"/>
+                        </w:rPr>
+                        <w:t>等</w:t>
+                      </w:r>
+                      <w:r>
+                        <w:rPr>
+                          <w:rFonts w:asciiTheme="majorEastAsia" w:eastAsiaTheme="majorEastAsia" w:hAnsiTheme="majorEastAsia" w:cs="Arial" w:hint="eastAsia"/>
+                          <w:color w:val="222222"/>
+                          <w:kern w:val="0"/>
+                          <w:sz w:val="22"/>
                         </w:rPr>
                         <w:t>。</w:t>
                       </w:r>
                     </w:p>
                     <w:p>
                       <w:pPr>
-                        <w:pStyle w:val="4"/>
+                        <w:pStyle w:val="a7"/>
                         <w:spacing w:before="0" w:beforeAutospacing="0" w:after="0" w:afterAutospacing="0" w:line="380" w:lineRule="exact"/>
                       </w:pPr>
                       <w:r>
                         <w:rPr>
-                          <w:rFonts w:ascii="微软雅黑" w:hAnsi="微软雅黑" w:eastAsia="微软雅黑" w:cstheme="minorBidi"/>
+                          <w:rFonts w:ascii="微软雅黑" w:eastAsia="微软雅黑" w:hAnsi="微软雅黑" w:cstheme="minorBidi"/>
                           <w:b/>
                           <w:bCs/>
                           <w:color w:val="8ABAD4"/>
@@ -2057,7 +2104,7 @@
                       </w:r>
                       <w:r>
                         <w:rPr>
-                          <w:rFonts w:hint="eastAsia" w:ascii="微软雅黑" w:hAnsi="微软雅黑" w:eastAsia="微软雅黑" w:cstheme="minorBidi"/>
+                          <w:rFonts w:ascii="微软雅黑" w:eastAsia="微软雅黑" w:hAnsi="微软雅黑" w:cstheme="minorBidi" w:hint="eastAsia"/>
                           <w:b/>
                           <w:bCs/>
                           <w:color w:val="8ABAD4"/>
@@ -2073,7 +2120,7 @@
                         <w:widowControl/>
                         <w:jc w:val="left"/>
                         <w:rPr>
-                          <w:rFonts w:cs="Arial" w:asciiTheme="majorEastAsia" w:hAnsiTheme="majorEastAsia" w:eastAsiaTheme="majorEastAsia"/>
+                          <w:rFonts w:asciiTheme="majorEastAsia" w:eastAsiaTheme="majorEastAsia" w:hAnsiTheme="majorEastAsia" w:cs="Arial"/>
                           <w:color w:val="222222"/>
                           <w:kern w:val="0"/>
                           <w:sz w:val="22"/>
@@ -2081,7 +2128,7 @@
                       </w:pPr>
                       <w:r>
                         <w:rPr>
-                          <w:rFonts w:hint="eastAsia" w:cs="Arial" w:asciiTheme="majorEastAsia" w:hAnsiTheme="majorEastAsia" w:eastAsiaTheme="majorEastAsia"/>
+                          <w:rFonts w:asciiTheme="majorEastAsia" w:eastAsiaTheme="majorEastAsia" w:hAnsiTheme="majorEastAsia" w:cs="Arial" w:hint="eastAsia"/>
                           <w:color w:val="222222"/>
                           <w:kern w:val="0"/>
                           <w:sz w:val="22"/>
@@ -2094,7 +2141,7 @@
                         <w:widowControl/>
                         <w:jc w:val="left"/>
                         <w:rPr>
-                          <w:rFonts w:cs="Arial" w:asciiTheme="majorEastAsia" w:hAnsiTheme="majorEastAsia" w:eastAsiaTheme="majorEastAsia"/>
+                          <w:rFonts w:asciiTheme="majorEastAsia" w:eastAsiaTheme="majorEastAsia" w:hAnsiTheme="majorEastAsia" w:cs="Arial"/>
                           <w:color w:val="222222"/>
                           <w:kern w:val="0"/>
                           <w:sz w:val="22"/>
@@ -2102,7 +2149,7 @@
                       </w:pPr>
                       <w:r>
                         <w:rPr>
-                          <w:rFonts w:hint="eastAsia" w:cs="Arial" w:asciiTheme="majorEastAsia" w:hAnsiTheme="majorEastAsia" w:eastAsiaTheme="majorEastAsia"/>
+                          <w:rFonts w:asciiTheme="majorEastAsia" w:eastAsiaTheme="majorEastAsia" w:hAnsiTheme="majorEastAsia" w:cs="Arial" w:hint="eastAsia"/>
                           <w:color w:val="222222"/>
                           <w:kern w:val="0"/>
                           <w:sz w:val="22"/>
@@ -2115,7 +2162,7 @@
                         <w:widowControl/>
                         <w:jc w:val="left"/>
                         <w:rPr>
-                          <w:rFonts w:cs="Arial" w:asciiTheme="majorEastAsia" w:hAnsiTheme="majorEastAsia" w:eastAsiaTheme="majorEastAsia"/>
+                          <w:rFonts w:asciiTheme="majorEastAsia" w:eastAsiaTheme="majorEastAsia" w:hAnsiTheme="majorEastAsia" w:cs="Arial"/>
                           <w:color w:val="222222"/>
                           <w:kern w:val="0"/>
                           <w:sz w:val="22"/>
@@ -2123,7 +2170,7 @@
                       </w:pPr>
                       <w:r>
                         <w:rPr>
-                          <w:rFonts w:hint="eastAsia" w:cs="Arial" w:asciiTheme="majorEastAsia" w:hAnsiTheme="majorEastAsia" w:eastAsiaTheme="majorEastAsia"/>
+                          <w:rFonts w:asciiTheme="majorEastAsia" w:eastAsiaTheme="majorEastAsia" w:hAnsiTheme="majorEastAsia" w:cs="Arial" w:hint="eastAsia"/>
                           <w:color w:val="222222"/>
                           <w:kern w:val="0"/>
                           <w:sz w:val="22"/>
@@ -2132,7 +2179,7 @@
                       </w:r>
                       <w:r>
                         <w:rPr>
-                          <w:rFonts w:cs="Arial" w:asciiTheme="majorEastAsia" w:hAnsiTheme="majorEastAsia" w:eastAsiaTheme="majorEastAsia"/>
+                          <w:rFonts w:asciiTheme="majorEastAsia" w:eastAsiaTheme="majorEastAsia" w:hAnsiTheme="majorEastAsia" w:cs="Arial"/>
                           <w:color w:val="222222"/>
                           <w:kern w:val="0"/>
                           <w:sz w:val="22"/>
@@ -2141,7 +2188,7 @@
                       </w:r>
                       <w:r>
                         <w:rPr>
-                          <w:rFonts w:hint="eastAsia" w:cs="Arial" w:asciiTheme="majorEastAsia" w:hAnsiTheme="majorEastAsia" w:eastAsiaTheme="majorEastAsia"/>
+                          <w:rFonts w:asciiTheme="majorEastAsia" w:eastAsiaTheme="majorEastAsia" w:hAnsiTheme="majorEastAsia" w:cs="Arial" w:hint="eastAsia"/>
                           <w:color w:val="222222"/>
                           <w:kern w:val="0"/>
                           <w:sz w:val="22"/>
@@ -2154,7 +2201,7 @@
                         <w:widowControl/>
                         <w:jc w:val="left"/>
                         <w:rPr>
-                          <w:rFonts w:cs="Arial" w:asciiTheme="majorEastAsia" w:hAnsiTheme="majorEastAsia" w:eastAsiaTheme="majorEastAsia"/>
+                          <w:rFonts w:asciiTheme="majorEastAsia" w:eastAsiaTheme="majorEastAsia" w:hAnsiTheme="majorEastAsia" w:cs="Arial"/>
                           <w:color w:val="222222"/>
                           <w:kern w:val="0"/>
                           <w:sz w:val="22"/>
@@ -2162,7 +2209,7 @@
                       </w:pPr>
                       <w:r>
                         <w:rPr>
-                          <w:rFonts w:hint="eastAsia" w:cs="Arial" w:asciiTheme="majorEastAsia" w:hAnsiTheme="majorEastAsia" w:eastAsiaTheme="majorEastAsia"/>
+                          <w:rFonts w:asciiTheme="majorEastAsia" w:eastAsiaTheme="majorEastAsia" w:hAnsiTheme="majorEastAsia" w:cs="Arial" w:hint="eastAsia"/>
                           <w:color w:val="222222"/>
                           <w:kern w:val="0"/>
                           <w:sz w:val="22"/>
@@ -2175,7 +2222,7 @@
                         <w:widowControl/>
                         <w:jc w:val="left"/>
                         <w:rPr>
-                          <w:rFonts w:cs="Arial" w:asciiTheme="majorEastAsia" w:hAnsiTheme="majorEastAsia" w:eastAsiaTheme="majorEastAsia"/>
+                          <w:rFonts w:asciiTheme="majorEastAsia" w:eastAsiaTheme="majorEastAsia" w:hAnsiTheme="majorEastAsia" w:cs="Arial"/>
                           <w:color w:val="222222"/>
                           <w:kern w:val="0"/>
                           <w:sz w:val="22"/>
@@ -2183,7 +2230,7 @@
                       </w:pPr>
                       <w:r>
                         <w:rPr>
-                          <w:rFonts w:hint="eastAsia" w:cs="Arial" w:asciiTheme="majorEastAsia" w:hAnsiTheme="majorEastAsia" w:eastAsiaTheme="majorEastAsia"/>
+                          <w:rFonts w:asciiTheme="majorEastAsia" w:eastAsiaTheme="majorEastAsia" w:hAnsiTheme="majorEastAsia" w:cs="Arial" w:hint="eastAsia"/>
                           <w:color w:val="222222"/>
                           <w:kern w:val="0"/>
                           <w:sz w:val="22"/>
@@ -2192,7 +2239,7 @@
                       </w:r>
                       <w:r>
                         <w:rPr>
-                          <w:rFonts w:cs="Arial" w:asciiTheme="majorEastAsia" w:hAnsiTheme="majorEastAsia" w:eastAsiaTheme="majorEastAsia"/>
+                          <w:rFonts w:asciiTheme="majorEastAsia" w:eastAsiaTheme="majorEastAsia" w:hAnsiTheme="majorEastAsia" w:cs="Arial"/>
                           <w:color w:val="222222"/>
                           <w:kern w:val="0"/>
                           <w:sz w:val="22"/>
@@ -2201,7 +2248,7 @@
                       </w:r>
                       <w:r>
                         <w:rPr>
-                          <w:rFonts w:hint="eastAsia" w:cs="Arial" w:asciiTheme="majorEastAsia" w:hAnsiTheme="majorEastAsia" w:eastAsiaTheme="majorEastAsia"/>
+                          <w:rFonts w:asciiTheme="majorEastAsia" w:eastAsiaTheme="majorEastAsia" w:hAnsiTheme="majorEastAsia" w:cs="Arial" w:hint="eastAsia"/>
                           <w:color w:val="222222"/>
                           <w:kern w:val="0"/>
                           <w:sz w:val="22"/>
@@ -2211,10 +2258,10 @@
                     </w:p>
                     <w:p>
                       <w:pPr>
-                        <w:pStyle w:val="4"/>
+                        <w:pStyle w:val="a7"/>
                         <w:spacing w:before="0" w:beforeAutospacing="0" w:after="0" w:afterAutospacing="0" w:line="380" w:lineRule="exact"/>
                         <w:rPr>
-                          <w:rFonts w:ascii="微软雅黑" w:hAnsi="微软雅黑" w:eastAsia="微软雅黑" w:cstheme="minorBidi"/>
+                          <w:rFonts w:ascii="微软雅黑" w:eastAsia="微软雅黑" w:hAnsi="微软雅黑" w:cstheme="minorBidi"/>
                           <w:b/>
                           <w:bCs/>
                           <w:color w:val="8ABAD4"/>
@@ -2225,7 +2272,7 @@
                       </w:pPr>
                       <w:r>
                         <w:rPr>
-                          <w:rFonts w:hint="eastAsia" w:ascii="微软雅黑" w:hAnsi="微软雅黑" w:eastAsia="微软雅黑" w:cstheme="minorBidi"/>
+                          <w:rFonts w:ascii="微软雅黑" w:eastAsia="微软雅黑" w:hAnsi="微软雅黑" w:cstheme="minorBidi" w:hint="eastAsia"/>
                           <w:b/>
                           <w:bCs/>
                           <w:color w:val="8ABAD4"/>
@@ -2233,11 +2280,11 @@
                           <w:sz w:val="22"/>
                           <w:szCs w:val="22"/>
                         </w:rPr>
-                        <w:t>框架&amp;</w:t>
-                      </w:r>
-                      <w:r>
-                        <w:rPr>
-                          <w:rFonts w:ascii="微软雅黑" w:hAnsi="微软雅黑" w:eastAsia="微软雅黑" w:cstheme="minorBidi"/>
+                        <w:t>框架</w:t>
+                      </w:r>
+                      <w:r>
+                        <w:rPr>
+                          <w:rFonts w:ascii="微软雅黑" w:eastAsia="微软雅黑" w:hAnsi="微软雅黑" w:cstheme="minorBidi" w:hint="eastAsia"/>
                           <w:b/>
                           <w:bCs/>
                           <w:color w:val="8ABAD4"/>
@@ -2245,163 +2292,11 @@
                           <w:sz w:val="22"/>
                           <w:szCs w:val="22"/>
                         </w:rPr>
-                        <w:t>库</w:t>
-                      </w:r>
-                    </w:p>
-                    <w:p>
-                      <w:pPr>
-                        <w:widowControl/>
-                        <w:jc w:val="left"/>
-                        <w:rPr>
-                          <w:rFonts w:cs="Arial" w:asciiTheme="majorEastAsia" w:hAnsiTheme="majorEastAsia" w:eastAsiaTheme="majorEastAsia"/>
-                          <w:color w:val="222222"/>
-                          <w:kern w:val="0"/>
-                          <w:sz w:val="22"/>
-                        </w:rPr>
-                      </w:pPr>
-                      <w:r>
-                        <w:rPr>
-                          <w:rFonts w:hint="eastAsia" w:cs="Arial" w:asciiTheme="majorEastAsia" w:hAnsiTheme="majorEastAsia" w:eastAsiaTheme="majorEastAsia"/>
-                          <w:color w:val="222222"/>
-                          <w:kern w:val="0"/>
-                          <w:sz w:val="22"/>
-                        </w:rPr>
-                        <w:t>·能够使用</w:t>
-                      </w:r>
-                      <w:r>
-                        <w:rPr>
-                          <w:rFonts w:cs="Arial" w:asciiTheme="majorEastAsia" w:hAnsiTheme="majorEastAsia" w:eastAsiaTheme="majorEastAsia"/>
-                          <w:color w:val="222222"/>
-                          <w:kern w:val="0"/>
-                          <w:sz w:val="22"/>
-                        </w:rPr>
-                        <w:t> Vue.js </w:t>
-                      </w:r>
-                      <w:r>
-                        <w:rPr>
-                          <w:rFonts w:hint="eastAsia" w:cs="Arial" w:asciiTheme="majorEastAsia" w:hAnsiTheme="majorEastAsia" w:eastAsiaTheme="majorEastAsia"/>
-                          <w:color w:val="222222"/>
-                          <w:kern w:val="0"/>
-                          <w:sz w:val="22"/>
-                        </w:rPr>
-                        <w:t>框架实现一个在线编辑器或记事本；</w:t>
-                      </w:r>
-                    </w:p>
-                    <w:p>
-                      <w:pPr>
-                        <w:widowControl/>
-                        <w:jc w:val="left"/>
-                        <w:rPr>
-                          <w:rFonts w:cs="Arial" w:asciiTheme="majorEastAsia" w:hAnsiTheme="majorEastAsia" w:eastAsiaTheme="majorEastAsia"/>
-                          <w:color w:val="222222"/>
-                          <w:kern w:val="0"/>
-                          <w:sz w:val="22"/>
-                        </w:rPr>
-                      </w:pPr>
-                      <w:r>
-                        <w:rPr>
-                          <w:rFonts w:hint="eastAsia" w:cs="Arial" w:asciiTheme="majorEastAsia" w:hAnsiTheme="majorEastAsia" w:eastAsiaTheme="majorEastAsia"/>
-                          <w:color w:val="222222"/>
-                          <w:kern w:val="0"/>
-                          <w:sz w:val="22"/>
-                        </w:rPr>
-                        <w:t>·熟练使用</w:t>
-                      </w:r>
-                      <w:r>
-                        <w:rPr>
-                          <w:rFonts w:cs="Arial" w:asciiTheme="majorEastAsia" w:hAnsiTheme="majorEastAsia" w:eastAsiaTheme="majorEastAsia"/>
-                          <w:color w:val="222222"/>
-                          <w:kern w:val="0"/>
-                          <w:sz w:val="22"/>
-                        </w:rPr>
-                        <w:t> jQuery</w:t>
-                      </w:r>
-                      <w:r>
-                        <w:rPr>
-                          <w:rFonts w:hint="eastAsia" w:cs="Arial" w:asciiTheme="majorEastAsia" w:hAnsiTheme="majorEastAsia" w:eastAsiaTheme="majorEastAsia"/>
-                          <w:color w:val="222222"/>
-                          <w:kern w:val="0"/>
-                          <w:sz w:val="22"/>
-                        </w:rPr>
-                        <w:t>，实现懒加载、瀑布流等常见效果；</w:t>
-                      </w:r>
-                    </w:p>
-                    <w:p>
-                      <w:pPr>
-                        <w:widowControl/>
-                        <w:jc w:val="left"/>
-                        <w:rPr>
-                          <w:rFonts w:hint="eastAsia" w:cs="Arial" w:asciiTheme="majorEastAsia" w:hAnsiTheme="majorEastAsia" w:eastAsiaTheme="majorEastAsia"/>
-                          <w:color w:val="222222"/>
-                          <w:kern w:val="0"/>
-                          <w:sz w:val="22"/>
-                        </w:rPr>
-                      </w:pPr>
-                      <w:r>
-                        <w:rPr>
-                          <w:rFonts w:hint="eastAsia" w:cs="Arial" w:asciiTheme="majorEastAsia" w:hAnsiTheme="majorEastAsia" w:eastAsiaTheme="majorEastAsia"/>
-                          <w:color w:val="222222"/>
-                          <w:kern w:val="0"/>
-                          <w:sz w:val="22"/>
-                        </w:rPr>
-                        <w:t>·熟练使用</w:t>
-                      </w:r>
-                      <w:r>
-                        <w:rPr>
-                          <w:rFonts w:cs="Arial" w:asciiTheme="majorEastAsia" w:hAnsiTheme="majorEastAsia" w:eastAsiaTheme="majorEastAsia"/>
-                          <w:color w:val="222222"/>
-                          <w:kern w:val="0"/>
-                          <w:sz w:val="22"/>
-                        </w:rPr>
-                        <w:t> Bootstrap </w:t>
-                      </w:r>
-                      <w:r>
-                        <w:rPr>
-                          <w:rFonts w:hint="eastAsia" w:cs="Arial" w:asciiTheme="majorEastAsia" w:hAnsiTheme="majorEastAsia" w:eastAsiaTheme="majorEastAsia"/>
-                          <w:color w:val="222222"/>
-                          <w:kern w:val="0"/>
-                          <w:sz w:val="22"/>
-                        </w:rPr>
-                        <w:t>开发，擅长快速开发企业网站。</w:t>
-                      </w:r>
-                    </w:p>
-                    <w:p>
-                      <w:pPr>
-                        <w:widowControl/>
-                        <w:jc w:val="left"/>
-                        <w:rPr>
-                          <w:rFonts w:hint="eastAsia" w:cs="Arial" w:asciiTheme="majorEastAsia" w:hAnsiTheme="majorEastAsia" w:eastAsiaTheme="majorEastAsia"/>
-                          <w:color w:val="222222"/>
-                          <w:kern w:val="0"/>
-                          <w:sz w:val="22"/>
-                        </w:rPr>
-                      </w:pPr>
-                      <w:r>
-                        <w:rPr>
-                          <w:rFonts w:hint="eastAsia" w:cs="Arial" w:asciiTheme="majorEastAsia" w:hAnsiTheme="majorEastAsia" w:eastAsiaTheme="majorEastAsia"/>
-                          <w:color w:val="222222"/>
-                          <w:kern w:val="0"/>
-                          <w:sz w:val="22"/>
-                          <w:lang w:val="en-US" w:eastAsia="zh-CN"/>
-                        </w:rPr>
-                        <w:t>·</w:t>
-                      </w:r>
-                      <w:r>
-                        <w:rPr>
-                          <w:rFonts w:hint="eastAsia" w:cs="Arial" w:asciiTheme="majorEastAsia" w:hAnsiTheme="majorEastAsia" w:eastAsiaTheme="majorEastAsia"/>
-                          <w:color w:val="222222"/>
-                          <w:kern w:val="0"/>
-                          <w:sz w:val="22"/>
-                        </w:rPr>
-                        <w:t>了解C3.js库，能实现基本的数据可视化效果</w:t>
-                      </w:r>
-                    </w:p>
-                    <w:p>
-                      <w:pPr>
-                        <w:pStyle w:val="4"/>
-                        <w:spacing w:before="0" w:beforeAutospacing="0" w:after="0" w:afterAutospacing="0" w:line="380" w:lineRule="exact"/>
-                        <w:rPr>
-                          <w:rFonts w:ascii="微软雅黑" w:hAnsi="微软雅黑" w:eastAsia="微软雅黑" w:cstheme="minorBidi"/>
+                        <w:t>&amp;</w:t>
+                      </w:r>
+                      <w:r>
+                        <w:rPr>
+                          <w:rFonts w:ascii="微软雅黑" w:eastAsia="微软雅黑" w:hAnsi="微软雅黑" w:cstheme="minorBidi"/>
                           <w:b/>
                           <w:bCs/>
                           <w:color w:val="8ABAD4"/>
@@ -2409,10 +2304,182 @@
                           <w:sz w:val="22"/>
                           <w:szCs w:val="22"/>
                         </w:rPr>
+                        <w:t>库</w:t>
+                      </w:r>
+                    </w:p>
+                    <w:p>
+                      <w:pPr>
+                        <w:widowControl/>
+                        <w:jc w:val="left"/>
+                        <w:rPr>
+                          <w:rFonts w:asciiTheme="majorEastAsia" w:eastAsiaTheme="majorEastAsia" w:hAnsiTheme="majorEastAsia" w:cs="Arial"/>
+                          <w:color w:val="222222"/>
+                          <w:kern w:val="0"/>
+                          <w:sz w:val="22"/>
+                        </w:rPr>
                       </w:pPr>
                       <w:r>
                         <w:rPr>
-                          <w:rFonts w:hint="eastAsia" w:ascii="微软雅黑" w:hAnsi="微软雅黑" w:eastAsia="微软雅黑" w:cstheme="minorBidi"/>
+                          <w:rFonts w:asciiTheme="majorEastAsia" w:eastAsiaTheme="majorEastAsia" w:hAnsiTheme="majorEastAsia" w:cs="Arial" w:hint="eastAsia"/>
+                          <w:color w:val="222222"/>
+                          <w:kern w:val="0"/>
+                          <w:sz w:val="22"/>
+                        </w:rPr>
+                        <w:t>·能够使用</w:t>
+                      </w:r>
+                      <w:r>
+                        <w:rPr>
+                          <w:rFonts w:asciiTheme="majorEastAsia" w:eastAsiaTheme="majorEastAsia" w:hAnsiTheme="majorEastAsia" w:cs="Arial"/>
+                          <w:color w:val="222222"/>
+                          <w:kern w:val="0"/>
+                          <w:sz w:val="22"/>
+                        </w:rPr>
+                        <w:t> Vue.js </w:t>
+                      </w:r>
+                      <w:r>
+                        <w:rPr>
+                          <w:rFonts w:asciiTheme="majorEastAsia" w:eastAsiaTheme="majorEastAsia" w:hAnsiTheme="majorEastAsia" w:cs="Arial" w:hint="eastAsia"/>
+                          <w:color w:val="222222"/>
+                          <w:kern w:val="0"/>
+                          <w:sz w:val="22"/>
+                        </w:rPr>
+                        <w:t>框架实现一个在线编辑器或记事本；</w:t>
+                      </w:r>
+                    </w:p>
+                    <w:p>
+                      <w:pPr>
+                        <w:widowControl/>
+                        <w:jc w:val="left"/>
+                        <w:rPr>
+                          <w:rFonts w:asciiTheme="majorEastAsia" w:eastAsiaTheme="majorEastAsia" w:hAnsiTheme="majorEastAsia" w:cs="Arial"/>
+                          <w:color w:val="222222"/>
+                          <w:kern w:val="0"/>
+                          <w:sz w:val="22"/>
+                        </w:rPr>
+                      </w:pPr>
+                      <w:r>
+                        <w:rPr>
+                          <w:rFonts w:asciiTheme="majorEastAsia" w:eastAsiaTheme="majorEastAsia" w:hAnsiTheme="majorEastAsia" w:cs="Arial" w:hint="eastAsia"/>
+                          <w:color w:val="222222"/>
+                          <w:kern w:val="0"/>
+                          <w:sz w:val="22"/>
+                        </w:rPr>
+                        <w:t>·熟练使用</w:t>
+                      </w:r>
+                      <w:r>
+                        <w:rPr>
+                          <w:rFonts w:asciiTheme="majorEastAsia" w:eastAsiaTheme="majorEastAsia" w:hAnsiTheme="majorEastAsia" w:cs="Arial"/>
+                          <w:color w:val="222222"/>
+                          <w:kern w:val="0"/>
+                          <w:sz w:val="22"/>
+                        </w:rPr>
+                        <w:t> jQuery</w:t>
+                      </w:r>
+                      <w:r>
+                        <w:rPr>
+                          <w:rFonts w:asciiTheme="majorEastAsia" w:eastAsiaTheme="majorEastAsia" w:hAnsiTheme="majorEastAsia" w:cs="Arial" w:hint="eastAsia"/>
+                          <w:color w:val="222222"/>
+                          <w:kern w:val="0"/>
+                          <w:sz w:val="22"/>
+                        </w:rPr>
+                        <w:t>，实现懒加载、瀑布流等常见效果；</w:t>
+                      </w:r>
+                    </w:p>
+                    <w:p>
+                      <w:pPr>
+                        <w:widowControl/>
+                        <w:jc w:val="left"/>
+                        <w:rPr>
+                          <w:rFonts w:asciiTheme="majorEastAsia" w:eastAsiaTheme="majorEastAsia" w:hAnsiTheme="majorEastAsia" w:cs="Arial"/>
+                          <w:color w:val="222222"/>
+                          <w:kern w:val="0"/>
+                          <w:sz w:val="22"/>
+                        </w:rPr>
+                      </w:pPr>
+                      <w:r>
+                        <w:rPr>
+                          <w:rFonts w:asciiTheme="majorEastAsia" w:eastAsiaTheme="majorEastAsia" w:hAnsiTheme="majorEastAsia" w:cs="Arial" w:hint="eastAsia"/>
+                          <w:color w:val="222222"/>
+                          <w:kern w:val="0"/>
+                          <w:sz w:val="22"/>
+                        </w:rPr>
+                        <w:t>·熟练使用</w:t>
+                      </w:r>
+                      <w:r>
+                        <w:rPr>
+                          <w:rFonts w:asciiTheme="majorEastAsia" w:eastAsiaTheme="majorEastAsia" w:hAnsiTheme="majorEastAsia" w:cs="Arial"/>
+                          <w:color w:val="222222"/>
+                          <w:kern w:val="0"/>
+                          <w:sz w:val="22"/>
+                        </w:rPr>
+                        <w:t> Bootstrap </w:t>
+                      </w:r>
+                      <w:r>
+                        <w:rPr>
+                          <w:rFonts w:asciiTheme="majorEastAsia" w:eastAsiaTheme="majorEastAsia" w:hAnsiTheme="majorEastAsia" w:cs="Arial" w:hint="eastAsia"/>
+                          <w:color w:val="222222"/>
+                          <w:kern w:val="0"/>
+                          <w:sz w:val="22"/>
+                        </w:rPr>
+                        <w:t>开发，擅长快速开发企业网站；</w:t>
+                      </w:r>
+                      <w:bookmarkStart w:id="1" w:name="_GoBack"/>
+                      <w:bookmarkEnd w:id="1"/>
+                    </w:p>
+                    <w:p>
+                      <w:pPr>
+                        <w:widowControl/>
+                        <w:jc w:val="left"/>
+                        <w:rPr>
+                          <w:rFonts w:asciiTheme="majorEastAsia" w:eastAsiaTheme="majorEastAsia" w:hAnsiTheme="majorEastAsia" w:cs="Arial"/>
+                          <w:color w:val="222222"/>
+                          <w:kern w:val="0"/>
+                          <w:sz w:val="22"/>
+                        </w:rPr>
+                      </w:pPr>
+                      <w:r>
+                        <w:rPr>
+                          <w:rFonts w:asciiTheme="majorEastAsia" w:eastAsiaTheme="majorEastAsia" w:hAnsiTheme="majorEastAsia" w:cs="Arial" w:hint="eastAsia"/>
+                          <w:color w:val="222222"/>
+                          <w:kern w:val="0"/>
+                          <w:sz w:val="22"/>
+                        </w:rPr>
+                        <w:t>·</w:t>
+                      </w:r>
+                      <w:r>
+                        <w:rPr>
+                          <w:rFonts w:asciiTheme="majorEastAsia" w:eastAsiaTheme="majorEastAsia" w:hAnsiTheme="majorEastAsia" w:cs="Arial" w:hint="eastAsia"/>
+                          <w:color w:val="222222"/>
+                          <w:kern w:val="0"/>
+                          <w:sz w:val="22"/>
+                        </w:rPr>
+                        <w:t>了解</w:t>
+                      </w:r>
+                      <w:r>
+                        <w:rPr>
+                          <w:rFonts w:asciiTheme="majorEastAsia" w:eastAsiaTheme="majorEastAsia" w:hAnsiTheme="majorEastAsia" w:cs="Arial" w:hint="eastAsia"/>
+                          <w:color w:val="222222"/>
+                          <w:kern w:val="0"/>
+                          <w:sz w:val="22"/>
+                        </w:rPr>
+                        <w:t>C3.js</w:t>
+                      </w:r>
+                      <w:r>
+                        <w:rPr>
+                          <w:rFonts w:asciiTheme="majorEastAsia" w:eastAsiaTheme="majorEastAsia" w:hAnsiTheme="majorEastAsia" w:cs="Arial" w:hint="eastAsia"/>
+                          <w:color w:val="222222"/>
+                          <w:kern w:val="0"/>
+                          <w:sz w:val="22"/>
+                        </w:rPr>
+                        <w:t>库，能实现基本的数据可视化效果。</w:t>
+                      </w:r>
+                    </w:p>
+                    <w:p>
+                      <w:pPr>
+                        <w:pStyle w:val="a7"/>
+                        <w:spacing w:before="0" w:beforeAutospacing="0" w:after="0" w:afterAutospacing="0" w:line="380" w:lineRule="exact"/>
+                        <w:rPr>
+                          <w:rFonts w:ascii="微软雅黑" w:eastAsia="微软雅黑" w:hAnsi="微软雅黑" w:cstheme="minorBidi"/>
                           <w:b/>
                           <w:bCs/>
                           <w:color w:val="8ABAD4"/>
@@ -2420,7 +2487,42 @@
                           <w:sz w:val="22"/>
                           <w:szCs w:val="22"/>
                         </w:rPr>
-                        <w:t>工具&amp;后端</w:t>
+                      </w:pPr>
+                      <w:r>
+                        <w:rPr>
+                          <w:rFonts w:ascii="微软雅黑" w:eastAsia="微软雅黑" w:hAnsi="微软雅黑" w:cstheme="minorBidi" w:hint="eastAsia"/>
+                          <w:b/>
+                          <w:bCs/>
+                          <w:color w:val="8ABAD4"/>
+                          <w:kern w:val="24"/>
+                          <w:sz w:val="22"/>
+                          <w:szCs w:val="22"/>
+                        </w:rPr>
+                        <w:t>工具</w:t>
+                      </w:r>
+                      <w:r>
+                        <w:rPr>
+                          <w:rFonts w:ascii="微软雅黑" w:eastAsia="微软雅黑" w:hAnsi="微软雅黑" w:cstheme="minorBidi" w:hint="eastAsia"/>
+                          <w:b/>
+                          <w:bCs/>
+                          <w:color w:val="8ABAD4"/>
+                          <w:kern w:val="24"/>
+                          <w:sz w:val="22"/>
+                          <w:szCs w:val="22"/>
+                        </w:rPr>
+                        <w:t>&amp;</w:t>
+                      </w:r>
+                      <w:r>
+                        <w:rPr>
+                          <w:rFonts w:ascii="微软雅黑" w:eastAsia="微软雅黑" w:hAnsi="微软雅黑" w:cstheme="minorBidi" w:hint="eastAsia"/>
+                          <w:b/>
+                          <w:bCs/>
+                          <w:color w:val="8ABAD4"/>
+                          <w:kern w:val="24"/>
+                          <w:sz w:val="22"/>
+                          <w:szCs w:val="22"/>
+                        </w:rPr>
+                        <w:t>后端</w:t>
                       </w:r>
                     </w:p>
                     <w:p>
@@ -2428,7 +2530,7 @@
                         <w:widowControl/>
                         <w:jc w:val="left"/>
                         <w:rPr>
-                          <w:rFonts w:cs="Arial" w:asciiTheme="majorEastAsia" w:hAnsiTheme="majorEastAsia" w:eastAsiaTheme="majorEastAsia"/>
+                          <w:rFonts w:asciiTheme="majorEastAsia" w:eastAsiaTheme="majorEastAsia" w:hAnsiTheme="majorEastAsia" w:cs="Arial"/>
                           <w:color w:val="222222"/>
                           <w:kern w:val="0"/>
                           <w:sz w:val="22"/>
@@ -2436,7 +2538,7 @@
                       </w:pPr>
                       <w:r>
                         <w:rPr>
-                          <w:rFonts w:hint="eastAsia" w:cs="Arial" w:asciiTheme="majorEastAsia" w:hAnsiTheme="majorEastAsia" w:eastAsiaTheme="majorEastAsia"/>
+                          <w:rFonts w:asciiTheme="majorEastAsia" w:eastAsiaTheme="majorEastAsia" w:hAnsiTheme="majorEastAsia" w:cs="Arial" w:hint="eastAsia"/>
                           <w:color w:val="222222"/>
                           <w:kern w:val="0"/>
                           <w:sz w:val="22"/>
@@ -2445,7 +2547,7 @@
                       </w:r>
                       <w:r>
                         <w:rPr>
-                          <w:rFonts w:hint="eastAsia" w:cs="Times New Roman" w:asciiTheme="majorEastAsia" w:hAnsiTheme="majorEastAsia" w:eastAsiaTheme="majorEastAsia"/>
+                          <w:rFonts w:asciiTheme="majorEastAsia" w:eastAsiaTheme="majorEastAsia" w:hAnsiTheme="majorEastAsia" w:cs="Times New Roman" w:hint="eastAsia"/>
                           <w:color w:val="0D0D0D"/>
                           <w:kern w:val="24"/>
                           <w:sz w:val="22"/>
@@ -2462,7 +2564,7 @@
                       </w:r>
                       <w:r>
                         <w:rPr>
-                          <w:rFonts w:cs="Times New Roman" w:asciiTheme="majorEastAsia" w:hAnsiTheme="majorEastAsia" w:eastAsiaTheme="majorEastAsia"/>
+                          <w:rFonts w:asciiTheme="majorEastAsia" w:eastAsiaTheme="majorEastAsia" w:hAnsiTheme="majorEastAsia" w:cs="Times New Roman"/>
                           <w:color w:val="0D0D0D"/>
                           <w:kern w:val="24"/>
                           <w:sz w:val="22"/>
@@ -2479,7 +2581,7 @@
                       </w:r>
                       <w:r>
                         <w:rPr>
-                          <w:rFonts w:hint="eastAsia" w:cs="Times New Roman" w:asciiTheme="majorEastAsia" w:hAnsiTheme="majorEastAsia" w:eastAsiaTheme="majorEastAsia"/>
+                          <w:rFonts w:asciiTheme="majorEastAsia" w:eastAsiaTheme="majorEastAsia" w:hAnsiTheme="majorEastAsia" w:cs="Times New Roman" w:hint="eastAsia"/>
                           <w:color w:val="0D0D0D"/>
                           <w:kern w:val="24"/>
                           <w:sz w:val="22"/>
@@ -2500,7 +2602,7 @@
                         <w:widowControl/>
                         <w:jc w:val="left"/>
                         <w:rPr>
-                          <w:rFonts w:cs="Times New Roman" w:asciiTheme="majorEastAsia" w:hAnsiTheme="majorEastAsia" w:eastAsiaTheme="majorEastAsia"/>
+                          <w:rFonts w:asciiTheme="majorEastAsia" w:eastAsiaTheme="majorEastAsia" w:hAnsiTheme="majorEastAsia" w:cs="Times New Roman"/>
                           <w:color w:val="0D0D0D"/>
                           <w:kern w:val="24"/>
                           <w:sz w:val="22"/>
@@ -2516,7 +2618,7 @@
                       </w:pPr>
                       <w:r>
                         <w:rPr>
-                          <w:rFonts w:hint="eastAsia" w:cs="Times New Roman" w:asciiTheme="majorEastAsia" w:hAnsiTheme="majorEastAsia" w:eastAsiaTheme="majorEastAsia"/>
+                          <w:rFonts w:asciiTheme="majorEastAsia" w:eastAsiaTheme="majorEastAsia" w:hAnsiTheme="majorEastAsia" w:cs="Times New Roman" w:hint="eastAsia"/>
                           <w:color w:val="0D0D0D"/>
                           <w:kern w:val="24"/>
                           <w:sz w:val="22"/>
@@ -2533,7 +2635,7 @@
                       </w:r>
                       <w:r>
                         <w:rPr>
-                          <w:rFonts w:cs="Times New Roman" w:asciiTheme="majorEastAsia" w:hAnsiTheme="majorEastAsia" w:eastAsiaTheme="majorEastAsia"/>
+                          <w:rFonts w:asciiTheme="majorEastAsia" w:eastAsiaTheme="majorEastAsia" w:hAnsiTheme="majorEastAsia" w:cs="Times New Roman"/>
                           <w:color w:val="0D0D0D"/>
                           <w:kern w:val="24"/>
                           <w:sz w:val="22"/>
@@ -2550,7 +2652,7 @@
                       </w:r>
                       <w:r>
                         <w:rPr>
-                          <w:rFonts w:hint="eastAsia" w:cs="Times New Roman" w:asciiTheme="majorEastAsia" w:hAnsiTheme="majorEastAsia" w:eastAsiaTheme="majorEastAsia"/>
+                          <w:rFonts w:asciiTheme="majorEastAsia" w:eastAsiaTheme="majorEastAsia" w:hAnsiTheme="majorEastAsia" w:cs="Times New Roman" w:hint="eastAsia"/>
                           <w:color w:val="0D0D0D"/>
                           <w:kern w:val="24"/>
                           <w:sz w:val="22"/>
@@ -2567,7 +2669,7 @@
                       </w:r>
                       <w:r>
                         <w:rPr>
-                          <w:rFonts w:cs="Times New Roman" w:asciiTheme="majorEastAsia" w:hAnsiTheme="majorEastAsia" w:eastAsiaTheme="majorEastAsia"/>
+                          <w:rFonts w:asciiTheme="majorEastAsia" w:eastAsiaTheme="majorEastAsia" w:hAnsiTheme="majorEastAsia" w:cs="Times New Roman"/>
                           <w:color w:val="0D0D0D"/>
                           <w:kern w:val="24"/>
                           <w:sz w:val="22"/>
@@ -2584,7 +2686,7 @@
                       </w:r>
                       <w:r>
                         <w:rPr>
-                          <w:rFonts w:hint="eastAsia" w:cs="Times New Roman" w:asciiTheme="majorEastAsia" w:hAnsiTheme="majorEastAsia" w:eastAsiaTheme="majorEastAsia"/>
+                          <w:rFonts w:asciiTheme="majorEastAsia" w:eastAsiaTheme="majorEastAsia" w:hAnsiTheme="majorEastAsia" w:cs="Times New Roman" w:hint="eastAsia"/>
                           <w:color w:val="0D0D0D"/>
                           <w:kern w:val="24"/>
                           <w:sz w:val="22"/>
@@ -2605,7 +2707,7 @@
                         <w:widowControl/>
                         <w:jc w:val="left"/>
                         <w:rPr>
-                          <w:rFonts w:cs="Times New Roman" w:asciiTheme="majorEastAsia" w:hAnsiTheme="majorEastAsia" w:eastAsiaTheme="majorEastAsia"/>
+                          <w:rFonts w:asciiTheme="majorEastAsia" w:eastAsiaTheme="majorEastAsia" w:hAnsiTheme="majorEastAsia" w:cs="Times New Roman"/>
                           <w:color w:val="0D0D0D"/>
                           <w:kern w:val="24"/>
                           <w:sz w:val="22"/>
@@ -2621,7 +2723,7 @@
                       </w:pPr>
                       <w:r>
                         <w:rPr>
-                          <w:rFonts w:hint="eastAsia" w:cs="Times New Roman" w:asciiTheme="majorEastAsia" w:hAnsiTheme="majorEastAsia" w:eastAsiaTheme="majorEastAsia"/>
+                          <w:rFonts w:asciiTheme="majorEastAsia" w:eastAsiaTheme="majorEastAsia" w:hAnsiTheme="majorEastAsia" w:cs="Times New Roman" w:hint="eastAsia"/>
                           <w:color w:val="0D0D0D"/>
                           <w:kern w:val="24"/>
                           <w:sz w:val="22"/>
@@ -2638,7 +2740,7 @@
                       </w:r>
                       <w:r>
                         <w:rPr>
-                          <w:rFonts w:cs="Times New Roman" w:asciiTheme="majorEastAsia" w:hAnsiTheme="majorEastAsia" w:eastAsiaTheme="majorEastAsia"/>
+                          <w:rFonts w:asciiTheme="majorEastAsia" w:eastAsiaTheme="majorEastAsia" w:hAnsiTheme="majorEastAsia" w:cs="Times New Roman"/>
                           <w:color w:val="0D0D0D"/>
                           <w:kern w:val="24"/>
                           <w:sz w:val="22"/>
@@ -2655,7 +2757,7 @@
                       </w:r>
                       <w:r>
                         <w:rPr>
-                          <w:rFonts w:hint="eastAsia" w:cs="Times New Roman" w:asciiTheme="majorEastAsia" w:hAnsiTheme="majorEastAsia" w:eastAsiaTheme="majorEastAsia"/>
+                          <w:rFonts w:asciiTheme="majorEastAsia" w:eastAsiaTheme="majorEastAsia" w:hAnsiTheme="majorEastAsia" w:cs="Times New Roman" w:hint="eastAsia"/>
                           <w:color w:val="0D0D0D"/>
                           <w:kern w:val="24"/>
                           <w:sz w:val="22"/>
@@ -2673,7 +2775,7 @@
                     </w:p>
                     <w:p>
                       <w:pPr>
-                        <w:pStyle w:val="4"/>
+                        <w:pStyle w:val="a7"/>
                         <w:spacing w:before="0" w:beforeAutospacing="0" w:after="0" w:afterAutospacing="0" w:line="380" w:lineRule="exact"/>
                         <w:rPr>
                           <w:sz w:val="22"/>
@@ -2688,6 +2790,9 @@
         </mc:AlternateContent>
       </w:r>
       <w:r>
+        <w:rPr>
+          <w:noProof/>
+        </w:rPr>
         <mc:AlternateContent>
           <mc:Choice Requires="wps">
             <w:drawing>
@@ -2721,10 +2826,10 @@
                         <w:txbxContent>
                           <w:p>
                             <w:pPr>
-                              <w:pStyle w:val="4"/>
+                              <w:pStyle w:val="a7"/>
                               <w:spacing w:before="0" w:beforeAutospacing="0" w:after="0" w:afterAutospacing="0" w:line="380" w:lineRule="exact"/>
                               <w:rPr>
-                                <w:rFonts w:ascii="微软雅黑" w:hAnsi="微软雅黑" w:eastAsia="微软雅黑" w:cstheme="minorBidi"/>
+                                <w:rFonts w:ascii="微软雅黑" w:eastAsia="微软雅黑" w:hAnsi="微软雅黑" w:cstheme="minorBidi"/>
                                 <w:b/>
                                 <w:bCs/>
                                 <w:color w:val="8ABAD4"/>
@@ -2735,7 +2840,7 @@
                             </w:pPr>
                             <w:r>
                               <w:rPr>
-                                <w:rFonts w:hint="eastAsia" w:ascii="微软雅黑" w:hAnsi="微软雅黑" w:eastAsia="微软雅黑" w:cstheme="minorBidi"/>
+                                <w:rFonts w:ascii="微软雅黑" w:eastAsia="微软雅黑" w:hAnsi="微软雅黑" w:cstheme="minorBidi" w:hint="eastAsia"/>
                                 <w:b/>
                                 <w:bCs/>
                                 <w:color w:val="8ABAD4"/>
@@ -2747,7 +2852,7 @@
                             </w:r>
                             <w:r>
                               <w:rPr>
-                                <w:rFonts w:ascii="微软雅黑" w:hAnsi="微软雅黑" w:eastAsia="微软雅黑" w:cstheme="minorBidi"/>
+                                <w:rFonts w:ascii="微软雅黑" w:eastAsia="微软雅黑" w:hAnsi="微软雅黑" w:cstheme="minorBidi"/>
                                 <w:b/>
                                 <w:bCs/>
                                 <w:color w:val="8ABAD4"/>
@@ -2759,7 +2864,7 @@
                             </w:r>
                             <w:r>
                               <w:rPr>
-                                <w:rFonts w:hint="eastAsia" w:ascii="微软雅黑" w:hAnsi="微软雅黑" w:eastAsia="微软雅黑" w:cstheme="minorBidi"/>
+                                <w:rFonts w:ascii="微软雅黑" w:eastAsia="微软雅黑" w:hAnsi="微软雅黑" w:cstheme="minorBidi" w:hint="eastAsia"/>
                                 <w:b/>
                                 <w:bCs/>
                                 <w:color w:val="8ABAD4"/>
@@ -2771,7 +2876,7 @@
                             </w:r>
                             <w:r>
                               <w:rPr>
-                                <w:rFonts w:ascii="微软雅黑" w:hAnsi="微软雅黑" w:eastAsia="微软雅黑" w:cstheme="minorBidi"/>
+                                <w:rFonts w:ascii="微软雅黑" w:eastAsia="微软雅黑" w:hAnsi="微软雅黑" w:cstheme="minorBidi"/>
                                 <w:b/>
                                 <w:bCs/>
                                 <w:color w:val="8ABAD4"/>
@@ -2783,7 +2888,7 @@
                             </w:r>
                             <w:r>
                               <w:rPr>
-                                <w:rFonts w:hint="eastAsia" w:ascii="微软雅黑" w:hAnsi="微软雅黑" w:eastAsia="微软雅黑" w:cstheme="minorBidi"/>
+                                <w:rFonts w:ascii="微软雅黑" w:eastAsia="微软雅黑" w:hAnsi="微软雅黑" w:cstheme="minorBidi" w:hint="eastAsia"/>
                                 <w:b/>
                                 <w:bCs/>
                                 <w:color w:val="8ABAD4"/>
@@ -2791,17 +2896,11 @@
                                 <w:sz w:val="22"/>
                                 <w:szCs w:val="22"/>
                               </w:rPr>
-                              <w:t xml:space="preserve">       韩国汉阳大学          本科</w:t>
-                            </w:r>
-                          </w:p>
-                          <w:p>
-                            <w:pPr>
-                              <w:pStyle w:val="4"/>
-                              <w:spacing w:before="0" w:beforeAutospacing="0" w:after="0" w:afterAutospacing="0" w:line="380" w:lineRule="exact"/>
-                            </w:pPr>
-                            <w:r>
-                              <w:rPr>
-                                <w:rFonts w:hint="eastAsia" w:ascii="微软雅黑" w:hAnsi="微软雅黑" w:eastAsia="微软雅黑" w:cstheme="minorBidi"/>
+                              <w:t xml:space="preserve">       </w:t>
+                            </w:r>
+                            <w:r>
+                              <w:rPr>
+                                <w:rFonts w:ascii="微软雅黑" w:eastAsia="微软雅黑" w:hAnsi="微软雅黑" w:cstheme="minorBidi" w:hint="eastAsia"/>
                                 <w:b/>
                                 <w:bCs/>
                                 <w:color w:val="8ABAD4"/>
@@ -2809,11 +2908,11 @@
                                 <w:sz w:val="22"/>
                                 <w:szCs w:val="22"/>
                               </w:rPr>
-                              <w:t>20</w:t>
-                            </w:r>
-                            <w:r>
-                              <w:rPr>
-                                <w:rFonts w:ascii="微软雅黑" w:hAnsi="微软雅黑" w:eastAsia="微软雅黑" w:cstheme="minorBidi"/>
+                              <w:t>韩国汉阳大学</w:t>
+                            </w:r>
+                            <w:r>
+                              <w:rPr>
+                                <w:rFonts w:ascii="微软雅黑" w:eastAsia="微软雅黑" w:hAnsi="微软雅黑" w:cstheme="minorBidi" w:hint="eastAsia"/>
                                 <w:b/>
                                 <w:bCs/>
                                 <w:color w:val="8ABAD4"/>
@@ -2821,11 +2920,11 @@
                                 <w:sz w:val="22"/>
                                 <w:szCs w:val="22"/>
                               </w:rPr>
-                              <w:t>13</w:t>
-                            </w:r>
-                            <w:r>
-                              <w:rPr>
-                                <w:rFonts w:hint="eastAsia" w:ascii="微软雅黑" w:hAnsi="微软雅黑" w:eastAsia="微软雅黑" w:cstheme="minorBidi"/>
+                              <w:t xml:space="preserve">          </w:t>
+                            </w:r>
+                            <w:r>
+                              <w:rPr>
+                                <w:rFonts w:ascii="微软雅黑" w:eastAsia="微软雅黑" w:hAnsi="微软雅黑" w:cstheme="minorBidi" w:hint="eastAsia"/>
                                 <w:b/>
                                 <w:bCs/>
                                 <w:color w:val="8ABAD4"/>
@@ -2833,11 +2932,17 @@
                                 <w:sz w:val="22"/>
                                 <w:szCs w:val="22"/>
                               </w:rPr>
-                              <w:t>-201</w:t>
-                            </w:r>
-                            <w:r>
-                              <w:rPr>
-                                <w:rFonts w:ascii="微软雅黑" w:hAnsi="微软雅黑" w:eastAsia="微软雅黑" w:cstheme="minorBidi"/>
+                              <w:t>本科</w:t>
+                            </w:r>
+                          </w:p>
+                          <w:p>
+                            <w:pPr>
+                              <w:pStyle w:val="a7"/>
+                              <w:spacing w:before="0" w:beforeAutospacing="0" w:after="0" w:afterAutospacing="0" w:line="380" w:lineRule="exact"/>
+                            </w:pPr>
+                            <w:r>
+                              <w:rPr>
+                                <w:rFonts w:ascii="微软雅黑" w:eastAsia="微软雅黑" w:hAnsi="微软雅黑" w:cstheme="minorBidi" w:hint="eastAsia"/>
                                 <w:b/>
                                 <w:bCs/>
                                 <w:color w:val="8ABAD4"/>
@@ -2845,11 +2950,11 @@
                                 <w:sz w:val="22"/>
                                 <w:szCs w:val="22"/>
                               </w:rPr>
-                              <w:t>6</w:t>
-                            </w:r>
-                            <w:r>
-                              <w:rPr>
-                                <w:rFonts w:hint="eastAsia" w:ascii="微软雅黑" w:hAnsi="微软雅黑" w:eastAsia="微软雅黑" w:cstheme="minorBidi"/>
+                              <w:t>20</w:t>
+                            </w:r>
+                            <w:r>
+                              <w:rPr>
+                                <w:rFonts w:ascii="微软雅黑" w:eastAsia="微软雅黑" w:hAnsi="微软雅黑" w:cstheme="minorBidi"/>
                                 <w:b/>
                                 <w:bCs/>
                                 <w:color w:val="8ABAD4"/>
@@ -2857,12 +2962,96 @@
                                 <w:sz w:val="22"/>
                                 <w:szCs w:val="22"/>
                               </w:rPr>
-                              <w:t xml:space="preserve">       广西民族博物馆        微信编辑 </w:t>
+                              <w:t>13</w:t>
+                            </w:r>
+                            <w:r>
+                              <w:rPr>
+                                <w:rFonts w:ascii="微软雅黑" w:eastAsia="微软雅黑" w:hAnsi="微软雅黑" w:cstheme="minorBidi" w:hint="eastAsia"/>
+                                <w:b/>
+                                <w:bCs/>
+                                <w:color w:val="8ABAD4"/>
+                                <w:kern w:val="24"/>
+                                <w:sz w:val="22"/>
+                                <w:szCs w:val="22"/>
+                              </w:rPr>
+                              <w:t>-201</w:t>
+                            </w:r>
+                            <w:r>
+                              <w:rPr>
+                                <w:rFonts w:ascii="微软雅黑" w:eastAsia="微软雅黑" w:hAnsi="微软雅黑" w:cstheme="minorBidi"/>
+                                <w:b/>
+                                <w:bCs/>
+                                <w:color w:val="8ABAD4"/>
+                                <w:kern w:val="24"/>
+                                <w:sz w:val="22"/>
+                                <w:szCs w:val="22"/>
+                              </w:rPr>
+                              <w:t>6</w:t>
+                            </w:r>
+                            <w:r>
+                              <w:rPr>
+                                <w:rFonts w:ascii="微软雅黑" w:eastAsia="微软雅黑" w:hAnsi="微软雅黑" w:cstheme="minorBidi" w:hint="eastAsia"/>
+                                <w:b/>
+                                <w:bCs/>
+                                <w:color w:val="8ABAD4"/>
+                                <w:kern w:val="24"/>
+                                <w:sz w:val="22"/>
+                                <w:szCs w:val="22"/>
+                              </w:rPr>
+                              <w:t xml:space="preserve">       </w:t>
+                            </w:r>
+                            <w:r>
+                              <w:rPr>
+                                <w:rFonts w:ascii="微软雅黑" w:eastAsia="微软雅黑" w:hAnsi="微软雅黑" w:cstheme="minorBidi" w:hint="eastAsia"/>
+                                <w:b/>
+                                <w:bCs/>
+                                <w:color w:val="8ABAD4"/>
+                                <w:kern w:val="24"/>
+                                <w:sz w:val="22"/>
+                                <w:szCs w:val="22"/>
+                              </w:rPr>
+                              <w:t>广西民族博物馆</w:t>
+                            </w:r>
+                            <w:r>
+                              <w:rPr>
+                                <w:rFonts w:ascii="微软雅黑" w:eastAsia="微软雅黑" w:hAnsi="微软雅黑" w:cstheme="minorBidi" w:hint="eastAsia"/>
+                                <w:b/>
+                                <w:bCs/>
+                                <w:color w:val="8ABAD4"/>
+                                <w:kern w:val="24"/>
+                                <w:sz w:val="22"/>
+                                <w:szCs w:val="22"/>
+                              </w:rPr>
+                              <w:t xml:space="preserve">        </w:t>
+                            </w:r>
+                            <w:r>
+                              <w:rPr>
+                                <w:rFonts w:ascii="微软雅黑" w:eastAsia="微软雅黑" w:hAnsi="微软雅黑" w:cstheme="minorBidi" w:hint="eastAsia"/>
+                                <w:b/>
+                                <w:bCs/>
+                                <w:color w:val="8ABAD4"/>
+                                <w:kern w:val="24"/>
+                                <w:sz w:val="22"/>
+                                <w:szCs w:val="22"/>
+                              </w:rPr>
+                              <w:t>微信编辑</w:t>
+                            </w:r>
+                            <w:r>
+                              <w:rPr>
+                                <w:rFonts w:ascii="微软雅黑" w:eastAsia="微软雅黑" w:hAnsi="微软雅黑" w:cstheme="minorBidi" w:hint="eastAsia"/>
+                                <w:b/>
+                                <w:bCs/>
+                                <w:color w:val="8ABAD4"/>
+                                <w:kern w:val="24"/>
+                                <w:sz w:val="22"/>
+                                <w:szCs w:val="22"/>
+                              </w:rPr>
+                              <w:t xml:space="preserve"> </w:t>
                             </w:r>
                           </w:p>
                           <w:p>
                             <w:pPr>
-                              <w:pStyle w:val="9"/>
+                              <w:pStyle w:val="1"/>
                               <w:tabs>
                                 <w:tab w:val="left" w:pos="720"/>
                               </w:tabs>
@@ -2884,7 +3073,7 @@
               </wp:anchor>
             </w:drawing>
           </mc:Choice>
-          <mc:Fallback>
+          <mc:Fallback xmlns:wpsCustomData="http://www.wps.cn/officeDocument/2013/wpsCustomData">
             <w:pict>
               <v:rect id="矩形 38" o:spid="_x0000_s1026" o:spt="1" style="position:absolute;left:0pt;margin-left:116.7pt;margin-top:604.8pt;height:46.2pt;width:354.5pt;z-index:251657216;mso-width-relative:page;mso-height-relative:page;" filled="f" stroked="f" coordsize="21600,21600" o:gfxdata="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">
                 <v:fill on="f" focussize="0,0"/>
@@ -3055,6 +3244,9 @@
         </mc:AlternateContent>
       </w:r>
       <w:r>
+        <w:rPr>
+          <w:noProof/>
+        </w:rPr>
         <mc:AlternateContent>
           <mc:Choice Requires="wps">
             <w:drawing>
@@ -4931,7 +5123,7 @@
               </wp:anchor>
             </w:drawing>
           </mc:Choice>
-          <mc:Fallback>
+          <mc:Fallback xmlns:wpsCustomData="http://www.wps.cn/officeDocument/2013/wpsCustomData">
             <w:pict>
               <v:shape id="KSO_Shape" o:spid="_x0000_s1026" o:spt="100" style="position:absolute;left:0pt;margin-left:77.7pt;margin-top:584pt;height:13.75pt;width:13.7pt;z-index:251658240;v-text-anchor:middle;mso-width-relative:page;mso-height-relative:page;" fillcolor="#FFFFFF" filled="t" stroked="f" coordsize="1909763,1912938" o:gfxdata="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" path="m275590,1223963l276860,1225231,281623,1228085,285433,1229987,290513,1232207,296545,1235060,304165,1237280,312738,1239816,323215,1242036,335280,1244255,348933,1246157,364173,1248060,381318,1249328,400368,1249962,421958,1250279,425768,1261376,430213,1272474,434658,1282937,440055,1293083,445453,1303229,451485,1313375,457835,1322886,464185,1332081,471488,1341276,478473,1349837,485775,1358080,493395,1366324,500698,1374250,508635,1381860,516573,1388835,524510,1395493,532448,1402469,540385,1408810,555943,1420541,571500,1430687,586105,1439565,600075,1447492,612775,1453833,624523,1458589,634365,1462394,634365,1467784,634683,1473808,635318,1479832,636270,1486173,638810,1499173,641668,1512489,645795,1526440,650558,1540074,655321,1553707,660083,1566707,665481,1579389,670243,1590803,679133,1610144,685165,1623144,687388,1627900,0,1912938,275590,1223963xm923427,530225l931362,531813,941201,533401,951993,536259,965007,539435,978972,544199,994208,549281,1010713,555950,1028805,564526,1038327,568972,1047849,574053,1057689,579453,1067845,585487,1078320,591521,1088794,598191,1099903,605495,1111012,613118,1122439,621058,1133548,630268,1145609,639161,1157353,649006,1169415,659487,1181476,670285,1193855,681719,1206234,693787,1224326,712208,1241148,730311,1257336,748731,1272888,767152,1287172,785573,1300185,803993,1312246,822096,1323356,840199,1333513,857984,1343035,875770,1346843,884345,1350970,892920,1354461,901813,1357635,910388,1360809,918963,1363349,927220,1365570,935478,1367792,943735,1369697,951675,1370966,959933,1372236,967873,1373188,975495,774247,1579563,771708,1576387,768851,1572258,765042,1566542,760281,1559237,755520,1550344,749807,1540181,744728,1528113,739333,1515091,734254,1500164,731715,1492224,729493,1483967,727271,1475392,725367,1466181,724097,1457289,722510,1447443,721241,1437280,720288,1427117,719336,1416319,719336,1405203,719336,1394087,719971,1382018,705688,1375349,692039,1368362,679343,1361692,667282,1355023,655855,1348035,645381,1341366,635224,1334696,625385,1327709,616497,1321357,608245,1314688,599992,1308018,592692,1301349,585709,1294679,579361,1288327,573013,1281975,567300,1275306,561904,1268636,556825,1262285,552064,1255933,547621,1249898,539686,1237194,532703,1224808,526355,1212739,520641,1200988,509850,1177804,497471,1178122,485727,1178122,474300,1178122,463509,1177804,453352,1177169,443512,1175898,433673,1174628,424785,1173675,416215,1172087,408280,1170182,393045,1167006,379714,1162877,367653,1158431,357496,1153984,348926,1149855,341308,1146044,335595,1142551,331151,1139375,327660,1137152,325438,1134928,923427,530225xm1084432,388938l1089844,389573,1097165,389891,1106715,390843,1118175,392748,1132499,396241,1140458,398146,1148734,400686,1157329,403226,1166879,406718,1176747,410528,1187252,414656,1197756,419418,1208579,424816,1220358,430848,1232136,437198,1244550,444183,1256965,452121,1270017,460376,1283386,469901,1296438,480061,1310444,490856,1324450,502286,1338775,514986,1353100,528003,1367743,542291,1382386,557531,1396074,572136,1408489,586423,1420267,600393,1430772,613728,1440640,627381,1449235,640081,1457511,653098,1464833,665163,1471517,676911,1477566,688341,1482341,699136,1487434,709613,1490935,720408,1494755,729616,1497939,739141,1500167,747713,1502395,756286,1503987,763906,1505260,771526,1507170,784543,1508125,795338,1508125,804228,1507807,810261,1506852,815341,1444778,877888,1442550,864553,1439048,851218,1435228,836296,1430135,821691,1424087,806451,1416765,790576,1408807,774383,1399894,757873,1390026,741363,1378884,724536,1367106,707073,1353737,689928,1340048,672466,1325087,655003,1308852,637541,1291981,620396,1278611,607061,1264923,594361,1251235,582296,1238184,570866,1224814,560388,1212081,550228,1199348,541021,1187252,532448,1175155,524511,1163059,516573,1151917,509588,1140776,502921,1129953,496888,1119766,491808,1109580,486411,1100030,481966,1082522,474028,1066287,467678,1052599,462598,1040821,459106,1031590,456248,1024905,454343,1019175,453391,1084432,388938xm1213168,238125l1218883,238125,1226186,238759,1236028,239709,1248411,242245,1263016,245414,1270953,247315,1280161,249850,1289051,253020,1298893,256506,1309053,260625,1319848,264745,1330961,269816,1342391,275203,1354456,281541,1366838,288196,1379538,295802,1392873,303725,1405891,312598,1419861,322422,1433831,332880,1448436,344289,1463041,356332,1477963,369325,1492886,383269,1508126,398164,1523366,413692,1537653,428587,1550353,443481,1562418,458376,1573848,472637,1583691,486264,1593216,499891,1601471,512884,1609091,525878,1616076,538237,1622108,549963,1627823,561371,1632268,572780,1636713,583238,1640206,593379,1643699,603203,1646239,612077,1648143,620633,1650049,628873,1651636,636478,1652589,643767,1653541,650422,1654176,661514,1654176,670705,1653859,677043,1652906,682747,1588136,747713,1585596,733769,1582421,719508,1578293,704297,1572896,689085,1566546,672923,1559561,656761,1550671,639964,1541463,622534,1531303,605105,1519556,587358,1507173,569294,1493521,551230,1479233,533166,1463676,514786,1446848,497039,1429386,478975,1415098,465031,1400811,451721,1386841,439362,1372871,427636,1359536,416544,1345883,406086,1332548,396262,1319848,387389,1307148,378832,1295083,370909,1283018,363620,1271271,356648,1260158,350627,1249681,344606,1239203,339219,1229361,334782,1210628,326542,1193801,319887,1179513,314500,1167766,310697,1157923,307845,1150621,306260,1144588,304992,1213168,238125xm1555569,0l1566687,0,1578441,0,1589876,1272,1601948,2862,1614337,5088,1627043,7950,1640385,11766,1653409,16218,1667386,21624,1681363,27984,1695976,35298,1710588,42930,1725836,52152,1741084,62010,1756649,72822,1772850,84588,1789051,97626,1804617,111300,1819547,124656,1832571,138330,1844642,151686,1856078,165042,1865608,178398,1874502,191755,1881809,204475,1888797,217831,1894197,230869,1898962,243907,1902457,256309,1905633,268711,1907857,281113,1908810,293197,1909763,305281,1909763,316729,1908492,328177,1907539,339307,1905316,350437,1902457,360931,1899598,371425,1895786,381601,1891656,391459,1887527,400681,1882762,409903,1877361,418490,1871643,426758,1865925,434708,1860208,442340,1854172,449336,1847501,456014,1841783,463328,1830983,476048,1801122,514208,1764909,560636,1730283,604838,1729648,593708,1728377,581306,1726471,567632,1723930,553322,1720118,537740,1715353,521840,1712494,513254,1709318,504668,1705823,496082,1702011,487178,1697882,477638,1693117,468098,1688034,458876,1682952,449018,1677234,439160,1670881,428984,1664527,418808,1657221,408631,1649915,398137,1641973,387643,1633079,376831,1624184,365701,1614337,354889,1604489,343441,1593688,332311,1582570,320863,1571134,310051,1559381,299239,1548263,289381,1536827,279523,1525709,270619,1514590,262351,1503472,254083,1492672,246451,1481871,239137,1471388,232777,1460905,226417,1450740,220693,1440575,215287,1430410,210199,1420562,205747,1411350,201613,1401820,197479,1392925,193981,1375136,187620,1358300,182850,1342417,178716,1327805,175536,1314145,173310,1301756,171720,1290638,171084,1330346,138966,1370689,105894,1405950,76638,1419609,64554,1429774,55650,1435810,49926,1442163,44520,1448834,39432,1455505,34026,1463129,29256,1470753,24486,1479012,20352,1487271,16218,1495848,13038,1505378,9540,1514590,6996,1524438,4770,1534285,2544,1544768,1272,1555569,0xe">
                 <v:path o:connectlocs="28373,112708;38628,114668;42776,121932;48307,127494;57553,132942;59023,140004;0,173900;90201,49933;98782,54380;107191,60933;117961,73089;123173,82761;124585,88679;67566,138916;65551,131583;62786,124394;55184,119515;50519,114751;45133,107100;37761,106551;30447,103866;100408,35530;107715,37695;116437,42717;126661,52011;133506,61536;136307,68752;131080,79806;127007,68896;117217,56398;107715,48403;99802,43814;98387,35357;116144,22713;124008,26199;134090,33574;143683,44205;148493,53020;150020,59128;143193,64025;136741,51753;125823,39941;116404,33055;107013,28590;143206,0;152544,2543;163727,10117;171364,19802;173266,28793;171249,36424;167099,42119;156406,50301;153611,42553;148971,35239;141477,27203;133494,21161;126375,17634;120698,12633;132053,3093;138307,433" o:connectangles="0,0,0,0,0,0,0,0,0,0,0,0,0,0,0,0,0,0,0,0,0,0,0,0,0,0,0,0,0,0,0,0,0,0,0,0,0,0,0,0,0,0,0,0,0,0,0,0,0,0,0,0,0,0,0,0,0,0,0,0"/>
@@ -4945,6 +5137,9 @@
         </mc:AlternateContent>
       </w:r>
       <w:r>
+        <w:rPr>
+          <w:noProof/>
+        </w:rPr>
         <mc:AlternateContent>
           <mc:Choice Requires="wps">
             <w:drawing>
@@ -4993,7 +5188,7 @@
               </wp:anchor>
             </w:drawing>
           </mc:Choice>
-          <mc:Fallback>
+          <mc:Fallback xmlns:wpsCustomData="http://www.wps.cn/officeDocument/2013/wpsCustomData">
             <w:pict>
               <v:rect id="矩形 35" o:spid="_x0000_s1026" o:spt="1" style="position:absolute;left:0pt;margin-left:68.95pt;margin-top:578.9pt;height:22.8pt;width:136.5pt;z-index:251654144;v-text-anchor:middle;mso-width-relative:page;mso-height-relative:page;" fillcolor="#8ABAD4" filled="t" stroked="f" coordsize="21600,21600" o:gfxdata="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">
                 <v:fill on="t" focussize="0,0"/>
@@ -5006,6 +5201,9 @@
         </mc:AlternateContent>
       </w:r>
       <w:r>
+        <w:rPr>
+          <w:noProof/>
+        </w:rPr>
         <mc:AlternateContent>
           <mc:Choice Requires="wps">
             <w:drawing>
@@ -5051,7 +5249,7 @@
               </wp:anchor>
             </w:drawing>
           </mc:Choice>
-          <mc:Fallback>
+          <mc:Fallback xmlns:wpsCustomData="http://www.wps.cn/officeDocument/2013/wpsCustomData">
             <w:pict>
               <v:shape id="直角三角形 37" o:spid="_x0000_s1026" o:spt="6" type="#_x0000_t6" style="position:absolute;left:0pt;flip:x y;margin-left:68.7pt;margin-top:601pt;height:6pt;width:10.8pt;z-index:251656192;v-text-anchor:middle;mso-width-relative:page;mso-height-relative:page;" fillcolor="#4893BC" filled="t" stroked="f" coordsize="21600,21600" o:gfxdata="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">
                 <v:fill on="t" focussize="0,0"/>
@@ -5064,6 +5262,9 @@
         </mc:AlternateContent>
       </w:r>
       <w:r>
+        <w:rPr>
+          <w:noProof/>
+        </w:rPr>
         <mc:AlternateContent>
           <mc:Choice Requires="wps">
             <w:drawing>
@@ -5109,7 +5310,7 @@
               </wp:anchor>
             </w:drawing>
           </mc:Choice>
-          <mc:Fallback>
+          <mc:Fallback xmlns:wpsCustomData="http://www.wps.cn/officeDocument/2013/wpsCustomData">
             <w:pict>
               <v:shape id="直角三角形 23" o:spid="_x0000_s1026" o:spt="6" type="#_x0000_t6" style="position:absolute;left:0pt;flip:x y;margin-left:69.85pt;margin-top:671.45pt;height:7.6pt;width:9.85pt;z-index:251641856;v-text-anchor:middle;mso-width-relative:page;mso-height-relative:page;" fillcolor="#4893BC" filled="t" stroked="f" coordsize="21600,21600" o:gfxdata="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">
                 <v:fill on="t" focussize="0,0"/>
@@ -5122,6 +5323,9 @@
         </mc:AlternateContent>
       </w:r>
       <w:r>
+        <w:rPr>
+          <w:noProof/>
+        </w:rPr>
         <mc:AlternateContent>
           <mc:Choice Requires="wps">
             <w:drawing>
@@ -5155,12 +5359,12 @@
                         <w:txbxContent>
                           <w:p>
                             <w:pPr>
-                              <w:pStyle w:val="4"/>
+                              <w:pStyle w:val="a7"/>
                               <w:spacing w:before="0" w:beforeAutospacing="0" w:after="0" w:afterAutospacing="0" w:line="380" w:lineRule="exact"/>
                             </w:pPr>
                             <w:r>
                               <w:rPr>
-                                <w:rFonts w:hint="eastAsia" w:ascii="微软雅黑" w:hAnsi="微软雅黑" w:eastAsia="微软雅黑" w:cs="Times New Roman"/>
+                                <w:rFonts w:ascii="微软雅黑" w:eastAsia="微软雅黑" w:hAnsi="微软雅黑" w:cs="Times New Roman" w:hint="eastAsia"/>
                                 <w:b/>
                                 <w:bCs/>
                                 <w:color w:val="FFFFFF"/>
@@ -5182,7 +5386,7 @@
               </wp:anchor>
             </w:drawing>
           </mc:Choice>
-          <mc:Fallback>
+          <mc:Fallback xmlns:wpsCustomData="http://www.wps.cn/officeDocument/2013/wpsCustomData">
             <w:pict>
               <v:rect id="矩形 14" o:spid="_x0000_s1026" o:spt="1" style="position:absolute;left:0pt;margin-left:107.75pt;margin-top:645.35pt;height:26.45pt;width:338.25pt;z-index:251632640;mso-width-relative:page;mso-height-relative:page;" filled="f" stroked="f" coordsize="21600,21600" o:gfxdata="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">
                 <v:fill on="f" focussize="0,0"/>
@@ -5217,6 +5421,9 @@
         </mc:AlternateContent>
       </w:r>
       <w:r>
+        <w:rPr>
+          <w:noProof/>
+        </w:rPr>
         <mc:AlternateContent>
           <mc:Choice Requires="wps">
             <w:drawing>
@@ -5265,7 +5472,7 @@
               </wp:anchor>
             </w:drawing>
           </mc:Choice>
-          <mc:Fallback>
+          <mc:Fallback xmlns:wpsCustomData="http://www.wps.cn/officeDocument/2013/wpsCustomData">
             <w:pict>
               <v:rect id="矩形 7" o:spid="_x0000_s1026" o:spt="1" style="position:absolute;left:0pt;margin-left:70.25pt;margin-top:648.65pt;height:22.8pt;width:136.5pt;z-index:251621376;v-text-anchor:middle;mso-width-relative:page;mso-height-relative:page;" fillcolor="#8ABAD4" filled="t" stroked="f" coordsize="21600,21600" o:gfxdata="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">
                 <v:fill on="t" focussize="0,0"/>
@@ -5278,6 +5485,9 @@
         </mc:AlternateContent>
       </w:r>
       <w:r>
+        <w:rPr>
+          <w:noProof/>
+        </w:rPr>
         <mc:AlternateContent>
           <mc:Choice Requires="wps">
             <w:drawing>
@@ -7355,7 +7565,7 @@
               </wp:anchor>
             </w:drawing>
           </mc:Choice>
-          <mc:Fallback>
+          <mc:Fallback xmlns:wpsCustomData="http://www.wps.cn/officeDocument/2013/wpsCustomData">
             <w:pict>
               <v:shape id="KSO_Shape" o:spid="_x0000_s1026" o:spt="100" style="position:absolute;left:0pt;margin-left:76pt;margin-top:652.85pt;height:12.45pt;width:9.85pt;z-index:251634688;v-text-anchor:middle;mso-width-relative:page;mso-height-relative:page;" fillcolor="#FFFFFF" filled="t" stroked="f" coordsize="1679575,2125662" o:gfxdata="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" path="m481421,957262l484914,961070,490948,968686,497299,975667,510319,990264,523657,1003909,537947,1017237,552237,1029613,567480,1041671,583040,1053095,598601,1063884,615114,1074039,631627,1083558,649093,1092126,666241,1100377,684025,1107993,701808,1114657,720226,1120686,738645,1125763,734517,1130840,730706,1135283,727213,1140043,723402,1145437,720544,1150515,717368,1155909,714510,1161304,711970,1167016,710064,1172410,708159,1178439,706254,1184151,704983,1190498,704031,1196210,702761,1202556,702443,1208903,702125,1215249,702443,1222548,703078,1229529,704348,1236510,705619,1243174,707206,1249838,709112,1256819,711652,1263166,714193,1269512,717686,1275542,720861,1281571,724355,1287283,728483,1292995,732611,1298389,737057,1303784,742138,1308861,746901,1313304,672275,1874339,854237,2050773,1030800,1874339,956173,1313304,961572,1308544,966018,1303466,970781,1298072,974910,1292995,978720,1286965,982531,1281571,986024,1275224,988882,1269195,991423,1262849,994281,1256502,996186,1249838,997774,1243174,999044,1236510,999997,1229212,1000632,1222548,1000632,1215249,1000632,1208903,1000314,1203191,999679,1197479,998727,1191767,997456,1186055,996186,1180661,994598,1175266,992375,1169872,990152,1164794,987929,1159400,985389,1154640,982849,1149563,979355,1144803,976497,1139725,973004,1135283,969829,1130840,987612,1126398,1005713,1121320,1023496,1115609,1041280,1109262,1058428,1101963,1075576,1094665,1092089,1086097,1108602,1076895,1124480,1067375,1140041,1056903,1155601,1046114,1170209,1034690,1184817,1022632,1198472,1009938,1211809,996928,1225147,983283,1228640,979792,1232451,982966,1257220,1002005,1281037,1021680,1304537,1041989,1316604,1052143,1327719,1062615,1338833,1073404,1349948,1084193,1361062,1094982,1371860,1105771,1382339,1116561,1392818,1127984,1403298,1139408,1413460,1150832,1423304,1162573,1433149,1174314,1442675,1186373,1452202,1198748,1461411,1210807,1470621,1223183,1479830,1235876,1488404,1248569,1496978,1261262,1505552,1274272,1513809,1287600,1521748,1300611,1529687,1314573,1537308,1328218,1544930,1341863,1552234,1355826,1559537,1369788,1566206,1384385,1573193,1398982,1579544,1413579,1586213,1428176,1592246,1443725,1598280,1458640,1603996,1473871,1609712,1489738,1614793,1505287,1620191,1521153,1624955,1537337,1630036,1553521,1634482,1570339,1638610,1586840,1643056,1603976,1646867,1620794,1650677,1637930,1654170,1655383,1657664,1673153,1660522,1690923,1663697,1709011,1666238,1727099,1668461,1745821,1670684,1764226,1672589,1783266,1674177,1802305,1676082,1821345,1677352,1841019,1678305,1860694,1679258,1880368,1679575,1900677,1679575,1903850,1677035,1905437,1653853,1918765,1630353,1931775,1606854,1944151,1583037,1956209,1558902,1967950,1534768,1979374,1510316,1990163,1485864,2000635,1461411,2010790,1436642,2020627,1411872,2029512,1386785,2038397,1361380,2046965,1335975,2054581,1310570,2062514,1285166,2069495,1259443,2076159,1233403,2082506,1207681,2088535,1181959,2093929,1155919,2099007,1129561,2103767,1103204,2107892,1077164,2111382,1050806,2114873,1024131,2117729,997774,2119950,971099,2121854,944424,2123441,917749,2125028,891074,2125662,864399,2125662,835818,2125662,807238,2124710,778657,2123124,750395,2121537,722132,2119316,693869,2116777,665606,2113604,637661,2109478,609398,2105353,581453,2100593,553825,2095199,525880,2089487,498252,2083458,470624,2076476,443314,2069495,416321,2061879,389011,2053629,362019,2045378,335343,2036176,308668,2026656,282311,2016502,255953,2006030,229913,1994923,203556,1983499,177833,1971441,152429,1959065,127024,1946372,101619,1933044,76532,1919399,51762,1905437,27310,1890523,2858,1875291,0,1888301,0,1870531,952,1850222,2223,1829913,3493,1809604,5398,1790247,6986,1770573,9209,1750898,11749,1732176,14290,1713136,17148,1694414,20006,1676009,23499,1657604,26992,1639834,30486,1621746,34931,1604293,38742,1586840,43188,1569704,47951,1552569,52715,1536068,57796,1519249,62877,1503066,68593,1486564,73991,1470698,80025,1455149,86059,1439283,92410,1424051,98761,1409137,105430,1393905,112098,1378990,119402,1364393,126706,1350114,134010,1335834,141632,1321871,149571,1307909,157510,1294264,165766,1280936,174023,1267291,182597,1253963,191171,1241270,200380,1228260,209589,1215884,218799,1203191,228008,1191133,237852,1178757,247697,1167016,257541,1155275,267703,1143533,278182,1132110,288662,1120686,298824,1109579,309938,1098473,320735,1087684,331850,1076895,343282,1066423,354715,1055951,366147,1045797,377897,1035642,389964,1025805,401714,1015968,414099,1006448,426801,996928,439186,987408,451571,977888,477293,960118,481421,957262xm839471,0l852171,0,865506,0,878206,636,890906,1271,903288,2542,915988,3813,928371,5719,940436,7943,952818,10167,964883,12708,976631,15568,988696,19062,1000443,22239,1011873,26052,1023621,30182,1034733,34630,1046163,39395,1057276,44161,1068388,48926,1079183,54645,1089661,60046,1100456,66082,1110616,72119,1120776,78790,1130936,85462,1140461,92134,1150303,99123,1159828,106430,1169353,114055,1178561,121680,1187133,129623,1196023,137883,1204596,146143,1213168,155039,1221106,163299,1229043,172513,1236981,181726,1244283,190939,1251586,200153,1258888,210001,1265556,219850,1272223,230017,1278256,240183,1284606,250667,1290321,261151,1296353,271953,1301433,282755,1306831,293239,1311593,304359,1316356,315796,1320483,327234,1324293,338671,1328421,350426,1331913,362181,1335088,373936,1337946,386009,1340803,398081,1343026,410472,1344931,422862,1346518,435252,1348106,447643,1349058,460033,1350011,472741,1350646,485449,1350963,498475,1350646,513407,1349693,528975,1348423,543907,1347153,558521,1345248,573453,1342708,588067,1339851,602682,1336358,616660,1332866,631275,1328738,645254,1324293,658915,1319531,672576,1314133,685920,1308418,699263,1302386,712607,1296353,725315,1289368,738023,1282383,750413,1275081,762486,1267143,774559,1259206,786313,1250633,797751,1242061,809188,1232853,819990,1223963,830792,1214121,841276,1204278,851442,1193801,860974,1183323,870822,1172528,880036,1161733,889249,1150303,897827,1134746,909264,1118236,920066,1101408,929915,1084581,939446,1066801,948342,1048703,956602,1040131,960414,1030606,963909,1021398,967722,1011873,970899,1002348,973758,993141,976617,983616,979794,973773,982018,963931,984560,954088,986466,944246,988372,934403,990596,924561,991867,914401,993455,904241,994409,893763,995362,883603,995997,873126,996632,862648,996950,852171,996950,840423,996950,828358,996315,816293,995679,804546,994726,792798,993455,781368,992185,769621,990278,758191,988054,746761,985831,735331,983289,724218,980430,713106,977253,702311,973758,691198,970263,680721,966768,670243,962321,659448,958190,648971,953425,638811,948659,628651,943894,618491,938493,608648,933410,599123,927373,589281,921655,579756,915618,570548,909264,561023,902910,552133,895921,543561,889249,534671,881942,526098,874952,517526,867328,508318,858750,499428,849854,490538,840958,481648,831427,473711,821896,465456,812047,457518,801881,449898,791714,442596,781548,435293,770746,428626,759944,421958,749142,415608,738023,409576,726585,403861,715148,398463,703393,393383,691638,388303,679566,383858,667493,379731,655420,375603,643030,372111,630322,368936,617614,365443,604588,362903,591880,360681,578854,358776,565828,357188,552485,355601,539141,354648,525480,354331,511819,354013,498475,354331,485449,354648,472741,355601,460033,356871,447643,358141,434935,360046,422544,361951,410472,364173,397763,366713,385691,369888,373936,373063,361863,376556,350108,380683,338671,384493,326916,388621,315796,393383,304359,398146,293239,403543,282755,408623,271636,414656,261151,420371,250667,426721,240183,432753,230017,439421,219850,446088,210001,453391,200153,460693,190939,467996,181408,475933,172195,483871,163299,491808,154403,500381,146143,508953,137565,517526,129305,526416,121680,535623,113738,545148,106113,554673,99123,564516,92134,574041,85462,584201,78473,594361,72119,604838,66082,615316,60046,625793,54645,636906,48926,647701,44161,658813,39395,670243,34630,681356,30182,693103,26052,704533,22239,716281,19062,728346,15568,740093,12708,752158,10167,764541,7625,776606,5719,788988,3813,801688,2542,814071,1271,826771,636,839471,0xe">
                 <v:path o:connectlocs="37871,69440;48065,74707;47514,77795;46878,81497;48107,85432;68791,124947;65994,84607;66778,80588;65930,77288;68304,74368;78095,68974;87060,69461;93651,75955;99330,83232;104077,91313;107765,100345;110393,110351;111855,121414;107235,129601;92549,135884;77141,139924;61247,141659;44420,140897;27783,137449;11867,131420;0,124693;1144,112953;3517,102397;7035,92920;11613,84480;17187,77013;23672,70392;31852,64003;61956,381;69054,2308;75474,5697;80962,10335;85306,16011;88378,22576;89967,29840;89777,38227;87319,46614;82890,53942;76767,59851;68164,64510;62358,66035;56086,66458;49073,65548;42631,63239;36847,59724;31613,54789;27333,48435;24621,41171;23625,33229;24473,25711;26931,18849;30745,12728;35745,7582;41763,3642;48607,1037;56023,0" o:connectangles="0,0,0,0,0,0,0,0,0,0,0,0,0,0,0,0,0,0,0,0,0,0,0,0,0,0,0,0,0,0,0,0,0,0,0,0,0,0,0,0,0,0,0,0,0,0,0,0,0,0,0,0,0,0,0,0,0,0,0,0,0"/>
@@ -7369,6 +7579,9 @@
         </mc:AlternateContent>
       </w:r>
       <w:r>
+        <w:rPr>
+          <w:noProof/>
+        </w:rPr>
         <mc:AlternateContent>
           <mc:Choice Requires="wps">
             <w:drawing>
@@ -7414,7 +7627,7 @@
               </wp:anchor>
             </w:drawing>
           </mc:Choice>
-          <mc:Fallback>
+          <mc:Fallback xmlns:wpsCustomData="http://www.wps.cn/officeDocument/2013/wpsCustomData">
             <w:pict>
               <v:shape id="直角三角形 21" o:spid="_x0000_s1026" o:spt="6" type="#_x0000_t6" style="position:absolute;left:0pt;flip:x y;margin-left:71.65pt;margin-top:258.5pt;height:7.6pt;width:9.85pt;z-index:251639808;v-text-anchor:middle;mso-width-relative:page;mso-height-relative:page;" fillcolor="#4893BC" filled="t" stroked="f" coordsize="21600,21600" o:gfxdata="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">
                 <v:fill on="t" focussize="0,0"/>
@@ -7427,6 +7640,9 @@
         </mc:AlternateContent>
       </w:r>
       <w:r>
+        <w:rPr>
+          <w:noProof/>
+        </w:rPr>
         <mc:AlternateContent>
           <mc:Choice Requires="wps">
             <w:drawing>
@@ -9726,7 +9942,7 @@
               </wp:anchor>
             </w:drawing>
           </mc:Choice>
-          <mc:Fallback>
+          <mc:Fallback xmlns:wpsCustomData="http://www.wps.cn/officeDocument/2013/wpsCustomData">
             <w:pict>
               <v:shape id="KSO_Shape" o:spid="_x0000_s1026" o:spt="100" style="position:absolute;left:0pt;margin-left:82.1pt;margin-top:242.25pt;height:10.25pt;width:10.25pt;z-index:251635712;v-text-anchor:middle;mso-width-relative:page;mso-height-relative:page;" fillcolor="#FFFFFF" filled="t" stroked="f" coordsize="2298700,2298700" o:gfxdata="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" path="m494084,1279525l844179,1279525,849841,1279752,855502,1280660,860710,1282023,865692,1283839,870674,1286109,875203,1289061,879732,1292467,883582,1295872,887205,1299959,890602,1304273,893320,1308814,895584,1313809,897396,1319031,898981,1324480,899660,1329702,900113,1335378,900113,1818531,899660,1824434,898981,1829883,897396,1835332,895584,1840554,893320,1845322,890602,1850090,887205,1854404,883582,1858264,879732,1861897,875203,1865302,870674,1867800,865692,1870524,860710,1872114,855502,1873476,849841,1874611,844179,1874838,494084,1874838,488423,1874611,482761,1873476,477326,1872114,472571,1870524,467589,1867800,463060,1865302,458531,1861897,454455,1858264,450831,1854404,447661,1850090,444944,1845322,442679,1840554,440868,1835332,439282,1829883,438603,1824434,438150,1818531,438150,1335378,438603,1329702,439282,1324480,440868,1319031,442679,1313809,444944,1308814,447661,1304273,450831,1299959,454455,1295872,458531,1292467,463060,1289061,467589,1286109,472571,1283839,477326,1282023,482761,1280660,488423,1279752,494084,1279525xm1168971,903287l1518668,903287,1524553,903514,1529985,904195,1535418,905557,1540624,907600,1545377,909870,1550130,912821,1554430,915999,1558278,919404,1561900,923717,1565295,927803,1567784,932343,1570274,937337,1572085,942558,1573443,948006,1574575,953681,1574801,959355,1574801,1818542,1574575,1824444,1573443,1829892,1572085,1835340,1570274,1840560,1567784,1845327,1565295,1850094,1561900,1854407,1558278,1858266,1554430,1861898,1550130,1865303,1545377,1867800,1540624,1870524,1535418,1872113,1529985,1873475,1524553,1874610,1518668,1874837,1168971,1874837,1163312,1874610,1157654,1873475,1152221,1872113,1147242,1870524,1142262,1867800,1137736,1865303,1133435,1861898,1129361,1858266,1125740,1854407,1122797,1850094,1119855,1845327,1117365,1840560,1115554,1835340,1114196,1829892,1113291,1824444,1112838,1818542,1112838,959355,1113291,953681,1114196,948006,1115554,942558,1117365,937337,1119855,932343,1122797,927803,1125740,923717,1129361,919404,1133435,915999,1137736,912821,1142262,909870,1147242,907600,1152221,905557,1157654,904195,1163312,903514,1168971,903287xm1841899,450850l2191940,450850,2197604,451077,2203268,451985,2208706,453573,2213917,455388,2218674,457657,2223206,460380,2227510,463556,2231589,467186,2235214,471271,2238385,475582,2241104,480119,2243596,484884,2245636,490103,2246768,495548,2247675,501221,2247901,506893,2247901,1818568,2247675,1824468,2246768,1829913,2245636,1835358,2243596,1840577,2241104,1845342,2238385,1850107,2235214,1854418,2231589,1858275,2227510,1861905,2223206,1865309,2218674,1867804,2213917,1870527,2208706,1872115,2203268,1873477,2197604,1874611,2191940,1874838,1841899,1874838,1836235,1874611,1830798,1873477,1825360,1872115,1820149,1870527,1815165,1867804,1810633,1865309,1806329,1861905,1802477,1858275,1798852,1854418,1795454,1850107,1792508,1845342,1790243,1840577,1788430,1835358,1786844,1829913,1786165,1824468,1785938,1818568,1785938,506893,1786165,501221,1786844,495548,1788430,490103,1790243,484884,1792508,480119,1795454,475582,1798852,471271,1802477,467186,1806329,463556,1810633,460380,1815165,457657,1820149,455388,1825360,453573,1830798,451985,1836235,451077,1841899,450850xm1458752,38100l1461698,38100,1464870,38100,1468043,38327,1470989,38554,1473935,39235,1477107,40143,1479827,40825,1482773,42187,1485718,43322,1488438,44684,1491157,46500,1493876,48317,1496143,50133,1498409,52176,1500675,54447,1502714,56490,1504754,59214,1506567,61485,1508153,64436,1509739,66934,1511099,69658,1512005,72609,1513138,75334,1514045,78512,1514725,81691,1515178,84642,1515405,87821,1543051,488083,1543051,493305,1542371,498754,1541691,503976,1540105,509198,1538066,513965,1535800,518506,1532854,522820,1529908,526906,1526282,530539,1522429,533944,1518350,537123,1513592,539620,1509059,541663,1503847,543253,1498635,544615,1493197,545069,1488211,545296,1482999,544842,1478014,543934,1473481,542799,1469629,541437,1466003,539847,1462604,537804,1459205,535761,1456032,533490,1453086,530766,1450367,528041,1447874,525090,1445382,522139,1443342,518733,1441529,515100,1439943,511468,1438583,507608,1437677,503749,1436770,499662,1436317,495348,1419775,256735,1404592,280119,1396434,292606,1387596,304866,1378531,317580,1369014,330748,1359270,343916,1348845,357311,1338421,370933,1327317,384782,1315760,398632,1303750,412935,1291513,426784,1278823,441314,1265679,455390,1252082,469920,1233500,488991,1214465,507608,1195430,525998,1175715,543707,1156226,560961,1136058,577762,1115663,594336,1095041,610455,1074193,625893,1053118,641105,1031590,655408,1010062,669711,988081,683333,966099,696501,943891,709442,921004,721702,906954,729194,892451,736232,878174,743497,863671,750309,848941,756893,834212,763477,819482,769834,804526,775736,789569,781866,774613,787542,759430,793218,744247,798440,729064,803435,713655,808657,698472,813197,682609,817965,667199,822279,651563,826365,635701,830452,620064,834084,604202,837717,588112,841350,572249,844528,555933,847479,539618,850431,523528,852928,507212,855653,490896,857923,474353,859966,458037,861783,441268,863372,424726,864961,419287,865188,414075,864734,409089,863826,404104,862464,400252,861329,396626,859739,393227,857923,389827,855880,386882,853609,383936,850885,381216,848161,378497,845209,376231,842258,374191,838852,372378,835447,370566,831814,369206,827955,368299,824095,367620,820008,366940,815922,366713,810473,367167,805024,368073,799802,369206,795034,371472,790040,373738,785272,376231,780958,379403,776872,383029,773239,386882,769607,390961,766882,395266,763931,400252,761887,405237,760071,410222,758709,415661,758255,431071,756666,446027,755076,461210,753714,476166,751898,491123,749854,506079,747357,521035,745087,535765,742589,550495,739638,565224,736913,579728,733735,594231,730329,608734,726697,623010,723064,637287,719432,651563,715345,665613,711259,679890,706945,693713,702404,707763,697864,721586,692869,735183,687874,749233,682652,762603,677430,776199,671755,789569,666079,803166,660176,816536,654273,829679,648143,842823,641559,855966,634975,868883,628164,889505,617039,910126,605460,930068,593655,950237,580941,970178,568000,989667,554832,1008929,540982,1027964,526906,1046773,512149,1065355,497165,1083937,481726,1102066,466061,1119742,449714,1137644,433141,1154866,416113,1171862,398859,1184779,385236,1197469,371841,1209480,358219,1221037,344597,1232367,331429,1243245,318261,1253895,305093,1263866,292606,1273384,279665,1282675,267178,1291739,255145,1300124,242886,1308282,231307,1316213,219728,1330263,197706,1107958,281027,1102746,282390,1097534,283525,1092322,283979,1087110,283979,1081898,283752,1076686,282844,1071927,281255,1067168,279438,1062636,277168,1058103,274216,1054251,270811,1050399,267178,1047226,263319,1044054,259005,1041561,254237,1039295,249470,1037482,244021,1036575,238799,1036122,233350,1036122,228355,1036349,223134,1037255,218139,1038841,213144,1040654,208376,1042920,203836,1045866,199295,1049266,195435,1052891,191576,1056744,188170,1061049,185219,1065582,182494,1070567,180451,1443569,41279,1446288,40370,1449461,39462,1452633,38781,1455579,38327,1458752,38100xm102528,0l107971,454,113189,681,118406,1361,123169,2268,128386,3403,133376,4764,137913,6578,142450,8393,147213,10434,151523,12476,156059,14971,160143,17693,164225,20642,168082,23590,171711,26993,175340,30169,178743,33798,181918,37427,185094,41510,188043,45593,190538,49676,193033,53986,195074,58296,197343,63059,199157,67596,200745,72359,202106,77122,203467,82340,204148,87330,205055,92320,205282,97537,205509,102981,205509,2092965,2195719,2092965,2201163,2093192,2206380,2093419,2211597,2094326,2216587,2095233,2221578,2096367,2226568,2097501,2231105,2099316,2235868,2101131,2240405,2103172,2244714,2105667,2249251,2107936,2253334,2110658,2257417,2113606,2261273,2116328,2264902,2119731,2268532,2123133,2271934,2126763,2275337,2130619,2278285,2134475,2281234,2138331,2283729,2142414,2286224,2146724,2288720,2151260,2290761,2155797,2292576,2160560,2294164,2165324,2295298,2170087,2296659,2175304,2297339,2180068,2298246,2185285,2298473,2190729,2298700,2195946,2298473,2201163,2298246,2206380,2297339,2211597,2296659,2216361,2295298,2221578,2294164,2226568,2292576,2231105,2290761,2235868,2288720,2240405,2286224,2244941,2283729,2249251,2281234,2253334,2278285,2257417,2275337,2261273,2271934,2264902,2268532,2268532,2264902,2271934,2261273,2275337,2257417,2278059,2253334,2281234,2249251,2283729,2244714,2286451,2240405,2288493,2235868,2290534,2231105,2292349,2226568,2294164,2221578,2295298,2216587,2296659,2211597,2297566,2206380,2298246,2201163,2298473,2195719,2298700,102528,2298700,97310,2298473,92093,2298246,86876,2297566,81886,2296659,77122,2295298,72132,2294164,67142,2292349,62605,2290534,57842,2288493,53532,2286451,49449,2283729,45139,2281234,41283,2278059,37200,2275337,33344,2271934,29715,2268532,26539,2264902,23364,2261273,20188,2257417,17466,2253334,14517,2249251,12249,2244941,9981,2240405,7939,2235868,6125,2231105,4537,2226568,2949,2221578,2042,2216361,907,2211597,454,2206380,0,2201163,0,2195946,0,102981,0,97537,454,92320,907,87330,2042,82340,2949,77122,4537,72359,6125,67596,7939,63059,9981,58296,12249,53986,14517,49676,17466,45593,20188,41510,23364,37427,26539,33798,29715,30169,33344,26993,37200,23590,41283,20642,45139,17693,49449,14971,53532,12476,57842,10434,62605,8393,67142,6578,72132,4764,77122,3403,81886,2268,86876,1361,92093,681,97310,454,102528,0xe">
                 <v:path o:connectlocs="50037,73385;50947,103317;49306,105773;26761,105927;24876,103625;25530,73616;66198,51152;88450,52309;89103,103626;87245,105927;64686,105773;63045,103317;63955,52065;124129,25531;126759,26932;127169,103936;125078,106017;102535,105632;101137,102985;102292,26251;82955,2157;84597,2736;85624,4111;87215,28835;85162,30764;82634,30340;81415,28527;76384,20234;68774,28745;57199,37925;47241,43235;38656,46321;29647,48301;22884,48841;21190,47504;20908,45022;22948,43042;30340,42052;38502,40034;46240,37051;56044,31420;66362,22587;72637,15130;61562,16081;59124,14667;58932,11800;81903,2286;7270,192;9723,1528;11278,3827;124651,118537;127374,119372;129327,121324;130162,124060;129609,126873;127837,129006;125242,130110;4084,129918;1682,128466;256,126090;51,4945;1143,2350;3275,590" o:connectangles="0,0,0,0,0,0,0,0,0,0,0,0,0,0,0,0,0,0,0,0,0,0,0,0,0,0,0,0,0,0,0,0,0,0,0,0,0,0,0,0,0,0,0,0,0,0,0,0,0,0,0,0,0,0,0,0,0,0,0,0,0,0,0"/>
@@ -9740,6 +9956,9 @@
         </mc:AlternateContent>
       </w:r>
       <w:r>
+        <w:rPr>
+          <w:noProof/>
+        </w:rPr>
         <mc:AlternateContent>
           <mc:Choice Requires="wps">
             <w:drawing>
@@ -9773,12 +9992,12 @@
                         <w:txbxContent>
                           <w:p>
                             <w:pPr>
-                              <w:pStyle w:val="4"/>
+                              <w:pStyle w:val="a7"/>
                               <w:spacing w:before="0" w:beforeAutospacing="0" w:after="0" w:afterAutospacing="0" w:line="380" w:lineRule="exact"/>
                             </w:pPr>
                             <w:r>
                               <w:rPr>
-                                <w:rFonts w:hint="eastAsia" w:ascii="微软雅黑" w:hAnsi="微软雅黑" w:eastAsia="微软雅黑" w:cs="Times New Roman"/>
+                                <w:rFonts w:ascii="微软雅黑" w:eastAsia="微软雅黑" w:hAnsi="微软雅黑" w:cs="Times New Roman" w:hint="eastAsia"/>
                                 <w:b/>
                                 <w:bCs/>
                                 <w:color w:val="FFFFFF"/>
@@ -9800,7 +10019,7 @@
               </wp:anchor>
             </w:drawing>
           </mc:Choice>
-          <mc:Fallback>
+          <mc:Fallback xmlns:wpsCustomData="http://www.wps.cn/officeDocument/2013/wpsCustomData">
             <w:pict>
               <v:rect id="矩形 12" o:spid="_x0000_s1026" o:spt="1" style="position:absolute;left:0pt;margin-left:108.35pt;margin-top:233.75pt;height:26.45pt;width:338.25pt;z-index:251630592;mso-width-relative:page;mso-height-relative:page;" filled="f" stroked="f" coordsize="21600,21600" o:gfxdata="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">
                 <v:fill on="f" focussize="0,0"/>
@@ -9835,6 +10054,9 @@
         </mc:AlternateContent>
       </w:r>
       <w:r>
+        <w:rPr>
+          <w:noProof/>
+        </w:rPr>
         <mc:AlternateContent>
           <mc:Choice Requires="wps">
             <w:drawing>
@@ -9883,7 +10105,7 @@
               </wp:anchor>
             </w:drawing>
           </mc:Choice>
-          <mc:Fallback>
+          <mc:Fallback xmlns:wpsCustomData="http://www.wps.cn/officeDocument/2013/wpsCustomData">
             <w:pict>
               <v:rect id="矩形 5" o:spid="_x0000_s1026" o:spt="1" style="position:absolute;left:0pt;margin-left:71.65pt;margin-top:235.7pt;height:22.8pt;width:136.5pt;z-index:251619328;v-text-anchor:middle;mso-width-relative:page;mso-height-relative:page;" fillcolor="#8ABAD4" filled="t" stroked="f" coordsize="21600,21600" o:gfxdata="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">
                 <v:fill on="t" focussize="0,0"/>
@@ -9896,6 +10118,9 @@
         </mc:AlternateContent>
       </w:r>
       <w:r>
+        <w:rPr>
+          <w:noProof/>
+        </w:rPr>
         <mc:AlternateContent>
           <mc:Choice Requires="wps">
             <w:drawing>
@@ -9929,10 +10154,10 @@
                         <w:txbxContent>
                           <w:p>
                             <w:pPr>
-                              <w:pStyle w:val="4"/>
+                              <w:pStyle w:val="a7"/>
                               <w:spacing w:before="0" w:beforeAutospacing="0" w:after="0" w:afterAutospacing="0"/>
                               <w:rPr>
-                                <w:rFonts w:ascii="微软雅黑" w:hAnsi="微软雅黑" w:eastAsia="微软雅黑" w:cs="Times New Roman"/>
+                                <w:rFonts w:ascii="微软雅黑" w:eastAsia="微软雅黑" w:hAnsi="微软雅黑" w:cs="Times New Roman"/>
                                 <w:b/>
                                 <w:bCs/>
                                 <w:color w:val="8ABAD4"/>
@@ -9942,29 +10167,40 @@
                             </w:pPr>
                             <w:r>
                               <w:rPr>
-                                <w:rFonts w:hint="eastAsia" w:ascii="微软雅黑" w:hAnsi="微软雅黑" w:eastAsia="微软雅黑" w:cs="Times New Roman"/>
+                                <w:rFonts w:ascii="微软雅黑" w:eastAsia="微软雅黑" w:hAnsi="微软雅黑" w:cs="Times New Roman" w:hint="eastAsia"/>
                                 <w:b/>
                                 <w:bCs/>
                                 <w:color w:val="8ABAD4"/>
                                 <w:kern w:val="24"/>
                                 <w:sz w:val="22"/>
                               </w:rPr>
-                              <w:t xml:space="preserve">基于 </w:t>
-                            </w:r>
-                            <w:r>
-                              <w:rPr>
-                                <w:rFonts w:ascii="微软雅黑" w:hAnsi="微软雅黑" w:eastAsia="微软雅黑" w:cs="Times New Roman"/>
+                              <w:t>基于</w:t>
+                            </w:r>
+                            <w:r>
+                              <w:rPr>
+                                <w:rFonts w:ascii="微软雅黑" w:eastAsia="微软雅黑" w:hAnsi="微软雅黑" w:cs="Times New Roman" w:hint="eastAsia"/>
                                 <w:b/>
                                 <w:bCs/>
                                 <w:color w:val="8ABAD4"/>
                                 <w:kern w:val="24"/>
                                 <w:sz w:val="22"/>
                               </w:rPr>
+                              <w:t xml:space="preserve"> </w:t>
+                            </w:r>
+                            <w:r>
+                              <w:rPr>
+                                <w:rFonts w:ascii="微软雅黑" w:eastAsia="微软雅黑" w:hAnsi="微软雅黑" w:cs="Times New Roman"/>
+                                <w:b/>
+                                <w:bCs/>
+                                <w:color w:val="8ABAD4"/>
+                                <w:kern w:val="24"/>
+                                <w:sz w:val="22"/>
+                              </w:rPr>
                               <w:t xml:space="preserve">Vue </w:t>
                             </w:r>
                             <w:r>
                               <w:rPr>
-                                <w:rFonts w:hint="eastAsia" w:ascii="微软雅黑" w:hAnsi="微软雅黑" w:eastAsia="微软雅黑" w:cs="Times New Roman"/>
+                                <w:rFonts w:ascii="微软雅黑" w:eastAsia="微软雅黑" w:hAnsi="微软雅黑" w:cs="Times New Roman" w:hint="eastAsia"/>
                                 <w:b/>
                                 <w:bCs/>
                                 <w:color w:val="8ABAD4"/>
@@ -9979,7 +10215,7 @@
                               <w:widowControl/>
                               <w:jc w:val="left"/>
                               <w:rPr>
-                                <w:rFonts w:cs="Arial" w:asciiTheme="majorEastAsia" w:hAnsiTheme="majorEastAsia" w:eastAsiaTheme="majorEastAsia"/>
+                                <w:rFonts w:asciiTheme="majorEastAsia" w:eastAsiaTheme="majorEastAsia" w:hAnsiTheme="majorEastAsia" w:cs="Arial"/>
                                 <w:color w:val="222222"/>
                                 <w:kern w:val="0"/>
                                 <w:sz w:val="22"/>
@@ -9987,34 +10223,43 @@
                             </w:pPr>
                             <w:r>
                               <w:rPr>
-                                <w:rFonts w:hint="eastAsia" w:cs="Arial" w:asciiTheme="majorEastAsia" w:hAnsiTheme="majorEastAsia" w:eastAsiaTheme="majorEastAsia"/>
+                                <w:rFonts w:asciiTheme="majorEastAsia" w:eastAsiaTheme="majorEastAsia" w:hAnsiTheme="majorEastAsia" w:cs="Arial" w:hint="eastAsia"/>
                                 <w:color w:val="222222"/>
                                 <w:kern w:val="0"/>
                                 <w:sz w:val="22"/>
                               </w:rPr>
-                              <w:t xml:space="preserve">功能：利用 </w:t>
-                            </w:r>
-                            <w:r>
-                              <w:rPr>
-                                <w:rFonts w:cs="Arial" w:asciiTheme="majorEastAsia" w:hAnsiTheme="majorEastAsia" w:eastAsiaTheme="majorEastAsia"/>
+                              <w:t>功能：利用</w:t>
+                            </w:r>
+                            <w:r>
+                              <w:rPr>
+                                <w:rFonts w:asciiTheme="majorEastAsia" w:eastAsiaTheme="majorEastAsia" w:hAnsiTheme="majorEastAsia" w:cs="Arial" w:hint="eastAsia"/>
                                 <w:color w:val="222222"/>
                                 <w:kern w:val="0"/>
                                 <w:sz w:val="22"/>
                               </w:rPr>
-                              <w:t xml:space="preserve">Vue </w:t>
-                            </w:r>
-                            <w:r>
-                              <w:rPr>
-                                <w:rFonts w:hint="eastAsia" w:cs="Arial" w:asciiTheme="majorEastAsia" w:hAnsiTheme="majorEastAsia" w:eastAsiaTheme="majorEastAsia"/>
+                              <w:t xml:space="preserve"> </w:t>
+                            </w:r>
+                            <w:r>
+                              <w:rPr>
+                                <w:rFonts w:asciiTheme="majorEastAsia" w:eastAsiaTheme="majorEastAsia" w:hAnsiTheme="majorEastAsia" w:cs="Arial"/>
                                 <w:color w:val="222222"/>
                                 <w:kern w:val="0"/>
                                 <w:sz w:val="22"/>
                               </w:rPr>
+                              <w:t xml:space="preserve">Vue </w:t>
+                            </w:r>
+                            <w:r>
+                              <w:rPr>
+                                <w:rFonts w:asciiTheme="majorEastAsia" w:eastAsiaTheme="majorEastAsia" w:hAnsiTheme="majorEastAsia" w:cs="Arial" w:hint="eastAsia"/>
+                                <w:color w:val="222222"/>
+                                <w:kern w:val="0"/>
+                                <w:sz w:val="22"/>
+                              </w:rPr>
                               <w:t>框架设计的一款在线文本编辑器。</w:t>
                             </w:r>
                             <w:r>
                               <w:rPr>
-                                <w:rFonts w:cs="Arial" w:asciiTheme="majorEastAsia" w:hAnsiTheme="majorEastAsia" w:eastAsiaTheme="majorEastAsia"/>
+                                <w:rFonts w:asciiTheme="majorEastAsia" w:eastAsiaTheme="majorEastAsia" w:hAnsiTheme="majorEastAsia" w:cs="Arial"/>
                                 <w:color w:val="222222"/>
                                 <w:kern w:val="0"/>
                                 <w:sz w:val="22"/>
@@ -10027,7 +10272,7 @@
                               <w:widowControl/>
                               <w:jc w:val="left"/>
                               <w:rPr>
-                                <w:rFonts w:cs="Arial" w:asciiTheme="majorEastAsia" w:hAnsiTheme="majorEastAsia" w:eastAsiaTheme="majorEastAsia"/>
+                                <w:rFonts w:asciiTheme="majorEastAsia" w:eastAsiaTheme="majorEastAsia" w:hAnsiTheme="majorEastAsia" w:cs="Arial"/>
                                 <w:color w:val="222222"/>
                                 <w:kern w:val="0"/>
                                 <w:sz w:val="22"/>
@@ -10035,7 +10280,7 @@
                             </w:pPr>
                             <w:r>
                               <w:rPr>
-                                <w:rFonts w:hint="eastAsia" w:cs="Arial" w:asciiTheme="majorEastAsia" w:hAnsiTheme="majorEastAsia" w:eastAsiaTheme="majorEastAsia"/>
+                                <w:rFonts w:asciiTheme="majorEastAsia" w:eastAsiaTheme="majorEastAsia" w:hAnsiTheme="majorEastAsia" w:cs="Arial" w:hint="eastAsia"/>
                                 <w:color w:val="222222"/>
                                 <w:kern w:val="0"/>
                                 <w:sz w:val="22"/>
@@ -10044,7 +10289,7 @@
                             </w:r>
                             <w:r>
                               <w:rPr>
-                                <w:rFonts w:cs="Arial" w:asciiTheme="majorEastAsia" w:hAnsiTheme="majorEastAsia" w:eastAsiaTheme="majorEastAsia"/>
+                                <w:rFonts w:asciiTheme="majorEastAsia" w:eastAsiaTheme="majorEastAsia" w:hAnsiTheme="majorEastAsia" w:cs="Arial"/>
                                 <w:color w:val="222222"/>
                                 <w:kern w:val="0"/>
                                 <w:sz w:val="22"/>
@@ -10053,7 +10298,7 @@
                             </w:r>
                             <w:r>
                               <w:rPr>
-                                <w:rFonts w:hint="eastAsia" w:cs="Arial" w:asciiTheme="majorEastAsia" w:hAnsiTheme="majorEastAsia" w:eastAsiaTheme="majorEastAsia"/>
+                                <w:rFonts w:asciiTheme="majorEastAsia" w:eastAsiaTheme="majorEastAsia" w:hAnsiTheme="majorEastAsia" w:cs="Arial" w:hint="eastAsia"/>
                                 <w:color w:val="222222"/>
                                 <w:kern w:val="0"/>
                                 <w:sz w:val="22"/>
@@ -10062,7 +10307,7 @@
                             </w:r>
                             <w:r>
                               <w:rPr>
-                                <w:rFonts w:cs="Arial" w:asciiTheme="majorEastAsia" w:hAnsiTheme="majorEastAsia" w:eastAsiaTheme="majorEastAsia"/>
+                                <w:rFonts w:asciiTheme="majorEastAsia" w:eastAsiaTheme="majorEastAsia" w:hAnsiTheme="majorEastAsia" w:cs="Arial"/>
                                 <w:color w:val="222222"/>
                                 <w:kern w:val="0"/>
                                 <w:sz w:val="22"/>
@@ -10071,7 +10316,7 @@
                             </w:r>
                             <w:r>
                               <w:rPr>
-                                <w:rFonts w:hint="eastAsia" w:cs="Arial" w:asciiTheme="majorEastAsia" w:hAnsiTheme="majorEastAsia" w:eastAsiaTheme="majorEastAsia"/>
+                                <w:rFonts w:asciiTheme="majorEastAsia" w:eastAsiaTheme="majorEastAsia" w:hAnsiTheme="majorEastAsia" w:cs="Arial" w:hint="eastAsia"/>
                                 <w:color w:val="222222"/>
                                 <w:kern w:val="0"/>
                                 <w:sz w:val="22"/>
@@ -10080,7 +10325,7 @@
                             </w:r>
                             <w:r>
                               <w:rPr>
-                                <w:rFonts w:cs="Arial" w:asciiTheme="majorEastAsia" w:hAnsiTheme="majorEastAsia" w:eastAsiaTheme="majorEastAsia"/>
+                                <w:rFonts w:asciiTheme="majorEastAsia" w:eastAsiaTheme="majorEastAsia" w:hAnsiTheme="majorEastAsia" w:cs="Arial"/>
                                 <w:color w:val="222222"/>
                                 <w:kern w:val="0"/>
                                 <w:sz w:val="22"/>
@@ -10090,10 +10335,10 @@
                           </w:p>
                           <w:p>
                             <w:pPr>
-                              <w:pStyle w:val="4"/>
+                              <w:pStyle w:val="a7"/>
                               <w:spacing w:before="0" w:beforeAutospacing="0" w:after="0" w:afterAutospacing="0"/>
                               <w:rPr>
-                                <w:rFonts w:ascii="微软雅黑" w:hAnsi="微软雅黑" w:eastAsia="微软雅黑" w:cs="Times New Roman"/>
+                                <w:rFonts w:ascii="微软雅黑" w:eastAsia="微软雅黑" w:hAnsi="微软雅黑" w:cs="Times New Roman"/>
                                 <w:b/>
                                 <w:bCs/>
                                 <w:color w:val="8ABAD4"/>
@@ -10103,29 +10348,40 @@
                             </w:pPr>
                             <w:r>
                               <w:rPr>
-                                <w:rFonts w:hint="eastAsia" w:ascii="微软雅黑" w:hAnsi="微软雅黑" w:eastAsia="微软雅黑" w:cs="Times New Roman"/>
+                                <w:rFonts w:ascii="微软雅黑" w:eastAsia="微软雅黑" w:hAnsi="微软雅黑" w:cs="Times New Roman" w:hint="eastAsia"/>
                                 <w:b/>
                                 <w:bCs/>
                                 <w:color w:val="8ABAD4"/>
                                 <w:kern w:val="24"/>
                                 <w:sz w:val="22"/>
                               </w:rPr>
-                              <w:t xml:space="preserve">基于 </w:t>
-                            </w:r>
-                            <w:r>
-                              <w:rPr>
-                                <w:rFonts w:ascii="微软雅黑" w:hAnsi="微软雅黑" w:eastAsia="微软雅黑" w:cs="Times New Roman"/>
+                              <w:t>基于</w:t>
+                            </w:r>
+                            <w:r>
+                              <w:rPr>
+                                <w:rFonts w:ascii="微软雅黑" w:eastAsia="微软雅黑" w:hAnsi="微软雅黑" w:cs="Times New Roman" w:hint="eastAsia"/>
                                 <w:b/>
                                 <w:bCs/>
                                 <w:color w:val="8ABAD4"/>
                                 <w:kern w:val="24"/>
                                 <w:sz w:val="22"/>
                               </w:rPr>
+                              <w:t xml:space="preserve"> </w:t>
+                            </w:r>
+                            <w:r>
+                              <w:rPr>
+                                <w:rFonts w:ascii="微软雅黑" w:eastAsia="微软雅黑" w:hAnsi="微软雅黑" w:cs="Times New Roman"/>
+                                <w:b/>
+                                <w:bCs/>
+                                <w:color w:val="8ABAD4"/>
+                                <w:kern w:val="24"/>
+                                <w:sz w:val="22"/>
+                              </w:rPr>
                               <w:t xml:space="preserve">Vue </w:t>
                             </w:r>
                             <w:r>
                               <w:rPr>
-                                <w:rFonts w:hint="eastAsia" w:ascii="微软雅黑" w:hAnsi="微软雅黑" w:eastAsia="微软雅黑" w:cs="Times New Roman"/>
+                                <w:rFonts w:ascii="微软雅黑" w:eastAsia="微软雅黑" w:hAnsi="微软雅黑" w:cs="Times New Roman" w:hint="eastAsia"/>
                                 <w:b/>
                                 <w:bCs/>
                                 <w:color w:val="8ABAD4"/>
@@ -10140,7 +10396,7 @@
                               <w:widowControl/>
                               <w:jc w:val="left"/>
                               <w:rPr>
-                                <w:rFonts w:cs="Arial" w:asciiTheme="majorEastAsia" w:hAnsiTheme="majorEastAsia" w:eastAsiaTheme="majorEastAsia"/>
+                                <w:rFonts w:asciiTheme="majorEastAsia" w:eastAsiaTheme="majorEastAsia" w:hAnsiTheme="majorEastAsia" w:cs="Arial"/>
                                 <w:color w:val="222222"/>
                                 <w:kern w:val="0"/>
                                 <w:sz w:val="22"/>
@@ -10148,34 +10404,43 @@
                             </w:pPr>
                             <w:r>
                               <w:rPr>
-                                <w:rFonts w:hint="eastAsia" w:cs="Arial" w:asciiTheme="majorEastAsia" w:hAnsiTheme="majorEastAsia" w:eastAsiaTheme="majorEastAsia"/>
+                                <w:rFonts w:asciiTheme="majorEastAsia" w:eastAsiaTheme="majorEastAsia" w:hAnsiTheme="majorEastAsia" w:cs="Arial" w:hint="eastAsia"/>
                                 <w:color w:val="222222"/>
                                 <w:kern w:val="0"/>
                                 <w:sz w:val="22"/>
                               </w:rPr>
-                              <w:t xml:space="preserve">功能：利用 </w:t>
-                            </w:r>
-                            <w:r>
-                              <w:rPr>
-                                <w:rFonts w:cs="Arial" w:asciiTheme="majorEastAsia" w:hAnsiTheme="majorEastAsia" w:eastAsiaTheme="majorEastAsia"/>
+                              <w:t>功能：利用</w:t>
+                            </w:r>
+                            <w:r>
+                              <w:rPr>
+                                <w:rFonts w:asciiTheme="majorEastAsia" w:eastAsiaTheme="majorEastAsia" w:hAnsiTheme="majorEastAsia" w:cs="Arial" w:hint="eastAsia"/>
                                 <w:color w:val="222222"/>
                                 <w:kern w:val="0"/>
                                 <w:sz w:val="22"/>
                               </w:rPr>
-                              <w:t xml:space="preserve">Vue </w:t>
-                            </w:r>
-                            <w:r>
-                              <w:rPr>
-                                <w:rFonts w:hint="eastAsia" w:cs="Arial" w:asciiTheme="majorEastAsia" w:hAnsiTheme="majorEastAsia" w:eastAsiaTheme="majorEastAsia"/>
+                              <w:t xml:space="preserve"> </w:t>
+                            </w:r>
+                            <w:r>
+                              <w:rPr>
+                                <w:rFonts w:asciiTheme="majorEastAsia" w:eastAsiaTheme="majorEastAsia" w:hAnsiTheme="majorEastAsia" w:cs="Arial"/>
                                 <w:color w:val="222222"/>
                                 <w:kern w:val="0"/>
                                 <w:sz w:val="22"/>
                               </w:rPr>
+                              <w:t xml:space="preserve">Vue </w:t>
+                            </w:r>
+                            <w:r>
+                              <w:rPr>
+                                <w:rFonts w:asciiTheme="majorEastAsia" w:eastAsiaTheme="majorEastAsia" w:hAnsiTheme="majorEastAsia" w:cs="Arial" w:hint="eastAsia"/>
+                                <w:color w:val="222222"/>
+                                <w:kern w:val="0"/>
+                                <w:sz w:val="22"/>
+                              </w:rPr>
                               <w:t>框架设计的一款迷你云便签，功能包括注册、登入、登出、记录、读取等。</w:t>
                             </w:r>
                             <w:r>
                               <w:rPr>
-                                <w:rFonts w:cs="Arial" w:asciiTheme="majorEastAsia" w:hAnsiTheme="majorEastAsia" w:eastAsiaTheme="majorEastAsia"/>
+                                <w:rFonts w:asciiTheme="majorEastAsia" w:eastAsiaTheme="majorEastAsia" w:hAnsiTheme="majorEastAsia" w:cs="Arial"/>
                                 <w:color w:val="222222"/>
                                 <w:kern w:val="0"/>
                                 <w:sz w:val="22"/>
@@ -10188,7 +10453,7 @@
                               <w:widowControl/>
                               <w:jc w:val="left"/>
                               <w:rPr>
-                                <w:rFonts w:cs="Arial" w:asciiTheme="majorEastAsia" w:hAnsiTheme="majorEastAsia" w:eastAsiaTheme="majorEastAsia"/>
+                                <w:rFonts w:asciiTheme="majorEastAsia" w:eastAsiaTheme="majorEastAsia" w:hAnsiTheme="majorEastAsia" w:cs="Arial"/>
                                 <w:color w:val="222222"/>
                                 <w:kern w:val="0"/>
                                 <w:sz w:val="22"/>
@@ -10196,7 +10461,7 @@
                             </w:pPr>
                             <w:r>
                               <w:rPr>
-                                <w:rFonts w:hint="eastAsia" w:cs="Arial" w:asciiTheme="majorEastAsia" w:hAnsiTheme="majorEastAsia" w:eastAsiaTheme="majorEastAsia"/>
+                                <w:rFonts w:asciiTheme="majorEastAsia" w:eastAsiaTheme="majorEastAsia" w:hAnsiTheme="majorEastAsia" w:cs="Arial" w:hint="eastAsia"/>
                                 <w:color w:val="222222"/>
                                 <w:kern w:val="0"/>
                                 <w:sz w:val="22"/>
@@ -10205,7 +10470,7 @@
                             </w:r>
                             <w:r>
                               <w:rPr>
-                                <w:rFonts w:cs="Arial" w:asciiTheme="majorEastAsia" w:hAnsiTheme="majorEastAsia" w:eastAsiaTheme="majorEastAsia"/>
+                                <w:rFonts w:asciiTheme="majorEastAsia" w:eastAsiaTheme="majorEastAsia" w:hAnsiTheme="majorEastAsia" w:cs="Arial"/>
                                 <w:color w:val="222222"/>
                                 <w:kern w:val="0"/>
                                 <w:sz w:val="22"/>
@@ -10214,7 +10479,7 @@
                             </w:r>
                             <w:r>
                               <w:rPr>
-                                <w:rFonts w:hint="eastAsia" w:cs="Arial" w:asciiTheme="majorEastAsia" w:hAnsiTheme="majorEastAsia" w:eastAsiaTheme="majorEastAsia"/>
+                                <w:rFonts w:asciiTheme="majorEastAsia" w:eastAsiaTheme="majorEastAsia" w:hAnsiTheme="majorEastAsia" w:cs="Arial" w:hint="eastAsia"/>
                                 <w:color w:val="222222"/>
                                 <w:kern w:val="0"/>
                                 <w:sz w:val="22"/>
@@ -10223,7 +10488,7 @@
                             </w:r>
                             <w:r>
                               <w:rPr>
-                                <w:rFonts w:cs="Arial" w:asciiTheme="majorEastAsia" w:hAnsiTheme="majorEastAsia" w:eastAsiaTheme="majorEastAsia"/>
+                                <w:rFonts w:asciiTheme="majorEastAsia" w:eastAsiaTheme="majorEastAsia" w:hAnsiTheme="majorEastAsia" w:cs="Arial"/>
                                 <w:color w:val="222222"/>
                                 <w:kern w:val="0"/>
                                 <w:sz w:val="22"/>
@@ -10232,7 +10497,7 @@
                             </w:r>
                             <w:r>
                               <w:rPr>
-                                <w:rFonts w:hint="eastAsia" w:cs="Arial" w:asciiTheme="majorEastAsia" w:hAnsiTheme="majorEastAsia" w:eastAsiaTheme="majorEastAsia"/>
+                                <w:rFonts w:asciiTheme="majorEastAsia" w:eastAsiaTheme="majorEastAsia" w:hAnsiTheme="majorEastAsia" w:cs="Arial" w:hint="eastAsia"/>
                                 <w:color w:val="222222"/>
                                 <w:kern w:val="0"/>
                                 <w:sz w:val="22"/>
@@ -10241,7 +10506,7 @@
                             </w:r>
                             <w:r>
                               <w:rPr>
-                                <w:rFonts w:cs="Arial" w:asciiTheme="majorEastAsia" w:hAnsiTheme="majorEastAsia" w:eastAsiaTheme="majorEastAsia"/>
+                                <w:rFonts w:asciiTheme="majorEastAsia" w:eastAsiaTheme="majorEastAsia" w:hAnsiTheme="majorEastAsia" w:cs="Arial"/>
                                 <w:color w:val="222222"/>
                                 <w:kern w:val="0"/>
                                 <w:sz w:val="22"/>
@@ -10250,7 +10515,7 @@
                             </w:r>
                             <w:r>
                               <w:rPr>
-                                <w:rFonts w:hint="eastAsia" w:cs="Arial" w:asciiTheme="majorEastAsia" w:hAnsiTheme="majorEastAsia" w:eastAsiaTheme="majorEastAsia"/>
+                                <w:rFonts w:asciiTheme="majorEastAsia" w:eastAsiaTheme="majorEastAsia" w:hAnsiTheme="majorEastAsia" w:cs="Arial" w:hint="eastAsia"/>
                                 <w:color w:val="222222"/>
                                 <w:kern w:val="0"/>
                                 <w:sz w:val="22"/>
@@ -10259,7 +10524,7 @@
                             </w:r>
                             <w:r>
                               <w:rPr>
-                                <w:rFonts w:cs="Arial" w:asciiTheme="majorEastAsia" w:hAnsiTheme="majorEastAsia" w:eastAsiaTheme="majorEastAsia"/>
+                                <w:rFonts w:asciiTheme="majorEastAsia" w:eastAsiaTheme="majorEastAsia" w:hAnsiTheme="majorEastAsia" w:cs="Arial"/>
                                 <w:color w:val="222222"/>
                                 <w:kern w:val="0"/>
                                 <w:sz w:val="22"/>
@@ -10269,10 +10534,10 @@
                           </w:p>
                           <w:p>
                             <w:pPr>
-                              <w:pStyle w:val="4"/>
+                              <w:pStyle w:val="a7"/>
                               <w:spacing w:before="0" w:beforeAutospacing="0" w:after="0" w:afterAutospacing="0"/>
                               <w:rPr>
-                                <w:rFonts w:ascii="微软雅黑" w:hAnsi="微软雅黑" w:eastAsia="微软雅黑" w:cs="Times New Roman"/>
+                                <w:rFonts w:ascii="微软雅黑" w:eastAsia="微软雅黑" w:hAnsi="微软雅黑" w:cs="Times New Roman"/>
                                 <w:b/>
                                 <w:bCs/>
                                 <w:color w:val="8ABAD4"/>
@@ -10282,14 +10547,25 @@
                             </w:pPr>
                             <w:r>
                               <w:rPr>
-                                <w:rFonts w:hint="eastAsia" w:ascii="微软雅黑" w:hAnsi="微软雅黑" w:eastAsia="微软雅黑" w:cs="Times New Roman"/>
+                                <w:rFonts w:ascii="微软雅黑" w:eastAsia="微软雅黑" w:hAnsi="微软雅黑" w:cs="Times New Roman" w:hint="eastAsia"/>
                                 <w:b/>
                                 <w:bCs/>
                                 <w:color w:val="8ABAD4"/>
                                 <w:kern w:val="24"/>
                                 <w:sz w:val="22"/>
                               </w:rPr>
-                              <w:t>jQuery组件库</w:t>
+                              <w:t>jQuery</w:t>
+                            </w:r>
+                            <w:r>
+                              <w:rPr>
+                                <w:rFonts w:ascii="微软雅黑" w:eastAsia="微软雅黑" w:hAnsi="微软雅黑" w:cs="Times New Roman" w:hint="eastAsia"/>
+                                <w:b/>
+                                <w:bCs/>
+                                <w:color w:val="8ABAD4"/>
+                                <w:kern w:val="24"/>
+                                <w:sz w:val="22"/>
+                              </w:rPr>
+                              <w:t>组件库</w:t>
                             </w:r>
                           </w:p>
                           <w:p>
@@ -10297,7 +10573,7 @@
                               <w:widowControl/>
                               <w:jc w:val="left"/>
                               <w:rPr>
-                                <w:rFonts w:cs="Arial" w:asciiTheme="majorEastAsia" w:hAnsiTheme="majorEastAsia" w:eastAsiaTheme="majorEastAsia"/>
+                                <w:rFonts w:asciiTheme="majorEastAsia" w:eastAsiaTheme="majorEastAsia" w:hAnsiTheme="majorEastAsia" w:cs="Arial"/>
                                 <w:color w:val="222222"/>
                                 <w:kern w:val="0"/>
                                 <w:sz w:val="22"/>
@@ -10305,7 +10581,7 @@
                             </w:pPr>
                             <w:r>
                               <w:rPr>
-                                <w:rFonts w:hint="eastAsia" w:cs="Arial" w:asciiTheme="majorEastAsia" w:hAnsiTheme="majorEastAsia" w:eastAsiaTheme="majorEastAsia"/>
+                                <w:rFonts w:asciiTheme="majorEastAsia" w:eastAsiaTheme="majorEastAsia" w:hAnsiTheme="majorEastAsia" w:cs="Arial" w:hint="eastAsia"/>
                                 <w:color w:val="222222"/>
                                 <w:kern w:val="0"/>
                                 <w:sz w:val="22"/>
@@ -10320,7 +10596,7 @@
                             </w:pPr>
                             <w:r>
                               <w:rPr>
-                                <w:rFonts w:hint="eastAsia" w:cs="Arial" w:asciiTheme="majorEastAsia" w:hAnsiTheme="majorEastAsia" w:eastAsiaTheme="majorEastAsia"/>
+                                <w:rFonts w:asciiTheme="majorEastAsia" w:eastAsiaTheme="majorEastAsia" w:hAnsiTheme="majorEastAsia" w:cs="Arial" w:hint="eastAsia"/>
                                 <w:color w:val="222222"/>
                                 <w:kern w:val="0"/>
                                 <w:sz w:val="22"/>
@@ -10329,58 +10605,25 @@
                             </w:r>
                             <w:r>
                               <w:rPr>
-                                <w:rFonts w:cs="Arial" w:asciiTheme="majorEastAsia" w:hAnsiTheme="majorEastAsia" w:eastAsiaTheme="majorEastAsia"/>
+                                <w:rFonts w:asciiTheme="majorEastAsia" w:eastAsiaTheme="majorEastAsia" w:hAnsiTheme="majorEastAsia" w:cs="Arial"/>
                                 <w:color w:val="222222"/>
                                 <w:kern w:val="0"/>
                                 <w:sz w:val="22"/>
                               </w:rPr>
                               <w:t>更多作品在：</w:t>
                             </w:r>
-                            <w:r>
-                              <w:fldChar w:fldCharType="begin"/>
-                            </w:r>
-                            <w:r>
-                              <w:instrText xml:space="preserve"> HYPERLINK "http://me.github.me/me/" </w:instrText>
-                            </w:r>
-                            <w:r>
-                              <w:fldChar w:fldCharType="separate"/>
-                            </w:r>
-                            <w:r>
-                              <w:rPr>
-                                <w:rStyle w:val="7"/>
-                                <w:rFonts w:ascii="微软雅黑" w:hAnsi="微软雅黑" w:eastAsia="微软雅黑"/>
-                                <w:color w:val="067AEF" w:themeColor="hyperlink" w:themeTint="D9"/>
-                                <w:kern w:val="24"/>
-                                <w:u w:val="none"/>
-                                <w14:textFill>
-                                  <w14:solidFill>
-                                    <w14:schemeClr w14:val="hlink">
-                                      <w14:lumMod w14:val="85000"/>
-                                      <w14:lumOff w14:val="15000"/>
-                                    </w14:schemeClr>
-                                  </w14:solidFill>
-                                </w14:textFill>
-                              </w:rPr>
-                              <w:t>me.github.me/me</w:t>
-                            </w:r>
-                            <w:r>
-                              <w:rPr>
-                                <w:rStyle w:val="7"/>
-                                <w:rFonts w:ascii="微软雅黑" w:hAnsi="微软雅黑" w:eastAsia="微软雅黑"/>
-                                <w:color w:val="067AEF" w:themeColor="hyperlink" w:themeTint="D9"/>
-                                <w:kern w:val="24"/>
-                                <w:u w:val="none"/>
-                                <w14:textFill>
-                                  <w14:solidFill>
-                                    <w14:schemeClr w14:val="hlink">
-                                      <w14:lumMod w14:val="85000"/>
-                                      <w14:lumOff w14:val="15000"/>
-                                    </w14:schemeClr>
-                                  </w14:solidFill>
-                                </w14:textFill>
-                              </w:rPr>
-                              <w:fldChar w:fldCharType="end"/>
-                            </w:r>
+                            <w:hyperlink r:id="rId5" w:history="1">
+                              <w:r>
+                                <w:rPr>
+                                  <w:rStyle w:val="a9"/>
+                                  <w:rFonts w:ascii="微软雅黑" w:eastAsia="微软雅黑" w:hAnsi="微软雅黑"/>
+                                  <w:color w:val="0679EE" w:themeColor="hyperlink" w:themeTint="D9"/>
+                                  <w:kern w:val="24"/>
+                                  <w:u w:val="none"/>
+                                </w:rPr>
+                                <w:t>me.github.me/me</w:t>
+                              </w:r>
+                            </w:hyperlink>
                           </w:p>
                         </w:txbxContent>
                       </wps:txbx>
@@ -10393,7 +10636,7 @@
               </wp:anchor>
             </w:drawing>
           </mc:Choice>
-          <mc:Fallback>
+          <mc:Fallback xmlns:wpsCustomData="http://www.wps.cn/officeDocument/2013/wpsCustomData">
             <w:pict>
               <v:rect id="矩形 31" o:spid="_x0000_s1026" o:spt="1" style="position:absolute;left:0pt;margin-left:110.4pt;margin-top:0pt;height:235.2pt;width:354.5pt;z-index:251650048;mso-width-relative:page;mso-height-relative:page;" filled="f" stroked="f" coordsize="21600,21600" o:gfxdata="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">
                 <v:fill on="f" focussize="0,0"/>
@@ -10865,6 +11108,9 @@
         </mc:AlternateContent>
       </w:r>
       <w:r>
+        <w:rPr>
+          <w:noProof/>
+        </w:rPr>
         <mc:AlternateContent>
           <mc:Choice Requires="wps">
             <w:drawing>
@@ -10899,119 +11145,60 @@
                         <w:txbxContent>
                           <w:p>
                             <w:pPr>
-                              <w:pStyle w:val="4"/>
+                              <w:pStyle w:val="a7"/>
                               <w:spacing w:before="0" w:beforeAutospacing="0" w:after="0" w:afterAutospacing="0" w:line="240" w:lineRule="atLeast"/>
                               <w:rPr>
-                                <w:rStyle w:val="7"/>
-                                <w:rFonts w:ascii="微软雅黑" w:hAnsi="微软雅黑" w:eastAsia="微软雅黑"/>
-                                <w:color w:val="067AEF" w:themeColor="hyperlink" w:themeTint="D9"/>
+                                <w:rStyle w:val="a9"/>
+                                <w:rFonts w:ascii="微软雅黑" w:eastAsia="微软雅黑" w:hAnsi="微软雅黑"/>
+                                <w:color w:val="0679EE" w:themeColor="hyperlink" w:themeTint="D9"/>
                                 <w:kern w:val="24"/>
                                 <w:sz w:val="20"/>
                                 <w:szCs w:val="20"/>
                                 <w:u w:val="none"/>
-                                <w14:textFill>
-                                  <w14:solidFill>
-                                    <w14:schemeClr w14:val="hlink">
-                                      <w14:lumMod w14:val="85000"/>
-                                      <w14:lumOff w14:val="15000"/>
-                                    </w14:schemeClr>
-                                  </w14:solidFill>
-                                </w14:textFill>
                               </w:rPr>
                             </w:pPr>
                             <w:r>
                               <w:rPr>
-                                <w:rFonts w:hint="eastAsia" w:ascii="微软雅黑" w:hAnsi="微软雅黑" w:eastAsia="微软雅黑"/>
+                                <w:rFonts w:ascii="微软雅黑" w:eastAsia="微软雅黑" w:hAnsi="微软雅黑" w:hint="eastAsia"/>
                                 <w:color w:val="262626" w:themeColor="text1" w:themeTint="D9"/>
                                 <w:kern w:val="24"/>
                                 <w:sz w:val="20"/>
                                 <w:szCs w:val="20"/>
-                                <w14:textFill>
-                                  <w14:solidFill>
-                                    <w14:schemeClr w14:val="tx1">
-                                      <w14:lumMod w14:val="85000"/>
-                                      <w14:lumOff w14:val="15000"/>
-                                    </w14:schemeClr>
-                                  </w14:solidFill>
-                                </w14:textFill>
                               </w:rPr>
                               <w:t>主页</w:t>
                             </w:r>
                             <w:r>
                               <w:rPr>
-                                <w:rFonts w:ascii="微软雅黑" w:hAnsi="微软雅黑" w:eastAsia="微软雅黑"/>
+                                <w:rFonts w:ascii="微软雅黑" w:eastAsia="微软雅黑" w:hAnsi="微软雅黑"/>
                                 <w:color w:val="262626" w:themeColor="text1" w:themeTint="D9"/>
                                 <w:kern w:val="24"/>
                                 <w:sz w:val="20"/>
                                 <w:szCs w:val="20"/>
-                                <w14:textFill>
-                                  <w14:solidFill>
-                                    <w14:schemeClr w14:val="tx1">
-                                      <w14:lumMod w14:val="85000"/>
-                                      <w14:lumOff w14:val="15000"/>
-                                    </w14:schemeClr>
-                                  </w14:solidFill>
-                                </w14:textFill>
                               </w:rPr>
                               <w:t xml:space="preserve"> </w:t>
                             </w:r>
-                            <w:r>
-                              <w:fldChar w:fldCharType="begin"/>
-                            </w:r>
-                            <w:r>
-                              <w:instrText xml:space="preserve"> HYPERLINK "http://me.github.me/me/" </w:instrText>
-                            </w:r>
-                            <w:r>
-                              <w:fldChar w:fldCharType="separate"/>
-                            </w:r>
-                            <w:r>
-                              <w:rPr>
-                                <w:rStyle w:val="7"/>
-                                <w:rFonts w:ascii="微软雅黑" w:hAnsi="微软雅黑" w:eastAsia="微软雅黑"/>
-                                <w:color w:val="067AEF" w:themeColor="hyperlink" w:themeTint="D9"/>
-                                <w:kern w:val="24"/>
-                                <w:sz w:val="20"/>
-                                <w:szCs w:val="20"/>
-                                <w:u w:val="none"/>
-                                <w14:textFill>
-                                  <w14:solidFill>
-                                    <w14:schemeClr w14:val="hlink">
-                                      <w14:lumMod w14:val="85000"/>
-                                      <w14:lumOff w14:val="15000"/>
-                                    </w14:schemeClr>
-                                  </w14:solidFill>
-                                </w14:textFill>
-                              </w:rPr>
-                              <w:t>me.github.me/me</w:t>
-                            </w:r>
-                            <w:r>
-                              <w:rPr>
-                                <w:rStyle w:val="7"/>
-                                <w:rFonts w:ascii="微软雅黑" w:hAnsi="微软雅黑" w:eastAsia="微软雅黑"/>
-                                <w:color w:val="067AEF" w:themeColor="hyperlink" w:themeTint="D9"/>
-                                <w:kern w:val="24"/>
-                                <w:sz w:val="20"/>
-                                <w:szCs w:val="20"/>
-                                <w:u w:val="none"/>
-                                <w14:textFill>
-                                  <w14:solidFill>
-                                    <w14:schemeClr w14:val="hlink">
-                                      <w14:lumMod w14:val="85000"/>
-                                      <w14:lumOff w14:val="15000"/>
-                                    </w14:schemeClr>
-                                  </w14:solidFill>
-                                </w14:textFill>
-                              </w:rPr>
-                              <w:fldChar w:fldCharType="end"/>
-                            </w:r>
+                            <w:hyperlink r:id="rId6" w:history="1">
+                              <w:r>
+                                <w:rPr>
+                                  <w:rStyle w:val="a9"/>
+                                  <w:rFonts w:ascii="微软雅黑" w:eastAsia="微软雅黑" w:hAnsi="微软雅黑"/>
+                                  <w:color w:val="0679EE" w:themeColor="hyperlink" w:themeTint="D9"/>
+                                  <w:kern w:val="24"/>
+                                  <w:sz w:val="20"/>
+                                  <w:szCs w:val="20"/>
+                                  <w:u w:val="none"/>
+                                </w:rPr>
+                                <w:t>me.github.me/me</w:t>
+                              </w:r>
+                            </w:hyperlink>
                           </w:p>
                           <w:p>
                             <w:pPr>
-                              <w:pStyle w:val="4"/>
+                              <w:pStyle w:val="a7"/>
                               <w:spacing w:before="0" w:beforeAutospacing="0" w:after="0" w:afterAutospacing="0" w:line="240" w:lineRule="atLeast"/>
                               <w:rPr>
-                                <w:rStyle w:val="7"/>
-                                <w:rFonts w:ascii="微软雅黑" w:hAnsi="微软雅黑" w:eastAsia="微软雅黑"/>
+                                <w:rStyle w:val="a9"/>
+                                <w:rFonts w:ascii="微软雅黑" w:eastAsia="微软雅黑" w:hAnsi="微软雅黑"/>
                                 <w:color w:val="auto"/>
                                 <w:kern w:val="24"/>
                                 <w:sz w:val="20"/>
@@ -11019,207 +11206,157 @@
                                 <w:u w:val="none"/>
                               </w:rPr>
                             </w:pPr>
-                            <w:r>
-                              <w:fldChar w:fldCharType="begin"/>
-                            </w:r>
-                            <w:r>
-                              <w:instrText xml:space="preserve"> HYPERLINK "https://github.com/code-zhangrui" </w:instrText>
-                            </w:r>
-                            <w:r>
-                              <w:fldChar w:fldCharType="separate"/>
-                            </w:r>
-                            <w:r>
-                              <w:rPr>
-                                <w:rStyle w:val="7"/>
-                                <w:rFonts w:ascii="微软雅黑" w:hAnsi="微软雅黑" w:eastAsia="微软雅黑"/>
-                                <w:kern w:val="24"/>
-                                <w:sz w:val="20"/>
-                                <w:szCs w:val="20"/>
-                                <w:u w:val="none"/>
-                              </w:rPr>
-                              <w:t xml:space="preserve">github </w:t>
-                            </w:r>
-                            <w:r>
-                              <w:rPr>
-                                <w:rStyle w:val="7"/>
-                                <w:rFonts w:hint="eastAsia" w:ascii="微软雅黑" w:hAnsi="微软雅黑" w:eastAsia="微软雅黑"/>
-                                <w:kern w:val="24"/>
-                                <w:sz w:val="20"/>
-                                <w:szCs w:val="20"/>
-                                <w:u w:val="none"/>
-                              </w:rPr>
-                              <w:t>点击进入</w:t>
-                            </w:r>
-                            <w:r>
-                              <w:rPr>
-                                <w:rStyle w:val="7"/>
-                                <w:rFonts w:hint="eastAsia" w:ascii="微软雅黑" w:hAnsi="微软雅黑" w:eastAsia="微软雅黑"/>
-                                <w:kern w:val="24"/>
-                                <w:sz w:val="20"/>
-                                <w:szCs w:val="20"/>
-                                <w:u w:val="none"/>
-                              </w:rPr>
-                              <w:fldChar w:fldCharType="end"/>
-                            </w:r>
+                            <w:hyperlink r:id="rId7" w:history="1">
+                              <w:r>
+                                <w:rPr>
+                                  <w:rStyle w:val="a9"/>
+                                  <w:rFonts w:ascii="微软雅黑" w:eastAsia="微软雅黑" w:hAnsi="微软雅黑"/>
+                                  <w:kern w:val="24"/>
+                                  <w:sz w:val="20"/>
+                                  <w:szCs w:val="20"/>
+                                  <w:u w:val="none"/>
+                                </w:rPr>
+                                <w:t xml:space="preserve">github </w:t>
+                              </w:r>
+                              <w:r>
+                                <w:rPr>
+                                  <w:rStyle w:val="a9"/>
+                                  <w:rFonts w:ascii="微软雅黑" w:eastAsia="微软雅黑" w:hAnsi="微软雅黑" w:hint="eastAsia"/>
+                                  <w:kern w:val="24"/>
+                                  <w:sz w:val="20"/>
+                                  <w:szCs w:val="20"/>
+                                  <w:u w:val="none"/>
+                                </w:rPr>
+                                <w:t>点击进入</w:t>
+                              </w:r>
+                            </w:hyperlink>
                           </w:p>
                           <w:p>
                             <w:pPr>
-                              <w:pStyle w:val="4"/>
+                              <w:pStyle w:val="a7"/>
                               <w:spacing w:before="0" w:beforeAutospacing="0" w:after="0" w:afterAutospacing="0" w:line="240" w:lineRule="atLeast"/>
                               <w:rPr>
-                                <w:rFonts w:ascii="微软雅黑" w:hAnsi="微软雅黑" w:eastAsia="微软雅黑"/>
+                                <w:rFonts w:ascii="微软雅黑" w:eastAsia="微软雅黑" w:hAnsi="微软雅黑"/>
                                 <w:color w:val="262626" w:themeColor="text1" w:themeTint="D9"/>
                                 <w:kern w:val="24"/>
                                 <w:sz w:val="20"/>
                                 <w:szCs w:val="20"/>
-                                <w14:textFill>
-                                  <w14:solidFill>
-                                    <w14:schemeClr w14:val="tx1">
-                                      <w14:lumMod w14:val="85000"/>
-                                      <w14:lumOff w14:val="15000"/>
-                                    </w14:schemeClr>
-                                  </w14:solidFill>
-                                </w14:textFill>
                               </w:rPr>
                             </w:pPr>
-                            <w:r>
-                              <w:fldChar w:fldCharType="begin"/>
-                            </w:r>
-                            <w:r>
-                              <w:instrText xml:space="preserve"> HYPERLINK "http://blog.leanote.com/code.zhangrui@gmail.com" </w:instrText>
-                            </w:r>
-                            <w:r>
-                              <w:fldChar w:fldCharType="separate"/>
-                            </w:r>
-                            <w:r>
-                              <w:rPr>
-                                <w:rStyle w:val="7"/>
-                                <w:rFonts w:hint="eastAsia" w:ascii="微软雅黑" w:hAnsi="微软雅黑" w:eastAsia="微软雅黑"/>
-                                <w:kern w:val="24"/>
-                                <w:sz w:val="20"/>
-                                <w:szCs w:val="20"/>
-                                <w:u w:val="none"/>
-                              </w:rPr>
-                              <w:t>技术博客 点击进入</w:t>
-                            </w:r>
-                            <w:r>
-                              <w:rPr>
-                                <w:rStyle w:val="7"/>
-                                <w:rFonts w:hint="eastAsia" w:ascii="微软雅黑" w:hAnsi="微软雅黑" w:eastAsia="微软雅黑"/>
-                                <w:kern w:val="24"/>
-                                <w:sz w:val="20"/>
-                                <w:szCs w:val="20"/>
-                                <w:u w:val="none"/>
-                              </w:rPr>
-                              <w:fldChar w:fldCharType="end"/>
-                            </w:r>
+                            <w:hyperlink r:id="rId8" w:history="1">
+                              <w:r>
+                                <w:rPr>
+                                  <w:rStyle w:val="a9"/>
+                                  <w:rFonts w:ascii="微软雅黑" w:eastAsia="微软雅黑" w:hAnsi="微软雅黑" w:hint="eastAsia"/>
+                                  <w:kern w:val="24"/>
+                                  <w:sz w:val="20"/>
+                                  <w:szCs w:val="20"/>
+                                  <w:u w:val="none"/>
+                                </w:rPr>
+                                <w:t>技术博客</w:t>
+                              </w:r>
+                              <w:r>
+                                <w:rPr>
+                                  <w:rStyle w:val="a9"/>
+                                  <w:rFonts w:ascii="微软雅黑" w:eastAsia="微软雅黑" w:hAnsi="微软雅黑" w:hint="eastAsia"/>
+                                  <w:kern w:val="24"/>
+                                  <w:sz w:val="20"/>
+                                  <w:szCs w:val="20"/>
+                                  <w:u w:val="none"/>
+                                </w:rPr>
+                                <w:t xml:space="preserve"> </w:t>
+                              </w:r>
+                              <w:r>
+                                <w:rPr>
+                                  <w:rStyle w:val="a9"/>
+                                  <w:rFonts w:ascii="微软雅黑" w:eastAsia="微软雅黑" w:hAnsi="微软雅黑" w:hint="eastAsia"/>
+                                  <w:kern w:val="24"/>
+                                  <w:sz w:val="20"/>
+                                  <w:szCs w:val="20"/>
+                                  <w:u w:val="none"/>
+                                </w:rPr>
+                                <w:t>点击进入</w:t>
+                              </w:r>
+                            </w:hyperlink>
                           </w:p>
                           <w:p>
                             <w:pPr>
                               <w:rPr>
-                                <w:rFonts w:ascii="微软雅黑" w:hAnsi="微软雅黑" w:eastAsia="微软雅黑" w:cs="宋体"/>
+                                <w:rFonts w:ascii="微软雅黑" w:eastAsia="微软雅黑" w:hAnsi="微软雅黑" w:cs="宋体"/>
                                 <w:color w:val="262626" w:themeColor="text1" w:themeTint="D9"/>
                                 <w:kern w:val="24"/>
                                 <w:sz w:val="20"/>
                                 <w:szCs w:val="20"/>
-                                <w14:textFill>
-                                  <w14:solidFill>
-                                    <w14:schemeClr w14:val="tx1">
-                                      <w14:lumMod w14:val="85000"/>
-                                      <w14:lumOff w14:val="15000"/>
-                                    </w14:schemeClr>
-                                  </w14:solidFill>
-                                </w14:textFill>
                               </w:rPr>
                             </w:pPr>
                             <w:r>
                               <w:rPr>
-                                <w:rFonts w:hint="eastAsia" w:ascii="微软雅黑" w:hAnsi="微软雅黑" w:eastAsia="微软雅黑" w:cs="宋体"/>
+                                <w:rFonts w:ascii="微软雅黑" w:eastAsia="微软雅黑" w:hAnsi="微软雅黑" w:cs="宋体" w:hint="eastAsia"/>
                                 <w:color w:val="262626" w:themeColor="text1" w:themeTint="D9"/>
                                 <w:kern w:val="24"/>
                                 <w:sz w:val="20"/>
                                 <w:szCs w:val="20"/>
-                                <w14:textFill>
-                                  <w14:solidFill>
-                                    <w14:schemeClr w14:val="tx1">
-                                      <w14:lumMod w14:val="85000"/>
-                                      <w14:lumOff w14:val="15000"/>
-                                    </w14:schemeClr>
-                                  </w14:solidFill>
-                                </w14:textFill>
-                              </w:rPr>
-                              <w:t xml:space="preserve">手机 </w:t>
-                            </w:r>
-                            <w:r>
-                              <w:rPr>
-                                <w:rFonts w:ascii="微软雅黑" w:hAnsi="微软雅黑" w:eastAsia="微软雅黑" w:cs="宋体"/>
+                              </w:rPr>
+                              <w:t>手机</w:t>
+                            </w:r>
+                            <w:r>
+                              <w:rPr>
+                                <w:rFonts w:ascii="微软雅黑" w:eastAsia="微软雅黑" w:hAnsi="微软雅黑" w:cs="宋体" w:hint="eastAsia"/>
                                 <w:color w:val="262626" w:themeColor="text1" w:themeTint="D9"/>
                                 <w:kern w:val="24"/>
                                 <w:sz w:val="20"/>
                                 <w:szCs w:val="20"/>
-                                <w14:textFill>
-                                  <w14:solidFill>
-                                    <w14:schemeClr w14:val="tx1">
-                                      <w14:lumMod w14:val="85000"/>
-                                      <w14:lumOff w14:val="15000"/>
-                                    </w14:schemeClr>
-                                  </w14:solidFill>
-                                </w14:textFill>
-                              </w:rPr>
-                              <w:t xml:space="preserve">18878989821 </w:t>
-                            </w:r>
-                          </w:p>
-                          <w:p>
-                            <w:pPr>
-                              <w:rPr>
-                                <w:rFonts w:ascii="微软雅黑" w:hAnsi="微软雅黑" w:eastAsia="微软雅黑" w:cs="宋体"/>
+                              </w:rPr>
+                              <w:t xml:space="preserve"> </w:t>
+                            </w:r>
+                            <w:r>
+                              <w:rPr>
+                                <w:rFonts w:ascii="微软雅黑" w:eastAsia="微软雅黑" w:hAnsi="微软雅黑" w:cs="宋体"/>
                                 <w:color w:val="262626" w:themeColor="text1" w:themeTint="D9"/>
                                 <w:kern w:val="24"/>
                                 <w:sz w:val="20"/>
                                 <w:szCs w:val="20"/>
-                                <w14:textFill>
-                                  <w14:solidFill>
-                                    <w14:schemeClr w14:val="tx1">
-                                      <w14:lumMod w14:val="85000"/>
-                                      <w14:lumOff w14:val="15000"/>
-                                    </w14:schemeClr>
-                                  </w14:solidFill>
-                                </w14:textFill>
-                              </w:rPr>
-                            </w:pPr>
-                            <w:r>
-                              <w:rPr>
-                                <w:rFonts w:hint="eastAsia" w:ascii="微软雅黑" w:hAnsi="微软雅黑" w:eastAsia="微软雅黑" w:cs="宋体"/>
+                              </w:rPr>
+                              <w:t xml:space="preserve">18878989821 </w:t>
+                            </w:r>
+                          </w:p>
+                          <w:p>
+                            <w:pPr>
+                              <w:rPr>
+                                <w:rFonts w:ascii="微软雅黑" w:eastAsia="微软雅黑" w:hAnsi="微软雅黑" w:cs="宋体"/>
                                 <w:color w:val="262626" w:themeColor="text1" w:themeTint="D9"/>
                                 <w:kern w:val="24"/>
                                 <w:sz w:val="20"/>
                                 <w:szCs w:val="20"/>
-                                <w14:textFill>
-                                  <w14:solidFill>
-                                    <w14:schemeClr w14:val="tx1">
-                                      <w14:lumMod w14:val="85000"/>
-                                      <w14:lumOff w14:val="15000"/>
-                                    </w14:schemeClr>
-                                  </w14:solidFill>
-                                </w14:textFill>
-                              </w:rPr>
-                              <w:t xml:space="preserve">邮箱 </w:t>
-                            </w:r>
-                            <w:r>
-                              <w:rPr>
-                                <w:rFonts w:ascii="微软雅黑" w:hAnsi="微软雅黑" w:eastAsia="微软雅黑" w:cs="宋体"/>
+                              </w:rPr>
+                            </w:pPr>
+                            <w:r>
+                              <w:rPr>
+                                <w:rFonts w:ascii="微软雅黑" w:eastAsia="微软雅黑" w:hAnsi="微软雅黑" w:cs="宋体" w:hint="eastAsia"/>
                                 <w:color w:val="262626" w:themeColor="text1" w:themeTint="D9"/>
                                 <w:kern w:val="24"/>
                                 <w:sz w:val="20"/>
                                 <w:szCs w:val="20"/>
-                                <w14:textFill>
-                                  <w14:solidFill>
-                                    <w14:schemeClr w14:val="tx1">
-                                      <w14:lumMod w14:val="85000"/>
-                                      <w14:lumOff w14:val="15000"/>
-                                    </w14:schemeClr>
-                                  </w14:solidFill>
-                                </w14:textFill>
+                              </w:rPr>
+                              <w:t>邮箱</w:t>
+                            </w:r>
+                            <w:r>
+                              <w:rPr>
+                                <w:rFonts w:ascii="微软雅黑" w:eastAsia="微软雅黑" w:hAnsi="微软雅黑" w:cs="宋体" w:hint="eastAsia"/>
+                                <w:color w:val="262626" w:themeColor="text1" w:themeTint="D9"/>
+                                <w:kern w:val="24"/>
+                                <w:sz w:val="20"/>
+                                <w:szCs w:val="20"/>
+                              </w:rPr>
+                              <w:t xml:space="preserve"> </w:t>
+                            </w:r>
+                            <w:r>
+                              <w:rPr>
+                                <w:rFonts w:ascii="微软雅黑" w:eastAsia="微软雅黑" w:hAnsi="微软雅黑" w:cs="宋体"/>
+                                <w:color w:val="262626" w:themeColor="text1" w:themeTint="D9"/>
+                                <w:kern w:val="24"/>
+                                <w:sz w:val="20"/>
+                                <w:szCs w:val="20"/>
                               </w:rPr>
                               <w:t xml:space="preserve">code.zhangrui@gmail.com </w:t>
                             </w:r>
@@ -11228,54 +11365,30 @@
                             <w:pPr>
                               <w:spacing w:line="240" w:lineRule="atLeast"/>
                               <w:rPr>
-                                <w:rFonts w:ascii="微软雅黑" w:hAnsi="微软雅黑" w:eastAsia="微软雅黑" w:cs="宋体"/>
+                                <w:rFonts w:ascii="微软雅黑" w:eastAsia="微软雅黑" w:hAnsi="微软雅黑" w:cs="宋体"/>
                                 <w:color w:val="262626" w:themeColor="text1" w:themeTint="D9"/>
                                 <w:kern w:val="24"/>
                                 <w:sz w:val="20"/>
                                 <w:szCs w:val="20"/>
-                                <w14:textFill>
-                                  <w14:solidFill>
-                                    <w14:schemeClr w14:val="tx1">
-                                      <w14:lumMod w14:val="85000"/>
-                                      <w14:lumOff w14:val="15000"/>
-                                    </w14:schemeClr>
-                                  </w14:solidFill>
-                                </w14:textFill>
                               </w:rPr>
                             </w:pPr>
                             <w:r>
                               <w:rPr>
-                                <w:rFonts w:hint="eastAsia" w:ascii="微软雅黑" w:hAnsi="微软雅黑" w:eastAsia="微软雅黑" w:cs="宋体"/>
+                                <w:rFonts w:ascii="微软雅黑" w:eastAsia="微软雅黑" w:hAnsi="微软雅黑" w:cs="宋体" w:hint="eastAsia"/>
                                 <w:color w:val="262626" w:themeColor="text1" w:themeTint="D9"/>
                                 <w:kern w:val="24"/>
                                 <w:sz w:val="20"/>
                                 <w:szCs w:val="20"/>
-                                <w14:textFill>
-                                  <w14:solidFill>
-                                    <w14:schemeClr w14:val="tx1">
-                                      <w14:lumMod w14:val="85000"/>
-                                      <w14:lumOff w14:val="15000"/>
-                                    </w14:schemeClr>
-                                  </w14:solidFill>
-                                </w14:textFill>
                               </w:rPr>
                               <w:t>微信</w:t>
                             </w:r>
                             <w:r>
                               <w:rPr>
-                                <w:rFonts w:ascii="微软雅黑" w:hAnsi="微软雅黑" w:eastAsia="微软雅黑" w:cs="宋体"/>
+                                <w:rFonts w:ascii="微软雅黑" w:eastAsia="微软雅黑" w:hAnsi="微软雅黑" w:cs="宋体"/>
                                 <w:color w:val="262626" w:themeColor="text1" w:themeTint="D9"/>
                                 <w:kern w:val="24"/>
                                 <w:sz w:val="20"/>
                                 <w:szCs w:val="20"/>
-                                <w14:textFill>
-                                  <w14:solidFill>
-                                    <w14:schemeClr w14:val="tx1">
-                                      <w14:lumMod w14:val="85000"/>
-                                      <w14:lumOff w14:val="15000"/>
-                                    </w14:schemeClr>
-                                  </w14:solidFill>
-                                </w14:textFill>
                               </w:rPr>
                               <w:t xml:space="preserve"> zhangrui20130803</w:t>
                             </w:r>
@@ -11283,25 +11396,17 @@
                           <w:p>
                             <w:pPr>
                               <w:rPr>
-                                <w:rFonts w:ascii="微软雅黑" w:hAnsi="微软雅黑" w:eastAsia="微软雅黑" w:cs="宋体"/>
+                                <w:rFonts w:ascii="微软雅黑" w:eastAsia="微软雅黑" w:hAnsi="微软雅黑" w:cs="宋体"/>
                                 <w:color w:val="262626" w:themeColor="text1" w:themeTint="D9"/>
                                 <w:kern w:val="24"/>
                                 <w:sz w:val="18"/>
                                 <w:szCs w:val="18"/>
-                                <w14:textFill>
-                                  <w14:solidFill>
-                                    <w14:schemeClr w14:val="tx1">
-                                      <w14:lumMod w14:val="85000"/>
-                                      <w14:lumOff w14:val="15000"/>
-                                    </w14:schemeClr>
-                                  </w14:solidFill>
-                                </w14:textFill>
                               </w:rPr>
                             </w:pPr>
                           </w:p>
                           <w:p>
                             <w:pPr>
-                              <w:pStyle w:val="4"/>
+                              <w:pStyle w:val="a7"/>
                               <w:spacing w:before="0" w:beforeAutospacing="0" w:after="0" w:afterAutospacing="0" w:line="700" w:lineRule="exact"/>
                               <w:rPr>
                                 <w:sz w:val="20"/>
@@ -11320,7 +11425,7 @@
               </wp:anchor>
             </w:drawing>
           </mc:Choice>
-          <mc:Fallback>
+          <mc:Fallback xmlns:wpsCustomData="http://www.wps.cn/officeDocument/2013/wpsCustomData">
             <w:pict>
               <v:shape id="文本框 40" o:spid="_x0000_s1026" o:spt="202" type="#_x0000_t202" style="position:absolute;left:0pt;margin-left:-75pt;margin-top:263.4pt;height:147.2pt;width:169.8pt;z-index:251628544;mso-width-relative:page;mso-height-relative:page;" filled="f" stroked="f" coordsize="21600,21600" o:gfxdata="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">
                 <v:fill on="f" focussize="0,0"/>
@@ -11749,6 +11854,9 @@
         </mc:AlternateContent>
       </w:r>
       <w:r>
+        <w:rPr>
+          <w:noProof/>
+        </w:rPr>
         <w:drawing>
           <wp:anchor distT="0" distB="0" distL="114300" distR="114300" simplePos="0" relativeHeight="251660288" behindDoc="0" locked="0" layoutInCell="1" allowOverlap="1">
             <wp:simplePos x="0" y="0"/>
@@ -11775,7 +11883,7 @@
                     </pic:cNvPicPr>
                   </pic:nvPicPr>
                   <pic:blipFill>
-                    <a:blip r:embed="rId4">
+                    <a:blip r:embed="rId9">
                       <a:extLst>
                         <a:ext uri="{28A0092B-C50C-407E-A947-70E740481C1C}">
                           <a14:useLocalDpi xmlns:a14="http://schemas.microsoft.com/office/drawing/2010/main" val="0"/>
@@ -11802,6 +11910,9 @@
         </w:drawing>
       </w:r>
       <w:r>
+        <w:rPr>
+          <w:noProof/>
+        </w:rPr>
         <mc:AlternateContent>
           <mc:Choice Requires="wps">
             <w:drawing>
@@ -11850,7 +11961,7 @@
               </wp:anchor>
             </w:drawing>
           </mc:Choice>
-          <mc:Fallback>
+          <mc:Fallback xmlns:wpsCustomData="http://www.wps.cn/officeDocument/2013/wpsCustomData">
             <w:pict>
               <v:rect id="矩形 3" o:spid="_x0000_s1026" o:spt="1" style="position:absolute;left:0pt;margin-left:70.45pt;margin-top:-15.6pt;height:22.8pt;width:136.5pt;z-index:251618304;v-text-anchor:middle;mso-width-relative:page;mso-height-relative:page;" fillcolor="#8ABAD4" filled="t" stroked="f" coordsize="21600,21600" o:gfxdata="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">
                 <v:fill on="t" focussize="0,0"/>
@@ -11863,6 +11974,9 @@
         </mc:AlternateContent>
       </w:r>
       <w:r>
+        <w:rPr>
+          <w:noProof/>
+        </w:rPr>
         <mc:AlternateContent>
           <mc:Choice Requires="wps">
             <w:drawing>
@@ -11897,47 +12011,41 @@
                         <w:txbxContent>
                           <w:p>
                             <w:pPr>
-                              <w:pStyle w:val="4"/>
+                              <w:pStyle w:val="a7"/>
                               <w:spacing w:before="0" w:beforeAutospacing="0" w:after="0" w:afterAutospacing="0" w:line="620" w:lineRule="exact"/>
                               <w:jc w:val="center"/>
                               <w:rPr>
-                                <w:rFonts w:ascii="微软雅黑" w:hAnsi="微软雅黑" w:eastAsia="微软雅黑" w:cstheme="minorBidi"/>
+                                <w:rFonts w:ascii="微软雅黑" w:eastAsia="微软雅黑" w:hAnsi="微软雅黑" w:cstheme="minorBidi"/>
                                 <w:color w:val="262626" w:themeColor="text1" w:themeTint="D9"/>
                                 <w:kern w:val="24"/>
                                 <w:sz w:val="48"/>
                                 <w:szCs w:val="48"/>
-                                <w14:textFill>
-                                  <w14:solidFill>
-                                    <w14:schemeClr w14:val="tx1">
-                                      <w14:lumMod w14:val="85000"/>
-                                      <w14:lumOff w14:val="15000"/>
-                                    </w14:schemeClr>
-                                  </w14:solidFill>
-                                </w14:textFill>
                               </w:rPr>
                             </w:pPr>
                             <w:r>
                               <w:rPr>
-                                <w:rFonts w:hint="eastAsia" w:ascii="微软雅黑" w:hAnsi="微软雅黑" w:eastAsia="微软雅黑" w:cstheme="minorBidi"/>
+                                <w:rFonts w:ascii="微软雅黑" w:eastAsia="微软雅黑" w:hAnsi="微软雅黑" w:cstheme="minorBidi" w:hint="eastAsia"/>
                                 <w:color w:val="262626" w:themeColor="text1" w:themeTint="D9"/>
                                 <w:kern w:val="24"/>
                                 <w:sz w:val="48"/>
                                 <w:szCs w:val="48"/>
-                                <w14:textFill>
-                                  <w14:solidFill>
-                                    <w14:schemeClr w14:val="tx1">
-                                      <w14:lumMod w14:val="85000"/>
-                                      <w14:lumOff w14:val="15000"/>
-                                    </w14:schemeClr>
-                                  </w14:solidFill>
-                                </w14:textFill>
-                              </w:rPr>
-                              <w:t xml:space="preserve">张睿 </w:t>
+                              </w:rPr>
+                              <w:t>张睿</w:t>
+                            </w:r>
+                            <w:r>
+                              <w:rPr>
+                                <w:rFonts w:ascii="微软雅黑" w:eastAsia="微软雅黑" w:hAnsi="微软雅黑" w:cstheme="minorBidi" w:hint="eastAsia"/>
+                                <w:color w:val="262626" w:themeColor="text1" w:themeTint="D9"/>
+                                <w:kern w:val="24"/>
+                                <w:sz w:val="48"/>
+                                <w:szCs w:val="48"/>
+                              </w:rPr>
+                              <w:t xml:space="preserve"> </w:t>
                             </w:r>
                           </w:p>
                           <w:p>
                             <w:pPr>
-                              <w:pStyle w:val="4"/>
+                              <w:pStyle w:val="a7"/>
                               <w:spacing w:before="0" w:beforeAutospacing="0" w:after="0" w:afterAutospacing="0" w:line="300" w:lineRule="exact"/>
                               <w:jc w:val="center"/>
                               <w:rPr>
@@ -11947,26 +12055,18 @@
                             </w:pPr>
                             <w:r>
                               <w:rPr>
-                                <w:rFonts w:hint="eastAsia" w:ascii="微软雅黑" w:hAnsi="微软雅黑" w:eastAsia="微软雅黑" w:cstheme="minorBidi"/>
+                                <w:rFonts w:ascii="微软雅黑" w:eastAsia="微软雅黑" w:hAnsi="微软雅黑" w:cstheme="minorBidi" w:hint="eastAsia"/>
                                 <w:color w:val="262626" w:themeColor="text1" w:themeTint="D9"/>
                                 <w:kern w:val="24"/>
                                 <w:sz w:val="52"/>
                                 <w:szCs w:val="52"/>
-                                <w14:textFill>
-                                  <w14:solidFill>
-                                    <w14:schemeClr w14:val="tx1">
-                                      <w14:lumMod w14:val="85000"/>
-                                      <w14:lumOff w14:val="15000"/>
-                                    </w14:schemeClr>
-                                  </w14:solidFill>
-                                </w14:textFill>
                               </w:rPr>
                               <w:t xml:space="preserve">    </w:t>
                             </w:r>
                           </w:p>
                           <w:p>
                             <w:pPr>
-                              <w:pStyle w:val="4"/>
+                              <w:pStyle w:val="a7"/>
                               <w:spacing w:before="0" w:beforeAutospacing="0" w:after="0" w:afterAutospacing="0" w:line="420" w:lineRule="exact"/>
                               <w:jc w:val="center"/>
                               <w:rPr>
@@ -11975,18 +12075,10 @@
                             </w:pPr>
                             <w:r>
                               <w:rPr>
-                                <w:rFonts w:hint="eastAsia" w:ascii="微软雅黑" w:hAnsi="微软雅黑" w:eastAsia="微软雅黑" w:cstheme="minorBidi"/>
+                                <w:rFonts w:ascii="微软雅黑" w:eastAsia="微软雅黑" w:hAnsi="微软雅黑" w:cstheme="minorBidi" w:hint="eastAsia"/>
                                 <w:b/>
                                 <w:color w:val="262626" w:themeColor="text1" w:themeTint="D9"/>
                                 <w:kern w:val="24"/>
-                                <w14:textFill>
-                                  <w14:solidFill>
-                                    <w14:schemeClr w14:val="tx1">
-                                      <w14:lumMod w14:val="85000"/>
-                                      <w14:lumOff w14:val="15000"/>
-                                    </w14:schemeClr>
-                                  </w14:solidFill>
-                                </w14:textFill>
                               </w:rPr>
                               <w:t>求职意向：前端开发</w:t>
                             </w:r>
@@ -12002,7 +12094,7 @@
               </wp:anchor>
             </w:drawing>
           </mc:Choice>
-          <mc:Fallback>
+          <mc:Fallback xmlns:wpsCustomData="http://www.wps.cn/officeDocument/2013/wpsCustomData">
             <w:pict>
               <v:shape id="文本框 7" o:spid="_x0000_s1026" o:spt="202" type="#_x0000_t202" style="position:absolute;left:0pt;margin-left:-83.9pt;margin-top:167.6pt;height:59.2pt;width:158.2pt;z-index:251622400;mso-width-relative:page;mso-height-relative:page;" filled="f" stroked="f" coordsize="21600,21600" o:gfxdata="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">
                 <v:fill on="f" focussize="0,0"/>
@@ -12115,6 +12207,9 @@
         </mc:AlternateContent>
       </w:r>
       <w:r>
+        <w:rPr>
+          <w:noProof/>
+        </w:rPr>
         <mc:AlternateContent>
           <mc:Choice Requires="wps">
             <w:drawing>
@@ -12148,12 +12243,12 @@
                         <w:txbxContent>
                           <w:p>
                             <w:pPr>
-                              <w:pStyle w:val="4"/>
+                              <w:pStyle w:val="a7"/>
                               <w:spacing w:before="0" w:beforeAutospacing="0" w:after="0" w:afterAutospacing="0" w:line="380" w:lineRule="exact"/>
                             </w:pPr>
                             <w:r>
                               <w:rPr>
-                                <w:rFonts w:hint="eastAsia" w:ascii="微软雅黑" w:hAnsi="微软雅黑" w:eastAsia="微软雅黑" w:cs="Times New Roman"/>
+                                <w:rFonts w:ascii="微软雅黑" w:eastAsia="微软雅黑" w:hAnsi="微软雅黑" w:cs="Times New Roman" w:hint="eastAsia"/>
                                 <w:b/>
                                 <w:bCs/>
                                 <w:color w:val="FFFFFF"/>
@@ -12161,11 +12256,23 @@
                                 <w:sz w:val="28"/>
                                 <w:szCs w:val="28"/>
                               </w:rPr>
-                              <w:t xml:space="preserve">项目经验 </w:t>
-                            </w:r>
-                            <w:r>
-                              <w:rPr>
-                                <w:rFonts w:ascii="微软雅黑" w:hAnsi="微软雅黑" w:eastAsia="微软雅黑" w:cs="Times New Roman"/>
+                              <w:t>项目经验</w:t>
+                            </w:r>
+                            <w:r>
+                              <w:rPr>
+                                <w:rFonts w:ascii="微软雅黑" w:eastAsia="微软雅黑" w:hAnsi="微软雅黑" w:cs="Times New Roman" w:hint="eastAsia"/>
+                                <w:b/>
+                                <w:bCs/>
+                                <w:color w:val="FFFFFF"/>
+                                <w:kern w:val="24"/>
+                                <w:sz w:val="28"/>
+                                <w:szCs w:val="28"/>
+                              </w:rPr>
+                              <w:t xml:space="preserve"> </w:t>
+                            </w:r>
+                            <w:r>
+                              <w:rPr>
+                                <w:rFonts w:ascii="微软雅黑" w:eastAsia="微软雅黑" w:hAnsi="微软雅黑" w:cs="Times New Roman"/>
                                 <w:b/>
                                 <w:bCs/>
                                 <w:color w:val="FFFFFF"/>
@@ -12187,7 +12294,7 @@
               </wp:anchor>
             </w:drawing>
           </mc:Choice>
-          <mc:Fallback>
+          <mc:Fallback xmlns:wpsCustomData="http://www.wps.cn/officeDocument/2013/wpsCustomData">
             <w:pict>
               <v:rect id="矩形 11" o:spid="_x0000_s1026" o:spt="1" style="position:absolute;left:0pt;margin-left:107.15pt;margin-top:-18.15pt;height:26.45pt;width:374.2pt;z-index:251629568;mso-width-relative:page;mso-height-relative:page;" filled="f" stroked="f" coordsize="21600,21600" o:gfxdata="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">
                 <v:fill on="f" focussize="0,0"/>
@@ -12234,6 +12341,9 @@
         </mc:AlternateContent>
       </w:r>
       <w:r>
+        <w:rPr>
+          <w:noProof/>
+        </w:rPr>
         <mc:AlternateContent>
           <mc:Choice Requires="wps">
             <w:drawing>
@@ -12606,7 +12716,7 @@
               </wp:anchor>
             </w:drawing>
           </mc:Choice>
-          <mc:Fallback>
+          <mc:Fallback xmlns:wpsCustomData="http://www.wps.cn/officeDocument/2013/wpsCustomData">
             <w:pict>
               <v:shape id="Freeform 142" o:spid="_x0000_s1026" o:spt="100" style="position:absolute;left:0pt;margin-left:79.3pt;margin-top:-8.2pt;height:9.9pt;width:14.15pt;z-index:251633664;mso-width-relative:page;mso-height-relative:page;" fillcolor="#FFFFFF" filled="t" stroked="f" coordsize="263,184" o:gfxdata="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" path="m255,42c140,2,140,2,140,2c133,0,134,0,127,2c11,42,11,42,11,42c3,44,3,49,11,51c38,61,38,61,38,61c26,73,25,85,25,99c20,101,17,106,17,111c17,116,20,120,24,122c22,137,16,153,0,173c8,179,12,181,19,184c42,174,39,147,37,121c40,119,42,115,42,111c42,106,40,102,36,100c37,86,40,74,50,66c50,65,51,65,51,65c131,33,131,33,131,33c134,32,137,33,138,36c138,36,138,36,138,36c139,39,138,43,135,44c68,71,68,71,68,71c128,91,128,91,128,91c135,94,134,94,141,91c256,52,256,52,256,52c263,49,263,45,255,42c255,42,255,42,255,42xm128,106c55,82,55,82,55,82c55,100,55,100,55,100c59,104,61,109,61,114c61,119,59,124,56,127c57,130,59,133,61,134c104,157,162,157,209,131c213,129,215,125,215,121c215,81,215,81,215,81c141,106,141,106,141,106c133,109,135,109,128,106c128,106,128,106,128,106xm128,106c128,106,128,106,128,106e">
                 <v:path o:connectlocs="255,42;140,2;127,2;11,42;11,51;38,61;25,99;17,111;24,122;0,173;19,184;37,121;42,111;36,100;50,66;51,65;131,33;138,36;138,36;135,44;68,71;128,91;141,91;256,52;255,42;255,42;128,106;55,82;55,100;61,114;56,127;61,134;209,131;215,121;215,81;141,106;128,106;128,106;128,106;128,106" o:connectangles="0,0,0,0,0,0,0,0,0,0,0,0,0,0,0,0,0,0,0,0,0,0,0,0,0,0,0,0,0,0,0,0,0,0,0,0,0,0,0,0"/>
@@ -12620,6 +12730,9 @@
         </mc:AlternateContent>
       </w:r>
       <w:r>
+        <w:rPr>
+          <w:noProof/>
+        </w:rPr>
         <mc:AlternateContent>
           <mc:Choice Requires="wps">
             <w:drawing>
@@ -12654,13 +12767,13 @@
                         <w:txbxContent>
                           <w:p>
                             <w:pPr>
-                              <w:pStyle w:val="4"/>
+                              <w:pStyle w:val="a7"/>
                               <w:spacing w:before="0" w:beforeAutospacing="0" w:after="0" w:afterAutospacing="0" w:line="432" w:lineRule="exact"/>
                               <w:jc w:val="center"/>
                             </w:pPr>
                             <w:r>
                               <w:rPr>
-                                <w:rFonts w:hint="eastAsia" w:ascii="微软雅黑" w:hAnsi="微软雅黑" w:eastAsia="微软雅黑" w:cstheme="minorBidi"/>
+                                <w:rFonts w:ascii="微软雅黑" w:eastAsia="微软雅黑" w:hAnsi="微软雅黑" w:cstheme="minorBidi" w:hint="eastAsia"/>
                                 <w:color w:val="FFFFFF"/>
                                 <w:kern w:val="24"/>
                               </w:rPr>
@@ -12678,7 +12791,7 @@
               </wp:anchor>
             </w:drawing>
           </mc:Choice>
-          <mc:Fallback>
+          <mc:Fallback xmlns:wpsCustomData="http://www.wps.cn/officeDocument/2013/wpsCustomData">
             <w:pict>
               <v:shape id="文本框 21" o:spid="_x0000_s1026" o:spt="202" type="#_x0000_t202" style="position:absolute;left:0pt;margin-left:-82.85pt;margin-top:722.45pt;height:28.8pt;width:151.35pt;z-index:251637760;mso-width-relative:page;mso-height-relative:page;" filled="f" stroked="f" coordsize="21600,21600" o:gfxdata="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">
                 <v:fill on="f" focussize="0,0"/>
@@ -12710,6 +12823,9 @@
         </mc:AlternateContent>
       </w:r>
       <w:r>
+        <w:rPr>
+          <w:noProof/>
+        </w:rPr>
         <mc:AlternateContent>
           <mc:Choice Requires="wps">
             <w:drawing>
@@ -12755,7 +12871,7 @@
               </wp:anchor>
             </w:drawing>
           </mc:Choice>
-          <mc:Fallback>
+          <mc:Fallback xmlns:wpsCustomData="http://www.wps.cn/officeDocument/2013/wpsCustomData">
             <w:pict>
               <v:shape id="直角三角形 20" o:spid="_x0000_s1026" o:spt="6" type="#_x0000_t6" style="position:absolute;left:0pt;flip:x y;margin-left:70.45pt;margin-top:7.15pt;height:7.6pt;width:9.85pt;z-index:251638784;v-text-anchor:middle;mso-width-relative:page;mso-height-relative:page;" fillcolor="#4893BC" filled="t" stroked="f" coordsize="21600,21600" o:gfxdata="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">
                 <v:fill on="t" focussize="0,0"/>
@@ -12768,6 +12884,9 @@
         </mc:AlternateContent>
       </w:r>
       <w:r>
+        <w:rPr>
+          <w:noProof/>
+        </w:rPr>
         <mc:AlternateContent>
           <mc:Choice Requires="wps">
             <w:drawing>
@@ -12801,15 +12920,15 @@
                         <w:txbxContent>
                           <w:p>
                             <w:pPr>
-                              <w:pStyle w:val="4"/>
+                              <w:pStyle w:val="a7"/>
                               <w:spacing w:before="0" w:beforeAutospacing="0" w:after="0" w:afterAutospacing="0" w:line="380" w:lineRule="exact"/>
                               <w:rPr>
-                                <w:rFonts w:asciiTheme="majorEastAsia" w:hAnsiTheme="majorEastAsia" w:eastAsiaTheme="majorEastAsia"/>
+                                <w:rFonts w:asciiTheme="majorEastAsia" w:eastAsiaTheme="majorEastAsia" w:hAnsiTheme="majorEastAsia"/>
                               </w:rPr>
                             </w:pPr>
                             <w:r>
                               <w:rPr>
-                                <w:rFonts w:cs="Times New Roman" w:asciiTheme="majorEastAsia" w:hAnsiTheme="majorEastAsia" w:eastAsiaTheme="majorEastAsia"/>
+                                <w:rFonts w:asciiTheme="majorEastAsia" w:eastAsiaTheme="majorEastAsia" w:hAnsiTheme="majorEastAsia" w:cs="Times New Roman"/>
                                 <w:color w:val="0D0D0D"/>
                                 <w:kern w:val="24"/>
                                 <w:sz w:val="22"/>
@@ -12826,7 +12945,7 @@
                             </w:r>
                             <w:r>
                               <w:rPr>
-                                <w:rFonts w:hint="eastAsia" w:cs="Times New Roman" w:asciiTheme="majorEastAsia" w:hAnsiTheme="majorEastAsia" w:eastAsiaTheme="majorEastAsia"/>
+                                <w:rFonts w:asciiTheme="majorEastAsia" w:eastAsiaTheme="majorEastAsia" w:hAnsiTheme="majorEastAsia" w:cs="Times New Roman" w:hint="eastAsia"/>
                                 <w:color w:val="0D0D0D"/>
                                 <w:kern w:val="24"/>
                                 <w:sz w:val="22"/>
@@ -12843,7 +12962,7 @@
                             </w:r>
                             <w:r>
                               <w:rPr>
-                                <w:rFonts w:cs="Times New Roman" w:asciiTheme="majorEastAsia" w:hAnsiTheme="majorEastAsia" w:eastAsiaTheme="majorEastAsia"/>
+                                <w:rFonts w:asciiTheme="majorEastAsia" w:eastAsiaTheme="majorEastAsia" w:hAnsiTheme="majorEastAsia" w:cs="Times New Roman"/>
                                 <w:color w:val="0D0D0D"/>
                                 <w:kern w:val="24"/>
                                 <w:sz w:val="22"/>
@@ -12860,7 +12979,7 @@
                             </w:r>
                             <w:r>
                               <w:rPr>
-                                <w:rFonts w:hint="eastAsia" w:cs="Times New Roman" w:asciiTheme="majorEastAsia" w:hAnsiTheme="majorEastAsia" w:eastAsiaTheme="majorEastAsia"/>
+                                <w:rFonts w:asciiTheme="majorEastAsia" w:eastAsiaTheme="majorEastAsia" w:hAnsiTheme="majorEastAsia" w:cs="Times New Roman" w:hint="eastAsia"/>
                                 <w:color w:val="0D0D0D"/>
                                 <w:kern w:val="24"/>
                                 <w:sz w:val="22"/>
@@ -12877,7 +12996,7 @@
                             </w:r>
                             <w:r>
                               <w:rPr>
-                                <w:rFonts w:cs="Times New Roman" w:asciiTheme="majorEastAsia" w:hAnsiTheme="majorEastAsia" w:eastAsiaTheme="majorEastAsia"/>
+                                <w:rFonts w:asciiTheme="majorEastAsia" w:eastAsiaTheme="majorEastAsia" w:hAnsiTheme="majorEastAsia" w:cs="Times New Roman"/>
                                 <w:color w:val="0D0D0D"/>
                                 <w:kern w:val="24"/>
                                 <w:sz w:val="22"/>
@@ -12894,7 +13013,7 @@
                             </w:r>
                             <w:r>
                               <w:rPr>
-                                <w:rFonts w:hint="eastAsia" w:cs="Times New Roman" w:asciiTheme="majorEastAsia" w:hAnsiTheme="majorEastAsia" w:eastAsiaTheme="majorEastAsia"/>
+                                <w:rFonts w:asciiTheme="majorEastAsia" w:eastAsiaTheme="majorEastAsia" w:hAnsiTheme="majorEastAsia" w:cs="Times New Roman" w:hint="eastAsia"/>
                                 <w:color w:val="0D0D0D"/>
                                 <w:kern w:val="24"/>
                                 <w:sz w:val="22"/>
@@ -12921,7 +13040,7 @@
               </wp:anchor>
             </w:drawing>
           </mc:Choice>
-          <mc:Fallback>
+          <mc:Fallback xmlns:wpsCustomData="http://www.wps.cn/officeDocument/2013/wpsCustomData">
             <w:pict>
               <v:rect id="矩形 33" o:spid="_x0000_s1026" o:spt="1" style="position:absolute;left:0pt;margin-left:111.1pt;margin-top:667.9pt;height:83.2pt;width:344.55pt;z-index:251652096;mso-width-relative:page;mso-height-relative:page;" filled="f" stroked="f" coordsize="21600,21600" o:gfxdata="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">
                 <v:fill on="f" focussize="0,0"/>
@@ -13052,299 +13171,419 @@
     <w:sectPr>
       <w:pgSz w:w="11906" w:h="16838"/>
       <w:pgMar w:top="1440" w:right="1800" w:bottom="1440" w:left="1800" w:header="851" w:footer="992" w:gutter="0"/>
-      <w:cols w:space="425" w:num="1"/>
-      <w:docGrid w:type="lines" w:linePitch="312" w:charSpace="0"/>
+      <w:cols w:space="425"/>
+      <w:docGrid w:type="lines" w:linePitch="312"/>
     </w:sectPr>
   </w:body>
 </w:document>
 </file>
 
 <file path=word/styles.xml><?xml version="1.0" encoding="utf-8"?>
-<w:styles xmlns:mc="http://schemas.openxmlformats.org/markup-compatibility/2006" xmlns:o="urn:schemas-microsoft-com:office:office" xmlns:r="http://schemas.openxmlformats.org/officeDocument/2006/relationships" xmlns:m="http://schemas.openxmlformats.org/officeDocument/2006/math" xmlns:v="urn:schemas-microsoft-com:vml" xmlns:w="http://schemas.openxmlformats.org/wordprocessingml/2006/main" xmlns:w14="http://schemas.microsoft.com/office/word/2010/wordml" xmlns:w10="urn:schemas-microsoft-com:office:word" xmlns:sl="http://schemas.openxmlformats.org/schemaLibrary/2006/main" mc:Ignorable="w14">
+<w:styles xmlns:mc="http://schemas.openxmlformats.org/markup-compatibility/2006" xmlns:r="http://schemas.openxmlformats.org/officeDocument/2006/relationships" xmlns:w="http://schemas.openxmlformats.org/wordprocessingml/2006/main" xmlns:w14="http://schemas.microsoft.com/office/word/2010/wordml" xmlns:w15="http://schemas.microsoft.com/office/word/2012/wordml" xmlns:w16se="http://schemas.microsoft.com/office/word/2015/wordml/symex" mc:Ignorable="w14 w15 w16se">
   <w:docDefaults>
     <w:rPrDefault>
       <w:rPr>
-        <w:rFonts w:asciiTheme="minorHAnsi" w:hAnsiTheme="minorHAnsi" w:eastAsiaTheme="minorEastAsia" w:cstheme="minorBidi"/>
+        <w:rFonts w:asciiTheme="minorHAnsi" w:eastAsiaTheme="minorEastAsia" w:hAnsiTheme="minorHAnsi" w:cstheme="minorBidi"/>
+        <w:lang w:val="en-US" w:eastAsia="zh-CN" w:bidi="ar-SA"/>
       </w:rPr>
     </w:rPrDefault>
+    <w:pPrDefault/>
   </w:docDefaults>
-  <w:latentStyles w:count="260" w:defQFormat="0" w:defUnhideWhenUsed="1" w:defSemiHidden="1" w:defUIPriority="99" w:defLockedState="0">
-    <w:lsdException w:qFormat="1" w:unhideWhenUsed="0" w:uiPriority="0" w:semiHidden="0" w:name="Normal"/>
-    <w:lsdException w:qFormat="1" w:unhideWhenUsed="0" w:uiPriority="9" w:semiHidden="0" w:name="heading 1"/>
-    <w:lsdException w:qFormat="1" w:uiPriority="9" w:name="heading 2"/>
-    <w:lsdException w:qFormat="1" w:uiPriority="9" w:name="heading 3"/>
-    <w:lsdException w:qFormat="1" w:uiPriority="9" w:name="heading 4"/>
-    <w:lsdException w:qFormat="1" w:uiPriority="9" w:name="heading 5"/>
-    <w:lsdException w:qFormat="1" w:uiPriority="9" w:name="heading 6"/>
-    <w:lsdException w:qFormat="1" w:uiPriority="9" w:name="heading 7"/>
-    <w:lsdException w:qFormat="1" w:uiPriority="9" w:name="heading 8"/>
-    <w:lsdException w:qFormat="1" w:uiPriority="9" w:name="heading 9"/>
-    <w:lsdException w:uiPriority="99" w:name="index 1"/>
-    <w:lsdException w:uiPriority="99" w:name="index 2"/>
-    <w:lsdException w:uiPriority="99" w:name="index 3"/>
-    <w:lsdException w:uiPriority="99" w:name="index 4"/>
-    <w:lsdException w:uiPriority="99" w:name="index 5"/>
-    <w:lsdException w:uiPriority="99" w:name="index 6"/>
-    <w:lsdException w:uiPriority="99" w:name="index 7"/>
-    <w:lsdException w:uiPriority="99" w:name="index 8"/>
-    <w:lsdException w:uiPriority="99" w:name="index 9"/>
-    <w:lsdException w:uiPriority="39" w:name="toc 1"/>
-    <w:lsdException w:uiPriority="39" w:name="toc 2"/>
-    <w:lsdException w:uiPriority="39" w:name="toc 3"/>
-    <w:lsdException w:uiPriority="39" w:name="toc 4"/>
-    <w:lsdException w:uiPriority="39" w:name="toc 5"/>
-    <w:lsdException w:uiPriority="39" w:name="toc 6"/>
-    <w:lsdException w:uiPriority="39" w:name="toc 7"/>
-    <w:lsdException w:uiPriority="39" w:name="toc 8"/>
-    <w:lsdException w:uiPriority="39" w:name="toc 9"/>
-    <w:lsdException w:uiPriority="99" w:name="Normal Indent"/>
-    <w:lsdException w:uiPriority="99" w:name="footnote text"/>
-    <w:lsdException w:uiPriority="99" w:name="annotation text"/>
-    <w:lsdException w:uiPriority="99" w:semiHidden="0" w:name="header"/>
-    <w:lsdException w:uiPriority="99" w:semiHidden="0" w:name="footer"/>
-    <w:lsdException w:uiPriority="99" w:name="index heading"/>
-    <w:lsdException w:qFormat="1" w:uiPriority="35" w:name="caption"/>
-    <w:lsdException w:uiPriority="99" w:name="table of figures"/>
-    <w:lsdException w:uiPriority="99" w:name="envelope address"/>
-    <w:lsdException w:uiPriority="99" w:name="envelope return"/>
-    <w:lsdException w:uiPriority="99" w:name="footnote reference"/>
-    <w:lsdException w:uiPriority="99" w:name="annotation reference"/>
-    <w:lsdException w:uiPriority="99" w:name="line number"/>
-    <w:lsdException w:uiPriority="99" w:name="page number"/>
-    <w:lsdException w:uiPriority="99" w:name="endnote reference"/>
-    <w:lsdException w:uiPriority="99" w:name="endnote text"/>
-    <w:lsdException w:uiPriority="99" w:name="table of authorities"/>
-    <w:lsdException w:uiPriority="99" w:name="macro"/>
-    <w:lsdException w:uiPriority="99" w:name="toa heading"/>
-    <w:lsdException w:uiPriority="99" w:name="List"/>
-    <w:lsdException w:uiPriority="99" w:name="List Bullet"/>
-    <w:lsdException w:uiPriority="99" w:name="List Number"/>
-    <w:lsdException w:uiPriority="99" w:name="List 2"/>
-    <w:lsdException w:uiPriority="99" w:name="List 3"/>
-    <w:lsdException w:uiPriority="99" w:name="List 4"/>
-    <w:lsdException w:uiPriority="99" w:name="List 5"/>
-    <w:lsdException w:uiPriority="99" w:name="List Bullet 2"/>
-    <w:lsdException w:uiPriority="99" w:name="List Bullet 3"/>
-    <w:lsdException w:uiPriority="99" w:name="List Bullet 4"/>
-    <w:lsdException w:uiPriority="99" w:name="List Bullet 5"/>
-    <w:lsdException w:uiPriority="99" w:name="List Number 2"/>
-    <w:lsdException w:uiPriority="99" w:name="List Number 3"/>
-    <w:lsdException w:uiPriority="99" w:name="List Number 4"/>
-    <w:lsdException w:uiPriority="99" w:name="List Number 5"/>
-    <w:lsdException w:qFormat="1" w:unhideWhenUsed="0" w:uiPriority="10" w:semiHidden="0" w:name="Title"/>
-    <w:lsdException w:uiPriority="99" w:name="Closing"/>
-    <w:lsdException w:uiPriority="99" w:name="Signature"/>
-    <w:lsdException w:uiPriority="1" w:semiHidden="0" w:name="Default Paragraph Font"/>
-    <w:lsdException w:uiPriority="99" w:name="Body Text"/>
-    <w:lsdException w:uiPriority="99" w:name="Body Text Indent"/>
-    <w:lsdException w:uiPriority="99" w:name="List Continue"/>
-    <w:lsdException w:uiPriority="99" w:name="List Continue 2"/>
-    <w:lsdException w:uiPriority="99" w:name="List Continue 3"/>
-    <w:lsdException w:uiPriority="99" w:name="List Continue 4"/>
-    <w:lsdException w:uiPriority="99" w:name="List Continue 5"/>
-    <w:lsdException w:uiPriority="99" w:name="Message Header"/>
-    <w:lsdException w:qFormat="1" w:unhideWhenUsed="0" w:uiPriority="11" w:semiHidden="0" w:name="Subtitle"/>
-    <w:lsdException w:uiPriority="99" w:name="Salutation"/>
-    <w:lsdException w:uiPriority="99" w:name="Date"/>
-    <w:lsdException w:uiPriority="99" w:name="Body Text First Indent"/>
-    <w:lsdException w:uiPriority="99" w:name="Body Text First Indent 2"/>
-    <w:lsdException w:uiPriority="99" w:name="Note Heading"/>
-    <w:lsdException w:uiPriority="99" w:name="Body Text 2"/>
-    <w:lsdException w:uiPriority="99" w:name="Body Text 3"/>
-    <w:lsdException w:uiPriority="99" w:name="Body Text Indent 2"/>
-    <w:lsdException w:uiPriority="99" w:name="Body Text Indent 3"/>
-    <w:lsdException w:uiPriority="99" w:name="Block Text"/>
-    <w:lsdException w:uiPriority="99" w:semiHidden="0" w:name="Hyperlink"/>
-    <w:lsdException w:uiPriority="99" w:semiHidden="0" w:name="FollowedHyperlink"/>
-    <w:lsdException w:qFormat="1" w:unhideWhenUsed="0" w:uiPriority="22" w:semiHidden="0" w:name="Strong"/>
-    <w:lsdException w:qFormat="1" w:unhideWhenUsed="0" w:uiPriority="20" w:semiHidden="0" w:name="Emphasis"/>
-    <w:lsdException w:uiPriority="99" w:name="Document Map"/>
-    <w:lsdException w:uiPriority="99" w:name="Plain Text"/>
-    <w:lsdException w:uiPriority="99" w:name="E-mail Signature"/>
-    <w:lsdException w:uiPriority="99" w:semiHidden="0" w:name="Normal (Web)"/>
-    <w:lsdException w:uiPriority="99" w:name="HTML Acronym"/>
-    <w:lsdException w:uiPriority="99" w:name="HTML Address"/>
-    <w:lsdException w:uiPriority="99" w:name="HTML Cite"/>
-    <w:lsdException w:uiPriority="99" w:name="HTML Code"/>
-    <w:lsdException w:uiPriority="99" w:name="HTML Definition"/>
-    <w:lsdException w:uiPriority="99" w:name="HTML Keyboard"/>
-    <w:lsdException w:uiPriority="99" w:name="HTML Preformatted"/>
-    <w:lsdException w:uiPriority="99" w:name="HTML Sample"/>
-    <w:lsdException w:uiPriority="99" w:name="HTML Typewriter"/>
-    <w:lsdException w:uiPriority="99" w:name="HTML Variable"/>
-    <w:lsdException w:uiPriority="99" w:semiHidden="0" w:name="Normal Table"/>
-    <w:lsdException w:uiPriority="99" w:name="annotation subject"/>
-    <w:lsdException w:uiPriority="99" w:name="Table Simple 1"/>
-    <w:lsdException w:uiPriority="99" w:name="Table Simple 2"/>
-    <w:lsdException w:uiPriority="99" w:name="Table Simple 3"/>
-    <w:lsdException w:uiPriority="99" w:name="Table Classic 1"/>
-    <w:lsdException w:uiPriority="99" w:name="Table Classic 2"/>
-    <w:lsdException w:uiPriority="99" w:name="Table Classic 3"/>
-    <w:lsdException w:uiPriority="99" w:name="Table Classic 4"/>
-    <w:lsdException w:uiPriority="99" w:name="Table Colorful 1"/>
-    <w:lsdException w:uiPriority="99" w:name="Table Colorful 2"/>
-    <w:lsdException w:uiPriority="99" w:name="Table Colorful 3"/>
-    <w:lsdException w:uiPriority="99" w:name="Table Columns 1"/>
-    <w:lsdException w:uiPriority="99" w:name="Table Columns 2"/>
-    <w:lsdException w:uiPriority="99" w:name="Table Columns 3"/>
-    <w:lsdException w:uiPriority="99" w:name="Table Columns 4"/>
-    <w:lsdException w:uiPriority="99" w:name="Table Columns 5"/>
-    <w:lsdException w:uiPriority="99" w:name="Table Grid 1"/>
-    <w:lsdException w:uiPriority="99" w:name="Table Grid 2"/>
-    <w:lsdException w:uiPriority="99" w:name="Table Grid 3"/>
-    <w:lsdException w:uiPriority="99" w:name="Table Grid 4"/>
-    <w:lsdException w:uiPriority="99" w:name="Table Grid 5"/>
-    <w:lsdException w:uiPriority="99" w:name="Table Grid 6"/>
-    <w:lsdException w:uiPriority="99" w:name="Table Grid 7"/>
-    <w:lsdException w:uiPriority="99" w:name="Table Grid 8"/>
-    <w:lsdException w:uiPriority="99" w:name="Table List 1"/>
-    <w:lsdException w:uiPriority="99" w:name="Table List 2"/>
-    <w:lsdException w:uiPriority="99" w:name="Table List 3"/>
-    <w:lsdException w:uiPriority="99" w:name="Table List 4"/>
-    <w:lsdException w:uiPriority="99" w:name="Table List 5"/>
-    <w:lsdException w:uiPriority="99" w:name="Table List 6"/>
-    <w:lsdException w:uiPriority="99" w:name="Table List 7"/>
-    <w:lsdException w:uiPriority="99" w:name="Table List 8"/>
-    <w:lsdException w:uiPriority="99" w:name="Table 3D effects 1"/>
-    <w:lsdException w:uiPriority="99" w:name="Table 3D effects 2"/>
-    <w:lsdException w:uiPriority="99" w:name="Table 3D effects 3"/>
-    <w:lsdException w:uiPriority="99" w:name="Table Contemporary"/>
-    <w:lsdException w:uiPriority="99" w:name="Table Elegant"/>
-    <w:lsdException w:uiPriority="99" w:name="Table Professional"/>
-    <w:lsdException w:uiPriority="99" w:name="Table Subtle 1"/>
-    <w:lsdException w:uiPriority="99" w:name="Table Subtle 2"/>
-    <w:lsdException w:uiPriority="99" w:name="Table Web 1"/>
-    <w:lsdException w:uiPriority="99" w:name="Table Web 2"/>
-    <w:lsdException w:uiPriority="99" w:name="Table Web 3"/>
-    <w:lsdException w:uiPriority="99" w:name="Balloon Text"/>
-    <w:lsdException w:unhideWhenUsed="0" w:uiPriority="39" w:semiHidden="0" w:name="Table Grid"/>
-    <w:lsdException w:uiPriority="99" w:name="Table Theme"/>
-    <w:lsdException w:unhideWhenUsed="0" w:uiPriority="60" w:semiHidden="0" w:name="Light Shading"/>
-    <w:lsdException w:unhideWhenUsed="0" w:uiPriority="61" w:semiHidden="0" w:name="Light List"/>
-    <w:lsdException w:unhideWhenUsed="0" w:uiPriority="62" w:semiHidden="0" w:name="Light Grid"/>
-    <w:lsdException w:unhideWhenUsed="0" w:uiPriority="63" w:semiHidden="0" w:name="Medium Shading 1"/>
-    <w:lsdException w:unhideWhenUsed="0" w:uiPriority="64" w:semiHidden="0" w:name="Medium Shading 2"/>
-    <w:lsdException w:unhideWhenUsed="0" w:uiPriority="65" w:semiHidden="0" w:name="Medium List 1"/>
-    <w:lsdException w:unhideWhenUsed="0" w:uiPriority="66" w:semiHidden="0" w:name="Medium List 2"/>
-    <w:lsdException w:unhideWhenUsed="0" w:uiPriority="67" w:semiHidden="0" w:name="Medium Grid 1"/>
-    <w:lsdException w:unhideWhenUsed="0" w:uiPriority="68" w:semiHidden="0" w:name="Medium Grid 2"/>
-    <w:lsdException w:unhideWhenUsed="0" w:uiPriority="69" w:semiHidden="0" w:name="Medium Grid 3"/>
-    <w:lsdException w:unhideWhenUsed="0" w:uiPriority="70" w:semiHidden="0" w:name="Dark List"/>
-    <w:lsdException w:unhideWhenUsed="0" w:uiPriority="71" w:semiHidden="0" w:name="Colorful Shading"/>
-    <w:lsdException w:unhideWhenUsed="0" w:uiPriority="72" w:semiHidden="0" w:name="Colorful List"/>
-    <w:lsdException w:unhideWhenUsed="0" w:uiPriority="73" w:semiHidden="0" w:name="Colorful Grid"/>
-    <w:lsdException w:unhideWhenUsed="0" w:uiPriority="60" w:semiHidden="0" w:name="Light Shading Accent 1"/>
-    <w:lsdException w:unhideWhenUsed="0" w:uiPriority="61" w:semiHidden="0" w:name="Light List Accent 1"/>
-    <w:lsdException w:unhideWhenUsed="0" w:uiPriority="62" w:semiHidden="0" w:name="Light Grid Accent 1"/>
-    <w:lsdException w:unhideWhenUsed="0" w:uiPriority="63" w:semiHidden="0" w:name="Medium Shading 1 Accent 1"/>
-    <w:lsdException w:unhideWhenUsed="0" w:uiPriority="64" w:semiHidden="0" w:name="Medium Shading 2 Accent 1"/>
-    <w:lsdException w:unhideWhenUsed="0" w:uiPriority="65" w:semiHidden="0" w:name="Medium List 1 Accent 1"/>
-    <w:lsdException w:unhideWhenUsed="0" w:uiPriority="66" w:semiHidden="0" w:name="Medium List 2 Accent 1"/>
-    <w:lsdException w:unhideWhenUsed="0" w:uiPriority="67" w:semiHidden="0" w:name="Medium Grid 1 Accent 1"/>
-    <w:lsdException w:unhideWhenUsed="0" w:uiPriority="68" w:semiHidden="0" w:name="Medium Grid 2 Accent 1"/>
-    <w:lsdException w:unhideWhenUsed="0" w:uiPriority="69" w:semiHidden="0" w:name="Medium Grid 3 Accent 1"/>
-    <w:lsdException w:unhideWhenUsed="0" w:uiPriority="70" w:semiHidden="0" w:name="Dark List Accent 1"/>
-    <w:lsdException w:unhideWhenUsed="0" w:uiPriority="71" w:semiHidden="0" w:name="Colorful Shading Accent 1"/>
-    <w:lsdException w:unhideWhenUsed="0" w:uiPriority="72" w:semiHidden="0" w:name="Colorful List Accent 1"/>
-    <w:lsdException w:unhideWhenUsed="0" w:uiPriority="73" w:semiHidden="0" w:name="Colorful Grid Accent 1"/>
-    <w:lsdException w:unhideWhenUsed="0" w:uiPriority="60" w:semiHidden="0" w:name="Light Shading Accent 2"/>
-    <w:lsdException w:unhideWhenUsed="0" w:uiPriority="61" w:semiHidden="0" w:name="Light List Accent 2"/>
-    <w:lsdException w:unhideWhenUsed="0" w:uiPriority="62" w:semiHidden="0" w:name="Light Grid Accent 2"/>
-    <w:lsdException w:unhideWhenUsed="0" w:uiPriority="63" w:semiHidden="0" w:name="Medium Shading 1 Accent 2"/>
-    <w:lsdException w:unhideWhenUsed="0" w:uiPriority="64" w:semiHidden="0" w:name="Medium Shading 2 Accent 2"/>
-    <w:lsdException w:unhideWhenUsed="0" w:uiPriority="65" w:semiHidden="0" w:name="Medium List 1 Accent 2"/>
-    <w:lsdException w:unhideWhenUsed="0" w:uiPriority="66" w:semiHidden="0" w:name="Medium List 2 Accent 2"/>
-    <w:lsdException w:unhideWhenUsed="0" w:uiPriority="67" w:semiHidden="0" w:name="Medium Grid 1 Accent 2"/>
-    <w:lsdException w:unhideWhenUsed="0" w:uiPriority="68" w:semiHidden="0" w:name="Medium Grid 2 Accent 2"/>
-    <w:lsdException w:unhideWhenUsed="0" w:uiPriority="69" w:semiHidden="0" w:name="Medium Grid 3 Accent 2"/>
-    <w:lsdException w:unhideWhenUsed="0" w:uiPriority="70" w:semiHidden="0" w:name="Dark List Accent 2"/>
-    <w:lsdException w:unhideWhenUsed="0" w:uiPriority="71" w:semiHidden="0" w:name="Colorful Shading Accent 2"/>
-    <w:lsdException w:unhideWhenUsed="0" w:uiPriority="72" w:semiHidden="0" w:name="Colorful List Accent 2"/>
-    <w:lsdException w:unhideWhenUsed="0" w:uiPriority="73" w:semiHidden="0" w:name="Colorful Grid Accent 2"/>
-    <w:lsdException w:unhideWhenUsed="0" w:uiPriority="60" w:semiHidden="0" w:name="Light Shading Accent 3"/>
-    <w:lsdException w:unhideWhenUsed="0" w:uiPriority="61" w:semiHidden="0" w:name="Light List Accent 3"/>
-    <w:lsdException w:unhideWhenUsed="0" w:uiPriority="62" w:semiHidden="0" w:name="Light Grid Accent 3"/>
-    <w:lsdException w:unhideWhenUsed="0" w:uiPriority="63" w:semiHidden="0" w:name="Medium Shading 1 Accent 3"/>
-    <w:lsdException w:unhideWhenUsed="0" w:uiPriority="64" w:semiHidden="0" w:name="Medium Shading 2 Accent 3"/>
-    <w:lsdException w:unhideWhenUsed="0" w:uiPriority="65" w:semiHidden="0" w:name="Medium List 1 Accent 3"/>
-    <w:lsdException w:unhideWhenUsed="0" w:uiPriority="66" w:semiHidden="0" w:name="Medium List 2 Accent 3"/>
-    <w:lsdException w:unhideWhenUsed="0" w:uiPriority="67" w:semiHidden="0" w:name="Medium Grid 1 Accent 3"/>
-    <w:lsdException w:unhideWhenUsed="0" w:uiPriority="68" w:semiHidden="0" w:name="Medium Grid 2 Accent 3"/>
-    <w:lsdException w:unhideWhenUsed="0" w:uiPriority="69" w:semiHidden="0" w:name="Medium Grid 3 Accent 3"/>
-    <w:lsdException w:unhideWhenUsed="0" w:uiPriority="70" w:semiHidden="0" w:name="Dark List Accent 3"/>
-    <w:lsdException w:unhideWhenUsed="0" w:uiPriority="71" w:semiHidden="0" w:name="Colorful Shading Accent 3"/>
-    <w:lsdException w:unhideWhenUsed="0" w:uiPriority="72" w:semiHidden="0" w:name="Colorful List Accent 3"/>
-    <w:lsdException w:unhideWhenUsed="0" w:uiPriority="73" w:semiHidden="0" w:name="Colorful Grid Accent 3"/>
-    <w:lsdException w:unhideWhenUsed="0" w:uiPriority="60" w:semiHidden="0" w:name="Light Shading Accent 4"/>
-    <w:lsdException w:unhideWhenUsed="0" w:uiPriority="61" w:semiHidden="0" w:name="Light List Accent 4"/>
-    <w:lsdException w:unhideWhenUsed="0" w:uiPriority="62" w:semiHidden="0" w:name="Light Grid Accent 4"/>
-    <w:lsdException w:unhideWhenUsed="0" w:uiPriority="63" w:semiHidden="0" w:name="Medium Shading 1 Accent 4"/>
-    <w:lsdException w:unhideWhenUsed="0" w:uiPriority="64" w:semiHidden="0" w:name="Medium Shading 2 Accent 4"/>
-    <w:lsdException w:unhideWhenUsed="0" w:uiPriority="65" w:semiHidden="0" w:name="Medium List 1 Accent 4"/>
-    <w:lsdException w:unhideWhenUsed="0" w:uiPriority="66" w:semiHidden="0" w:name="Medium List 2 Accent 4"/>
-    <w:lsdException w:unhideWhenUsed="0" w:uiPriority="67" w:semiHidden="0" w:name="Medium Grid 1 Accent 4"/>
-    <w:lsdException w:unhideWhenUsed="0" w:uiPriority="68" w:semiHidden="0" w:name="Medium Grid 2 Accent 4"/>
-    <w:lsdException w:unhideWhenUsed="0" w:uiPriority="69" w:semiHidden="0" w:name="Medium Grid 3 Accent 4"/>
-    <w:lsdException w:unhideWhenUsed="0" w:uiPriority="70" w:semiHidden="0" w:name="Dark List Accent 4"/>
-    <w:lsdException w:unhideWhenUsed="0" w:uiPriority="71" w:semiHidden="0" w:name="Colorful Shading Accent 4"/>
-    <w:lsdException w:unhideWhenUsed="0" w:uiPriority="72" w:semiHidden="0" w:name="Colorful List Accent 4"/>
-    <w:lsdException w:unhideWhenUsed="0" w:uiPriority="73" w:semiHidden="0" w:name="Colorful Grid Accent 4"/>
-    <w:lsdException w:unhideWhenUsed="0" w:uiPriority="60" w:semiHidden="0" w:name="Light Shading Accent 5"/>
-    <w:lsdException w:unhideWhenUsed="0" w:uiPriority="61" w:semiHidden="0" w:name="Light List Accent 5"/>
-    <w:lsdException w:unhideWhenUsed="0" w:uiPriority="62" w:semiHidden="0" w:name="Light Grid Accent 5"/>
-    <w:lsdException w:unhideWhenUsed="0" w:uiPriority="63" w:semiHidden="0" w:name="Medium Shading 1 Accent 5"/>
-    <w:lsdException w:unhideWhenUsed="0" w:uiPriority="64" w:semiHidden="0" w:name="Medium Shading 2 Accent 5"/>
-    <w:lsdException w:unhideWhenUsed="0" w:uiPriority="65" w:semiHidden="0" w:name="Medium List 1 Accent 5"/>
-    <w:lsdException w:unhideWhenUsed="0" w:uiPriority="66" w:semiHidden="0" w:name="Medium List 2 Accent 5"/>
-    <w:lsdException w:unhideWhenUsed="0" w:uiPriority="67" w:semiHidden="0" w:name="Medium Grid 1 Accent 5"/>
-    <w:lsdException w:unhideWhenUsed="0" w:uiPriority="68" w:semiHidden="0" w:name="Medium Grid 2 Accent 5"/>
-    <w:lsdException w:unhideWhenUsed="0" w:uiPriority="69" w:semiHidden="0" w:name="Medium Grid 3 Accent 5"/>
-    <w:lsdException w:unhideWhenUsed="0" w:uiPriority="70" w:semiHidden="0" w:name="Dark List Accent 5"/>
-    <w:lsdException w:unhideWhenUsed="0" w:uiPriority="71" w:semiHidden="0" w:name="Colorful Shading Accent 5"/>
-    <w:lsdException w:unhideWhenUsed="0" w:uiPriority="72" w:semiHidden="0" w:name="Colorful List Accent 5"/>
-    <w:lsdException w:unhideWhenUsed="0" w:uiPriority="73" w:semiHidden="0" w:name="Colorful Grid Accent 5"/>
-    <w:lsdException w:unhideWhenUsed="0" w:uiPriority="60" w:semiHidden="0" w:name="Light Shading Accent 6"/>
-    <w:lsdException w:unhideWhenUsed="0" w:uiPriority="61" w:semiHidden="0" w:name="Light List Accent 6"/>
-    <w:lsdException w:unhideWhenUsed="0" w:uiPriority="62" w:semiHidden="0" w:name="Light Grid Accent 6"/>
-    <w:lsdException w:unhideWhenUsed="0" w:uiPriority="63" w:semiHidden="0" w:name="Medium Shading 1 Accent 6"/>
-    <w:lsdException w:unhideWhenUsed="0" w:uiPriority="64" w:semiHidden="0" w:name="Medium Shading 2 Accent 6"/>
-    <w:lsdException w:unhideWhenUsed="0" w:uiPriority="65" w:semiHidden="0" w:name="Medium List 1 Accent 6"/>
-    <w:lsdException w:unhideWhenUsed="0" w:uiPriority="66" w:semiHidden="0" w:name="Medium List 2 Accent 6"/>
-    <w:lsdException w:unhideWhenUsed="0" w:uiPriority="67" w:semiHidden="0" w:name="Medium Grid 1 Accent 6"/>
-    <w:lsdException w:unhideWhenUsed="0" w:uiPriority="68" w:semiHidden="0" w:name="Medium Grid 2 Accent 6"/>
-    <w:lsdException w:unhideWhenUsed="0" w:uiPriority="69" w:semiHidden="0" w:name="Medium Grid 3 Accent 6"/>
-    <w:lsdException w:unhideWhenUsed="0" w:uiPriority="70" w:semiHidden="0" w:name="Dark List Accent 6"/>
-    <w:lsdException w:unhideWhenUsed="0" w:uiPriority="71" w:semiHidden="0" w:name="Colorful Shading Accent 6"/>
-    <w:lsdException w:unhideWhenUsed="0" w:uiPriority="72" w:semiHidden="0" w:name="Colorful List Accent 6"/>
-    <w:lsdException w:unhideWhenUsed="0" w:uiPriority="73" w:semiHidden="0" w:name="Colorful Grid Accent 6"/>
+  <w:latentStyles w:defLockedState="0" w:defUIPriority="99" w:defSemiHidden="0" w:defUnhideWhenUsed="0" w:defQFormat="0" w:count="371">
+    <w:lsdException w:name="Normal" w:uiPriority="0" w:qFormat="1"/>
+    <w:lsdException w:name="heading 1" w:uiPriority="9" w:qFormat="1"/>
+    <w:lsdException w:name="heading 2" w:semiHidden="1" w:uiPriority="9" w:unhideWhenUsed="1" w:qFormat="1"/>
+    <w:lsdException w:name="heading 3" w:semiHidden="1" w:uiPriority="9" w:unhideWhenUsed="1" w:qFormat="1"/>
+    <w:lsdException w:name="heading 4" w:semiHidden="1" w:uiPriority="9" w:unhideWhenUsed="1" w:qFormat="1"/>
+    <w:lsdException w:name="heading 5" w:semiHidden="1" w:uiPriority="9" w:unhideWhenUsed="1" w:qFormat="1"/>
+    <w:lsdException w:name="heading 6" w:semiHidden="1" w:uiPriority="9" w:unhideWhenUsed="1" w:qFormat="1"/>
+    <w:lsdException w:name="heading 7" w:semiHidden="1" w:uiPriority="9" w:unhideWhenUsed="1" w:qFormat="1"/>
+    <w:lsdException w:name="heading 8" w:semiHidden="1" w:uiPriority="9" w:unhideWhenUsed="1" w:qFormat="1"/>
+    <w:lsdException w:name="heading 9" w:semiHidden="1" w:uiPriority="9" w:unhideWhenUsed="1" w:qFormat="1"/>
+    <w:lsdException w:name="index 1" w:semiHidden="1" w:unhideWhenUsed="1"/>
+    <w:lsdException w:name="index 2" w:semiHidden="1" w:unhideWhenUsed="1"/>
+    <w:lsdException w:name="index 3" w:semiHidden="1" w:unhideWhenUsed="1"/>
+    <w:lsdException w:name="index 4" w:semiHidden="1" w:unhideWhenUsed="1"/>
+    <w:lsdException w:name="index 5" w:semiHidden="1" w:unhideWhenUsed="1"/>
+    <w:lsdException w:name="index 6" w:semiHidden="1" w:unhideWhenUsed="1"/>
+    <w:lsdException w:name="index 7" w:semiHidden="1" w:unhideWhenUsed="1"/>
+    <w:lsdException w:name="index 8" w:semiHidden="1" w:unhideWhenUsed="1"/>
+    <w:lsdException w:name="index 9" w:semiHidden="1" w:unhideWhenUsed="1"/>
+    <w:lsdException w:name="toc 1" w:semiHidden="1" w:uiPriority="39" w:unhideWhenUsed="1"/>
+    <w:lsdException w:name="toc 2" w:semiHidden="1" w:uiPriority="39" w:unhideWhenUsed="1"/>
+    <w:lsdException w:name="toc 3" w:semiHidden="1" w:uiPriority="39" w:unhideWhenUsed="1"/>
+    <w:lsdException w:name="toc 4" w:semiHidden="1" w:uiPriority="39" w:unhideWhenUsed="1"/>
+    <w:lsdException w:name="toc 5" w:semiHidden="1" w:uiPriority="39" w:unhideWhenUsed="1"/>
+    <w:lsdException w:name="toc 6" w:semiHidden="1" w:uiPriority="39" w:unhideWhenUsed="1"/>
+    <w:lsdException w:name="toc 7" w:semiHidden="1" w:uiPriority="39" w:unhideWhenUsed="1"/>
+    <w:lsdException w:name="toc 8" w:semiHidden="1" w:uiPriority="39" w:unhideWhenUsed="1"/>
+    <w:lsdException w:name="toc 9" w:semiHidden="1" w:uiPriority="39" w:unhideWhenUsed="1"/>
+    <w:lsdException w:name="Normal Indent" w:semiHidden="1" w:unhideWhenUsed="1"/>
+    <w:lsdException w:name="footnote text" w:semiHidden="1" w:unhideWhenUsed="1"/>
+    <w:lsdException w:name="annotation text" w:semiHidden="1" w:unhideWhenUsed="1"/>
+    <w:lsdException w:name="header" w:unhideWhenUsed="1"/>
+    <w:lsdException w:name="footer" w:unhideWhenUsed="1"/>
+    <w:lsdException w:name="index heading" w:semiHidden="1" w:unhideWhenUsed="1"/>
+    <w:lsdException w:name="caption" w:semiHidden="1" w:uiPriority="35" w:unhideWhenUsed="1" w:qFormat="1"/>
+    <w:lsdException w:name="table of figures" w:semiHidden="1" w:unhideWhenUsed="1"/>
+    <w:lsdException w:name="envelope address" w:semiHidden="1" w:unhideWhenUsed="1"/>
+    <w:lsdException w:name="envelope return" w:semiHidden="1" w:unhideWhenUsed="1"/>
+    <w:lsdException w:name="footnote reference" w:semiHidden="1" w:unhideWhenUsed="1"/>
+    <w:lsdException w:name="annotation reference" w:semiHidden="1" w:unhideWhenUsed="1"/>
+    <w:lsdException w:name="line number" w:semiHidden="1" w:unhideWhenUsed="1"/>
+    <w:lsdException w:name="page number" w:semiHidden="1" w:unhideWhenUsed="1"/>
+    <w:lsdException w:name="endnote reference" w:semiHidden="1" w:unhideWhenUsed="1"/>
+    <w:lsdException w:name="endnote text" w:semiHidden="1" w:unhideWhenUsed="1"/>
+    <w:lsdException w:name="table of authorities" w:semiHidden="1" w:unhideWhenUsed="1"/>
+    <w:lsdException w:name="macro" w:semiHidden="1" w:unhideWhenUsed="1"/>
+    <w:lsdException w:name="toa heading" w:semiHidden="1" w:unhideWhenUsed="1"/>
+    <w:lsdException w:name="List" w:semiHidden="1" w:unhideWhenUsed="1"/>
+    <w:lsdException w:name="List Bullet" w:semiHidden="1" w:unhideWhenUsed="1"/>
+    <w:lsdException w:name="List Number" w:semiHidden="1" w:unhideWhenUsed="1"/>
+    <w:lsdException w:name="List 2" w:semiHidden="1" w:unhideWhenUsed="1"/>
+    <w:lsdException w:name="List 3" w:semiHidden="1" w:unhideWhenUsed="1"/>
+    <w:lsdException w:name="List 4" w:semiHidden="1" w:unhideWhenUsed="1"/>
+    <w:lsdException w:name="List 5" w:semiHidden="1" w:unhideWhenUsed="1"/>
+    <w:lsdException w:name="List Bullet 2" w:semiHidden="1" w:unhideWhenUsed="1"/>
+    <w:lsdException w:name="List Bullet 3" w:semiHidden="1" w:unhideWhenUsed="1"/>
+    <w:lsdException w:name="List Bullet 4" w:semiHidden="1" w:unhideWhenUsed="1"/>
+    <w:lsdException w:name="List Bullet 5" w:semiHidden="1" w:unhideWhenUsed="1"/>
+    <w:lsdException w:name="List Number 2" w:semiHidden="1" w:unhideWhenUsed="1"/>
+    <w:lsdException w:name="List Number 3" w:semiHidden="1" w:unhideWhenUsed="1"/>
+    <w:lsdException w:name="List Number 4" w:semiHidden="1" w:unhideWhenUsed="1"/>
+    <w:lsdException w:name="List Number 5" w:semiHidden="1" w:unhideWhenUsed="1"/>
+    <w:lsdException w:name="Title" w:uiPriority="10" w:qFormat="1"/>
+    <w:lsdException w:name="Closing" w:semiHidden="1" w:unhideWhenUsed="1"/>
+    <w:lsdException w:name="Signature" w:semiHidden="1" w:unhideWhenUsed="1"/>
+    <w:lsdException w:name="Default Paragraph Font" w:uiPriority="1" w:unhideWhenUsed="1"/>
+    <w:lsdException w:name="Body Text" w:semiHidden="1" w:unhideWhenUsed="1"/>
+    <w:lsdException w:name="Body Text Indent" w:semiHidden="1" w:unhideWhenUsed="1"/>
+    <w:lsdException w:name="List Continue" w:semiHidden="1" w:unhideWhenUsed="1"/>
+    <w:lsdException w:name="List Continue 2" w:semiHidden="1" w:unhideWhenUsed="1"/>
+    <w:lsdException w:name="List Continue 3" w:semiHidden="1" w:unhideWhenUsed="1"/>
+    <w:lsdException w:name="List Continue 4" w:semiHidden="1" w:unhideWhenUsed="1"/>
+    <w:lsdException w:name="List Continue 5" w:semiHidden="1" w:unhideWhenUsed="1"/>
+    <w:lsdException w:name="Message Header" w:semiHidden="1" w:unhideWhenUsed="1"/>
+    <w:lsdException w:name="Subtitle" w:uiPriority="11" w:qFormat="1"/>
+    <w:lsdException w:name="Salutation" w:semiHidden="1" w:unhideWhenUsed="1"/>
+    <w:lsdException w:name="Date" w:semiHidden="1" w:unhideWhenUsed="1"/>
+    <w:lsdException w:name="Body Text First Indent" w:semiHidden="1" w:unhideWhenUsed="1"/>
+    <w:lsdException w:name="Body Text First Indent 2" w:semiHidden="1" w:unhideWhenUsed="1"/>
+    <w:lsdException w:name="Note Heading" w:semiHidden="1" w:unhideWhenUsed="1"/>
+    <w:lsdException w:name="Body Text 2" w:semiHidden="1" w:unhideWhenUsed="1"/>
+    <w:lsdException w:name="Body Text 3" w:semiHidden="1" w:unhideWhenUsed="1"/>
+    <w:lsdException w:name="Body Text Indent 2" w:semiHidden="1" w:unhideWhenUsed="1"/>
+    <w:lsdException w:name="Body Text Indent 3" w:semiHidden="1" w:unhideWhenUsed="1"/>
+    <w:lsdException w:name="Block Text" w:semiHidden="1" w:unhideWhenUsed="1"/>
+    <w:lsdException w:name="Hyperlink" w:unhideWhenUsed="1"/>
+    <w:lsdException w:name="FollowedHyperlink" w:unhideWhenUsed="1"/>
+    <w:lsdException w:name="Strong" w:uiPriority="22" w:qFormat="1"/>
+    <w:lsdException w:name="Emphasis" w:uiPriority="20" w:qFormat="1"/>
+    <w:lsdException w:name="Document Map" w:semiHidden="1" w:unhideWhenUsed="1"/>
+    <w:lsdException w:name="Plain Text" w:semiHidden="1" w:unhideWhenUsed="1"/>
+    <w:lsdException w:name="E-mail Signature" w:semiHidden="1" w:unhideWhenUsed="1"/>
+    <w:lsdException w:name="HTML Top of Form" w:semiHidden="1" w:unhideWhenUsed="1"/>
+    <w:lsdException w:name="HTML Bottom of Form" w:semiHidden="1" w:unhideWhenUsed="1"/>
+    <w:lsdException w:name="Normal (Web)" w:unhideWhenUsed="1"/>
+    <w:lsdException w:name="HTML Acronym" w:semiHidden="1" w:unhideWhenUsed="1"/>
+    <w:lsdException w:name="HTML Address" w:semiHidden="1" w:unhideWhenUsed="1"/>
+    <w:lsdException w:name="HTML Cite" w:semiHidden="1" w:unhideWhenUsed="1"/>
+    <w:lsdException w:name="HTML Code" w:semiHidden="1" w:unhideWhenUsed="1"/>
+    <w:lsdException w:name="HTML Definition" w:semiHidden="1" w:unhideWhenUsed="1"/>
+    <w:lsdException w:name="HTML Keyboard" w:semiHidden="1" w:unhideWhenUsed="1"/>
+    <w:lsdException w:name="HTML Preformatted" w:semiHidden="1" w:unhideWhenUsed="1"/>
+    <w:lsdException w:name="HTML Sample" w:semiHidden="1" w:unhideWhenUsed="1"/>
+    <w:lsdException w:name="HTML Typewriter" w:semiHidden="1" w:unhideWhenUsed="1"/>
+    <w:lsdException w:name="HTML Variable" w:semiHidden="1" w:unhideWhenUsed="1"/>
+    <w:lsdException w:name="Normal Table" w:semiHidden="1" w:unhideWhenUsed="1"/>
+    <w:lsdException w:name="annotation subject" w:semiHidden="1" w:unhideWhenUsed="1"/>
+    <w:lsdException w:name="No List" w:semiHidden="1" w:unhideWhenUsed="1"/>
+    <w:lsdException w:name="Outline List 1" w:semiHidden="1" w:unhideWhenUsed="1"/>
+    <w:lsdException w:name="Outline List 2" w:semiHidden="1" w:unhideWhenUsed="1"/>
+    <w:lsdException w:name="Outline List 3" w:semiHidden="1" w:unhideWhenUsed="1"/>
+    <w:lsdException w:name="Table Simple 1" w:semiHidden="1" w:unhideWhenUsed="1"/>
+    <w:lsdException w:name="Table Simple 2" w:semiHidden="1" w:unhideWhenUsed="1"/>
+    <w:lsdException w:name="Table Simple 3" w:semiHidden="1" w:unhideWhenUsed="1"/>
+    <w:lsdException w:name="Table Classic 1" w:semiHidden="1" w:unhideWhenUsed="1"/>
+    <w:lsdException w:name="Table Classic 2" w:semiHidden="1" w:unhideWhenUsed="1"/>
+    <w:lsdException w:name="Table Classic 3" w:semiHidden="1" w:unhideWhenUsed="1"/>
+    <w:lsdException w:name="Table Classic 4" w:semiHidden="1" w:unhideWhenUsed="1"/>
+    <w:lsdException w:name="Table Colorful 1" w:semiHidden="1" w:unhideWhenUsed="1"/>
+    <w:lsdException w:name="Table Colorful 2" w:semiHidden="1" w:unhideWhenUsed="1"/>
+    <w:lsdException w:name="Table Colorful 3" w:semiHidden="1" w:unhideWhenUsed="1"/>
+    <w:lsdException w:name="Table Columns 1" w:semiHidden="1" w:unhideWhenUsed="1"/>
+    <w:lsdException w:name="Table Columns 2" w:semiHidden="1" w:unhideWhenUsed="1"/>
+    <w:lsdException w:name="Table Columns 3" w:semiHidden="1" w:unhideWhenUsed="1"/>
+    <w:lsdException w:name="Table Columns 4" w:semiHidden="1" w:unhideWhenUsed="1"/>
+    <w:lsdException w:name="Table Columns 5" w:semiHidden="1" w:unhideWhenUsed="1"/>
+    <w:lsdException w:name="Table Grid 1" w:semiHidden="1" w:unhideWhenUsed="1"/>
+    <w:lsdException w:name="Table Grid 2" w:semiHidden="1" w:unhideWhenUsed="1"/>
+    <w:lsdException w:name="Table Grid 3" w:semiHidden="1" w:unhideWhenUsed="1"/>
+    <w:lsdException w:name="Table Grid 4" w:semiHidden="1" w:unhideWhenUsed="1"/>
+    <w:lsdException w:name="Table Grid 5" w:semiHidden="1" w:unhideWhenUsed="1"/>
+    <w:lsdException w:name="Table Grid 6" w:semiHidden="1" w:unhideWhenUsed="1"/>
+    <w:lsdException w:name="Table Grid 7" w:semiHidden="1" w:unhideWhenUsed="1"/>
+    <w:lsdException w:name="Table Grid 8" w:semiHidden="1" w:unhideWhenUsed="1"/>
+    <w:lsdException w:name="Table List 1" w:semiHidden="1" w:unhideWhenUsed="1"/>
+    <w:lsdException w:name="Table List 2" w:semiHidden="1" w:unhideWhenUsed="1"/>
+    <w:lsdException w:name="Table List 3" w:semiHidden="1" w:unhideWhenUsed="1"/>
+    <w:lsdException w:name="Table List 4" w:semiHidden="1" w:unhideWhenUsed="1"/>
+    <w:lsdException w:name="Table List 5" w:semiHidden="1" w:unhideWhenUsed="1"/>
+    <w:lsdException w:name="Table List 6" w:semiHidden="1" w:unhideWhenUsed="1"/>
+    <w:lsdException w:name="Table List 7" w:semiHidden="1" w:unhideWhenUsed="1"/>
+    <w:lsdException w:name="Table List 8" w:semiHidden="1" w:unhideWhenUsed="1"/>
+    <w:lsdException w:name="Table 3D effects 1" w:semiHidden="1" w:unhideWhenUsed="1"/>
+    <w:lsdException w:name="Table 3D effects 2" w:semiHidden="1" w:unhideWhenUsed="1"/>
+    <w:lsdException w:name="Table 3D effects 3" w:semiHidden="1" w:unhideWhenUsed="1"/>
+    <w:lsdException w:name="Table Contemporary" w:semiHidden="1" w:unhideWhenUsed="1"/>
+    <w:lsdException w:name="Table Elegant" w:semiHidden="1" w:unhideWhenUsed="1"/>
+    <w:lsdException w:name="Table Professional" w:semiHidden="1" w:unhideWhenUsed="1"/>
+    <w:lsdException w:name="Table Subtle 1" w:semiHidden="1" w:unhideWhenUsed="1"/>
+    <w:lsdException w:name="Table Subtle 2" w:semiHidden="1" w:unhideWhenUsed="1"/>
+    <w:lsdException w:name="Table Web 1" w:semiHidden="1" w:unhideWhenUsed="1"/>
+    <w:lsdException w:name="Table Web 2" w:semiHidden="1" w:unhideWhenUsed="1"/>
+    <w:lsdException w:name="Table Web 3" w:semiHidden="1" w:unhideWhenUsed="1"/>
+    <w:lsdException w:name="Balloon Text" w:semiHidden="1" w:unhideWhenUsed="1"/>
+    <w:lsdException w:name="Table Grid" w:semiHidden="1" w:uiPriority="39" w:unhideWhenUsed="1"/>
+    <w:lsdException w:name="Table Theme" w:semiHidden="1" w:unhideWhenUsed="1"/>
+    <w:lsdException w:name="Placeholder Text" w:semiHidden="1"/>
+    <w:lsdException w:name="Light Shading" w:uiPriority="60"/>
+    <w:lsdException w:name="Light List" w:uiPriority="61"/>
+    <w:lsdException w:name="Light Grid" w:uiPriority="62"/>
+    <w:lsdException w:name="Medium Shading 1" w:uiPriority="63"/>
+    <w:lsdException w:name="Medium Shading 2" w:uiPriority="64"/>
+    <w:lsdException w:name="Medium List 1" w:uiPriority="65"/>
+    <w:lsdException w:name="Medium List 2" w:uiPriority="66"/>
+    <w:lsdException w:name="Medium Grid 1" w:uiPriority="67"/>
+    <w:lsdException w:name="Medium Grid 2" w:uiPriority="68"/>
+    <w:lsdException w:name="Medium Grid 3" w:uiPriority="69"/>
+    <w:lsdException w:name="Dark List" w:uiPriority="70"/>
+    <w:lsdException w:name="Colorful Shading" w:uiPriority="71"/>
+    <w:lsdException w:name="Colorful List" w:uiPriority="72"/>
+    <w:lsdException w:name="Colorful Grid" w:uiPriority="73"/>
+    <w:lsdException w:name="Light Shading Accent 1" w:uiPriority="60"/>
+    <w:lsdException w:name="Light List Accent 1" w:uiPriority="61"/>
+    <w:lsdException w:name="Light Grid Accent 1" w:uiPriority="62"/>
+    <w:lsdException w:name="Medium Shading 1 Accent 1" w:uiPriority="63"/>
+    <w:lsdException w:name="Medium Shading 2 Accent 1" w:uiPriority="64"/>
+    <w:lsdException w:name="Medium List 1 Accent 1" w:uiPriority="65"/>
+    <w:lsdException w:name="Revision" w:semiHidden="1"/>
+    <w:lsdException w:name="Medium List 2 Accent 1" w:uiPriority="66"/>
+    <w:lsdException w:name="Medium Grid 1 Accent 1" w:uiPriority="67"/>
+    <w:lsdException w:name="Medium Grid 2 Accent 1" w:uiPriority="68"/>
+    <w:lsdException w:name="Medium Grid 3 Accent 1" w:uiPriority="69"/>
+    <w:lsdException w:name="Dark List Accent 1" w:uiPriority="70"/>
+    <w:lsdException w:name="Colorful Shading Accent 1" w:uiPriority="71"/>
+    <w:lsdException w:name="Colorful List Accent 1" w:uiPriority="72"/>
+    <w:lsdException w:name="Colorful Grid Accent 1" w:uiPriority="73"/>
+    <w:lsdException w:name="Light Shading Accent 2" w:uiPriority="60"/>
+    <w:lsdException w:name="Light List Accent 2" w:uiPriority="61"/>
+    <w:lsdException w:name="Light Grid Accent 2" w:uiPriority="62"/>
+    <w:lsdException w:name="Medium Shading 1 Accent 2" w:uiPriority="63"/>
+    <w:lsdException w:name="Medium Shading 2 Accent 2" w:uiPriority="64"/>
+    <w:lsdException w:name="Medium List 1 Accent 2" w:uiPriority="65"/>
+    <w:lsdException w:name="Medium List 2 Accent 2" w:uiPriority="66"/>
+    <w:lsdException w:name="Medium Grid 1 Accent 2" w:uiPriority="67"/>
+    <w:lsdException w:name="Medium Grid 2 Accent 2" w:uiPriority="68"/>
+    <w:lsdException w:name="Medium Grid 3 Accent 2" w:uiPriority="69"/>
+    <w:lsdException w:name="Dark List Accent 2" w:uiPriority="70"/>
+    <w:lsdException w:name="Colorful Shading Accent 2" w:uiPriority="71"/>
+    <w:lsdException w:name="Colorful List Accent 2" w:uiPriority="72"/>
+    <w:lsdException w:name="Colorful Grid Accent 2" w:uiPriority="73"/>
+    <w:lsdException w:name="Light Shading Accent 3" w:uiPriority="60"/>
+    <w:lsdException w:name="Light List Accent 3" w:uiPriority="61"/>
+    <w:lsdException w:name="Light Grid Accent 3" w:uiPriority="62"/>
+    <w:lsdException w:name="Medium Shading 1 Accent 3" w:uiPriority="63"/>
+    <w:lsdException w:name="Medium Shading 2 Accent 3" w:uiPriority="64"/>
+    <w:lsdException w:name="Medium List 1 Accent 3" w:uiPriority="65"/>
+    <w:lsdException w:name="Medium List 2 Accent 3" w:uiPriority="66"/>
+    <w:lsdException w:name="Medium Grid 1 Accent 3" w:uiPriority="67"/>
+    <w:lsdException w:name="Medium Grid 2 Accent 3" w:uiPriority="68"/>
+    <w:lsdException w:name="Medium Grid 3 Accent 3" w:uiPriority="69"/>
+    <w:lsdException w:name="Dark List Accent 3" w:uiPriority="70"/>
+    <w:lsdException w:name="Colorful Shading Accent 3" w:uiPriority="71"/>
+    <w:lsdException w:name="Colorful List Accent 3" w:uiPriority="72"/>
+    <w:lsdException w:name="Colorful Grid Accent 3" w:uiPriority="73"/>
+    <w:lsdException w:name="Light Shading Accent 4" w:uiPriority="60"/>
+    <w:lsdException w:name="Light List Accent 4" w:uiPriority="61"/>
+    <w:lsdException w:name="Light Grid Accent 4" w:uiPriority="62"/>
+    <w:lsdException w:name="Medium Shading 1 Accent 4" w:uiPriority="63"/>
+    <w:lsdException w:name="Medium Shading 2 Accent 4" w:uiPriority="64"/>
+    <w:lsdException w:name="Medium List 1 Accent 4" w:uiPriority="65"/>
+    <w:lsdException w:name="Medium List 2 Accent 4" w:uiPriority="66"/>
+    <w:lsdException w:name="Medium Grid 1 Accent 4" w:uiPriority="67"/>
+    <w:lsdException w:name="Medium Grid 2 Accent 4" w:uiPriority="68"/>
+    <w:lsdException w:name="Medium Grid 3 Accent 4" w:uiPriority="69"/>
+    <w:lsdException w:name="Dark List Accent 4" w:uiPriority="70"/>
+    <w:lsdException w:name="Colorful Shading Accent 4" w:uiPriority="71"/>
+    <w:lsdException w:name="Colorful List Accent 4" w:uiPriority="72"/>
+    <w:lsdException w:name="Colorful Grid Accent 4" w:uiPriority="73"/>
+    <w:lsdException w:name="Light Shading Accent 5" w:uiPriority="60"/>
+    <w:lsdException w:name="Light List Accent 5" w:uiPriority="61"/>
+    <w:lsdException w:name="Light Grid Accent 5" w:uiPriority="62"/>
+    <w:lsdException w:name="Medium Shading 1 Accent 5" w:uiPriority="63"/>
+    <w:lsdException w:name="Medium Shading 2 Accent 5" w:uiPriority="64"/>
+    <w:lsdException w:name="Medium List 1 Accent 5" w:uiPriority="65"/>
+    <w:lsdException w:name="Medium List 2 Accent 5" w:uiPriority="66"/>
+    <w:lsdException w:name="Medium Grid 1 Accent 5" w:uiPriority="67"/>
+    <w:lsdException w:name="Medium Grid 2 Accent 5" w:uiPriority="68"/>
+    <w:lsdException w:name="Medium Grid 3 Accent 5" w:uiPriority="69"/>
+    <w:lsdException w:name="Dark List Accent 5" w:uiPriority="70"/>
+    <w:lsdException w:name="Colorful Shading Accent 5" w:uiPriority="71"/>
+    <w:lsdException w:name="Colorful List Accent 5" w:uiPriority="72"/>
+    <w:lsdException w:name="Colorful Grid Accent 5" w:uiPriority="73"/>
+    <w:lsdException w:name="Light Shading Accent 6" w:uiPriority="60"/>
+    <w:lsdException w:name="Light List Accent 6" w:uiPriority="61"/>
+    <w:lsdException w:name="Light Grid Accent 6" w:uiPriority="62"/>
+    <w:lsdException w:name="Medium Shading 1 Accent 6" w:uiPriority="63"/>
+    <w:lsdException w:name="Medium Shading 2 Accent 6" w:uiPriority="64"/>
+    <w:lsdException w:name="Medium List 1 Accent 6" w:uiPriority="65"/>
+    <w:lsdException w:name="Medium List 2 Accent 6" w:uiPriority="66"/>
+    <w:lsdException w:name="Medium Grid 1 Accent 6" w:uiPriority="67"/>
+    <w:lsdException w:name="Medium Grid 2 Accent 6" w:uiPriority="68"/>
+    <w:lsdException w:name="Medium Grid 3 Accent 6" w:uiPriority="69"/>
+    <w:lsdException w:name="Dark List Accent 6" w:uiPriority="70"/>
+    <w:lsdException w:name="Colorful Shading Accent 6" w:uiPriority="71"/>
+    <w:lsdException w:name="Colorful List Accent 6" w:uiPriority="72"/>
+    <w:lsdException w:name="Colorful Grid Accent 6" w:uiPriority="73"/>
+    <w:lsdException w:name="Subtle Emphasis" w:uiPriority="19" w:qFormat="1"/>
+    <w:lsdException w:name="Intense Emphasis" w:uiPriority="21" w:qFormat="1"/>
+    <w:lsdException w:name="Subtle Reference" w:uiPriority="31" w:qFormat="1"/>
+    <w:lsdException w:name="Intense Reference" w:uiPriority="32" w:qFormat="1"/>
+    <w:lsdException w:name="Book Title" w:uiPriority="33" w:qFormat="1"/>
+    <w:lsdException w:name="Bibliography" w:semiHidden="1" w:uiPriority="37" w:unhideWhenUsed="1"/>
+    <w:lsdException w:name="TOC Heading" w:semiHidden="1" w:uiPriority="39" w:unhideWhenUsed="1" w:qFormat="1"/>
+    <w:lsdException w:name="Plain Table 1" w:uiPriority="41"/>
+    <w:lsdException w:name="Plain Table 2" w:uiPriority="42"/>
+    <w:lsdException w:name="Plain Table 3" w:uiPriority="43"/>
+    <w:lsdException w:name="Plain Table 4" w:uiPriority="44"/>
+    <w:lsdException w:name="Plain Table 5" w:uiPriority="45"/>
+    <w:lsdException w:name="Grid Table Light" w:uiPriority="40"/>
+    <w:lsdException w:name="Grid Table 1 Light" w:uiPriority="46"/>
+    <w:lsdException w:name="Grid Table 2" w:uiPriority="47"/>
+    <w:lsdException w:name="Grid Table 3" w:uiPriority="48"/>
+    <w:lsdException w:name="Grid Table 4" w:uiPriority="49"/>
+    <w:lsdException w:name="Grid Table 5 Dark" w:uiPriority="50"/>
+    <w:lsdException w:name="Grid Table 6 Colorful" w:uiPriority="51"/>
+    <w:lsdException w:name="Grid Table 7 Colorful" w:uiPriority="52"/>
+    <w:lsdException w:name="Grid Table 1 Light Accent 1" w:uiPriority="46"/>
+    <w:lsdException w:name="Grid Table 2 Accent 1" w:uiPriority="47"/>
+    <w:lsdException w:name="Grid Table 3 Accent 1" w:uiPriority="48"/>
+    <w:lsdException w:name="Grid Table 4 Accent 1" w:uiPriority="49"/>
+    <w:lsdException w:name="Grid Table 5 Dark Accent 1" w:uiPriority="50"/>
+    <w:lsdException w:name="Grid Table 6 Colorful Accent 1" w:uiPriority="51"/>
+    <w:lsdException w:name="Grid Table 7 Colorful Accent 1" w:uiPriority="52"/>
+    <w:lsdException w:name="Grid Table 1 Light Accent 2" w:uiPriority="46"/>
+    <w:lsdException w:name="Grid Table 2 Accent 2" w:uiPriority="47"/>
+    <w:lsdException w:name="Grid Table 3 Accent 2" w:uiPriority="48"/>
+    <w:lsdException w:name="Grid Table 4 Accent 2" w:uiPriority="49"/>
+    <w:lsdException w:name="Grid Table 5 Dark Accent 2" w:uiPriority="50"/>
+    <w:lsdException w:name="Grid Table 6 Colorful Accent 2" w:uiPriority="51"/>
+    <w:lsdException w:name="Grid Table 7 Colorful Accent 2" w:uiPriority="52"/>
+    <w:lsdException w:name="Grid Table 1 Light Accent 3" w:uiPriority="46"/>
+    <w:lsdException w:name="Grid Table 2 Accent 3" w:uiPriority="47"/>
+    <w:lsdException w:name="Grid Table 3 Accent 3" w:uiPriority="48"/>
+    <w:lsdException w:name="Grid Table 4 Accent 3" w:uiPriority="49"/>
+    <w:lsdException w:name="Grid Table 5 Dark Accent 3" w:uiPriority="50"/>
+    <w:lsdException w:name="Grid Table 6 Colorful Accent 3" w:uiPriority="51"/>
+    <w:lsdException w:name="Grid Table 7 Colorful Accent 3" w:uiPriority="52"/>
+    <w:lsdException w:name="Grid Table 1 Light Accent 4" w:uiPriority="46"/>
+    <w:lsdException w:name="Grid Table 2 Accent 4" w:uiPriority="47"/>
+    <w:lsdException w:name="Grid Table 3 Accent 4" w:uiPriority="48"/>
+    <w:lsdException w:name="Grid Table 4 Accent 4" w:uiPriority="49"/>
+    <w:lsdException w:name="Grid Table 5 Dark Accent 4" w:uiPriority="50"/>
+    <w:lsdException w:name="Grid Table 6 Colorful Accent 4" w:uiPriority="51"/>
+    <w:lsdException w:name="Grid Table 7 Colorful Accent 4" w:uiPriority="52"/>
+    <w:lsdException w:name="Grid Table 1 Light Accent 5" w:uiPriority="46"/>
+    <w:lsdException w:name="Grid Table 2 Accent 5" w:uiPriority="47"/>
+    <w:lsdException w:name="Grid Table 3 Accent 5" w:uiPriority="48"/>
+    <w:lsdException w:name="Grid Table 4 Accent 5" w:uiPriority="49"/>
+    <w:lsdException w:name="Grid Table 5 Dark Accent 5" w:uiPriority="50"/>
+    <w:lsdException w:name="Grid Table 6 Colorful Accent 5" w:uiPriority="51"/>
+    <w:lsdException w:name="Grid Table 7 Colorful Accent 5" w:uiPriority="52"/>
+    <w:lsdException w:name="Grid Table 1 Light Accent 6" w:uiPriority="46"/>
+    <w:lsdException w:name="Grid Table 2 Accent 6" w:uiPriority="47"/>
+    <w:lsdException w:name="Grid Table 3 Accent 6" w:uiPriority="48"/>
+    <w:lsdException w:name="Grid Table 4 Accent 6" w:uiPriority="49"/>
+    <w:lsdException w:name="Grid Table 5 Dark Accent 6" w:uiPriority="50"/>
+    <w:lsdException w:name="Grid Table 6 Colorful Accent 6" w:uiPriority="51"/>
+    <w:lsdException w:name="Grid Table 7 Colorful Accent 6" w:uiPriority="52"/>
+    <w:lsdException w:name="List Table 1 Light" w:uiPriority="46"/>
+    <w:lsdException w:name="List Table 2" w:uiPriority="47"/>
+    <w:lsdException w:name="List Table 3" w:uiPriority="48"/>
+    <w:lsdException w:name="List Table 4" w:uiPriority="49"/>
+    <w:lsdException w:name="List Table 5 Dark" w:uiPriority="50"/>
+    <w:lsdException w:name="List Table 6 Colorful" w:uiPriority="51"/>
+    <w:lsdException w:name="List Table 7 Colorful" w:uiPriority="52"/>
+    <w:lsdException w:name="List Table 1 Light Accent 1" w:uiPriority="46"/>
+    <w:lsdException w:name="List Table 2 Accent 1" w:uiPriority="47"/>
+    <w:lsdException w:name="List Table 3 Accent 1" w:uiPriority="48"/>
+    <w:lsdException w:name="List Table 4 Accent 1" w:uiPriority="49"/>
+    <w:lsdException w:name="List Table 5 Dark Accent 1" w:uiPriority="50"/>
+    <w:lsdException w:name="List Table 6 Colorful Accent 1" w:uiPriority="51"/>
+    <w:lsdException w:name="List Table 7 Colorful Accent 1" w:uiPriority="52"/>
+    <w:lsdException w:name="List Table 1 Light Accent 2" w:uiPriority="46"/>
+    <w:lsdException w:name="List Table 2 Accent 2" w:uiPriority="47"/>
+    <w:lsdException w:name="List Table 3 Accent 2" w:uiPriority="48"/>
+    <w:lsdException w:name="List Table 4 Accent 2" w:uiPriority="49"/>
+    <w:lsdException w:name="List Table 5 Dark Accent 2" w:uiPriority="50"/>
+    <w:lsdException w:name="List Table 6 Colorful Accent 2" w:uiPriority="51"/>
+    <w:lsdException w:name="List Table 7 Colorful Accent 2" w:uiPriority="52"/>
+    <w:lsdException w:name="List Table 1 Light Accent 3" w:uiPriority="46"/>
+    <w:lsdException w:name="List Table 2 Accent 3" w:uiPriority="47"/>
+    <w:lsdException w:name="List Table 3 Accent 3" w:uiPriority="48"/>
+    <w:lsdException w:name="List Table 4 Accent 3" w:uiPriority="49"/>
+    <w:lsdException w:name="List Table 5 Dark Accent 3" w:uiPriority="50"/>
+    <w:lsdException w:name="List Table 6 Colorful Accent 3" w:uiPriority="51"/>
+    <w:lsdException w:name="List Table 7 Colorful Accent 3" w:uiPriority="52"/>
+    <w:lsdException w:name="List Table 1 Light Accent 4" w:uiPriority="46"/>
+    <w:lsdException w:name="List Table 2 Accent 4" w:uiPriority="47"/>
+    <w:lsdException w:name="List Table 3 Accent 4" w:uiPriority="48"/>
+    <w:lsdException w:name="List Table 4 Accent 4" w:uiPriority="49"/>
+    <w:lsdException w:name="List Table 5 Dark Accent 4" w:uiPriority="50"/>
+    <w:lsdException w:name="List Table 6 Colorful Accent 4" w:uiPriority="51"/>
+    <w:lsdException w:name="List Table 7 Colorful Accent 4" w:uiPriority="52"/>
+    <w:lsdException w:name="List Table 1 Light Accent 5" w:uiPriority="46"/>
+    <w:lsdException w:name="List Table 2 Accent 5" w:uiPriority="47"/>
+    <w:lsdException w:name="List Table 3 Accent 5" w:uiPriority="48"/>
+    <w:lsdException w:name="List Table 4 Accent 5" w:uiPriority="49"/>
+    <w:lsdException w:name="List Table 5 Dark Accent 5" w:uiPriority="50"/>
+    <w:lsdException w:name="List Table 6 Colorful Accent 5" w:uiPriority="51"/>
+    <w:lsdException w:name="List Table 7 Colorful Accent 5" w:uiPriority="52"/>
+    <w:lsdException w:name="List Table 1 Light Accent 6" w:uiPriority="46"/>
+    <w:lsdException w:name="List Table 2 Accent 6" w:uiPriority="47"/>
+    <w:lsdException w:name="List Table 3 Accent 6" w:uiPriority="48"/>
+    <w:lsdException w:name="List Table 4 Accent 6" w:uiPriority="49"/>
+    <w:lsdException w:name="List Table 5 Dark Accent 6" w:uiPriority="50"/>
+    <w:lsdException w:name="List Table 6 Colorful Accent 6" w:uiPriority="51"/>
+    <w:lsdException w:name="List Table 7 Colorful Accent 6" w:uiPriority="52"/>
   </w:latentStyles>
-  <w:style w:type="paragraph" w:default="1" w:styleId="1">
+  <w:style w:type="paragraph" w:default="1" w:styleId="a">
     <w:name w:val="Normal"/>
     <w:qFormat/>
-    <w:uiPriority w:val="0"/>
     <w:pPr>
       <w:widowControl w:val="0"/>
       <w:jc w:val="both"/>
     </w:pPr>
     <w:rPr>
-      <w:rFonts w:asciiTheme="minorHAnsi" w:hAnsiTheme="minorHAnsi" w:eastAsiaTheme="minorEastAsia" w:cstheme="minorBidi"/>
       <w:kern w:val="2"/>
       <w:sz w:val="21"/>
       <w:szCs w:val="22"/>
-      <w:lang w:val="en-US" w:eastAsia="zh-CN" w:bidi="ar-SA"/>
     </w:rPr>
   </w:style>
-  <w:style w:type="character" w:default="1" w:styleId="5">
+  <w:style w:type="character" w:default="1" w:styleId="a0">
     <w:name w:val="Default Paragraph Font"/>
+    <w:uiPriority w:val="1"/>
+    <w:semiHidden/>
     <w:unhideWhenUsed/>
-    <w:uiPriority w:val="1"/>
   </w:style>
-  <w:style w:type="table" w:default="1" w:styleId="8">
+  <w:style w:type="table" w:default="1" w:styleId="a1">
     <w:name w:val="Normal Table"/>
+    <w:uiPriority w:val="99"/>
+    <w:semiHidden/>
     <w:unhideWhenUsed/>
-    <w:uiPriority w:val="99"/>
     <w:tblPr>
-      <w:tblLayout w:type="fixed"/>
+      <w:tblInd w:w="0" w:type="dxa"/>
       <w:tblCellMar>
         <w:top w:w="0" w:type="dxa"/>
         <w:left w:w="108" w:type="dxa"/>
@@ -13353,12 +13592,18 @@
       </w:tblCellMar>
     </w:tblPr>
   </w:style>
-  <w:style w:type="paragraph" w:styleId="2">
+  <w:style w:type="numbering" w:default="1" w:styleId="a2">
+    <w:name w:val="No List"/>
+    <w:uiPriority w:val="99"/>
+    <w:semiHidden/>
+    <w:unhideWhenUsed/>
+  </w:style>
+  <w:style w:type="paragraph" w:styleId="a3">
     <w:name w:val="footer"/>
-    <w:basedOn w:val="1"/>
-    <w:link w:val="12"/>
+    <w:basedOn w:val="a"/>
+    <w:link w:val="a4"/>
+    <w:uiPriority w:val="99"/>
     <w:unhideWhenUsed/>
-    <w:uiPriority w:val="99"/>
     <w:pPr>
       <w:tabs>
         <w:tab w:val="center" w:pos="4153"/>
@@ -13372,15 +13617,15 @@
       <w:szCs w:val="18"/>
     </w:rPr>
   </w:style>
-  <w:style w:type="paragraph" w:styleId="3">
+  <w:style w:type="paragraph" w:styleId="a5">
     <w:name w:val="header"/>
-    <w:basedOn w:val="1"/>
-    <w:link w:val="11"/>
+    <w:basedOn w:val="a"/>
+    <w:link w:val="a6"/>
+    <w:uiPriority w:val="99"/>
     <w:unhideWhenUsed/>
-    <w:uiPriority w:val="99"/>
     <w:pPr>
       <w:pBdr>
-        <w:bottom w:val="single" w:color="auto" w:sz="6" w:space="1"/>
+        <w:bottom w:val="single" w:sz="6" w:space="1" w:color="auto"/>
       </w:pBdr>
       <w:tabs>
         <w:tab w:val="center" w:pos="4153"/>
@@ -13394,84 +13639,74 @@
       <w:szCs w:val="18"/>
     </w:rPr>
   </w:style>
-  <w:style w:type="paragraph" w:styleId="4">
+  <w:style w:type="paragraph" w:styleId="a7">
     <w:name w:val="Normal (Web)"/>
-    <w:basedOn w:val="1"/>
+    <w:basedOn w:val="a"/>
+    <w:uiPriority w:val="99"/>
     <w:unhideWhenUsed/>
-    <w:uiPriority w:val="99"/>
     <w:pPr>
       <w:widowControl/>
       <w:spacing w:before="100" w:beforeAutospacing="1" w:after="100" w:afterAutospacing="1"/>
       <w:jc w:val="left"/>
     </w:pPr>
     <w:rPr>
-      <w:rFonts w:ascii="宋体" w:hAnsi="宋体" w:eastAsia="宋体" w:cs="宋体"/>
+      <w:rFonts w:ascii="宋体" w:eastAsia="宋体" w:hAnsi="宋体" w:cs="宋体"/>
       <w:kern w:val="0"/>
       <w:sz w:val="24"/>
       <w:szCs w:val="24"/>
     </w:rPr>
   </w:style>
-  <w:style w:type="character" w:styleId="6">
+  <w:style w:type="character" w:styleId="a8">
     <w:name w:val="FollowedHyperlink"/>
-    <w:basedOn w:val="5"/>
+    <w:basedOn w:val="a0"/>
+    <w:uiPriority w:val="99"/>
     <w:unhideWhenUsed/>
-    <w:uiPriority w:val="99"/>
     <w:rPr>
       <w:color w:val="954F72" w:themeColor="followedHyperlink"/>
       <w:u w:val="single"/>
-      <w14:textFill>
-        <w14:solidFill>
-          <w14:schemeClr w14:val="folHlink"/>
-        </w14:solidFill>
-      </w14:textFill>
     </w:rPr>
   </w:style>
-  <w:style w:type="character" w:styleId="7">
+  <w:style w:type="character" w:styleId="a9">
     <w:name w:val="Hyperlink"/>
-    <w:basedOn w:val="5"/>
+    <w:basedOn w:val="a0"/>
+    <w:uiPriority w:val="99"/>
     <w:unhideWhenUsed/>
-    <w:uiPriority w:val="99"/>
     <w:rPr>
       <w:color w:val="0563C1" w:themeColor="hyperlink"/>
       <w:u w:val="single"/>
-      <w14:textFill>
-        <w14:solidFill>
-          <w14:schemeClr w14:val="hlink"/>
-        </w14:solidFill>
-      </w14:textFill>
     </w:rPr>
   </w:style>
-  <w:style w:type="paragraph" w:customStyle="1" w:styleId="9">
+  <w:style w:type="paragraph" w:customStyle="1" w:styleId="1">
     <w:name w:val="列出段落1"/>
-    <w:basedOn w:val="1"/>
+    <w:basedOn w:val="a"/>
+    <w:uiPriority w:val="34"/>
     <w:qFormat/>
-    <w:uiPriority w:val="34"/>
     <w:pPr>
       <w:widowControl/>
-      <w:ind w:firstLine="420" w:firstLineChars="200"/>
+      <w:ind w:firstLineChars="200" w:firstLine="420"/>
       <w:jc w:val="left"/>
     </w:pPr>
     <w:rPr>
-      <w:rFonts w:ascii="宋体" w:hAnsi="宋体" w:eastAsia="宋体" w:cs="宋体"/>
+      <w:rFonts w:ascii="宋体" w:eastAsia="宋体" w:hAnsi="宋体" w:cs="宋体"/>
       <w:kern w:val="0"/>
       <w:sz w:val="24"/>
       <w:szCs w:val="24"/>
     </w:rPr>
   </w:style>
-  <w:style w:type="character" w:customStyle="1" w:styleId="10">
+  <w:style w:type="character" w:customStyle="1" w:styleId="Mention">
     <w:name w:val="Mention"/>
-    <w:basedOn w:val="5"/>
+    <w:basedOn w:val="a0"/>
+    <w:uiPriority w:val="99"/>
     <w:unhideWhenUsed/>
-    <w:uiPriority w:val="99"/>
     <w:rPr>
       <w:color w:val="2B579A"/>
       <w:shd w:val="clear" w:color="auto" w:fill="E6E6E6"/>
     </w:rPr>
   </w:style>
-  <w:style w:type="character" w:customStyle="1" w:styleId="11">
+  <w:style w:type="character" w:customStyle="1" w:styleId="a6">
     <w:name w:val="页眉 字符"/>
-    <w:basedOn w:val="5"/>
-    <w:link w:val="3"/>
+    <w:basedOn w:val="a0"/>
+    <w:link w:val="a5"/>
     <w:uiPriority w:val="99"/>
     <w:rPr>
       <w:kern w:val="2"/>
@@ -13479,10 +13714,10 @@
       <w:szCs w:val="18"/>
     </w:rPr>
   </w:style>
-  <w:style w:type="character" w:customStyle="1" w:styleId="12">
+  <w:style w:type="character" w:customStyle="1" w:styleId="a4">
     <w:name w:val="页脚 字符"/>
-    <w:basedOn w:val="5"/>
-    <w:link w:val="2"/>
+    <w:basedOn w:val="a0"/>
+    <w:link w:val="a3"/>
     <w:uiPriority w:val="99"/>
     <w:rPr>
       <w:kern w:val="2"/>
@@ -13745,6 +13980,7 @@
     </a:fmtScheme>
   </a:themeElements>
   <a:objectDefaults/>
+  <a:extraClrSchemeLst/>
 </a:theme>
 </file>
 
